--- a/V de Gowiin.docx
+++ b/V de Gowiin.docx
@@ -117,7 +117,7 @@
                           </a:sp3d>
                           <a:extLst>
                             <a:ext uri="{C572A759-6A51-4108-AA02-DFA0A04FC94B}">
-                              <ma14:wrappingTextBoxFlag xmlns:ma14="http://schemas.microsoft.com/office/mac/drawingml/2011/main" xmlns:w="http://schemas.openxmlformats.org/wordprocessingml/2006/main" xmlns:w10="urn:schemas-microsoft-com:office:word" xmlns:v="urn:schemas-microsoft-com:vml" xmlns:o="urn:schemas-microsoft-com:office:office" xmlns:mv="urn:schemas-microsoft-com:mac:vml" xmlns:mo="http://schemas.microsoft.com/office/mac/office/2008/main" xmlns=""/>
+                              <ma14:wrappingTextBoxFlag xmlns="" xmlns:mo="http://schemas.microsoft.com/office/mac/office/2008/main" xmlns:mv="urn:schemas-microsoft-com:mac:vml" xmlns:o="urn:schemas-microsoft-com:office:office" xmlns:v="urn:schemas-microsoft-com:vml" xmlns:w10="urn:schemas-microsoft-com:office:word" xmlns:w="http://schemas.openxmlformats.org/wordprocessingml/2006/main" xmlns:ma14="http://schemas.microsoft.com/office/mac/drawingml/2011/main"/>
                             </a:ext>
                           </a:extLst>
                         </wps:spPr>
@@ -134,14 +134,27 @@
                               <w:r>
                                 <w:t xml:space="preserve">* </w:t>
                               </w:r>
-                              <w:fldSimple w:instr=" SEQ * \* ARABIC ">
-                                <w:r>
-                                  <w:rPr>
-                                    <w:noProof/>
-                                  </w:rPr>
-                                  <w:t>1</w:t>
-                                </w:r>
-                              </w:fldSimple>
+                              <w:r>
+                                <w:fldChar w:fldCharType="begin"/>
+                              </w:r>
+                              <w:r>
+                                <w:instrText xml:space="preserve"> SEQ * \* ARABIC </w:instrText>
+                              </w:r>
+                              <w:r>
+                                <w:fldChar w:fldCharType="separate"/>
+                              </w:r>
+                              <w:r>
+                                <w:rPr>
+                                  <w:noProof/>
+                                </w:rPr>
+                                <w:t>1</w:t>
+                              </w:r>
+                              <w:r>
+                                <w:rPr>
+                                  <w:noProof/>
+                                </w:rPr>
+                                <w:fldChar w:fldCharType="end"/>
+                              </w:r>
                               <w:r>
                                 <w:t>. PREGUNTA</w:t>
                               </w:r>
@@ -184,7 +197,7 @@
                           </a:sp3d>
                           <a:extLst>
                             <a:ext uri="{C572A759-6A51-4108-AA02-DFA0A04FC94B}">
-                              <ma14:wrappingTextBoxFlag xmlns:ma14="http://schemas.microsoft.com/office/mac/drawingml/2011/main" xmlns:w="http://schemas.openxmlformats.org/wordprocessingml/2006/main" xmlns:w10="urn:schemas-microsoft-com:office:word" xmlns:v="urn:schemas-microsoft-com:vml" xmlns:o="urn:schemas-microsoft-com:office:office" xmlns:mv="urn:schemas-microsoft-com:mac:vml" xmlns:mo="http://schemas.microsoft.com/office/mac/office/2008/main" xmlns=""/>
+                              <ma14:wrappingTextBoxFlag xmlns="" xmlns:mo="http://schemas.microsoft.com/office/mac/office/2008/main" xmlns:mv="urn:schemas-microsoft-com:mac:vml" xmlns:o="urn:schemas-microsoft-com:office:office" xmlns:v="urn:schemas-microsoft-com:vml" xmlns:w10="urn:schemas-microsoft-com:office:word" xmlns:w="http://schemas.openxmlformats.org/wordprocessingml/2006/main" xmlns:ma14="http://schemas.microsoft.com/office/mac/drawingml/2011/main"/>
                             </a:ext>
                           </a:extLst>
                         </wps:spPr>
@@ -201,14 +214,27 @@
                               <w:r>
                                 <w:t xml:space="preserve">* </w:t>
                               </w:r>
-                              <w:fldSimple w:instr=" SEQ * \* ARABIC ">
-                                <w:r>
-                                  <w:rPr>
-                                    <w:noProof/>
-                                  </w:rPr>
-                                  <w:t>2</w:t>
-                                </w:r>
-                              </w:fldSimple>
+                              <w:r>
+                                <w:fldChar w:fldCharType="begin"/>
+                              </w:r>
+                              <w:r>
+                                <w:instrText xml:space="preserve"> SEQ * \* ARABIC </w:instrText>
+                              </w:r>
+                              <w:r>
+                                <w:fldChar w:fldCharType="separate"/>
+                              </w:r>
+                              <w:r>
+                                <w:rPr>
+                                  <w:noProof/>
+                                </w:rPr>
+                                <w:t>2</w:t>
+                              </w:r>
+                              <w:r>
+                                <w:rPr>
+                                  <w:noProof/>
+                                </w:rPr>
+                                <w:fldChar w:fldCharType="end"/>
+                              </w:r>
                               <w:r>
                                 <w:t>. TEMA DE ESTUDIO</w:t>
                               </w:r>
@@ -312,7 +338,7 @@
                           </a:sp3d>
                           <a:extLst>
                             <a:ext uri="{C572A759-6A51-4108-AA02-DFA0A04FC94B}">
-                              <ma14:wrappingTextBoxFlag xmlns:ma14="http://schemas.microsoft.com/office/mac/drawingml/2011/main" xmlns:w="http://schemas.openxmlformats.org/wordprocessingml/2006/main" xmlns:w10="urn:schemas-microsoft-com:office:word" xmlns:v="urn:schemas-microsoft-com:vml" xmlns:o="urn:schemas-microsoft-com:office:office" xmlns:mv="urn:schemas-microsoft-com:mac:vml" xmlns:mo="http://schemas.microsoft.com/office/mac/office/2008/main" xmlns=""/>
+                              <ma14:wrappingTextBoxFlag xmlns="" xmlns:mo="http://schemas.microsoft.com/office/mac/office/2008/main" xmlns:mv="urn:schemas-microsoft-com:mac:vml" xmlns:o="urn:schemas-microsoft-com:office:office" xmlns:v="urn:schemas-microsoft-com:vml" xmlns:w10="urn:schemas-microsoft-com:office:word" xmlns:w="http://schemas.openxmlformats.org/wordprocessingml/2006/main" xmlns:ma14="http://schemas.microsoft.com/office/mac/drawingml/2011/main"/>
                             </a:ext>
                           </a:extLst>
                         </wps:spPr>
@@ -436,7 +462,7 @@
                           </a:sp3d>
                           <a:extLst>
                             <a:ext uri="{C572A759-6A51-4108-AA02-DFA0A04FC94B}">
-                              <ma14:wrappingTextBoxFlag xmlns:ma14="http://schemas.microsoft.com/office/mac/drawingml/2011/main" xmlns:w="http://schemas.openxmlformats.org/wordprocessingml/2006/main" xmlns:w10="urn:schemas-microsoft-com:office:word" xmlns:v="urn:schemas-microsoft-com:vml" xmlns:o="urn:schemas-microsoft-com:office:office" xmlns:mv="urn:schemas-microsoft-com:mac:vml" xmlns:mo="http://schemas.microsoft.com/office/mac/office/2008/main" xmlns="" val="1"/>
+                              <ma14:wrappingTextBoxFlag xmlns="" xmlns:mo="http://schemas.microsoft.com/office/mac/office/2008/main" xmlns:mv="urn:schemas-microsoft-com:mac:vml" xmlns:o="urn:schemas-microsoft-com:office:office" xmlns:v="urn:schemas-microsoft-com:vml" xmlns:w10="urn:schemas-microsoft-com:office:word" xmlns:w="http://schemas.openxmlformats.org/wordprocessingml/2006/main" xmlns:ma14="http://schemas.microsoft.com/office/mac/drawingml/2011/main" val="1"/>
                             </a:ext>
                           </a:extLst>
                         </wps:spPr>
@@ -553,7 +579,7 @@
                           </a:sp3d>
                           <a:extLst>
                             <a:ext uri="{C572A759-6A51-4108-AA02-DFA0A04FC94B}">
-                              <ma14:wrappingTextBoxFlag xmlns:ma14="http://schemas.microsoft.com/office/mac/drawingml/2011/main" xmlns:w="http://schemas.openxmlformats.org/wordprocessingml/2006/main" xmlns:w10="urn:schemas-microsoft-com:office:word" xmlns:v="urn:schemas-microsoft-com:vml" xmlns:o="urn:schemas-microsoft-com:office:office" xmlns:mv="urn:schemas-microsoft-com:mac:vml" xmlns:mo="http://schemas.microsoft.com/office/mac/office/2008/main" xmlns=""/>
+                              <ma14:wrappingTextBoxFlag xmlns="" xmlns:mo="http://schemas.microsoft.com/office/mac/office/2008/main" xmlns:mv="urn:schemas-microsoft-com:mac:vml" xmlns:o="urn:schemas-microsoft-com:office:office" xmlns:v="urn:schemas-microsoft-com:vml" xmlns:w10="urn:schemas-microsoft-com:office:word" xmlns:w="http://schemas.openxmlformats.org/wordprocessingml/2006/main" xmlns:ma14="http://schemas.microsoft.com/office/mac/drawingml/2011/main"/>
                             </a:ext>
                           </a:extLst>
                         </wps:spPr>
@@ -614,7 +640,7 @@
                           </a:sp3d>
                           <a:extLst>
                             <a:ext uri="{C572A759-6A51-4108-AA02-DFA0A04FC94B}">
-                              <ma14:wrappingTextBoxFlag xmlns:ma14="http://schemas.microsoft.com/office/mac/drawingml/2011/main" xmlns:w="http://schemas.openxmlformats.org/wordprocessingml/2006/main" xmlns:w10="urn:schemas-microsoft-com:office:word" xmlns:v="urn:schemas-microsoft-com:vml" xmlns:o="urn:schemas-microsoft-com:office:office" xmlns:mv="urn:schemas-microsoft-com:mac:vml" xmlns:mo="http://schemas.microsoft.com/office/mac/office/2008/main" xmlns=""/>
+                              <ma14:wrappingTextBoxFlag xmlns="" xmlns:mo="http://schemas.microsoft.com/office/mac/office/2008/main" xmlns:mv="urn:schemas-microsoft-com:mac:vml" xmlns:o="urn:schemas-microsoft-com:office:office" xmlns:v="urn:schemas-microsoft-com:vml" xmlns:w10="urn:schemas-microsoft-com:office:word" xmlns:w="http://schemas.openxmlformats.org/wordprocessingml/2006/main" xmlns:ma14="http://schemas.microsoft.com/office/mac/drawingml/2011/main"/>
                             </a:ext>
                           </a:extLst>
                         </wps:spPr>
@@ -827,7 +853,7 @@
                           </a:sp3d>
                           <a:extLst>
                             <a:ext uri="{C572A759-6A51-4108-AA02-DFA0A04FC94B}">
-                              <ma14:wrappingTextBoxFlag xmlns:ma14="http://schemas.microsoft.com/office/mac/drawingml/2011/main" xmlns:w="http://schemas.openxmlformats.org/wordprocessingml/2006/main" xmlns:w10="urn:schemas-microsoft-com:office:word" xmlns:v="urn:schemas-microsoft-com:vml" xmlns:o="urn:schemas-microsoft-com:office:office" xmlns:mv="urn:schemas-microsoft-com:mac:vml" xmlns:mo="http://schemas.microsoft.com/office/mac/office/2008/main" xmlns=""/>
+                              <ma14:wrappingTextBoxFlag xmlns="" xmlns:mo="http://schemas.microsoft.com/office/mac/office/2008/main" xmlns:mv="urn:schemas-microsoft-com:mac:vml" xmlns:o="urn:schemas-microsoft-com:office:office" xmlns:v="urn:schemas-microsoft-com:vml" xmlns:w10="urn:schemas-microsoft-com:office:word" xmlns:w="http://schemas.openxmlformats.org/wordprocessingml/2006/main" xmlns:ma14="http://schemas.microsoft.com/office/mac/drawingml/2011/main"/>
                             </a:ext>
                           </a:extLst>
                         </wps:spPr>
@@ -984,7 +1010,7 @@
                           </a:sp3d>
                           <a:extLst>
                             <a:ext uri="{C572A759-6A51-4108-AA02-DFA0A04FC94B}">
-                              <ma14:wrappingTextBoxFlag xmlns:ma14="http://schemas.microsoft.com/office/mac/drawingml/2011/main" xmlns:w="http://schemas.openxmlformats.org/wordprocessingml/2006/main" xmlns:w10="urn:schemas-microsoft-com:office:word" xmlns:v="urn:schemas-microsoft-com:vml" xmlns:o="urn:schemas-microsoft-com:office:office" xmlns:mv="urn:schemas-microsoft-com:mac:vml" xmlns:mo="http://schemas.microsoft.com/office/mac/office/2008/main" xmlns=""/>
+                              <ma14:wrappingTextBoxFlag xmlns="" xmlns:mo="http://schemas.microsoft.com/office/mac/office/2008/main" xmlns:mv="urn:schemas-microsoft-com:mac:vml" xmlns:o="urn:schemas-microsoft-com:office:office" xmlns:v="urn:schemas-microsoft-com:vml" xmlns:w10="urn:schemas-microsoft-com:office:word" xmlns:w="http://schemas.openxmlformats.org/wordprocessingml/2006/main" xmlns:ma14="http://schemas.microsoft.com/office/mac/drawingml/2011/main"/>
                             </a:ext>
                           </a:extLst>
                         </wps:spPr>
@@ -1172,7 +1198,7 @@
                           </a:sp3d>
                           <a:extLst>
                             <a:ext uri="{C572A759-6A51-4108-AA02-DFA0A04FC94B}">
-                              <ma14:wrappingTextBoxFlag xmlns:ma14="http://schemas.microsoft.com/office/mac/drawingml/2011/main" xmlns:w="http://schemas.openxmlformats.org/wordprocessingml/2006/main" xmlns:w10="urn:schemas-microsoft-com:office:word" xmlns:v="urn:schemas-microsoft-com:vml" xmlns:o="urn:schemas-microsoft-com:office:office" xmlns:mv="urn:schemas-microsoft-com:mac:vml" xmlns:mo="http://schemas.microsoft.com/office/mac/office/2008/main" xmlns=""/>
+                              <ma14:wrappingTextBoxFlag xmlns="" xmlns:mo="http://schemas.microsoft.com/office/mac/office/2008/main" xmlns:mv="urn:schemas-microsoft-com:mac:vml" xmlns:o="urn:schemas-microsoft-com:office:office" xmlns:v="urn:schemas-microsoft-com:vml" xmlns:w10="urn:schemas-microsoft-com:office:word" xmlns:w="http://schemas.openxmlformats.org/wordprocessingml/2006/main" xmlns:ma14="http://schemas.microsoft.com/office/mac/drawingml/2011/main"/>
                             </a:ext>
                           </a:extLst>
                         </wps:spPr>
@@ -1232,14 +1258,27 @@
                         <w:r>
                           <w:t xml:space="preserve">* </w:t>
                         </w:r>
-                        <w:fldSimple w:instr=" SEQ * \* ARABIC ">
-                          <w:r>
-                            <w:rPr>
-                              <w:noProof/>
-                            </w:rPr>
-                            <w:t>1</w:t>
-                          </w:r>
-                        </w:fldSimple>
+                        <w:r>
+                          <w:fldChar w:fldCharType="begin"/>
+                        </w:r>
+                        <w:r>
+                          <w:instrText xml:space="preserve"> SEQ * \* ARABIC </w:instrText>
+                        </w:r>
+                        <w:r>
+                          <w:fldChar w:fldCharType="separate"/>
+                        </w:r>
+                        <w:r>
+                          <w:rPr>
+                            <w:noProof/>
+                          </w:rPr>
+                          <w:t>1</w:t>
+                        </w:r>
+                        <w:r>
+                          <w:rPr>
+                            <w:noProof/>
+                          </w:rPr>
+                          <w:fldChar w:fldCharType="end"/>
+                        </w:r>
                         <w:r>
                           <w:t>. PREGUNTA</w:t>
                         </w:r>
@@ -1261,14 +1300,27 @@
                         <w:r>
                           <w:t xml:space="preserve">* </w:t>
                         </w:r>
-                        <w:fldSimple w:instr=" SEQ * \* ARABIC ">
-                          <w:r>
-                            <w:rPr>
-                              <w:noProof/>
-                            </w:rPr>
-                            <w:t>2</w:t>
-                          </w:r>
-                        </w:fldSimple>
+                        <w:r>
+                          <w:fldChar w:fldCharType="begin"/>
+                        </w:r>
+                        <w:r>
+                          <w:instrText xml:space="preserve"> SEQ * \* ARABIC </w:instrText>
+                        </w:r>
+                        <w:r>
+                          <w:fldChar w:fldCharType="separate"/>
+                        </w:r>
+                        <w:r>
+                          <w:rPr>
+                            <w:noProof/>
+                          </w:rPr>
+                          <w:t>2</w:t>
+                        </w:r>
+                        <w:r>
+                          <w:rPr>
+                            <w:noProof/>
+                          </w:rPr>
+                          <w:fldChar w:fldCharType="end"/>
+                        </w:r>
                         <w:r>
                           <w:t>. TEMA DE ESTUDIO</w:t>
                         </w:r>
@@ -1667,7 +1719,7 @@
                             <a:effectLst/>
                             <a:extLst>
                               <a:ext uri="{C572A759-6A51-4108-AA02-DFA0A04FC94B}">
-                                <ma14:wrappingTextBoxFlag xmlns:ma14="http://schemas.microsoft.com/office/mac/drawingml/2011/main" xmlns:w="http://schemas.openxmlformats.org/wordprocessingml/2006/main" xmlns:w10="urn:schemas-microsoft-com:office:word" xmlns:v="urn:schemas-microsoft-com:vml" xmlns:o="urn:schemas-microsoft-com:office:office" xmlns:mv="urn:schemas-microsoft-com:mac:vml" xmlns:mo="http://schemas.microsoft.com/office/mac/office/2008/main" xmlns=""/>
+                                <ma14:wrappingTextBoxFlag xmlns="" xmlns:mo="http://schemas.microsoft.com/office/mac/office/2008/main" xmlns:mv="urn:schemas-microsoft-com:mac:vml" xmlns:o="urn:schemas-microsoft-com:office:office" xmlns:v="urn:schemas-microsoft-com:vml" xmlns:w10="urn:schemas-microsoft-com:office:word" xmlns:w="http://schemas.openxmlformats.org/wordprocessingml/2006/main" xmlns:ma14="http://schemas.microsoft.com/office/mac/drawingml/2011/main"/>
                               </a:ext>
                             </a:extLst>
                           </wps:spPr>
@@ -1725,7 +1777,7 @@
                             <a:effectLst/>
                             <a:extLst>
                               <a:ext uri="{C572A759-6A51-4108-AA02-DFA0A04FC94B}">
-                                <ma14:wrappingTextBoxFlag xmlns:ma14="http://schemas.microsoft.com/office/mac/drawingml/2011/main" xmlns:w="http://schemas.openxmlformats.org/wordprocessingml/2006/main" xmlns:w10="urn:schemas-microsoft-com:office:word" xmlns:v="urn:schemas-microsoft-com:vml" xmlns:o="urn:schemas-microsoft-com:office:office" xmlns:mv="urn:schemas-microsoft-com:mac:vml" xmlns:mo="http://schemas.microsoft.com/office/mac/office/2008/main" xmlns=""/>
+                                <ma14:wrappingTextBoxFlag xmlns="" xmlns:mo="http://schemas.microsoft.com/office/mac/office/2008/main" xmlns:mv="urn:schemas-microsoft-com:mac:vml" xmlns:o="urn:schemas-microsoft-com:office:office" xmlns:v="urn:schemas-microsoft-com:vml" xmlns:w10="urn:schemas-microsoft-com:office:word" xmlns:w="http://schemas.openxmlformats.org/wordprocessingml/2006/main" xmlns:ma14="http://schemas.microsoft.com/office/mac/drawingml/2011/main"/>
                               </a:ext>
                             </a:extLst>
                           </wps:spPr>
@@ -1884,7 +1936,7 @@
                             <a:effectLst/>
                             <a:extLst>
                               <a:ext uri="{C572A759-6A51-4108-AA02-DFA0A04FC94B}">
-                                <ma14:wrappingTextBoxFlag xmlns:ma14="http://schemas.microsoft.com/office/mac/drawingml/2011/main" xmlns:w="http://schemas.openxmlformats.org/wordprocessingml/2006/main" xmlns:w10="urn:schemas-microsoft-com:office:word" xmlns:v="urn:schemas-microsoft-com:vml" xmlns:o="urn:schemas-microsoft-com:office:office" xmlns:mv="urn:schemas-microsoft-com:mac:vml" xmlns:mo="http://schemas.microsoft.com/office/mac/office/2008/main" xmlns=""/>
+                                <ma14:wrappingTextBoxFlag xmlns="" xmlns:mo="http://schemas.microsoft.com/office/mac/office/2008/main" xmlns:mv="urn:schemas-microsoft-com:mac:vml" xmlns:o="urn:schemas-microsoft-com:office:office" xmlns:v="urn:schemas-microsoft-com:vml" xmlns:w10="urn:schemas-microsoft-com:office:word" xmlns:w="http://schemas.openxmlformats.org/wordprocessingml/2006/main" xmlns:ma14="http://schemas.microsoft.com/office/mac/drawingml/2011/main"/>
                               </a:ext>
                             </a:extLst>
                           </wps:spPr>
@@ -2023,7 +2075,7 @@
                             <a:effectLst/>
                             <a:extLst>
                               <a:ext uri="{C572A759-6A51-4108-AA02-DFA0A04FC94B}">
-                                <ma14:wrappingTextBoxFlag xmlns:ma14="http://schemas.microsoft.com/office/mac/drawingml/2011/main" xmlns:w="http://schemas.openxmlformats.org/wordprocessingml/2006/main" xmlns:w10="urn:schemas-microsoft-com:office:word" xmlns:v="urn:schemas-microsoft-com:vml" xmlns:o="urn:schemas-microsoft-com:office:office" xmlns:mv="urn:schemas-microsoft-com:mac:vml" xmlns:mo="http://schemas.microsoft.com/office/mac/office/2008/main" xmlns=""/>
+                                <ma14:wrappingTextBoxFlag xmlns="" xmlns:mo="http://schemas.microsoft.com/office/mac/office/2008/main" xmlns:mv="urn:schemas-microsoft-com:mac:vml" xmlns:o="urn:schemas-microsoft-com:office:office" xmlns:v="urn:schemas-microsoft-com:vml" xmlns:w10="urn:schemas-microsoft-com:office:word" xmlns:w="http://schemas.openxmlformats.org/wordprocessingml/2006/main" xmlns:ma14="http://schemas.microsoft.com/office/mac/drawingml/2011/main"/>
                               </a:ext>
                             </a:extLst>
                           </wps:spPr>
@@ -2305,7 +2357,7 @@
                             <a:effectLst/>
                             <a:extLst>
                               <a:ext uri="{C572A759-6A51-4108-AA02-DFA0A04FC94B}">
-                                <ma14:wrappingTextBoxFlag xmlns:ma14="http://schemas.microsoft.com/office/mac/drawingml/2011/main" xmlns:w="http://schemas.openxmlformats.org/wordprocessingml/2006/main" xmlns:w10="urn:schemas-microsoft-com:office:word" xmlns:v="urn:schemas-microsoft-com:vml" xmlns:o="urn:schemas-microsoft-com:office:office" xmlns:mv="urn:schemas-microsoft-com:mac:vml" xmlns:mo="http://schemas.microsoft.com/office/mac/office/2008/main" xmlns=""/>
+                                <ma14:wrappingTextBoxFlag xmlns="" xmlns:mo="http://schemas.microsoft.com/office/mac/office/2008/main" xmlns:mv="urn:schemas-microsoft-com:mac:vml" xmlns:o="urn:schemas-microsoft-com:office:office" xmlns:v="urn:schemas-microsoft-com:vml" xmlns:w10="urn:schemas-microsoft-com:office:word" xmlns:w="http://schemas.openxmlformats.org/wordprocessingml/2006/main" xmlns:ma14="http://schemas.microsoft.com/office/mac/drawingml/2011/main"/>
                               </a:ext>
                             </a:extLst>
                           </wps:spPr>
@@ -2581,7 +2633,7 @@
                             <a:effectLst/>
                             <a:extLst>
                               <a:ext uri="{C572A759-6A51-4108-AA02-DFA0A04FC94B}">
-                                <ma14:wrappingTextBoxFlag xmlns:ma14="http://schemas.microsoft.com/office/mac/drawingml/2011/main" xmlns:w="http://schemas.openxmlformats.org/wordprocessingml/2006/main" xmlns:w10="urn:schemas-microsoft-com:office:word" xmlns:v="urn:schemas-microsoft-com:vml" xmlns:o="urn:schemas-microsoft-com:office:office" xmlns:mv="urn:schemas-microsoft-com:mac:vml" xmlns:mo="http://schemas.microsoft.com/office/mac/office/2008/main" xmlns=""/>
+                                <ma14:wrappingTextBoxFlag xmlns="" xmlns:mo="http://schemas.microsoft.com/office/mac/office/2008/main" xmlns:mv="urn:schemas-microsoft-com:mac:vml" xmlns:o="urn:schemas-microsoft-com:office:office" xmlns:v="urn:schemas-microsoft-com:vml" xmlns:w10="urn:schemas-microsoft-com:office:word" xmlns:w="http://schemas.openxmlformats.org/wordprocessingml/2006/main" xmlns:ma14="http://schemas.microsoft.com/office/mac/drawingml/2011/main"/>
                               </a:ext>
                             </a:extLst>
                           </wps:spPr>
@@ -2790,7 +2842,7 @@
                             <a:effectLst/>
                             <a:extLst>
                               <a:ext uri="{C572A759-6A51-4108-AA02-DFA0A04FC94B}">
-                                <ma14:wrappingTextBoxFlag xmlns:ma14="http://schemas.microsoft.com/office/mac/drawingml/2011/main" xmlns:w="http://schemas.openxmlformats.org/wordprocessingml/2006/main" xmlns:w10="urn:schemas-microsoft-com:office:word" xmlns:v="urn:schemas-microsoft-com:vml" xmlns:o="urn:schemas-microsoft-com:office:office" xmlns:mv="urn:schemas-microsoft-com:mac:vml" xmlns:mo="http://schemas.microsoft.com/office/mac/office/2008/main" xmlns=""/>
+                                <ma14:wrappingTextBoxFlag xmlns="" xmlns:mo="http://schemas.microsoft.com/office/mac/office/2008/main" xmlns:mv="urn:schemas-microsoft-com:mac:vml" xmlns:o="urn:schemas-microsoft-com:office:office" xmlns:v="urn:schemas-microsoft-com:vml" xmlns:w10="urn:schemas-microsoft-com:office:word" xmlns:w="http://schemas.openxmlformats.org/wordprocessingml/2006/main" xmlns:ma14="http://schemas.microsoft.com/office/mac/drawingml/2011/main"/>
                               </a:ext>
                             </a:extLst>
                           </wps:spPr>
@@ -2848,7 +2900,7 @@
                             <a:effectLst/>
                             <a:extLst>
                               <a:ext uri="{C572A759-6A51-4108-AA02-DFA0A04FC94B}">
-                                <ma14:wrappingTextBoxFlag xmlns:ma14="http://schemas.microsoft.com/office/mac/drawingml/2011/main" xmlns:w="http://schemas.openxmlformats.org/wordprocessingml/2006/main" xmlns:w10="urn:schemas-microsoft-com:office:word" xmlns:v="urn:schemas-microsoft-com:vml" xmlns:o="urn:schemas-microsoft-com:office:office" xmlns:mv="urn:schemas-microsoft-com:mac:vml" xmlns:mo="http://schemas.microsoft.com/office/mac/office/2008/main" xmlns=""/>
+                                <ma14:wrappingTextBoxFlag xmlns="" xmlns:mo="http://schemas.microsoft.com/office/mac/office/2008/main" xmlns:mv="urn:schemas-microsoft-com:mac:vml" xmlns:o="urn:schemas-microsoft-com:office:office" xmlns:v="urn:schemas-microsoft-com:vml" xmlns:w10="urn:schemas-microsoft-com:office:word" xmlns:w="http://schemas.openxmlformats.org/wordprocessingml/2006/main" xmlns:ma14="http://schemas.microsoft.com/office/mac/drawingml/2011/main"/>
                               </a:ext>
                             </a:extLst>
                           </wps:spPr>
@@ -2983,7 +3035,7 @@
                             <a:effectLst/>
                             <a:extLst>
                               <a:ext uri="{C572A759-6A51-4108-AA02-DFA0A04FC94B}">
-                                <ma14:wrappingTextBoxFlag xmlns:ma14="http://schemas.microsoft.com/office/mac/drawingml/2011/main" xmlns:w="http://schemas.openxmlformats.org/wordprocessingml/2006/main" xmlns:w10="urn:schemas-microsoft-com:office:word" xmlns:v="urn:schemas-microsoft-com:vml" xmlns:o="urn:schemas-microsoft-com:office:office" xmlns:mv="urn:schemas-microsoft-com:mac:vml" xmlns:mo="http://schemas.microsoft.com/office/mac/office/2008/main" xmlns=""/>
+                                <ma14:wrappingTextBoxFlag xmlns="" xmlns:mo="http://schemas.microsoft.com/office/mac/office/2008/main" xmlns:mv="urn:schemas-microsoft-com:mac:vml" xmlns:o="urn:schemas-microsoft-com:office:office" xmlns:v="urn:schemas-microsoft-com:vml" xmlns:w10="urn:schemas-microsoft-com:office:word" xmlns:w="http://schemas.openxmlformats.org/wordprocessingml/2006/main" xmlns:ma14="http://schemas.microsoft.com/office/mac/drawingml/2011/main"/>
                               </a:ext>
                             </a:extLst>
                           </wps:spPr>
@@ -3287,224 +3339,11 @@
           </mc:Fallback>
         </mc:AlternateContent>
       </w:r>
+      <w:proofErr w:type="spellStart"/>
       <w:r>
-        <w:rPr>
-          <w:noProof/>
-          <w:lang w:val="es-ES"/>
-        </w:rPr>
-        <mc:AlternateContent>
-          <mc:Choice Requires="wps">
-            <w:drawing>
-              <wp:anchor distT="0" distB="0" distL="114300" distR="114300" simplePos="0" relativeHeight="251686912" behindDoc="0" locked="0" layoutInCell="1" allowOverlap="1" wp14:anchorId="2447BD37" wp14:editId="00525E59">
-                <wp:simplePos x="0" y="0"/>
-                <wp:positionH relativeFrom="column">
-                  <wp:posOffset>4067810</wp:posOffset>
-                </wp:positionH>
-                <wp:positionV relativeFrom="paragraph">
-                  <wp:posOffset>2770505</wp:posOffset>
-                </wp:positionV>
-                <wp:extent cx="1494155" cy="1349375"/>
-                <wp:effectExtent l="50800" t="25400" r="80645" b="98425"/>
-                <wp:wrapThrough wrapText="bothSides">
-                  <wp:wrapPolygon edited="0">
-                    <wp:start x="7344" y="-407"/>
-                    <wp:lineTo x="-367" y="0"/>
-                    <wp:lineTo x="-734" y="15857"/>
-                    <wp:lineTo x="2570" y="19516"/>
-                    <wp:lineTo x="2570" y="19923"/>
-                    <wp:lineTo x="7711" y="22769"/>
-                    <wp:lineTo x="13953" y="22769"/>
-                    <wp:lineTo x="14320" y="22362"/>
-                    <wp:lineTo x="19094" y="19516"/>
-                    <wp:lineTo x="19461" y="19516"/>
-                    <wp:lineTo x="22399" y="13417"/>
-                    <wp:lineTo x="22399" y="13011"/>
-                    <wp:lineTo x="22031" y="6912"/>
-                    <wp:lineTo x="22031" y="5692"/>
-                    <wp:lineTo x="15422" y="0"/>
-                    <wp:lineTo x="14320" y="-407"/>
-                    <wp:lineTo x="7344" y="-407"/>
-                  </wp:wrapPolygon>
-                </wp:wrapThrough>
-                <wp:docPr id="32" name="Elipse 32"/>
-                <wp:cNvGraphicFramePr/>
-                <a:graphic xmlns:a="http://schemas.openxmlformats.org/drawingml/2006/main">
-                  <a:graphicData uri="http://schemas.microsoft.com/office/word/2010/wordprocessingShape">
-                    <wps:wsp>
-                      <wps:cNvSpPr/>
-                      <wps:spPr>
-                        <a:xfrm>
-                          <a:off x="0" y="0"/>
-                          <a:ext cx="1494155" cy="1349375"/>
-                        </a:xfrm>
-                        <a:prstGeom prst="ellipse">
-                          <a:avLst/>
-                        </a:prstGeom>
-                        <a:solidFill>
-                          <a:schemeClr val="bg1">
-                            <a:lumMod val="85000"/>
-                          </a:schemeClr>
-                        </a:solidFill>
-                        <a:ln>
-                          <a:solidFill>
-                            <a:schemeClr val="tx1"/>
-                          </a:solidFill>
-                        </a:ln>
-                      </wps:spPr>
-                      <wps:style>
-                        <a:lnRef idx="1">
-                          <a:schemeClr val="accent1"/>
-                        </a:lnRef>
-                        <a:fillRef idx="3">
-                          <a:schemeClr val="accent1"/>
-                        </a:fillRef>
-                        <a:effectRef idx="2">
-                          <a:schemeClr val="accent1"/>
-                        </a:effectRef>
-                        <a:fontRef idx="minor">
-                          <a:schemeClr val="lt1"/>
-                        </a:fontRef>
-                      </wps:style>
-                      <wps:txbx>
-                        <w:txbxContent>
-                          <w:p>
-                            <w:pPr>
-                              <w:jc w:val="center"/>
-                              <w:rPr>
-                                <w:rFonts w:ascii="20 CENTS MARKER Bold" w:hAnsi="20 CENTS MARKER Bold"/>
-                                <w:color w:val="000000" w:themeColor="text1"/>
-                              </w:rPr>
-                            </w:pPr>
-                            <w:r>
-                              <w:rPr>
-                                <w:rFonts w:ascii="20 CENTS MARKER Bold" w:hAnsi="20 CENTS MARKER Bold"/>
-                                <w:color w:val="000000" w:themeColor="text1"/>
-                              </w:rPr>
-                              <w:t>DIAGRAMA</w:t>
-                            </w:r>
-                            <w:r>
-                              <w:rPr>
-                                <w:rFonts w:ascii="20 CENTS MARKER Bold" w:hAnsi="20 CENTS MARKER Bold"/>
-                                <w:color w:val="000000" w:themeColor="text1"/>
-                              </w:rPr>
-                              <w:t xml:space="preserve"> </w:t>
-                            </w:r>
-                            <w:r>
-                              <w:rPr>
-                                <w:rFonts w:ascii="20 CENTS MARKER Bold" w:hAnsi="20 CENTS MARKER Bold"/>
-                                <w:color w:val="000000" w:themeColor="text1"/>
-                                <w:sz w:val="32"/>
-                              </w:rPr>
-                              <w:t xml:space="preserve">V </w:t>
-                            </w:r>
-                            <w:r>
-                              <w:rPr>
-                                <w:rFonts w:ascii="20 CENTS MARKER Bold" w:hAnsi="20 CENTS MARKER Bold"/>
-                                <w:color w:val="000000" w:themeColor="text1"/>
-                              </w:rPr>
-                              <w:t xml:space="preserve">DOSIFICADO DE </w:t>
-                            </w:r>
-                            <w:r>
-                              <w:rPr>
-                                <w:rFonts w:ascii="20 CENTS MARKER Bold" w:hAnsi="20 CENTS MARKER Bold"/>
-                                <w:color w:val="000000" w:themeColor="text1"/>
-                              </w:rPr>
-                              <w:t xml:space="preserve">BOB </w:t>
-                            </w:r>
-                            <w:r>
-                              <w:rPr>
-                                <w:rFonts w:ascii="20 CENTS MARKER Bold" w:hAnsi="20 CENTS MARKER Bold"/>
-                                <w:color w:val="000000" w:themeColor="text1"/>
-                              </w:rPr>
-                              <w:t xml:space="preserve">GOWIN </w:t>
-                            </w:r>
-                          </w:p>
-                        </w:txbxContent>
-                      </wps:txbx>
-                      <wps:bodyPr rot="0" spcFirstLastPara="0" vertOverflow="overflow" horzOverflow="overflow" vert="horz" wrap="square" lIns="91440" tIns="45720" rIns="91440" bIns="45720" numCol="1" spcCol="0" rtlCol="0" fromWordArt="0" anchor="ctr" anchorCtr="0" forceAA="0" compatLnSpc="1">
-                        <a:prstTxWarp prst="textNoShape">
-                          <a:avLst/>
-                        </a:prstTxWarp>
-                        <a:noAutofit/>
-                      </wps:bodyPr>
-                    </wps:wsp>
-                  </a:graphicData>
-                </a:graphic>
-                <wp14:sizeRelH relativeFrom="margin">
-                  <wp14:pctWidth>0</wp14:pctWidth>
-                </wp14:sizeRelH>
-                <wp14:sizeRelV relativeFrom="margin">
-                  <wp14:pctHeight>0</wp14:pctHeight>
-                </wp14:sizeRelV>
-              </wp:anchor>
-            </w:drawing>
-          </mc:Choice>
-          <mc:Fallback>
-            <w:pict>
-              <v:oval w14:anchorId="2447BD37" id="Elipse 32" o:spid="_x0000_s1057" style="position:absolute;margin-left:320.3pt;margin-top:218.15pt;width:117.65pt;height:106.25pt;z-index:251686912;visibility:visible;mso-wrap-style:square;mso-width-percent:0;mso-height-percent:0;mso-wrap-distance-left:9pt;mso-wrap-distance-top:0;mso-wrap-distance-right:9pt;mso-wrap-distance-bottom:0;mso-position-horizontal:absolute;mso-position-horizontal-relative:text;mso-position-vertical:absolute;mso-position-vertical-relative:text;mso-width-percent:0;mso-height-percent:0;mso-width-relative:margin;mso-height-relative:margin;v-text-anchor:middle" o:gfxdata="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" fillcolor="#d8d8d8 [2732]" strokecolor="black [3213]">
-                <v:shadow on="t" color="black" opacity="22937f" origin=",.5" offset="0,.63889mm"/>
-                <v:textbox>
-                  <w:txbxContent>
-                    <w:p>
-                      <w:pPr>
-                        <w:jc w:val="center"/>
-                        <w:rPr>
-                          <w:rFonts w:ascii="20 CENTS MARKER Bold" w:hAnsi="20 CENTS MARKER Bold"/>
-                          <w:color w:val="000000" w:themeColor="text1"/>
-                        </w:rPr>
-                      </w:pPr>
-                      <w:r>
-                        <w:rPr>
-                          <w:rFonts w:ascii="20 CENTS MARKER Bold" w:hAnsi="20 CENTS MARKER Bold"/>
-                          <w:color w:val="000000" w:themeColor="text1"/>
-                        </w:rPr>
-                        <w:t>DIAGRAMA</w:t>
-                      </w:r>
-                      <w:r>
-                        <w:rPr>
-                          <w:rFonts w:ascii="20 CENTS MARKER Bold" w:hAnsi="20 CENTS MARKER Bold"/>
-                          <w:color w:val="000000" w:themeColor="text1"/>
-                        </w:rPr>
-                        <w:t xml:space="preserve"> </w:t>
-                      </w:r>
-                      <w:r>
-                        <w:rPr>
-                          <w:rFonts w:ascii="20 CENTS MARKER Bold" w:hAnsi="20 CENTS MARKER Bold"/>
-                          <w:color w:val="000000" w:themeColor="text1"/>
-                          <w:sz w:val="32"/>
-                        </w:rPr>
-                        <w:t xml:space="preserve">V </w:t>
-                      </w:r>
-                      <w:r>
-                        <w:rPr>
-                          <w:rFonts w:ascii="20 CENTS MARKER Bold" w:hAnsi="20 CENTS MARKER Bold"/>
-                          <w:color w:val="000000" w:themeColor="text1"/>
-                        </w:rPr>
-                        <w:t xml:space="preserve">DOSIFICADO DE </w:t>
-                      </w:r>
-                      <w:r>
-                        <w:rPr>
-                          <w:rFonts w:ascii="20 CENTS MARKER Bold" w:hAnsi="20 CENTS MARKER Bold"/>
-                          <w:color w:val="000000" w:themeColor="text1"/>
-                        </w:rPr>
-                        <w:t xml:space="preserve">BOB </w:t>
-                      </w:r>
-                      <w:r>
-                        <w:rPr>
-                          <w:rFonts w:ascii="20 CENTS MARKER Bold" w:hAnsi="20 CENTS MARKER Bold"/>
-                          <w:color w:val="000000" w:themeColor="text1"/>
-                        </w:rPr>
-                        <w:t xml:space="preserve">GOWIN </w:t>
-                      </w:r>
-                    </w:p>
-                  </w:txbxContent>
-                </v:textbox>
-                <w10:wrap type="through"/>
-              </v:oval>
-            </w:pict>
-          </mc:Fallback>
-        </mc:AlternateContent>
+        <w:t>dfg</w:t>
       </w:r>
+      <w:proofErr w:type="spellEnd"/>
     </w:p>
     <w:sectPr>
       <w:pgSz w:w="16840" w:h="11900" w:orient="landscape"/>
@@ -4398,7 +4237,7 @@
         </a:sp3d>
         <a:extLst>
           <a:ext uri="{C572A759-6A51-4108-AA02-DFA0A04FC94B}">
-            <ma14:wrappingTextBoxFlag xmlns:ma14="http://schemas.microsoft.com/office/mac/drawingml/2011/main" xmlns=""/>
+            <ma14:wrappingTextBoxFlag xmlns="" xmlns:ma14="http://schemas.microsoft.com/office/mac/drawingml/2011/main"/>
           </a:ext>
         </a:extLst>
       </a:spPr>

--- a/V de Gowiin.docx
+++ b/V de Gowiin.docx
@@ -11,15 +11,15 @@
         <mc:AlternateContent>
           <mc:Choice Requires="wpg">
             <w:drawing>
-              <wp:anchor distT="0" distB="0" distL="114300" distR="114300" simplePos="0" relativeHeight="251655168" behindDoc="0" locked="0" layoutInCell="1" allowOverlap="1" wp14:anchorId="04F479D1" wp14:editId="27BED0C7">
+              <wp:anchor distT="0" distB="0" distL="114300" distR="114300" simplePos="0" relativeHeight="251656192" behindDoc="0" locked="0" layoutInCell="1" allowOverlap="1" wp14:anchorId="04F479D1" wp14:editId="699C2717">
                 <wp:simplePos x="0" y="0"/>
                 <wp:positionH relativeFrom="column">
-                  <wp:posOffset>-257356</wp:posOffset>
+                  <wp:posOffset>-252095</wp:posOffset>
                 </wp:positionH>
                 <wp:positionV relativeFrom="paragraph">
-                  <wp:posOffset>-407126</wp:posOffset>
+                  <wp:posOffset>-407670</wp:posOffset>
                 </wp:positionV>
-                <wp:extent cx="10188238" cy="7098030"/>
+                <wp:extent cx="10187940" cy="7098030"/>
                 <wp:effectExtent l="38100" t="19050" r="22860" b="26670"/>
                 <wp:wrapThrough wrapText="bothSides">
                   <wp:wrapPolygon edited="0">
@@ -61,10 +61,6 @@
                     <wp:lineTo x="21608" y="16638"/>
                     <wp:lineTo x="21608" y="14841"/>
                     <wp:lineTo x="11874" y="14841"/>
-                    <wp:lineTo x="12117" y="13913"/>
-                    <wp:lineTo x="20154" y="13913"/>
-                    <wp:lineTo x="21608" y="13797"/>
-                    <wp:lineTo x="21608" y="11942"/>
                     <wp:lineTo x="13005" y="11130"/>
                     <wp:lineTo x="20841" y="11130"/>
                     <wp:lineTo x="21608" y="11072"/>
@@ -100,7 +96,7 @@
                       <wpg:grpSpPr>
                         <a:xfrm>
                           <a:off x="0" y="0"/>
-                          <a:ext cx="10188238" cy="7098030"/>
+                          <a:ext cx="10187940" cy="7098030"/>
                           <a:chOff x="-23955" y="0"/>
                           <a:chExt cx="9268358" cy="7004039"/>
                         </a:xfrm>
@@ -228,7 +224,7 @@
                             <a:effectLst/>
                             <a:extLst>
                               <a:ext uri="{C572A759-6A51-4108-AA02-DFA0A04FC94B}">
-                                <ma14:wrappingTextBoxFlag xmlns:ma14="http://schemas.microsoft.com/office/mac/drawingml/2011/main" xmlns:w="http://schemas.openxmlformats.org/wordprocessingml/2006/main" xmlns:w10="urn:schemas-microsoft-com:office:word" xmlns:v="urn:schemas-microsoft-com:vml" xmlns:o="urn:schemas-microsoft-com:office:office" xmlns:mv="urn:schemas-microsoft-com:mac:vml" xmlns:mo="http://schemas.microsoft.com/office/mac/office/2008/main" xmlns=""/>
+                                <ma14:wrappingTextBoxFlag xmlns="" xmlns:mo="http://schemas.microsoft.com/office/mac/office/2008/main" xmlns:mv="urn:schemas-microsoft-com:mac:vml" xmlns:o="urn:schemas-microsoft-com:office:office" xmlns:v="urn:schemas-microsoft-com:vml" xmlns:w10="urn:schemas-microsoft-com:office:word" xmlns:w="http://schemas.openxmlformats.org/wordprocessingml/2006/main" xmlns:ma14="http://schemas.microsoft.com/office/mac/drawingml/2011/main"/>
                               </a:ext>
                             </a:extLst>
                           </wps:spPr>
@@ -250,25 +246,40 @@
                             <w:txbxContent>
                               <w:p>
                                 <w:pPr>
-                                  <w:pStyle w:val="Prrafodelista"/>
-                                  <w:numPr>
-                                    <w:ilvl w:val="0"/>
-                                    <w:numId w:val="4"/>
-                                  </w:numPr>
-                                  <w:rPr>
-                                    <w:bCs/>
-                                    <w:sz w:val="24"/>
-                                    <w:szCs w:val="32"/>
-                                  </w:rPr>
-                                </w:pPr>
-                                <w:r>
                                   <w:rPr>
                                     <w:bCs/>
                                     <w:sz w:val="24"/>
                                     <w:szCs w:val="32"/>
                                     <w:lang w:val="es-CR"/>
                                   </w:rPr>
-                                  <w:t xml:space="preserve">Investigación Documental </w:t>
+                                </w:pPr>
+                                <w:r>
+                                  <w:rPr>
+                                    <w:bCs/>
+                                    <w:sz w:val="24"/>
+                                    <w:szCs w:val="32"/>
+                                    <w:lang w:val="es-CR"/>
+                                  </w:rPr>
+                                  <w:t xml:space="preserve">Puede ser que sucedan distintas </w:t>
+                                </w:r>
+                              </w:p>
+                              <w:p>
+                                <w:pPr>
+                                  <w:rPr>
+                                    <w:bCs/>
+                                    <w:sz w:val="24"/>
+                                    <w:szCs w:val="32"/>
+                                    <w:lang w:val="es-CR"/>
+                                  </w:rPr>
+                                </w:pPr>
+                                <w:r>
+                                  <w:rPr>
+                                    <w:bCs/>
+                                    <w:sz w:val="24"/>
+                                    <w:szCs w:val="32"/>
+                                    <w:lang w:val="es-CR"/>
+                                  </w:rPr>
+                                  <w:t>Cosas por distintos factores como:</w:t>
                                 </w:r>
                               </w:p>
                               <w:p>
@@ -276,22 +287,23 @@
                                   <w:pStyle w:val="Prrafodelista"/>
                                   <w:numPr>
                                     <w:ilvl w:val="0"/>
-                                    <w:numId w:val="4"/>
+                                    <w:numId w:val="9"/>
                                   </w:numPr>
-                                  <w:rPr>
-                                    <w:bCs/>
-                                    <w:sz w:val="24"/>
-                                    <w:szCs w:val="32"/>
-                                  </w:rPr>
-                                </w:pPr>
-                                <w:r>
                                   <w:rPr>
                                     <w:bCs/>
                                     <w:sz w:val="24"/>
                                     <w:szCs w:val="32"/>
                                     <w:lang w:val="es-CR"/>
                                   </w:rPr>
-                                  <w:t>Análisis de Datos</w:t>
+                                </w:pPr>
+                                <w:r>
+                                  <w:rPr>
+                                    <w:bCs/>
+                                    <w:sz w:val="24"/>
+                                    <w:szCs w:val="32"/>
+                                    <w:lang w:val="es-CR"/>
+                                  </w:rPr>
+                                  <w:t>Condiciones Climáticas</w:t>
                                 </w:r>
                               </w:p>
                               <w:p>
@@ -299,42 +311,23 @@
                                   <w:pStyle w:val="Prrafodelista"/>
                                   <w:numPr>
                                     <w:ilvl w:val="0"/>
-                                    <w:numId w:val="4"/>
+                                    <w:numId w:val="9"/>
                                   </w:numPr>
-                                  <w:rPr>
-                                    <w:bCs/>
-                                    <w:sz w:val="24"/>
-                                    <w:szCs w:val="32"/>
-                                  </w:rPr>
-                                </w:pPr>
-                                <w:r>
                                   <w:rPr>
                                     <w:bCs/>
                                     <w:sz w:val="24"/>
                                     <w:szCs w:val="32"/>
                                     <w:lang w:val="es-CR"/>
                                   </w:rPr>
-                                  <w:t xml:space="preserve">Metodología de comparación </w:t>
-                                </w:r>
-                              </w:p>
-                              <w:p>
-                                <w:pPr>
-                                  <w:pStyle w:val="Prrafodelista"/>
+                                </w:pPr>
+                                <w:r>
                                   <w:rPr>
                                     <w:bCs/>
                                     <w:sz w:val="24"/>
                                     <w:szCs w:val="32"/>
                                     <w:lang w:val="es-CR"/>
                                   </w:rPr>
-                                </w:pPr>
-                                <w:r>
-                                  <w:rPr>
-                                    <w:bCs/>
-                                    <w:sz w:val="24"/>
-                                    <w:szCs w:val="32"/>
-                                    <w:lang w:val="es-CR"/>
-                                  </w:rPr>
-                                  <w:t>de Medias</w:t>
+                                  <w:t>Prácticas Agrícolas</w:t>
                                 </w:r>
                               </w:p>
                               <w:p>
@@ -342,12 +335,13 @@
                                   <w:pStyle w:val="Prrafodelista"/>
                                   <w:numPr>
                                     <w:ilvl w:val="0"/>
-                                    <w:numId w:val="4"/>
+                                    <w:numId w:val="9"/>
                                   </w:numPr>
                                   <w:rPr>
                                     <w:bCs/>
                                     <w:sz w:val="24"/>
                                     <w:szCs w:val="32"/>
+                                    <w:lang w:val="es-CR"/>
                                   </w:rPr>
                                 </w:pPr>
                                 <w:r>
@@ -355,8 +349,57 @@
                                     <w:bCs/>
                                     <w:sz w:val="24"/>
                                     <w:szCs w:val="32"/>
-                                  </w:rPr>
-                                  <w:t>Análisis Histórico</w:t>
+                                    <w:lang w:val="es-CR"/>
+                                  </w:rPr>
+                                  <w:t xml:space="preserve">Politicas Gubernamentales </w:t>
+                                </w:r>
+                              </w:p>
+                              <w:p>
+                                <w:pPr>
+                                  <w:pStyle w:val="Prrafodelista"/>
+                                  <w:numPr>
+                                    <w:ilvl w:val="0"/>
+                                    <w:numId w:val="9"/>
+                                  </w:numPr>
+                                  <w:rPr>
+                                    <w:bCs/>
+                                    <w:sz w:val="24"/>
+                                    <w:szCs w:val="32"/>
+                                    <w:lang w:val="es-CR"/>
+                                  </w:rPr>
+                                </w:pPr>
+                                <w:r>
+                                  <w:rPr>
+                                    <w:bCs/>
+                                    <w:sz w:val="24"/>
+                                    <w:szCs w:val="32"/>
+                                    <w:lang w:val="es-CR"/>
+                                  </w:rPr>
+                                  <w:t xml:space="preserve">Tecnología </w:t>
+                                </w:r>
+                              </w:p>
+                              <w:p>
+                                <w:pPr>
+                                  <w:pStyle w:val="Prrafodelista"/>
+                                  <w:numPr>
+                                    <w:ilvl w:val="0"/>
+                                    <w:numId w:val="9"/>
+                                  </w:numPr>
+                                  <w:rPr>
+                                    <w:bCs/>
+                                    <w:sz w:val="24"/>
+                                    <w:szCs w:val="32"/>
+                                    <w:lang w:val="es-CR"/>
+                                  </w:rPr>
+                                </w:pPr>
+                                <w:r>
+                                  <w:rPr>
+                                    <w:bCs/>
+                                    <w:sz w:val="24"/>
+                                    <w:szCs w:val="32"/>
+                                    <w:lang w:val="es-CR"/>
+                                  </w:rPr>
+                                  <w:t>Canales de Comercio</w:t>
                                 </w:r>
                               </w:p>
                             </w:txbxContent>
@@ -389,7 +432,7 @@
                             <a:effectLst/>
                             <a:extLst>
                               <a:ext uri="{C572A759-6A51-4108-AA02-DFA0A04FC94B}">
-                                <ma14:wrappingTextBoxFlag xmlns:ma14="http://schemas.microsoft.com/office/mac/drawingml/2011/main" xmlns:w="http://schemas.openxmlformats.org/wordprocessingml/2006/main" xmlns:w10="urn:schemas-microsoft-com:office:word" xmlns:v="urn:schemas-microsoft-com:vml" xmlns:o="urn:schemas-microsoft-com:office:office" xmlns:mv="urn:schemas-microsoft-com:mac:vml" xmlns:mo="http://schemas.microsoft.com/office/mac/office/2008/main" xmlns=""/>
+                                <ma14:wrappingTextBoxFlag xmlns="" xmlns:mo="http://schemas.microsoft.com/office/mac/office/2008/main" xmlns:mv="urn:schemas-microsoft-com:mac:vml" xmlns:o="urn:schemas-microsoft-com:office:office" xmlns:v="urn:schemas-microsoft-com:vml" xmlns:w10="urn:schemas-microsoft-com:office:word" xmlns:w="http://schemas.openxmlformats.org/wordprocessingml/2006/main" xmlns:ma14="http://schemas.microsoft.com/office/mac/drawingml/2011/main"/>
                               </a:ext>
                             </a:extLst>
                           </wps:spPr>
@@ -592,7 +635,7 @@
                             <a:effectLst/>
                             <a:extLst>
                               <a:ext uri="{C572A759-6A51-4108-AA02-DFA0A04FC94B}">
-                                <ma14:wrappingTextBoxFlag xmlns:ma14="http://schemas.microsoft.com/office/mac/drawingml/2011/main" xmlns:w="http://schemas.openxmlformats.org/wordprocessingml/2006/main" xmlns:w10="urn:schemas-microsoft-com:office:word" xmlns:v="urn:schemas-microsoft-com:vml" xmlns:o="urn:schemas-microsoft-com:office:office" xmlns:mv="urn:schemas-microsoft-com:mac:vml" xmlns:mo="http://schemas.microsoft.com/office/mac/office/2008/main" xmlns=""/>
+                                <ma14:wrappingTextBoxFlag xmlns="" xmlns:mo="http://schemas.microsoft.com/office/mac/office/2008/main" xmlns:mv="urn:schemas-microsoft-com:mac:vml" xmlns:o="urn:schemas-microsoft-com:office:office" xmlns:v="urn:schemas-microsoft-com:vml" xmlns:w10="urn:schemas-microsoft-com:office:word" xmlns:w="http://schemas.openxmlformats.org/wordprocessingml/2006/main" xmlns:ma14="http://schemas.microsoft.com/office/mac/drawingml/2011/main"/>
                               </a:ext>
                             </a:extLst>
                           </wps:spPr>
@@ -617,11 +660,10 @@
                                   <w:pStyle w:val="Prrafodelista"/>
                                   <w:numPr>
                                     <w:ilvl w:val="0"/>
-                                    <w:numId w:val="2"/>
+                                    <w:numId w:val="7"/>
                                   </w:numPr>
-                                  <w:jc w:val="center"/>
-                                  <w:rPr>
-                                    <w:bCs/>
+                                  <w:rPr>
+                                    <w:b/>
                                   </w:rPr>
                                 </w:pPr>
                                 <w:r>
@@ -629,7 +671,7 @@
                                     <w:bCs/>
                                     <w:lang w:val="es-CR"/>
                                   </w:rPr>
-                                  <w:t>Agricultura y Producción</w:t>
+                                  <w:t>Selección de Datos y Zonas Geográficas</w:t>
                                 </w:r>
                               </w:p>
                               <w:p>
@@ -637,48 +679,17 @@
                                   <w:pStyle w:val="Prrafodelista"/>
                                   <w:numPr>
                                     <w:ilvl w:val="0"/>
-                                    <w:numId w:val="2"/>
+                                    <w:numId w:val="7"/>
                                   </w:numPr>
-                                  <w:jc w:val="center"/>
-                                  <w:rPr>
-                                    <w:bCs/>
+                                  <w:rPr>
+                                    <w:b/>
                                   </w:rPr>
                                 </w:pPr>
                                 <w:r>
                                   <w:rPr>
                                     <w:bCs/>
-                                    <w:lang w:val="es-CR"/>
-                                  </w:rPr>
-                                  <w:t xml:space="preserve">Economía </w:t>
-                                </w:r>
-                                <w:proofErr w:type="spellStart"/>
-                                <w:r>
-                                  <w:rPr>
-                                    <w:bCs/>
-                                    <w:lang w:val="es-CR"/>
-                                  </w:rPr>
-                                  <w:t>Agricola</w:t>
-                                </w:r>
-                                <w:proofErr w:type="spellEnd"/>
-                              </w:p>
-                              <w:p>
-                                <w:pPr>
-                                  <w:pStyle w:val="Prrafodelista"/>
-                                  <w:numPr>
-                                    <w:ilvl w:val="0"/>
-                                    <w:numId w:val="2"/>
-                                  </w:numPr>
-                                  <w:jc w:val="center"/>
-                                  <w:rPr>
-                                    <w:bCs/>
-                                  </w:rPr>
-                                </w:pPr>
-                                <w:r>
-                                  <w:rPr>
-                                    <w:bCs/>
-                                    <w:lang w:val="es-CR"/>
-                                  </w:rPr>
-                                  <w:t>Estadística: Comparación de medias</w:t>
+                                  </w:rPr>
+                                  <w:t xml:space="preserve">Categorización y Segmentación </w:t>
                                 </w:r>
                               </w:p>
                               <w:p>
@@ -686,28 +697,62 @@
                                   <w:pStyle w:val="Prrafodelista"/>
                                   <w:numPr>
                                     <w:ilvl w:val="0"/>
-                                    <w:numId w:val="2"/>
+                                    <w:numId w:val="7"/>
                                   </w:numPr>
-                                  <w:jc w:val="center"/>
-                                  <w:rPr>
-                                    <w:bCs/>
+                                  <w:rPr>
+                                    <w:b/>
                                   </w:rPr>
                                 </w:pPr>
                                 <w:r>
                                   <w:rPr>
                                     <w:bCs/>
-                                    <w:lang w:val="es-CR"/>
-                                  </w:rPr>
-                                  <w:t>Desarrollo Sostenible</w:t>
+                                  </w:rPr>
+                                  <w:t>Comparación de Medias</w:t>
                                 </w:r>
                               </w:p>
                               <w:p>
                                 <w:pPr>
-                                  <w:ind w:left="360"/>
+                                  <w:pStyle w:val="Prrafodelista"/>
+                                  <w:numPr>
+                                    <w:ilvl w:val="0"/>
+                                    <w:numId w:val="7"/>
+                                  </w:numPr>
                                   <w:rPr>
                                     <w:b/>
                                   </w:rPr>
                                 </w:pPr>
+                                <w:r>
+                                  <w:rPr>
+                                    <w:bCs/>
+                                  </w:rPr>
+                                  <w:t>Identificación de Patrones y Tendencias</w:t>
+                                </w:r>
+                              </w:p>
+                              <w:p>
+                                <w:pPr>
+                                  <w:pStyle w:val="Prrafodelista"/>
+                                  <w:numPr>
+                                    <w:ilvl w:val="0"/>
+                                    <w:numId w:val="7"/>
+                                  </w:numPr>
+                                  <w:rPr>
+                                    <w:b/>
+                                  </w:rPr>
+                                </w:pPr>
+                                <w:r>
+                                  <w:rPr>
+                                    <w:bCs/>
+                                  </w:rPr>
+                                  <w:t xml:space="preserve">Contextualización </w:t>
+                                </w:r>
+                                <w:proofErr w:type="spellStart"/>
+                                <w:r>
+                                  <w:rPr>
+                                    <w:bCs/>
+                                  </w:rPr>
+                                  <w:t>Historica</w:t>
+                                </w:r>
+                                <w:proofErr w:type="spellEnd"/>
                               </w:p>
                             </w:txbxContent>
                           </wps:txbx>
@@ -820,7 +865,7 @@
                             <a:effectLst/>
                             <a:extLst>
                               <a:ext uri="{C572A759-6A51-4108-AA02-DFA0A04FC94B}">
-                                <ma14:wrappingTextBoxFlag xmlns:ma14="http://schemas.microsoft.com/office/mac/drawingml/2011/main" xmlns:w="http://schemas.openxmlformats.org/wordprocessingml/2006/main" xmlns:w10="urn:schemas-microsoft-com:office:word" xmlns:v="urn:schemas-microsoft-com:vml" xmlns:o="urn:schemas-microsoft-com:office:office" xmlns:mv="urn:schemas-microsoft-com:mac:vml" xmlns:mo="http://schemas.microsoft.com/office/mac/office/2008/main" xmlns=""/>
+                                <ma14:wrappingTextBoxFlag xmlns="" xmlns:mo="http://schemas.microsoft.com/office/mac/office/2008/main" xmlns:mv="urn:schemas-microsoft-com:mac:vml" xmlns:o="urn:schemas-microsoft-com:office:office" xmlns:v="urn:schemas-microsoft-com:vml" xmlns:w10="urn:schemas-microsoft-com:office:word" xmlns:w="http://schemas.openxmlformats.org/wordprocessingml/2006/main" xmlns:ma14="http://schemas.microsoft.com/office/mac/drawingml/2011/main"/>
                               </a:ext>
                             </a:extLst>
                           </wps:spPr>
@@ -866,16 +911,7 @@
                                     <w:szCs w:val="16"/>
                                     <w:lang w:val="es-CR"/>
                                   </w:rPr>
-                                  <w:t>E</w:t>
-                                </w:r>
-                                <w:r>
-                                  <w:rPr>
-                                    <w:bCs/>
-                                    <w:sz w:val="16"/>
-                                    <w:szCs w:val="16"/>
-                                    <w:lang w:val="es-CR"/>
-                                  </w:rPr>
-                                  <w:t>studio detallado de algo, especialmente de una obra o de un escrito.</w:t>
+                                  <w:t>Estudio detallado de algo, especialmente de una obra o de un escrito.</w:t>
                                 </w:r>
                               </w:p>
                               <w:p>
@@ -933,16 +969,7 @@
                                     <w:szCs w:val="16"/>
                                     <w:lang w:val="es-CR"/>
                                   </w:rPr>
-                                  <w:t xml:space="preserve">: </w:t>
-                                </w:r>
-                                <w:r>
-                                  <w:rPr>
-                                    <w:bCs/>
-                                    <w:sz w:val="16"/>
-                                    <w:szCs w:val="16"/>
-                                    <w:lang w:val="es-CR"/>
-                                  </w:rPr>
-                                  <w:t>Que guarda relación con alguien o con algo.</w:t>
+                                  <w:t>: Que guarda relación con alguien o con algo.</w:t>
                                 </w:r>
                               </w:p>
                               <w:p>
@@ -1036,16 +1063,7 @@
                                     <w:szCs w:val="16"/>
                                     <w:lang w:val="es-CR"/>
                                   </w:rPr>
-                                  <w:t xml:space="preserve">: </w:t>
-                                </w:r>
-                                <w:r>
-                                  <w:rPr>
-                                    <w:bCs/>
-                                    <w:sz w:val="16"/>
-                                    <w:szCs w:val="16"/>
-                                    <w:lang w:val="es-CR"/>
-                                  </w:rPr>
-                                  <w:t>Variedad entre cosas de una misma especie.</w:t>
+                                  <w:t>: Variedad entre cosas de una misma especie.</w:t>
                                 </w:r>
                               </w:p>
                               <w:p>
@@ -1457,7 +1475,7 @@
                             <a:effectLst/>
                             <a:extLst>
                               <a:ext uri="{C572A759-6A51-4108-AA02-DFA0A04FC94B}">
-                                <ma14:wrappingTextBoxFlag xmlns:ma14="http://schemas.microsoft.com/office/mac/drawingml/2011/main" xmlns:w="http://schemas.openxmlformats.org/wordprocessingml/2006/main" xmlns:w10="urn:schemas-microsoft-com:office:word" xmlns:v="urn:schemas-microsoft-com:vml" xmlns:o="urn:schemas-microsoft-com:office:office" xmlns:mv="urn:schemas-microsoft-com:mac:vml" xmlns:mo="http://schemas.microsoft.com/office/mac/office/2008/main" xmlns=""/>
+                                <ma14:wrappingTextBoxFlag xmlns="" xmlns:mo="http://schemas.microsoft.com/office/mac/office/2008/main" xmlns:mv="urn:schemas-microsoft-com:mac:vml" xmlns:o="urn:schemas-microsoft-com:office:office" xmlns:v="urn:schemas-microsoft-com:vml" xmlns:w10="urn:schemas-microsoft-com:office:word" xmlns:w="http://schemas.openxmlformats.org/wordprocessingml/2006/main" xmlns:ma14="http://schemas.microsoft.com/office/mac/drawingml/2011/main"/>
                               </a:ext>
                             </a:extLst>
                           </wps:spPr>
@@ -1733,7 +1751,7 @@
                             <a:effectLst/>
                             <a:extLst>
                               <a:ext uri="{C572A759-6A51-4108-AA02-DFA0A04FC94B}">
-                                <ma14:wrappingTextBoxFlag xmlns:ma14="http://schemas.microsoft.com/office/mac/drawingml/2011/main" xmlns:w="http://schemas.openxmlformats.org/wordprocessingml/2006/main" xmlns:w10="urn:schemas-microsoft-com:office:word" xmlns:v="urn:schemas-microsoft-com:vml" xmlns:o="urn:schemas-microsoft-com:office:office" xmlns:mv="urn:schemas-microsoft-com:mac:vml" xmlns:mo="http://schemas.microsoft.com/office/mac/office/2008/main" xmlns=""/>
+                                <ma14:wrappingTextBoxFlag xmlns="" xmlns:mo="http://schemas.microsoft.com/office/mac/office/2008/main" xmlns:mv="urn:schemas-microsoft-com:mac:vml" xmlns:o="urn:schemas-microsoft-com:office:office" xmlns:v="urn:schemas-microsoft-com:vml" xmlns:w10="urn:schemas-microsoft-com:office:word" xmlns:w="http://schemas.openxmlformats.org/wordprocessingml/2006/main" xmlns:ma14="http://schemas.microsoft.com/office/mac/drawingml/2011/main"/>
                               </a:ext>
                             </a:extLst>
                           </wps:spPr>
@@ -1777,7 +1795,7 @@
                                   <w:rPr>
                                     <w:rFonts w:ascii="20 CENTS MARKER Bold" w:hAnsi="20 CENTS MARKER Bold"/>
                                   </w:rPr>
-                                  <w:t>Para la toma de Decisiones Agrícolas</w:t>
+                                  <w:t>La diferencia de países por distintos factores va a tener un cambio en la exportación</w:t>
                                 </w:r>
                               </w:p>
                               <w:p>
@@ -1792,31 +1810,6 @@
                                     <w:rFonts w:ascii="20 CENTS MARKER Bold" w:hAnsi="20 CENTS MARKER Bold"/>
                                   </w:rPr>
                                 </w:pPr>
-                                <w:r>
-                                  <w:rPr>
-                                    <w:rFonts w:ascii="20 CENTS MARKER Bold" w:hAnsi="20 CENTS MARKER Bold"/>
-                                  </w:rPr>
-                                  <w:t xml:space="preserve">Planificación de Políticas Publicas </w:t>
-                                </w:r>
-                              </w:p>
-                              <w:p>
-                                <w:pPr>
-                                  <w:pStyle w:val="Prrafodelista"/>
-                                  <w:numPr>
-                                    <w:ilvl w:val="0"/>
-                                    <w:numId w:val="5"/>
-                                  </w:numPr>
-                                  <w:jc w:val="center"/>
-                                  <w:rPr>
-                                    <w:rFonts w:ascii="20 CENTS MARKER Bold" w:hAnsi="20 CENTS MARKER Bold"/>
-                                  </w:rPr>
-                                </w:pPr>
-                                <w:r>
-                                  <w:rPr>
-                                    <w:rFonts w:ascii="20 CENTS MARKER Bold" w:hAnsi="20 CENTS MARKER Bold"/>
-                                  </w:rPr>
-                                  <w:t>Comercio Internacional</w:t>
-                                </w:r>
                               </w:p>
                             </w:txbxContent>
                           </wps:txbx>
@@ -1999,7 +1992,7 @@
                             <a:effectLst/>
                             <a:extLst>
                               <a:ext uri="{C572A759-6A51-4108-AA02-DFA0A04FC94B}">
-                                <ma14:wrappingTextBoxFlag xmlns:ma14="http://schemas.microsoft.com/office/mac/drawingml/2011/main" xmlns:w="http://schemas.openxmlformats.org/wordprocessingml/2006/main" xmlns:w10="urn:schemas-microsoft-com:office:word" xmlns:v="urn:schemas-microsoft-com:vml" xmlns:o="urn:schemas-microsoft-com:office:office" xmlns:mv="urn:schemas-microsoft-com:mac:vml" xmlns:mo="http://schemas.microsoft.com/office/mac/office/2008/main" xmlns=""/>
+                                <ma14:wrappingTextBoxFlag xmlns="" xmlns:mo="http://schemas.microsoft.com/office/mac/office/2008/main" xmlns:mv="urn:schemas-microsoft-com:mac:vml" xmlns:o="urn:schemas-microsoft-com:office:office" xmlns:v="urn:schemas-microsoft-com:vml" xmlns:w10="urn:schemas-microsoft-com:office:word" xmlns:w="http://schemas.openxmlformats.org/wordprocessingml/2006/main" xmlns:ma14="http://schemas.microsoft.com/office/mac/drawingml/2011/main"/>
                               </a:ext>
                             </a:extLst>
                           </wps:spPr>
@@ -2022,161 +2015,41 @@
                               <w:p>
                                 <w:pPr>
                                   <w:pStyle w:val="Prrafodelista"/>
-                                  <w:numPr>
-                                    <w:ilvl w:val="0"/>
-                                    <w:numId w:val="3"/>
-                                  </w:numPr>
-                                  <w:jc w:val="center"/>
-                                  <w:rPr>
-                                    <w:rFonts w:ascii="20 CENTS MARKER Bold" w:hAnsi="20 CENTS MARKER Bold"/>
+                                  <w:rPr>
+                                    <w:rFonts w:asciiTheme="majorHAnsi" w:hAnsiTheme="majorHAnsi"/>
+                                    <w:sz w:val="28"/>
+                                    <w:szCs w:val="28"/>
+                                    <w:lang w:val="es-CR"/>
                                   </w:rPr>
                                 </w:pPr>
                                 <w:r>
                                   <w:rPr>
-                                    <w:rFonts w:ascii="20 CENTS MARKER Bold" w:hAnsi="20 CENTS MARKER Bold"/>
+                                    <w:rFonts w:asciiTheme="majorHAnsi" w:hAnsiTheme="majorHAnsi"/>
+                                    <w:sz w:val="28"/>
+                                    <w:szCs w:val="28"/>
                                     <w:lang w:val="es-CR"/>
                                   </w:rPr>
-                                  <w:t xml:space="preserve">Diferencias Geográficas en la Producción </w:t>
-                                </w:r>
-                              </w:p>
-                              <w:p>
-                                <w:pPr>
-                                  <w:pStyle w:val="Prrafodelista"/>
-                                  <w:numPr>
-                                    <w:ilvl w:val="0"/>
-                                    <w:numId w:val="3"/>
-                                  </w:numPr>
-                                  <w:jc w:val="center"/>
-                                  <w:rPr>
-                                    <w:rFonts w:ascii="20 CENTS MARKER Bold" w:hAnsi="20 CENTS MARKER Bold"/>
-                                  </w:rPr>
-                                </w:pPr>
-                                <w:r>
-                                  <w:rPr>
-                                    <w:rFonts w:ascii="20 CENTS MARKER Bold" w:hAnsi="20 CENTS MARKER Bold"/>
-                                    <w:lang w:val="es-CR"/>
-                                  </w:rPr>
-                                  <w:t>Factores de influencia</w:t>
-                                </w:r>
-                              </w:p>
-                              <w:p>
-                                <w:pPr>
-                                  <w:pStyle w:val="Prrafodelista"/>
-                                  <w:numPr>
-                                    <w:ilvl w:val="0"/>
-                                    <w:numId w:val="3"/>
-                                  </w:numPr>
-                                  <w:jc w:val="center"/>
-                                  <w:rPr>
-                                    <w:rFonts w:ascii="20 CENTS MARKER Bold" w:hAnsi="20 CENTS MARKER Bold"/>
-                                  </w:rPr>
-                                </w:pPr>
-                                <w:r>
-                                  <w:rPr>
-                                    <w:rFonts w:ascii="20 CENTS MARKER Bold" w:hAnsi="20 CENTS MARKER Bold"/>
-                                    <w:lang w:val="es-CR"/>
-                                  </w:rPr>
-                                  <w:t>Evolución histórica y momentos importantes</w:t>
-                                </w:r>
-                              </w:p>
-                              <w:p>
-                                <w:pPr>
-                                  <w:pStyle w:val="Prrafodelista"/>
-                                  <w:numPr>
-                                    <w:ilvl w:val="0"/>
-                                    <w:numId w:val="3"/>
-                                  </w:numPr>
-                                  <w:jc w:val="center"/>
-                                  <w:rPr>
-                                    <w:rFonts w:ascii="20 CENTS MARKER Bold" w:hAnsi="20 CENTS MARKER Bold"/>
-                                  </w:rPr>
-                                </w:pPr>
-                                <w:r>
-                                  <w:rPr>
-                                    <w:rFonts w:ascii="20 CENTS MARKER Bold" w:hAnsi="20 CENTS MARKER Bold"/>
-                                  </w:rPr>
-                                  <w:t>Perspectivas Futuras</w:t>
-                                </w:r>
-                              </w:p>
-                            </w:txbxContent>
-                          </wps:txbx>
-                          <wps:bodyPr rot="0" spcFirstLastPara="0" vertOverflow="overflow" horzOverflow="overflow" vert="horz" wrap="square" lIns="91440" tIns="45720" rIns="91440" bIns="45720" numCol="1" spcCol="0" rtlCol="0" fromWordArt="0" anchor="t" anchorCtr="0" forceAA="0" compatLnSpc="1">
-                            <a:prstTxWarp prst="textNoShape">
-                              <a:avLst/>
-                            </a:prstTxWarp>
-                            <a:noAutofit/>
-                          </wps:bodyPr>
-                        </wps:wsp>
-                        <wps:wsp>
-                          <wps:cNvPr id="22" name="Cuadro de texto 22"/>
-                          <wps:cNvSpPr txBox="1"/>
-                          <wps:spPr>
-                            <a:xfrm>
-                              <a:off x="253653" y="3017636"/>
-                              <a:ext cx="3596365" cy="549523"/>
-                            </a:xfrm>
-                            <a:prstGeom prst="rect">
-                              <a:avLst/>
-                            </a:prstGeom>
-                            <a:noFill/>
-                            <a:ln>
-                              <a:solidFill>
-                                <a:schemeClr val="tx1"/>
-                              </a:solidFill>
-                              <a:prstDash val="lgDashDotDot"/>
-                            </a:ln>
-                            <a:effectLst/>
-                            <a:extLst>
-                              <a:ext uri="{C572A759-6A51-4108-AA02-DFA0A04FC94B}">
-                                <ma14:wrappingTextBoxFlag xmlns:ma14="http://schemas.microsoft.com/office/mac/drawingml/2011/main" xmlns:w="http://schemas.openxmlformats.org/wordprocessingml/2006/main" xmlns:w10="urn:schemas-microsoft-com:office:word" xmlns:v="urn:schemas-microsoft-com:vml" xmlns:o="urn:schemas-microsoft-com:office:office" xmlns:mv="urn:schemas-microsoft-com:mac:vml" xmlns:mo="http://schemas.microsoft.com/office/mac/office/2008/main" xmlns=""/>
-                              </a:ext>
-                            </a:extLst>
-                          </wps:spPr>
-                          <wps:style>
-                            <a:lnRef idx="0">
-                              <a:schemeClr val="accent1"/>
-                            </a:lnRef>
-                            <a:fillRef idx="0">
-                              <a:schemeClr val="accent1"/>
-                            </a:fillRef>
-                            <a:effectRef idx="0">
-                              <a:schemeClr val="accent1"/>
-                            </a:effectRef>
-                            <a:fontRef idx="minor">
-                              <a:schemeClr val="dk1"/>
-                            </a:fontRef>
-                          </wps:style>
-                          <wps:txbx>
-                            <w:txbxContent>
-                              <w:p>
-                                <w:pPr>
-                                  <w:rPr>
-                                    <w:rFonts w:asciiTheme="majorHAnsi" w:hAnsiTheme="majorHAnsi"/>
-                                    <w:lang w:val="es-CR"/>
-                                  </w:rPr>
-                                </w:pPr>
-                                <w:r>
-                                  <w:rPr>
-                                    <w:rFonts w:asciiTheme="majorHAnsi" w:hAnsiTheme="majorHAnsi"/>
-                                    <w:lang w:val="es-CR"/>
-                                  </w:rPr>
-                                  <w:t xml:space="preserve">Siguiente </w:t>
+                                  <w:t xml:space="preserve">Medias De Exportación de la producción de piña, banano y </w:t>
                                 </w:r>
                                 <w:proofErr w:type="spellStart"/>
                                 <w:r>
                                   <w:rPr>
                                     <w:rFonts w:asciiTheme="majorHAnsi" w:hAnsiTheme="majorHAnsi"/>
+                                    <w:sz w:val="28"/>
+                                    <w:szCs w:val="28"/>
                                     <w:lang w:val="es-CR"/>
                                   </w:rPr>
-                                  <w:t>pagina</w:t>
+                                  <w:t>cafe</w:t>
                                 </w:r>
                                 <w:proofErr w:type="spellEnd"/>
                                 <w:r>
                                   <w:rPr>
                                     <w:rFonts w:asciiTheme="majorHAnsi" w:hAnsiTheme="majorHAnsi"/>
+                                    <w:sz w:val="28"/>
+                                    <w:szCs w:val="28"/>
                                     <w:lang w:val="es-CR"/>
                                   </w:rPr>
-                                  <w:t>.</w:t>
+                                  <w:t xml:space="preserve"> en distintos sectores</w:t>
                                 </w:r>
                               </w:p>
                             </w:txbxContent>
@@ -2280,7 +2153,7 @@
                             <a:effectLst/>
                             <a:extLst>
                               <a:ext uri="{C572A759-6A51-4108-AA02-DFA0A04FC94B}">
-                                <ma14:wrappingTextBoxFlag xmlns:ma14="http://schemas.microsoft.com/office/mac/drawingml/2011/main" xmlns:w="http://schemas.openxmlformats.org/wordprocessingml/2006/main" xmlns:w10="urn:schemas-microsoft-com:office:word" xmlns:v="urn:schemas-microsoft-com:vml" xmlns:o="urn:schemas-microsoft-com:office:office" xmlns:mv="urn:schemas-microsoft-com:mac:vml" xmlns:mo="http://schemas.microsoft.com/office/mac/office/2008/main" xmlns=""/>
+                                <ma14:wrappingTextBoxFlag xmlns="" xmlns:mo="http://schemas.microsoft.com/office/mac/office/2008/main" xmlns:mv="urn:schemas-microsoft-com:mac:vml" xmlns:o="urn:schemas-microsoft-com:office:office" xmlns:v="urn:schemas-microsoft-com:vml" xmlns:w10="urn:schemas-microsoft-com:office:word" xmlns:w="http://schemas.openxmlformats.org/wordprocessingml/2006/main" xmlns:ma14="http://schemas.microsoft.com/office/mac/drawingml/2011/main"/>
                               </a:ext>
                             </a:extLst>
                           </wps:spPr>
@@ -2310,43 +2183,18 @@
                                   <w:jc w:val="center"/>
                                   <w:rPr>
                                     <w:rFonts w:ascii="20 CENTS MARKER Bold" w:hAnsi="20 CENTS MARKER Bold"/>
+                                    <w:sz w:val="28"/>
+                                    <w:szCs w:val="40"/>
                                   </w:rPr>
                                 </w:pPr>
                                 <w:r>
                                   <w:rPr>
                                     <w:rFonts w:ascii="20 CENTS MARKER Bold" w:hAnsi="20 CENTS MARKER Bold"/>
+                                    <w:sz w:val="28"/>
+                                    <w:szCs w:val="40"/>
                                     <w:lang w:val="es-CR"/>
                                   </w:rPr>
-                                  <w:t xml:space="preserve">Definir el problema de </w:t>
-                                </w:r>
-                                <w:proofErr w:type="gramStart"/>
-                                <w:r>
-                                  <w:rPr>
-                                    <w:rFonts w:ascii="20 CENTS MARKER Bold" w:hAnsi="20 CENTS MARKER Bold"/>
-                                    <w:lang w:val="es-CR"/>
-                                  </w:rPr>
-                                  <w:t>investigación .</w:t>
-                                </w:r>
-                                <w:proofErr w:type="gramEnd"/>
-                              </w:p>
-                              <w:p>
-                                <w:pPr>
-                                  <w:pStyle w:val="Prrafodelista"/>
-                                  <w:numPr>
-                                    <w:ilvl w:val="0"/>
-                                    <w:numId w:val="1"/>
-                                  </w:numPr>
-                                  <w:jc w:val="center"/>
-                                  <w:rPr>
-                                    <w:rFonts w:ascii="20 CENTS MARKER Bold" w:hAnsi="20 CENTS MARKER Bold"/>
-                                  </w:rPr>
-                                </w:pPr>
-                                <w:r>
-                                  <w:rPr>
-                                    <w:rFonts w:ascii="20 CENTS MARKER Bold" w:hAnsi="20 CENTS MARKER Bold"/>
-                                    <w:lang w:val="es-CR"/>
-                                  </w:rPr>
-                                  <w:t>Recopilación de Datos.</w:t>
+                                  <w:t>Distintos Sectores</w:t>
                                 </w:r>
                               </w:p>
                               <w:p>
@@ -2359,14 +2207,18 @@
                                   <w:jc w:val="center"/>
                                   <w:rPr>
                                     <w:rFonts w:ascii="20 CENTS MARKER Bold" w:hAnsi="20 CENTS MARKER Bold"/>
+                                    <w:sz w:val="28"/>
+                                    <w:szCs w:val="40"/>
                                   </w:rPr>
                                 </w:pPr>
                                 <w:r>
                                   <w:rPr>
                                     <w:rFonts w:ascii="20 CENTS MARKER Bold" w:hAnsi="20 CENTS MARKER Bold"/>
+                                    <w:sz w:val="28"/>
+                                    <w:szCs w:val="40"/>
                                     <w:lang w:val="es-CR"/>
                                   </w:rPr>
-                                  <w:t>Aplacar el método de comparación de Medias.</w:t>
+                                  <w:t xml:space="preserve">Distintos Productos </w:t>
                                 </w:r>
                               </w:p>
                               <w:p>
@@ -2379,14 +2231,18 @@
                                   <w:jc w:val="center"/>
                                   <w:rPr>
                                     <w:rFonts w:ascii="20 CENTS MARKER Bold" w:hAnsi="20 CENTS MARKER Bold"/>
+                                    <w:sz w:val="28"/>
+                                    <w:szCs w:val="40"/>
                                   </w:rPr>
                                 </w:pPr>
                                 <w:r>
                                   <w:rPr>
                                     <w:rFonts w:ascii="20 CENTS MARKER Bold" w:hAnsi="20 CENTS MARKER Bold"/>
+                                    <w:sz w:val="28"/>
+                                    <w:szCs w:val="40"/>
                                     <w:lang w:val="es-CR"/>
                                   </w:rPr>
-                                  <w:t>Análisis de Resultados.</w:t>
+                                  <w:t>Distintos Años</w:t>
                                 </w:r>
                               </w:p>
                             </w:txbxContent>
@@ -2413,7 +2269,7 @@
           </mc:Choice>
           <mc:Fallback>
             <w:pict>
-              <v:group w14:anchorId="04F479D1" id="Agrupar 31" o:spid="_x0000_s1026" style="position:absolute;margin-left:-20.25pt;margin-top:-32.05pt;width:802.2pt;height:558.9pt;z-index:251655168;mso-width-relative:margin;mso-height-relative:margin" coordorigin="-239" coordsize="92683,70040" o:gfxdata="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">
+              <v:group w14:anchorId="04F479D1" id="Agrupar 31" o:spid="_x0000_s1026" style="position:absolute;margin-left:-19.85pt;margin-top:-32.1pt;width:802.2pt;height:558.9pt;z-index:251656192;mso-width-relative:margin;mso-height-relative:margin" coordorigin="-239" coordsize="92683,70040" o:gfxdata="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">
                 <v:group id="Agrupar 30" o:spid="_x0000_s1027" style="position:absolute;left:-239;top:10833;width:65024;height:59207" coordorigin="-1388,2508" coordsize="65024,59206" o:gfxdata="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">
                   <v:shape id="Cuadro de texto 17" o:spid="_x0000_s1028" style="position:absolute;left:-1388;top:2508;width:32786;height:20155;visibility:visible;mso-wrap-style:square;v-text-anchor:top" coordsize="3606357,2042488" o:spt="100" o:gfxdata="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" adj="-11796480,,5400" path="m,7951l2681941,r924416,2042488l,2042488,,7951xe" filled="f" strokecolor="black [3213]">
                     <v:stroke dashstyle="longDashDotDot" joinstyle="miter"/>
@@ -2423,25 +2279,40 @@
                       <w:txbxContent>
                         <w:p>
                           <w:pPr>
-                            <w:pStyle w:val="Prrafodelista"/>
-                            <w:numPr>
-                              <w:ilvl w:val="0"/>
-                              <w:numId w:val="4"/>
-                            </w:numPr>
-                            <w:rPr>
-                              <w:bCs/>
-                              <w:sz w:val="24"/>
-                              <w:szCs w:val="32"/>
-                            </w:rPr>
-                          </w:pPr>
-                          <w:r>
                             <w:rPr>
                               <w:bCs/>
                               <w:sz w:val="24"/>
                               <w:szCs w:val="32"/>
                               <w:lang w:val="es-CR"/>
                             </w:rPr>
-                            <w:t xml:space="preserve">Investigación Documental </w:t>
+                          </w:pPr>
+                          <w:r>
+                            <w:rPr>
+                              <w:bCs/>
+                              <w:sz w:val="24"/>
+                              <w:szCs w:val="32"/>
+                              <w:lang w:val="es-CR"/>
+                            </w:rPr>
+                            <w:t xml:space="preserve">Puede ser que sucedan distintas </w:t>
+                          </w:r>
+                        </w:p>
+                        <w:p>
+                          <w:pPr>
+                            <w:rPr>
+                              <w:bCs/>
+                              <w:sz w:val="24"/>
+                              <w:szCs w:val="32"/>
+                              <w:lang w:val="es-CR"/>
+                            </w:rPr>
+                          </w:pPr>
+                          <w:r>
+                            <w:rPr>
+                              <w:bCs/>
+                              <w:sz w:val="24"/>
+                              <w:szCs w:val="32"/>
+                              <w:lang w:val="es-CR"/>
+                            </w:rPr>
+                            <w:t>Cosas por distintos factores como:</w:t>
                           </w:r>
                         </w:p>
                         <w:p>
@@ -2449,22 +2320,23 @@
                             <w:pStyle w:val="Prrafodelista"/>
                             <w:numPr>
                               <w:ilvl w:val="0"/>
-                              <w:numId w:val="4"/>
+                              <w:numId w:val="9"/>
                             </w:numPr>
-                            <w:rPr>
-                              <w:bCs/>
-                              <w:sz w:val="24"/>
-                              <w:szCs w:val="32"/>
-                            </w:rPr>
-                          </w:pPr>
-                          <w:r>
                             <w:rPr>
                               <w:bCs/>
                               <w:sz w:val="24"/>
                               <w:szCs w:val="32"/>
                               <w:lang w:val="es-CR"/>
                             </w:rPr>
-                            <w:t>Análisis de Datos</w:t>
+                          </w:pPr>
+                          <w:r>
+                            <w:rPr>
+                              <w:bCs/>
+                              <w:sz w:val="24"/>
+                              <w:szCs w:val="32"/>
+                              <w:lang w:val="es-CR"/>
+                            </w:rPr>
+                            <w:t>Condiciones Climáticas</w:t>
                           </w:r>
                         </w:p>
                         <w:p>
@@ -2472,42 +2344,23 @@
                             <w:pStyle w:val="Prrafodelista"/>
                             <w:numPr>
                               <w:ilvl w:val="0"/>
-                              <w:numId w:val="4"/>
+                              <w:numId w:val="9"/>
                             </w:numPr>
-                            <w:rPr>
-                              <w:bCs/>
-                              <w:sz w:val="24"/>
-                              <w:szCs w:val="32"/>
-                            </w:rPr>
-                          </w:pPr>
-                          <w:r>
                             <w:rPr>
                               <w:bCs/>
                               <w:sz w:val="24"/>
                               <w:szCs w:val="32"/>
                               <w:lang w:val="es-CR"/>
                             </w:rPr>
-                            <w:t xml:space="preserve">Metodología de comparación </w:t>
-                          </w:r>
-                        </w:p>
-                        <w:p>
-                          <w:pPr>
-                            <w:pStyle w:val="Prrafodelista"/>
+                          </w:pPr>
+                          <w:r>
                             <w:rPr>
                               <w:bCs/>
                               <w:sz w:val="24"/>
                               <w:szCs w:val="32"/>
                               <w:lang w:val="es-CR"/>
                             </w:rPr>
-                          </w:pPr>
-                          <w:r>
-                            <w:rPr>
-                              <w:bCs/>
-                              <w:sz w:val="24"/>
-                              <w:szCs w:val="32"/>
-                              <w:lang w:val="es-CR"/>
-                            </w:rPr>
-                            <w:t>de Medias</w:t>
+                            <w:t>Prácticas Agrícolas</w:t>
                           </w:r>
                         </w:p>
                         <w:p>
@@ -2515,12 +2368,13 @@
                             <w:pStyle w:val="Prrafodelista"/>
                             <w:numPr>
                               <w:ilvl w:val="0"/>
-                              <w:numId w:val="4"/>
+                              <w:numId w:val="9"/>
                             </w:numPr>
                             <w:rPr>
                               <w:bCs/>
                               <w:sz w:val="24"/>
                               <w:szCs w:val="32"/>
+                              <w:lang w:val="es-CR"/>
                             </w:rPr>
                           </w:pPr>
                           <w:r>
@@ -2528,8 +2382,57 @@
                               <w:bCs/>
                               <w:sz w:val="24"/>
                               <w:szCs w:val="32"/>
-                            </w:rPr>
-                            <w:t>Análisis Histórico</w:t>
+                              <w:lang w:val="es-CR"/>
+                            </w:rPr>
+                            <w:t xml:space="preserve">Politicas Gubernamentales </w:t>
+                          </w:r>
+                        </w:p>
+                        <w:p>
+                          <w:pPr>
+                            <w:pStyle w:val="Prrafodelista"/>
+                            <w:numPr>
+                              <w:ilvl w:val="0"/>
+                              <w:numId w:val="9"/>
+                            </w:numPr>
+                            <w:rPr>
+                              <w:bCs/>
+                              <w:sz w:val="24"/>
+                              <w:szCs w:val="32"/>
+                              <w:lang w:val="es-CR"/>
+                            </w:rPr>
+                          </w:pPr>
+                          <w:r>
+                            <w:rPr>
+                              <w:bCs/>
+                              <w:sz w:val="24"/>
+                              <w:szCs w:val="32"/>
+                              <w:lang w:val="es-CR"/>
+                            </w:rPr>
+                            <w:t xml:space="preserve">Tecnología </w:t>
+                          </w:r>
+                        </w:p>
+                        <w:p>
+                          <w:pPr>
+                            <w:pStyle w:val="Prrafodelista"/>
+                            <w:numPr>
+                              <w:ilvl w:val="0"/>
+                              <w:numId w:val="9"/>
+                            </w:numPr>
+                            <w:rPr>
+                              <w:bCs/>
+                              <w:sz w:val="24"/>
+                              <w:szCs w:val="32"/>
+                              <w:lang w:val="es-CR"/>
+                            </w:rPr>
+                          </w:pPr>
+                          <w:r>
+                            <w:rPr>
+                              <w:bCs/>
+                              <w:sz w:val="24"/>
+                              <w:szCs w:val="32"/>
+                              <w:lang w:val="es-CR"/>
+                            </w:rPr>
+                            <w:t>Canales de Comercio</w:t>
                           </w:r>
                         </w:p>
                       </w:txbxContent>
@@ -2609,11 +2512,10 @@
                             <w:pStyle w:val="Prrafodelista"/>
                             <w:numPr>
                               <w:ilvl w:val="0"/>
-                              <w:numId w:val="2"/>
+                              <w:numId w:val="7"/>
                             </w:numPr>
-                            <w:jc w:val="center"/>
-                            <w:rPr>
-                              <w:bCs/>
+                            <w:rPr>
+                              <w:b/>
                             </w:rPr>
                           </w:pPr>
                           <w:r>
@@ -2621,7 +2523,7 @@
                               <w:bCs/>
                               <w:lang w:val="es-CR"/>
                             </w:rPr>
-                            <w:t>Agricultura y Producción</w:t>
+                            <w:t>Selección de Datos y Zonas Geográficas</w:t>
                           </w:r>
                         </w:p>
                         <w:p>
@@ -2629,48 +2531,17 @@
                             <w:pStyle w:val="Prrafodelista"/>
                             <w:numPr>
                               <w:ilvl w:val="0"/>
-                              <w:numId w:val="2"/>
+                              <w:numId w:val="7"/>
                             </w:numPr>
-                            <w:jc w:val="center"/>
-                            <w:rPr>
-                              <w:bCs/>
+                            <w:rPr>
+                              <w:b/>
                             </w:rPr>
                           </w:pPr>
                           <w:r>
                             <w:rPr>
                               <w:bCs/>
-                              <w:lang w:val="es-CR"/>
-                            </w:rPr>
-                            <w:t xml:space="preserve">Economía </w:t>
-                          </w:r>
-                          <w:proofErr w:type="spellStart"/>
-                          <w:r>
-                            <w:rPr>
-                              <w:bCs/>
-                              <w:lang w:val="es-CR"/>
-                            </w:rPr>
-                            <w:t>Agricola</w:t>
-                          </w:r>
-                          <w:proofErr w:type="spellEnd"/>
-                        </w:p>
-                        <w:p>
-                          <w:pPr>
-                            <w:pStyle w:val="Prrafodelista"/>
-                            <w:numPr>
-                              <w:ilvl w:val="0"/>
-                              <w:numId w:val="2"/>
-                            </w:numPr>
-                            <w:jc w:val="center"/>
-                            <w:rPr>
-                              <w:bCs/>
-                            </w:rPr>
-                          </w:pPr>
-                          <w:r>
-                            <w:rPr>
-                              <w:bCs/>
-                              <w:lang w:val="es-CR"/>
-                            </w:rPr>
-                            <w:t>Estadística: Comparación de medias</w:t>
+                            </w:rPr>
+                            <w:t xml:space="preserve">Categorización y Segmentación </w:t>
                           </w:r>
                         </w:p>
                         <w:p>
@@ -2678,28 +2549,62 @@
                             <w:pStyle w:val="Prrafodelista"/>
                             <w:numPr>
                               <w:ilvl w:val="0"/>
-                              <w:numId w:val="2"/>
+                              <w:numId w:val="7"/>
                             </w:numPr>
-                            <w:jc w:val="center"/>
-                            <w:rPr>
-                              <w:bCs/>
+                            <w:rPr>
+                              <w:b/>
                             </w:rPr>
                           </w:pPr>
                           <w:r>
                             <w:rPr>
                               <w:bCs/>
-                              <w:lang w:val="es-CR"/>
-                            </w:rPr>
-                            <w:t>Desarrollo Sostenible</w:t>
+                            </w:rPr>
+                            <w:t>Comparación de Medias</w:t>
                           </w:r>
                         </w:p>
                         <w:p>
                           <w:pPr>
-                            <w:ind w:left="360"/>
+                            <w:pStyle w:val="Prrafodelista"/>
+                            <w:numPr>
+                              <w:ilvl w:val="0"/>
+                              <w:numId w:val="7"/>
+                            </w:numPr>
                             <w:rPr>
                               <w:b/>
                             </w:rPr>
                           </w:pPr>
+                          <w:r>
+                            <w:rPr>
+                              <w:bCs/>
+                            </w:rPr>
+                            <w:t>Identificación de Patrones y Tendencias</w:t>
+                          </w:r>
+                        </w:p>
+                        <w:p>
+                          <w:pPr>
+                            <w:pStyle w:val="Prrafodelista"/>
+                            <w:numPr>
+                              <w:ilvl w:val="0"/>
+                              <w:numId w:val="7"/>
+                            </w:numPr>
+                            <w:rPr>
+                              <w:b/>
+                            </w:rPr>
+                          </w:pPr>
+                          <w:r>
+                            <w:rPr>
+                              <w:bCs/>
+                            </w:rPr>
+                            <w:t xml:space="preserve">Contextualización </w:t>
+                          </w:r>
+                          <w:proofErr w:type="spellStart"/>
+                          <w:r>
+                            <w:rPr>
+                              <w:bCs/>
+                            </w:rPr>
+                            <w:t>Historica</w:t>
+                          </w:r>
+                          <w:proofErr w:type="spellEnd"/>
                         </w:p>
                       </w:txbxContent>
                     </v:textbox>
@@ -2736,16 +2641,7 @@
                               <w:szCs w:val="16"/>
                               <w:lang w:val="es-CR"/>
                             </w:rPr>
-                            <w:t>E</w:t>
-                          </w:r>
-                          <w:r>
-                            <w:rPr>
-                              <w:bCs/>
-                              <w:sz w:val="16"/>
-                              <w:szCs w:val="16"/>
-                              <w:lang w:val="es-CR"/>
-                            </w:rPr>
-                            <w:t>studio detallado de algo, especialmente de una obra o de un escrito.</w:t>
+                            <w:t>Estudio detallado de algo, especialmente de una obra o de un escrito.</w:t>
                           </w:r>
                         </w:p>
                         <w:p>
@@ -2803,16 +2699,7 @@
                               <w:szCs w:val="16"/>
                               <w:lang w:val="es-CR"/>
                             </w:rPr>
-                            <w:t xml:space="preserve">: </w:t>
-                          </w:r>
-                          <w:r>
-                            <w:rPr>
-                              <w:bCs/>
-                              <w:sz w:val="16"/>
-                              <w:szCs w:val="16"/>
-                              <w:lang w:val="es-CR"/>
-                            </w:rPr>
-                            <w:t>Que guarda relación con alguien o con algo.</w:t>
+                            <w:t>: Que guarda relación con alguien o con algo.</w:t>
                           </w:r>
                         </w:p>
                         <w:p>
@@ -2906,16 +2793,7 @@
                               <w:szCs w:val="16"/>
                               <w:lang w:val="es-CR"/>
                             </w:rPr>
-                            <w:t xml:space="preserve">: </w:t>
-                          </w:r>
-                          <w:r>
-                            <w:rPr>
-                              <w:bCs/>
-                              <w:sz w:val="16"/>
-                              <w:szCs w:val="16"/>
-                              <w:lang w:val="es-CR"/>
-                            </w:rPr>
-                            <w:t>Variedad entre cosas de una misma especie.</w:t>
+                            <w:t>: Variedad entre cosas de una misma especie.</w:t>
                           </w:r>
                         </w:p>
                         <w:p>
@@ -3211,7 +3089,7 @@
                             <w:rPr>
                               <w:rFonts w:ascii="20 CENTS MARKER Bold" w:hAnsi="20 CENTS MARKER Bold"/>
                             </w:rPr>
-                            <w:t>Para la toma de Decisiones Agrícolas</w:t>
+                            <w:t>La diferencia de países por distintos factores va a tener un cambio en la exportación</w:t>
                           </w:r>
                         </w:p>
                         <w:p>
@@ -3226,31 +3104,6 @@
                               <w:rFonts w:ascii="20 CENTS MARKER Bold" w:hAnsi="20 CENTS MARKER Bold"/>
                             </w:rPr>
                           </w:pPr>
-                          <w:r>
-                            <w:rPr>
-                              <w:rFonts w:ascii="20 CENTS MARKER Bold" w:hAnsi="20 CENTS MARKER Bold"/>
-                            </w:rPr>
-                            <w:t xml:space="preserve">Planificación de Políticas Publicas </w:t>
-                          </w:r>
-                        </w:p>
-                        <w:p>
-                          <w:pPr>
-                            <w:pStyle w:val="Prrafodelista"/>
-                            <w:numPr>
-                              <w:ilvl w:val="0"/>
-                              <w:numId w:val="5"/>
-                            </w:numPr>
-                            <w:jc w:val="center"/>
-                            <w:rPr>
-                              <w:rFonts w:ascii="20 CENTS MARKER Bold" w:hAnsi="20 CENTS MARKER Bold"/>
-                            </w:rPr>
-                          </w:pPr>
-                          <w:r>
-                            <w:rPr>
-                              <w:rFonts w:ascii="20 CENTS MARKER Bold" w:hAnsi="20 CENTS MARKER Bold"/>
-                            </w:rPr>
-                            <w:t>Comercio Internacional</w:t>
-                          </w:r>
                         </w:p>
                       </w:txbxContent>
                     </v:textbox>
@@ -3264,124 +3117,47 @@
                         <w:p>
                           <w:pPr>
                             <w:pStyle w:val="Prrafodelista"/>
-                            <w:numPr>
-                              <w:ilvl w:val="0"/>
-                              <w:numId w:val="3"/>
-                            </w:numPr>
-                            <w:jc w:val="center"/>
-                            <w:rPr>
-                              <w:rFonts w:ascii="20 CENTS MARKER Bold" w:hAnsi="20 CENTS MARKER Bold"/>
+                            <w:rPr>
+                              <w:rFonts w:asciiTheme="majorHAnsi" w:hAnsiTheme="majorHAnsi"/>
+                              <w:sz w:val="28"/>
+                              <w:szCs w:val="28"/>
+                              <w:lang w:val="es-CR"/>
                             </w:rPr>
                           </w:pPr>
                           <w:r>
                             <w:rPr>
-                              <w:rFonts w:ascii="20 CENTS MARKER Bold" w:hAnsi="20 CENTS MARKER Bold"/>
+                              <w:rFonts w:asciiTheme="majorHAnsi" w:hAnsiTheme="majorHAnsi"/>
+                              <w:sz w:val="28"/>
+                              <w:szCs w:val="28"/>
                               <w:lang w:val="es-CR"/>
                             </w:rPr>
-                            <w:t xml:space="preserve">Diferencias Geográficas en la Producción </w:t>
+                            <w:t xml:space="preserve">Medias De Exportación de la producción de piña, banano y </w:t>
                           </w:r>
-                        </w:p>
-                        <w:p>
-                          <w:pPr>
-                            <w:pStyle w:val="Prrafodelista"/>
-                            <w:numPr>
-                              <w:ilvl w:val="0"/>
-                              <w:numId w:val="3"/>
-                            </w:numPr>
-                            <w:jc w:val="center"/>
-                            <w:rPr>
-                              <w:rFonts w:ascii="20 CENTS MARKER Bold" w:hAnsi="20 CENTS MARKER Bold"/>
-                            </w:rPr>
-                          </w:pPr>
+                          <w:proofErr w:type="spellStart"/>
                           <w:r>
                             <w:rPr>
-                              <w:rFonts w:ascii="20 CENTS MARKER Bold" w:hAnsi="20 CENTS MARKER Bold"/>
+                              <w:rFonts w:asciiTheme="majorHAnsi" w:hAnsiTheme="majorHAnsi"/>
+                              <w:sz w:val="28"/>
+                              <w:szCs w:val="28"/>
                               <w:lang w:val="es-CR"/>
                             </w:rPr>
-                            <w:t>Factores de influencia</w:t>
+                            <w:t>cafe</w:t>
                           </w:r>
-                        </w:p>
-                        <w:p>
-                          <w:pPr>
-                            <w:pStyle w:val="Prrafodelista"/>
-                            <w:numPr>
-                              <w:ilvl w:val="0"/>
-                              <w:numId w:val="3"/>
-                            </w:numPr>
-                            <w:jc w:val="center"/>
-                            <w:rPr>
-                              <w:rFonts w:ascii="20 CENTS MARKER Bold" w:hAnsi="20 CENTS MARKER Bold"/>
-                            </w:rPr>
-                          </w:pPr>
+                          <w:proofErr w:type="spellEnd"/>
                           <w:r>
                             <w:rPr>
-                              <w:rFonts w:ascii="20 CENTS MARKER Bold" w:hAnsi="20 CENTS MARKER Bold"/>
+                              <w:rFonts w:asciiTheme="majorHAnsi" w:hAnsiTheme="majorHAnsi"/>
+                              <w:sz w:val="28"/>
+                              <w:szCs w:val="28"/>
                               <w:lang w:val="es-CR"/>
                             </w:rPr>
-                            <w:t>Evolución histórica y momentos importantes</w:t>
-                          </w:r>
-                        </w:p>
-                        <w:p>
-                          <w:pPr>
-                            <w:pStyle w:val="Prrafodelista"/>
-                            <w:numPr>
-                              <w:ilvl w:val="0"/>
-                              <w:numId w:val="3"/>
-                            </w:numPr>
-                            <w:jc w:val="center"/>
-                            <w:rPr>
-                              <w:rFonts w:ascii="20 CENTS MARKER Bold" w:hAnsi="20 CENTS MARKER Bold"/>
-                            </w:rPr>
-                          </w:pPr>
-                          <w:r>
-                            <w:rPr>
-                              <w:rFonts w:ascii="20 CENTS MARKER Bold" w:hAnsi="20 CENTS MARKER Bold"/>
-                            </w:rPr>
-                            <w:t>Perspectivas Futuras</w:t>
+                            <w:t xml:space="preserve"> en distintos sectores</w:t>
                           </w:r>
                         </w:p>
                       </w:txbxContent>
                     </v:textbox>
                   </v:shape>
-                  <v:shape id="Cuadro de texto 22" o:spid="_x0000_s1045" type="#_x0000_t202" style="position:absolute;left:2536;top:30176;width:35964;height:5495;visibility:visible;mso-wrap-style:square;v-text-anchor:top" o:gfxdata="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" filled="f" strokecolor="black [3213]">
-                    <v:stroke dashstyle="longDashDotDot"/>
-                    <v:textbox>
-                      <w:txbxContent>
-                        <w:p>
-                          <w:pPr>
-                            <w:rPr>
-                              <w:rFonts w:asciiTheme="majorHAnsi" w:hAnsiTheme="majorHAnsi"/>
-                              <w:lang w:val="es-CR"/>
-                            </w:rPr>
-                          </w:pPr>
-                          <w:r>
-                            <w:rPr>
-                              <w:rFonts w:asciiTheme="majorHAnsi" w:hAnsiTheme="majorHAnsi"/>
-                              <w:lang w:val="es-CR"/>
-                            </w:rPr>
-                            <w:t xml:space="preserve">Siguiente </w:t>
-                          </w:r>
-                          <w:proofErr w:type="spellStart"/>
-                          <w:r>
-                            <w:rPr>
-                              <w:rFonts w:asciiTheme="majorHAnsi" w:hAnsiTheme="majorHAnsi"/>
-                              <w:lang w:val="es-CR"/>
-                            </w:rPr>
-                            <w:t>pagina</w:t>
-                          </w:r>
-                          <w:proofErr w:type="spellEnd"/>
-                          <w:r>
-                            <w:rPr>
-                              <w:rFonts w:asciiTheme="majorHAnsi" w:hAnsiTheme="majorHAnsi"/>
-                              <w:lang w:val="es-CR"/>
-                            </w:rPr>
-                            <w:t>.</w:t>
-                          </w:r>
-                        </w:p>
-                      </w:txbxContent>
-                    </v:textbox>
-                  </v:shape>
-                  <v:shape id="Cuadro de texto 26" o:spid="_x0000_s1046" style="position:absolute;left:-6864;top:39265;width:45421;height:11796;visibility:visible;mso-wrap-style:square;v-text-anchor:top" coordsize="4941622,1032832" o:spt="100" o:gfxdata="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" adj="-11796480,,5400" path="m459740,l4941622,r,1032832l,1032832,459740,xe" filled="f" strokecolor="black [3213]">
+                  <v:shape id="Cuadro de texto 26" o:spid="_x0000_s1045" style="position:absolute;left:-6864;top:39265;width:45421;height:11796;visibility:visible;mso-wrap-style:square;v-text-anchor:top" coordsize="4941622,1032832" o:spt="100" o:gfxdata="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" adj="-11796480,,5400" path="m459740,l4941622,r,1032832l,1032832,459740,xe" filled="f" strokecolor="black [3213]">
                     <v:stroke dashstyle="longDashDotDot" joinstyle="miter"/>
                     <v:formulas/>
                     <v:path arrowok="t" o:connecttype="custom" o:connectlocs="422584,0;4542246,0;4542246,1179654;0,1179654;422584,0" o:connectangles="0,0,0,0,0" textboxrect="0,0,4941622,1032832"/>
@@ -3397,43 +3173,18 @@
                             <w:jc w:val="center"/>
                             <w:rPr>
                               <w:rFonts w:ascii="20 CENTS MARKER Bold" w:hAnsi="20 CENTS MARKER Bold"/>
+                              <w:sz w:val="28"/>
+                              <w:szCs w:val="40"/>
                             </w:rPr>
                           </w:pPr>
                           <w:r>
                             <w:rPr>
                               <w:rFonts w:ascii="20 CENTS MARKER Bold" w:hAnsi="20 CENTS MARKER Bold"/>
+                              <w:sz w:val="28"/>
+                              <w:szCs w:val="40"/>
                               <w:lang w:val="es-CR"/>
                             </w:rPr>
-                            <w:t xml:space="preserve">Definir el problema de </w:t>
-                          </w:r>
-                          <w:proofErr w:type="gramStart"/>
-                          <w:r>
-                            <w:rPr>
-                              <w:rFonts w:ascii="20 CENTS MARKER Bold" w:hAnsi="20 CENTS MARKER Bold"/>
-                              <w:lang w:val="es-CR"/>
-                            </w:rPr>
-                            <w:t>investigación .</w:t>
-                          </w:r>
-                          <w:proofErr w:type="gramEnd"/>
-                        </w:p>
-                        <w:p>
-                          <w:pPr>
-                            <w:pStyle w:val="Prrafodelista"/>
-                            <w:numPr>
-                              <w:ilvl w:val="0"/>
-                              <w:numId w:val="1"/>
-                            </w:numPr>
-                            <w:jc w:val="center"/>
-                            <w:rPr>
-                              <w:rFonts w:ascii="20 CENTS MARKER Bold" w:hAnsi="20 CENTS MARKER Bold"/>
-                            </w:rPr>
-                          </w:pPr>
-                          <w:r>
-                            <w:rPr>
-                              <w:rFonts w:ascii="20 CENTS MARKER Bold" w:hAnsi="20 CENTS MARKER Bold"/>
-                              <w:lang w:val="es-CR"/>
-                            </w:rPr>
-                            <w:t>Recopilación de Datos.</w:t>
+                            <w:t>Distintos Sectores</w:t>
                           </w:r>
                         </w:p>
                         <w:p>
@@ -3446,14 +3197,18 @@
                             <w:jc w:val="center"/>
                             <w:rPr>
                               <w:rFonts w:ascii="20 CENTS MARKER Bold" w:hAnsi="20 CENTS MARKER Bold"/>
+                              <w:sz w:val="28"/>
+                              <w:szCs w:val="40"/>
                             </w:rPr>
                           </w:pPr>
                           <w:r>
                             <w:rPr>
                               <w:rFonts w:ascii="20 CENTS MARKER Bold" w:hAnsi="20 CENTS MARKER Bold"/>
+                              <w:sz w:val="28"/>
+                              <w:szCs w:val="40"/>
                               <w:lang w:val="es-CR"/>
                             </w:rPr>
-                            <w:t>Aplacar el método de comparación de Medias.</w:t>
+                            <w:t xml:space="preserve">Distintos Productos </w:t>
                           </w:r>
                         </w:p>
                         <w:p>
@@ -3466,14 +3221,18 @@
                             <w:jc w:val="center"/>
                             <w:rPr>
                               <w:rFonts w:ascii="20 CENTS MARKER Bold" w:hAnsi="20 CENTS MARKER Bold"/>
+                              <w:sz w:val="28"/>
+                              <w:szCs w:val="40"/>
                             </w:rPr>
                           </w:pPr>
                           <w:r>
                             <w:rPr>
                               <w:rFonts w:ascii="20 CENTS MARKER Bold" w:hAnsi="20 CENTS MARKER Bold"/>
+                              <w:sz w:val="28"/>
+                              <w:szCs w:val="40"/>
                               <w:lang w:val="es-CR"/>
                             </w:rPr>
-                            <w:t>Análisis de Resultados.</w:t>
+                            <w:t>Distintos Años</w:t>
                           </w:r>
                         </w:p>
                       </w:txbxContent>
@@ -3494,7 +3253,7 @@
         <mc:AlternateContent>
           <mc:Choice Requires="wpg">
             <w:drawing>
-              <wp:anchor distT="0" distB="0" distL="114300" distR="114300" simplePos="0" relativeHeight="251663360" behindDoc="0" locked="0" layoutInCell="1" allowOverlap="1" wp14:anchorId="5E5C3AFC" wp14:editId="39917843">
+              <wp:anchor distT="0" distB="0" distL="114300" distR="114300" simplePos="0" relativeHeight="251658240" behindDoc="0" locked="0" layoutInCell="1" allowOverlap="1" wp14:anchorId="5E5C3AFC" wp14:editId="0AF94DAC">
                 <wp:simplePos x="0" y="0"/>
                 <wp:positionH relativeFrom="column">
                   <wp:posOffset>-233045</wp:posOffset>
@@ -3520,9 +3279,6 @@
                     <wp:lineTo x="-121" y="9258"/>
                     <wp:lineTo x="-121" y="10263"/>
                     <wp:lineTo x="10726" y="11411"/>
-                    <wp:lineTo x="13074" y="11411"/>
-                    <wp:lineTo x="13074" y="12344"/>
-                    <wp:lineTo x="10767" y="12560"/>
                     <wp:lineTo x="10767" y="13708"/>
                     <wp:lineTo x="-121" y="13995"/>
                     <wp:lineTo x="-121" y="14928"/>
@@ -3539,9 +3295,6 @@
                     <wp:lineTo x="21493" y="14856"/>
                     <wp:lineTo x="9310" y="14856"/>
                     <wp:lineTo x="10726" y="13708"/>
-                    <wp:lineTo x="10767" y="12560"/>
-                    <wp:lineTo x="21493" y="12344"/>
-                    <wp:lineTo x="21493" y="11411"/>
                     <wp:lineTo x="10726" y="11411"/>
                     <wp:lineTo x="8095" y="10263"/>
                     <wp:lineTo x="10726" y="9115"/>
@@ -3602,7 +3355,7 @@
                           </a:sp3d>
                           <a:extLst>
                             <a:ext uri="{C572A759-6A51-4108-AA02-DFA0A04FC94B}">
-                              <ma14:wrappingTextBoxFlag xmlns:ma14="http://schemas.microsoft.com/office/mac/drawingml/2011/main" xmlns:w="http://schemas.openxmlformats.org/wordprocessingml/2006/main" xmlns:w10="urn:schemas-microsoft-com:office:word" xmlns:v="urn:schemas-microsoft-com:vml" xmlns:o="urn:schemas-microsoft-com:office:office" xmlns:mv="urn:schemas-microsoft-com:mac:vml" xmlns:mo="http://schemas.microsoft.com/office/mac/office/2008/main" xmlns=""/>
+                              <ma14:wrappingTextBoxFlag xmlns="" xmlns:mo="http://schemas.microsoft.com/office/mac/office/2008/main" xmlns:mv="urn:schemas-microsoft-com:mac:vml" xmlns:o="urn:schemas-microsoft-com:office:office" xmlns:v="urn:schemas-microsoft-com:vml" xmlns:w10="urn:schemas-microsoft-com:office:word" xmlns:w="http://schemas.openxmlformats.org/wordprocessingml/2006/main" xmlns:ma14="http://schemas.microsoft.com/office/mac/drawingml/2011/main"/>
                             </a:ext>
                           </a:extLst>
                         </wps:spPr>
@@ -3669,7 +3422,7 @@
                           </a:sp3d>
                           <a:extLst>
                             <a:ext uri="{C572A759-6A51-4108-AA02-DFA0A04FC94B}">
-                              <ma14:wrappingTextBoxFlag xmlns:ma14="http://schemas.microsoft.com/office/mac/drawingml/2011/main" xmlns:w="http://schemas.openxmlformats.org/wordprocessingml/2006/main" xmlns:w10="urn:schemas-microsoft-com:office:word" xmlns:v="urn:schemas-microsoft-com:vml" xmlns:o="urn:schemas-microsoft-com:office:office" xmlns:mv="urn:schemas-microsoft-com:mac:vml" xmlns:mo="http://schemas.microsoft.com/office/mac/office/2008/main" xmlns=""/>
+                              <ma14:wrappingTextBoxFlag xmlns="" xmlns:mo="http://schemas.microsoft.com/office/mac/office/2008/main" xmlns:mv="urn:schemas-microsoft-com:mac:vml" xmlns:o="urn:schemas-microsoft-com:office:office" xmlns:v="urn:schemas-microsoft-com:vml" xmlns:w10="urn:schemas-microsoft-com:office:word" xmlns:w="http://schemas.openxmlformats.org/wordprocessingml/2006/main" xmlns:ma14="http://schemas.microsoft.com/office/mac/drawingml/2011/main"/>
                             </a:ext>
                           </a:extLst>
                         </wps:spPr>
@@ -3797,7 +3550,7 @@
                           </a:sp3d>
                           <a:extLst>
                             <a:ext uri="{C572A759-6A51-4108-AA02-DFA0A04FC94B}">
-                              <ma14:wrappingTextBoxFlag xmlns:ma14="http://schemas.microsoft.com/office/mac/drawingml/2011/main" xmlns:w="http://schemas.openxmlformats.org/wordprocessingml/2006/main" xmlns:w10="urn:schemas-microsoft-com:office:word" xmlns:v="urn:schemas-microsoft-com:vml" xmlns:o="urn:schemas-microsoft-com:office:office" xmlns:mv="urn:schemas-microsoft-com:mac:vml" xmlns:mo="http://schemas.microsoft.com/office/mac/office/2008/main" xmlns=""/>
+                              <ma14:wrappingTextBoxFlag xmlns="" xmlns:mo="http://schemas.microsoft.com/office/mac/office/2008/main" xmlns:mv="urn:schemas-microsoft-com:mac:vml" xmlns:o="urn:schemas-microsoft-com:office:office" xmlns:v="urn:schemas-microsoft-com:vml" xmlns:w10="urn:schemas-microsoft-com:office:word" xmlns:w="http://schemas.openxmlformats.org/wordprocessingml/2006/main" xmlns:ma14="http://schemas.microsoft.com/office/mac/drawingml/2011/main"/>
                             </a:ext>
                           </a:extLst>
                         </wps:spPr>
@@ -3808,7 +3561,33 @@
                                 <w:jc w:val="center"/>
                               </w:pPr>
                               <w:r>
-                                <w:t>* 3. ¿QUÉ NECESITO PARA RESOLVER EL TEMA?</w:t>
+                                <w:t>4</w:t>
+                              </w:r>
+                              <w:r>
+                                <w:t xml:space="preserve">. </w:t>
+                              </w:r>
+                              <w:r>
+                                <w:rPr>
+                                  <w:sz w:val="24"/>
+                                  <w:szCs w:val="32"/>
+                                </w:rPr>
+                                <w:t xml:space="preserve">¿Qué cambios Introduzco para observar el </w:t>
+                              </w:r>
+                              <w:proofErr w:type="spellStart"/>
+                              <w:r>
+                                <w:rPr>
+                                  <w:sz w:val="24"/>
+                                  <w:szCs w:val="32"/>
+                                </w:rPr>
+                                <w:t>fenomeno</w:t>
+                              </w:r>
+                              <w:proofErr w:type="spellEnd"/>
+                              <w:r>
+                                <w:rPr>
+                                  <w:sz w:val="24"/>
+                                  <w:szCs w:val="32"/>
+                                </w:rPr>
+                                <w:t>?</w:t>
                               </w:r>
                             </w:p>
                             <w:p>
@@ -3921,7 +3700,7 @@
                           </a:sp3d>
                           <a:extLst>
                             <a:ext uri="{C572A759-6A51-4108-AA02-DFA0A04FC94B}">
-                              <ma14:wrappingTextBoxFlag xmlns:ma14="http://schemas.microsoft.com/office/mac/drawingml/2011/main" xmlns:w="http://schemas.openxmlformats.org/wordprocessingml/2006/main" xmlns:w10="urn:schemas-microsoft-com:office:word" xmlns:v="urn:schemas-microsoft-com:vml" xmlns:o="urn:schemas-microsoft-com:office:office" xmlns:mv="urn:schemas-microsoft-com:mac:vml" xmlns:mo="http://schemas.microsoft.com/office/mac/office/2008/main" xmlns="" val="1"/>
+                              <ma14:wrappingTextBoxFlag xmlns="" xmlns:mo="http://schemas.microsoft.com/office/mac/office/2008/main" xmlns:mv="urn:schemas-microsoft-com:mac:vml" xmlns:o="urn:schemas-microsoft-com:office:office" xmlns:v="urn:schemas-microsoft-com:vml" xmlns:w10="urn:schemas-microsoft-com:office:word" xmlns:w="http://schemas.openxmlformats.org/wordprocessingml/2006/main" xmlns:ma14="http://schemas.microsoft.com/office/mac/drawingml/2011/main" val="1"/>
                             </a:ext>
                           </a:extLst>
                         </wps:spPr>
@@ -3936,7 +3715,10 @@
                                 </w:rPr>
                               </w:pPr>
                               <w:r>
-                                <w:t>* 4. VOCABULARIO DE CONCEPTOS CLAVE</w:t>
+                                <w:t>3</w:t>
+                              </w:r>
+                              <w:r>
+                                <w:t>. VOCABULARIO DE CONCEPTOS CLAVE</w:t>
                               </w:r>
                             </w:p>
                           </w:txbxContent>
@@ -4038,7 +3820,7 @@
                           </a:sp3d>
                           <a:extLst>
                             <a:ext uri="{C572A759-6A51-4108-AA02-DFA0A04FC94B}">
-                              <ma14:wrappingTextBoxFlag xmlns:ma14="http://schemas.microsoft.com/office/mac/drawingml/2011/main" xmlns:w="http://schemas.openxmlformats.org/wordprocessingml/2006/main" xmlns:w10="urn:schemas-microsoft-com:office:word" xmlns:v="urn:schemas-microsoft-com:vml" xmlns:o="urn:schemas-microsoft-com:office:office" xmlns:mv="urn:schemas-microsoft-com:mac:vml" xmlns:mo="http://schemas.microsoft.com/office/mac/office/2008/main" xmlns=""/>
+                              <ma14:wrappingTextBoxFlag xmlns="" xmlns:mo="http://schemas.microsoft.com/office/mac/office/2008/main" xmlns:mv="urn:schemas-microsoft-com:mac:vml" xmlns:o="urn:schemas-microsoft-com:office:office" xmlns:v="urn:schemas-microsoft-com:vml" xmlns:w10="urn:schemas-microsoft-com:office:word" xmlns:w="http://schemas.openxmlformats.org/wordprocessingml/2006/main" xmlns:ma14="http://schemas.microsoft.com/office/mac/drawingml/2011/main"/>
                             </a:ext>
                           </a:extLst>
                         </wps:spPr>
@@ -4049,7 +3831,16 @@
                                 <w:jc w:val="center"/>
                               </w:pPr>
                               <w:r>
-                                <w:t>* 6. ¿QUÉ ÁREAS EXPLICAN EL TEMA?</w:t>
+                                <w:t xml:space="preserve">* </w:t>
+                              </w:r>
+                              <w:r>
+                                <w:t>5</w:t>
+                              </w:r>
+                              <w:r>
+                                <w:t xml:space="preserve">. </w:t>
+                              </w:r>
+                              <w:r>
+                                <w:t>¿Cómo Sucede el fenómeno?</w:t>
                               </w:r>
                             </w:p>
                             <w:p>
@@ -4064,74 +3855,6 @@
                           </w:txbxContent>
                         </wps:txbx>
                         <wps:bodyPr rot="0" spcFirstLastPara="0" vertOverflow="overflow" horzOverflow="overflow" vert="horz" wrap="square" lIns="0" tIns="0" rIns="0" bIns="0" numCol="1" spcCol="0" rtlCol="0" fromWordArt="0" anchor="ctr" anchorCtr="0" forceAA="0" compatLnSpc="1">
-                          <a:prstTxWarp prst="textNoShape">
-                            <a:avLst/>
-                          </a:prstTxWarp>
-                          <a:noAutofit/>
-                        </wps:bodyPr>
-                      </wps:wsp>
-                      <wps:wsp>
-                        <wps:cNvPr id="15" name="Cuadro de texto 15"/>
-                        <wps:cNvSpPr txBox="1"/>
-                        <wps:spPr>
-                          <a:xfrm>
-                            <a:off x="6206490" y="3116580"/>
-                            <a:ext cx="3951605" cy="206375"/>
-                          </a:xfrm>
-                          <a:prstGeom prst="rect">
-                            <a:avLst/>
-                          </a:prstGeom>
-                          <a:solidFill>
-                            <a:srgbClr val="D9D9D9"/>
-                          </a:solidFill>
-                          <a:ln>
-                            <a:solidFill>
-                              <a:srgbClr val="000000"/>
-                            </a:solidFill>
-                          </a:ln>
-                          <a:effectLst/>
-                          <a:scene3d>
-                            <a:camera prst="orthographicFront"/>
-                            <a:lightRig rig="threePt" dir="t"/>
-                          </a:scene3d>
-                          <a:sp3d>
-                            <a:bevelT w="101600" prst="riblet"/>
-                          </a:sp3d>
-                          <a:extLst>
-                            <a:ext uri="{C572A759-6A51-4108-AA02-DFA0A04FC94B}">
-                              <ma14:wrappingTextBoxFlag xmlns:ma14="http://schemas.microsoft.com/office/mac/drawingml/2011/main" xmlns:w="http://schemas.openxmlformats.org/wordprocessingml/2006/main" xmlns:w10="urn:schemas-microsoft-com:office:word" xmlns:v="urn:schemas-microsoft-com:vml" xmlns:o="urn:schemas-microsoft-com:office:office" xmlns:mv="urn:schemas-microsoft-com:mac:vml" xmlns:mo="http://schemas.microsoft.com/office/mac/office/2008/main" xmlns=""/>
-                            </a:ext>
-                          </a:extLst>
-                        </wps:spPr>
-                        <wps:txbx>
-                          <w:txbxContent>
-                            <w:p>
-                              <w:pPr>
-                                <w:jc w:val="center"/>
-                              </w:pPr>
-                              <w:r>
-                                <w:t>* 5.</w:t>
-                              </w:r>
-                              <w:r>
-                                <w:t xml:space="preserve"> </w:t>
-                              </w:r>
-                              <w:r>
-                                <w:t>¿CÓMO ORGANIZO MIS IDEAS Y DATOS?</w:t>
-                              </w:r>
-                            </w:p>
-                            <w:p>
-                              <w:pPr>
-                                <w:pStyle w:val="Descripcin"/>
-                                <w:jc w:val="center"/>
-                                <w:rPr>
-                                  <w:noProof/>
-                                  <w:lang w:val="es-ES"/>
-                                </w:rPr>
-                              </w:pPr>
-                            </w:p>
-                          </w:txbxContent>
-                        </wps:txbx>
-                        <wps:bodyPr rot="0" spcFirstLastPara="0" vertOverflow="overflow" horzOverflow="overflow" vert="horz" wrap="square" lIns="0" tIns="0" rIns="0" bIns="0" numCol="1" spcCol="0" rtlCol="0" fromWordArt="0" anchor="t" anchorCtr="0" forceAA="0" compatLnSpc="1">
                           <a:prstTxWarp prst="textNoShape">
                             <a:avLst/>
                           </a:prstTxWarp>
@@ -4312,7 +4035,7 @@
                           </a:sp3d>
                           <a:extLst>
                             <a:ext uri="{C572A759-6A51-4108-AA02-DFA0A04FC94B}">
-                              <ma14:wrappingTextBoxFlag xmlns:ma14="http://schemas.microsoft.com/office/mac/drawingml/2011/main" xmlns:w="http://schemas.openxmlformats.org/wordprocessingml/2006/main" xmlns:w10="urn:schemas-microsoft-com:office:word" xmlns:v="urn:schemas-microsoft-com:vml" xmlns:o="urn:schemas-microsoft-com:office:office" xmlns:mv="urn:schemas-microsoft-com:mac:vml" xmlns:mo="http://schemas.microsoft.com/office/mac/office/2008/main" xmlns=""/>
+                              <ma14:wrappingTextBoxFlag xmlns="" xmlns:mo="http://schemas.microsoft.com/office/mac/office/2008/main" xmlns:mv="urn:schemas-microsoft-com:mac:vml" xmlns:o="urn:schemas-microsoft-com:office:office" xmlns:v="urn:schemas-microsoft-com:vml" xmlns:w10="urn:schemas-microsoft-com:office:word" xmlns:w="http://schemas.openxmlformats.org/wordprocessingml/2006/main" xmlns:ma14="http://schemas.microsoft.com/office/mac/drawingml/2011/main"/>
                             </a:ext>
                           </a:extLst>
                         </wps:spPr>
@@ -4327,7 +4050,13 @@
                                 </w:rPr>
                               </w:pPr>
                               <w:r>
-                                <w:t>* 7. ¿QUÉ APRENDÍ?</w:t>
+                                <w:t xml:space="preserve">* 7. </w:t>
+                              </w:r>
+                              <w:r>
+                                <w:t>¿Qué mido Directamente</w:t>
+                              </w:r>
+                              <w:r>
+                                <w:t>?</w:t>
                               </w:r>
                             </w:p>
                           </w:txbxContent>
@@ -4469,7 +4198,7 @@
                           </a:sp3d>
                           <a:extLst>
                             <a:ext uri="{C572A759-6A51-4108-AA02-DFA0A04FC94B}">
-                              <ma14:wrappingTextBoxFlag xmlns:ma14="http://schemas.microsoft.com/office/mac/drawingml/2011/main" xmlns:w="http://schemas.openxmlformats.org/wordprocessingml/2006/main" xmlns:w10="urn:schemas-microsoft-com:office:word" xmlns:v="urn:schemas-microsoft-com:vml" xmlns:o="urn:schemas-microsoft-com:office:office" xmlns:mv="urn:schemas-microsoft-com:mac:vml" xmlns:mo="http://schemas.microsoft.com/office/mac/office/2008/main" xmlns=""/>
+                              <ma14:wrappingTextBoxFlag xmlns="" xmlns:mo="http://schemas.microsoft.com/office/mac/office/2008/main" xmlns:mv="urn:schemas-microsoft-com:mac:vml" xmlns:o="urn:schemas-microsoft-com:office:office" xmlns:v="urn:schemas-microsoft-com:vml" xmlns:w10="urn:schemas-microsoft-com:office:word" xmlns:w="http://schemas.openxmlformats.org/wordprocessingml/2006/main" xmlns:ma14="http://schemas.microsoft.com/office/mac/drawingml/2011/main"/>
                             </a:ext>
                           </a:extLst>
                         </wps:spPr>
@@ -4478,25 +4207,25 @@
                             <w:p>
                               <w:pPr>
                                 <w:jc w:val="center"/>
-                              </w:pPr>
-                              <w:r>
-                                <w:t xml:space="preserve">* </w:t>
-                              </w:r>
-                              <w:r>
-                                <w:t>8</w:t>
-                              </w:r>
-                              <w:r>
-                                <w:t>. ¿CÓMO APRENDÍ EL TEMA?</w:t>
-                              </w:r>
-                            </w:p>
-                            <w:p>
-                              <w:pPr>
-                                <w:jc w:val="center"/>
                                 <w:rPr>
                                   <w:noProof/>
-                                  <w:lang w:val="es-ES"/>
+                                  <w:lang w:val="es-CR"/>
                                 </w:rPr>
                               </w:pPr>
+                              <w:proofErr w:type="gramStart"/>
+                              <w:r>
+                                <w:rPr>
+                                  <w:lang w:val="es-CR"/>
+                                </w:rPr>
+                                <w:t>7,¿</w:t>
+                              </w:r>
+                              <w:proofErr w:type="gramEnd"/>
+                              <w:r>
+                                <w:rPr>
+                                  <w:lang w:val="es-CR"/>
+                                </w:rPr>
+                                <w:t>Por qué Sucede?</w:t>
+                              </w:r>
                             </w:p>
                           </w:txbxContent>
                         </wps:txbx>
@@ -4657,7 +4386,7 @@
                           </a:sp3d>
                           <a:extLst>
                             <a:ext uri="{C572A759-6A51-4108-AA02-DFA0A04FC94B}">
-                              <ma14:wrappingTextBoxFlag xmlns:ma14="http://schemas.microsoft.com/office/mac/drawingml/2011/main" xmlns:w="http://schemas.openxmlformats.org/wordprocessingml/2006/main" xmlns:w10="urn:schemas-microsoft-com:office:word" xmlns:v="urn:schemas-microsoft-com:vml" xmlns:o="urn:schemas-microsoft-com:office:office" xmlns:mv="urn:schemas-microsoft-com:mac:vml" xmlns:mo="http://schemas.microsoft.com/office/mac/office/2008/main" xmlns=""/>
+                              <ma14:wrappingTextBoxFlag xmlns="" xmlns:mo="http://schemas.microsoft.com/office/mac/office/2008/main" xmlns:mv="urn:schemas-microsoft-com:mac:vml" xmlns:o="urn:schemas-microsoft-com:office:office" xmlns:v="urn:schemas-microsoft-com:vml" xmlns:w10="urn:schemas-microsoft-com:office:word" xmlns:w="http://schemas.openxmlformats.org/wordprocessingml/2006/main" xmlns:ma14="http://schemas.microsoft.com/office/mac/drawingml/2011/main"/>
                             </a:ext>
                           </a:extLst>
                         </wps:spPr>
@@ -4668,17 +4397,14 @@
                                 <w:jc w:val="center"/>
                                 <w:rPr>
                                   <w:noProof/>
-                                  <w:lang w:val="es-ES"/>
+                                  <w:lang w:val="es-CR"/>
                                 </w:rPr>
                               </w:pPr>
                               <w:r>
-                                <w:t xml:space="preserve">* </w:t>
-                              </w:r>
-                              <w:r>
-                                <w:t>9</w:t>
-                              </w:r>
-                              <w:r>
-                                <w:t>. ¿PARA QUÉ ME SIRVE LO QUE APRENDÍ?</w:t>
+                                <w:rPr>
+                                  <w:lang w:val="es-CR"/>
+                                </w:rPr>
+                                <w:t>8. ¿Qué puedo afirmar?</w:t>
                               </w:r>
                             </w:p>
                           </w:txbxContent>
@@ -4704,8 +4430,8 @@
           </mc:Choice>
           <mc:Fallback>
             <w:pict>
-              <v:group w14:anchorId="5E5C3AFC" id="Agrupar 36" o:spid="_x0000_s1047" style="position:absolute;margin-left:-18.35pt;margin-top:22.35pt;width:800.45pt;height:451.45pt;z-index:251663360;mso-width-relative:margin;mso-height-relative:margin" coordsize="101657,57352" o:gfxdata="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">
-                <v:shape id="_x0000_s1048" type="#_x0000_t202" style="position:absolute;left:38049;width:25228;height:1974;visibility:visible;mso-wrap-style:square;v-text-anchor:middle" o:gfxdata="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" fillcolor="#d9d9d9">
+              <v:group w14:anchorId="5E5C3AFC" id="Agrupar 36" o:spid="_x0000_s1046" style="position:absolute;margin-left:-18.35pt;margin-top:22.35pt;width:800.45pt;height:451.45pt;z-index:251658240;mso-width-relative:margin;mso-height-relative:margin" coordsize="101657,57352" o:gfxdata="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">
+                <v:shape id="Cuadro de texto 1" o:spid="_x0000_s1047" type="#_x0000_t202" style="position:absolute;left:38049;width:25228;height:1974;visibility:visible;mso-wrap-style:square;v-text-anchor:middle" o:gfxdata="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" fillcolor="#d9d9d9">
                   <v:textbox inset="0,0,0,0">
                     <w:txbxContent>
                       <w:p>
@@ -4734,7 +4460,7 @@
                     </w:txbxContent>
                   </v:textbox>
                 </v:shape>
-                <v:shape id="Cuadro de texto 5" o:spid="_x0000_s1049" type="#_x0000_t202" style="position:absolute;left:32290;top:54739;width:39072;height:2613;visibility:visible;mso-wrap-style:square;v-text-anchor:top" o:gfxdata="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" fillcolor="#d9d9d9" strokecolor="black [3213]">
+                <v:shape id="Cuadro de texto 5" o:spid="_x0000_s1048" type="#_x0000_t202" style="position:absolute;left:32290;top:54739;width:39072;height:2613;visibility:visible;mso-wrap-style:square;v-text-anchor:top" o:gfxdata="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" fillcolor="#d9d9d9" strokecolor="black [3213]">
                   <v:textbox inset="0,0,0,0">
                     <w:txbxContent>
                       <w:p>
@@ -4763,7 +4489,7 @@
                     </w:txbxContent>
                   </v:textbox>
                 </v:shape>
-                <v:shape id="Cuadro de texto 7" o:spid="_x0000_s1050" style="position:absolute;left:56324;top:39846;width:45333;height:2051;visibility:visible;mso-wrap-style:square;v-text-anchor:middle" coordsize="4482465,205105" o:spt="100" o:gfxdata="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" adj="-11796480,,5400" path="m114935,l4482465,r,205105l,205105,114935,xe" fillcolor="#d9d9d9" strokecolor="black [3213]">
+                <v:shape id="Cuadro de texto 7" o:spid="_x0000_s1049" style="position:absolute;left:56324;top:39846;width:45333;height:2051;visibility:visible;mso-wrap-style:square;v-text-anchor:middle" coordsize="4482465,205105" o:spt="100" o:gfxdata="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" adj="-11796480,,5400" path="m114935,l4482465,r,205105l,205105,114935,xe" fillcolor="#d9d9d9" strokecolor="black [3213]">
                   <v:stroke joinstyle="miter"/>
                   <v:formulas/>
                   <v:path arrowok="t" o:connecttype="custom" o:connectlocs="116238,0;4533265,0;4533265,205105;0,205105;116238,0" o:connectangles="0,0,0,0,0" textboxrect="0,0,4482465,205105"/>
@@ -4774,7 +4500,33 @@
                           <w:jc w:val="center"/>
                         </w:pPr>
                         <w:r>
-                          <w:t>* 3. ¿QUÉ NECESITO PARA RESOLVER EL TEMA?</w:t>
+                          <w:t>4</w:t>
+                        </w:r>
+                        <w:r>
+                          <w:t xml:space="preserve">. </w:t>
+                        </w:r>
+                        <w:r>
+                          <w:rPr>
+                            <w:sz w:val="24"/>
+                            <w:szCs w:val="32"/>
+                          </w:rPr>
+                          <w:t xml:space="preserve">¿Qué cambios Introduzco para observar el </w:t>
+                        </w:r>
+                        <w:proofErr w:type="spellStart"/>
+                        <w:r>
+                          <w:rPr>
+                            <w:sz w:val="24"/>
+                            <w:szCs w:val="32"/>
+                          </w:rPr>
+                          <w:t>fenomeno</w:t>
+                        </w:r>
+                        <w:proofErr w:type="spellEnd"/>
+                        <w:r>
+                          <w:rPr>
+                            <w:sz w:val="24"/>
+                            <w:szCs w:val="32"/>
+                          </w:rPr>
+                          <w:t>?</w:t>
                         </w:r>
                       </w:p>
                       <w:p>
@@ -4789,7 +4541,7 @@
                     </w:txbxContent>
                   </v:textbox>
                 </v:shape>
-                <v:shape id="Cuadro de texto 8" o:spid="_x0000_s1051" style="position:absolute;left:6;top:38080;width:43675;height:1988;visibility:visible;mso-wrap-style:square;v-text-anchor:top" coordsize="4367530,198755" o:spt="100" o:gfxdata="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" adj="-11796480,,5400" path="m,l4297680,r69850,198755l,198755,,xe" fillcolor="#d8d8d8 [2732]" strokecolor="black [3213]">
+                <v:shape id="Cuadro de texto 8" o:spid="_x0000_s1050" style="position:absolute;left:6;top:38080;width:43675;height:1988;visibility:visible;mso-wrap-style:square;v-text-anchor:top" coordsize="4367530,198755" o:spt="100" o:gfxdata="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" adj="-11796480,,5400" path="m,l4297680,r69850,198755l,198755,,xe" fillcolor="#d8d8d8 [2732]" strokecolor="black [3213]">
                   <v:stroke joinstyle="miter"/>
                   <v:formulas/>
                   <v:path arrowok="t" o:connecttype="custom" o:connectlocs="0,0;4297680,0;4367530,198755;0,198755;0,0" o:connectangles="0,0,0,0,0" textboxrect="0,0,4367530,198755"/>
@@ -4804,13 +4556,16 @@
                           </w:rPr>
                         </w:pPr>
                         <w:r>
-                          <w:t>* 4. VOCABULARIO DE CONCEPTOS CLAVE</w:t>
+                          <w:t>3</w:t>
+                        </w:r>
+                        <w:r>
+                          <w:t>. VOCABULARIO DE CONCEPTOS CLAVE</w:t>
                         </w:r>
                       </w:p>
                     </w:txbxContent>
                   </v:textbox>
                 </v:shape>
-                <v:shape id="Cuadro de texto 14" o:spid="_x0000_s1052" style="position:absolute;top:25450;width:37846;height:2153;visibility:visible;mso-wrap-style:square;v-text-anchor:middle" coordsize="3792855,219075" o:spt="100" o:gfxdata="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" adj="-11796480,,5400" path="m,l3678555,r114300,219075l,219075,,xe" fillcolor="#d9d9d9">
+                <v:shape id="Cuadro de texto 14" o:spid="_x0000_s1051" style="position:absolute;top:25450;width:37846;height:2153;visibility:visible;mso-wrap-style:square;v-text-anchor:middle" coordsize="3792855,219075" o:spt="100" o:gfxdata="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" adj="-11796480,,5400" path="m,l3678555,r114300,219075l,219075,,xe" fillcolor="#d9d9d9">
                   <v:stroke joinstyle="miter"/>
                   <v:formulas/>
                   <v:path arrowok="t" o:connecttype="custom" o:connectlocs="0,0;3670549,0;3784600,215265;0,215265;0,0" o:connectangles="0,0,0,0,0" textboxrect="0,0,3792855,219075"/>
@@ -4821,7 +4576,16 @@
                           <w:jc w:val="center"/>
                         </w:pPr>
                         <w:r>
-                          <w:t>* 6. ¿QUÉ ÁREAS EXPLICAN EL TEMA?</w:t>
+                          <w:t xml:space="preserve">* </w:t>
+                        </w:r>
+                        <w:r>
+                          <w:t>5</w:t>
+                        </w:r>
+                        <w:r>
+                          <w:t xml:space="preserve">. </w:t>
+                        </w:r>
+                        <w:r>
+                          <w:t>¿Cómo Sucede el fenómeno?</w:t>
                         </w:r>
                       </w:p>
                       <w:p>
@@ -4836,37 +4600,7 @@
                     </w:txbxContent>
                   </v:textbox>
                 </v:shape>
-                <v:shape id="Cuadro de texto 15" o:spid="_x0000_s1053" type="#_x0000_t202" style="position:absolute;left:62064;top:31165;width:39516;height:2064;visibility:visible;mso-wrap-style:square;v-text-anchor:top" o:gfxdata="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" fillcolor="#d9d9d9">
-                  <v:textbox inset="0,0,0,0">
-                    <w:txbxContent>
-                      <w:p>
-                        <w:pPr>
-                          <w:jc w:val="center"/>
-                        </w:pPr>
-                        <w:r>
-                          <w:t>* 5.</w:t>
-                        </w:r>
-                        <w:r>
-                          <w:t xml:space="preserve"> </w:t>
-                        </w:r>
-                        <w:r>
-                          <w:t>¿CÓMO ORGANIZO MIS IDEAS Y DATOS?</w:t>
-                        </w:r>
-                      </w:p>
-                      <w:p>
-                        <w:pPr>
-                          <w:pStyle w:val="Descripcin"/>
-                          <w:jc w:val="center"/>
-                          <w:rPr>
-                            <w:noProof/>
-                            <w:lang w:val="es-ES"/>
-                          </w:rPr>
-                        </w:pPr>
-                      </w:p>
-                    </w:txbxContent>
-                  </v:textbox>
-                </v:shape>
-                <v:shape id="Cuadro de texto 25" o:spid="_x0000_s1054" style="position:absolute;left:66668;top:18173;width:34925;height:2127;visibility:visible;mso-wrap-style:square;v-text-anchor:middle" coordsize="3439160,212725" o:spt="100" o:gfxdata="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" adj="-11796480,,5400" path="m114935,l3439160,r,212725l,212725,114935,r,xe" fillcolor="#d9d9d9">
+                <v:shape id="Cuadro de texto 25" o:spid="_x0000_s1052" style="position:absolute;left:66668;top:18173;width:34925;height:2127;visibility:visible;mso-wrap-style:square;v-text-anchor:middle" coordsize="3439160,212725" o:spt="100" o:gfxdata="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" adj="-11796480,,5400" path="m114935,l3439160,r,212725l,212725,114935,r,xe" fillcolor="#d9d9d9">
                   <v:stroke joinstyle="miter"/>
                   <v:formulas/>
                   <v:path arrowok="t" o:connecttype="custom" o:connectlocs="116718,0;3492500,0;3492500,212725;0,212725;116718,0;116718,0" o:connectangles="0,0,0,0,0,0" textboxrect="0,0,3439160,212725"/>
@@ -4881,13 +4615,19 @@
                           </w:rPr>
                         </w:pPr>
                         <w:r>
-                          <w:t>* 7. ¿QUÉ APRENDÍ?</w:t>
+                          <w:t xml:space="preserve">* 7. </w:t>
+                        </w:r>
+                        <w:r>
+                          <w:t>¿Qué mido Directamente</w:t>
+                        </w:r>
+                        <w:r>
+                          <w:t>?</w:t>
                         </w:r>
                       </w:p>
                     </w:txbxContent>
                   </v:textbox>
                 </v:shape>
-                <v:shape id="Cuadro de texto 28" o:spid="_x0000_s1055" style="position:absolute;left:6;top:1174;width:26835;height:2096;visibility:visible;mso-wrap-style:square;v-text-anchor:middle" coordsize="2684126,209881" o:spt="100" o:gfxdata="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" adj="-11796480,,5400" path="m,7951l2612548,r71578,209881l,209881,,7951xe" fillcolor="#d9d9d9">
+                <v:shape id="Cuadro de texto 28" o:spid="_x0000_s1053" style="position:absolute;left:6;top:1174;width:26835;height:2096;visibility:visible;mso-wrap-style:square;v-text-anchor:middle" coordsize="2684126,209881" o:spt="100" o:gfxdata="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" adj="-11796480,,5400" path="m,7951l2612548,r71578,209881l,209881,,7951xe" fillcolor="#d9d9d9">
                   <v:stroke joinstyle="miter"/>
                   <v:formulas/>
                   <v:path arrowok="t" o:connecttype="custom" o:connectlocs="0,7938;2611948,0;2683510,209550;0,209550;0,7938" o:connectangles="0,0,0,0,0" textboxrect="0,0,2684126,209881"/>
@@ -4896,30 +4636,30 @@
                       <w:p>
                         <w:pPr>
                           <w:jc w:val="center"/>
-                        </w:pPr>
-                        <w:r>
-                          <w:t xml:space="preserve">* </w:t>
-                        </w:r>
-                        <w:r>
-                          <w:t>8</w:t>
-                        </w:r>
-                        <w:r>
-                          <w:t>. ¿CÓMO APRENDÍ EL TEMA?</w:t>
-                        </w:r>
-                      </w:p>
-                      <w:p>
-                        <w:pPr>
-                          <w:jc w:val="center"/>
                           <w:rPr>
                             <w:noProof/>
-                            <w:lang w:val="es-ES"/>
+                            <w:lang w:val="es-CR"/>
                           </w:rPr>
                         </w:pPr>
+                        <w:proofErr w:type="gramStart"/>
+                        <w:r>
+                          <w:rPr>
+                            <w:lang w:val="es-CR"/>
+                          </w:rPr>
+                          <w:t>7,¿</w:t>
+                        </w:r>
+                        <w:proofErr w:type="gramEnd"/>
+                        <w:r>
+                          <w:rPr>
+                            <w:lang w:val="es-CR"/>
+                          </w:rPr>
+                          <w:t>Por qué Sucede?</w:t>
+                        </w:r>
                       </w:p>
                     </w:txbxContent>
                   </v:textbox>
                 </v:shape>
-                <v:shape id="Cuadro de texto 34" o:spid="_x0000_s1056" style="position:absolute;left:73564;top:1257;width:28093;height:3969;visibility:visible;mso-wrap-style:square;v-text-anchor:middle" coordsize="2809776,397510" o:spt="100" o:gfxdata="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" adj="-11796480,,5400" path="m154721,l2809776,r,396875l,397510,154721,xe" fillcolor="#d9d9d9">
+                <v:shape id="Cuadro de texto 34" o:spid="_x0000_s1054" style="position:absolute;left:73564;top:1257;width:28093;height:3969;visibility:visible;mso-wrap-style:square;v-text-anchor:middle" coordsize="2809776,397510" o:spt="100" o:gfxdata="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" adj="-11796480,,5400" path="m154721,l2809776,r,396875l,397510,154721,xe" fillcolor="#d9d9d9">
                   <v:stroke joinstyle="miter"/>
                   <v:formulas/>
                   <v:path arrowok="t" o:connecttype="custom" o:connectlocs="154691,0;2809240,0;2809240,396241;0,396875;154691,0" o:connectangles="0,0,0,0,0" textboxrect="0,0,2809776,397510"/>
@@ -4930,17 +4670,14 @@
                           <w:jc w:val="center"/>
                           <w:rPr>
                             <w:noProof/>
-                            <w:lang w:val="es-ES"/>
+                            <w:lang w:val="es-CR"/>
                           </w:rPr>
                         </w:pPr>
                         <w:r>
-                          <w:t xml:space="preserve">* </w:t>
-                        </w:r>
-                        <w:r>
-                          <w:t>9</w:t>
-                        </w:r>
-                        <w:r>
-                          <w:t>. ¿PARA QUÉ ME SIRVE LO QUE APRENDÍ?</w:t>
+                          <w:rPr>
+                            <w:lang w:val="es-CR"/>
+                          </w:rPr>
+                          <w:t>8. ¿Qué puedo afirmar?</w:t>
                         </w:r>
                       </w:p>
                     </w:txbxContent>
@@ -5037,7 +4774,7 @@
           </mc:Choice>
           <mc:Fallback>
             <w:pict>
-              <v:shape w14:anchorId="5E70FE76" id="Text Box 2" o:spid="_x0000_s1057" type="#_x0000_t202" style="position:absolute;margin-left:281.25pt;margin-top:37.45pt;width:198.35pt;height:114.8pt;z-index:251667456;visibility:visible;mso-wrap-style:square;mso-width-percent:0;mso-height-percent:0;mso-wrap-distance-left:9pt;mso-wrap-distance-top:3.6pt;mso-wrap-distance-right:9pt;mso-wrap-distance-bottom:3.6pt;mso-position-horizontal:absolute;mso-position-horizontal-relative:text;mso-position-vertical:absolute;mso-position-vertical-relative:text;mso-width-percent:0;mso-height-percent:0;mso-width-relative:margin;mso-height-relative:margin;v-text-anchor:top" o:gfxdata="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">
+              <v:shape w14:anchorId="5E70FE76" id="Text Box 2" o:spid="_x0000_s1055" type="#_x0000_t202" style="position:absolute;margin-left:281.25pt;margin-top:37.45pt;width:198.35pt;height:114.8pt;z-index:251667456;visibility:visible;mso-wrap-style:square;mso-width-percent:0;mso-height-percent:0;mso-wrap-distance-left:9pt;mso-wrap-distance-top:3.6pt;mso-wrap-distance-right:9pt;mso-wrap-distance-bottom:3.6pt;mso-position-horizontal:absolute;mso-position-horizontal-relative:text;mso-position-vertical:absolute;mso-position-vertical-relative:text;mso-width-percent:0;mso-height-percent:0;mso-width-relative:margin;mso-height-relative:margin;v-text-anchor:top" o:gfxdata="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">
                 <v:textbox>
                   <w:txbxContent>
                     <w:p>
@@ -5066,496 +4803,7 @@
       </w:r>
     </w:p>
     <w:p/>
-    <w:p>
-      <w:r>
-        <w:br w:type="page"/>
-      </w:r>
-    </w:p>
-    <w:p>
-      <w:r>
-        <w:rPr>
-          <w:noProof/>
-        </w:rPr>
-        <w:lastRenderedPageBreak/>
-        <mc:AlternateContent>
-          <mc:Choice Requires="wps">
-            <w:drawing>
-              <wp:anchor distT="0" distB="0" distL="114300" distR="114300" simplePos="0" relativeHeight="251671552" behindDoc="0" locked="0" layoutInCell="1" allowOverlap="1" wp14:anchorId="198D5ACF" wp14:editId="75E3DC97">
-                <wp:simplePos x="0" y="0"/>
-                <wp:positionH relativeFrom="column">
-                  <wp:posOffset>2686676</wp:posOffset>
-                </wp:positionH>
-                <wp:positionV relativeFrom="paragraph">
-                  <wp:posOffset>146374</wp:posOffset>
-                </wp:positionV>
-                <wp:extent cx="3907155" cy="261228"/>
-                <wp:effectExtent l="0" t="0" r="0" b="0"/>
-                <wp:wrapNone/>
-                <wp:docPr id="1655307219" name="Cuadro de texto 1"/>
-                <wp:cNvGraphicFramePr/>
-                <a:graphic xmlns:a="http://schemas.openxmlformats.org/drawingml/2006/main">
-                  <a:graphicData uri="http://schemas.microsoft.com/office/word/2010/wordprocessingShape">
-                    <wps:wsp>
-                      <wps:cNvSpPr txBox="1"/>
-                      <wps:spPr>
-                        <a:xfrm>
-                          <a:off x="0" y="0"/>
-                          <a:ext cx="3907155" cy="261228"/>
-                        </a:xfrm>
-                        <a:prstGeom prst="rect">
-                          <a:avLst/>
-                        </a:prstGeom>
-                        <a:solidFill>
-                          <a:srgbClr val="D9D9D9"/>
-                        </a:solidFill>
-                        <a:ln>
-                          <a:solidFill>
-                            <a:schemeClr val="tx1"/>
-                          </a:solidFill>
-                        </a:ln>
-                        <a:effectLst/>
-                        <a:scene3d>
-                          <a:camera prst="orthographicFront"/>
-                          <a:lightRig rig="threePt" dir="t"/>
-                        </a:scene3d>
-                        <a:sp3d>
-                          <a:bevelT w="101600" prst="riblet"/>
-                        </a:sp3d>
-                        <a:extLst>
-                          <a:ext uri="{C572A759-6A51-4108-AA02-DFA0A04FC94B}">
-                            <ma14:wrappingTextBoxFlag xmlns:ma14="http://schemas.microsoft.com/office/mac/drawingml/2011/main" xmlns:w="http://schemas.openxmlformats.org/wordprocessingml/2006/main" xmlns:w10="urn:schemas-microsoft-com:office:word" xmlns:v="urn:schemas-microsoft-com:vml" xmlns:o="urn:schemas-microsoft-com:office:office" xmlns:mv="urn:schemas-microsoft-com:mac:vml" xmlns:mo="http://schemas.microsoft.com/office/mac/office/2008/main" xmlns=""/>
-                          </a:ext>
-                        </a:extLst>
-                      </wps:spPr>
-                      <wps:txbx>
-                        <w:txbxContent>
-                          <w:p>
-                            <w:pPr>
-                              <w:jc w:val="center"/>
-                            </w:pPr>
-                            <w:r>
-                              <w:t>5.</w:t>
-                            </w:r>
-                            <w:r>
-                              <w:t xml:space="preserve"> </w:t>
-                            </w:r>
-                            <w:r>
-                              <w:t>¿CÓMO ORGANIZO MIS IDEAS Y DATOS?</w:t>
-                            </w:r>
-                          </w:p>
-                          <w:p>
-                            <w:pPr>
-                              <w:jc w:val="center"/>
-                              <w:rPr>
-                                <w:noProof/>
-                              </w:rPr>
-                            </w:pPr>
-                          </w:p>
-                        </w:txbxContent>
-                      </wps:txbx>
-                      <wps:bodyPr rot="0" spcFirstLastPara="0" vertOverflow="overflow" horzOverflow="overflow" vert="horz" wrap="square" lIns="0" tIns="0" rIns="0" bIns="0" numCol="1" spcCol="0" rtlCol="0" fromWordArt="0" anchor="t" anchorCtr="0" forceAA="0" compatLnSpc="1">
-                        <a:prstTxWarp prst="textNoShape">
-                          <a:avLst/>
-                        </a:prstTxWarp>
-                        <a:noAutofit/>
-                      </wps:bodyPr>
-                    </wps:wsp>
-                  </a:graphicData>
-                </a:graphic>
-              </wp:anchor>
-            </w:drawing>
-          </mc:Choice>
-          <mc:Fallback>
-            <w:pict>
-              <v:shape w14:anchorId="198D5ACF" id="Cuadro de texto 1" o:spid="_x0000_s1058" type="#_x0000_t202" style="position:absolute;margin-left:211.55pt;margin-top:11.55pt;width:307.65pt;height:20.55pt;z-index:251671552;visibility:visible;mso-wrap-style:square;mso-wrap-distance-left:9pt;mso-wrap-distance-top:0;mso-wrap-distance-right:9pt;mso-wrap-distance-bottom:0;mso-position-horizontal:absolute;mso-position-horizontal-relative:text;mso-position-vertical:absolute;mso-position-vertical-relative:text;v-text-anchor:top" o:gfxdata="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" fillcolor="#d9d9d9" strokecolor="black [3213]">
-                <v:textbox inset="0,0,0,0">
-                  <w:txbxContent>
-                    <w:p>
-                      <w:pPr>
-                        <w:jc w:val="center"/>
-                      </w:pPr>
-                      <w:r>
-                        <w:t>5.</w:t>
-                      </w:r>
-                      <w:r>
-                        <w:t xml:space="preserve"> </w:t>
-                      </w:r>
-                      <w:r>
-                        <w:t>¿CÓMO ORGANIZO MIS IDEAS Y DATOS?</w:t>
-                      </w:r>
-                    </w:p>
-                    <w:p>
-                      <w:pPr>
-                        <w:jc w:val="center"/>
-                        <w:rPr>
-                          <w:noProof/>
-                        </w:rPr>
-                      </w:pPr>
-                    </w:p>
-                  </w:txbxContent>
-                </v:textbox>
-              </v:shape>
-            </w:pict>
-          </mc:Fallback>
-        </mc:AlternateContent>
-      </w:r>
-      <w:r>
-        <w:rPr>
-          <w:noProof/>
-        </w:rPr>
-        <mc:AlternateContent>
-          <mc:Choice Requires="wps">
-            <w:drawing>
-              <wp:anchor distT="0" distB="0" distL="114300" distR="114300" simplePos="0" relativeHeight="251712512" behindDoc="0" locked="0" layoutInCell="1" allowOverlap="1" wp14:anchorId="46ACDC6D" wp14:editId="7F7928CB">
-                <wp:simplePos x="0" y="0"/>
-                <wp:positionH relativeFrom="column">
-                  <wp:posOffset>1997982</wp:posOffset>
-                </wp:positionH>
-                <wp:positionV relativeFrom="paragraph">
-                  <wp:posOffset>561431</wp:posOffset>
-                </wp:positionV>
-                <wp:extent cx="5181600" cy="4242707"/>
-                <wp:effectExtent l="0" t="0" r="19050" b="24765"/>
-                <wp:wrapNone/>
-                <wp:docPr id="1347514496" name="Cuadro de texto 2"/>
-                <wp:cNvGraphicFramePr/>
-                <a:graphic xmlns:a="http://schemas.openxmlformats.org/drawingml/2006/main">
-                  <a:graphicData uri="http://schemas.microsoft.com/office/word/2010/wordprocessingShape">
-                    <wps:wsp>
-                      <wps:cNvSpPr txBox="1"/>
-                      <wps:spPr>
-                        <a:xfrm>
-                          <a:off x="0" y="0"/>
-                          <a:ext cx="5181600" cy="4242707"/>
-                        </a:xfrm>
-                        <a:prstGeom prst="rect">
-                          <a:avLst/>
-                        </a:prstGeom>
-                        <a:ln/>
-                        <a:extLst>
-                          <a:ext uri="{C572A759-6A51-4108-AA02-DFA0A04FC94B}">
-                            <ma14:wrappingTextBoxFlag xmlns:ma14="http://schemas.microsoft.com/office/mac/drawingml/2011/main" xmlns=""/>
-                          </a:ext>
-                        </a:extLst>
-                      </wps:spPr>
-                      <wps:style>
-                        <a:lnRef idx="2">
-                          <a:schemeClr val="dk1"/>
-                        </a:lnRef>
-                        <a:fillRef idx="1">
-                          <a:schemeClr val="lt1"/>
-                        </a:fillRef>
-                        <a:effectRef idx="0">
-                          <a:schemeClr val="dk1"/>
-                        </a:effectRef>
-                        <a:fontRef idx="minor">
-                          <a:schemeClr val="dk1"/>
-                        </a:fontRef>
-                      </wps:style>
-                      <wps:txbx>
-                        <w:txbxContent>
-                          <w:p>
-                            <w:r>
-                              <w:t xml:space="preserve">     1. Definición del Problema de Investigación</w:t>
-                            </w:r>
-                          </w:p>
-                          <w:p>
-                            <w:r>
-                              <w:t xml:space="preserve">              |</w:t>
-                            </w:r>
-                          </w:p>
-                          <w:p>
-                            <w:r>
-                              <w:t xml:space="preserve">     2. Selección de Sectores Geográficos</w:t>
-                            </w:r>
-                          </w:p>
-                          <w:p>
-                            <w:r>
-                              <w:t xml:space="preserve">              |</w:t>
-                            </w:r>
-                          </w:p>
-                          <w:p>
-                            <w:r>
-                              <w:t xml:space="preserve">     3. Recopilación de Datos Históricos de Exportación</w:t>
-                            </w:r>
-                          </w:p>
-                          <w:p>
-                            <w:r>
-                              <w:t xml:space="preserve">              |</w:t>
-                            </w:r>
-                          </w:p>
-                          <w:p>
-                            <w:r>
-                              <w:t xml:space="preserve">     4. Categorización en Sectores</w:t>
-                            </w:r>
-                          </w:p>
-                          <w:p>
-                            <w:r>
-                              <w:t xml:space="preserve">              |</w:t>
-                            </w:r>
-                          </w:p>
-                          <w:p>
-                            <w:r>
-                              <w:t xml:space="preserve">     5. Metodología</w:t>
-                            </w:r>
-                          </w:p>
-                          <w:p>
-                            <w:r>
-                              <w:t xml:space="preserve">              |</w:t>
-                            </w:r>
-                          </w:p>
-                          <w:p>
-                            <w:r>
-                              <w:t xml:space="preserve">     6. Análisis de Comparación de Medias</w:t>
-                            </w:r>
-                          </w:p>
-                          <w:p>
-                            <w:r>
-                              <w:t xml:space="preserve">              |</w:t>
-                            </w:r>
-                          </w:p>
-                          <w:p>
-                            <w:r>
-                              <w:t xml:space="preserve">     7. Patrones y Tendencias</w:t>
-                            </w:r>
-                          </w:p>
-                          <w:p>
-                            <w:r>
-                              <w:t xml:space="preserve">              |</w:t>
-                            </w:r>
-                          </w:p>
-                          <w:p>
-                            <w:r>
-                              <w:t xml:space="preserve">     8. Exploración de Factores Influyentes</w:t>
-                            </w:r>
-                          </w:p>
-                          <w:p>
-                            <w:r>
-                              <w:t xml:space="preserve">              |</w:t>
-                            </w:r>
-                          </w:p>
-                          <w:p>
-                            <w:r>
-                              <w:t xml:space="preserve">     9. Conclusiones</w:t>
-                            </w:r>
-                          </w:p>
-                          <w:p>
-                            <w:r>
-                              <w:t xml:space="preserve">              |</w:t>
-                            </w:r>
-                          </w:p>
-                          <w:p>
-                            <w:r>
-                              <w:t xml:space="preserve">    10. Implicaciones y Recomendaciones</w:t>
-                            </w:r>
-                          </w:p>
-                          <w:p>
-                            <w:r>
-                              <w:t xml:space="preserve">              |</w:t>
-                            </w:r>
-                          </w:p>
-                          <w:p>
-                            <w:r>
-                              <w:t xml:space="preserve">    11. Presentación Visual de Resultados</w:t>
-                            </w:r>
-                          </w:p>
-                          <w:p>
-                            <w:r>
-                              <w:t xml:space="preserve">              |</w:t>
-                            </w:r>
-                          </w:p>
-                          <w:p>
-                            <w:r>
-                              <w:t xml:space="preserve">    12. Discusión y Reflexión</w:t>
-                            </w:r>
-                          </w:p>
-                          <w:p>
-                            <w:r>
-                              <w:t xml:space="preserve">              |</w:t>
-                            </w:r>
-                          </w:p>
-                          <w:p>
-                            <w:r>
-                              <w:t xml:space="preserve">    13. Referencias Bibliográficas</w:t>
-                            </w:r>
-                          </w:p>
-                          <w:p>
-                            <w:r>
-                              <w:t xml:space="preserve">              |</w:t>
-                            </w:r>
-                          </w:p>
-                          <w:p>
-                            <w:r>
-                              <w:t xml:space="preserve">    14. Anexos (Datos Detallados, Metodología)</w:t>
-                            </w:r>
-                          </w:p>
-                          <w:p/>
-                        </w:txbxContent>
-                      </wps:txbx>
-                      <wps:bodyPr rot="0" spcFirstLastPara="0" vertOverflow="overflow" horzOverflow="overflow" vert="horz" wrap="square" lIns="0" tIns="0" rIns="0" bIns="0" numCol="1" spcCol="0" rtlCol="0" fromWordArt="0" anchor="ctr" anchorCtr="0" forceAA="0" compatLnSpc="1">
-                        <a:prstTxWarp prst="textNoShape">
-                          <a:avLst/>
-                        </a:prstTxWarp>
-                        <a:noAutofit/>
-                      </wps:bodyPr>
-                    </wps:wsp>
-                  </a:graphicData>
-                </a:graphic>
-                <wp14:sizeRelV relativeFrom="margin">
-                  <wp14:pctHeight>0</wp14:pctHeight>
-                </wp14:sizeRelV>
-              </wp:anchor>
-            </w:drawing>
-          </mc:Choice>
-          <mc:Fallback>
-            <w:pict>
-              <v:shape w14:anchorId="46ACDC6D" id="Cuadro de texto 2" o:spid="_x0000_s1059" type="#_x0000_t202" style="position:absolute;margin-left:157.3pt;margin-top:44.2pt;width:408pt;height:334.05pt;z-index:251712512;visibility:visible;mso-wrap-style:square;mso-height-percent:0;mso-wrap-distance-left:9pt;mso-wrap-distance-top:0;mso-wrap-distance-right:9pt;mso-wrap-distance-bottom:0;mso-position-horizontal:absolute;mso-position-horizontal-relative:text;mso-position-vertical:absolute;mso-position-vertical-relative:text;mso-height-percent:0;mso-height-relative:margin;v-text-anchor:middle" o:gfxdata="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" fillcolor="white [3201]" strokecolor="black [3200]" strokeweight="2pt">
-                <v:textbox inset="0,0,0,0">
-                  <w:txbxContent>
-                    <w:p>
-                      <w:r>
-                        <w:t xml:space="preserve">     1. Definición del Problema de Investigación</w:t>
-                      </w:r>
-                    </w:p>
-                    <w:p>
-                      <w:r>
-                        <w:t xml:space="preserve">              |</w:t>
-                      </w:r>
-                    </w:p>
-                    <w:p>
-                      <w:r>
-                        <w:t xml:space="preserve">     2. Selección de Sectores Geográficos</w:t>
-                      </w:r>
-                    </w:p>
-                    <w:p>
-                      <w:r>
-                        <w:t xml:space="preserve">              |</w:t>
-                      </w:r>
-                    </w:p>
-                    <w:p>
-                      <w:r>
-                        <w:t xml:space="preserve">     3. Recopilación de Datos Históricos de Exportación</w:t>
-                      </w:r>
-                    </w:p>
-                    <w:p>
-                      <w:r>
-                        <w:t xml:space="preserve">              |</w:t>
-                      </w:r>
-                    </w:p>
-                    <w:p>
-                      <w:r>
-                        <w:t xml:space="preserve">     4. Categorización en Sectores</w:t>
-                      </w:r>
-                    </w:p>
-                    <w:p>
-                      <w:r>
-                        <w:t xml:space="preserve">              |</w:t>
-                      </w:r>
-                    </w:p>
-                    <w:p>
-                      <w:r>
-                        <w:t xml:space="preserve">     5. Metodología</w:t>
-                      </w:r>
-                    </w:p>
-                    <w:p>
-                      <w:r>
-                        <w:t xml:space="preserve">              |</w:t>
-                      </w:r>
-                    </w:p>
-                    <w:p>
-                      <w:r>
-                        <w:t xml:space="preserve">     6. Análisis de Comparación de Medias</w:t>
-                      </w:r>
-                    </w:p>
-                    <w:p>
-                      <w:r>
-                        <w:t xml:space="preserve">              |</w:t>
-                      </w:r>
-                    </w:p>
-                    <w:p>
-                      <w:r>
-                        <w:t xml:space="preserve">     7. Patrones y Tendencias</w:t>
-                      </w:r>
-                    </w:p>
-                    <w:p>
-                      <w:r>
-                        <w:t xml:space="preserve">              |</w:t>
-                      </w:r>
-                    </w:p>
-                    <w:p>
-                      <w:r>
-                        <w:t xml:space="preserve">     8. Exploración de Factores Influyentes</w:t>
-                      </w:r>
-                    </w:p>
-                    <w:p>
-                      <w:r>
-                        <w:t xml:space="preserve">              |</w:t>
-                      </w:r>
-                    </w:p>
-                    <w:p>
-                      <w:r>
-                        <w:t xml:space="preserve">     9. Conclusiones</w:t>
-                      </w:r>
-                    </w:p>
-                    <w:p>
-                      <w:r>
-                        <w:t xml:space="preserve">              |</w:t>
-                      </w:r>
-                    </w:p>
-                    <w:p>
-                      <w:r>
-                        <w:t xml:space="preserve">    10. Implicaciones y Recomendaciones</w:t>
-                      </w:r>
-                    </w:p>
-                    <w:p>
-                      <w:r>
-                        <w:t xml:space="preserve">              |</w:t>
-                      </w:r>
-                    </w:p>
-                    <w:p>
-                      <w:r>
-                        <w:t xml:space="preserve">    11. Presentación Visual de Resultados</w:t>
-                      </w:r>
-                    </w:p>
-                    <w:p>
-                      <w:r>
-                        <w:t xml:space="preserve">              |</w:t>
-                      </w:r>
-                    </w:p>
-                    <w:p>
-                      <w:r>
-                        <w:t xml:space="preserve">    12. Discusión y Reflexión</w:t>
-                      </w:r>
-                    </w:p>
-                    <w:p>
-                      <w:r>
-                        <w:t xml:space="preserve">              |</w:t>
-                      </w:r>
-                    </w:p>
-                    <w:p>
-                      <w:r>
-                        <w:t xml:space="preserve">    13. Referencias Bibliográficas</w:t>
-                      </w:r>
-                    </w:p>
-                    <w:p>
-                      <w:r>
-                        <w:t xml:space="preserve">              |</w:t>
-                      </w:r>
-                    </w:p>
-                    <w:p>
-                      <w:r>
-                        <w:t xml:space="preserve">    14. Anexos (Datos Detallados, Metodología)</w:t>
-                      </w:r>
-                    </w:p>
-                    <w:p/>
-                  </w:txbxContent>
-                </v:textbox>
-              </v:shape>
-            </w:pict>
-          </mc:Fallback>
-        </mc:AlternateContent>
-      </w:r>
-    </w:p>
+    <w:p/>
     <w:sectPr>
       <w:pgSz w:w="16840" w:h="11900" w:orient="landscape"/>
       <w:pgMar w:top="1134" w:right="851" w:bottom="851" w:left="851" w:header="709" w:footer="709" w:gutter="0"/>
@@ -6059,6 +5307,431 @@
     </w:lvl>
   </w:abstractNum>
   <w:abstractNum w:abstractNumId="4" w15:restartNumberingAfterBreak="0">
+    <w:nsid w:val="21EC0531"/>
+    <w:multiLevelType w:val="hybridMultilevel"/>
+    <w:tmpl w:val="83E458B8"/>
+    <w:lvl w:ilvl="0" w:tplc="0409000F">
+      <w:start w:val="1"/>
+      <w:numFmt w:val="decimal"/>
+      <w:lvlText w:val="%1."/>
+      <w:lvlJc w:val="left"/>
+      <w:pPr>
+        <w:ind w:left="1800" w:hanging="360"/>
+      </w:pPr>
+    </w:lvl>
+    <w:lvl w:ilvl="1" w:tplc="04090019" w:tentative="1">
+      <w:start w:val="1"/>
+      <w:numFmt w:val="lowerLetter"/>
+      <w:lvlText w:val="%2."/>
+      <w:lvlJc w:val="left"/>
+      <w:pPr>
+        <w:ind w:left="2520" w:hanging="360"/>
+      </w:pPr>
+    </w:lvl>
+    <w:lvl w:ilvl="2" w:tplc="0409001B" w:tentative="1">
+      <w:start w:val="1"/>
+      <w:numFmt w:val="lowerRoman"/>
+      <w:lvlText w:val="%3."/>
+      <w:lvlJc w:val="right"/>
+      <w:pPr>
+        <w:ind w:left="3240" w:hanging="180"/>
+      </w:pPr>
+    </w:lvl>
+    <w:lvl w:ilvl="3" w:tplc="0409000F" w:tentative="1">
+      <w:start w:val="1"/>
+      <w:numFmt w:val="decimal"/>
+      <w:lvlText w:val="%4."/>
+      <w:lvlJc w:val="left"/>
+      <w:pPr>
+        <w:ind w:left="3960" w:hanging="360"/>
+      </w:pPr>
+    </w:lvl>
+    <w:lvl w:ilvl="4" w:tplc="04090019" w:tentative="1">
+      <w:start w:val="1"/>
+      <w:numFmt w:val="lowerLetter"/>
+      <w:lvlText w:val="%5."/>
+      <w:lvlJc w:val="left"/>
+      <w:pPr>
+        <w:ind w:left="4680" w:hanging="360"/>
+      </w:pPr>
+    </w:lvl>
+    <w:lvl w:ilvl="5" w:tplc="0409001B" w:tentative="1">
+      <w:start w:val="1"/>
+      <w:numFmt w:val="lowerRoman"/>
+      <w:lvlText w:val="%6."/>
+      <w:lvlJc w:val="right"/>
+      <w:pPr>
+        <w:ind w:left="5400" w:hanging="180"/>
+      </w:pPr>
+    </w:lvl>
+    <w:lvl w:ilvl="6" w:tplc="0409000F" w:tentative="1">
+      <w:start w:val="1"/>
+      <w:numFmt w:val="decimal"/>
+      <w:lvlText w:val="%7."/>
+      <w:lvlJc w:val="left"/>
+      <w:pPr>
+        <w:ind w:left="6120" w:hanging="360"/>
+      </w:pPr>
+    </w:lvl>
+    <w:lvl w:ilvl="7" w:tplc="04090019" w:tentative="1">
+      <w:start w:val="1"/>
+      <w:numFmt w:val="lowerLetter"/>
+      <w:lvlText w:val="%8."/>
+      <w:lvlJc w:val="left"/>
+      <w:pPr>
+        <w:ind w:left="6840" w:hanging="360"/>
+      </w:pPr>
+    </w:lvl>
+    <w:lvl w:ilvl="8" w:tplc="0409001B" w:tentative="1">
+      <w:start w:val="1"/>
+      <w:numFmt w:val="lowerRoman"/>
+      <w:lvlText w:val="%9."/>
+      <w:lvlJc w:val="right"/>
+      <w:pPr>
+        <w:ind w:left="7560" w:hanging="180"/>
+      </w:pPr>
+    </w:lvl>
+  </w:abstractNum>
+  <w:abstractNum w:abstractNumId="5" w15:restartNumberingAfterBreak="0">
+    <w:nsid w:val="22FC5846"/>
+    <w:multiLevelType w:val="hybridMultilevel"/>
+    <w:tmpl w:val="65807392"/>
+    <w:lvl w:ilvl="0" w:tplc="04090001">
+      <w:start w:val="1"/>
+      <w:numFmt w:val="bullet"/>
+      <w:lvlText w:val=""/>
+      <w:lvlJc w:val="left"/>
+      <w:pPr>
+        <w:ind w:left="720" w:hanging="360"/>
+      </w:pPr>
+      <w:rPr>
+        <w:rFonts w:ascii="Symbol" w:hAnsi="Symbol" w:hint="default"/>
+      </w:rPr>
+    </w:lvl>
+    <w:lvl w:ilvl="1" w:tplc="04090003" w:tentative="1">
+      <w:start w:val="1"/>
+      <w:numFmt w:val="bullet"/>
+      <w:lvlText w:val="o"/>
+      <w:lvlJc w:val="left"/>
+      <w:pPr>
+        <w:ind w:left="1440" w:hanging="360"/>
+      </w:pPr>
+      <w:rPr>
+        <w:rFonts w:ascii="Courier New" w:hAnsi="Courier New" w:cs="Courier New" w:hint="default"/>
+      </w:rPr>
+    </w:lvl>
+    <w:lvl w:ilvl="2" w:tplc="04090005" w:tentative="1">
+      <w:start w:val="1"/>
+      <w:numFmt w:val="bullet"/>
+      <w:lvlText w:val=""/>
+      <w:lvlJc w:val="left"/>
+      <w:pPr>
+        <w:ind w:left="2160" w:hanging="360"/>
+      </w:pPr>
+      <w:rPr>
+        <w:rFonts w:ascii="Wingdings" w:hAnsi="Wingdings" w:hint="default"/>
+      </w:rPr>
+    </w:lvl>
+    <w:lvl w:ilvl="3" w:tplc="04090001" w:tentative="1">
+      <w:start w:val="1"/>
+      <w:numFmt w:val="bullet"/>
+      <w:lvlText w:val=""/>
+      <w:lvlJc w:val="left"/>
+      <w:pPr>
+        <w:ind w:left="2880" w:hanging="360"/>
+      </w:pPr>
+      <w:rPr>
+        <w:rFonts w:ascii="Symbol" w:hAnsi="Symbol" w:hint="default"/>
+      </w:rPr>
+    </w:lvl>
+    <w:lvl w:ilvl="4" w:tplc="04090003" w:tentative="1">
+      <w:start w:val="1"/>
+      <w:numFmt w:val="bullet"/>
+      <w:lvlText w:val="o"/>
+      <w:lvlJc w:val="left"/>
+      <w:pPr>
+        <w:ind w:left="3600" w:hanging="360"/>
+      </w:pPr>
+      <w:rPr>
+        <w:rFonts w:ascii="Courier New" w:hAnsi="Courier New" w:cs="Courier New" w:hint="default"/>
+      </w:rPr>
+    </w:lvl>
+    <w:lvl w:ilvl="5" w:tplc="04090005" w:tentative="1">
+      <w:start w:val="1"/>
+      <w:numFmt w:val="bullet"/>
+      <w:lvlText w:val=""/>
+      <w:lvlJc w:val="left"/>
+      <w:pPr>
+        <w:ind w:left="4320" w:hanging="360"/>
+      </w:pPr>
+      <w:rPr>
+        <w:rFonts w:ascii="Wingdings" w:hAnsi="Wingdings" w:hint="default"/>
+      </w:rPr>
+    </w:lvl>
+    <w:lvl w:ilvl="6" w:tplc="04090001" w:tentative="1">
+      <w:start w:val="1"/>
+      <w:numFmt w:val="bullet"/>
+      <w:lvlText w:val=""/>
+      <w:lvlJc w:val="left"/>
+      <w:pPr>
+        <w:ind w:left="5040" w:hanging="360"/>
+      </w:pPr>
+      <w:rPr>
+        <w:rFonts w:ascii="Symbol" w:hAnsi="Symbol" w:hint="default"/>
+      </w:rPr>
+    </w:lvl>
+    <w:lvl w:ilvl="7" w:tplc="04090003" w:tentative="1">
+      <w:start w:val="1"/>
+      <w:numFmt w:val="bullet"/>
+      <w:lvlText w:val="o"/>
+      <w:lvlJc w:val="left"/>
+      <w:pPr>
+        <w:ind w:left="5760" w:hanging="360"/>
+      </w:pPr>
+      <w:rPr>
+        <w:rFonts w:ascii="Courier New" w:hAnsi="Courier New" w:cs="Courier New" w:hint="default"/>
+      </w:rPr>
+    </w:lvl>
+    <w:lvl w:ilvl="8" w:tplc="04090005" w:tentative="1">
+      <w:start w:val="1"/>
+      <w:numFmt w:val="bullet"/>
+      <w:lvlText w:val=""/>
+      <w:lvlJc w:val="left"/>
+      <w:pPr>
+        <w:ind w:left="6480" w:hanging="360"/>
+      </w:pPr>
+      <w:rPr>
+        <w:rFonts w:ascii="Wingdings" w:hAnsi="Wingdings" w:hint="default"/>
+      </w:rPr>
+    </w:lvl>
+  </w:abstractNum>
+  <w:abstractNum w:abstractNumId="6" w15:restartNumberingAfterBreak="0">
+    <w:nsid w:val="342F3B65"/>
+    <w:multiLevelType w:val="hybridMultilevel"/>
+    <w:tmpl w:val="AB9C220E"/>
+    <w:lvl w:ilvl="0" w:tplc="04090001">
+      <w:start w:val="1"/>
+      <w:numFmt w:val="bullet"/>
+      <w:lvlText w:val=""/>
+      <w:lvlJc w:val="left"/>
+      <w:pPr>
+        <w:ind w:left="1080" w:hanging="360"/>
+      </w:pPr>
+      <w:rPr>
+        <w:rFonts w:ascii="Symbol" w:hAnsi="Symbol" w:hint="default"/>
+      </w:rPr>
+    </w:lvl>
+    <w:lvl w:ilvl="1" w:tplc="04090003" w:tentative="1">
+      <w:start w:val="1"/>
+      <w:numFmt w:val="bullet"/>
+      <w:lvlText w:val="o"/>
+      <w:lvlJc w:val="left"/>
+      <w:pPr>
+        <w:ind w:left="1800" w:hanging="360"/>
+      </w:pPr>
+      <w:rPr>
+        <w:rFonts w:ascii="Courier New" w:hAnsi="Courier New" w:cs="Courier New" w:hint="default"/>
+      </w:rPr>
+    </w:lvl>
+    <w:lvl w:ilvl="2" w:tplc="04090005" w:tentative="1">
+      <w:start w:val="1"/>
+      <w:numFmt w:val="bullet"/>
+      <w:lvlText w:val=""/>
+      <w:lvlJc w:val="left"/>
+      <w:pPr>
+        <w:ind w:left="2520" w:hanging="360"/>
+      </w:pPr>
+      <w:rPr>
+        <w:rFonts w:ascii="Wingdings" w:hAnsi="Wingdings" w:hint="default"/>
+      </w:rPr>
+    </w:lvl>
+    <w:lvl w:ilvl="3" w:tplc="04090001" w:tentative="1">
+      <w:start w:val="1"/>
+      <w:numFmt w:val="bullet"/>
+      <w:lvlText w:val=""/>
+      <w:lvlJc w:val="left"/>
+      <w:pPr>
+        <w:ind w:left="3240" w:hanging="360"/>
+      </w:pPr>
+      <w:rPr>
+        <w:rFonts w:ascii="Symbol" w:hAnsi="Symbol" w:hint="default"/>
+      </w:rPr>
+    </w:lvl>
+    <w:lvl w:ilvl="4" w:tplc="04090003" w:tentative="1">
+      <w:start w:val="1"/>
+      <w:numFmt w:val="bullet"/>
+      <w:lvlText w:val="o"/>
+      <w:lvlJc w:val="left"/>
+      <w:pPr>
+        <w:ind w:left="3960" w:hanging="360"/>
+      </w:pPr>
+      <w:rPr>
+        <w:rFonts w:ascii="Courier New" w:hAnsi="Courier New" w:cs="Courier New" w:hint="default"/>
+      </w:rPr>
+    </w:lvl>
+    <w:lvl w:ilvl="5" w:tplc="04090005" w:tentative="1">
+      <w:start w:val="1"/>
+      <w:numFmt w:val="bullet"/>
+      <w:lvlText w:val=""/>
+      <w:lvlJc w:val="left"/>
+      <w:pPr>
+        <w:ind w:left="4680" w:hanging="360"/>
+      </w:pPr>
+      <w:rPr>
+        <w:rFonts w:ascii="Wingdings" w:hAnsi="Wingdings" w:hint="default"/>
+      </w:rPr>
+    </w:lvl>
+    <w:lvl w:ilvl="6" w:tplc="04090001" w:tentative="1">
+      <w:start w:val="1"/>
+      <w:numFmt w:val="bullet"/>
+      <w:lvlText w:val=""/>
+      <w:lvlJc w:val="left"/>
+      <w:pPr>
+        <w:ind w:left="5400" w:hanging="360"/>
+      </w:pPr>
+      <w:rPr>
+        <w:rFonts w:ascii="Symbol" w:hAnsi="Symbol" w:hint="default"/>
+      </w:rPr>
+    </w:lvl>
+    <w:lvl w:ilvl="7" w:tplc="04090003" w:tentative="1">
+      <w:start w:val="1"/>
+      <w:numFmt w:val="bullet"/>
+      <w:lvlText w:val="o"/>
+      <w:lvlJc w:val="left"/>
+      <w:pPr>
+        <w:ind w:left="6120" w:hanging="360"/>
+      </w:pPr>
+      <w:rPr>
+        <w:rFonts w:ascii="Courier New" w:hAnsi="Courier New" w:cs="Courier New" w:hint="default"/>
+      </w:rPr>
+    </w:lvl>
+    <w:lvl w:ilvl="8" w:tplc="04090005" w:tentative="1">
+      <w:start w:val="1"/>
+      <w:numFmt w:val="bullet"/>
+      <w:lvlText w:val=""/>
+      <w:lvlJc w:val="left"/>
+      <w:pPr>
+        <w:ind w:left="6840" w:hanging="360"/>
+      </w:pPr>
+      <w:rPr>
+        <w:rFonts w:ascii="Wingdings" w:hAnsi="Wingdings" w:hint="default"/>
+      </w:rPr>
+    </w:lvl>
+  </w:abstractNum>
+  <w:abstractNum w:abstractNumId="7" w15:restartNumberingAfterBreak="0">
+    <w:nsid w:val="34612281"/>
+    <w:multiLevelType w:val="hybridMultilevel"/>
+    <w:tmpl w:val="DB468AB6"/>
+    <w:lvl w:ilvl="0" w:tplc="04090001">
+      <w:start w:val="1"/>
+      <w:numFmt w:val="bullet"/>
+      <w:lvlText w:val=""/>
+      <w:lvlJc w:val="left"/>
+      <w:pPr>
+        <w:ind w:left="720" w:hanging="360"/>
+      </w:pPr>
+      <w:rPr>
+        <w:rFonts w:ascii="Symbol" w:hAnsi="Symbol" w:hint="default"/>
+      </w:rPr>
+    </w:lvl>
+    <w:lvl w:ilvl="1" w:tplc="04090003" w:tentative="1">
+      <w:start w:val="1"/>
+      <w:numFmt w:val="bullet"/>
+      <w:lvlText w:val="o"/>
+      <w:lvlJc w:val="left"/>
+      <w:pPr>
+        <w:ind w:left="1440" w:hanging="360"/>
+      </w:pPr>
+      <w:rPr>
+        <w:rFonts w:ascii="Courier New" w:hAnsi="Courier New" w:cs="Courier New" w:hint="default"/>
+      </w:rPr>
+    </w:lvl>
+    <w:lvl w:ilvl="2" w:tplc="04090005" w:tentative="1">
+      <w:start w:val="1"/>
+      <w:numFmt w:val="bullet"/>
+      <w:lvlText w:val=""/>
+      <w:lvlJc w:val="left"/>
+      <w:pPr>
+        <w:ind w:left="2160" w:hanging="360"/>
+      </w:pPr>
+      <w:rPr>
+        <w:rFonts w:ascii="Wingdings" w:hAnsi="Wingdings" w:hint="default"/>
+      </w:rPr>
+    </w:lvl>
+    <w:lvl w:ilvl="3" w:tplc="04090001" w:tentative="1">
+      <w:start w:val="1"/>
+      <w:numFmt w:val="bullet"/>
+      <w:lvlText w:val=""/>
+      <w:lvlJc w:val="left"/>
+      <w:pPr>
+        <w:ind w:left="2880" w:hanging="360"/>
+      </w:pPr>
+      <w:rPr>
+        <w:rFonts w:ascii="Symbol" w:hAnsi="Symbol" w:hint="default"/>
+      </w:rPr>
+    </w:lvl>
+    <w:lvl w:ilvl="4" w:tplc="04090003" w:tentative="1">
+      <w:start w:val="1"/>
+      <w:numFmt w:val="bullet"/>
+      <w:lvlText w:val="o"/>
+      <w:lvlJc w:val="left"/>
+      <w:pPr>
+        <w:ind w:left="3600" w:hanging="360"/>
+      </w:pPr>
+      <w:rPr>
+        <w:rFonts w:ascii="Courier New" w:hAnsi="Courier New" w:cs="Courier New" w:hint="default"/>
+      </w:rPr>
+    </w:lvl>
+    <w:lvl w:ilvl="5" w:tplc="04090005" w:tentative="1">
+      <w:start w:val="1"/>
+      <w:numFmt w:val="bullet"/>
+      <w:lvlText w:val=""/>
+      <w:lvlJc w:val="left"/>
+      <w:pPr>
+        <w:ind w:left="4320" w:hanging="360"/>
+      </w:pPr>
+      <w:rPr>
+        <w:rFonts w:ascii="Wingdings" w:hAnsi="Wingdings" w:hint="default"/>
+      </w:rPr>
+    </w:lvl>
+    <w:lvl w:ilvl="6" w:tplc="04090001" w:tentative="1">
+      <w:start w:val="1"/>
+      <w:numFmt w:val="bullet"/>
+      <w:lvlText w:val=""/>
+      <w:lvlJc w:val="left"/>
+      <w:pPr>
+        <w:ind w:left="5040" w:hanging="360"/>
+      </w:pPr>
+      <w:rPr>
+        <w:rFonts w:ascii="Symbol" w:hAnsi="Symbol" w:hint="default"/>
+      </w:rPr>
+    </w:lvl>
+    <w:lvl w:ilvl="7" w:tplc="04090003" w:tentative="1">
+      <w:start w:val="1"/>
+      <w:numFmt w:val="bullet"/>
+      <w:lvlText w:val="o"/>
+      <w:lvlJc w:val="left"/>
+      <w:pPr>
+        <w:ind w:left="5760" w:hanging="360"/>
+      </w:pPr>
+      <w:rPr>
+        <w:rFonts w:ascii="Courier New" w:hAnsi="Courier New" w:cs="Courier New" w:hint="default"/>
+      </w:rPr>
+    </w:lvl>
+    <w:lvl w:ilvl="8" w:tplc="04090005" w:tentative="1">
+      <w:start w:val="1"/>
+      <w:numFmt w:val="bullet"/>
+      <w:lvlText w:val=""/>
+      <w:lvlJc w:val="left"/>
+      <w:pPr>
+        <w:ind w:left="6480" w:hanging="360"/>
+      </w:pPr>
+      <w:rPr>
+        <w:rFonts w:ascii="Wingdings" w:hAnsi="Wingdings" w:hint="default"/>
+      </w:rPr>
+    </w:lvl>
+  </w:abstractNum>
+  <w:abstractNum w:abstractNumId="8" w15:restartNumberingAfterBreak="0">
     <w:nsid w:val="66B7477E"/>
     <w:multiLevelType w:val="hybridMultilevel"/>
     <w:tmpl w:val="154C842C"/>
@@ -6154,10 +5827,22 @@
     <w:abstractNumId w:val="3"/>
   </w:num>
   <w:num w:numId="4" w16cid:durableId="216938281">
-    <w:abstractNumId w:val="4"/>
+    <w:abstractNumId w:val="8"/>
   </w:num>
   <w:num w:numId="5" w16cid:durableId="2085953988">
     <w:abstractNumId w:val="2"/>
+  </w:num>
+  <w:num w:numId="6" w16cid:durableId="1330790301">
+    <w:abstractNumId w:val="6"/>
+  </w:num>
+  <w:num w:numId="7" w16cid:durableId="446045312">
+    <w:abstractNumId w:val="4"/>
+  </w:num>
+  <w:num w:numId="8" w16cid:durableId="868448544">
+    <w:abstractNumId w:val="5"/>
+  </w:num>
+  <w:num w:numId="9" w16cid:durableId="651952869">
+    <w:abstractNumId w:val="7"/>
   </w:num>
 </w:numbering>
 </file>
@@ -7017,7 +6702,7 @@
         </a:sp3d>
         <a:extLst>
           <a:ext uri="{C572A759-6A51-4108-AA02-DFA0A04FC94B}">
-            <ma14:wrappingTextBoxFlag xmlns:ma14="http://schemas.microsoft.com/office/mac/drawingml/2011/main" xmlns=""/>
+            <ma14:wrappingTextBoxFlag xmlns="" xmlns:ma14="http://schemas.microsoft.com/office/mac/drawingml/2011/main"/>
           </a:ext>
         </a:extLst>
       </a:spPr>

--- a/V de Gowiin.docx
+++ b/V de Gowiin.docx
@@ -11,80 +11,1588 @@
         <mc:AlternateContent>
           <mc:Choice Requires="wpg">
             <w:drawing>
-              <wp:anchor distT="0" distB="0" distL="114300" distR="114300" simplePos="0" relativeHeight="251656192" behindDoc="0" locked="0" layoutInCell="1" allowOverlap="1" wp14:anchorId="04F479D1" wp14:editId="699C2717">
+              <wp:anchor distT="0" distB="0" distL="114300" distR="114300" simplePos="0" relativeHeight="251687936" behindDoc="0" locked="0" layoutInCell="1" allowOverlap="1" wp14:anchorId="5E5C3AFC" wp14:editId="28389287">
                 <wp:simplePos x="0" y="0"/>
                 <wp:positionH relativeFrom="column">
-                  <wp:posOffset>-252095</wp:posOffset>
+                  <wp:posOffset>-155575</wp:posOffset>
                 </wp:positionH>
                 <wp:positionV relativeFrom="paragraph">
-                  <wp:posOffset>-407670</wp:posOffset>
+                  <wp:posOffset>241300</wp:posOffset>
                 </wp:positionV>
-                <wp:extent cx="10187940" cy="7098030"/>
-                <wp:effectExtent l="38100" t="19050" r="22860" b="26670"/>
+                <wp:extent cx="10029825" cy="5685155"/>
+                <wp:effectExtent l="57150" t="57150" r="47625" b="48895"/>
                 <wp:wrapThrough wrapText="bothSides">
                   <wp:wrapPolygon edited="0">
-                    <wp:start x="6866" y="-58"/>
-                    <wp:lineTo x="6745" y="0"/>
-                    <wp:lineTo x="6745" y="928"/>
-                    <wp:lineTo x="767" y="928"/>
-                    <wp:lineTo x="767" y="1855"/>
-                    <wp:lineTo x="-81" y="1855"/>
-                    <wp:lineTo x="-81" y="2319"/>
-                    <wp:lineTo x="5735" y="2783"/>
-                    <wp:lineTo x="-81" y="2783"/>
-                    <wp:lineTo x="-81" y="9565"/>
-                    <wp:lineTo x="8118" y="10203"/>
-                    <wp:lineTo x="-40" y="10203"/>
-                    <wp:lineTo x="-40" y="11130"/>
-                    <wp:lineTo x="8078" y="11130"/>
-                    <wp:lineTo x="-40" y="12058"/>
-                    <wp:lineTo x="-40" y="13217"/>
-                    <wp:lineTo x="9289" y="13913"/>
-                    <wp:lineTo x="-40" y="14261"/>
-                    <wp:lineTo x="-40" y="15710"/>
-                    <wp:lineTo x="9613" y="15768"/>
-                    <wp:lineTo x="9855" y="16696"/>
-                    <wp:lineTo x="-40" y="16696"/>
-                    <wp:lineTo x="-40" y="18899"/>
-                    <wp:lineTo x="6785" y="19478"/>
-                    <wp:lineTo x="6785" y="21623"/>
-                    <wp:lineTo x="15227" y="21623"/>
-                    <wp:lineTo x="15307" y="20464"/>
-                    <wp:lineTo x="14823" y="20406"/>
-                    <wp:lineTo x="15105" y="20348"/>
-                    <wp:lineTo x="15186" y="19478"/>
-                    <wp:lineTo x="21608" y="18899"/>
-                    <wp:lineTo x="21608" y="17623"/>
-                    <wp:lineTo x="21568" y="17623"/>
-                    <wp:lineTo x="21568" y="16696"/>
-                    <wp:lineTo x="20679" y="16696"/>
-                    <wp:lineTo x="21608" y="16638"/>
-                    <wp:lineTo x="21608" y="14841"/>
-                    <wp:lineTo x="11874" y="14841"/>
-                    <wp:lineTo x="13005" y="11130"/>
-                    <wp:lineTo x="20841" y="11130"/>
-                    <wp:lineTo x="21608" y="11072"/>
-                    <wp:lineTo x="21608" y="9333"/>
-                    <wp:lineTo x="20921" y="9275"/>
-                    <wp:lineTo x="21608" y="9217"/>
-                    <wp:lineTo x="21608" y="8174"/>
-                    <wp:lineTo x="20639" y="8000"/>
-                    <wp:lineTo x="14217" y="7420"/>
-                    <wp:lineTo x="19548" y="7420"/>
-                    <wp:lineTo x="21608" y="7188"/>
-                    <wp:lineTo x="21608" y="3710"/>
-                    <wp:lineTo x="21527" y="3710"/>
-                    <wp:lineTo x="21527" y="3246"/>
-                    <wp:lineTo x="15671" y="2783"/>
-                    <wp:lineTo x="21406" y="2319"/>
-                    <wp:lineTo x="21608" y="2029"/>
-                    <wp:lineTo x="21164" y="1855"/>
-                    <wp:lineTo x="21245" y="986"/>
-                    <wp:lineTo x="21043" y="928"/>
-                    <wp:lineTo x="15509" y="928"/>
-                    <wp:lineTo x="15388" y="58"/>
-                    <wp:lineTo x="15388" y="-58"/>
-                    <wp:lineTo x="6866" y="-58"/>
+                    <wp:start x="7918" y="-217"/>
+                    <wp:lineTo x="7918" y="1086"/>
+                    <wp:lineTo x="-82" y="1086"/>
+                    <wp:lineTo x="-82" y="1954"/>
+                    <wp:lineTo x="10790" y="2244"/>
+                    <wp:lineTo x="10790" y="6876"/>
+                    <wp:lineTo x="13949" y="7744"/>
+                    <wp:lineTo x="13949" y="8034"/>
+                    <wp:lineTo x="-82" y="8034"/>
+                    <wp:lineTo x="-82" y="9192"/>
+                    <wp:lineTo x="10749" y="10350"/>
+                    <wp:lineTo x="10790" y="12666"/>
+                    <wp:lineTo x="12595" y="13390"/>
+                    <wp:lineTo x="12595" y="13824"/>
+                    <wp:lineTo x="-123" y="13824"/>
+                    <wp:lineTo x="-123" y="14982"/>
+                    <wp:lineTo x="10749" y="16140"/>
+                    <wp:lineTo x="10790" y="19614"/>
+                    <wp:lineTo x="6318" y="20266"/>
+                    <wp:lineTo x="6318" y="21713"/>
+                    <wp:lineTo x="14933" y="21713"/>
+                    <wp:lineTo x="15015" y="20411"/>
+                    <wp:lineTo x="14646" y="20266"/>
+                    <wp:lineTo x="10749" y="19614"/>
+                    <wp:lineTo x="10749" y="16140"/>
+                    <wp:lineTo x="8656" y="14982"/>
+                    <wp:lineTo x="14769" y="14982"/>
+                    <wp:lineTo x="21662" y="14403"/>
+                    <wp:lineTo x="21662" y="13173"/>
+                    <wp:lineTo x="21087" y="13173"/>
+                    <wp:lineTo x="10749" y="12666"/>
+                    <wp:lineTo x="10749" y="10350"/>
+                    <wp:lineTo x="7179" y="9192"/>
+                    <wp:lineTo x="10379" y="9192"/>
+                    <wp:lineTo x="21662" y="8323"/>
+                    <wp:lineTo x="21662" y="7383"/>
+                    <wp:lineTo x="21087" y="7383"/>
+                    <wp:lineTo x="10749" y="6876"/>
+                    <wp:lineTo x="10790" y="2244"/>
+                    <wp:lineTo x="17272" y="2244"/>
+                    <wp:lineTo x="21662" y="1809"/>
+                    <wp:lineTo x="21662" y="579"/>
+                    <wp:lineTo x="20841" y="434"/>
+                    <wp:lineTo x="13538" y="-217"/>
+                    <wp:lineTo x="7918" y="-217"/>
+                  </wp:wrapPolygon>
+                </wp:wrapThrough>
+                <wp:docPr id="36" name="Agrupar 36"/>
+                <wp:cNvGraphicFramePr/>
+                <a:graphic xmlns:a="http://schemas.openxmlformats.org/drawingml/2006/main">
+                  <a:graphicData uri="http://schemas.microsoft.com/office/word/2010/wordprocessingGroup">
+                    <wpg:wgp>
+                      <wpg:cNvGrpSpPr/>
+                      <wpg:grpSpPr>
+                        <a:xfrm>
+                          <a:off x="0" y="0"/>
+                          <a:ext cx="10029825" cy="5685155"/>
+                          <a:chOff x="-27107" y="5993"/>
+                          <a:chExt cx="10032161" cy="5687847"/>
+                        </a:xfrm>
+                      </wpg:grpSpPr>
+                      <wps:wsp>
+                        <wps:cNvPr id="1" name="Cuadro de texto 1"/>
+                        <wps:cNvSpPr txBox="1"/>
+                        <wps:spPr>
+                          <a:xfrm>
+                            <a:off x="3696774" y="5993"/>
+                            <a:ext cx="2522855" cy="197485"/>
+                          </a:xfrm>
+                          <a:prstGeom prst="rect">
+                            <a:avLst/>
+                          </a:prstGeom>
+                          <a:solidFill>
+                            <a:schemeClr val="accent5">
+                              <a:lumMod val="75000"/>
+                            </a:schemeClr>
+                          </a:solidFill>
+                          <a:ln>
+                            <a:solidFill>
+                              <a:srgbClr val="000000"/>
+                            </a:solidFill>
+                          </a:ln>
+                          <a:effectLst/>
+                          <a:scene3d>
+                            <a:camera prst="orthographicFront"/>
+                            <a:lightRig rig="threePt" dir="t"/>
+                          </a:scene3d>
+                          <a:sp3d>
+                            <a:bevelT w="101600" prst="riblet"/>
+                          </a:sp3d>
+                          <a:extLst>
+                            <a:ext uri="{C572A759-6A51-4108-AA02-DFA0A04FC94B}">
+                              <ma14:wrappingTextBoxFlag xmlns="" xmlns:mo="http://schemas.microsoft.com/office/mac/office/2008/main" xmlns:mv="urn:schemas-microsoft-com:mac:vml" xmlns:o="urn:schemas-microsoft-com:office:office" xmlns:v="urn:schemas-microsoft-com:vml" xmlns:w10="urn:schemas-microsoft-com:office:word" xmlns:w="http://schemas.openxmlformats.org/wordprocessingml/2006/main" xmlns:ma14="http://schemas.microsoft.com/office/mac/drawingml/2011/main"/>
+                            </a:ext>
+                          </a:extLst>
+                        </wps:spPr>
+                        <wps:txbx>
+                          <w:txbxContent>
+                            <w:p>
+                              <w:pPr>
+                                <w:jc w:val="center"/>
+                                <w:rPr>
+                                  <w:noProof/>
+                                  <w:lang w:val="es-ES"/>
+                                </w:rPr>
+                              </w:pPr>
+                              <w:r>
+                                <w:t>1</w:t>
+                              </w:r>
+                              <w:r>
+                                <w:t>. P</w:t>
+                              </w:r>
+                              <w:r>
+                                <w:t>regunta</w:t>
+                              </w:r>
+                              <w:r>
+                                <w:t xml:space="preserve"> y Objetivo</w:t>
+                              </w:r>
+                            </w:p>
+                          </w:txbxContent>
+                        </wps:txbx>
+                        <wps:bodyPr rot="0" spcFirstLastPara="0" vertOverflow="overflow" horzOverflow="overflow" vert="horz" wrap="square" lIns="0" tIns="0" rIns="0" bIns="0" numCol="1" spcCol="0" rtlCol="0" fromWordArt="0" anchor="ctr" anchorCtr="0" forceAA="0" compatLnSpc="1">
+                          <a:prstTxWarp prst="textNoShape">
+                            <a:avLst/>
+                          </a:prstTxWarp>
+                          <a:noAutofit/>
+                        </wps:bodyPr>
+                      </wps:wsp>
+                      <wps:wsp>
+                        <wps:cNvPr id="5" name="Cuadro de texto 5"/>
+                        <wps:cNvSpPr txBox="1"/>
+                        <wps:spPr>
+                          <a:xfrm>
+                            <a:off x="2967752" y="5432530"/>
+                            <a:ext cx="3907155" cy="261310"/>
+                          </a:xfrm>
+                          <a:prstGeom prst="rect">
+                            <a:avLst/>
+                          </a:prstGeom>
+                          <a:solidFill>
+                            <a:schemeClr val="accent5">
+                              <a:lumMod val="75000"/>
+                            </a:schemeClr>
+                          </a:solidFill>
+                          <a:ln>
+                            <a:solidFill>
+                              <a:schemeClr val="tx1"/>
+                            </a:solidFill>
+                          </a:ln>
+                          <a:effectLst/>
+                          <a:scene3d>
+                            <a:camera prst="orthographicFront"/>
+                            <a:lightRig rig="threePt" dir="t"/>
+                          </a:scene3d>
+                          <a:sp3d>
+                            <a:bevelT w="101600" prst="riblet"/>
+                          </a:sp3d>
+                          <a:extLst>
+                            <a:ext uri="{C572A759-6A51-4108-AA02-DFA0A04FC94B}">
+                              <ma14:wrappingTextBoxFlag xmlns="" xmlns:mo="http://schemas.microsoft.com/office/mac/office/2008/main" xmlns:mv="urn:schemas-microsoft-com:mac:vml" xmlns:o="urn:schemas-microsoft-com:office:office" xmlns:v="urn:schemas-microsoft-com:vml" xmlns:w10="urn:schemas-microsoft-com:office:word" xmlns:w="http://schemas.openxmlformats.org/wordprocessingml/2006/main" xmlns:ma14="http://schemas.microsoft.com/office/mac/drawingml/2011/main"/>
+                            </a:ext>
+                          </a:extLst>
+                        </wps:spPr>
+                        <wps:txbx>
+                          <w:txbxContent>
+                            <w:p>
+                              <w:pPr>
+                                <w:jc w:val="center"/>
+                                <w:rPr>
+                                  <w:noProof/>
+                                  <w:lang w:val="es-ES"/>
+                                </w:rPr>
+                              </w:pPr>
+                              <w:r>
+                                <w:t>2</w:t>
+                              </w:r>
+                              <w:r>
+                                <w:t>. T</w:t>
+                              </w:r>
+                              <w:r>
+                                <w:t>ema de estudio</w:t>
+                              </w:r>
+                            </w:p>
+                          </w:txbxContent>
+                        </wps:txbx>
+                        <wps:bodyPr rot="0" spcFirstLastPara="0" vertOverflow="overflow" horzOverflow="overflow" vert="horz" wrap="square" lIns="0" tIns="0" rIns="0" bIns="0" numCol="1" spcCol="0" rtlCol="0" fromWordArt="0" anchor="t" anchorCtr="0" forceAA="0" compatLnSpc="1">
+                          <a:prstTxWarp prst="textNoShape">
+                            <a:avLst/>
+                          </a:prstTxWarp>
+                          <a:noAutofit/>
+                        </wps:bodyPr>
+                      </wps:wsp>
+                      <wps:wsp>
+                        <wps:cNvPr id="7" name="Cuadro de texto 7"/>
+                        <wps:cNvSpPr txBox="1"/>
+                        <wps:spPr>
+                          <a:xfrm>
+                            <a:off x="5795780" y="3575692"/>
+                            <a:ext cx="4196569" cy="259019"/>
+                          </a:xfrm>
+                          <a:custGeom>
+                            <a:avLst/>
+                            <a:gdLst>
+                              <a:gd name="connsiteX0" fmla="*/ 0 w 4482465"/>
+                              <a:gd name="connsiteY0" fmla="*/ 0 h 205105"/>
+                              <a:gd name="connsiteX1" fmla="*/ 4482465 w 4482465"/>
+                              <a:gd name="connsiteY1" fmla="*/ 0 h 205105"/>
+                              <a:gd name="connsiteX2" fmla="*/ 4482465 w 4482465"/>
+                              <a:gd name="connsiteY2" fmla="*/ 205105 h 205105"/>
+                              <a:gd name="connsiteX3" fmla="*/ 0 w 4482465"/>
+                              <a:gd name="connsiteY3" fmla="*/ 205105 h 205105"/>
+                              <a:gd name="connsiteX4" fmla="*/ 0 w 4482465"/>
+                              <a:gd name="connsiteY4" fmla="*/ 0 h 205105"/>
+                              <a:gd name="connsiteX0" fmla="*/ 114935 w 4482465"/>
+                              <a:gd name="connsiteY0" fmla="*/ 0 h 205105"/>
+                              <a:gd name="connsiteX1" fmla="*/ 4482465 w 4482465"/>
+                              <a:gd name="connsiteY1" fmla="*/ 0 h 205105"/>
+                              <a:gd name="connsiteX2" fmla="*/ 4482465 w 4482465"/>
+                              <a:gd name="connsiteY2" fmla="*/ 205105 h 205105"/>
+                              <a:gd name="connsiteX3" fmla="*/ 0 w 4482465"/>
+                              <a:gd name="connsiteY3" fmla="*/ 205105 h 205105"/>
+                              <a:gd name="connsiteX4" fmla="*/ 114935 w 4482465"/>
+                              <a:gd name="connsiteY4" fmla="*/ 0 h 205105"/>
+                            </a:gdLst>
+                            <a:ahLst/>
+                            <a:cxnLst>
+                              <a:cxn ang="0">
+                                <a:pos x="connsiteX0" y="connsiteY0"/>
+                              </a:cxn>
+                              <a:cxn ang="0">
+                                <a:pos x="connsiteX1" y="connsiteY1"/>
+                              </a:cxn>
+                              <a:cxn ang="0">
+                                <a:pos x="connsiteX2" y="connsiteY2"/>
+                              </a:cxn>
+                              <a:cxn ang="0">
+                                <a:pos x="connsiteX3" y="connsiteY3"/>
+                              </a:cxn>
+                              <a:cxn ang="0">
+                                <a:pos x="connsiteX4" y="connsiteY4"/>
+                              </a:cxn>
+                            </a:cxnLst>
+                            <a:rect l="l" t="t" r="r" b="b"/>
+                            <a:pathLst>
+                              <a:path w="4482465" h="205105">
+                                <a:moveTo>
+                                  <a:pt x="114935" y="0"/>
+                                </a:moveTo>
+                                <a:lnTo>
+                                  <a:pt x="4482465" y="0"/>
+                                </a:lnTo>
+                                <a:lnTo>
+                                  <a:pt x="4482465" y="205105"/>
+                                </a:lnTo>
+                                <a:lnTo>
+                                  <a:pt x="0" y="205105"/>
+                                </a:lnTo>
+                                <a:lnTo>
+                                  <a:pt x="114935" y="0"/>
+                                </a:lnTo>
+                                <a:close/>
+                              </a:path>
+                            </a:pathLst>
+                          </a:custGeom>
+                          <a:solidFill>
+                            <a:schemeClr val="accent5">
+                              <a:lumMod val="75000"/>
+                            </a:schemeClr>
+                          </a:solidFill>
+                          <a:ln>
+                            <a:solidFill>
+                              <a:schemeClr val="tx1"/>
+                            </a:solidFill>
+                          </a:ln>
+                          <a:effectLst/>
+                          <a:scene3d>
+                            <a:camera prst="orthographicFront"/>
+                            <a:lightRig rig="threePt" dir="t"/>
+                          </a:scene3d>
+                          <a:sp3d>
+                            <a:bevelT w="101600" prst="riblet"/>
+                          </a:sp3d>
+                          <a:extLst>
+                            <a:ext uri="{C572A759-6A51-4108-AA02-DFA0A04FC94B}">
+                              <ma14:wrappingTextBoxFlag xmlns="" xmlns:mo="http://schemas.microsoft.com/office/mac/office/2008/main" xmlns:mv="urn:schemas-microsoft-com:mac:vml" xmlns:o="urn:schemas-microsoft-com:office:office" xmlns:v="urn:schemas-microsoft-com:vml" xmlns:w10="urn:schemas-microsoft-com:office:word" xmlns:w="http://schemas.openxmlformats.org/wordprocessingml/2006/main" xmlns:ma14="http://schemas.microsoft.com/office/mac/drawingml/2011/main"/>
+                            </a:ext>
+                          </a:extLst>
+                        </wps:spPr>
+                        <wps:txbx>
+                          <w:txbxContent>
+                            <w:p>
+                              <w:pPr>
+                                <w:jc w:val="center"/>
+                              </w:pPr>
+                              <w:r>
+                                <w:t>4</w:t>
+                              </w:r>
+                              <w:r>
+                                <w:t xml:space="preserve">. </w:t>
+                              </w:r>
+                              <w:r>
+                                <w:t xml:space="preserve">¿Qué cambios </w:t>
+                              </w:r>
+                              <w:r>
+                                <w:t>i</w:t>
+                              </w:r>
+                              <w:r>
+                                <w:t xml:space="preserve">ntroduzco para observar el </w:t>
+                              </w:r>
+                              <w:r>
+                                <w:t>fenómeno</w:t>
+                              </w:r>
+                              <w:r>
+                                <w:t>?</w:t>
+                              </w:r>
+                            </w:p>
+                            <w:p>
+                              <w:pPr>
+                                <w:jc w:val="center"/>
+                                <w:rPr>
+                                  <w:noProof/>
+                                  <w:lang w:val="es-ES"/>
+                                </w:rPr>
+                              </w:pPr>
+                            </w:p>
+                          </w:txbxContent>
+                        </wps:txbx>
+                        <wps:bodyPr rot="0" spcFirstLastPara="0" vertOverflow="overflow" horzOverflow="overflow" vert="horz" wrap="square" lIns="0" tIns="0" rIns="0" bIns="0" numCol="1" spcCol="0" rtlCol="0" fromWordArt="0" anchor="ctr" anchorCtr="0" forceAA="0" compatLnSpc="1">
+                          <a:prstTxWarp prst="textNoShape">
+                            <a:avLst/>
+                          </a:prstTxWarp>
+                          <a:noAutofit/>
+                        </wps:bodyPr>
+                      </wps:wsp>
+                      <wps:wsp>
+                        <wps:cNvPr id="8" name="Cuadro de texto 8"/>
+                        <wps:cNvSpPr txBox="1"/>
+                        <wps:spPr>
+                          <a:xfrm>
+                            <a:off x="-27107" y="3687872"/>
+                            <a:ext cx="3988866" cy="261328"/>
+                          </a:xfrm>
+                          <a:custGeom>
+                            <a:avLst/>
+                            <a:gdLst>
+                              <a:gd name="connsiteX0" fmla="*/ 0 w 4367530"/>
+                              <a:gd name="connsiteY0" fmla="*/ 0 h 198755"/>
+                              <a:gd name="connsiteX1" fmla="*/ 4367530 w 4367530"/>
+                              <a:gd name="connsiteY1" fmla="*/ 0 h 198755"/>
+                              <a:gd name="connsiteX2" fmla="*/ 4367530 w 4367530"/>
+                              <a:gd name="connsiteY2" fmla="*/ 198755 h 198755"/>
+                              <a:gd name="connsiteX3" fmla="*/ 0 w 4367530"/>
+                              <a:gd name="connsiteY3" fmla="*/ 198755 h 198755"/>
+                              <a:gd name="connsiteX4" fmla="*/ 0 w 4367530"/>
+                              <a:gd name="connsiteY4" fmla="*/ 0 h 198755"/>
+                              <a:gd name="connsiteX0" fmla="*/ 0 w 4367530"/>
+                              <a:gd name="connsiteY0" fmla="*/ 0 h 198755"/>
+                              <a:gd name="connsiteX1" fmla="*/ 4297680 w 4367530"/>
+                              <a:gd name="connsiteY1" fmla="*/ 0 h 198755"/>
+                              <a:gd name="connsiteX2" fmla="*/ 4367530 w 4367530"/>
+                              <a:gd name="connsiteY2" fmla="*/ 198755 h 198755"/>
+                              <a:gd name="connsiteX3" fmla="*/ 0 w 4367530"/>
+                              <a:gd name="connsiteY3" fmla="*/ 198755 h 198755"/>
+                              <a:gd name="connsiteX4" fmla="*/ 0 w 4367530"/>
+                              <a:gd name="connsiteY4" fmla="*/ 0 h 198755"/>
+                            </a:gdLst>
+                            <a:ahLst/>
+                            <a:cxnLst>
+                              <a:cxn ang="0">
+                                <a:pos x="connsiteX0" y="connsiteY0"/>
+                              </a:cxn>
+                              <a:cxn ang="0">
+                                <a:pos x="connsiteX1" y="connsiteY1"/>
+                              </a:cxn>
+                              <a:cxn ang="0">
+                                <a:pos x="connsiteX2" y="connsiteY2"/>
+                              </a:cxn>
+                              <a:cxn ang="0">
+                                <a:pos x="connsiteX3" y="connsiteY3"/>
+                              </a:cxn>
+                              <a:cxn ang="0">
+                                <a:pos x="connsiteX4" y="connsiteY4"/>
+                              </a:cxn>
+                            </a:cxnLst>
+                            <a:rect l="l" t="t" r="r" b="b"/>
+                            <a:pathLst>
+                              <a:path w="4367530" h="198755">
+                                <a:moveTo>
+                                  <a:pt x="0" y="0"/>
+                                </a:moveTo>
+                                <a:lnTo>
+                                  <a:pt x="4297680" y="0"/>
+                                </a:lnTo>
+                                <a:lnTo>
+                                  <a:pt x="4367530" y="198755"/>
+                                </a:lnTo>
+                                <a:lnTo>
+                                  <a:pt x="0" y="198755"/>
+                                </a:lnTo>
+                                <a:lnTo>
+                                  <a:pt x="0" y="0"/>
+                                </a:lnTo>
+                                <a:close/>
+                              </a:path>
+                            </a:pathLst>
+                          </a:custGeom>
+                          <a:solidFill>
+                            <a:schemeClr val="accent5">
+                              <a:lumMod val="75000"/>
+                            </a:schemeClr>
+                          </a:solidFill>
+                          <a:ln>
+                            <a:solidFill>
+                              <a:schemeClr val="tx1"/>
+                            </a:solidFill>
+                          </a:ln>
+                          <a:effectLst/>
+                          <a:scene3d>
+                            <a:camera prst="orthographicFront"/>
+                            <a:lightRig rig="threePt" dir="t"/>
+                          </a:scene3d>
+                          <a:sp3d>
+                            <a:bevelT w="101600" prst="riblet"/>
+                          </a:sp3d>
+                          <a:extLst>
+                            <a:ext uri="{C572A759-6A51-4108-AA02-DFA0A04FC94B}">
+                              <ma14:wrappingTextBoxFlag xmlns="" xmlns:mo="http://schemas.microsoft.com/office/mac/office/2008/main" xmlns:mv="urn:schemas-microsoft-com:mac:vml" xmlns:o="urn:schemas-microsoft-com:office:office" xmlns:v="urn:schemas-microsoft-com:vml" xmlns:w10="urn:schemas-microsoft-com:office:word" xmlns:w="http://schemas.openxmlformats.org/wordprocessingml/2006/main" xmlns:ma14="http://schemas.microsoft.com/office/mac/drawingml/2011/main" val="1"/>
+                            </a:ext>
+                          </a:extLst>
+                        </wps:spPr>
+                        <wps:txbx>
+                          <w:txbxContent>
+                            <w:p>
+                              <w:pPr>
+                                <w:jc w:val="center"/>
+                                <w:rPr>
+                                  <w:noProof/>
+                                  <w:lang w:val="es-ES"/>
+                                </w:rPr>
+                              </w:pPr>
+                              <w:r>
+                                <w:t>3</w:t>
+                              </w:r>
+                              <w:r>
+                                <w:t>. V</w:t>
+                              </w:r>
+                              <w:r>
+                                <w:t>ocabulario clave para la investigación</w:t>
+                              </w:r>
+                            </w:p>
+                          </w:txbxContent>
+                        </wps:txbx>
+                        <wps:bodyPr rot="0" spcFirstLastPara="0" vertOverflow="overflow" horzOverflow="overflow" vert="horz" wrap="square" lIns="2" tIns="0" rIns="0" bIns="0" numCol="1" spcCol="0" rtlCol="0" fromWordArt="0" anchor="t" anchorCtr="0" forceAA="0" compatLnSpc="1">
+                          <a:prstTxWarp prst="textNoShape">
+                            <a:avLst/>
+                          </a:prstTxWarp>
+                          <a:noAutofit/>
+                        </wps:bodyPr>
+                      </wps:wsp>
+                      <wps:wsp>
+                        <wps:cNvPr id="14" name="Cuadro de texto 14"/>
+                        <wps:cNvSpPr txBox="1"/>
+                        <wps:spPr>
+                          <a:xfrm>
+                            <a:off x="-15531" y="2243692"/>
+                            <a:ext cx="3312912" cy="227472"/>
+                          </a:xfrm>
+                          <a:custGeom>
+                            <a:avLst/>
+                            <a:gdLst>
+                              <a:gd name="connsiteX0" fmla="*/ 0 w 3792855"/>
+                              <a:gd name="connsiteY0" fmla="*/ 0 h 219075"/>
+                              <a:gd name="connsiteX1" fmla="*/ 3792855 w 3792855"/>
+                              <a:gd name="connsiteY1" fmla="*/ 0 h 219075"/>
+                              <a:gd name="connsiteX2" fmla="*/ 3792855 w 3792855"/>
+                              <a:gd name="connsiteY2" fmla="*/ 219075 h 219075"/>
+                              <a:gd name="connsiteX3" fmla="*/ 0 w 3792855"/>
+                              <a:gd name="connsiteY3" fmla="*/ 219075 h 219075"/>
+                              <a:gd name="connsiteX4" fmla="*/ 0 w 3792855"/>
+                              <a:gd name="connsiteY4" fmla="*/ 0 h 219075"/>
+                              <a:gd name="connsiteX0" fmla="*/ 0 w 3792855"/>
+                              <a:gd name="connsiteY0" fmla="*/ 0 h 219075"/>
+                              <a:gd name="connsiteX1" fmla="*/ 3678555 w 3792855"/>
+                              <a:gd name="connsiteY1" fmla="*/ 0 h 219075"/>
+                              <a:gd name="connsiteX2" fmla="*/ 3792855 w 3792855"/>
+                              <a:gd name="connsiteY2" fmla="*/ 219075 h 219075"/>
+                              <a:gd name="connsiteX3" fmla="*/ 0 w 3792855"/>
+                              <a:gd name="connsiteY3" fmla="*/ 219075 h 219075"/>
+                              <a:gd name="connsiteX4" fmla="*/ 0 w 3792855"/>
+                              <a:gd name="connsiteY4" fmla="*/ 0 h 219075"/>
+                            </a:gdLst>
+                            <a:ahLst/>
+                            <a:cxnLst>
+                              <a:cxn ang="0">
+                                <a:pos x="connsiteX0" y="connsiteY0"/>
+                              </a:cxn>
+                              <a:cxn ang="0">
+                                <a:pos x="connsiteX1" y="connsiteY1"/>
+                              </a:cxn>
+                              <a:cxn ang="0">
+                                <a:pos x="connsiteX2" y="connsiteY2"/>
+                              </a:cxn>
+                              <a:cxn ang="0">
+                                <a:pos x="connsiteX3" y="connsiteY3"/>
+                              </a:cxn>
+                              <a:cxn ang="0">
+                                <a:pos x="connsiteX4" y="connsiteY4"/>
+                              </a:cxn>
+                            </a:cxnLst>
+                            <a:rect l="l" t="t" r="r" b="b"/>
+                            <a:pathLst>
+                              <a:path w="3792855" h="219075">
+                                <a:moveTo>
+                                  <a:pt x="0" y="0"/>
+                                </a:moveTo>
+                                <a:lnTo>
+                                  <a:pt x="3678555" y="0"/>
+                                </a:lnTo>
+                                <a:lnTo>
+                                  <a:pt x="3792855" y="219075"/>
+                                </a:lnTo>
+                                <a:lnTo>
+                                  <a:pt x="0" y="219075"/>
+                                </a:lnTo>
+                                <a:lnTo>
+                                  <a:pt x="0" y="0"/>
+                                </a:lnTo>
+                                <a:close/>
+                              </a:path>
+                            </a:pathLst>
+                          </a:custGeom>
+                          <a:solidFill>
+                            <a:schemeClr val="accent5">
+                              <a:lumMod val="75000"/>
+                            </a:schemeClr>
+                          </a:solidFill>
+                          <a:ln>
+                            <a:solidFill>
+                              <a:srgbClr val="000000"/>
+                            </a:solidFill>
+                          </a:ln>
+                          <a:effectLst/>
+                          <a:scene3d>
+                            <a:camera prst="orthographicFront"/>
+                            <a:lightRig rig="threePt" dir="t"/>
+                          </a:scene3d>
+                          <a:sp3d>
+                            <a:bevelT w="101600" prst="riblet"/>
+                          </a:sp3d>
+                          <a:extLst>
+                            <a:ext uri="{C572A759-6A51-4108-AA02-DFA0A04FC94B}">
+                              <ma14:wrappingTextBoxFlag xmlns="" xmlns:mo="http://schemas.microsoft.com/office/mac/office/2008/main" xmlns:mv="urn:schemas-microsoft-com:mac:vml" xmlns:o="urn:schemas-microsoft-com:office:office" xmlns:v="urn:schemas-microsoft-com:vml" xmlns:w10="urn:schemas-microsoft-com:office:word" xmlns:w="http://schemas.openxmlformats.org/wordprocessingml/2006/main" xmlns:ma14="http://schemas.microsoft.com/office/mac/drawingml/2011/main"/>
+                            </a:ext>
+                          </a:extLst>
+                        </wps:spPr>
+                        <wps:txbx>
+                          <w:txbxContent>
+                            <w:p>
+                              <w:pPr>
+                                <w:jc w:val="center"/>
+                              </w:pPr>
+                              <w:r>
+                                <w:t>5</w:t>
+                              </w:r>
+                              <w:r>
+                                <w:t xml:space="preserve">. </w:t>
+                              </w:r>
+                              <w:r>
+                                <w:t xml:space="preserve">¿Cómo </w:t>
+                              </w:r>
+                              <w:r>
+                                <w:t>s</w:t>
+                              </w:r>
+                              <w:r>
+                                <w:t>ucede el fenómeno?</w:t>
+                              </w:r>
+                            </w:p>
+                            <w:p>
+                              <w:pPr>
+                                <w:jc w:val="center"/>
+                                <w:rPr>
+                                  <w:noProof/>
+                                  <w:lang w:val="es-ES"/>
+                                </w:rPr>
+                              </w:pPr>
+                            </w:p>
+                          </w:txbxContent>
+                        </wps:txbx>
+                        <wps:bodyPr rot="0" spcFirstLastPara="0" vertOverflow="overflow" horzOverflow="overflow" vert="horz" wrap="square" lIns="0" tIns="0" rIns="0" bIns="0" numCol="1" spcCol="0" rtlCol="0" fromWordArt="0" anchor="ctr" anchorCtr="0" forceAA="0" compatLnSpc="1">
+                          <a:prstTxWarp prst="textNoShape">
+                            <a:avLst/>
+                          </a:prstTxWarp>
+                          <a:noAutofit/>
+                        </wps:bodyPr>
+                      </wps:wsp>
+                      <wps:wsp>
+                        <wps:cNvPr id="25" name="Cuadro de texto 25"/>
+                        <wps:cNvSpPr txBox="1"/>
+                        <wps:spPr>
+                          <a:xfrm>
+                            <a:off x="6455338" y="2039708"/>
+                            <a:ext cx="3549716" cy="203984"/>
+                          </a:xfrm>
+                          <a:custGeom>
+                            <a:avLst/>
+                            <a:gdLst>
+                              <a:gd name="connsiteX0" fmla="*/ 0 w 3488055"/>
+                              <a:gd name="connsiteY0" fmla="*/ 0 h 212725"/>
+                              <a:gd name="connsiteX1" fmla="*/ 3488055 w 3488055"/>
+                              <a:gd name="connsiteY1" fmla="*/ 0 h 212725"/>
+                              <a:gd name="connsiteX2" fmla="*/ 3488055 w 3488055"/>
+                              <a:gd name="connsiteY2" fmla="*/ 212725 h 212725"/>
+                              <a:gd name="connsiteX3" fmla="*/ 0 w 3488055"/>
+                              <a:gd name="connsiteY3" fmla="*/ 212725 h 212725"/>
+                              <a:gd name="connsiteX4" fmla="*/ 0 w 3488055"/>
+                              <a:gd name="connsiteY4" fmla="*/ 0 h 212725"/>
+                              <a:gd name="connsiteX0" fmla="*/ 48895 w 3488055"/>
+                              <a:gd name="connsiteY0" fmla="*/ 0 h 212725"/>
+                              <a:gd name="connsiteX1" fmla="*/ 3488055 w 3488055"/>
+                              <a:gd name="connsiteY1" fmla="*/ 0 h 212725"/>
+                              <a:gd name="connsiteX2" fmla="*/ 3488055 w 3488055"/>
+                              <a:gd name="connsiteY2" fmla="*/ 212725 h 212725"/>
+                              <a:gd name="connsiteX3" fmla="*/ 0 w 3488055"/>
+                              <a:gd name="connsiteY3" fmla="*/ 212725 h 212725"/>
+                              <a:gd name="connsiteX4" fmla="*/ 48895 w 3488055"/>
+                              <a:gd name="connsiteY4" fmla="*/ 0 h 212725"/>
+                              <a:gd name="connsiteX0" fmla="*/ 48895 w 3488055"/>
+                              <a:gd name="connsiteY0" fmla="*/ 0 h 212725"/>
+                              <a:gd name="connsiteX1" fmla="*/ 3488055 w 3488055"/>
+                              <a:gd name="connsiteY1" fmla="*/ 0 h 212725"/>
+                              <a:gd name="connsiteX2" fmla="*/ 3488055 w 3488055"/>
+                              <a:gd name="connsiteY2" fmla="*/ 212725 h 212725"/>
+                              <a:gd name="connsiteX3" fmla="*/ 0 w 3488055"/>
+                              <a:gd name="connsiteY3" fmla="*/ 212725 h 212725"/>
+                              <a:gd name="connsiteX4" fmla="*/ 48895 w 3488055"/>
+                              <a:gd name="connsiteY4" fmla="*/ 0 h 212725"/>
+                              <a:gd name="connsiteX0" fmla="*/ 48895 w 3488055"/>
+                              <a:gd name="connsiteY0" fmla="*/ 0 h 212725"/>
+                              <a:gd name="connsiteX1" fmla="*/ 3488055 w 3488055"/>
+                              <a:gd name="connsiteY1" fmla="*/ 0 h 212725"/>
+                              <a:gd name="connsiteX2" fmla="*/ 3488055 w 3488055"/>
+                              <a:gd name="connsiteY2" fmla="*/ 212725 h 212725"/>
+                              <a:gd name="connsiteX3" fmla="*/ 0 w 3488055"/>
+                              <a:gd name="connsiteY3" fmla="*/ 212725 h 212725"/>
+                              <a:gd name="connsiteX4" fmla="*/ 48895 w 3488055"/>
+                              <a:gd name="connsiteY4" fmla="*/ 0 h 212725"/>
+                              <a:gd name="connsiteX0" fmla="*/ 96603 w 3488055"/>
+                              <a:gd name="connsiteY0" fmla="*/ 0 h 212725"/>
+                              <a:gd name="connsiteX1" fmla="*/ 3488055 w 3488055"/>
+                              <a:gd name="connsiteY1" fmla="*/ 0 h 212725"/>
+                              <a:gd name="connsiteX2" fmla="*/ 3488055 w 3488055"/>
+                              <a:gd name="connsiteY2" fmla="*/ 212725 h 212725"/>
+                              <a:gd name="connsiteX3" fmla="*/ 0 w 3488055"/>
+                              <a:gd name="connsiteY3" fmla="*/ 212725 h 212725"/>
+                              <a:gd name="connsiteX4" fmla="*/ 48895 w 3488055"/>
+                              <a:gd name="connsiteY4" fmla="*/ 0 h 212725"/>
+                              <a:gd name="connsiteX0" fmla="*/ 96603 w 3488055"/>
+                              <a:gd name="connsiteY0" fmla="*/ 0 h 212725"/>
+                              <a:gd name="connsiteX1" fmla="*/ 3488055 w 3488055"/>
+                              <a:gd name="connsiteY1" fmla="*/ 0 h 212725"/>
+                              <a:gd name="connsiteX2" fmla="*/ 3488055 w 3488055"/>
+                              <a:gd name="connsiteY2" fmla="*/ 212725 h 212725"/>
+                              <a:gd name="connsiteX3" fmla="*/ 0 w 3488055"/>
+                              <a:gd name="connsiteY3" fmla="*/ 212725 h 212725"/>
+                              <a:gd name="connsiteX4" fmla="*/ 96602 w 3488055"/>
+                              <a:gd name="connsiteY4" fmla="*/ 0 h 212725"/>
+                              <a:gd name="connsiteX5" fmla="*/ 96603 w 3488055"/>
+                              <a:gd name="connsiteY5" fmla="*/ 0 h 212725"/>
+                              <a:gd name="connsiteX0" fmla="*/ 47708 w 3439160"/>
+                              <a:gd name="connsiteY0" fmla="*/ 0 h 212725"/>
+                              <a:gd name="connsiteX1" fmla="*/ 3439160 w 3439160"/>
+                              <a:gd name="connsiteY1" fmla="*/ 0 h 212725"/>
+                              <a:gd name="connsiteX2" fmla="*/ 3439160 w 3439160"/>
+                              <a:gd name="connsiteY2" fmla="*/ 212725 h 212725"/>
+                              <a:gd name="connsiteX3" fmla="*/ 0 w 3439160"/>
+                              <a:gd name="connsiteY3" fmla="*/ 212725 h 212725"/>
+                              <a:gd name="connsiteX4" fmla="*/ 47707 w 3439160"/>
+                              <a:gd name="connsiteY4" fmla="*/ 0 h 212725"/>
+                              <a:gd name="connsiteX5" fmla="*/ 47708 w 3439160"/>
+                              <a:gd name="connsiteY5" fmla="*/ 0 h 212725"/>
+                              <a:gd name="connsiteX0" fmla="*/ 114935 w 3439160"/>
+                              <a:gd name="connsiteY0" fmla="*/ 0 h 212725"/>
+                              <a:gd name="connsiteX1" fmla="*/ 3439160 w 3439160"/>
+                              <a:gd name="connsiteY1" fmla="*/ 0 h 212725"/>
+                              <a:gd name="connsiteX2" fmla="*/ 3439160 w 3439160"/>
+                              <a:gd name="connsiteY2" fmla="*/ 212725 h 212725"/>
+                              <a:gd name="connsiteX3" fmla="*/ 0 w 3439160"/>
+                              <a:gd name="connsiteY3" fmla="*/ 212725 h 212725"/>
+                              <a:gd name="connsiteX4" fmla="*/ 47707 w 3439160"/>
+                              <a:gd name="connsiteY4" fmla="*/ 0 h 212725"/>
+                              <a:gd name="connsiteX5" fmla="*/ 114935 w 3439160"/>
+                              <a:gd name="connsiteY5" fmla="*/ 0 h 212725"/>
+                              <a:gd name="connsiteX0" fmla="*/ 114935 w 3439160"/>
+                              <a:gd name="connsiteY0" fmla="*/ 0 h 212725"/>
+                              <a:gd name="connsiteX1" fmla="*/ 3439160 w 3439160"/>
+                              <a:gd name="connsiteY1" fmla="*/ 0 h 212725"/>
+                              <a:gd name="connsiteX2" fmla="*/ 3439160 w 3439160"/>
+                              <a:gd name="connsiteY2" fmla="*/ 212725 h 212725"/>
+                              <a:gd name="connsiteX3" fmla="*/ 0 w 3439160"/>
+                              <a:gd name="connsiteY3" fmla="*/ 212725 h 212725"/>
+                              <a:gd name="connsiteX4" fmla="*/ 114935 w 3439160"/>
+                              <a:gd name="connsiteY4" fmla="*/ 0 h 212725"/>
+                              <a:gd name="connsiteX5" fmla="*/ 114935 w 3439160"/>
+                              <a:gd name="connsiteY5" fmla="*/ 0 h 212725"/>
+                            </a:gdLst>
+                            <a:ahLst/>
+                            <a:cxnLst>
+                              <a:cxn ang="0">
+                                <a:pos x="connsiteX0" y="connsiteY0"/>
+                              </a:cxn>
+                              <a:cxn ang="0">
+                                <a:pos x="connsiteX1" y="connsiteY1"/>
+                              </a:cxn>
+                              <a:cxn ang="0">
+                                <a:pos x="connsiteX2" y="connsiteY2"/>
+                              </a:cxn>
+                              <a:cxn ang="0">
+                                <a:pos x="connsiteX3" y="connsiteY3"/>
+                              </a:cxn>
+                              <a:cxn ang="0">
+                                <a:pos x="connsiteX4" y="connsiteY4"/>
+                              </a:cxn>
+                              <a:cxn ang="0">
+                                <a:pos x="connsiteX5" y="connsiteY5"/>
+                              </a:cxn>
+                            </a:cxnLst>
+                            <a:rect l="l" t="t" r="r" b="b"/>
+                            <a:pathLst>
+                              <a:path w="3439160" h="212725">
+                                <a:moveTo>
+                                  <a:pt x="114935" y="0"/>
+                                </a:moveTo>
+                                <a:lnTo>
+                                  <a:pt x="3439160" y="0"/>
+                                </a:lnTo>
+                                <a:lnTo>
+                                  <a:pt x="3439160" y="212725"/>
+                                </a:lnTo>
+                                <a:lnTo>
+                                  <a:pt x="0" y="212725"/>
+                                </a:lnTo>
+                                <a:lnTo>
+                                  <a:pt x="114935" y="0"/>
+                                </a:lnTo>
+                                <a:lnTo>
+                                  <a:pt x="114935" y="0"/>
+                                </a:lnTo>
+                                <a:close/>
+                              </a:path>
+                            </a:pathLst>
+                          </a:custGeom>
+                          <a:solidFill>
+                            <a:schemeClr val="accent5">
+                              <a:lumMod val="75000"/>
+                            </a:schemeClr>
+                          </a:solidFill>
+                          <a:ln>
+                            <a:solidFill>
+                              <a:srgbClr val="000000"/>
+                            </a:solidFill>
+                          </a:ln>
+                          <a:effectLst/>
+                          <a:scene3d>
+                            <a:camera prst="orthographicFront"/>
+                            <a:lightRig rig="threePt" dir="t"/>
+                          </a:scene3d>
+                          <a:sp3d>
+                            <a:bevelT w="101600" prst="riblet"/>
+                          </a:sp3d>
+                          <a:extLst>
+                            <a:ext uri="{C572A759-6A51-4108-AA02-DFA0A04FC94B}">
+                              <ma14:wrappingTextBoxFlag xmlns="" xmlns:mo="http://schemas.microsoft.com/office/mac/office/2008/main" xmlns:mv="urn:schemas-microsoft-com:mac:vml" xmlns:o="urn:schemas-microsoft-com:office:office" xmlns:v="urn:schemas-microsoft-com:vml" xmlns:w10="urn:schemas-microsoft-com:office:word" xmlns:w="http://schemas.openxmlformats.org/wordprocessingml/2006/main" xmlns:ma14="http://schemas.microsoft.com/office/mac/drawingml/2011/main"/>
+                            </a:ext>
+                          </a:extLst>
+                        </wps:spPr>
+                        <wps:txbx>
+                          <w:txbxContent>
+                            <w:p>
+                              <w:pPr>
+                                <w:jc w:val="center"/>
+                                <w:rPr>
+                                  <w:noProof/>
+                                  <w:lang w:val="es-ES"/>
+                                </w:rPr>
+                              </w:pPr>
+                              <w:r>
+                                <w:t>6</w:t>
+                              </w:r>
+                              <w:r>
+                                <w:t xml:space="preserve">. </w:t>
+                              </w:r>
+                              <w:r>
+                                <w:t xml:space="preserve">¿Qué mido </w:t>
+                              </w:r>
+                              <w:r>
+                                <w:t>d</w:t>
+                              </w:r>
+                              <w:r>
+                                <w:t>irectamente</w:t>
+                              </w:r>
+                              <w:r>
+                                <w:t>?</w:t>
+                              </w:r>
+                            </w:p>
+                          </w:txbxContent>
+                        </wps:txbx>
+                        <wps:bodyPr rot="0" spcFirstLastPara="0" vertOverflow="overflow" horzOverflow="overflow" vert="horz" wrap="square" lIns="0" tIns="0" rIns="0" bIns="0" numCol="1" spcCol="0" rtlCol="0" fromWordArt="0" anchor="ctr" anchorCtr="0" forceAA="0" compatLnSpc="1">
+                          <a:prstTxWarp prst="textNoShape">
+                            <a:avLst/>
+                          </a:prstTxWarp>
+                          <a:noAutofit/>
+                        </wps:bodyPr>
+                      </wps:wsp>
+                      <wps:wsp>
+                        <wps:cNvPr id="28" name="Cuadro de texto 28"/>
+                        <wps:cNvSpPr txBox="1"/>
+                        <wps:spPr>
+                          <a:xfrm>
+                            <a:off x="-15530" y="340936"/>
+                            <a:ext cx="2589342" cy="224398"/>
+                          </a:xfrm>
+                          <a:custGeom>
+                            <a:avLst/>
+                            <a:gdLst>
+                              <a:gd name="connsiteX0" fmla="*/ 0 w 2753360"/>
+                              <a:gd name="connsiteY0" fmla="*/ 0 h 201930"/>
+                              <a:gd name="connsiteX1" fmla="*/ 2753360 w 2753360"/>
+                              <a:gd name="connsiteY1" fmla="*/ 0 h 201930"/>
+                              <a:gd name="connsiteX2" fmla="*/ 2753360 w 2753360"/>
+                              <a:gd name="connsiteY2" fmla="*/ 201930 h 201930"/>
+                              <a:gd name="connsiteX3" fmla="*/ 0 w 2753360"/>
+                              <a:gd name="connsiteY3" fmla="*/ 201930 h 201930"/>
+                              <a:gd name="connsiteX4" fmla="*/ 0 w 2753360"/>
+                              <a:gd name="connsiteY4" fmla="*/ 0 h 201930"/>
+                              <a:gd name="connsiteX0" fmla="*/ 0 w 2753360"/>
+                              <a:gd name="connsiteY0" fmla="*/ 0 h 201930"/>
+                              <a:gd name="connsiteX1" fmla="*/ 2684126 w 2753360"/>
+                              <a:gd name="connsiteY1" fmla="*/ 0 h 201930"/>
+                              <a:gd name="connsiteX2" fmla="*/ 2753360 w 2753360"/>
+                              <a:gd name="connsiteY2" fmla="*/ 201930 h 201930"/>
+                              <a:gd name="connsiteX3" fmla="*/ 0 w 2753360"/>
+                              <a:gd name="connsiteY3" fmla="*/ 201930 h 201930"/>
+                              <a:gd name="connsiteX4" fmla="*/ 0 w 2753360"/>
+                              <a:gd name="connsiteY4" fmla="*/ 0 h 201930"/>
+                              <a:gd name="connsiteX0" fmla="*/ 0 w 2753360"/>
+                              <a:gd name="connsiteY0" fmla="*/ 0 h 201930"/>
+                              <a:gd name="connsiteX1" fmla="*/ 2684126 w 2753360"/>
+                              <a:gd name="connsiteY1" fmla="*/ 0 h 201930"/>
+                              <a:gd name="connsiteX2" fmla="*/ 2753360 w 2753360"/>
+                              <a:gd name="connsiteY2" fmla="*/ 201930 h 201930"/>
+                              <a:gd name="connsiteX3" fmla="*/ 0 w 2753360"/>
+                              <a:gd name="connsiteY3" fmla="*/ 201930 h 201930"/>
+                              <a:gd name="connsiteX4" fmla="*/ 0 w 2753360"/>
+                              <a:gd name="connsiteY4" fmla="*/ 0 h 201930"/>
+                              <a:gd name="connsiteX0" fmla="*/ 0 w 2753360"/>
+                              <a:gd name="connsiteY0" fmla="*/ 0 h 201930"/>
+                              <a:gd name="connsiteX1" fmla="*/ 2684126 w 2753360"/>
+                              <a:gd name="connsiteY1" fmla="*/ 0 h 201930"/>
+                              <a:gd name="connsiteX2" fmla="*/ 2753360 w 2753360"/>
+                              <a:gd name="connsiteY2" fmla="*/ 201930 h 201930"/>
+                              <a:gd name="connsiteX3" fmla="*/ 0 w 2753360"/>
+                              <a:gd name="connsiteY3" fmla="*/ 201930 h 201930"/>
+                              <a:gd name="connsiteX4" fmla="*/ 0 w 2753360"/>
+                              <a:gd name="connsiteY4" fmla="*/ 0 h 201930"/>
+                              <a:gd name="connsiteX0" fmla="*/ 0 w 2684126"/>
+                              <a:gd name="connsiteY0" fmla="*/ 0 h 201930"/>
+                              <a:gd name="connsiteX1" fmla="*/ 2684126 w 2684126"/>
+                              <a:gd name="connsiteY1" fmla="*/ 0 h 201930"/>
+                              <a:gd name="connsiteX2" fmla="*/ 2684126 w 2684126"/>
+                              <a:gd name="connsiteY2" fmla="*/ 201930 h 201930"/>
+                              <a:gd name="connsiteX3" fmla="*/ 0 w 2684126"/>
+                              <a:gd name="connsiteY3" fmla="*/ 201930 h 201930"/>
+                              <a:gd name="connsiteX4" fmla="*/ 0 w 2684126"/>
+                              <a:gd name="connsiteY4" fmla="*/ 0 h 201930"/>
+                              <a:gd name="connsiteX0" fmla="*/ 0 w 2684126"/>
+                              <a:gd name="connsiteY0" fmla="*/ 7951 h 209881"/>
+                              <a:gd name="connsiteX1" fmla="*/ 2612548 w 2684126"/>
+                              <a:gd name="connsiteY1" fmla="*/ 0 h 209881"/>
+                              <a:gd name="connsiteX2" fmla="*/ 2684126 w 2684126"/>
+                              <a:gd name="connsiteY2" fmla="*/ 209881 h 209881"/>
+                              <a:gd name="connsiteX3" fmla="*/ 0 w 2684126"/>
+                              <a:gd name="connsiteY3" fmla="*/ 209881 h 209881"/>
+                              <a:gd name="connsiteX4" fmla="*/ 0 w 2684126"/>
+                              <a:gd name="connsiteY4" fmla="*/ 7951 h 209881"/>
+                            </a:gdLst>
+                            <a:ahLst/>
+                            <a:cxnLst>
+                              <a:cxn ang="0">
+                                <a:pos x="connsiteX0" y="connsiteY0"/>
+                              </a:cxn>
+                              <a:cxn ang="0">
+                                <a:pos x="connsiteX1" y="connsiteY1"/>
+                              </a:cxn>
+                              <a:cxn ang="0">
+                                <a:pos x="connsiteX2" y="connsiteY2"/>
+                              </a:cxn>
+                              <a:cxn ang="0">
+                                <a:pos x="connsiteX3" y="connsiteY3"/>
+                              </a:cxn>
+                              <a:cxn ang="0">
+                                <a:pos x="connsiteX4" y="connsiteY4"/>
+                              </a:cxn>
+                            </a:cxnLst>
+                            <a:rect l="l" t="t" r="r" b="b"/>
+                            <a:pathLst>
+                              <a:path w="2684126" h="209881">
+                                <a:moveTo>
+                                  <a:pt x="0" y="7951"/>
+                                </a:moveTo>
+                                <a:lnTo>
+                                  <a:pt x="2612548" y="0"/>
+                                </a:lnTo>
+                                <a:lnTo>
+                                  <a:pt x="2684126" y="209881"/>
+                                </a:lnTo>
+                                <a:lnTo>
+                                  <a:pt x="0" y="209881"/>
+                                </a:lnTo>
+                                <a:lnTo>
+                                  <a:pt x="0" y="7951"/>
+                                </a:lnTo>
+                                <a:close/>
+                              </a:path>
+                            </a:pathLst>
+                          </a:custGeom>
+                          <a:solidFill>
+                            <a:schemeClr val="accent5">
+                              <a:lumMod val="75000"/>
+                            </a:schemeClr>
+                          </a:solidFill>
+                          <a:ln>
+                            <a:solidFill>
+                              <a:srgbClr val="000000"/>
+                            </a:solidFill>
+                          </a:ln>
+                          <a:effectLst/>
+                          <a:scene3d>
+                            <a:camera prst="orthographicFront"/>
+                            <a:lightRig rig="threePt" dir="t"/>
+                          </a:scene3d>
+                          <a:sp3d>
+                            <a:bevelT w="101600" prst="riblet"/>
+                          </a:sp3d>
+                          <a:extLst>
+                            <a:ext uri="{C572A759-6A51-4108-AA02-DFA0A04FC94B}">
+                              <ma14:wrappingTextBoxFlag xmlns="" xmlns:mo="http://schemas.microsoft.com/office/mac/office/2008/main" xmlns:mv="urn:schemas-microsoft-com:mac:vml" xmlns:o="urn:schemas-microsoft-com:office:office" xmlns:v="urn:schemas-microsoft-com:vml" xmlns:w10="urn:schemas-microsoft-com:office:word" xmlns:w="http://schemas.openxmlformats.org/wordprocessingml/2006/main" xmlns:ma14="http://schemas.microsoft.com/office/mac/drawingml/2011/main"/>
+                            </a:ext>
+                          </a:extLst>
+                        </wps:spPr>
+                        <wps:txbx>
+                          <w:txbxContent>
+                            <w:p>
+                              <w:pPr>
+                                <w:jc w:val="center"/>
+                                <w:rPr>
+                                  <w:noProof/>
+                                  <w:lang w:val="es-CR"/>
+                                </w:rPr>
+                              </w:pPr>
+                              <w:r>
+                                <w:rPr>
+                                  <w:lang w:val="es-CR"/>
+                                </w:rPr>
+                                <w:t>7</w:t>
+                              </w:r>
+                              <w:r>
+                                <w:rPr>
+                                  <w:lang w:val="es-CR"/>
+                                </w:rPr>
+                                <w:t xml:space="preserve">. </w:t>
+                              </w:r>
+                              <w:r>
+                                <w:rPr>
+                                  <w:lang w:val="es-CR"/>
+                                </w:rPr>
+                                <w:t xml:space="preserve">¿Por qué </w:t>
+                              </w:r>
+                              <w:r>
+                                <w:rPr>
+                                  <w:lang w:val="es-CR"/>
+                                </w:rPr>
+                                <w:t>s</w:t>
+                              </w:r>
+                              <w:r>
+                                <w:rPr>
+                                  <w:lang w:val="es-CR"/>
+                                </w:rPr>
+                                <w:t>ucede?</w:t>
+                              </w:r>
+                            </w:p>
+                          </w:txbxContent>
+                        </wps:txbx>
+                        <wps:bodyPr rot="0" spcFirstLastPara="0" vertOverflow="overflow" horzOverflow="overflow" vert="horz" wrap="square" lIns="0" tIns="0" rIns="0" bIns="0" numCol="1" spcCol="0" rtlCol="0" fromWordArt="0" anchor="ctr" anchorCtr="0" forceAA="0" compatLnSpc="1">
+                          <a:prstTxWarp prst="textNoShape">
+                            <a:avLst/>
+                          </a:prstTxWarp>
+                          <a:noAutofit/>
+                        </wps:bodyPr>
+                      </wps:wsp>
+                      <wps:wsp>
+                        <wps:cNvPr id="34" name="Cuadro de texto 34"/>
+                        <wps:cNvSpPr txBox="1"/>
+                        <wps:spPr>
+                          <a:xfrm>
+                            <a:off x="7224389" y="240632"/>
+                            <a:ext cx="2780664" cy="290122"/>
+                          </a:xfrm>
+                          <a:custGeom>
+                            <a:avLst/>
+                            <a:gdLst>
+                              <a:gd name="connsiteX0" fmla="*/ 0 w 2762250"/>
+                              <a:gd name="connsiteY0" fmla="*/ 0 h 396875"/>
+                              <a:gd name="connsiteX1" fmla="*/ 2762250 w 2762250"/>
+                              <a:gd name="connsiteY1" fmla="*/ 0 h 396875"/>
+                              <a:gd name="connsiteX2" fmla="*/ 2762250 w 2762250"/>
+                              <a:gd name="connsiteY2" fmla="*/ 396875 h 396875"/>
+                              <a:gd name="connsiteX3" fmla="*/ 0 w 2762250"/>
+                              <a:gd name="connsiteY3" fmla="*/ 396875 h 396875"/>
+                              <a:gd name="connsiteX4" fmla="*/ 0 w 2762250"/>
+                              <a:gd name="connsiteY4" fmla="*/ 0 h 396875"/>
+                              <a:gd name="connsiteX0" fmla="*/ 22121 w 2784371"/>
+                              <a:gd name="connsiteY0" fmla="*/ 0 h 396875"/>
+                              <a:gd name="connsiteX1" fmla="*/ 2784371 w 2784371"/>
+                              <a:gd name="connsiteY1" fmla="*/ 0 h 396875"/>
+                              <a:gd name="connsiteX2" fmla="*/ 2784371 w 2784371"/>
+                              <a:gd name="connsiteY2" fmla="*/ 396875 h 396875"/>
+                              <a:gd name="connsiteX3" fmla="*/ 0 w 2784371"/>
+                              <a:gd name="connsiteY3" fmla="*/ 396875 h 396875"/>
+                              <a:gd name="connsiteX4" fmla="*/ 22121 w 2784371"/>
+                              <a:gd name="connsiteY4" fmla="*/ 0 h 396875"/>
+                              <a:gd name="connsiteX0" fmla="*/ 89552 w 2784371"/>
+                              <a:gd name="connsiteY0" fmla="*/ 0 h 396875"/>
+                              <a:gd name="connsiteX1" fmla="*/ 2784371 w 2784371"/>
+                              <a:gd name="connsiteY1" fmla="*/ 0 h 396875"/>
+                              <a:gd name="connsiteX2" fmla="*/ 2784371 w 2784371"/>
+                              <a:gd name="connsiteY2" fmla="*/ 396875 h 396875"/>
+                              <a:gd name="connsiteX3" fmla="*/ 0 w 2784371"/>
+                              <a:gd name="connsiteY3" fmla="*/ 396875 h 396875"/>
+                              <a:gd name="connsiteX4" fmla="*/ 89552 w 2784371"/>
+                              <a:gd name="connsiteY4" fmla="*/ 0 h 396875"/>
+                              <a:gd name="connsiteX0" fmla="*/ 89552 w 2784371"/>
+                              <a:gd name="connsiteY0" fmla="*/ 0 h 397510"/>
+                              <a:gd name="connsiteX1" fmla="*/ 2784371 w 2784371"/>
+                              <a:gd name="connsiteY1" fmla="*/ 0 h 397510"/>
+                              <a:gd name="connsiteX2" fmla="*/ 2784371 w 2784371"/>
+                              <a:gd name="connsiteY2" fmla="*/ 396875 h 397510"/>
+                              <a:gd name="connsiteX3" fmla="*/ 0 w 2784371"/>
+                              <a:gd name="connsiteY3" fmla="*/ 397510 h 397510"/>
+                              <a:gd name="connsiteX4" fmla="*/ 89552 w 2784371"/>
+                              <a:gd name="connsiteY4" fmla="*/ 0 h 397510"/>
+                              <a:gd name="connsiteX0" fmla="*/ 114957 w 2809776"/>
+                              <a:gd name="connsiteY0" fmla="*/ 0 h 397510"/>
+                              <a:gd name="connsiteX1" fmla="*/ 2809776 w 2809776"/>
+                              <a:gd name="connsiteY1" fmla="*/ 0 h 397510"/>
+                              <a:gd name="connsiteX2" fmla="*/ 2809776 w 2809776"/>
+                              <a:gd name="connsiteY2" fmla="*/ 396875 h 397510"/>
+                              <a:gd name="connsiteX3" fmla="*/ 0 w 2809776"/>
+                              <a:gd name="connsiteY3" fmla="*/ 397510 h 397510"/>
+                              <a:gd name="connsiteX4" fmla="*/ 114957 w 2809776"/>
+                              <a:gd name="connsiteY4" fmla="*/ 0 h 397510"/>
+                              <a:gd name="connsiteX0" fmla="*/ 114957 w 2809776"/>
+                              <a:gd name="connsiteY0" fmla="*/ 0 h 397510"/>
+                              <a:gd name="connsiteX1" fmla="*/ 2809776 w 2809776"/>
+                              <a:gd name="connsiteY1" fmla="*/ 0 h 397510"/>
+                              <a:gd name="connsiteX2" fmla="*/ 2809776 w 2809776"/>
+                              <a:gd name="connsiteY2" fmla="*/ 396875 h 397510"/>
+                              <a:gd name="connsiteX3" fmla="*/ 0 w 2809776"/>
+                              <a:gd name="connsiteY3" fmla="*/ 397510 h 397510"/>
+                              <a:gd name="connsiteX4" fmla="*/ 114957 w 2809776"/>
+                              <a:gd name="connsiteY4" fmla="*/ 0 h 397510"/>
+                              <a:gd name="connsiteX0" fmla="*/ 114957 w 2809776"/>
+                              <a:gd name="connsiteY0" fmla="*/ 0 h 397510"/>
+                              <a:gd name="connsiteX1" fmla="*/ 2809776 w 2809776"/>
+                              <a:gd name="connsiteY1" fmla="*/ 0 h 397510"/>
+                              <a:gd name="connsiteX2" fmla="*/ 2809776 w 2809776"/>
+                              <a:gd name="connsiteY2" fmla="*/ 396875 h 397510"/>
+                              <a:gd name="connsiteX3" fmla="*/ 0 w 2809776"/>
+                              <a:gd name="connsiteY3" fmla="*/ 397510 h 397510"/>
+                              <a:gd name="connsiteX4" fmla="*/ 114957 w 2809776"/>
+                              <a:gd name="connsiteY4" fmla="*/ 0 h 397510"/>
+                              <a:gd name="connsiteX0" fmla="*/ 154721 w 2809776"/>
+                              <a:gd name="connsiteY0" fmla="*/ 0 h 397510"/>
+                              <a:gd name="connsiteX1" fmla="*/ 2809776 w 2809776"/>
+                              <a:gd name="connsiteY1" fmla="*/ 0 h 397510"/>
+                              <a:gd name="connsiteX2" fmla="*/ 2809776 w 2809776"/>
+                              <a:gd name="connsiteY2" fmla="*/ 396875 h 397510"/>
+                              <a:gd name="connsiteX3" fmla="*/ 0 w 2809776"/>
+                              <a:gd name="connsiteY3" fmla="*/ 397510 h 397510"/>
+                              <a:gd name="connsiteX4" fmla="*/ 154721 w 2809776"/>
+                              <a:gd name="connsiteY4" fmla="*/ 0 h 397510"/>
+                            </a:gdLst>
+                            <a:ahLst/>
+                            <a:cxnLst>
+                              <a:cxn ang="0">
+                                <a:pos x="connsiteX0" y="connsiteY0"/>
+                              </a:cxn>
+                              <a:cxn ang="0">
+                                <a:pos x="connsiteX1" y="connsiteY1"/>
+                              </a:cxn>
+                              <a:cxn ang="0">
+                                <a:pos x="connsiteX2" y="connsiteY2"/>
+                              </a:cxn>
+                              <a:cxn ang="0">
+                                <a:pos x="connsiteX3" y="connsiteY3"/>
+                              </a:cxn>
+                              <a:cxn ang="0">
+                                <a:pos x="connsiteX4" y="connsiteY4"/>
+                              </a:cxn>
+                            </a:cxnLst>
+                            <a:rect l="l" t="t" r="r" b="b"/>
+                            <a:pathLst>
+                              <a:path w="2809776" h="397510">
+                                <a:moveTo>
+                                  <a:pt x="154721" y="0"/>
+                                </a:moveTo>
+                                <a:lnTo>
+                                  <a:pt x="2809776" y="0"/>
+                                </a:lnTo>
+                                <a:lnTo>
+                                  <a:pt x="2809776" y="396875"/>
+                                </a:lnTo>
+                                <a:lnTo>
+                                  <a:pt x="0" y="397510"/>
+                                </a:lnTo>
+                                <a:lnTo>
+                                  <a:pt x="154721" y="0"/>
+                                </a:lnTo>
+                                <a:close/>
+                              </a:path>
+                            </a:pathLst>
+                          </a:custGeom>
+                          <a:solidFill>
+                            <a:schemeClr val="accent5">
+                              <a:lumMod val="75000"/>
+                            </a:schemeClr>
+                          </a:solidFill>
+                          <a:ln>
+                            <a:solidFill>
+                              <a:srgbClr val="000000"/>
+                            </a:solidFill>
+                          </a:ln>
+                          <a:effectLst/>
+                          <a:scene3d>
+                            <a:camera prst="orthographicFront"/>
+                            <a:lightRig rig="threePt" dir="t"/>
+                          </a:scene3d>
+                          <a:sp3d>
+                            <a:bevelT w="101600" prst="riblet"/>
+                          </a:sp3d>
+                          <a:extLst>
+                            <a:ext uri="{C572A759-6A51-4108-AA02-DFA0A04FC94B}">
+                              <ma14:wrappingTextBoxFlag xmlns="" xmlns:mo="http://schemas.microsoft.com/office/mac/office/2008/main" xmlns:mv="urn:schemas-microsoft-com:mac:vml" xmlns:o="urn:schemas-microsoft-com:office:office" xmlns:v="urn:schemas-microsoft-com:vml" xmlns:w10="urn:schemas-microsoft-com:office:word" xmlns:w="http://schemas.openxmlformats.org/wordprocessingml/2006/main" xmlns:ma14="http://schemas.microsoft.com/office/mac/drawingml/2011/main"/>
+                            </a:ext>
+                          </a:extLst>
+                        </wps:spPr>
+                        <wps:txbx>
+                          <w:txbxContent>
+                            <w:p>
+                              <w:pPr>
+                                <w:jc w:val="center"/>
+                                <w:rPr>
+                                  <w:noProof/>
+                                  <w:lang w:val="es-CR"/>
+                                </w:rPr>
+                              </w:pPr>
+                              <w:r>
+                                <w:rPr>
+                                  <w:lang w:val="es-CR"/>
+                                </w:rPr>
+                                <w:t>8. ¿Qué puedo afirmar?</w:t>
+                              </w:r>
+                            </w:p>
+                          </w:txbxContent>
+                        </wps:txbx>
+                        <wps:bodyPr rot="0" spcFirstLastPara="0" vertOverflow="overflow" horzOverflow="overflow" vert="horz" wrap="square" lIns="0" tIns="0" rIns="0" bIns="0" numCol="1" spcCol="0" rtlCol="0" fromWordArt="0" anchor="ctr" anchorCtr="0" forceAA="0" compatLnSpc="1">
+                          <a:prstTxWarp prst="textNoShape">
+                            <a:avLst/>
+                          </a:prstTxWarp>
+                          <a:noAutofit/>
+                        </wps:bodyPr>
+                      </wps:wsp>
+                    </wpg:wgp>
+                  </a:graphicData>
+                </a:graphic>
+                <wp14:sizeRelH relativeFrom="margin">
+                  <wp14:pctWidth>0</wp14:pctWidth>
+                </wp14:sizeRelH>
+                <wp14:sizeRelV relativeFrom="margin">
+                  <wp14:pctHeight>0</wp14:pctHeight>
+                </wp14:sizeRelV>
+              </wp:anchor>
+            </w:drawing>
+          </mc:Choice>
+          <mc:Fallback>
+            <w:pict>
+              <v:group w14:anchorId="5E5C3AFC" id="Agrupar 36" o:spid="_x0000_s1026" style="position:absolute;margin-left:-12.25pt;margin-top:19pt;width:789.75pt;height:447.65pt;z-index:251687936;mso-width-relative:margin;mso-height-relative:margin" coordorigin="-271,59" coordsize="100321,56878" o:gfxdata="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">
+                <v:shapetype id="_x0000_t202" coordsize="21600,21600" o:spt="202" path="m,l,21600r21600,l21600,xe">
+                  <v:stroke joinstyle="miter"/>
+                  <v:path gradientshapeok="t" o:connecttype="rect"/>
+                </v:shapetype>
+                <v:shape id="Cuadro de texto 1" o:spid="_x0000_s1027" type="#_x0000_t202" style="position:absolute;left:36967;top:59;width:25229;height:1975;visibility:visible;mso-wrap-style:square;v-text-anchor:middle" o:gfxdata="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" fillcolor="#31849b [2408]">
+                  <v:textbox inset="0,0,0,0">
+                    <w:txbxContent>
+                      <w:p>
+                        <w:pPr>
+                          <w:jc w:val="center"/>
+                          <w:rPr>
+                            <w:noProof/>
+                            <w:lang w:val="es-ES"/>
+                          </w:rPr>
+                        </w:pPr>
+                        <w:r>
+                          <w:t>1</w:t>
+                        </w:r>
+                        <w:r>
+                          <w:t>. P</w:t>
+                        </w:r>
+                        <w:r>
+                          <w:t>regunta</w:t>
+                        </w:r>
+                        <w:r>
+                          <w:t xml:space="preserve"> y Objetivo</w:t>
+                        </w:r>
+                      </w:p>
+                    </w:txbxContent>
+                  </v:textbox>
+                </v:shape>
+                <v:shape id="Cuadro de texto 5" o:spid="_x0000_s1028" type="#_x0000_t202" style="position:absolute;left:29677;top:54325;width:39072;height:2613;visibility:visible;mso-wrap-style:square;v-text-anchor:top" o:gfxdata="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" fillcolor="#31849b [2408]" strokecolor="black [3213]">
+                  <v:textbox inset="0,0,0,0">
+                    <w:txbxContent>
+                      <w:p>
+                        <w:pPr>
+                          <w:jc w:val="center"/>
+                          <w:rPr>
+                            <w:noProof/>
+                            <w:lang w:val="es-ES"/>
+                          </w:rPr>
+                        </w:pPr>
+                        <w:r>
+                          <w:t>2</w:t>
+                        </w:r>
+                        <w:r>
+                          <w:t>. T</w:t>
+                        </w:r>
+                        <w:r>
+                          <w:t>ema de estudio</w:t>
+                        </w:r>
+                      </w:p>
+                    </w:txbxContent>
+                  </v:textbox>
+                </v:shape>
+                <v:shape id="Cuadro de texto 7" o:spid="_x0000_s1029" style="position:absolute;left:57957;top:35756;width:41966;height:2591;visibility:visible;mso-wrap-style:square;v-text-anchor:middle" coordsize="4482465,205105" o:spt="100" o:gfxdata="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" adj="-11796480,,5400" path="m114935,l4482465,r,205105l,205105,114935,xe" fillcolor="#31849b [2408]" strokecolor="black [3213]">
+                  <v:stroke joinstyle="miter"/>
+                  <v:formulas/>
+                  <v:path arrowok="t" o:connecttype="custom" o:connectlocs="107604,0;4196569,0;4196569,259019;0,259019;107604,0" o:connectangles="0,0,0,0,0" textboxrect="0,0,4482465,205105"/>
+                  <v:textbox inset="0,0,0,0">
+                    <w:txbxContent>
+                      <w:p>
+                        <w:pPr>
+                          <w:jc w:val="center"/>
+                        </w:pPr>
+                        <w:r>
+                          <w:t>4</w:t>
+                        </w:r>
+                        <w:r>
+                          <w:t xml:space="preserve">. </w:t>
+                        </w:r>
+                        <w:r>
+                          <w:t xml:space="preserve">¿Qué cambios </w:t>
+                        </w:r>
+                        <w:r>
+                          <w:t>i</w:t>
+                        </w:r>
+                        <w:r>
+                          <w:t xml:space="preserve">ntroduzco para observar el </w:t>
+                        </w:r>
+                        <w:r>
+                          <w:t>fenómeno</w:t>
+                        </w:r>
+                        <w:r>
+                          <w:t>?</w:t>
+                        </w:r>
+                      </w:p>
+                      <w:p>
+                        <w:pPr>
+                          <w:jc w:val="center"/>
+                          <w:rPr>
+                            <w:noProof/>
+                            <w:lang w:val="es-ES"/>
+                          </w:rPr>
+                        </w:pPr>
+                      </w:p>
+                    </w:txbxContent>
+                  </v:textbox>
+                </v:shape>
+                <v:shape id="Cuadro de texto 8" o:spid="_x0000_s1030" style="position:absolute;left:-271;top:36878;width:39888;height:2614;visibility:visible;mso-wrap-style:square;v-text-anchor:top" coordsize="4367530,198755" o:spt="100" o:gfxdata="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" adj="-11796480,,5400" path="m,l4297680,r69850,198755l,198755,,xe" fillcolor="#31849b [2408]" strokecolor="black [3213]">
+                  <v:stroke joinstyle="miter"/>
+                  <v:formulas/>
+                  <v:path arrowok="t" o:connecttype="custom" o:connectlocs="0,0;3925072,0;3988866,261328;0,261328;0,0" o:connectangles="0,0,0,0,0" textboxrect="0,0,4367530,198755"/>
+                  <v:textbox inset="6e-5mm,0,0,0">
+                    <w:txbxContent>
+                      <w:p>
+                        <w:pPr>
+                          <w:jc w:val="center"/>
+                          <w:rPr>
+                            <w:noProof/>
+                            <w:lang w:val="es-ES"/>
+                          </w:rPr>
+                        </w:pPr>
+                        <w:r>
+                          <w:t>3</w:t>
+                        </w:r>
+                        <w:r>
+                          <w:t>. V</w:t>
+                        </w:r>
+                        <w:r>
+                          <w:t>ocabulario clave para la investigación</w:t>
+                        </w:r>
+                      </w:p>
+                    </w:txbxContent>
+                  </v:textbox>
+                </v:shape>
+                <v:shape id="Cuadro de texto 14" o:spid="_x0000_s1031" style="position:absolute;left:-155;top:22436;width:33128;height:2275;visibility:visible;mso-wrap-style:square;v-text-anchor:middle" coordsize="3792855,219075" o:spt="100" o:gfxdata="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" adj="-11796480,,5400" path="m,l3678555,r114300,219075l,219075,,xe" fillcolor="#31849b [2408]">
+                  <v:stroke joinstyle="miter"/>
+                  <v:formulas/>
+                  <v:path arrowok="t" o:connecttype="custom" o:connectlocs="0,0;3213075,0;3312912,227472;0,227472;0,0" o:connectangles="0,0,0,0,0" textboxrect="0,0,3792855,219075"/>
+                  <v:textbox inset="0,0,0,0">
+                    <w:txbxContent>
+                      <w:p>
+                        <w:pPr>
+                          <w:jc w:val="center"/>
+                        </w:pPr>
+                        <w:r>
+                          <w:t>5</w:t>
+                        </w:r>
+                        <w:r>
+                          <w:t xml:space="preserve">. </w:t>
+                        </w:r>
+                        <w:r>
+                          <w:t xml:space="preserve">¿Cómo </w:t>
+                        </w:r>
+                        <w:r>
+                          <w:t>s</w:t>
+                        </w:r>
+                        <w:r>
+                          <w:t>ucede el fenómeno?</w:t>
+                        </w:r>
+                      </w:p>
+                      <w:p>
+                        <w:pPr>
+                          <w:jc w:val="center"/>
+                          <w:rPr>
+                            <w:noProof/>
+                            <w:lang w:val="es-ES"/>
+                          </w:rPr>
+                        </w:pPr>
+                      </w:p>
+                    </w:txbxContent>
+                  </v:textbox>
+                </v:shape>
+                <v:shape id="Cuadro de texto 25" o:spid="_x0000_s1032" style="position:absolute;left:64553;top:20397;width:35497;height:2039;visibility:visible;mso-wrap-style:square;v-text-anchor:middle" coordsize="3439160,212725" o:spt="100" o:gfxdata="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" adj="-11796480,,5400" path="m114935,l3439160,r,212725l,212725,114935,r,xe" fillcolor="#31849b [2408]">
+                  <v:stroke joinstyle="miter"/>
+                  <v:formulas/>
+                  <v:path arrowok="t" o:connecttype="custom" o:connectlocs="118630,0;3549716,0;3549716,203984;0,203984;118630,0;118630,0" o:connectangles="0,0,0,0,0,0" textboxrect="0,0,3439160,212725"/>
+                  <v:textbox inset="0,0,0,0">
+                    <w:txbxContent>
+                      <w:p>
+                        <w:pPr>
+                          <w:jc w:val="center"/>
+                          <w:rPr>
+                            <w:noProof/>
+                            <w:lang w:val="es-ES"/>
+                          </w:rPr>
+                        </w:pPr>
+                        <w:r>
+                          <w:t>6</w:t>
+                        </w:r>
+                        <w:r>
+                          <w:t xml:space="preserve">. </w:t>
+                        </w:r>
+                        <w:r>
+                          <w:t xml:space="preserve">¿Qué mido </w:t>
+                        </w:r>
+                        <w:r>
+                          <w:t>d</w:t>
+                        </w:r>
+                        <w:r>
+                          <w:t>irectamente</w:t>
+                        </w:r>
+                        <w:r>
+                          <w:t>?</w:t>
+                        </w:r>
+                      </w:p>
+                    </w:txbxContent>
+                  </v:textbox>
+                </v:shape>
+                <v:shape id="Cuadro de texto 28" o:spid="_x0000_s1033" style="position:absolute;left:-155;top:3409;width:25893;height:2244;visibility:visible;mso-wrap-style:square;v-text-anchor:middle" coordsize="2684126,209881" o:spt="100" o:gfxdata="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" adj="-11796480,,5400" path="m,7951l2612548,r71578,209881l,209881,,7951xe" fillcolor="#31849b [2408]">
+                  <v:stroke joinstyle="miter"/>
+                  <v:formulas/>
+                  <v:path arrowok="t" o:connecttype="custom" o:connectlocs="0,8501;2520292,0;2589342,224398;0,224398;0,8501" o:connectangles="0,0,0,0,0" textboxrect="0,0,2684126,209881"/>
+                  <v:textbox inset="0,0,0,0">
+                    <w:txbxContent>
+                      <w:p>
+                        <w:pPr>
+                          <w:jc w:val="center"/>
+                          <w:rPr>
+                            <w:noProof/>
+                            <w:lang w:val="es-CR"/>
+                          </w:rPr>
+                        </w:pPr>
+                        <w:r>
+                          <w:rPr>
+                            <w:lang w:val="es-CR"/>
+                          </w:rPr>
+                          <w:t>7</w:t>
+                        </w:r>
+                        <w:r>
+                          <w:rPr>
+                            <w:lang w:val="es-CR"/>
+                          </w:rPr>
+                          <w:t xml:space="preserve">. </w:t>
+                        </w:r>
+                        <w:r>
+                          <w:rPr>
+                            <w:lang w:val="es-CR"/>
+                          </w:rPr>
+                          <w:t xml:space="preserve">¿Por qué </w:t>
+                        </w:r>
+                        <w:r>
+                          <w:rPr>
+                            <w:lang w:val="es-CR"/>
+                          </w:rPr>
+                          <w:t>s</w:t>
+                        </w:r>
+                        <w:r>
+                          <w:rPr>
+                            <w:lang w:val="es-CR"/>
+                          </w:rPr>
+                          <w:t>ucede?</w:t>
+                        </w:r>
+                      </w:p>
+                    </w:txbxContent>
+                  </v:textbox>
+                </v:shape>
+                <v:shape id="Cuadro de texto 34" o:spid="_x0000_s1034" style="position:absolute;left:72243;top:2406;width:27807;height:2901;visibility:visible;mso-wrap-style:square;v-text-anchor:middle" coordsize="2809776,397510" o:spt="100" o:gfxdata="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" adj="-11796480,,5400" path="m154721,l2809776,r,396875l,397510,154721,xe" fillcolor="#31849b [2408]">
+                  <v:stroke joinstyle="miter"/>
+                  <v:formulas/>
+                  <v:path arrowok="t" o:connecttype="custom" o:connectlocs="153118,0;2780664,0;2780664,289659;0,290122;153118,0" o:connectangles="0,0,0,0,0" textboxrect="0,0,2809776,397510"/>
+                  <v:textbox inset="0,0,0,0">
+                    <w:txbxContent>
+                      <w:p>
+                        <w:pPr>
+                          <w:jc w:val="center"/>
+                          <w:rPr>
+                            <w:noProof/>
+                            <w:lang w:val="es-CR"/>
+                          </w:rPr>
+                        </w:pPr>
+                        <w:r>
+                          <w:rPr>
+                            <w:lang w:val="es-CR"/>
+                          </w:rPr>
+                          <w:t>8. ¿Qué puedo afirmar?</w:t>
+                        </w:r>
+                      </w:p>
+                    </w:txbxContent>
+                  </v:textbox>
+                </v:shape>
+                <w10:wrap type="through"/>
+              </v:group>
+            </w:pict>
+          </mc:Fallback>
+        </mc:AlternateContent>
+      </w:r>
+      <w:r>
+        <w:rPr>
+          <w:noProof/>
+          <w:lang w:val="es-ES"/>
+        </w:rPr>
+        <mc:AlternateContent>
+          <mc:Choice Requires="wpg">
+            <w:drawing>
+              <wp:anchor distT="0" distB="0" distL="114300" distR="114300" simplePos="0" relativeHeight="251658240" behindDoc="0" locked="0" layoutInCell="1" allowOverlap="1" wp14:anchorId="04F479D1" wp14:editId="763AAE94">
+                <wp:simplePos x="0" y="0"/>
+                <wp:positionH relativeFrom="column">
+                  <wp:posOffset>-280035</wp:posOffset>
+                </wp:positionH>
+                <wp:positionV relativeFrom="paragraph">
+                  <wp:posOffset>-348615</wp:posOffset>
+                </wp:positionV>
+                <wp:extent cx="10156825" cy="7108190"/>
+                <wp:effectExtent l="57150" t="19050" r="15875" b="16510"/>
+                <wp:wrapThrough wrapText="bothSides">
+                  <wp:wrapPolygon edited="0">
+                    <wp:start x="6644" y="-58"/>
+                    <wp:lineTo x="6320" y="0"/>
+                    <wp:lineTo x="6320" y="926"/>
+                    <wp:lineTo x="729" y="926"/>
+                    <wp:lineTo x="729" y="1852"/>
+                    <wp:lineTo x="-122" y="1852"/>
+                    <wp:lineTo x="-122" y="2779"/>
+                    <wp:lineTo x="5672" y="2779"/>
+                    <wp:lineTo x="5672" y="3705"/>
+                    <wp:lineTo x="5955" y="3705"/>
+                    <wp:lineTo x="5955" y="4457"/>
+                    <wp:lineTo x="6239" y="4631"/>
+                    <wp:lineTo x="6239" y="5384"/>
+                    <wp:lineTo x="6523" y="5557"/>
+                    <wp:lineTo x="6523" y="6483"/>
+                    <wp:lineTo x="6847" y="6483"/>
+                    <wp:lineTo x="6847" y="7236"/>
+                    <wp:lineTo x="7130" y="7410"/>
+                    <wp:lineTo x="7130" y="8162"/>
+                    <wp:lineTo x="7414" y="8336"/>
+                    <wp:lineTo x="7414" y="9262"/>
+                    <wp:lineTo x="2755" y="9262"/>
+                    <wp:lineTo x="162" y="9552"/>
+                    <wp:lineTo x="162" y="11115"/>
+                    <wp:lineTo x="7981" y="12041"/>
+                    <wp:lineTo x="162" y="12041"/>
+                    <wp:lineTo x="162" y="12967"/>
+                    <wp:lineTo x="8913" y="12967"/>
+                    <wp:lineTo x="8913" y="13719"/>
+                    <wp:lineTo x="162" y="13893"/>
+                    <wp:lineTo x="162" y="14819"/>
+                    <wp:lineTo x="8994" y="14819"/>
+                    <wp:lineTo x="162" y="15746"/>
+                    <wp:lineTo x="162" y="17540"/>
+                    <wp:lineTo x="1094" y="17598"/>
+                    <wp:lineTo x="10412" y="17598"/>
+                    <wp:lineTo x="10412" y="17887"/>
+                    <wp:lineTo x="10736" y="18524"/>
+                    <wp:lineTo x="4456" y="19161"/>
+                    <wp:lineTo x="4456" y="19277"/>
+                    <wp:lineTo x="16894" y="19450"/>
+                    <wp:lineTo x="16853" y="19450"/>
+                    <wp:lineTo x="4456" y="20377"/>
+                    <wp:lineTo x="4456" y="21592"/>
+                    <wp:lineTo x="17056" y="21592"/>
+                    <wp:lineTo x="17137" y="19219"/>
+                    <wp:lineTo x="10736" y="18524"/>
+                    <wp:lineTo x="10979" y="17598"/>
+                    <wp:lineTo x="11344" y="17598"/>
+                    <wp:lineTo x="21593" y="16730"/>
+                    <wp:lineTo x="21593" y="15746"/>
+                    <wp:lineTo x="21512" y="15746"/>
+                    <wp:lineTo x="21512" y="14819"/>
+                    <wp:lineTo x="20702" y="14819"/>
+                    <wp:lineTo x="21593" y="14761"/>
+                    <wp:lineTo x="21593" y="13719"/>
+                    <wp:lineTo x="20378" y="13546"/>
+                    <wp:lineTo x="12478" y="12967"/>
+                    <wp:lineTo x="21593" y="12041"/>
+                    <wp:lineTo x="21593" y="8857"/>
+                    <wp:lineTo x="21107" y="8741"/>
+                    <wp:lineTo x="13936" y="8336"/>
+                    <wp:lineTo x="21431" y="7468"/>
+                    <wp:lineTo x="21431" y="7410"/>
+                    <wp:lineTo x="21593" y="7410"/>
+                    <wp:lineTo x="21593" y="3705"/>
+                    <wp:lineTo x="21431" y="3531"/>
+                    <wp:lineTo x="15719" y="2779"/>
+                    <wp:lineTo x="21310" y="2489"/>
+                    <wp:lineTo x="21553" y="2431"/>
+                    <wp:lineTo x="21148" y="1852"/>
+                    <wp:lineTo x="21229" y="1100"/>
+                    <wp:lineTo x="15152" y="926"/>
+                    <wp:lineTo x="14909" y="289"/>
+                    <wp:lineTo x="14787" y="-58"/>
+                    <wp:lineTo x="6644" y="-58"/>
                   </wp:wrapPolygon>
                 </wp:wrapThrough>
                 <wp:docPr id="31" name="Agrupar 31"/>
@@ -96,9 +1604,9 @@
                       <wpg:grpSpPr>
                         <a:xfrm>
                           <a:off x="0" y="0"/>
-                          <a:ext cx="10187940" cy="7098030"/>
-                          <a:chOff x="-23955" y="0"/>
-                          <a:chExt cx="9268358" cy="7004039"/>
+                          <a:ext cx="10156825" cy="7108190"/>
+                          <a:chOff x="0" y="-56393"/>
+                          <a:chExt cx="9243583" cy="7014245"/>
                         </a:xfrm>
                       </wpg:grpSpPr>
                       <wpg:grpSp>
@@ -106,318 +1614,19 @@
                         <wpg:cNvGrpSpPr/>
                         <wpg:grpSpPr>
                           <a:xfrm>
-                            <a:off x="-23955" y="1083376"/>
-                            <a:ext cx="6502483" cy="5920663"/>
-                            <a:chOff x="-138890" y="250891"/>
-                            <a:chExt cx="6502483" cy="5920663"/>
+                            <a:off x="105723" y="3073702"/>
+                            <a:ext cx="7159926" cy="3884150"/>
+                            <a:chOff x="-9212" y="2241217"/>
+                            <a:chExt cx="7159926" cy="3884150"/>
                           </a:xfrm>
                         </wpg:grpSpPr>
-                        <wps:wsp>
-                          <wps:cNvPr id="17" name="Cuadro de texto 17"/>
-                          <wps:cNvSpPr txBox="1"/>
-                          <wps:spPr>
-                            <a:xfrm>
-                              <a:off x="-138890" y="250891"/>
-                              <a:ext cx="3278696" cy="2015442"/>
-                            </a:xfrm>
-                            <a:custGeom>
-                              <a:avLst/>
-                              <a:gdLst>
-                                <a:gd name="connsiteX0" fmla="*/ 0 w 2753503"/>
-                                <a:gd name="connsiteY0" fmla="*/ 0 h 2034537"/>
-                                <a:gd name="connsiteX1" fmla="*/ 2753503 w 2753503"/>
-                                <a:gd name="connsiteY1" fmla="*/ 0 h 2034537"/>
-                                <a:gd name="connsiteX2" fmla="*/ 2753503 w 2753503"/>
-                                <a:gd name="connsiteY2" fmla="*/ 2034537 h 2034537"/>
-                                <a:gd name="connsiteX3" fmla="*/ 0 w 2753503"/>
-                                <a:gd name="connsiteY3" fmla="*/ 2034537 h 2034537"/>
-                                <a:gd name="connsiteX4" fmla="*/ 0 w 2753503"/>
-                                <a:gd name="connsiteY4" fmla="*/ 0 h 2034537"/>
-                                <a:gd name="connsiteX0" fmla="*/ 0 w 3647440"/>
-                                <a:gd name="connsiteY0" fmla="*/ 0 h 2034537"/>
-                                <a:gd name="connsiteX1" fmla="*/ 2753503 w 3647440"/>
-                                <a:gd name="connsiteY1" fmla="*/ 0 h 2034537"/>
-                                <a:gd name="connsiteX2" fmla="*/ 3647440 w 3647440"/>
-                                <a:gd name="connsiteY2" fmla="*/ 2034537 h 2034537"/>
-                                <a:gd name="connsiteX3" fmla="*/ 0 w 3647440"/>
-                                <a:gd name="connsiteY3" fmla="*/ 2034537 h 2034537"/>
-                                <a:gd name="connsiteX4" fmla="*/ 0 w 3647440"/>
-                                <a:gd name="connsiteY4" fmla="*/ 0 h 2034537"/>
-                                <a:gd name="connsiteX0" fmla="*/ 0 w 3677919"/>
-                                <a:gd name="connsiteY0" fmla="*/ 0 h 2034537"/>
-                                <a:gd name="connsiteX1" fmla="*/ 2753503 w 3677919"/>
-                                <a:gd name="connsiteY1" fmla="*/ 0 h 2034537"/>
-                                <a:gd name="connsiteX2" fmla="*/ 3677919 w 3677919"/>
-                                <a:gd name="connsiteY2" fmla="*/ 2034537 h 2034537"/>
-                                <a:gd name="connsiteX3" fmla="*/ 0 w 3677919"/>
-                                <a:gd name="connsiteY3" fmla="*/ 2034537 h 2034537"/>
-                                <a:gd name="connsiteX4" fmla="*/ 0 w 3677919"/>
-                                <a:gd name="connsiteY4" fmla="*/ 0 h 2034537"/>
-                                <a:gd name="connsiteX0" fmla="*/ 0 w 3606357"/>
-                                <a:gd name="connsiteY0" fmla="*/ 0 h 2034537"/>
-                                <a:gd name="connsiteX1" fmla="*/ 2753503 w 3606357"/>
-                                <a:gd name="connsiteY1" fmla="*/ 0 h 2034537"/>
-                                <a:gd name="connsiteX2" fmla="*/ 3606357 w 3606357"/>
-                                <a:gd name="connsiteY2" fmla="*/ 2034537 h 2034537"/>
-                                <a:gd name="connsiteX3" fmla="*/ 0 w 3606357"/>
-                                <a:gd name="connsiteY3" fmla="*/ 2034537 h 2034537"/>
-                                <a:gd name="connsiteX4" fmla="*/ 0 w 3606357"/>
-                                <a:gd name="connsiteY4" fmla="*/ 0 h 2034537"/>
-                                <a:gd name="connsiteX0" fmla="*/ 0 w 3606357"/>
-                                <a:gd name="connsiteY0" fmla="*/ 7951 h 2042488"/>
-                                <a:gd name="connsiteX1" fmla="*/ 2681941 w 3606357"/>
-                                <a:gd name="connsiteY1" fmla="*/ 0 h 2042488"/>
-                                <a:gd name="connsiteX2" fmla="*/ 3606357 w 3606357"/>
-                                <a:gd name="connsiteY2" fmla="*/ 2042488 h 2042488"/>
-                                <a:gd name="connsiteX3" fmla="*/ 0 w 3606357"/>
-                                <a:gd name="connsiteY3" fmla="*/ 2042488 h 2042488"/>
-                                <a:gd name="connsiteX4" fmla="*/ 0 w 3606357"/>
-                                <a:gd name="connsiteY4" fmla="*/ 7951 h 2042488"/>
-                              </a:gdLst>
-                              <a:ahLst/>
-                              <a:cxnLst>
-                                <a:cxn ang="0">
-                                  <a:pos x="connsiteX0" y="connsiteY0"/>
-                                </a:cxn>
-                                <a:cxn ang="0">
-                                  <a:pos x="connsiteX1" y="connsiteY1"/>
-                                </a:cxn>
-                                <a:cxn ang="0">
-                                  <a:pos x="connsiteX2" y="connsiteY2"/>
-                                </a:cxn>
-                                <a:cxn ang="0">
-                                  <a:pos x="connsiteX3" y="connsiteY3"/>
-                                </a:cxn>
-                                <a:cxn ang="0">
-                                  <a:pos x="connsiteX4" y="connsiteY4"/>
-                                </a:cxn>
-                              </a:cxnLst>
-                              <a:rect l="l" t="t" r="r" b="b"/>
-                              <a:pathLst>
-                                <a:path w="3606357" h="2042488">
-                                  <a:moveTo>
-                                    <a:pt x="0" y="7951"/>
-                                  </a:moveTo>
-                                  <a:lnTo>
-                                    <a:pt x="2681941" y="0"/>
-                                  </a:lnTo>
-                                  <a:lnTo>
-                                    <a:pt x="3606357" y="2042488"/>
-                                  </a:lnTo>
-                                  <a:lnTo>
-                                    <a:pt x="0" y="2042488"/>
-                                  </a:lnTo>
-                                  <a:lnTo>
-                                    <a:pt x="0" y="7951"/>
-                                  </a:lnTo>
-                                  <a:close/>
-                                </a:path>
-                              </a:pathLst>
-                            </a:custGeom>
-                            <a:noFill/>
-                            <a:ln>
-                              <a:solidFill>
-                                <a:schemeClr val="tx1"/>
-                              </a:solidFill>
-                              <a:prstDash val="lgDashDotDot"/>
-                            </a:ln>
-                            <a:effectLst/>
-                            <a:extLst>
-                              <a:ext uri="{C572A759-6A51-4108-AA02-DFA0A04FC94B}">
-                                <ma14:wrappingTextBoxFlag xmlns="" xmlns:mo="http://schemas.microsoft.com/office/mac/office/2008/main" xmlns:mv="urn:schemas-microsoft-com:mac:vml" xmlns:o="urn:schemas-microsoft-com:office:office" xmlns:v="urn:schemas-microsoft-com:vml" xmlns:w10="urn:schemas-microsoft-com:office:word" xmlns:w="http://schemas.openxmlformats.org/wordprocessingml/2006/main" xmlns:ma14="http://schemas.microsoft.com/office/mac/drawingml/2011/main"/>
-                              </a:ext>
-                            </a:extLst>
-                          </wps:spPr>
-                          <wps:style>
-                            <a:lnRef idx="0">
-                              <a:schemeClr val="accent1"/>
-                            </a:lnRef>
-                            <a:fillRef idx="0">
-                              <a:schemeClr val="accent1"/>
-                            </a:fillRef>
-                            <a:effectRef idx="0">
-                              <a:schemeClr val="accent1"/>
-                            </a:effectRef>
-                            <a:fontRef idx="minor">
-                              <a:schemeClr val="dk1"/>
-                            </a:fontRef>
-                          </wps:style>
-                          <wps:txbx>
-                            <w:txbxContent>
-                              <w:p>
-                                <w:pPr>
-                                  <w:rPr>
-                                    <w:bCs/>
-                                    <w:sz w:val="24"/>
-                                    <w:szCs w:val="32"/>
-                                    <w:lang w:val="es-CR"/>
-                                  </w:rPr>
-                                </w:pPr>
-                                <w:r>
-                                  <w:rPr>
-                                    <w:bCs/>
-                                    <w:sz w:val="24"/>
-                                    <w:szCs w:val="32"/>
-                                    <w:lang w:val="es-CR"/>
-                                  </w:rPr>
-                                  <w:t xml:space="preserve">Puede ser que sucedan distintas </w:t>
-                                </w:r>
-                              </w:p>
-                              <w:p>
-                                <w:pPr>
-                                  <w:rPr>
-                                    <w:bCs/>
-                                    <w:sz w:val="24"/>
-                                    <w:szCs w:val="32"/>
-                                    <w:lang w:val="es-CR"/>
-                                  </w:rPr>
-                                </w:pPr>
-                                <w:r>
-                                  <w:rPr>
-                                    <w:bCs/>
-                                    <w:sz w:val="24"/>
-                                    <w:szCs w:val="32"/>
-                                    <w:lang w:val="es-CR"/>
-                                  </w:rPr>
-                                  <w:t>Cosas por distintos factores como:</w:t>
-                                </w:r>
-                              </w:p>
-                              <w:p>
-                                <w:pPr>
-                                  <w:pStyle w:val="Prrafodelista"/>
-                                  <w:numPr>
-                                    <w:ilvl w:val="0"/>
-                                    <w:numId w:val="9"/>
-                                  </w:numPr>
-                                  <w:rPr>
-                                    <w:bCs/>
-                                    <w:sz w:val="24"/>
-                                    <w:szCs w:val="32"/>
-                                    <w:lang w:val="es-CR"/>
-                                  </w:rPr>
-                                </w:pPr>
-                                <w:r>
-                                  <w:rPr>
-                                    <w:bCs/>
-                                    <w:sz w:val="24"/>
-                                    <w:szCs w:val="32"/>
-                                    <w:lang w:val="es-CR"/>
-                                  </w:rPr>
-                                  <w:t>Condiciones Climáticas</w:t>
-                                </w:r>
-                              </w:p>
-                              <w:p>
-                                <w:pPr>
-                                  <w:pStyle w:val="Prrafodelista"/>
-                                  <w:numPr>
-                                    <w:ilvl w:val="0"/>
-                                    <w:numId w:val="9"/>
-                                  </w:numPr>
-                                  <w:rPr>
-                                    <w:bCs/>
-                                    <w:sz w:val="24"/>
-                                    <w:szCs w:val="32"/>
-                                    <w:lang w:val="es-CR"/>
-                                  </w:rPr>
-                                </w:pPr>
-                                <w:r>
-                                  <w:rPr>
-                                    <w:bCs/>
-                                    <w:sz w:val="24"/>
-                                    <w:szCs w:val="32"/>
-                                    <w:lang w:val="es-CR"/>
-                                  </w:rPr>
-                                  <w:t>Prácticas Agrícolas</w:t>
-                                </w:r>
-                              </w:p>
-                              <w:p>
-                                <w:pPr>
-                                  <w:pStyle w:val="Prrafodelista"/>
-                                  <w:numPr>
-                                    <w:ilvl w:val="0"/>
-                                    <w:numId w:val="9"/>
-                                  </w:numPr>
-                                  <w:rPr>
-                                    <w:bCs/>
-                                    <w:sz w:val="24"/>
-                                    <w:szCs w:val="32"/>
-                                    <w:lang w:val="es-CR"/>
-                                  </w:rPr>
-                                </w:pPr>
-                                <w:r>
-                                  <w:rPr>
-                                    <w:bCs/>
-                                    <w:sz w:val="24"/>
-                                    <w:szCs w:val="32"/>
-                                    <w:lang w:val="es-CR"/>
-                                  </w:rPr>
-                                  <w:t xml:space="preserve">Politicas Gubernamentales </w:t>
-                                </w:r>
-                              </w:p>
-                              <w:p>
-                                <w:pPr>
-                                  <w:pStyle w:val="Prrafodelista"/>
-                                  <w:numPr>
-                                    <w:ilvl w:val="0"/>
-                                    <w:numId w:val="9"/>
-                                  </w:numPr>
-                                  <w:rPr>
-                                    <w:bCs/>
-                                    <w:sz w:val="24"/>
-                                    <w:szCs w:val="32"/>
-                                    <w:lang w:val="es-CR"/>
-                                  </w:rPr>
-                                </w:pPr>
-                                <w:r>
-                                  <w:rPr>
-                                    <w:bCs/>
-                                    <w:sz w:val="24"/>
-                                    <w:szCs w:val="32"/>
-                                    <w:lang w:val="es-CR"/>
-                                  </w:rPr>
-                                  <w:t xml:space="preserve">Tecnología </w:t>
-                                </w:r>
-                              </w:p>
-                              <w:p>
-                                <w:pPr>
-                                  <w:pStyle w:val="Prrafodelista"/>
-                                  <w:numPr>
-                                    <w:ilvl w:val="0"/>
-                                    <w:numId w:val="9"/>
-                                  </w:numPr>
-                                  <w:rPr>
-                                    <w:bCs/>
-                                    <w:sz w:val="24"/>
-                                    <w:szCs w:val="32"/>
-                                    <w:lang w:val="es-CR"/>
-                                  </w:rPr>
-                                </w:pPr>
-                                <w:r>
-                                  <w:rPr>
-                                    <w:bCs/>
-                                    <w:sz w:val="24"/>
-                                    <w:szCs w:val="32"/>
-                                    <w:lang w:val="es-CR"/>
-                                  </w:rPr>
-                                  <w:t>Canales de Comercio</w:t>
-                                </w:r>
-                              </w:p>
-                            </w:txbxContent>
-                          </wps:txbx>
-                          <wps:bodyPr rot="0" spcFirstLastPara="0" vertOverflow="overflow" horzOverflow="overflow" vert="horz" wrap="square" lIns="91440" tIns="45720" rIns="91440" bIns="45720" numCol="1" spcCol="0" rtlCol="0" fromWordArt="0" anchor="t" anchorCtr="0" forceAA="0" compatLnSpc="1">
-                            <a:prstTxWarp prst="textNoShape">
-                              <a:avLst/>
-                            </a:prstTxWarp>
-                            <a:noAutofit/>
-                          </wps:bodyPr>
-                        </wps:wsp>
                         <wps:wsp>
                           <wps:cNvPr id="16" name="Cuadro de texto 16"/>
                           <wps:cNvSpPr txBox="1"/>
                           <wps:spPr>
                             <a:xfrm>
-                              <a:off x="2810851" y="5496983"/>
-                              <a:ext cx="3552742" cy="674571"/>
+                              <a:off x="1826273" y="5376679"/>
+                              <a:ext cx="5324441" cy="748688"/>
                             </a:xfrm>
                             <a:prstGeom prst="rect">
                               <a:avLst/>
@@ -456,52 +1665,72 @@
                                 <w:pPr>
                                   <w:jc w:val="center"/>
                                   <w:rPr>
-                                    <w:rFonts w:ascii="20 CENTS MARKER Bold" w:hAnsi="20 CENTS MARKER Bold"/>
+                                    <w:sz w:val="22"/>
+                                    <w:szCs w:val="22"/>
                                   </w:rPr>
                                 </w:pPr>
                                 <w:r>
                                   <w:rPr>
-                                    <w:rFonts w:ascii="20 CENTS MARKER Bold" w:hAnsi="20 CENTS MARKER Bold"/>
-                                  </w:rPr>
-                                  <w:t>La</w:t>
+                                    <w:sz w:val="22"/>
+                                    <w:szCs w:val="22"/>
+                                  </w:rPr>
+                                  <w:t xml:space="preserve">La producción de estos tres cultivos en </w:t>
                                 </w:r>
                                 <w:r>
                                   <w:rPr>
-                                    <w:rFonts w:ascii="20 CENTS MARKER Bold" w:hAnsi="20 CENTS MARKER Bold"/>
+                                    <w:sz w:val="22"/>
+                                    <w:szCs w:val="22"/>
+                                  </w:rPr>
+                                  <w:t>los últimos 60 años según los 3</w:t>
+                                </w:r>
+                                <w:r>
+                                  <w:rPr>
+                                    <w:sz w:val="22"/>
+                                    <w:szCs w:val="22"/>
                                   </w:rPr>
                                   <w:t xml:space="preserve"> </w:t>
                                 </w:r>
                                 <w:r>
                                   <w:rPr>
-                                    <w:rFonts w:ascii="20 CENTS MARKER Bold" w:hAnsi="20 CENTS MARKER Bold"/>
-                                  </w:rPr>
-                                  <w:t>variación de</w:t>
+                                    <w:sz w:val="22"/>
+                                    <w:szCs w:val="22"/>
+                                  </w:rPr>
+                                  <w:t>mayores productores</w:t>
                                 </w:r>
                                 <w:r>
                                   <w:rPr>
-                                    <w:rFonts w:ascii="20 CENTS MARKER Bold" w:hAnsi="20 CENTS MARKER Bold"/>
-                                  </w:rPr>
-                                  <w:t xml:space="preserve"> la producción de estos tres cultivos en diferentes regiones geográficas a lo largo de las décadas, y </w:t>
+                                    <w:sz w:val="22"/>
+                                    <w:szCs w:val="22"/>
+                                  </w:rPr>
+                                  <w:t xml:space="preserve"> mundiales por cada fruto. Mediante</w:t>
                                 </w:r>
                                 <w:r>
                                   <w:rPr>
-                                    <w:rFonts w:ascii="20 CENTS MARKER Bold" w:hAnsi="20 CENTS MARKER Bold"/>
-                                  </w:rPr>
-                                  <w:t xml:space="preserve">se </w:t>
+                                    <w:sz w:val="22"/>
+                                    <w:szCs w:val="22"/>
+                                  </w:rPr>
+                                  <w:t xml:space="preserve"> </w:t>
                                 </w:r>
-                                <w:proofErr w:type="spellStart"/>
                                 <w:r>
                                   <w:rPr>
-                                    <w:rFonts w:ascii="20 CENTS MARKER Bold" w:hAnsi="20 CENTS MARKER Bold"/>
-                                  </w:rPr>
-                                  <w:t>esta</w:t>
+                                    <w:sz w:val="22"/>
+                                    <w:szCs w:val="22"/>
+                                  </w:rPr>
+                                  <w:t xml:space="preserve">la comparación de medias se determina la variación de </w:t>
                                 </w:r>
-                                <w:proofErr w:type="spellEnd"/>
                                 <w:r>
                                   <w:rPr>
-                                    <w:rFonts w:ascii="20 CENTS MARKER Bold" w:hAnsi="20 CENTS MARKER Bold"/>
-                                  </w:rPr>
-                                  <w:t xml:space="preserve"> utilizando el método de comparación de medias para analizar y comprender los posibles diferimientos en la producción.</w:t>
+                                    <w:sz w:val="22"/>
+                                    <w:szCs w:val="22"/>
+                                  </w:rPr>
+                                  <w:t>estos</w:t>
+                                </w:r>
+                                <w:r>
+                                  <w:rPr>
+                                    <w:sz w:val="22"/>
+                                    <w:szCs w:val="22"/>
+                                  </w:rPr>
+                                  <w:t xml:space="preserve"> y se analizará los diferimientos y las tasas de crecimiento promedios entre los países.</w:t>
                                 </w:r>
                               </w:p>
                             </w:txbxContent>
@@ -518,8 +1747,8 @@
                           <wps:cNvSpPr txBox="1"/>
                           <wps:spPr>
                             <a:xfrm>
-                              <a:off x="-114933" y="2580829"/>
-                              <a:ext cx="3830926" cy="876793"/>
+                              <a:off x="-9212" y="2241217"/>
+                              <a:ext cx="3443229" cy="966560"/>
                             </a:xfrm>
                             <a:custGeom>
                               <a:avLst/>
@@ -657,102 +1886,265 @@
                             <w:txbxContent>
                               <w:p>
                                 <w:pPr>
-                                  <w:pStyle w:val="Prrafodelista"/>
+                                  <w:pStyle w:val="ListParagraph"/>
                                   <w:numPr>
                                     <w:ilvl w:val="0"/>
-                                    <w:numId w:val="7"/>
+                                    <w:numId w:val="10"/>
                                   </w:numPr>
                                   <w:rPr>
                                     <w:b/>
+                                    <w:sz w:val="22"/>
+                                    <w:szCs w:val="28"/>
                                   </w:rPr>
                                 </w:pPr>
                                 <w:r>
                                   <w:rPr>
                                     <w:bCs/>
+                                    <w:sz w:val="22"/>
+                                    <w:szCs w:val="28"/>
                                     <w:lang w:val="es-CR"/>
                                   </w:rPr>
-                                  <w:t>Selección de Datos y Zonas Geográficas</w:t>
+                                  <w:t xml:space="preserve">Selección de </w:t>
+                                </w:r>
+                                <w:r>
+                                  <w:rPr>
+                                    <w:bCs/>
+                                    <w:sz w:val="22"/>
+                                    <w:szCs w:val="28"/>
+                                    <w:lang w:val="es-CR"/>
+                                  </w:rPr>
+                                  <w:t>d</w:t>
+                                </w:r>
+                                <w:r>
+                                  <w:rPr>
+                                    <w:bCs/>
+                                    <w:sz w:val="22"/>
+                                    <w:szCs w:val="28"/>
+                                    <w:lang w:val="es-CR"/>
+                                  </w:rPr>
+                                  <w:t xml:space="preserve">atos y </w:t>
+                                </w:r>
+                                <w:r>
+                                  <w:rPr>
+                                    <w:bCs/>
+                                    <w:sz w:val="22"/>
+                                    <w:szCs w:val="28"/>
+                                    <w:lang w:val="es-CR"/>
+                                  </w:rPr>
+                                  <w:t>z</w:t>
+                                </w:r>
+                                <w:r>
+                                  <w:rPr>
+                                    <w:bCs/>
+                                    <w:sz w:val="22"/>
+                                    <w:szCs w:val="28"/>
+                                    <w:lang w:val="es-CR"/>
+                                  </w:rPr>
+                                  <w:t xml:space="preserve">onas </w:t>
+                                </w:r>
+                                <w:r>
+                                  <w:rPr>
+                                    <w:bCs/>
+                                    <w:sz w:val="22"/>
+                                    <w:szCs w:val="28"/>
+                                    <w:lang w:val="es-CR"/>
+                                  </w:rPr>
+                                  <w:t>g</w:t>
+                                </w:r>
+                                <w:r>
+                                  <w:rPr>
+                                    <w:bCs/>
+                                    <w:sz w:val="22"/>
+                                    <w:szCs w:val="28"/>
+                                    <w:lang w:val="es-CR"/>
+                                  </w:rPr>
+                                  <w:t>eográficas</w:t>
+                                </w:r>
+                                <w:r>
+                                  <w:rPr>
+                                    <w:bCs/>
+                                    <w:sz w:val="22"/>
+                                    <w:szCs w:val="28"/>
+                                    <w:lang w:val="es-CR"/>
+                                  </w:rPr>
+                                  <w:t>.</w:t>
                                 </w:r>
                               </w:p>
                               <w:p>
                                 <w:pPr>
-                                  <w:pStyle w:val="Prrafodelista"/>
+                                  <w:pStyle w:val="ListParagraph"/>
                                   <w:numPr>
                                     <w:ilvl w:val="0"/>
-                                    <w:numId w:val="7"/>
+                                    <w:numId w:val="10"/>
                                   </w:numPr>
                                   <w:rPr>
                                     <w:b/>
+                                    <w:sz w:val="22"/>
+                                    <w:szCs w:val="28"/>
                                   </w:rPr>
                                 </w:pPr>
                                 <w:r>
                                   <w:rPr>
                                     <w:bCs/>
-                                  </w:rPr>
-                                  <w:t xml:space="preserve">Categorización y Segmentación </w:t>
+                                    <w:sz w:val="22"/>
+                                    <w:szCs w:val="28"/>
+                                  </w:rPr>
+                                  <w:t xml:space="preserve">Categorización y </w:t>
+                                </w:r>
+                                <w:r>
+                                  <w:rPr>
+                                    <w:bCs/>
+                                    <w:sz w:val="22"/>
+                                    <w:szCs w:val="28"/>
+                                  </w:rPr>
+                                  <w:t>s</w:t>
+                                </w:r>
+                                <w:r>
+                                  <w:rPr>
+                                    <w:bCs/>
+                                    <w:sz w:val="22"/>
+                                    <w:szCs w:val="28"/>
+                                  </w:rPr>
+                                  <w:t>egmentación</w:t>
+                                </w:r>
+                                <w:r>
+                                  <w:rPr>
+                                    <w:bCs/>
+                                    <w:sz w:val="22"/>
+                                    <w:szCs w:val="28"/>
+                                  </w:rPr>
+                                  <w:t>.</w:t>
                                 </w:r>
                               </w:p>
                               <w:p>
                                 <w:pPr>
-                                  <w:pStyle w:val="Prrafodelista"/>
+                                  <w:pStyle w:val="ListParagraph"/>
                                   <w:numPr>
                                     <w:ilvl w:val="0"/>
-                                    <w:numId w:val="7"/>
+                                    <w:numId w:val="10"/>
                                   </w:numPr>
                                   <w:rPr>
                                     <w:b/>
+                                    <w:sz w:val="22"/>
+                                    <w:szCs w:val="28"/>
                                   </w:rPr>
                                 </w:pPr>
                                 <w:r>
                                   <w:rPr>
                                     <w:bCs/>
-                                  </w:rPr>
-                                  <w:t>Comparación de Medias</w:t>
+                                    <w:sz w:val="22"/>
+                                    <w:szCs w:val="28"/>
+                                  </w:rPr>
+                                  <w:t xml:space="preserve">Comparación de </w:t>
+                                </w:r>
+                                <w:r>
+                                  <w:rPr>
+                                    <w:bCs/>
+                                    <w:sz w:val="22"/>
+                                    <w:szCs w:val="28"/>
+                                  </w:rPr>
+                                  <w:t>m</w:t>
+                                </w:r>
+                                <w:r>
+                                  <w:rPr>
+                                    <w:bCs/>
+                                    <w:sz w:val="22"/>
+                                    <w:szCs w:val="28"/>
+                                  </w:rPr>
+                                  <w:t>edias</w:t>
+                                </w:r>
+                                <w:r>
+                                  <w:rPr>
+                                    <w:bCs/>
+                                    <w:sz w:val="22"/>
+                                    <w:szCs w:val="28"/>
+                                  </w:rPr>
+                                  <w:t>.</w:t>
                                 </w:r>
                               </w:p>
                               <w:p>
                                 <w:pPr>
-                                  <w:pStyle w:val="Prrafodelista"/>
+                                  <w:pStyle w:val="ListParagraph"/>
                                   <w:numPr>
                                     <w:ilvl w:val="0"/>
-                                    <w:numId w:val="7"/>
+                                    <w:numId w:val="10"/>
                                   </w:numPr>
                                   <w:rPr>
                                     <w:b/>
+                                    <w:sz w:val="22"/>
+                                    <w:szCs w:val="28"/>
                                   </w:rPr>
                                 </w:pPr>
                                 <w:r>
                                   <w:rPr>
                                     <w:bCs/>
-                                  </w:rPr>
-                                  <w:t>Identificación de Patrones y Tendencias</w:t>
+                                    <w:sz w:val="22"/>
+                                    <w:szCs w:val="28"/>
+                                  </w:rPr>
+                                  <w:t xml:space="preserve">Identificación de </w:t>
+                                </w:r>
+                                <w:r>
+                                  <w:rPr>
+                                    <w:bCs/>
+                                    <w:sz w:val="22"/>
+                                    <w:szCs w:val="28"/>
+                                  </w:rPr>
+                                  <w:t>tasas</w:t>
+                                </w:r>
+                                <w:r>
+                                  <w:rPr>
+                                    <w:bCs/>
+                                    <w:sz w:val="22"/>
+                                    <w:szCs w:val="28"/>
+                                  </w:rPr>
+                                  <w:t>.</w:t>
                                 </w:r>
                               </w:p>
                               <w:p>
                                 <w:pPr>
-                                  <w:pStyle w:val="Prrafodelista"/>
+                                  <w:pStyle w:val="ListParagraph"/>
                                   <w:numPr>
                                     <w:ilvl w:val="0"/>
-                                    <w:numId w:val="7"/>
+                                    <w:numId w:val="10"/>
                                   </w:numPr>
                                   <w:rPr>
                                     <w:b/>
+                                    <w:sz w:val="22"/>
+                                    <w:szCs w:val="28"/>
                                   </w:rPr>
                                 </w:pPr>
                                 <w:r>
                                   <w:rPr>
                                     <w:bCs/>
+                                    <w:sz w:val="22"/>
+                                    <w:szCs w:val="28"/>
                                   </w:rPr>
                                   <w:t xml:space="preserve">Contextualización </w:t>
                                 </w:r>
-                                <w:proofErr w:type="spellStart"/>
                                 <w:r>
                                   <w:rPr>
                                     <w:bCs/>
-                                  </w:rPr>
-                                  <w:t>Historica</w:t>
+                                    <w:sz w:val="22"/>
+                                    <w:szCs w:val="28"/>
+                                  </w:rPr>
+                                  <w:t>h</w:t>
                                 </w:r>
-                                <w:proofErr w:type="spellEnd"/>
+                                <w:r>
+                                  <w:rPr>
+                                    <w:bCs/>
+                                    <w:sz w:val="22"/>
+                                    <w:szCs w:val="28"/>
+                                  </w:rPr>
+                                  <w:t>istórica</w:t>
+                                </w:r>
+                                <w:r>
+                                  <w:rPr>
+                                    <w:bCs/>
+                                    <w:sz w:val="22"/>
+                                    <w:szCs w:val="28"/>
+                                  </w:rPr>
+                                  <w:t>.</w:t>
+                                </w:r>
                               </w:p>
                             </w:txbxContent>
                           </wps:txbx>
@@ -768,8 +2160,8 @@
                           <wps:cNvSpPr txBox="1"/>
                           <wps:spPr>
                             <a:xfrm>
-                              <a:off x="-114935" y="3826192"/>
-                              <a:ext cx="4493173" cy="1348544"/>
+                              <a:off x="-9212" y="3660771"/>
+                              <a:ext cx="4199655" cy="1152333"/>
                             </a:xfrm>
                             <a:custGeom>
                               <a:avLst/>
@@ -887,339 +2279,197 @@
                             <w:txbxContent>
                               <w:p>
                                 <w:pPr>
-                                  <w:jc w:val="center"/>
-                                  <w:rPr>
-                                    <w:b/>
-                                    <w:sz w:val="16"/>
-                                    <w:szCs w:val="16"/>
+                                  <w:pStyle w:val="ListParagraph"/>
+                                  <w:numPr>
+                                    <w:ilvl w:val="0"/>
+                                    <w:numId w:val="12"/>
+                                  </w:numPr>
+                                  <w:ind w:left="450" w:hanging="450"/>
+                                  <w:rPr>
                                     <w:lang w:val="es-CR"/>
                                   </w:rPr>
                                 </w:pPr>
                                 <w:r>
                                   <w:rPr>
                                     <w:b/>
-                                    <w:sz w:val="16"/>
-                                    <w:szCs w:val="16"/>
+                                    <w:sz w:val="22"/>
+                                    <w:szCs w:val="22"/>
                                     <w:lang w:val="es-CR"/>
                                   </w:rPr>
-                                  <w:t xml:space="preserve">Análisis: </w:t>
+                                  <w:t>Prueba ANOVA</w:t>
                                 </w:r>
                                 <w:r>
                                   <w:rPr>
                                     <w:bCs/>
-                                    <w:sz w:val="16"/>
-                                    <w:szCs w:val="16"/>
+                                    <w:sz w:val="22"/>
+                                    <w:szCs w:val="22"/>
                                     <w:lang w:val="es-CR"/>
                                   </w:rPr>
-                                  <w:t>Estudio detallado de algo, especialmente de una obra o de un escrito.</w:t>
+                                  <w:t xml:space="preserve">:  Test estadístico a emplear cuando se </w:t>
                                 </w:r>
                               </w:p>
                               <w:p>
                                 <w:pPr>
-                                  <w:jc w:val="center"/>
+                                  <w:pStyle w:val="ListParagraph"/>
+                                  <w:ind w:left="450"/>
                                   <w:rPr>
                                     <w:bCs/>
-                                    <w:sz w:val="16"/>
-                                    <w:szCs w:val="16"/>
+                                    <w:sz w:val="22"/>
+                                    <w:szCs w:val="22"/>
                                     <w:lang w:val="es-CR"/>
                                   </w:rPr>
                                 </w:pPr>
                                 <w:r>
                                   <w:rPr>
-                                    <w:b/>
-                                    <w:sz w:val="16"/>
-                                    <w:szCs w:val="16"/>
+                                    <w:bCs/>
+                                    <w:sz w:val="22"/>
+                                    <w:szCs w:val="22"/>
                                     <w:lang w:val="es-CR"/>
                                   </w:rPr>
-                                  <w:t xml:space="preserve">Comparativo: </w:t>
-                                </w:r>
-                                <w:r>
-                                  <w:rPr>
-                                    <w:bCs/>
-                                    <w:sz w:val="16"/>
-                                    <w:szCs w:val="16"/>
-                                    <w:lang w:val="es-CR"/>
-                                  </w:rPr>
-                                  <w:t>Dicho de una cosa: Que compara o sirve para hacer comparación.</w:t>
+                                  <w:t>desea comparar las medias de dos o más grupos.</w:t>
                                 </w:r>
                               </w:p>
                               <w:p>
                                 <w:pPr>
-                                  <w:jc w:val="center"/>
-                                  <w:rPr>
-                                    <w:bCs/>
-                                    <w:sz w:val="16"/>
-                                    <w:szCs w:val="16"/>
+                                  <w:pStyle w:val="ListParagraph"/>
+                                  <w:numPr>
+                                    <w:ilvl w:val="0"/>
+                                    <w:numId w:val="12"/>
+                                  </w:numPr>
+                                  <w:ind w:left="450" w:hanging="450"/>
+                                  <w:rPr>
+                                    <w:b/>
+                                    <w:sz w:val="22"/>
+                                    <w:szCs w:val="22"/>
                                     <w:lang w:val="es-CR"/>
                                   </w:rPr>
                                 </w:pPr>
                                 <w:r>
                                   <w:rPr>
                                     <w:b/>
-                                    <w:sz w:val="16"/>
-                                    <w:szCs w:val="16"/>
+                                    <w:sz w:val="22"/>
+                                    <w:szCs w:val="22"/>
                                     <w:lang w:val="es-CR"/>
                                   </w:rPr>
-                                  <w:t>Relativo</w:t>
-                                </w:r>
-                                <w:r>
-                                  <w:rPr>
-                                    <w:bCs/>
-                                    <w:sz w:val="16"/>
-                                    <w:szCs w:val="16"/>
-                                    <w:lang w:val="es-CR"/>
-                                  </w:rPr>
-                                  <w:t>: Que guarda relación con alguien o con algo.</w:t>
+                                  <w:t>Tasa de crecimiento.</w:t>
                                 </w:r>
                               </w:p>
                               <w:p>
                                 <w:pPr>
-                                  <w:jc w:val="center"/>
+                                  <w:pStyle w:val="ListParagraph"/>
+                                  <w:numPr>
+                                    <w:ilvl w:val="0"/>
+                                    <w:numId w:val="12"/>
+                                  </w:numPr>
+                                  <w:ind w:left="450" w:hanging="450"/>
                                   <w:rPr>
                                     <w:bCs/>
-                                    <w:sz w:val="16"/>
-                                    <w:szCs w:val="16"/>
+                                    <w:sz w:val="22"/>
+                                    <w:szCs w:val="22"/>
                                     <w:lang w:val="es-CR"/>
                                   </w:rPr>
                                 </w:pPr>
                                 <w:r>
                                   <w:rPr>
                                     <w:b/>
-                                    <w:sz w:val="16"/>
-                                    <w:szCs w:val="16"/>
+                                    <w:sz w:val="22"/>
+                                    <w:szCs w:val="22"/>
                                     <w:lang w:val="es-CR"/>
                                   </w:rPr>
-                                  <w:t>Cultivo</w:t>
+                                  <w:t>Diferimiento</w:t>
                                 </w:r>
                                 <w:r>
                                   <w:rPr>
-                                    <w:bCs/>
-                                    <w:sz w:val="16"/>
-                                    <w:szCs w:val="16"/>
+                                    <w:b/>
+                                    <w:sz w:val="22"/>
+                                    <w:szCs w:val="22"/>
                                     <w:lang w:val="es-CR"/>
                                   </w:rPr>
-                                  <w:t>:</w:t>
-                                </w:r>
-                                <w:r>
-                                  <w:rPr>
-                                    <w:sz w:val="16"/>
-                                    <w:szCs w:val="16"/>
-                                  </w:rPr>
-                                  <w:t xml:space="preserve"> </w:t>
-                                </w:r>
-                                <w:r>
-                                  <w:rPr>
-                                    <w:bCs/>
-                                    <w:sz w:val="16"/>
-                                    <w:szCs w:val="16"/>
-                                    <w:lang w:val="es-CR"/>
-                                  </w:rPr>
-                                  <w:t xml:space="preserve">Que prescinde de los barbechos y, mediante abonos y riegos, hace que la </w:t>
+                                  <w:t>.</w:t>
                                 </w:r>
                               </w:p>
                               <w:p>
                                 <w:pPr>
-                                  <w:jc w:val="center"/>
+                                  <w:pStyle w:val="ListParagraph"/>
+                                  <w:numPr>
+                                    <w:ilvl w:val="0"/>
+                                    <w:numId w:val="12"/>
+                                  </w:numPr>
+                                  <w:ind w:left="450" w:hanging="450"/>
                                   <w:rPr>
                                     <w:bCs/>
-                                    <w:sz w:val="16"/>
-                                    <w:szCs w:val="16"/>
+                                    <w:sz w:val="22"/>
+                                    <w:szCs w:val="22"/>
                                     <w:lang w:val="es-CR"/>
                                   </w:rPr>
                                 </w:pPr>
                                 <w:r>
                                   <w:rPr>
-                                    <w:bCs/>
-                                    <w:sz w:val="16"/>
-                                    <w:szCs w:val="16"/>
+                                    <w:b/>
+                                    <w:sz w:val="22"/>
+                                    <w:szCs w:val="22"/>
                                     <w:lang w:val="es-CR"/>
                                   </w:rPr>
-                                  <w:t>tierra, sin descansar, produzca las cosechas.</w:t>
+                                  <w:t>Comparación de medias.</w:t>
                                 </w:r>
                               </w:p>
                               <w:p>
                                 <w:pPr>
-                                  <w:jc w:val="center"/>
+                                  <w:pStyle w:val="ListParagraph"/>
+                                  <w:numPr>
+                                    <w:ilvl w:val="0"/>
+                                    <w:numId w:val="12"/>
+                                  </w:numPr>
+                                  <w:ind w:left="450" w:hanging="450"/>
                                   <w:rPr>
                                     <w:bCs/>
-                                    <w:sz w:val="16"/>
-                                    <w:szCs w:val="16"/>
+                                    <w:sz w:val="22"/>
+                                    <w:szCs w:val="22"/>
                                     <w:lang w:val="es-CR"/>
                                   </w:rPr>
                                 </w:pPr>
                                 <w:r>
                                   <w:rPr>
                                     <w:b/>
-                                    <w:sz w:val="16"/>
-                                    <w:szCs w:val="16"/>
+                                    <w:sz w:val="22"/>
+                                    <w:szCs w:val="22"/>
                                     <w:lang w:val="es-CR"/>
                                   </w:rPr>
-                                  <w:t>Diferencia</w:t>
+                                  <w:t>Producción de piña, banano y café</w:t>
                                 </w:r>
                                 <w:r>
                                   <w:rPr>
-                                    <w:bCs/>
-                                    <w:sz w:val="16"/>
-                                    <w:szCs w:val="16"/>
+                                    <w:b/>
+                                    <w:sz w:val="22"/>
+                                    <w:szCs w:val="22"/>
                                     <w:lang w:val="es-CR"/>
                                   </w:rPr>
-                                  <w:t>: Variedad entre cosas de una misma especie.</w:t>
+                                  <w:t>.</w:t>
                                 </w:r>
                               </w:p>
                               <w:p>
                                 <w:pPr>
-                                  <w:jc w:val="center"/>
+                                  <w:pStyle w:val="ListParagraph"/>
+                                  <w:ind w:left="450"/>
                                   <w:rPr>
                                     <w:bCs/>
-                                    <w:sz w:val="16"/>
-                                    <w:szCs w:val="16"/>
+                                    <w:sz w:val="22"/>
+                                    <w:szCs w:val="22"/>
                                     <w:lang w:val="es-CR"/>
                                   </w:rPr>
                                 </w:pPr>
-                                <w:r>
-                                  <w:rPr>
-                                    <w:b/>
-                                    <w:sz w:val="16"/>
-                                    <w:szCs w:val="16"/>
-                                    <w:lang w:val="es-CR"/>
-                                  </w:rPr>
-                                  <w:t>Influencia</w:t>
-                                </w:r>
-                                <w:r>
-                                  <w:rPr>
-                                    <w:bCs/>
-                                    <w:sz w:val="16"/>
-                                    <w:szCs w:val="16"/>
-                                    <w:lang w:val="es-CR"/>
-                                  </w:rPr>
-                                  <w:t xml:space="preserve">: </w:t>
-                                </w:r>
-                                <w:r>
-                                  <w:rPr>
-                                    <w:bCs/>
-                                    <w:sz w:val="16"/>
-                                    <w:szCs w:val="16"/>
-                                    <w:lang w:val="es-CR"/>
-                                  </w:rPr>
-                                  <w:t>Poder, valimiento, autoridad de alguien para con otra u otras personas o para intervenir en un negocio.</w:t>
-                                </w:r>
                               </w:p>
                               <w:p>
                                 <w:pPr>
+                                  <w:ind w:hanging="630"/>
                                   <w:jc w:val="center"/>
                                   <w:rPr>
                                     <w:bCs/>
-                                    <w:sz w:val="16"/>
-                                    <w:szCs w:val="16"/>
+                                    <w:sz w:val="22"/>
+                                    <w:szCs w:val="22"/>
                                     <w:lang w:val="es-CR"/>
                                   </w:rPr>
                                 </w:pPr>
-                                <w:r>
-                                  <w:rPr>
-                                    <w:b/>
-                                    <w:sz w:val="16"/>
-                                    <w:szCs w:val="16"/>
-                                    <w:lang w:val="es-CR"/>
-                                  </w:rPr>
-                                  <w:t>Producción</w:t>
-                                </w:r>
-                                <w:r>
-                                  <w:rPr>
-                                    <w:bCs/>
-                                    <w:sz w:val="16"/>
-                                    <w:szCs w:val="16"/>
-                                    <w:lang w:val="es-CR"/>
-                                  </w:rPr>
-                                  <w:t>:</w:t>
-                                </w:r>
-                                <w:r>
-                                  <w:t xml:space="preserve"> </w:t>
-                                </w:r>
-                                <w:r>
-                                  <w:rPr>
-                                    <w:bCs/>
-                                    <w:sz w:val="16"/>
-                                    <w:szCs w:val="16"/>
-                                    <w:lang w:val="es-CR"/>
-                                  </w:rPr>
-                                  <w:t>Suma de los productos del suelo o de la industria.</w:t>
-                                </w:r>
-                              </w:p>
-                              <w:p>
-                                <w:pPr>
-                                  <w:jc w:val="center"/>
-                                  <w:rPr>
-                                    <w:bCs/>
-                                    <w:sz w:val="16"/>
-                                    <w:szCs w:val="16"/>
-                                    <w:lang w:val="es-CR"/>
-                                  </w:rPr>
-                                </w:pPr>
-                                <w:r>
-                                  <w:rPr>
-                                    <w:b/>
-                                    <w:sz w:val="16"/>
-                                    <w:szCs w:val="16"/>
-                                    <w:lang w:val="es-CR"/>
-                                  </w:rPr>
-                                  <w:t>Media</w:t>
-                                </w:r>
-                                <w:r>
-                                  <w:rPr>
-                                    <w:bCs/>
-                                    <w:sz w:val="16"/>
-                                    <w:szCs w:val="16"/>
-                                    <w:lang w:val="es-CR"/>
-                                  </w:rPr>
-                                  <w:t xml:space="preserve">: </w:t>
-                                </w:r>
-                                <w:r>
-                                  <w:rPr>
-                                    <w:bCs/>
-                                    <w:sz w:val="16"/>
-                                    <w:szCs w:val="16"/>
-                                    <w:lang w:val="es-CR"/>
-                                  </w:rPr>
-                                  <w:t>Punto en que algo se divide por la mitad o casi por la mitad.</w:t>
-                                </w:r>
-                              </w:p>
-                              <w:p>
-                                <w:pPr>
-                                  <w:jc w:val="center"/>
-                                  <w:rPr>
-                                    <w:bCs/>
-                                    <w:sz w:val="16"/>
-                                    <w:szCs w:val="16"/>
-                                    <w:lang w:val="es-CR"/>
-                                  </w:rPr>
-                                </w:pPr>
-                                <w:r>
-                                  <w:rPr>
-                                    <w:b/>
-                                    <w:sz w:val="16"/>
-                                    <w:szCs w:val="16"/>
-                                    <w:lang w:val="es-CR"/>
-                                  </w:rPr>
-                                  <w:t>Método</w:t>
-                                </w:r>
-                                <w:r>
-                                  <w:rPr>
-                                    <w:bCs/>
-                                    <w:sz w:val="16"/>
-                                    <w:szCs w:val="16"/>
-                                    <w:lang w:val="es-CR"/>
-                                  </w:rPr>
-                                  <w:t>:</w:t>
-                                </w:r>
-                                <w:r>
-                                  <w:rPr>
-                                    <w:bCs/>
-                                    <w:sz w:val="16"/>
-                                    <w:szCs w:val="16"/>
-                                    <w:lang w:val="es-CR"/>
-                                  </w:rPr>
-                                  <w:t xml:space="preserve"> Procedimiento que se sigue en las ciencias para hallar la verdad y enseñarla.</w:t>
-                                </w:r>
                               </w:p>
                             </w:txbxContent>
                           </wps:txbx>
@@ -1236,10 +2486,10 @@
                         <wpg:cNvGrpSpPr/>
                         <wpg:grpSpPr>
                           <a:xfrm>
-                            <a:off x="0" y="0"/>
-                            <a:ext cx="9194800" cy="5746750"/>
-                            <a:chOff x="0" y="0"/>
-                            <a:chExt cx="9194800" cy="5746750"/>
+                            <a:off x="0" y="-56393"/>
+                            <a:ext cx="9194800" cy="5803143"/>
+                            <a:chOff x="0" y="-56393"/>
+                            <a:chExt cx="9194800" cy="5803143"/>
                           </a:xfrm>
                         </wpg:grpSpPr>
                         <wpg:grpSp>
@@ -1394,14 +2644,19 @@
                           <wps:cNvSpPr/>
                           <wps:spPr>
                             <a:xfrm>
-                              <a:off x="2925786" y="0"/>
-                              <a:ext cx="3657236" cy="471805"/>
+                              <a:off x="2759396" y="-56393"/>
+                              <a:ext cx="3657236" cy="551401"/>
                             </a:xfrm>
                             <a:prstGeom prst="roundRect">
-                              <a:avLst/>
+                              <a:avLst>
+                                <a:gd name="adj" fmla="val 37385"/>
+                              </a:avLst>
                             </a:prstGeom>
                             <a:solidFill>
-                              <a:srgbClr val="FFFFFF"/>
+                              <a:schemeClr val="accent5">
+                                <a:lumMod val="60000"/>
+                                <a:lumOff val="40000"/>
+                              </a:schemeClr>
                             </a:solidFill>
                             <a:ln>
                               <a:solidFill>
@@ -1423,7 +2678,7 @@
                               <a:schemeClr val="lt1"/>
                             </a:fontRef>
                           </wps:style>
-                          <wps:txbx id="5">
+                          <wps:txbx id="12">
                             <w:txbxContent>
                               <w:p>
                                 <w:pPr>
@@ -1459,8 +2714,8 @@
                           <wps:cNvSpPr txBox="1"/>
                           <wps:spPr>
                             <a:xfrm>
-                              <a:off x="3458845" y="804546"/>
-                              <a:ext cx="2294255" cy="1486273"/>
+                              <a:off x="3440878" y="695953"/>
+                              <a:ext cx="2439617" cy="1066077"/>
                             </a:xfrm>
                             <a:prstGeom prst="rect">
                               <a:avLst/>
@@ -1493,7 +2748,7 @@
                               <a:schemeClr val="dk1"/>
                             </a:fontRef>
                           </wps:style>
-                          <wps:linkedTxbx id="5" seq="1"/>
+                          <wps:linkedTxbx id="12" seq="1"/>
                           <wps:bodyPr rot="0" spcFirstLastPara="0" vertOverflow="overflow" horzOverflow="overflow" vert="horz" wrap="square" lIns="91440" tIns="45720" rIns="91440" bIns="45720" numCol="1" spcCol="0" rtlCol="0" fromWordArt="0" anchor="t" anchorCtr="0" forceAA="0" compatLnSpc="1">
                             <a:prstTxWarp prst="textNoShape">
                               <a:avLst/>
@@ -1541,7 +2796,7 @@
                                   <w:jc w:val="center"/>
                                   <w:rPr>
                                     <w:b/>
-                                    <w:color w:val="000000" w:themeColor="text1"/>
+                                    <w:color w:val="215868" w:themeColor="accent5" w:themeShade="80"/>
                                     <w:sz w:val="40"/>
                                     <w:szCs w:val="40"/>
                                   </w:rPr>
@@ -1549,7 +2804,7 @@
                                 <w:r>
                                   <w:rPr>
                                     <w:b/>
-                                    <w:color w:val="000000" w:themeColor="text1"/>
+                                    <w:color w:val="215868" w:themeColor="accent5" w:themeShade="80"/>
                                     <w:sz w:val="40"/>
                                     <w:szCs w:val="40"/>
                                   </w:rPr>
@@ -1605,14 +2860,14 @@
                                   <w:jc w:val="center"/>
                                   <w:rPr>
                                     <w:b/>
-                                    <w:color w:val="000000" w:themeColor="text1"/>
+                                    <w:color w:val="215868" w:themeColor="accent5" w:themeShade="80"/>
                                     <w:sz w:val="40"/>
                                   </w:rPr>
                                 </w:pPr>
                                 <w:r>
                                   <w:rPr>
                                     <w:b/>
-                                    <w:color w:val="000000" w:themeColor="text1"/>
+                                    <w:color w:val="215868" w:themeColor="accent5" w:themeShade="80"/>
                                     <w:sz w:val="40"/>
                                   </w:rPr>
                                   <w:t>HACER</w:t>
@@ -1633,10 +2888,10 @@
                         <wpg:cNvGrpSpPr/>
                         <wpg:grpSpPr>
                           <a:xfrm>
-                            <a:off x="4702157" y="1083376"/>
-                            <a:ext cx="4542246" cy="4923846"/>
-                            <a:chOff x="-686453" y="182311"/>
-                            <a:chExt cx="4542246" cy="4923846"/>
+                            <a:off x="4964636" y="1134449"/>
+                            <a:ext cx="4278947" cy="4250692"/>
+                            <a:chOff x="-423974" y="233384"/>
+                            <a:chExt cx="4278947" cy="4250692"/>
                           </a:xfrm>
                         </wpg:grpSpPr>
                         <wps:wsp>
@@ -1644,8 +2899,8 @@
                           <wps:cNvSpPr txBox="1"/>
                           <wps:spPr>
                             <a:xfrm>
-                              <a:off x="819816" y="182311"/>
-                              <a:ext cx="3030204" cy="1247545"/>
+                              <a:off x="800606" y="233384"/>
+                              <a:ext cx="3037857" cy="1224845"/>
                             </a:xfrm>
                             <a:custGeom>
                               <a:avLst/>
@@ -1773,41 +3028,87 @@
                             <w:txbxContent>
                               <w:p>
                                 <w:pPr>
-                                  <w:jc w:val="center"/>
-                                  <w:rPr>
-                                    <w:rFonts w:ascii="20 CENTS MARKER Bold" w:hAnsi="20 CENTS MARKER Bold"/>
+                                  <w:jc w:val="right"/>
+                                  <w:rPr>
+                                    <w:sz w:val="18"/>
+                                    <w:szCs w:val="22"/>
                                   </w:rPr>
                                 </w:pPr>
                               </w:p>
                               <w:p>
                                 <w:pPr>
-                                  <w:pStyle w:val="Prrafodelista"/>
-                                  <w:numPr>
-                                    <w:ilvl w:val="0"/>
-                                    <w:numId w:val="5"/>
-                                  </w:numPr>
-                                  <w:jc w:val="center"/>
-                                  <w:rPr>
-                                    <w:rFonts w:ascii="20 CENTS MARKER Bold" w:hAnsi="20 CENTS MARKER Bold"/>
+                                  <w:pStyle w:val="ListParagraph"/>
+                                  <w:jc w:val="both"/>
+                                  <w:rPr>
+                                    <w:sz w:val="22"/>
+                                    <w:szCs w:val="28"/>
                                   </w:rPr>
                                 </w:pPr>
                                 <w:r>
                                   <w:rPr>
-                                    <w:rFonts w:ascii="20 CENTS MARKER Bold" w:hAnsi="20 CENTS MARKER Bold"/>
-                                  </w:rPr>
-                                  <w:t>La diferencia de países por distintos factores va a tener un cambio en la exportación</w:t>
+                                    <w:sz w:val="22"/>
+                                    <w:szCs w:val="28"/>
+                                  </w:rPr>
+                                  <w:t>Se ha dado un crecimiento paulatino</w:t>
+                                </w:r>
+                                <w:r>
+                                  <w:rPr>
+                                    <w:sz w:val="22"/>
+                                    <w:szCs w:val="28"/>
+                                  </w:rPr>
+                                  <w:t xml:space="preserve"> en la producción de los 3 cultivos</w:t>
+                                </w:r>
+                                <w:r>
+                                  <w:rPr>
+                                    <w:sz w:val="22"/>
+                                    <w:szCs w:val="28"/>
+                                  </w:rPr>
+                                  <w:t xml:space="preserve"> </w:t>
+                                </w:r>
+                                <w:r>
+                                  <w:rPr>
+                                    <w:sz w:val="22"/>
+                                    <w:szCs w:val="28"/>
+                                  </w:rPr>
+                                  <w:t>en la mayoría de los países.</w:t>
+                                </w:r>
+                                <w:r>
+                                  <w:rPr>
+                                    <w:sz w:val="22"/>
+                                    <w:szCs w:val="28"/>
+                                  </w:rPr>
+                                  <w:t xml:space="preserve"> </w:t>
+                                </w:r>
+                                <w:r>
+                                  <w:rPr>
+                                    <w:sz w:val="22"/>
+                                    <w:szCs w:val="28"/>
+                                  </w:rPr>
+                                  <w:t>Según estadísticas, preliminarmente</w:t>
+                                </w:r>
+                                <w:r>
+                                  <w:rPr>
+                                    <w:sz w:val="22"/>
+                                    <w:szCs w:val="28"/>
+                                  </w:rPr>
+                                  <w:t xml:space="preserve"> se</w:t>
+                                </w:r>
+                                <w:r>
+                                  <w:rPr>
+                                    <w:sz w:val="22"/>
+                                    <w:szCs w:val="28"/>
+                                  </w:rPr>
+                                  <w:t xml:space="preserve"> tienen diferencias entre las medias de producción de cada país escogido.</w:t>
                                 </w:r>
                               </w:p>
                               <w:p>
                                 <w:pPr>
-                                  <w:pStyle w:val="Prrafodelista"/>
-                                  <w:numPr>
-                                    <w:ilvl w:val="0"/>
-                                    <w:numId w:val="5"/>
-                                  </w:numPr>
-                                  <w:jc w:val="center"/>
+                                  <w:ind w:left="360"/>
+                                  <w:jc w:val="right"/>
                                   <w:rPr>
                                     <w:rFonts w:ascii="20 CENTS MARKER Bold" w:hAnsi="20 CENTS MARKER Bold"/>
+                                    <w:sz w:val="26"/>
+                                    <w:szCs w:val="36"/>
                                   </w:rPr>
                                 </w:pPr>
                               </w:p>
@@ -1825,8 +3126,8 @@
                           <wps:cNvSpPr txBox="1"/>
                           <wps:spPr>
                             <a:xfrm>
-                              <a:off x="253980" y="1770093"/>
-                              <a:ext cx="3598926" cy="921003"/>
+                              <a:off x="149989" y="1936719"/>
+                              <a:ext cx="3700033" cy="1009441"/>
                             </a:xfrm>
                             <a:custGeom>
                               <a:avLst/>
@@ -2014,42 +3315,37 @@
                             <w:txbxContent>
                               <w:p>
                                 <w:pPr>
-                                  <w:pStyle w:val="Prrafodelista"/>
-                                  <w:rPr>
-                                    <w:rFonts w:asciiTheme="majorHAnsi" w:hAnsiTheme="majorHAnsi"/>
-                                    <w:sz w:val="28"/>
-                                    <w:szCs w:val="28"/>
+                                  <w:pStyle w:val="ListParagraph"/>
+                                  <w:jc w:val="both"/>
+                                  <w:rPr>
+                                    <w:sz w:val="22"/>
+                                    <w:szCs w:val="22"/>
                                     <w:lang w:val="es-CR"/>
                                   </w:rPr>
                                 </w:pPr>
                                 <w:r>
                                   <w:rPr>
-                                    <w:rFonts w:asciiTheme="majorHAnsi" w:hAnsiTheme="majorHAnsi"/>
-                                    <w:sz w:val="28"/>
-                                    <w:szCs w:val="28"/>
+                                    <w:sz w:val="22"/>
+                                    <w:szCs w:val="22"/>
                                     <w:lang w:val="es-CR"/>
                                   </w:rPr>
-                                  <w:t xml:space="preserve">Medias De Exportación de la producción de piña, banano y </w:t>
+                                  <w:t xml:space="preserve">Las medias de </w:t>
                                 </w:r>
-                                <w:proofErr w:type="spellStart"/>
                                 <w:r>
                                   <w:rPr>
-                                    <w:rFonts w:asciiTheme="majorHAnsi" w:hAnsiTheme="majorHAnsi"/>
-                                    <w:sz w:val="28"/>
-                                    <w:szCs w:val="28"/>
+                                    <w:sz w:val="22"/>
+                                    <w:szCs w:val="22"/>
                                     <w:lang w:val="es-CR"/>
                                   </w:rPr>
-                                  <w:t>cafe</w:t>
+                                  <w:t xml:space="preserve">producción de </w:t>
                                 </w:r>
-                                <w:proofErr w:type="spellEnd"/>
                                 <w:r>
                                   <w:rPr>
-                                    <w:rFonts w:asciiTheme="majorHAnsi" w:hAnsiTheme="majorHAnsi"/>
-                                    <w:sz w:val="28"/>
-                                    <w:szCs w:val="28"/>
+                                    <w:sz w:val="22"/>
+                                    <w:szCs w:val="22"/>
                                     <w:lang w:val="es-CR"/>
                                   </w:rPr>
-                                  <w:t xml:space="preserve"> en distintos sectores</w:t>
+                                  <w:t xml:space="preserve">café, banano y piña de los respectivos países más productores según producto junto con sus diferimientos y tasas. </w:t>
                                 </w:r>
                               </w:p>
                             </w:txbxContent>
@@ -2066,8 +3362,8 @@
                           <wps:cNvSpPr txBox="1"/>
                           <wps:spPr>
                             <a:xfrm>
-                              <a:off x="-686453" y="3926503"/>
-                              <a:ext cx="4542246" cy="1179654"/>
+                              <a:off x="-423974" y="3517855"/>
+                              <a:ext cx="4278947" cy="966221"/>
                             </a:xfrm>
                             <a:custGeom>
                               <a:avLst/>
@@ -2175,74 +3471,128 @@
                             <w:txbxContent>
                               <w:p>
                                 <w:pPr>
-                                  <w:pStyle w:val="Prrafodelista"/>
+                                  <w:pStyle w:val="ListParagraph"/>
                                   <w:numPr>
                                     <w:ilvl w:val="0"/>
-                                    <w:numId w:val="1"/>
+                                    <w:numId w:val="11"/>
                                   </w:numPr>
-                                  <w:jc w:val="center"/>
-                                  <w:rPr>
-                                    <w:rFonts w:ascii="20 CENTS MARKER Bold" w:hAnsi="20 CENTS MARKER Bold"/>
-                                    <w:sz w:val="28"/>
-                                    <w:szCs w:val="40"/>
+                                  <w:ind w:left="1170"/>
+                                  <w:rPr>
+                                    <w:sz w:val="22"/>
+                                    <w:szCs w:val="22"/>
+                                    <w:lang w:val="es-CR"/>
                                   </w:rPr>
                                 </w:pPr>
                                 <w:r>
                                   <w:rPr>
-                                    <w:rFonts w:ascii="20 CENTS MARKER Bold" w:hAnsi="20 CENTS MARKER Bold"/>
-                                    <w:sz w:val="28"/>
-                                    <w:szCs w:val="40"/>
+                                    <w:sz w:val="22"/>
+                                    <w:szCs w:val="22"/>
                                     <w:lang w:val="es-CR"/>
                                   </w:rPr>
-                                  <w:t>Distintos Sectores</w:t>
+                                  <w:t>Delimitación de</w:t>
+                                </w:r>
+                                <w:r>
+                                  <w:rPr>
+                                    <w:sz w:val="22"/>
+                                    <w:szCs w:val="22"/>
+                                    <w:lang w:val="es-CR"/>
+                                  </w:rPr>
+                                  <w:t>l rango</w:t>
+                                </w:r>
+                                <w:r>
+                                  <w:rPr>
+                                    <w:sz w:val="22"/>
+                                    <w:szCs w:val="22"/>
+                                    <w:lang w:val="es-CR"/>
+                                  </w:rPr>
+                                  <w:t xml:space="preserve"> de tiempo</w:t>
+                                </w:r>
+                                <w:r>
+                                  <w:rPr>
+                                    <w:sz w:val="22"/>
+                                    <w:szCs w:val="22"/>
+                                    <w:lang w:val="es-CR"/>
+                                  </w:rPr>
+                                  <w:t xml:space="preserve"> a estudiar.</w:t>
                                 </w:r>
                               </w:p>
                               <w:p>
                                 <w:pPr>
-                                  <w:pStyle w:val="Prrafodelista"/>
+                                  <w:pStyle w:val="ListParagraph"/>
                                   <w:numPr>
                                     <w:ilvl w:val="0"/>
-                                    <w:numId w:val="1"/>
+                                    <w:numId w:val="11"/>
                                   </w:numPr>
-                                  <w:jc w:val="center"/>
-                                  <w:rPr>
-                                    <w:rFonts w:ascii="20 CENTS MARKER Bold" w:hAnsi="20 CENTS MARKER Bold"/>
-                                    <w:sz w:val="28"/>
-                                    <w:szCs w:val="40"/>
+                                  <w:ind w:left="1170"/>
+                                  <w:rPr>
+                                    <w:sz w:val="22"/>
+                                    <w:szCs w:val="22"/>
                                   </w:rPr>
                                 </w:pPr>
                                 <w:r>
                                   <w:rPr>
-                                    <w:rFonts w:ascii="20 CENTS MARKER Bold" w:hAnsi="20 CENTS MARKER Bold"/>
-                                    <w:sz w:val="28"/>
-                                    <w:szCs w:val="40"/>
+                                    <w:sz w:val="22"/>
+                                    <w:szCs w:val="22"/>
                                     <w:lang w:val="es-CR"/>
                                   </w:rPr>
-                                  <w:t xml:space="preserve">Distintos Productos </w:t>
+                                  <w:t>Top 3 mayores productores mundiales según producto</w:t>
+                                </w:r>
+                                <w:r>
+                                  <w:rPr>
+                                    <w:sz w:val="22"/>
+                                    <w:szCs w:val="22"/>
+                                    <w:lang w:val="es-CR"/>
+                                  </w:rPr>
+                                  <w:t>.</w:t>
                                 </w:r>
                               </w:p>
                               <w:p>
                                 <w:pPr>
-                                  <w:pStyle w:val="Prrafodelista"/>
+                                  <w:pStyle w:val="ListParagraph"/>
                                   <w:numPr>
                                     <w:ilvl w:val="0"/>
-                                    <w:numId w:val="1"/>
+                                    <w:numId w:val="11"/>
                                   </w:numPr>
-                                  <w:jc w:val="center"/>
-                                  <w:rPr>
-                                    <w:rFonts w:ascii="20 CENTS MARKER Bold" w:hAnsi="20 CENTS MARKER Bold"/>
-                                    <w:sz w:val="28"/>
-                                    <w:szCs w:val="40"/>
+                                  <w:ind w:left="1170"/>
+                                  <w:rPr>
+                                    <w:sz w:val="22"/>
+                                    <w:szCs w:val="22"/>
                                   </w:rPr>
                                 </w:pPr>
                                 <w:r>
                                   <w:rPr>
-                                    <w:rFonts w:ascii="20 CENTS MARKER Bold" w:hAnsi="20 CENTS MARKER Bold"/>
-                                    <w:sz w:val="28"/>
-                                    <w:szCs w:val="40"/>
-                                    <w:lang w:val="es-CR"/>
-                                  </w:rPr>
-                                  <w:t>Distintos Años</w:t>
+                                    <w:sz w:val="22"/>
+                                    <w:szCs w:val="22"/>
+                                  </w:rPr>
+                                  <w:t>Definición de una línea de trabajo metodológica dad</w:t>
+                                </w:r>
+                                <w:r>
+                                  <w:rPr>
+                                    <w:sz w:val="22"/>
+                                    <w:szCs w:val="22"/>
+                                  </w:rPr>
+                                  <w:t>o un orden de la</w:t>
+                                </w:r>
+                                <w:r>
+                                  <w:rPr>
+                                    <w:sz w:val="22"/>
+                                    <w:szCs w:val="22"/>
+                                  </w:rPr>
+                                  <w:t xml:space="preserve"> literatura</w:t>
+                                </w:r>
+                                <w:r>
+                                  <w:rPr>
+                                    <w:sz w:val="22"/>
+                                    <w:szCs w:val="22"/>
+                                  </w:rPr>
+                                  <w:t xml:space="preserve"> encontrada</w:t>
+                                </w:r>
+                                <w:r>
+                                  <w:rPr>
+                                    <w:sz w:val="22"/>
+                                    <w:szCs w:val="22"/>
+                                  </w:rPr>
+                                  <w:t>.</w:t>
                                 </w:r>
                               </w:p>
                             </w:txbxContent>
@@ -2269,180 +3619,9 @@
           </mc:Choice>
           <mc:Fallback>
             <w:pict>
-              <v:group w14:anchorId="04F479D1" id="Agrupar 31" o:spid="_x0000_s1026" style="position:absolute;margin-left:-19.85pt;margin-top:-32.1pt;width:802.2pt;height:558.9pt;z-index:251656192;mso-width-relative:margin;mso-height-relative:margin" coordorigin="-239" coordsize="92683,70040" o:gfxdata="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">
-                <v:group id="Agrupar 30" o:spid="_x0000_s1027" style="position:absolute;left:-239;top:10833;width:65024;height:59207" coordorigin="-1388,2508" coordsize="65024,59206" o:gfxdata="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">
-                  <v:shape id="Cuadro de texto 17" o:spid="_x0000_s1028" style="position:absolute;left:-1388;top:2508;width:32786;height:20155;visibility:visible;mso-wrap-style:square;v-text-anchor:top" coordsize="3606357,2042488" o:spt="100" o:gfxdata="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" adj="-11796480,,5400" path="m,7951l2681941,r924416,2042488l,2042488,,7951xe" filled="f" strokecolor="black [3213]">
-                    <v:stroke dashstyle="longDashDotDot" joinstyle="miter"/>
-                    <v:formulas/>
-                    <v:path arrowok="t" o:connecttype="custom" o:connectlocs="0,7846;2438269,0;3278696,2015442;0,2015442;0,7846" o:connectangles="0,0,0,0,0" textboxrect="0,0,3606357,2042488"/>
-                    <v:textbox>
-                      <w:txbxContent>
-                        <w:p>
-                          <w:pPr>
-                            <w:rPr>
-                              <w:bCs/>
-                              <w:sz w:val="24"/>
-                              <w:szCs w:val="32"/>
-                              <w:lang w:val="es-CR"/>
-                            </w:rPr>
-                          </w:pPr>
-                          <w:r>
-                            <w:rPr>
-                              <w:bCs/>
-                              <w:sz w:val="24"/>
-                              <w:szCs w:val="32"/>
-                              <w:lang w:val="es-CR"/>
-                            </w:rPr>
-                            <w:t xml:space="preserve">Puede ser que sucedan distintas </w:t>
-                          </w:r>
-                        </w:p>
-                        <w:p>
-                          <w:pPr>
-                            <w:rPr>
-                              <w:bCs/>
-                              <w:sz w:val="24"/>
-                              <w:szCs w:val="32"/>
-                              <w:lang w:val="es-CR"/>
-                            </w:rPr>
-                          </w:pPr>
-                          <w:r>
-                            <w:rPr>
-                              <w:bCs/>
-                              <w:sz w:val="24"/>
-                              <w:szCs w:val="32"/>
-                              <w:lang w:val="es-CR"/>
-                            </w:rPr>
-                            <w:t>Cosas por distintos factores como:</w:t>
-                          </w:r>
-                        </w:p>
-                        <w:p>
-                          <w:pPr>
-                            <w:pStyle w:val="Prrafodelista"/>
-                            <w:numPr>
-                              <w:ilvl w:val="0"/>
-                              <w:numId w:val="9"/>
-                            </w:numPr>
-                            <w:rPr>
-                              <w:bCs/>
-                              <w:sz w:val="24"/>
-                              <w:szCs w:val="32"/>
-                              <w:lang w:val="es-CR"/>
-                            </w:rPr>
-                          </w:pPr>
-                          <w:r>
-                            <w:rPr>
-                              <w:bCs/>
-                              <w:sz w:val="24"/>
-                              <w:szCs w:val="32"/>
-                              <w:lang w:val="es-CR"/>
-                            </w:rPr>
-                            <w:t>Condiciones Climáticas</w:t>
-                          </w:r>
-                        </w:p>
-                        <w:p>
-                          <w:pPr>
-                            <w:pStyle w:val="Prrafodelista"/>
-                            <w:numPr>
-                              <w:ilvl w:val="0"/>
-                              <w:numId w:val="9"/>
-                            </w:numPr>
-                            <w:rPr>
-                              <w:bCs/>
-                              <w:sz w:val="24"/>
-                              <w:szCs w:val="32"/>
-                              <w:lang w:val="es-CR"/>
-                            </w:rPr>
-                          </w:pPr>
-                          <w:r>
-                            <w:rPr>
-                              <w:bCs/>
-                              <w:sz w:val="24"/>
-                              <w:szCs w:val="32"/>
-                              <w:lang w:val="es-CR"/>
-                            </w:rPr>
-                            <w:t>Prácticas Agrícolas</w:t>
-                          </w:r>
-                        </w:p>
-                        <w:p>
-                          <w:pPr>
-                            <w:pStyle w:val="Prrafodelista"/>
-                            <w:numPr>
-                              <w:ilvl w:val="0"/>
-                              <w:numId w:val="9"/>
-                            </w:numPr>
-                            <w:rPr>
-                              <w:bCs/>
-                              <w:sz w:val="24"/>
-                              <w:szCs w:val="32"/>
-                              <w:lang w:val="es-CR"/>
-                            </w:rPr>
-                          </w:pPr>
-                          <w:r>
-                            <w:rPr>
-                              <w:bCs/>
-                              <w:sz w:val="24"/>
-                              <w:szCs w:val="32"/>
-                              <w:lang w:val="es-CR"/>
-                            </w:rPr>
-                            <w:t xml:space="preserve">Politicas Gubernamentales </w:t>
-                          </w:r>
-                        </w:p>
-                        <w:p>
-                          <w:pPr>
-                            <w:pStyle w:val="Prrafodelista"/>
-                            <w:numPr>
-                              <w:ilvl w:val="0"/>
-                              <w:numId w:val="9"/>
-                            </w:numPr>
-                            <w:rPr>
-                              <w:bCs/>
-                              <w:sz w:val="24"/>
-                              <w:szCs w:val="32"/>
-                              <w:lang w:val="es-CR"/>
-                            </w:rPr>
-                          </w:pPr>
-                          <w:r>
-                            <w:rPr>
-                              <w:bCs/>
-                              <w:sz w:val="24"/>
-                              <w:szCs w:val="32"/>
-                              <w:lang w:val="es-CR"/>
-                            </w:rPr>
-                            <w:t xml:space="preserve">Tecnología </w:t>
-                          </w:r>
-                        </w:p>
-                        <w:p>
-                          <w:pPr>
-                            <w:pStyle w:val="Prrafodelista"/>
-                            <w:numPr>
-                              <w:ilvl w:val="0"/>
-                              <w:numId w:val="9"/>
-                            </w:numPr>
-                            <w:rPr>
-                              <w:bCs/>
-                              <w:sz w:val="24"/>
-                              <w:szCs w:val="32"/>
-                              <w:lang w:val="es-CR"/>
-                            </w:rPr>
-                          </w:pPr>
-                          <w:r>
-                            <w:rPr>
-                              <w:bCs/>
-                              <w:sz w:val="24"/>
-                              <w:szCs w:val="32"/>
-                              <w:lang w:val="es-CR"/>
-                            </w:rPr>
-                            <w:t>Canales de Comercio</w:t>
-                          </w:r>
-                        </w:p>
-                      </w:txbxContent>
-                    </v:textbox>
-                  </v:shape>
-                  <v:shapetype id="_x0000_t202" coordsize="21600,21600" o:spt="202" path="m,l,21600r21600,l21600,xe">
-                    <v:stroke joinstyle="miter"/>
-                    <v:path gradientshapeok="t" o:connecttype="rect"/>
-                  </v:shapetype>
-                  <v:shape id="Cuadro de texto 16" o:spid="_x0000_s1029" type="#_x0000_t202" style="position:absolute;left:28108;top:54969;width:35527;height:6746;visibility:visible;mso-wrap-style:square;v-text-anchor:top" o:gfxdata="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" filled="f" strokecolor="black [3213]">
+              <v:group w14:anchorId="04F479D1" id="Agrupar 31" o:spid="_x0000_s1035" style="position:absolute;margin-left:-22.05pt;margin-top:-27.45pt;width:799.75pt;height:559.7pt;z-index:251658240;mso-width-relative:margin;mso-height-relative:margin" coordorigin=",-563" coordsize="92435,70142" o:gfxdata="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">
+                <v:group id="Agrupar 30" o:spid="_x0000_s1036" style="position:absolute;left:1057;top:30737;width:71599;height:38841" coordorigin="-92,22412" coordsize="71599,38841" o:gfxdata="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">
+                  <v:shape id="Cuadro de texto 16" o:spid="_x0000_s1037" type="#_x0000_t202" style="position:absolute;left:18262;top:53766;width:53245;height:7487;visibility:visible;mso-wrap-style:square;v-text-anchor:top" o:gfxdata="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" filled="f" strokecolor="black [3213]">
                     <v:stroke dashstyle="longDashDotDot"/>
                     <v:textbox>
                       <w:txbxContent>
@@ -2450,533 +3629,574 @@
                           <w:pPr>
                             <w:jc w:val="center"/>
                             <w:rPr>
-                              <w:rFonts w:ascii="20 CENTS MARKER Bold" w:hAnsi="20 CENTS MARKER Bold"/>
+                              <w:sz w:val="22"/>
+                              <w:szCs w:val="22"/>
                             </w:rPr>
                           </w:pPr>
                           <w:r>
                             <w:rPr>
-                              <w:rFonts w:ascii="20 CENTS MARKER Bold" w:hAnsi="20 CENTS MARKER Bold"/>
-                            </w:rPr>
-                            <w:t>La</w:t>
+                              <w:sz w:val="22"/>
+                              <w:szCs w:val="22"/>
+                            </w:rPr>
+                            <w:t xml:space="preserve">La producción de estos tres cultivos en </w:t>
                           </w:r>
                           <w:r>
                             <w:rPr>
-                              <w:rFonts w:ascii="20 CENTS MARKER Bold" w:hAnsi="20 CENTS MARKER Bold"/>
+                              <w:sz w:val="22"/>
+                              <w:szCs w:val="22"/>
+                            </w:rPr>
+                            <w:t>los últimos 60 años según los 3</w:t>
+                          </w:r>
+                          <w:r>
+                            <w:rPr>
+                              <w:sz w:val="22"/>
+                              <w:szCs w:val="22"/>
                             </w:rPr>
                             <w:t xml:space="preserve"> </w:t>
                           </w:r>
                           <w:r>
                             <w:rPr>
-                              <w:rFonts w:ascii="20 CENTS MARKER Bold" w:hAnsi="20 CENTS MARKER Bold"/>
-                            </w:rPr>
-                            <w:t>variación de</w:t>
+                              <w:sz w:val="22"/>
+                              <w:szCs w:val="22"/>
+                            </w:rPr>
+                            <w:t>mayores productores</w:t>
                           </w:r>
                           <w:r>
                             <w:rPr>
-                              <w:rFonts w:ascii="20 CENTS MARKER Bold" w:hAnsi="20 CENTS MARKER Bold"/>
-                            </w:rPr>
-                            <w:t xml:space="preserve"> la producción de estos tres cultivos en diferentes regiones geográficas a lo largo de las décadas, y </w:t>
+                              <w:sz w:val="22"/>
+                              <w:szCs w:val="22"/>
+                            </w:rPr>
+                            <w:t xml:space="preserve"> mundiales por cada fruto. Mediante</w:t>
                           </w:r>
                           <w:r>
                             <w:rPr>
-                              <w:rFonts w:ascii="20 CENTS MARKER Bold" w:hAnsi="20 CENTS MARKER Bold"/>
-                            </w:rPr>
-                            <w:t xml:space="preserve">se </w:t>
+                              <w:sz w:val="22"/>
+                              <w:szCs w:val="22"/>
+                            </w:rPr>
+                            <w:t xml:space="preserve"> </w:t>
                           </w:r>
-                          <w:proofErr w:type="spellStart"/>
                           <w:r>
                             <w:rPr>
-                              <w:rFonts w:ascii="20 CENTS MARKER Bold" w:hAnsi="20 CENTS MARKER Bold"/>
-                            </w:rPr>
-                            <w:t>esta</w:t>
+                              <w:sz w:val="22"/>
+                              <w:szCs w:val="22"/>
+                            </w:rPr>
+                            <w:t xml:space="preserve">la comparación de medias se determina la variación de </w:t>
                           </w:r>
-                          <w:proofErr w:type="spellEnd"/>
                           <w:r>
                             <w:rPr>
-                              <w:rFonts w:ascii="20 CENTS MARKER Bold" w:hAnsi="20 CENTS MARKER Bold"/>
-                            </w:rPr>
-                            <w:t xml:space="preserve"> utilizando el método de comparación de medias para analizar y comprender los posibles diferimientos en la producción.</w:t>
+                              <w:sz w:val="22"/>
+                              <w:szCs w:val="22"/>
+                            </w:rPr>
+                            <w:t>estos</w:t>
+                          </w:r>
+                          <w:r>
+                            <w:rPr>
+                              <w:sz w:val="22"/>
+                              <w:szCs w:val="22"/>
+                            </w:rPr>
+                            <w:t xml:space="preserve"> y se analizará los diferimientos y las tasas de crecimiento promedios entre los países.</w:t>
                           </w:r>
                         </w:p>
                       </w:txbxContent>
                     </v:textbox>
                   </v:shape>
-                  <v:shape id="Cuadro de texto 18" o:spid="_x0000_s1030" style="position:absolute;left:-1149;top:25808;width:38308;height:8768;visibility:visible;mso-wrap-style:square;v-text-anchor:top" coordsize="4252594,880258" o:spt="100" o:gfxdata="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" adj="-11796480,,5400" path="m,l3804508,r-225,l4252594,880258,,880258,,xe" filled="f" strokecolor="black [3213]">
+                  <v:shape id="_x0000_s1038" style="position:absolute;left:-92;top:22412;width:34432;height:9665;visibility:visible;mso-wrap-style:square;v-text-anchor:top" coordsize="4252594,880258" o:spt="100" o:gfxdata="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" adj="-11796480,,5400" path="m,l3804508,r-225,l4252594,880258,,880258,,xe" filled="f" strokecolor="black [3213]">
                     <v:stroke dashstyle="longDashDotDot" joinstyle="miter"/>
                     <v:formulas/>
-                    <v:path arrowok="t" o:connecttype="custom" o:connectlocs="0,0;3427270,0;3427067,0;3830926,876793;0,876793;0,0" o:connectangles="0,0,0,0,0,0" textboxrect="0,0,4252594,880258"/>
+                    <v:path arrowok="t" o:connecttype="custom" o:connectlocs="0,0;3080424,0;3080242,0;3443229,966560;0,966560;0,0" o:connectangles="0,0,0,0,0,0" textboxrect="0,0,4252594,880258"/>
                     <v:textbox>
                       <w:txbxContent>
                         <w:p>
                           <w:pPr>
-                            <w:pStyle w:val="Prrafodelista"/>
+                            <w:pStyle w:val="ListParagraph"/>
                             <w:numPr>
                               <w:ilvl w:val="0"/>
-                              <w:numId w:val="7"/>
+                              <w:numId w:val="10"/>
                             </w:numPr>
                             <w:rPr>
                               <w:b/>
+                              <w:sz w:val="22"/>
+                              <w:szCs w:val="28"/>
                             </w:rPr>
                           </w:pPr>
                           <w:r>
                             <w:rPr>
                               <w:bCs/>
+                              <w:sz w:val="22"/>
+                              <w:szCs w:val="28"/>
                               <w:lang w:val="es-CR"/>
                             </w:rPr>
-                            <w:t>Selección de Datos y Zonas Geográficas</w:t>
+                            <w:t xml:space="preserve">Selección de </w:t>
+                          </w:r>
+                          <w:r>
+                            <w:rPr>
+                              <w:bCs/>
+                              <w:sz w:val="22"/>
+                              <w:szCs w:val="28"/>
+                              <w:lang w:val="es-CR"/>
+                            </w:rPr>
+                            <w:t>d</w:t>
+                          </w:r>
+                          <w:r>
+                            <w:rPr>
+                              <w:bCs/>
+                              <w:sz w:val="22"/>
+                              <w:szCs w:val="28"/>
+                              <w:lang w:val="es-CR"/>
+                            </w:rPr>
+                            <w:t xml:space="preserve">atos y </w:t>
+                          </w:r>
+                          <w:r>
+                            <w:rPr>
+                              <w:bCs/>
+                              <w:sz w:val="22"/>
+                              <w:szCs w:val="28"/>
+                              <w:lang w:val="es-CR"/>
+                            </w:rPr>
+                            <w:t>z</w:t>
+                          </w:r>
+                          <w:r>
+                            <w:rPr>
+                              <w:bCs/>
+                              <w:sz w:val="22"/>
+                              <w:szCs w:val="28"/>
+                              <w:lang w:val="es-CR"/>
+                            </w:rPr>
+                            <w:t xml:space="preserve">onas </w:t>
+                          </w:r>
+                          <w:r>
+                            <w:rPr>
+                              <w:bCs/>
+                              <w:sz w:val="22"/>
+                              <w:szCs w:val="28"/>
+                              <w:lang w:val="es-CR"/>
+                            </w:rPr>
+                            <w:t>g</w:t>
+                          </w:r>
+                          <w:r>
+                            <w:rPr>
+                              <w:bCs/>
+                              <w:sz w:val="22"/>
+                              <w:szCs w:val="28"/>
+                              <w:lang w:val="es-CR"/>
+                            </w:rPr>
+                            <w:t>eográficas</w:t>
+                          </w:r>
+                          <w:r>
+                            <w:rPr>
+                              <w:bCs/>
+                              <w:sz w:val="22"/>
+                              <w:szCs w:val="28"/>
+                              <w:lang w:val="es-CR"/>
+                            </w:rPr>
+                            <w:t>.</w:t>
                           </w:r>
                         </w:p>
                         <w:p>
                           <w:pPr>
-                            <w:pStyle w:val="Prrafodelista"/>
+                            <w:pStyle w:val="ListParagraph"/>
                             <w:numPr>
                               <w:ilvl w:val="0"/>
-                              <w:numId w:val="7"/>
+                              <w:numId w:val="10"/>
                             </w:numPr>
                             <w:rPr>
                               <w:b/>
+                              <w:sz w:val="22"/>
+                              <w:szCs w:val="28"/>
                             </w:rPr>
                           </w:pPr>
                           <w:r>
                             <w:rPr>
                               <w:bCs/>
-                            </w:rPr>
-                            <w:t xml:space="preserve">Categorización y Segmentación </w:t>
+                              <w:sz w:val="22"/>
+                              <w:szCs w:val="28"/>
+                            </w:rPr>
+                            <w:t xml:space="preserve">Categorización y </w:t>
+                          </w:r>
+                          <w:r>
+                            <w:rPr>
+                              <w:bCs/>
+                              <w:sz w:val="22"/>
+                              <w:szCs w:val="28"/>
+                            </w:rPr>
+                            <w:t>s</w:t>
+                          </w:r>
+                          <w:r>
+                            <w:rPr>
+                              <w:bCs/>
+                              <w:sz w:val="22"/>
+                              <w:szCs w:val="28"/>
+                            </w:rPr>
+                            <w:t>egmentación</w:t>
+                          </w:r>
+                          <w:r>
+                            <w:rPr>
+                              <w:bCs/>
+                              <w:sz w:val="22"/>
+                              <w:szCs w:val="28"/>
+                            </w:rPr>
+                            <w:t>.</w:t>
                           </w:r>
                         </w:p>
                         <w:p>
                           <w:pPr>
-                            <w:pStyle w:val="Prrafodelista"/>
+                            <w:pStyle w:val="ListParagraph"/>
                             <w:numPr>
                               <w:ilvl w:val="0"/>
-                              <w:numId w:val="7"/>
+                              <w:numId w:val="10"/>
                             </w:numPr>
                             <w:rPr>
                               <w:b/>
+                              <w:sz w:val="22"/>
+                              <w:szCs w:val="28"/>
                             </w:rPr>
                           </w:pPr>
                           <w:r>
                             <w:rPr>
                               <w:bCs/>
-                            </w:rPr>
-                            <w:t>Comparación de Medias</w:t>
+                              <w:sz w:val="22"/>
+                              <w:szCs w:val="28"/>
+                            </w:rPr>
+                            <w:t xml:space="preserve">Comparación de </w:t>
+                          </w:r>
+                          <w:r>
+                            <w:rPr>
+                              <w:bCs/>
+                              <w:sz w:val="22"/>
+                              <w:szCs w:val="28"/>
+                            </w:rPr>
+                            <w:t>m</w:t>
+                          </w:r>
+                          <w:r>
+                            <w:rPr>
+                              <w:bCs/>
+                              <w:sz w:val="22"/>
+                              <w:szCs w:val="28"/>
+                            </w:rPr>
+                            <w:t>edias</w:t>
+                          </w:r>
+                          <w:r>
+                            <w:rPr>
+                              <w:bCs/>
+                              <w:sz w:val="22"/>
+                              <w:szCs w:val="28"/>
+                            </w:rPr>
+                            <w:t>.</w:t>
                           </w:r>
                         </w:p>
                         <w:p>
                           <w:pPr>
-                            <w:pStyle w:val="Prrafodelista"/>
+                            <w:pStyle w:val="ListParagraph"/>
                             <w:numPr>
                               <w:ilvl w:val="0"/>
-                              <w:numId w:val="7"/>
+                              <w:numId w:val="10"/>
                             </w:numPr>
                             <w:rPr>
                               <w:b/>
+                              <w:sz w:val="22"/>
+                              <w:szCs w:val="28"/>
                             </w:rPr>
                           </w:pPr>
                           <w:r>
                             <w:rPr>
                               <w:bCs/>
-                            </w:rPr>
-                            <w:t>Identificación de Patrones y Tendencias</w:t>
+                              <w:sz w:val="22"/>
+                              <w:szCs w:val="28"/>
+                            </w:rPr>
+                            <w:t xml:space="preserve">Identificación de </w:t>
+                          </w:r>
+                          <w:r>
+                            <w:rPr>
+                              <w:bCs/>
+                              <w:sz w:val="22"/>
+                              <w:szCs w:val="28"/>
+                            </w:rPr>
+                            <w:t>tasas</w:t>
+                          </w:r>
+                          <w:r>
+                            <w:rPr>
+                              <w:bCs/>
+                              <w:sz w:val="22"/>
+                              <w:szCs w:val="28"/>
+                            </w:rPr>
+                            <w:t>.</w:t>
                           </w:r>
                         </w:p>
                         <w:p>
                           <w:pPr>
-                            <w:pStyle w:val="Prrafodelista"/>
+                            <w:pStyle w:val="ListParagraph"/>
                             <w:numPr>
                               <w:ilvl w:val="0"/>
-                              <w:numId w:val="7"/>
+                              <w:numId w:val="10"/>
                             </w:numPr>
                             <w:rPr>
                               <w:b/>
+                              <w:sz w:val="22"/>
+                              <w:szCs w:val="28"/>
                             </w:rPr>
                           </w:pPr>
                           <w:r>
                             <w:rPr>
                               <w:bCs/>
+                              <w:sz w:val="22"/>
+                              <w:szCs w:val="28"/>
                             </w:rPr>
                             <w:t xml:space="preserve">Contextualización </w:t>
                           </w:r>
-                          <w:proofErr w:type="spellStart"/>
                           <w:r>
                             <w:rPr>
                               <w:bCs/>
-                            </w:rPr>
-                            <w:t>Historica</w:t>
-                          </w:r>
-                          <w:proofErr w:type="spellEnd"/>
-                        </w:p>
-                      </w:txbxContent>
-                    </v:textbox>
-                  </v:shape>
-                  <v:shape id="Cuadro de texto 19" o:spid="_x0000_s1031" style="position:absolute;left:-1149;top:38261;width:44931;height:13486;visibility:visible;mso-wrap-style:square;v-text-anchor:top" coordsize="4942205,1180931" o:spt="100" o:gfxdata="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" adj="-11796480,,5400" path="m,l4367530,r574675,1180931l,1180931,,xe" filled="f" strokecolor="black [3213]">
-                    <v:stroke dashstyle="longDashDotDot" joinstyle="miter"/>
-                    <v:formulas/>
-                    <v:path arrowok="t" o:connecttype="custom" o:connectlocs="0,0;3970711,0;4493173,1348544;0,1348544;0,0" o:connectangles="0,0,0,0,0" textboxrect="0,0,4942205,1180931"/>
-                    <v:textbox>
-                      <w:txbxContent>
-                        <w:p>
-                          <w:pPr>
-                            <w:jc w:val="center"/>
-                            <w:rPr>
-                              <w:b/>
-                              <w:sz w:val="16"/>
-                              <w:szCs w:val="16"/>
-                              <w:lang w:val="es-CR"/>
-                            </w:rPr>
-                          </w:pPr>
-                          <w:r>
-                            <w:rPr>
-                              <w:b/>
-                              <w:sz w:val="16"/>
-                              <w:szCs w:val="16"/>
-                              <w:lang w:val="es-CR"/>
-                            </w:rPr>
-                            <w:t xml:space="preserve">Análisis: </w:t>
+                              <w:sz w:val="22"/>
+                              <w:szCs w:val="28"/>
+                            </w:rPr>
+                            <w:t>h</w:t>
                           </w:r>
                           <w:r>
                             <w:rPr>
                               <w:bCs/>
-                              <w:sz w:val="16"/>
-                              <w:szCs w:val="16"/>
-                              <w:lang w:val="es-CR"/>
-                            </w:rPr>
-                            <w:t>Estudio detallado de algo, especialmente de una obra o de un escrito.</w:t>
-                          </w:r>
-                        </w:p>
-                        <w:p>
-                          <w:pPr>
-                            <w:jc w:val="center"/>
-                            <w:rPr>
-                              <w:bCs/>
-                              <w:sz w:val="16"/>
-                              <w:szCs w:val="16"/>
-                              <w:lang w:val="es-CR"/>
-                            </w:rPr>
-                          </w:pPr>
-                          <w:r>
-                            <w:rPr>
-                              <w:b/>
-                              <w:sz w:val="16"/>
-                              <w:szCs w:val="16"/>
-                              <w:lang w:val="es-CR"/>
-                            </w:rPr>
-                            <w:t xml:space="preserve">Comparativo: </w:t>
+                              <w:sz w:val="22"/>
+                              <w:szCs w:val="28"/>
+                            </w:rPr>
+                            <w:t>istórica</w:t>
                           </w:r>
                           <w:r>
                             <w:rPr>
                               <w:bCs/>
-                              <w:sz w:val="16"/>
-                              <w:szCs w:val="16"/>
-                              <w:lang w:val="es-CR"/>
-                            </w:rPr>
-                            <w:t>Dicho de una cosa: Que compara o sirve para hacer comparación.</w:t>
-                          </w:r>
-                        </w:p>
-                        <w:p>
-                          <w:pPr>
-                            <w:jc w:val="center"/>
-                            <w:rPr>
-                              <w:bCs/>
-                              <w:sz w:val="16"/>
-                              <w:szCs w:val="16"/>
-                              <w:lang w:val="es-CR"/>
-                            </w:rPr>
-                          </w:pPr>
-                          <w:r>
-                            <w:rPr>
-                              <w:b/>
-                              <w:sz w:val="16"/>
-                              <w:szCs w:val="16"/>
-                              <w:lang w:val="es-CR"/>
-                            </w:rPr>
-                            <w:t>Relativo</w:t>
-                          </w:r>
-                          <w:r>
-                            <w:rPr>
-                              <w:bCs/>
-                              <w:sz w:val="16"/>
-                              <w:szCs w:val="16"/>
-                              <w:lang w:val="es-CR"/>
-                            </w:rPr>
-                            <w:t>: Que guarda relación con alguien o con algo.</w:t>
-                          </w:r>
-                        </w:p>
-                        <w:p>
-                          <w:pPr>
-                            <w:jc w:val="center"/>
-                            <w:rPr>
-                              <w:bCs/>
-                              <w:sz w:val="16"/>
-                              <w:szCs w:val="16"/>
-                              <w:lang w:val="es-CR"/>
-                            </w:rPr>
-                          </w:pPr>
-                          <w:r>
-                            <w:rPr>
-                              <w:b/>
-                              <w:sz w:val="16"/>
-                              <w:szCs w:val="16"/>
-                              <w:lang w:val="es-CR"/>
-                            </w:rPr>
-                            <w:t>Cultivo</w:t>
-                          </w:r>
-                          <w:r>
-                            <w:rPr>
-                              <w:bCs/>
-                              <w:sz w:val="16"/>
-                              <w:szCs w:val="16"/>
-                              <w:lang w:val="es-CR"/>
-                            </w:rPr>
-                            <w:t>:</w:t>
-                          </w:r>
-                          <w:r>
-                            <w:rPr>
-                              <w:sz w:val="16"/>
-                              <w:szCs w:val="16"/>
-                            </w:rPr>
-                            <w:t xml:space="preserve"> </w:t>
-                          </w:r>
-                          <w:r>
-                            <w:rPr>
-                              <w:bCs/>
-                              <w:sz w:val="16"/>
-                              <w:szCs w:val="16"/>
-                              <w:lang w:val="es-CR"/>
-                            </w:rPr>
-                            <w:t xml:space="preserve">Que prescinde de los barbechos y, mediante abonos y riegos, hace que la </w:t>
-                          </w:r>
-                        </w:p>
-                        <w:p>
-                          <w:pPr>
-                            <w:jc w:val="center"/>
-                            <w:rPr>
-                              <w:bCs/>
-                              <w:sz w:val="16"/>
-                              <w:szCs w:val="16"/>
-                              <w:lang w:val="es-CR"/>
-                            </w:rPr>
-                          </w:pPr>
-                          <w:r>
-                            <w:rPr>
-                              <w:bCs/>
-                              <w:sz w:val="16"/>
-                              <w:szCs w:val="16"/>
-                              <w:lang w:val="es-CR"/>
-                            </w:rPr>
-                            <w:t>tierra, sin descansar, produzca las cosechas.</w:t>
-                          </w:r>
-                        </w:p>
-                        <w:p>
-                          <w:pPr>
-                            <w:jc w:val="center"/>
-                            <w:rPr>
-                              <w:bCs/>
-                              <w:sz w:val="16"/>
-                              <w:szCs w:val="16"/>
-                              <w:lang w:val="es-CR"/>
-                            </w:rPr>
-                          </w:pPr>
-                          <w:r>
-                            <w:rPr>
-                              <w:b/>
-                              <w:sz w:val="16"/>
-                              <w:szCs w:val="16"/>
-                              <w:lang w:val="es-CR"/>
-                            </w:rPr>
-                            <w:t>Diferencia</w:t>
-                          </w:r>
-                          <w:r>
-                            <w:rPr>
-                              <w:bCs/>
-                              <w:sz w:val="16"/>
-                              <w:szCs w:val="16"/>
-                              <w:lang w:val="es-CR"/>
-                            </w:rPr>
-                            <w:t>: Variedad entre cosas de una misma especie.</w:t>
-                          </w:r>
-                        </w:p>
-                        <w:p>
-                          <w:pPr>
-                            <w:jc w:val="center"/>
-                            <w:rPr>
-                              <w:bCs/>
-                              <w:sz w:val="16"/>
-                              <w:szCs w:val="16"/>
-                              <w:lang w:val="es-CR"/>
-                            </w:rPr>
-                          </w:pPr>
-                          <w:r>
-                            <w:rPr>
-                              <w:b/>
-                              <w:sz w:val="16"/>
-                              <w:szCs w:val="16"/>
-                              <w:lang w:val="es-CR"/>
-                            </w:rPr>
-                            <w:t>Influencia</w:t>
-                          </w:r>
-                          <w:r>
-                            <w:rPr>
-                              <w:bCs/>
-                              <w:sz w:val="16"/>
-                              <w:szCs w:val="16"/>
-                              <w:lang w:val="es-CR"/>
-                            </w:rPr>
-                            <w:t xml:space="preserve">: </w:t>
-                          </w:r>
-                          <w:r>
-                            <w:rPr>
-                              <w:bCs/>
-                              <w:sz w:val="16"/>
-                              <w:szCs w:val="16"/>
-                              <w:lang w:val="es-CR"/>
-                            </w:rPr>
-                            <w:t>Poder, valimiento, autoridad de alguien para con otra u otras personas o para intervenir en un negocio.</w:t>
-                          </w:r>
-                        </w:p>
-                        <w:p>
-                          <w:pPr>
-                            <w:jc w:val="center"/>
-                            <w:rPr>
-                              <w:bCs/>
-                              <w:sz w:val="16"/>
-                              <w:szCs w:val="16"/>
-                              <w:lang w:val="es-CR"/>
-                            </w:rPr>
-                          </w:pPr>
-                          <w:r>
-                            <w:rPr>
-                              <w:b/>
-                              <w:sz w:val="16"/>
-                              <w:szCs w:val="16"/>
-                              <w:lang w:val="es-CR"/>
-                            </w:rPr>
-                            <w:t>Producción</w:t>
-                          </w:r>
-                          <w:r>
-                            <w:rPr>
-                              <w:bCs/>
-                              <w:sz w:val="16"/>
-                              <w:szCs w:val="16"/>
-                              <w:lang w:val="es-CR"/>
-                            </w:rPr>
-                            <w:t>:</w:t>
-                          </w:r>
-                          <w:r>
-                            <w:t xml:space="preserve"> </w:t>
-                          </w:r>
-                          <w:r>
-                            <w:rPr>
-                              <w:bCs/>
-                              <w:sz w:val="16"/>
-                              <w:szCs w:val="16"/>
-                              <w:lang w:val="es-CR"/>
-                            </w:rPr>
-                            <w:t>Suma de los productos del suelo o de la industria.</w:t>
-                          </w:r>
-                        </w:p>
-                        <w:p>
-                          <w:pPr>
-                            <w:jc w:val="center"/>
-                            <w:rPr>
-                              <w:bCs/>
-                              <w:sz w:val="16"/>
-                              <w:szCs w:val="16"/>
-                              <w:lang w:val="es-CR"/>
-                            </w:rPr>
-                          </w:pPr>
-                          <w:r>
-                            <w:rPr>
-                              <w:b/>
-                              <w:sz w:val="16"/>
-                              <w:szCs w:val="16"/>
-                              <w:lang w:val="es-CR"/>
-                            </w:rPr>
-                            <w:t>Media</w:t>
-                          </w:r>
-                          <w:r>
-                            <w:rPr>
-                              <w:bCs/>
-                              <w:sz w:val="16"/>
-                              <w:szCs w:val="16"/>
-                              <w:lang w:val="es-CR"/>
-                            </w:rPr>
-                            <w:t xml:space="preserve">: </w:t>
-                          </w:r>
-                          <w:r>
-                            <w:rPr>
-                              <w:bCs/>
-                              <w:sz w:val="16"/>
-                              <w:szCs w:val="16"/>
-                              <w:lang w:val="es-CR"/>
-                            </w:rPr>
-                            <w:t>Punto en que algo se divide por la mitad o casi por la mitad.</w:t>
-                          </w:r>
-                        </w:p>
-                        <w:p>
-                          <w:pPr>
-                            <w:jc w:val="center"/>
-                            <w:rPr>
-                              <w:bCs/>
-                              <w:sz w:val="16"/>
-                              <w:szCs w:val="16"/>
-                              <w:lang w:val="es-CR"/>
-                            </w:rPr>
-                          </w:pPr>
-                          <w:r>
-                            <w:rPr>
-                              <w:b/>
-                              <w:sz w:val="16"/>
-                              <w:szCs w:val="16"/>
-                              <w:lang w:val="es-CR"/>
-                            </w:rPr>
-                            <w:t>Método</w:t>
-                          </w:r>
-                          <w:r>
-                            <w:rPr>
-                              <w:bCs/>
-                              <w:sz w:val="16"/>
-                              <w:szCs w:val="16"/>
-                              <w:lang w:val="es-CR"/>
-                            </w:rPr>
-                            <w:t>:</w:t>
-                          </w:r>
-                          <w:r>
-                            <w:rPr>
-                              <w:bCs/>
-                              <w:sz w:val="16"/>
-                              <w:szCs w:val="16"/>
-                              <w:lang w:val="es-CR"/>
-                            </w:rPr>
-                            <w:t xml:space="preserve"> Procedimiento que se sigue en las ciencias para hallar la verdad y enseñarla.</w:t>
+                              <w:sz w:val="22"/>
+                              <w:szCs w:val="28"/>
+                            </w:rPr>
+                            <w:t>.</w:t>
                           </w:r>
                         </w:p>
                       </w:txbxContent>
                     </v:textbox>
                   </v:shape>
+                  <v:shape id="Cuadro de texto 19" o:spid="_x0000_s1039" style="position:absolute;left:-92;top:36607;width:41996;height:11524;visibility:visible;mso-wrap-style:square;v-text-anchor:top" coordsize="4942205,1180931" o:spt="100" o:gfxdata="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" adj="-11796480,,5400" path="m,l4367530,r574675,1180931l,1180931,,xe" filled="f" strokecolor="black [3213]">
+                    <v:stroke dashstyle="longDashDotDot" joinstyle="miter"/>
+                    <v:formulas/>
+                    <v:path arrowok="t" o:connecttype="custom" o:connectlocs="0,0;3711323,0;4199655,1152333;0,1152333;0,0" o:connectangles="0,0,0,0,0" textboxrect="0,0,4942205,1180931"/>
+                    <v:textbox>
+                      <w:txbxContent>
+                        <w:p>
+                          <w:pPr>
+                            <w:pStyle w:val="ListParagraph"/>
+                            <w:numPr>
+                              <w:ilvl w:val="0"/>
+                              <w:numId w:val="12"/>
+                            </w:numPr>
+                            <w:ind w:left="450" w:hanging="450"/>
+                            <w:rPr>
+                              <w:lang w:val="es-CR"/>
+                            </w:rPr>
+                          </w:pPr>
+                          <w:r>
+                            <w:rPr>
+                              <w:b/>
+                              <w:sz w:val="22"/>
+                              <w:szCs w:val="22"/>
+                              <w:lang w:val="es-CR"/>
+                            </w:rPr>
+                            <w:t>Prueba ANOVA</w:t>
+                          </w:r>
+                          <w:r>
+                            <w:rPr>
+                              <w:bCs/>
+                              <w:sz w:val="22"/>
+                              <w:szCs w:val="22"/>
+                              <w:lang w:val="es-CR"/>
+                            </w:rPr>
+                            <w:t xml:space="preserve">:  Test estadístico a emplear cuando se </w:t>
+                          </w:r>
+                        </w:p>
+                        <w:p>
+                          <w:pPr>
+                            <w:pStyle w:val="ListParagraph"/>
+                            <w:ind w:left="450"/>
+                            <w:rPr>
+                              <w:bCs/>
+                              <w:sz w:val="22"/>
+                              <w:szCs w:val="22"/>
+                              <w:lang w:val="es-CR"/>
+                            </w:rPr>
+                          </w:pPr>
+                          <w:r>
+                            <w:rPr>
+                              <w:bCs/>
+                              <w:sz w:val="22"/>
+                              <w:szCs w:val="22"/>
+                              <w:lang w:val="es-CR"/>
+                            </w:rPr>
+                            <w:t>desea comparar las medias de dos o más grupos.</w:t>
+                          </w:r>
+                        </w:p>
+                        <w:p>
+                          <w:pPr>
+                            <w:pStyle w:val="ListParagraph"/>
+                            <w:numPr>
+                              <w:ilvl w:val="0"/>
+                              <w:numId w:val="12"/>
+                            </w:numPr>
+                            <w:ind w:left="450" w:hanging="450"/>
+                            <w:rPr>
+                              <w:b/>
+                              <w:sz w:val="22"/>
+                              <w:szCs w:val="22"/>
+                              <w:lang w:val="es-CR"/>
+                            </w:rPr>
+                          </w:pPr>
+                          <w:r>
+                            <w:rPr>
+                              <w:b/>
+                              <w:sz w:val="22"/>
+                              <w:szCs w:val="22"/>
+                              <w:lang w:val="es-CR"/>
+                            </w:rPr>
+                            <w:t>Tasa de crecimiento.</w:t>
+                          </w:r>
+                        </w:p>
+                        <w:p>
+                          <w:pPr>
+                            <w:pStyle w:val="ListParagraph"/>
+                            <w:numPr>
+                              <w:ilvl w:val="0"/>
+                              <w:numId w:val="12"/>
+                            </w:numPr>
+                            <w:ind w:left="450" w:hanging="450"/>
+                            <w:rPr>
+                              <w:bCs/>
+                              <w:sz w:val="22"/>
+                              <w:szCs w:val="22"/>
+                              <w:lang w:val="es-CR"/>
+                            </w:rPr>
+                          </w:pPr>
+                          <w:r>
+                            <w:rPr>
+                              <w:b/>
+                              <w:sz w:val="22"/>
+                              <w:szCs w:val="22"/>
+                              <w:lang w:val="es-CR"/>
+                            </w:rPr>
+                            <w:t>Diferimiento</w:t>
+                          </w:r>
+                          <w:r>
+                            <w:rPr>
+                              <w:b/>
+                              <w:sz w:val="22"/>
+                              <w:szCs w:val="22"/>
+                              <w:lang w:val="es-CR"/>
+                            </w:rPr>
+                            <w:t>.</w:t>
+                          </w:r>
+                        </w:p>
+                        <w:p>
+                          <w:pPr>
+                            <w:pStyle w:val="ListParagraph"/>
+                            <w:numPr>
+                              <w:ilvl w:val="0"/>
+                              <w:numId w:val="12"/>
+                            </w:numPr>
+                            <w:ind w:left="450" w:hanging="450"/>
+                            <w:rPr>
+                              <w:bCs/>
+                              <w:sz w:val="22"/>
+                              <w:szCs w:val="22"/>
+                              <w:lang w:val="es-CR"/>
+                            </w:rPr>
+                          </w:pPr>
+                          <w:r>
+                            <w:rPr>
+                              <w:b/>
+                              <w:sz w:val="22"/>
+                              <w:szCs w:val="22"/>
+                              <w:lang w:val="es-CR"/>
+                            </w:rPr>
+                            <w:t>Comparación de medias.</w:t>
+                          </w:r>
+                        </w:p>
+                        <w:p>
+                          <w:pPr>
+                            <w:pStyle w:val="ListParagraph"/>
+                            <w:numPr>
+                              <w:ilvl w:val="0"/>
+                              <w:numId w:val="12"/>
+                            </w:numPr>
+                            <w:ind w:left="450" w:hanging="450"/>
+                            <w:rPr>
+                              <w:bCs/>
+                              <w:sz w:val="22"/>
+                              <w:szCs w:val="22"/>
+                              <w:lang w:val="es-CR"/>
+                            </w:rPr>
+                          </w:pPr>
+                          <w:r>
+                            <w:rPr>
+                              <w:b/>
+                              <w:sz w:val="22"/>
+                              <w:szCs w:val="22"/>
+                              <w:lang w:val="es-CR"/>
+                            </w:rPr>
+                            <w:t>Producción de piña, banano y café</w:t>
+                          </w:r>
+                          <w:r>
+                            <w:rPr>
+                              <w:b/>
+                              <w:sz w:val="22"/>
+                              <w:szCs w:val="22"/>
+                              <w:lang w:val="es-CR"/>
+                            </w:rPr>
+                            <w:t>.</w:t>
+                          </w:r>
+                        </w:p>
+                        <w:p>
+                          <w:pPr>
+                            <w:pStyle w:val="ListParagraph"/>
+                            <w:ind w:left="450"/>
+                            <w:rPr>
+                              <w:bCs/>
+                              <w:sz w:val="22"/>
+                              <w:szCs w:val="22"/>
+                              <w:lang w:val="es-CR"/>
+                            </w:rPr>
+                          </w:pPr>
+                        </w:p>
+                        <w:p>
+                          <w:pPr>
+                            <w:ind w:hanging="630"/>
+                            <w:jc w:val="center"/>
+                            <w:rPr>
+                              <w:bCs/>
+                              <w:sz w:val="22"/>
+                              <w:szCs w:val="22"/>
+                              <w:lang w:val="es-CR"/>
+                            </w:rPr>
+                          </w:pPr>
+                        </w:p>
+                      </w:txbxContent>
+                    </v:textbox>
+                  </v:shape>
                 </v:group>
-                <v:group id="Agrupar 27" o:spid="_x0000_s1032" style="position:absolute;width:91948;height:57467" coordsize="91948,57467" o:gfxdata="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">
-                  <v:group id="Agrupar 9" o:spid="_x0000_s1033" style="position:absolute;top:6889;width:91948;height:50578" coordorigin=",50" coordsize="86614,52870" o:gfxdata="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">
-                    <v:line id="Conector recto 3" o:spid="_x0000_s1034" style="position:absolute;visibility:visible;mso-wrap-style:square" from="0,50" to="23400,50" o:connectortype="straight" o:gfxdata="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" strokecolor="black [3213]" strokeweight="3pt">
+                <v:group id="Agrupar 27" o:spid="_x0000_s1040" style="position:absolute;top:-563;width:91948;height:58030" coordorigin=",-563" coordsize="91948,58031" o:gfxdata="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">
+                  <v:group id="Agrupar 9" o:spid="_x0000_s1041" style="position:absolute;top:6889;width:91948;height:50578" coordorigin=",50" coordsize="86614,52870" o:gfxdata="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">
+                    <v:line id="Conector recto 3" o:spid="_x0000_s1042" style="position:absolute;visibility:visible;mso-wrap-style:square" from="0,50" to="23400,50" o:connectortype="straight" o:gfxdata="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" strokecolor="black [3213]" strokeweight="3pt">
                       <v:shadow on="t" color="black" opacity="24903f" origin=",.5" offset="0,.55556mm"/>
                     </v:line>
-                    <v:line id="Conector recto 4" o:spid="_x0000_s1035" style="position:absolute;visibility:visible;mso-wrap-style:square" from="63214,50" to="86614,50" o:connectortype="straight" o:gfxdata="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" strokecolor="black [3213]" strokeweight="3pt">
+                    <v:line id="Conector recto 4" o:spid="_x0000_s1043" style="position:absolute;visibility:visible;mso-wrap-style:square" from="63214,50" to="86614,50" o:connectortype="straight" o:gfxdata="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" strokecolor="black [3213]" strokeweight="3pt">
                       <v:shadow on="t" color="black" opacity="24903f" origin=",.5" offset="0,.55556mm"/>
                     </v:line>
                     <v:shapetype id="_x0000_t128" coordsize="21600,21600" o:spt="128" path="m,l21600,,10800,21600xe">
                       <v:stroke joinstyle="miter"/>
                       <v:path gradientshapeok="t" o:connecttype="custom" o:connectlocs="10800,0;5400,10800;10800,21600;16200,10800" textboxrect="5400,0,16200,10800"/>
                     </v:shapetype>
-                    <v:shape id="Combinar 2" o:spid="_x0000_s1036" type="#_x0000_t128" style="position:absolute;left:22987;top:50;width:40227;height:52870;visibility:visible;mso-wrap-style:square;v-text-anchor:top" o:gfxdata="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" filled="f" strokecolor="black [3213]" strokeweight="3pt">
+                    <v:shape id="Combinar 2" o:spid="_x0000_s1044" type="#_x0000_t128" style="position:absolute;left:22987;top:50;width:40227;height:52870;visibility:visible;mso-wrap-style:square;v-text-anchor:top" o:gfxdata="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" filled="f" strokecolor="black [3213]" strokeweight="3pt">
                       <v:shadow on="t" color="black" opacity="22937f" origin=",.5" offset="0,.63889mm"/>
                     </v:shape>
-                    <v:line id="Conector recto 6" o:spid="_x0000_s1037" style="position:absolute;visibility:visible;mso-wrap-style:square" from="23581,123" to="62433,123" o:connectortype="straight" o:gfxdata="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" strokecolor="white" strokeweight="8pt">
+                    <v:line id="Conector recto 6" o:spid="_x0000_s1045" style="position:absolute;visibility:visible;mso-wrap-style:square" from="23581,123" to="62433,123" o:connectortype="straight" o:gfxdata="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" strokecolor="white" strokeweight="8pt">
                       <v:stroke endcap="round"/>
                     </v:line>
                   </v:group>
-                  <v:roundrect id="Rectángulo redondeado 10" o:spid="_x0000_s1038" style="position:absolute;left:29257;width:36573;height:4718;visibility:visible;mso-wrap-style:square;v-text-anchor:middle" arcsize="10923f" o:gfxdata="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" strokecolor="black [3213]">
+                  <v:roundrect id="Rectángulo redondeado 10" o:spid="_x0000_s1046" style="position:absolute;left:27593;top:-563;width:36573;height:5513;visibility:visible;mso-wrap-style:square;v-text-anchor:middle" arcsize="24500f" o:gfxdata="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" fillcolor="#92cddc [1944]" strokecolor="black [3213]">
                     <v:shadow on="t" color="black" opacity="22937f" origin=",.5" offset="0,.63889mm"/>
-                    <v:textbox style="mso-next-textbox:#Cuadro de texto 11">
+                    <v:textbox style="mso-next-textbox:#_x0000_s1047">
                       <w:txbxContent>
                         <w:p>
                           <w:pPr>
@@ -3001,13 +4221,13 @@
                       </w:txbxContent>
                     </v:textbox>
                   </v:roundrect>
-                  <v:shape id="Cuadro de texto 11" o:spid="_x0000_s1039" type="#_x0000_t202" style="position:absolute;left:34588;top:8045;width:22943;height:14863;visibility:visible;mso-wrap-style:square;v-text-anchor:top" o:gfxdata="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" filled="f" strokecolor="black [3213]">
+                  <v:shape id="_x0000_s1047" type="#_x0000_t202" style="position:absolute;left:34408;top:6959;width:24396;height:10661;visibility:visible;mso-wrap-style:square;v-text-anchor:top" o:gfxdata="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" filled="f" strokecolor="black [3213]">
                     <v:stroke dashstyle="longDashDotDot"/>
                     <v:textbox>
                       <w:txbxContent/>
                     </v:textbox>
                   </v:shape>
-                  <v:rect id="Rectángulo 23" o:spid="_x0000_s1040" style="position:absolute;left:3448;top:3136;width:19602;height:3448;visibility:visible;mso-wrap-style:square;v-text-anchor:middle" o:gfxdata="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" stroked="f">
+                  <v:rect id="Rectángulo 23" o:spid="_x0000_s1048" style="position:absolute;left:3448;top:3136;width:19602;height:3448;visibility:visible;mso-wrap-style:square;v-text-anchor:middle" o:gfxdata="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" stroked="f">
                     <v:textbox>
                       <w:txbxContent>
                         <w:p>
@@ -3015,7 +4235,7 @@
                             <w:jc w:val="center"/>
                             <w:rPr>
                               <w:b/>
-                              <w:color w:val="000000" w:themeColor="text1"/>
+                              <w:color w:val="215868" w:themeColor="accent5" w:themeShade="80"/>
                               <w:sz w:val="40"/>
                               <w:szCs w:val="40"/>
                             </w:rPr>
@@ -3023,7 +4243,7 @@
                           <w:r>
                             <w:rPr>
                               <w:b/>
-                              <w:color w:val="000000" w:themeColor="text1"/>
+                              <w:color w:val="215868" w:themeColor="accent5" w:themeShade="80"/>
                               <w:sz w:val="40"/>
                               <w:szCs w:val="40"/>
                             </w:rPr>
@@ -3033,7 +4253,7 @@
                       </w:txbxContent>
                     </v:textbox>
                   </v:rect>
-                  <v:rect id="Rectángulo 24" o:spid="_x0000_s1041" style="position:absolute;left:70764;top:3136;width:19602;height:3448;visibility:visible;mso-wrap-style:square;v-text-anchor:middle" o:gfxdata="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" stroked="f">
+                  <v:rect id="Rectángulo 24" o:spid="_x0000_s1049" style="position:absolute;left:70764;top:3136;width:19602;height:3448;visibility:visible;mso-wrap-style:square;v-text-anchor:middle" o:gfxdata="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" stroked="f">
                     <v:textbox>
                       <w:txbxContent>
                         <w:p>
@@ -3041,14 +4261,14 @@
                             <w:jc w:val="center"/>
                             <w:rPr>
                               <w:b/>
-                              <w:color w:val="000000" w:themeColor="text1"/>
+                              <w:color w:val="215868" w:themeColor="accent5" w:themeShade="80"/>
                               <w:sz w:val="40"/>
                             </w:rPr>
                           </w:pPr>
                           <w:r>
                             <w:rPr>
                               <w:b/>
-                              <w:color w:val="000000" w:themeColor="text1"/>
+                              <w:color w:val="215868" w:themeColor="accent5" w:themeShade="80"/>
                               <w:sz w:val="40"/>
                             </w:rPr>
                             <w:t>HACER</w:t>
@@ -3058,181 +4278,276 @@
                     </v:textbox>
                   </v:rect>
                 </v:group>
-                <v:group id="Agrupar 29" o:spid="_x0000_s1042" style="position:absolute;left:47021;top:10833;width:45423;height:49239" coordorigin="-6864,1823" coordsize="45422,49238" o:gfxdata="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">
-                  <v:shape id="Cuadro de texto 20" o:spid="_x0000_s1043" style="position:absolute;left:8198;top:1823;width:30302;height:12475;visibility:visible;mso-wrap-style:square;v-text-anchor:top" coordsize="3333032,1183436" o:spt="100" o:gfxdata="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" adj="-11796480,,5400" path="m552471,l3333032,r,1183436l,1183436,552471,xe" filled="f" strokecolor="black [3213]">
+                <v:group id="Agrupar 29" o:spid="_x0000_s1050" style="position:absolute;left:49646;top:11344;width:42789;height:42507" coordorigin="-4239,2333" coordsize="42789,42506" o:gfxdata="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">
+                  <v:shape id="Cuadro de texto 20" o:spid="_x0000_s1051" style="position:absolute;left:8006;top:2333;width:30378;height:12249;visibility:visible;mso-wrap-style:square;v-text-anchor:top" coordsize="3333032,1183436" o:spt="100" o:gfxdata="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" adj="-11796480,,5400" path="m552471,l3333032,r,1183436l,1183436,552471,xe" filled="f" strokecolor="black [3213]">
                     <v:stroke dashstyle="longDashDotDot" joinstyle="miter"/>
                     <v:formulas/>
-                    <v:path arrowok="t" o:connecttype="custom" o:connectlocs="502275,0;3030204,0;3030204,1247545;0,1247545;502275,0" o:connectangles="0,0,0,0,0" textboxrect="0,0,3333032,1183436"/>
+                    <v:path arrowok="t" o:connecttype="custom" o:connectlocs="503544,0;3037857,0;3037857,1224845;0,1224845;503544,0" o:connectangles="0,0,0,0,0" textboxrect="0,0,3333032,1183436"/>
                     <v:textbox>
                       <w:txbxContent>
                         <w:p>
                           <w:pPr>
-                            <w:jc w:val="center"/>
-                            <w:rPr>
-                              <w:rFonts w:ascii="20 CENTS MARKER Bold" w:hAnsi="20 CENTS MARKER Bold"/>
+                            <w:jc w:val="right"/>
+                            <w:rPr>
+                              <w:sz w:val="18"/>
+                              <w:szCs w:val="22"/>
                             </w:rPr>
                           </w:pPr>
                         </w:p>
                         <w:p>
                           <w:pPr>
-                            <w:pStyle w:val="Prrafodelista"/>
-                            <w:numPr>
-                              <w:ilvl w:val="0"/>
-                              <w:numId w:val="5"/>
-                            </w:numPr>
-                            <w:jc w:val="center"/>
-                            <w:rPr>
-                              <w:rFonts w:ascii="20 CENTS MARKER Bold" w:hAnsi="20 CENTS MARKER Bold"/>
+                            <w:pStyle w:val="ListParagraph"/>
+                            <w:jc w:val="both"/>
+                            <w:rPr>
+                              <w:sz w:val="22"/>
+                              <w:szCs w:val="28"/>
                             </w:rPr>
                           </w:pPr>
                           <w:r>
                             <w:rPr>
-                              <w:rFonts w:ascii="20 CENTS MARKER Bold" w:hAnsi="20 CENTS MARKER Bold"/>
-                            </w:rPr>
-                            <w:t>La diferencia de países por distintos factores va a tener un cambio en la exportación</w:t>
+                              <w:sz w:val="22"/>
+                              <w:szCs w:val="28"/>
+                            </w:rPr>
+                            <w:t>Se ha dado un crecimiento paulatino</w:t>
+                          </w:r>
+                          <w:r>
+                            <w:rPr>
+                              <w:sz w:val="22"/>
+                              <w:szCs w:val="28"/>
+                            </w:rPr>
+                            <w:t xml:space="preserve"> en la producción de los 3 cultivos</w:t>
+                          </w:r>
+                          <w:r>
+                            <w:rPr>
+                              <w:sz w:val="22"/>
+                              <w:szCs w:val="28"/>
+                            </w:rPr>
+                            <w:t xml:space="preserve"> </w:t>
+                          </w:r>
+                          <w:r>
+                            <w:rPr>
+                              <w:sz w:val="22"/>
+                              <w:szCs w:val="28"/>
+                            </w:rPr>
+                            <w:t>en la mayoría de los países.</w:t>
+                          </w:r>
+                          <w:r>
+                            <w:rPr>
+                              <w:sz w:val="22"/>
+                              <w:szCs w:val="28"/>
+                            </w:rPr>
+                            <w:t xml:space="preserve"> </w:t>
+                          </w:r>
+                          <w:r>
+                            <w:rPr>
+                              <w:sz w:val="22"/>
+                              <w:szCs w:val="28"/>
+                            </w:rPr>
+                            <w:t>Según estadísticas, preliminarmente</w:t>
+                          </w:r>
+                          <w:r>
+                            <w:rPr>
+                              <w:sz w:val="22"/>
+                              <w:szCs w:val="28"/>
+                            </w:rPr>
+                            <w:t xml:space="preserve"> se</w:t>
+                          </w:r>
+                          <w:r>
+                            <w:rPr>
+                              <w:sz w:val="22"/>
+                              <w:szCs w:val="28"/>
+                            </w:rPr>
+                            <w:t xml:space="preserve"> tienen diferencias entre las medias de producción de cada país escogido.</w:t>
                           </w:r>
                         </w:p>
                         <w:p>
                           <w:pPr>
-                            <w:pStyle w:val="Prrafodelista"/>
-                            <w:numPr>
-                              <w:ilvl w:val="0"/>
-                              <w:numId w:val="5"/>
-                            </w:numPr>
-                            <w:jc w:val="center"/>
+                            <w:ind w:left="360"/>
+                            <w:jc w:val="right"/>
                             <w:rPr>
                               <w:rFonts w:ascii="20 CENTS MARKER Bold" w:hAnsi="20 CENTS MARKER Bold"/>
+                              <w:sz w:val="26"/>
+                              <w:szCs w:val="36"/>
                             </w:rPr>
                           </w:pPr>
                         </w:p>
                       </w:txbxContent>
                     </v:textbox>
                   </v:shape>
-                  <v:shape id="Cuadro de texto 21" o:spid="_x0000_s1044" style="position:absolute;left:2539;top:17700;width:35990;height:9210;visibility:visible;mso-wrap-style:square;v-text-anchor:top" coordsize="3907205,933362" o:spt="100" o:gfxdata="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" adj="-11796480,,5400" path="m459740,12702l3907205,r,933362l,933362,459740,12702xe" filled="f" strokecolor="black [3213]">
+                  <v:shape id="Cuadro de texto 21" o:spid="_x0000_s1052" style="position:absolute;left:1499;top:19367;width:37001;height:10094;visibility:visible;mso-wrap-style:square;v-text-anchor:top" coordsize="3907205,933362" o:spt="100" o:gfxdata="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" adj="-11796480,,5400" path="m459740,12702l3907205,r,933362l,933362,459740,12702xe" filled="f" strokecolor="black [3213]">
                     <v:stroke dashstyle="longDashDotDot" joinstyle="miter"/>
                     <v:formulas/>
-                    <v:path arrowok="t" o:connecttype="custom" o:connectlocs="423466,12534;3598926,0;3598926,921003;0,921003;423466,12534" o:connectangles="0,0,0,0,0" textboxrect="0,0,3907205,933362"/>
+                    <v:path arrowok="t" o:connecttype="custom" o:connectlocs="435363,13737;3700033,0;3700033,1009441;0,1009441;435363,13737" o:connectangles="0,0,0,0,0" textboxrect="0,0,3907205,933362"/>
                     <v:textbox>
                       <w:txbxContent>
                         <w:p>
                           <w:pPr>
-                            <w:pStyle w:val="Prrafodelista"/>
-                            <w:rPr>
-                              <w:rFonts w:asciiTheme="majorHAnsi" w:hAnsiTheme="majorHAnsi"/>
-                              <w:sz w:val="28"/>
-                              <w:szCs w:val="28"/>
+                            <w:pStyle w:val="ListParagraph"/>
+                            <w:jc w:val="both"/>
+                            <w:rPr>
+                              <w:sz w:val="22"/>
+                              <w:szCs w:val="22"/>
                               <w:lang w:val="es-CR"/>
                             </w:rPr>
                           </w:pPr>
                           <w:r>
                             <w:rPr>
-                              <w:rFonts w:asciiTheme="majorHAnsi" w:hAnsiTheme="majorHAnsi"/>
-                              <w:sz w:val="28"/>
-                              <w:szCs w:val="28"/>
+                              <w:sz w:val="22"/>
+                              <w:szCs w:val="22"/>
                               <w:lang w:val="es-CR"/>
                             </w:rPr>
-                            <w:t xml:space="preserve">Medias De Exportación de la producción de piña, banano y </w:t>
+                            <w:t xml:space="preserve">Las medias de </w:t>
                           </w:r>
-                          <w:proofErr w:type="spellStart"/>
                           <w:r>
                             <w:rPr>
-                              <w:rFonts w:asciiTheme="majorHAnsi" w:hAnsiTheme="majorHAnsi"/>
-                              <w:sz w:val="28"/>
-                              <w:szCs w:val="28"/>
+                              <w:sz w:val="22"/>
+                              <w:szCs w:val="22"/>
                               <w:lang w:val="es-CR"/>
                             </w:rPr>
-                            <w:t>cafe</w:t>
+                            <w:t xml:space="preserve">producción de </w:t>
                           </w:r>
-                          <w:proofErr w:type="spellEnd"/>
                           <w:r>
                             <w:rPr>
-                              <w:rFonts w:asciiTheme="majorHAnsi" w:hAnsiTheme="majorHAnsi"/>
-                              <w:sz w:val="28"/>
-                              <w:szCs w:val="28"/>
+                              <w:sz w:val="22"/>
+                              <w:szCs w:val="22"/>
                               <w:lang w:val="es-CR"/>
                             </w:rPr>
-                            <w:t xml:space="preserve"> en distintos sectores</w:t>
+                            <w:t xml:space="preserve">café, banano y piña de los respectivos países más productores según producto junto con sus diferimientos y tasas. </w:t>
                           </w:r>
                         </w:p>
                       </w:txbxContent>
                     </v:textbox>
                   </v:shape>
-                  <v:shape id="Cuadro de texto 26" o:spid="_x0000_s1045" style="position:absolute;left:-6864;top:39265;width:45421;height:11796;visibility:visible;mso-wrap-style:square;v-text-anchor:top" coordsize="4941622,1032832" o:spt="100" o:gfxdata="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" adj="-11796480,,5400" path="m459740,l4941622,r,1032832l,1032832,459740,xe" filled="f" strokecolor="black [3213]">
+                  <v:shape id="Cuadro de texto 26" o:spid="_x0000_s1053" style="position:absolute;left:-4239;top:35178;width:42788;height:9662;visibility:visible;mso-wrap-style:square;v-text-anchor:top" coordsize="4941622,1032832" o:spt="100" o:gfxdata="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" adj="-11796480,,5400" path="m459740,l4941622,r,1032832l,1032832,459740,xe" filled="f" strokecolor="black [3213]">
                     <v:stroke dashstyle="longDashDotDot" joinstyle="miter"/>
                     <v:formulas/>
-                    <v:path arrowok="t" o:connecttype="custom" o:connectlocs="422584,0;4542246,0;4542246,1179654;0,1179654;422584,0" o:connectangles="0,0,0,0,0" textboxrect="0,0,4941622,1032832"/>
+                    <v:path arrowok="t" o:connecttype="custom" o:connectlocs="398089,0;4278947,0;4278947,966221;0,966221;398089,0" o:connectangles="0,0,0,0,0" textboxrect="0,0,4941622,1032832"/>
                     <v:textbox>
                       <w:txbxContent>
                         <w:p>
                           <w:pPr>
-                            <w:pStyle w:val="Prrafodelista"/>
+                            <w:pStyle w:val="ListParagraph"/>
                             <w:numPr>
                               <w:ilvl w:val="0"/>
-                              <w:numId w:val="1"/>
+                              <w:numId w:val="11"/>
                             </w:numPr>
-                            <w:jc w:val="center"/>
-                            <w:rPr>
-                              <w:rFonts w:ascii="20 CENTS MARKER Bold" w:hAnsi="20 CENTS MARKER Bold"/>
-                              <w:sz w:val="28"/>
-                              <w:szCs w:val="40"/>
+                            <w:ind w:left="1170"/>
+                            <w:rPr>
+                              <w:sz w:val="22"/>
+                              <w:szCs w:val="22"/>
+                              <w:lang w:val="es-CR"/>
                             </w:rPr>
                           </w:pPr>
                           <w:r>
                             <w:rPr>
-                              <w:rFonts w:ascii="20 CENTS MARKER Bold" w:hAnsi="20 CENTS MARKER Bold"/>
-                              <w:sz w:val="28"/>
-                              <w:szCs w:val="40"/>
+                              <w:sz w:val="22"/>
+                              <w:szCs w:val="22"/>
                               <w:lang w:val="es-CR"/>
                             </w:rPr>
-                            <w:t>Distintos Sectores</w:t>
+                            <w:t>Delimitación de</w:t>
+                          </w:r>
+                          <w:r>
+                            <w:rPr>
+                              <w:sz w:val="22"/>
+                              <w:szCs w:val="22"/>
+                              <w:lang w:val="es-CR"/>
+                            </w:rPr>
+                            <w:t>l rango</w:t>
+                          </w:r>
+                          <w:r>
+                            <w:rPr>
+                              <w:sz w:val="22"/>
+                              <w:szCs w:val="22"/>
+                              <w:lang w:val="es-CR"/>
+                            </w:rPr>
+                            <w:t xml:space="preserve"> de tiempo</w:t>
+                          </w:r>
+                          <w:r>
+                            <w:rPr>
+                              <w:sz w:val="22"/>
+                              <w:szCs w:val="22"/>
+                              <w:lang w:val="es-CR"/>
+                            </w:rPr>
+                            <w:t xml:space="preserve"> a estudiar.</w:t>
                           </w:r>
                         </w:p>
                         <w:p>
                           <w:pPr>
-                            <w:pStyle w:val="Prrafodelista"/>
+                            <w:pStyle w:val="ListParagraph"/>
                             <w:numPr>
                               <w:ilvl w:val="0"/>
-                              <w:numId w:val="1"/>
+                              <w:numId w:val="11"/>
                             </w:numPr>
-                            <w:jc w:val="center"/>
-                            <w:rPr>
-                              <w:rFonts w:ascii="20 CENTS MARKER Bold" w:hAnsi="20 CENTS MARKER Bold"/>
-                              <w:sz w:val="28"/>
-                              <w:szCs w:val="40"/>
+                            <w:ind w:left="1170"/>
+                            <w:rPr>
+                              <w:sz w:val="22"/>
+                              <w:szCs w:val="22"/>
                             </w:rPr>
                           </w:pPr>
                           <w:r>
                             <w:rPr>
-                              <w:rFonts w:ascii="20 CENTS MARKER Bold" w:hAnsi="20 CENTS MARKER Bold"/>
-                              <w:sz w:val="28"/>
-                              <w:szCs w:val="40"/>
+                              <w:sz w:val="22"/>
+                              <w:szCs w:val="22"/>
                               <w:lang w:val="es-CR"/>
                             </w:rPr>
-                            <w:t xml:space="preserve">Distintos Productos </w:t>
+                            <w:t>Top 3 mayores productores mundiales según producto</w:t>
+                          </w:r>
+                          <w:r>
+                            <w:rPr>
+                              <w:sz w:val="22"/>
+                              <w:szCs w:val="22"/>
+                              <w:lang w:val="es-CR"/>
+                            </w:rPr>
+                            <w:t>.</w:t>
                           </w:r>
                         </w:p>
                         <w:p>
                           <w:pPr>
-                            <w:pStyle w:val="Prrafodelista"/>
+                            <w:pStyle w:val="ListParagraph"/>
                             <w:numPr>
                               <w:ilvl w:val="0"/>
-                              <w:numId w:val="1"/>
+                              <w:numId w:val="11"/>
                             </w:numPr>
-                            <w:jc w:val="center"/>
-                            <w:rPr>
-                              <w:rFonts w:ascii="20 CENTS MARKER Bold" w:hAnsi="20 CENTS MARKER Bold"/>
-                              <w:sz w:val="28"/>
-                              <w:szCs w:val="40"/>
+                            <w:ind w:left="1170"/>
+                            <w:rPr>
+                              <w:sz w:val="22"/>
+                              <w:szCs w:val="22"/>
                             </w:rPr>
                           </w:pPr>
                           <w:r>
                             <w:rPr>
-                              <w:rFonts w:ascii="20 CENTS MARKER Bold" w:hAnsi="20 CENTS MARKER Bold"/>
-                              <w:sz w:val="28"/>
-                              <w:szCs w:val="40"/>
-                              <w:lang w:val="es-CR"/>
-                            </w:rPr>
-                            <w:t>Distintos Años</w:t>
+                              <w:sz w:val="22"/>
+                              <w:szCs w:val="22"/>
+                            </w:rPr>
+                            <w:t>Definición de una línea de trabajo metodológica dad</w:t>
+                          </w:r>
+                          <w:r>
+                            <w:rPr>
+                              <w:sz w:val="22"/>
+                              <w:szCs w:val="22"/>
+                            </w:rPr>
+                            <w:t>o un orden de la</w:t>
+                          </w:r>
+                          <w:r>
+                            <w:rPr>
+                              <w:sz w:val="22"/>
+                              <w:szCs w:val="22"/>
+                            </w:rPr>
+                            <w:t xml:space="preserve"> literatura</w:t>
+                          </w:r>
+                          <w:r>
+                            <w:rPr>
+                              <w:sz w:val="22"/>
+                              <w:szCs w:val="22"/>
+                            </w:rPr>
+                            <w:t xml:space="preserve"> encontrada</w:t>
+                          </w:r>
+                          <w:r>
+                            <w:rPr>
+                              <w:sz w:val="22"/>
+                              <w:szCs w:val="22"/>
+                            </w:rPr>
+                            <w:t>.</w:t>
                           </w:r>
                         </w:p>
                       </w:txbxContent>
@@ -3248,1464 +4563,20 @@
       <w:r>
         <w:rPr>
           <w:noProof/>
-          <w:lang w:val="es-ES"/>
-        </w:rPr>
-        <mc:AlternateContent>
-          <mc:Choice Requires="wpg">
-            <w:drawing>
-              <wp:anchor distT="0" distB="0" distL="114300" distR="114300" simplePos="0" relativeHeight="251658240" behindDoc="0" locked="0" layoutInCell="1" allowOverlap="1" wp14:anchorId="5E5C3AFC" wp14:editId="0AF94DAC">
-                <wp:simplePos x="0" y="0"/>
-                <wp:positionH relativeFrom="column">
-                  <wp:posOffset>-233045</wp:posOffset>
-                </wp:positionH>
-                <wp:positionV relativeFrom="paragraph">
-                  <wp:posOffset>283845</wp:posOffset>
-                </wp:positionV>
-                <wp:extent cx="10165715" cy="5733415"/>
-                <wp:effectExtent l="57150" t="57150" r="45085" b="57785"/>
-                <wp:wrapThrough wrapText="bothSides">
-                  <wp:wrapPolygon edited="0">
-                    <wp:start x="7974" y="-215"/>
-                    <wp:lineTo x="-121" y="-72"/>
-                    <wp:lineTo x="-121" y="1077"/>
-                    <wp:lineTo x="10726" y="2225"/>
-                    <wp:lineTo x="10767" y="5670"/>
-                    <wp:lineTo x="14288" y="6531"/>
-                    <wp:lineTo x="14288" y="6818"/>
-                    <wp:lineTo x="14046" y="6818"/>
-                    <wp:lineTo x="14046" y="7464"/>
-                    <wp:lineTo x="10767" y="7966"/>
-                    <wp:lineTo x="10767" y="9115"/>
-                    <wp:lineTo x="-121" y="9258"/>
-                    <wp:lineTo x="-121" y="10263"/>
-                    <wp:lineTo x="10726" y="11411"/>
-                    <wp:lineTo x="10767" y="13708"/>
-                    <wp:lineTo x="-121" y="13995"/>
-                    <wp:lineTo x="-121" y="14928"/>
-                    <wp:lineTo x="10767" y="16004"/>
-                    <wp:lineTo x="10767" y="19449"/>
-                    <wp:lineTo x="6760" y="20239"/>
-                    <wp:lineTo x="6760" y="21746"/>
-                    <wp:lineTo x="15219" y="21746"/>
-                    <wp:lineTo x="15300" y="20382"/>
-                    <wp:lineTo x="14734" y="20167"/>
-                    <wp:lineTo x="10726" y="19449"/>
-                    <wp:lineTo x="10767" y="16004"/>
-                    <wp:lineTo x="21493" y="15646"/>
-                    <wp:lineTo x="21493" y="14856"/>
-                    <wp:lineTo x="9310" y="14856"/>
-                    <wp:lineTo x="10726" y="13708"/>
-                    <wp:lineTo x="10726" y="11411"/>
-                    <wp:lineTo x="8095" y="10263"/>
-                    <wp:lineTo x="10726" y="9115"/>
-                    <wp:lineTo x="10767" y="7966"/>
-                    <wp:lineTo x="16555" y="7966"/>
-                    <wp:lineTo x="21655" y="7464"/>
-                    <wp:lineTo x="21655" y="6531"/>
-                    <wp:lineTo x="10726" y="5670"/>
-                    <wp:lineTo x="10767" y="2225"/>
-                    <wp:lineTo x="17243" y="2225"/>
-                    <wp:lineTo x="21655" y="1794"/>
-                    <wp:lineTo x="21655" y="215"/>
-                    <wp:lineTo x="21251" y="144"/>
-                    <wp:lineTo x="13519" y="-215"/>
-                    <wp:lineTo x="7974" y="-215"/>
-                  </wp:wrapPolygon>
-                </wp:wrapThrough>
-                <wp:docPr id="36" name="Agrupar 36"/>
-                <wp:cNvGraphicFramePr/>
-                <a:graphic xmlns:a="http://schemas.openxmlformats.org/drawingml/2006/main">
-                  <a:graphicData uri="http://schemas.microsoft.com/office/word/2010/wordprocessingGroup">
-                    <wpg:wgp>
-                      <wpg:cNvGrpSpPr/>
-                      <wpg:grpSpPr>
-                        <a:xfrm>
-                          <a:off x="0" y="0"/>
-                          <a:ext cx="10165715" cy="5733415"/>
-                          <a:chOff x="0" y="0"/>
-                          <a:chExt cx="10165715" cy="5735214"/>
-                        </a:xfrm>
-                      </wpg:grpSpPr>
-                      <wps:wsp>
-                        <wps:cNvPr id="1" name="Cuadro de texto 1"/>
-                        <wps:cNvSpPr txBox="1"/>
-                        <wps:spPr>
-                          <a:xfrm>
-                            <a:off x="3804920" y="0"/>
-                            <a:ext cx="2522855" cy="197485"/>
-                          </a:xfrm>
-                          <a:prstGeom prst="rect">
-                            <a:avLst/>
-                          </a:prstGeom>
-                          <a:solidFill>
-                            <a:srgbClr val="D9D9D9"/>
-                          </a:solidFill>
-                          <a:ln>
-                            <a:solidFill>
-                              <a:srgbClr val="000000"/>
-                            </a:solidFill>
-                          </a:ln>
-                          <a:effectLst/>
-                          <a:scene3d>
-                            <a:camera prst="orthographicFront"/>
-                            <a:lightRig rig="threePt" dir="t"/>
-                          </a:scene3d>
-                          <a:sp3d>
-                            <a:bevelT w="101600" prst="riblet"/>
-                          </a:sp3d>
-                          <a:extLst>
-                            <a:ext uri="{C572A759-6A51-4108-AA02-DFA0A04FC94B}">
-                              <ma14:wrappingTextBoxFlag xmlns="" xmlns:mo="http://schemas.microsoft.com/office/mac/office/2008/main" xmlns:mv="urn:schemas-microsoft-com:mac:vml" xmlns:o="urn:schemas-microsoft-com:office:office" xmlns:v="urn:schemas-microsoft-com:vml" xmlns:w10="urn:schemas-microsoft-com:office:word" xmlns:w="http://schemas.openxmlformats.org/wordprocessingml/2006/main" xmlns:ma14="http://schemas.microsoft.com/office/mac/drawingml/2011/main"/>
-                            </a:ext>
-                          </a:extLst>
-                        </wps:spPr>
-                        <wps:txbx>
-                          <w:txbxContent>
-                            <w:p>
-                              <w:pPr>
-                                <w:jc w:val="center"/>
-                                <w:rPr>
-                                  <w:noProof/>
-                                  <w:lang w:val="es-ES"/>
-                                </w:rPr>
-                              </w:pPr>
-                              <w:r>
-                                <w:t xml:space="preserve">* </w:t>
-                              </w:r>
-                              <w:fldSimple w:instr=" SEQ * \* ARABIC ">
-                                <w:r>
-                                  <w:rPr>
-                                    <w:noProof/>
-                                  </w:rPr>
-                                  <w:t>1</w:t>
-                                </w:r>
-                              </w:fldSimple>
-                              <w:r>
-                                <w:t>. PREGUNTA</w:t>
-                              </w:r>
-                            </w:p>
-                          </w:txbxContent>
-                        </wps:txbx>
-                        <wps:bodyPr rot="0" spcFirstLastPara="0" vertOverflow="overflow" horzOverflow="overflow" vert="horz" wrap="square" lIns="0" tIns="0" rIns="0" bIns="0" numCol="1" spcCol="0" rtlCol="0" fromWordArt="0" anchor="ctr" anchorCtr="0" forceAA="0" compatLnSpc="1">
-                          <a:prstTxWarp prst="textNoShape">
-                            <a:avLst/>
-                          </a:prstTxWarp>
-                          <a:noAutofit/>
-                        </wps:bodyPr>
-                      </wps:wsp>
-                      <wps:wsp>
-                        <wps:cNvPr id="5" name="Cuadro de texto 5"/>
-                        <wps:cNvSpPr txBox="1"/>
-                        <wps:spPr>
-                          <a:xfrm>
-                            <a:off x="3229066" y="5473904"/>
-                            <a:ext cx="3907155" cy="261310"/>
-                          </a:xfrm>
-                          <a:prstGeom prst="rect">
-                            <a:avLst/>
-                          </a:prstGeom>
-                          <a:solidFill>
-                            <a:srgbClr val="D9D9D9"/>
-                          </a:solidFill>
-                          <a:ln>
-                            <a:solidFill>
-                              <a:schemeClr val="tx1"/>
-                            </a:solidFill>
-                          </a:ln>
-                          <a:effectLst/>
-                          <a:scene3d>
-                            <a:camera prst="orthographicFront"/>
-                            <a:lightRig rig="threePt" dir="t"/>
-                          </a:scene3d>
-                          <a:sp3d>
-                            <a:bevelT w="101600" prst="riblet"/>
-                          </a:sp3d>
-                          <a:extLst>
-                            <a:ext uri="{C572A759-6A51-4108-AA02-DFA0A04FC94B}">
-                              <ma14:wrappingTextBoxFlag xmlns="" xmlns:mo="http://schemas.microsoft.com/office/mac/office/2008/main" xmlns:mv="urn:schemas-microsoft-com:mac:vml" xmlns:o="urn:schemas-microsoft-com:office:office" xmlns:v="urn:schemas-microsoft-com:vml" xmlns:w10="urn:schemas-microsoft-com:office:word" xmlns:w="http://schemas.openxmlformats.org/wordprocessingml/2006/main" xmlns:ma14="http://schemas.microsoft.com/office/mac/drawingml/2011/main"/>
-                            </a:ext>
-                          </a:extLst>
-                        </wps:spPr>
-                        <wps:txbx>
-                          <w:txbxContent>
-                            <w:p>
-                              <w:pPr>
-                                <w:jc w:val="center"/>
-                                <w:rPr>
-                                  <w:noProof/>
-                                  <w:lang w:val="es-ES"/>
-                                </w:rPr>
-                              </w:pPr>
-                              <w:r>
-                                <w:t xml:space="preserve">* </w:t>
-                              </w:r>
-                              <w:fldSimple w:instr=" SEQ * \* ARABIC ">
-                                <w:r>
-                                  <w:rPr>
-                                    <w:noProof/>
-                                  </w:rPr>
-                                  <w:t>2</w:t>
-                                </w:r>
-                              </w:fldSimple>
-                              <w:r>
-                                <w:t>. TEMA DE ESTUDIO</w:t>
-                              </w:r>
-                            </w:p>
-                          </w:txbxContent>
-                        </wps:txbx>
-                        <wps:bodyPr rot="0" spcFirstLastPara="0" vertOverflow="overflow" horzOverflow="overflow" vert="horz" wrap="square" lIns="0" tIns="0" rIns="0" bIns="0" numCol="1" spcCol="0" rtlCol="0" fromWordArt="0" anchor="t" anchorCtr="0" forceAA="0" compatLnSpc="1">
-                          <a:prstTxWarp prst="textNoShape">
-                            <a:avLst/>
-                          </a:prstTxWarp>
-                          <a:noAutofit/>
-                        </wps:bodyPr>
-                      </wps:wsp>
-                      <wps:wsp>
-                        <wps:cNvPr id="7" name="Cuadro de texto 7"/>
-                        <wps:cNvSpPr txBox="1"/>
-                        <wps:spPr>
-                          <a:xfrm>
-                            <a:off x="5632450" y="3984625"/>
-                            <a:ext cx="4533265" cy="205105"/>
-                          </a:xfrm>
-                          <a:custGeom>
-                            <a:avLst/>
-                            <a:gdLst>
-                              <a:gd name="connsiteX0" fmla="*/ 0 w 4482465"/>
-                              <a:gd name="connsiteY0" fmla="*/ 0 h 205105"/>
-                              <a:gd name="connsiteX1" fmla="*/ 4482465 w 4482465"/>
-                              <a:gd name="connsiteY1" fmla="*/ 0 h 205105"/>
-                              <a:gd name="connsiteX2" fmla="*/ 4482465 w 4482465"/>
-                              <a:gd name="connsiteY2" fmla="*/ 205105 h 205105"/>
-                              <a:gd name="connsiteX3" fmla="*/ 0 w 4482465"/>
-                              <a:gd name="connsiteY3" fmla="*/ 205105 h 205105"/>
-                              <a:gd name="connsiteX4" fmla="*/ 0 w 4482465"/>
-                              <a:gd name="connsiteY4" fmla="*/ 0 h 205105"/>
-                              <a:gd name="connsiteX0" fmla="*/ 114935 w 4482465"/>
-                              <a:gd name="connsiteY0" fmla="*/ 0 h 205105"/>
-                              <a:gd name="connsiteX1" fmla="*/ 4482465 w 4482465"/>
-                              <a:gd name="connsiteY1" fmla="*/ 0 h 205105"/>
-                              <a:gd name="connsiteX2" fmla="*/ 4482465 w 4482465"/>
-                              <a:gd name="connsiteY2" fmla="*/ 205105 h 205105"/>
-                              <a:gd name="connsiteX3" fmla="*/ 0 w 4482465"/>
-                              <a:gd name="connsiteY3" fmla="*/ 205105 h 205105"/>
-                              <a:gd name="connsiteX4" fmla="*/ 114935 w 4482465"/>
-                              <a:gd name="connsiteY4" fmla="*/ 0 h 205105"/>
-                            </a:gdLst>
-                            <a:ahLst/>
-                            <a:cxnLst>
-                              <a:cxn ang="0">
-                                <a:pos x="connsiteX0" y="connsiteY0"/>
-                              </a:cxn>
-                              <a:cxn ang="0">
-                                <a:pos x="connsiteX1" y="connsiteY1"/>
-                              </a:cxn>
-                              <a:cxn ang="0">
-                                <a:pos x="connsiteX2" y="connsiteY2"/>
-                              </a:cxn>
-                              <a:cxn ang="0">
-                                <a:pos x="connsiteX3" y="connsiteY3"/>
-                              </a:cxn>
-                              <a:cxn ang="0">
-                                <a:pos x="connsiteX4" y="connsiteY4"/>
-                              </a:cxn>
-                            </a:cxnLst>
-                            <a:rect l="l" t="t" r="r" b="b"/>
-                            <a:pathLst>
-                              <a:path w="4482465" h="205105">
-                                <a:moveTo>
-                                  <a:pt x="114935" y="0"/>
-                                </a:moveTo>
-                                <a:lnTo>
-                                  <a:pt x="4482465" y="0"/>
-                                </a:lnTo>
-                                <a:lnTo>
-                                  <a:pt x="4482465" y="205105"/>
-                                </a:lnTo>
-                                <a:lnTo>
-                                  <a:pt x="0" y="205105"/>
-                                </a:lnTo>
-                                <a:lnTo>
-                                  <a:pt x="114935" y="0"/>
-                                </a:lnTo>
-                                <a:close/>
-                              </a:path>
-                            </a:pathLst>
-                          </a:custGeom>
-                          <a:solidFill>
-                            <a:srgbClr val="D9D9D9"/>
-                          </a:solidFill>
-                          <a:ln>
-                            <a:solidFill>
-                              <a:schemeClr val="tx1"/>
-                            </a:solidFill>
-                          </a:ln>
-                          <a:effectLst/>
-                          <a:scene3d>
-                            <a:camera prst="orthographicFront"/>
-                            <a:lightRig rig="threePt" dir="t"/>
-                          </a:scene3d>
-                          <a:sp3d>
-                            <a:bevelT w="101600" prst="riblet"/>
-                          </a:sp3d>
-                          <a:extLst>
-                            <a:ext uri="{C572A759-6A51-4108-AA02-DFA0A04FC94B}">
-                              <ma14:wrappingTextBoxFlag xmlns="" xmlns:mo="http://schemas.microsoft.com/office/mac/office/2008/main" xmlns:mv="urn:schemas-microsoft-com:mac:vml" xmlns:o="urn:schemas-microsoft-com:office:office" xmlns:v="urn:schemas-microsoft-com:vml" xmlns:w10="urn:schemas-microsoft-com:office:word" xmlns:w="http://schemas.openxmlformats.org/wordprocessingml/2006/main" xmlns:ma14="http://schemas.microsoft.com/office/mac/drawingml/2011/main"/>
-                            </a:ext>
-                          </a:extLst>
-                        </wps:spPr>
-                        <wps:txbx>
-                          <w:txbxContent>
-                            <w:p>
-                              <w:pPr>
-                                <w:jc w:val="center"/>
-                              </w:pPr>
-                              <w:r>
-                                <w:t>4</w:t>
-                              </w:r>
-                              <w:r>
-                                <w:t xml:space="preserve">. </w:t>
-                              </w:r>
-                              <w:r>
-                                <w:rPr>
-                                  <w:sz w:val="24"/>
-                                  <w:szCs w:val="32"/>
-                                </w:rPr>
-                                <w:t xml:space="preserve">¿Qué cambios Introduzco para observar el </w:t>
-                              </w:r>
-                              <w:proofErr w:type="spellStart"/>
-                              <w:r>
-                                <w:rPr>
-                                  <w:sz w:val="24"/>
-                                  <w:szCs w:val="32"/>
-                                </w:rPr>
-                                <w:t>fenomeno</w:t>
-                              </w:r>
-                              <w:proofErr w:type="spellEnd"/>
-                              <w:r>
-                                <w:rPr>
-                                  <w:sz w:val="24"/>
-                                  <w:szCs w:val="32"/>
-                                </w:rPr>
-                                <w:t>?</w:t>
-                              </w:r>
-                            </w:p>
-                            <w:p>
-                              <w:pPr>
-                                <w:jc w:val="center"/>
-                                <w:rPr>
-                                  <w:noProof/>
-                                  <w:lang w:val="es-ES"/>
-                                </w:rPr>
-                              </w:pPr>
-                            </w:p>
-                          </w:txbxContent>
-                        </wps:txbx>
-                        <wps:bodyPr rot="0" spcFirstLastPara="0" vertOverflow="overflow" horzOverflow="overflow" vert="horz" wrap="square" lIns="0" tIns="0" rIns="0" bIns="0" numCol="1" spcCol="0" rtlCol="0" fromWordArt="0" anchor="ctr" anchorCtr="0" forceAA="0" compatLnSpc="1">
-                          <a:prstTxWarp prst="textNoShape">
-                            <a:avLst/>
-                          </a:prstTxWarp>
-                          <a:noAutofit/>
-                        </wps:bodyPr>
-                      </wps:wsp>
-                      <wps:wsp>
-                        <wps:cNvPr id="8" name="Cuadro de texto 8"/>
-                        <wps:cNvSpPr txBox="1"/>
-                        <wps:spPr>
-                          <a:xfrm>
-                            <a:off x="635" y="3808095"/>
-                            <a:ext cx="4367530" cy="198755"/>
-                          </a:xfrm>
-                          <a:custGeom>
-                            <a:avLst/>
-                            <a:gdLst>
-                              <a:gd name="connsiteX0" fmla="*/ 0 w 4367530"/>
-                              <a:gd name="connsiteY0" fmla="*/ 0 h 198755"/>
-                              <a:gd name="connsiteX1" fmla="*/ 4367530 w 4367530"/>
-                              <a:gd name="connsiteY1" fmla="*/ 0 h 198755"/>
-                              <a:gd name="connsiteX2" fmla="*/ 4367530 w 4367530"/>
-                              <a:gd name="connsiteY2" fmla="*/ 198755 h 198755"/>
-                              <a:gd name="connsiteX3" fmla="*/ 0 w 4367530"/>
-                              <a:gd name="connsiteY3" fmla="*/ 198755 h 198755"/>
-                              <a:gd name="connsiteX4" fmla="*/ 0 w 4367530"/>
-                              <a:gd name="connsiteY4" fmla="*/ 0 h 198755"/>
-                              <a:gd name="connsiteX0" fmla="*/ 0 w 4367530"/>
-                              <a:gd name="connsiteY0" fmla="*/ 0 h 198755"/>
-                              <a:gd name="connsiteX1" fmla="*/ 4297680 w 4367530"/>
-                              <a:gd name="connsiteY1" fmla="*/ 0 h 198755"/>
-                              <a:gd name="connsiteX2" fmla="*/ 4367530 w 4367530"/>
-                              <a:gd name="connsiteY2" fmla="*/ 198755 h 198755"/>
-                              <a:gd name="connsiteX3" fmla="*/ 0 w 4367530"/>
-                              <a:gd name="connsiteY3" fmla="*/ 198755 h 198755"/>
-                              <a:gd name="connsiteX4" fmla="*/ 0 w 4367530"/>
-                              <a:gd name="connsiteY4" fmla="*/ 0 h 198755"/>
-                            </a:gdLst>
-                            <a:ahLst/>
-                            <a:cxnLst>
-                              <a:cxn ang="0">
-                                <a:pos x="connsiteX0" y="connsiteY0"/>
-                              </a:cxn>
-                              <a:cxn ang="0">
-                                <a:pos x="connsiteX1" y="connsiteY1"/>
-                              </a:cxn>
-                              <a:cxn ang="0">
-                                <a:pos x="connsiteX2" y="connsiteY2"/>
-                              </a:cxn>
-                              <a:cxn ang="0">
-                                <a:pos x="connsiteX3" y="connsiteY3"/>
-                              </a:cxn>
-                              <a:cxn ang="0">
-                                <a:pos x="connsiteX4" y="connsiteY4"/>
-                              </a:cxn>
-                            </a:cxnLst>
-                            <a:rect l="l" t="t" r="r" b="b"/>
-                            <a:pathLst>
-                              <a:path w="4367530" h="198755">
-                                <a:moveTo>
-                                  <a:pt x="0" y="0"/>
-                                </a:moveTo>
-                                <a:lnTo>
-                                  <a:pt x="4297680" y="0"/>
-                                </a:lnTo>
-                                <a:lnTo>
-                                  <a:pt x="4367530" y="198755"/>
-                                </a:lnTo>
-                                <a:lnTo>
-                                  <a:pt x="0" y="198755"/>
-                                </a:lnTo>
-                                <a:lnTo>
-                                  <a:pt x="0" y="0"/>
-                                </a:lnTo>
-                                <a:close/>
-                              </a:path>
-                            </a:pathLst>
-                          </a:custGeom>
-                          <a:solidFill>
-                            <a:schemeClr val="bg1">
-                              <a:lumMod val="85000"/>
-                            </a:schemeClr>
-                          </a:solidFill>
-                          <a:ln>
-                            <a:solidFill>
-                              <a:schemeClr val="tx1"/>
-                            </a:solidFill>
-                          </a:ln>
-                          <a:effectLst/>
-                          <a:scene3d>
-                            <a:camera prst="orthographicFront"/>
-                            <a:lightRig rig="threePt" dir="t"/>
-                          </a:scene3d>
-                          <a:sp3d>
-                            <a:bevelT w="101600" prst="riblet"/>
-                          </a:sp3d>
-                          <a:extLst>
-                            <a:ext uri="{C572A759-6A51-4108-AA02-DFA0A04FC94B}">
-                              <ma14:wrappingTextBoxFlag xmlns="" xmlns:mo="http://schemas.microsoft.com/office/mac/office/2008/main" xmlns:mv="urn:schemas-microsoft-com:mac:vml" xmlns:o="urn:schemas-microsoft-com:office:office" xmlns:v="urn:schemas-microsoft-com:vml" xmlns:w10="urn:schemas-microsoft-com:office:word" xmlns:w="http://schemas.openxmlformats.org/wordprocessingml/2006/main" xmlns:ma14="http://schemas.microsoft.com/office/mac/drawingml/2011/main" val="1"/>
-                            </a:ext>
-                          </a:extLst>
-                        </wps:spPr>
-                        <wps:txbx>
-                          <w:txbxContent>
-                            <w:p>
-                              <w:pPr>
-                                <w:jc w:val="center"/>
-                                <w:rPr>
-                                  <w:noProof/>
-                                  <w:lang w:val="es-ES"/>
-                                </w:rPr>
-                              </w:pPr>
-                              <w:r>
-                                <w:t>3</w:t>
-                              </w:r>
-                              <w:r>
-                                <w:t>. VOCABULARIO DE CONCEPTOS CLAVE</w:t>
-                              </w:r>
-                            </w:p>
-                          </w:txbxContent>
-                        </wps:txbx>
-                        <wps:bodyPr rot="0" spcFirstLastPara="0" vertOverflow="overflow" horzOverflow="overflow" vert="horz" wrap="square" lIns="2" tIns="0" rIns="0" bIns="0" numCol="1" spcCol="0" rtlCol="0" fromWordArt="0" anchor="t" anchorCtr="0" forceAA="0" compatLnSpc="1">
-                          <a:prstTxWarp prst="textNoShape">
-                            <a:avLst/>
-                          </a:prstTxWarp>
-                          <a:noAutofit/>
-                        </wps:bodyPr>
-                      </wps:wsp>
-                      <wps:wsp>
-                        <wps:cNvPr id="14" name="Cuadro de texto 14"/>
-                        <wps:cNvSpPr txBox="1"/>
-                        <wps:spPr>
-                          <a:xfrm>
-                            <a:off x="0" y="2545080"/>
-                            <a:ext cx="3784600" cy="215265"/>
-                          </a:xfrm>
-                          <a:custGeom>
-                            <a:avLst/>
-                            <a:gdLst>
-                              <a:gd name="connsiteX0" fmla="*/ 0 w 3792855"/>
-                              <a:gd name="connsiteY0" fmla="*/ 0 h 219075"/>
-                              <a:gd name="connsiteX1" fmla="*/ 3792855 w 3792855"/>
-                              <a:gd name="connsiteY1" fmla="*/ 0 h 219075"/>
-                              <a:gd name="connsiteX2" fmla="*/ 3792855 w 3792855"/>
-                              <a:gd name="connsiteY2" fmla="*/ 219075 h 219075"/>
-                              <a:gd name="connsiteX3" fmla="*/ 0 w 3792855"/>
-                              <a:gd name="connsiteY3" fmla="*/ 219075 h 219075"/>
-                              <a:gd name="connsiteX4" fmla="*/ 0 w 3792855"/>
-                              <a:gd name="connsiteY4" fmla="*/ 0 h 219075"/>
-                              <a:gd name="connsiteX0" fmla="*/ 0 w 3792855"/>
-                              <a:gd name="connsiteY0" fmla="*/ 0 h 219075"/>
-                              <a:gd name="connsiteX1" fmla="*/ 3678555 w 3792855"/>
-                              <a:gd name="connsiteY1" fmla="*/ 0 h 219075"/>
-                              <a:gd name="connsiteX2" fmla="*/ 3792855 w 3792855"/>
-                              <a:gd name="connsiteY2" fmla="*/ 219075 h 219075"/>
-                              <a:gd name="connsiteX3" fmla="*/ 0 w 3792855"/>
-                              <a:gd name="connsiteY3" fmla="*/ 219075 h 219075"/>
-                              <a:gd name="connsiteX4" fmla="*/ 0 w 3792855"/>
-                              <a:gd name="connsiteY4" fmla="*/ 0 h 219075"/>
-                            </a:gdLst>
-                            <a:ahLst/>
-                            <a:cxnLst>
-                              <a:cxn ang="0">
-                                <a:pos x="connsiteX0" y="connsiteY0"/>
-                              </a:cxn>
-                              <a:cxn ang="0">
-                                <a:pos x="connsiteX1" y="connsiteY1"/>
-                              </a:cxn>
-                              <a:cxn ang="0">
-                                <a:pos x="connsiteX2" y="connsiteY2"/>
-                              </a:cxn>
-                              <a:cxn ang="0">
-                                <a:pos x="connsiteX3" y="connsiteY3"/>
-                              </a:cxn>
-                              <a:cxn ang="0">
-                                <a:pos x="connsiteX4" y="connsiteY4"/>
-                              </a:cxn>
-                            </a:cxnLst>
-                            <a:rect l="l" t="t" r="r" b="b"/>
-                            <a:pathLst>
-                              <a:path w="3792855" h="219075">
-                                <a:moveTo>
-                                  <a:pt x="0" y="0"/>
-                                </a:moveTo>
-                                <a:lnTo>
-                                  <a:pt x="3678555" y="0"/>
-                                </a:lnTo>
-                                <a:lnTo>
-                                  <a:pt x="3792855" y="219075"/>
-                                </a:lnTo>
-                                <a:lnTo>
-                                  <a:pt x="0" y="219075"/>
-                                </a:lnTo>
-                                <a:lnTo>
-                                  <a:pt x="0" y="0"/>
-                                </a:lnTo>
-                                <a:close/>
-                              </a:path>
-                            </a:pathLst>
-                          </a:custGeom>
-                          <a:solidFill>
-                            <a:srgbClr val="D9D9D9"/>
-                          </a:solidFill>
-                          <a:ln>
-                            <a:solidFill>
-                              <a:srgbClr val="000000"/>
-                            </a:solidFill>
-                          </a:ln>
-                          <a:effectLst/>
-                          <a:scene3d>
-                            <a:camera prst="orthographicFront"/>
-                            <a:lightRig rig="threePt" dir="t"/>
-                          </a:scene3d>
-                          <a:sp3d>
-                            <a:bevelT w="101600" prst="riblet"/>
-                          </a:sp3d>
-                          <a:extLst>
-                            <a:ext uri="{C572A759-6A51-4108-AA02-DFA0A04FC94B}">
-                              <ma14:wrappingTextBoxFlag xmlns="" xmlns:mo="http://schemas.microsoft.com/office/mac/office/2008/main" xmlns:mv="urn:schemas-microsoft-com:mac:vml" xmlns:o="urn:schemas-microsoft-com:office:office" xmlns:v="urn:schemas-microsoft-com:vml" xmlns:w10="urn:schemas-microsoft-com:office:word" xmlns:w="http://schemas.openxmlformats.org/wordprocessingml/2006/main" xmlns:ma14="http://schemas.microsoft.com/office/mac/drawingml/2011/main"/>
-                            </a:ext>
-                          </a:extLst>
-                        </wps:spPr>
-                        <wps:txbx>
-                          <w:txbxContent>
-                            <w:p>
-                              <w:pPr>
-                                <w:jc w:val="center"/>
-                              </w:pPr>
-                              <w:r>
-                                <w:t xml:space="preserve">* </w:t>
-                              </w:r>
-                              <w:r>
-                                <w:t>5</w:t>
-                              </w:r>
-                              <w:r>
-                                <w:t xml:space="preserve">. </w:t>
-                              </w:r>
-                              <w:r>
-                                <w:t>¿Cómo Sucede el fenómeno?</w:t>
-                              </w:r>
-                            </w:p>
-                            <w:p>
-                              <w:pPr>
-                                <w:jc w:val="center"/>
-                                <w:rPr>
-                                  <w:noProof/>
-                                  <w:lang w:val="es-ES"/>
-                                </w:rPr>
-                              </w:pPr>
-                            </w:p>
-                          </w:txbxContent>
-                        </wps:txbx>
-                        <wps:bodyPr rot="0" spcFirstLastPara="0" vertOverflow="overflow" horzOverflow="overflow" vert="horz" wrap="square" lIns="0" tIns="0" rIns="0" bIns="0" numCol="1" spcCol="0" rtlCol="0" fromWordArt="0" anchor="ctr" anchorCtr="0" forceAA="0" compatLnSpc="1">
-                          <a:prstTxWarp prst="textNoShape">
-                            <a:avLst/>
-                          </a:prstTxWarp>
-                          <a:noAutofit/>
-                        </wps:bodyPr>
-                      </wps:wsp>
-                      <wps:wsp>
-                        <wps:cNvPr id="25" name="Cuadro de texto 25"/>
-                        <wps:cNvSpPr txBox="1"/>
-                        <wps:spPr>
-                          <a:xfrm>
-                            <a:off x="6666865" y="1817370"/>
-                            <a:ext cx="3492500" cy="212725"/>
-                          </a:xfrm>
-                          <a:custGeom>
-                            <a:avLst/>
-                            <a:gdLst>
-                              <a:gd name="connsiteX0" fmla="*/ 0 w 3488055"/>
-                              <a:gd name="connsiteY0" fmla="*/ 0 h 212725"/>
-                              <a:gd name="connsiteX1" fmla="*/ 3488055 w 3488055"/>
-                              <a:gd name="connsiteY1" fmla="*/ 0 h 212725"/>
-                              <a:gd name="connsiteX2" fmla="*/ 3488055 w 3488055"/>
-                              <a:gd name="connsiteY2" fmla="*/ 212725 h 212725"/>
-                              <a:gd name="connsiteX3" fmla="*/ 0 w 3488055"/>
-                              <a:gd name="connsiteY3" fmla="*/ 212725 h 212725"/>
-                              <a:gd name="connsiteX4" fmla="*/ 0 w 3488055"/>
-                              <a:gd name="connsiteY4" fmla="*/ 0 h 212725"/>
-                              <a:gd name="connsiteX0" fmla="*/ 48895 w 3488055"/>
-                              <a:gd name="connsiteY0" fmla="*/ 0 h 212725"/>
-                              <a:gd name="connsiteX1" fmla="*/ 3488055 w 3488055"/>
-                              <a:gd name="connsiteY1" fmla="*/ 0 h 212725"/>
-                              <a:gd name="connsiteX2" fmla="*/ 3488055 w 3488055"/>
-                              <a:gd name="connsiteY2" fmla="*/ 212725 h 212725"/>
-                              <a:gd name="connsiteX3" fmla="*/ 0 w 3488055"/>
-                              <a:gd name="connsiteY3" fmla="*/ 212725 h 212725"/>
-                              <a:gd name="connsiteX4" fmla="*/ 48895 w 3488055"/>
-                              <a:gd name="connsiteY4" fmla="*/ 0 h 212725"/>
-                              <a:gd name="connsiteX0" fmla="*/ 48895 w 3488055"/>
-                              <a:gd name="connsiteY0" fmla="*/ 0 h 212725"/>
-                              <a:gd name="connsiteX1" fmla="*/ 3488055 w 3488055"/>
-                              <a:gd name="connsiteY1" fmla="*/ 0 h 212725"/>
-                              <a:gd name="connsiteX2" fmla="*/ 3488055 w 3488055"/>
-                              <a:gd name="connsiteY2" fmla="*/ 212725 h 212725"/>
-                              <a:gd name="connsiteX3" fmla="*/ 0 w 3488055"/>
-                              <a:gd name="connsiteY3" fmla="*/ 212725 h 212725"/>
-                              <a:gd name="connsiteX4" fmla="*/ 48895 w 3488055"/>
-                              <a:gd name="connsiteY4" fmla="*/ 0 h 212725"/>
-                              <a:gd name="connsiteX0" fmla="*/ 48895 w 3488055"/>
-                              <a:gd name="connsiteY0" fmla="*/ 0 h 212725"/>
-                              <a:gd name="connsiteX1" fmla="*/ 3488055 w 3488055"/>
-                              <a:gd name="connsiteY1" fmla="*/ 0 h 212725"/>
-                              <a:gd name="connsiteX2" fmla="*/ 3488055 w 3488055"/>
-                              <a:gd name="connsiteY2" fmla="*/ 212725 h 212725"/>
-                              <a:gd name="connsiteX3" fmla="*/ 0 w 3488055"/>
-                              <a:gd name="connsiteY3" fmla="*/ 212725 h 212725"/>
-                              <a:gd name="connsiteX4" fmla="*/ 48895 w 3488055"/>
-                              <a:gd name="connsiteY4" fmla="*/ 0 h 212725"/>
-                              <a:gd name="connsiteX0" fmla="*/ 96603 w 3488055"/>
-                              <a:gd name="connsiteY0" fmla="*/ 0 h 212725"/>
-                              <a:gd name="connsiteX1" fmla="*/ 3488055 w 3488055"/>
-                              <a:gd name="connsiteY1" fmla="*/ 0 h 212725"/>
-                              <a:gd name="connsiteX2" fmla="*/ 3488055 w 3488055"/>
-                              <a:gd name="connsiteY2" fmla="*/ 212725 h 212725"/>
-                              <a:gd name="connsiteX3" fmla="*/ 0 w 3488055"/>
-                              <a:gd name="connsiteY3" fmla="*/ 212725 h 212725"/>
-                              <a:gd name="connsiteX4" fmla="*/ 48895 w 3488055"/>
-                              <a:gd name="connsiteY4" fmla="*/ 0 h 212725"/>
-                              <a:gd name="connsiteX0" fmla="*/ 96603 w 3488055"/>
-                              <a:gd name="connsiteY0" fmla="*/ 0 h 212725"/>
-                              <a:gd name="connsiteX1" fmla="*/ 3488055 w 3488055"/>
-                              <a:gd name="connsiteY1" fmla="*/ 0 h 212725"/>
-                              <a:gd name="connsiteX2" fmla="*/ 3488055 w 3488055"/>
-                              <a:gd name="connsiteY2" fmla="*/ 212725 h 212725"/>
-                              <a:gd name="connsiteX3" fmla="*/ 0 w 3488055"/>
-                              <a:gd name="connsiteY3" fmla="*/ 212725 h 212725"/>
-                              <a:gd name="connsiteX4" fmla="*/ 96602 w 3488055"/>
-                              <a:gd name="connsiteY4" fmla="*/ 0 h 212725"/>
-                              <a:gd name="connsiteX5" fmla="*/ 96603 w 3488055"/>
-                              <a:gd name="connsiteY5" fmla="*/ 0 h 212725"/>
-                              <a:gd name="connsiteX0" fmla="*/ 47708 w 3439160"/>
-                              <a:gd name="connsiteY0" fmla="*/ 0 h 212725"/>
-                              <a:gd name="connsiteX1" fmla="*/ 3439160 w 3439160"/>
-                              <a:gd name="connsiteY1" fmla="*/ 0 h 212725"/>
-                              <a:gd name="connsiteX2" fmla="*/ 3439160 w 3439160"/>
-                              <a:gd name="connsiteY2" fmla="*/ 212725 h 212725"/>
-                              <a:gd name="connsiteX3" fmla="*/ 0 w 3439160"/>
-                              <a:gd name="connsiteY3" fmla="*/ 212725 h 212725"/>
-                              <a:gd name="connsiteX4" fmla="*/ 47707 w 3439160"/>
-                              <a:gd name="connsiteY4" fmla="*/ 0 h 212725"/>
-                              <a:gd name="connsiteX5" fmla="*/ 47708 w 3439160"/>
-                              <a:gd name="connsiteY5" fmla="*/ 0 h 212725"/>
-                              <a:gd name="connsiteX0" fmla="*/ 114935 w 3439160"/>
-                              <a:gd name="connsiteY0" fmla="*/ 0 h 212725"/>
-                              <a:gd name="connsiteX1" fmla="*/ 3439160 w 3439160"/>
-                              <a:gd name="connsiteY1" fmla="*/ 0 h 212725"/>
-                              <a:gd name="connsiteX2" fmla="*/ 3439160 w 3439160"/>
-                              <a:gd name="connsiteY2" fmla="*/ 212725 h 212725"/>
-                              <a:gd name="connsiteX3" fmla="*/ 0 w 3439160"/>
-                              <a:gd name="connsiteY3" fmla="*/ 212725 h 212725"/>
-                              <a:gd name="connsiteX4" fmla="*/ 47707 w 3439160"/>
-                              <a:gd name="connsiteY4" fmla="*/ 0 h 212725"/>
-                              <a:gd name="connsiteX5" fmla="*/ 114935 w 3439160"/>
-                              <a:gd name="connsiteY5" fmla="*/ 0 h 212725"/>
-                              <a:gd name="connsiteX0" fmla="*/ 114935 w 3439160"/>
-                              <a:gd name="connsiteY0" fmla="*/ 0 h 212725"/>
-                              <a:gd name="connsiteX1" fmla="*/ 3439160 w 3439160"/>
-                              <a:gd name="connsiteY1" fmla="*/ 0 h 212725"/>
-                              <a:gd name="connsiteX2" fmla="*/ 3439160 w 3439160"/>
-                              <a:gd name="connsiteY2" fmla="*/ 212725 h 212725"/>
-                              <a:gd name="connsiteX3" fmla="*/ 0 w 3439160"/>
-                              <a:gd name="connsiteY3" fmla="*/ 212725 h 212725"/>
-                              <a:gd name="connsiteX4" fmla="*/ 114935 w 3439160"/>
-                              <a:gd name="connsiteY4" fmla="*/ 0 h 212725"/>
-                              <a:gd name="connsiteX5" fmla="*/ 114935 w 3439160"/>
-                              <a:gd name="connsiteY5" fmla="*/ 0 h 212725"/>
-                            </a:gdLst>
-                            <a:ahLst/>
-                            <a:cxnLst>
-                              <a:cxn ang="0">
-                                <a:pos x="connsiteX0" y="connsiteY0"/>
-                              </a:cxn>
-                              <a:cxn ang="0">
-                                <a:pos x="connsiteX1" y="connsiteY1"/>
-                              </a:cxn>
-                              <a:cxn ang="0">
-                                <a:pos x="connsiteX2" y="connsiteY2"/>
-                              </a:cxn>
-                              <a:cxn ang="0">
-                                <a:pos x="connsiteX3" y="connsiteY3"/>
-                              </a:cxn>
-                              <a:cxn ang="0">
-                                <a:pos x="connsiteX4" y="connsiteY4"/>
-                              </a:cxn>
-                              <a:cxn ang="0">
-                                <a:pos x="connsiteX5" y="connsiteY5"/>
-                              </a:cxn>
-                            </a:cxnLst>
-                            <a:rect l="l" t="t" r="r" b="b"/>
-                            <a:pathLst>
-                              <a:path w="3439160" h="212725">
-                                <a:moveTo>
-                                  <a:pt x="114935" y="0"/>
-                                </a:moveTo>
-                                <a:lnTo>
-                                  <a:pt x="3439160" y="0"/>
-                                </a:lnTo>
-                                <a:lnTo>
-                                  <a:pt x="3439160" y="212725"/>
-                                </a:lnTo>
-                                <a:lnTo>
-                                  <a:pt x="0" y="212725"/>
-                                </a:lnTo>
-                                <a:lnTo>
-                                  <a:pt x="114935" y="0"/>
-                                </a:lnTo>
-                                <a:lnTo>
-                                  <a:pt x="114935" y="0"/>
-                                </a:lnTo>
-                                <a:close/>
-                              </a:path>
-                            </a:pathLst>
-                          </a:custGeom>
-                          <a:solidFill>
-                            <a:srgbClr val="D9D9D9"/>
-                          </a:solidFill>
-                          <a:ln>
-                            <a:solidFill>
-                              <a:srgbClr val="000000"/>
-                            </a:solidFill>
-                          </a:ln>
-                          <a:effectLst/>
-                          <a:scene3d>
-                            <a:camera prst="orthographicFront"/>
-                            <a:lightRig rig="threePt" dir="t"/>
-                          </a:scene3d>
-                          <a:sp3d>
-                            <a:bevelT w="101600" prst="riblet"/>
-                          </a:sp3d>
-                          <a:extLst>
-                            <a:ext uri="{C572A759-6A51-4108-AA02-DFA0A04FC94B}">
-                              <ma14:wrappingTextBoxFlag xmlns="" xmlns:mo="http://schemas.microsoft.com/office/mac/office/2008/main" xmlns:mv="urn:schemas-microsoft-com:mac:vml" xmlns:o="urn:schemas-microsoft-com:office:office" xmlns:v="urn:schemas-microsoft-com:vml" xmlns:w10="urn:schemas-microsoft-com:office:word" xmlns:w="http://schemas.openxmlformats.org/wordprocessingml/2006/main" xmlns:ma14="http://schemas.microsoft.com/office/mac/drawingml/2011/main"/>
-                            </a:ext>
-                          </a:extLst>
-                        </wps:spPr>
-                        <wps:txbx>
-                          <w:txbxContent>
-                            <w:p>
-                              <w:pPr>
-                                <w:jc w:val="center"/>
-                                <w:rPr>
-                                  <w:noProof/>
-                                  <w:lang w:val="es-ES"/>
-                                </w:rPr>
-                              </w:pPr>
-                              <w:r>
-                                <w:t xml:space="preserve">* 7. </w:t>
-                              </w:r>
-                              <w:r>
-                                <w:t>¿Qué mido Directamente</w:t>
-                              </w:r>
-                              <w:r>
-                                <w:t>?</w:t>
-                              </w:r>
-                            </w:p>
-                          </w:txbxContent>
-                        </wps:txbx>
-                        <wps:bodyPr rot="0" spcFirstLastPara="0" vertOverflow="overflow" horzOverflow="overflow" vert="horz" wrap="square" lIns="0" tIns="0" rIns="0" bIns="0" numCol="1" spcCol="0" rtlCol="0" fromWordArt="0" anchor="ctr" anchorCtr="0" forceAA="0" compatLnSpc="1">
-                          <a:prstTxWarp prst="textNoShape">
-                            <a:avLst/>
-                          </a:prstTxWarp>
-                          <a:noAutofit/>
-                        </wps:bodyPr>
-                      </wps:wsp>
-                      <wps:wsp>
-                        <wps:cNvPr id="28" name="Cuadro de texto 28"/>
-                        <wps:cNvSpPr txBox="1"/>
-                        <wps:spPr>
-                          <a:xfrm>
-                            <a:off x="635" y="117475"/>
-                            <a:ext cx="2683510" cy="209550"/>
-                          </a:xfrm>
-                          <a:custGeom>
-                            <a:avLst/>
-                            <a:gdLst>
-                              <a:gd name="connsiteX0" fmla="*/ 0 w 2753360"/>
-                              <a:gd name="connsiteY0" fmla="*/ 0 h 201930"/>
-                              <a:gd name="connsiteX1" fmla="*/ 2753360 w 2753360"/>
-                              <a:gd name="connsiteY1" fmla="*/ 0 h 201930"/>
-                              <a:gd name="connsiteX2" fmla="*/ 2753360 w 2753360"/>
-                              <a:gd name="connsiteY2" fmla="*/ 201930 h 201930"/>
-                              <a:gd name="connsiteX3" fmla="*/ 0 w 2753360"/>
-                              <a:gd name="connsiteY3" fmla="*/ 201930 h 201930"/>
-                              <a:gd name="connsiteX4" fmla="*/ 0 w 2753360"/>
-                              <a:gd name="connsiteY4" fmla="*/ 0 h 201930"/>
-                              <a:gd name="connsiteX0" fmla="*/ 0 w 2753360"/>
-                              <a:gd name="connsiteY0" fmla="*/ 0 h 201930"/>
-                              <a:gd name="connsiteX1" fmla="*/ 2684126 w 2753360"/>
-                              <a:gd name="connsiteY1" fmla="*/ 0 h 201930"/>
-                              <a:gd name="connsiteX2" fmla="*/ 2753360 w 2753360"/>
-                              <a:gd name="connsiteY2" fmla="*/ 201930 h 201930"/>
-                              <a:gd name="connsiteX3" fmla="*/ 0 w 2753360"/>
-                              <a:gd name="connsiteY3" fmla="*/ 201930 h 201930"/>
-                              <a:gd name="connsiteX4" fmla="*/ 0 w 2753360"/>
-                              <a:gd name="connsiteY4" fmla="*/ 0 h 201930"/>
-                              <a:gd name="connsiteX0" fmla="*/ 0 w 2753360"/>
-                              <a:gd name="connsiteY0" fmla="*/ 0 h 201930"/>
-                              <a:gd name="connsiteX1" fmla="*/ 2684126 w 2753360"/>
-                              <a:gd name="connsiteY1" fmla="*/ 0 h 201930"/>
-                              <a:gd name="connsiteX2" fmla="*/ 2753360 w 2753360"/>
-                              <a:gd name="connsiteY2" fmla="*/ 201930 h 201930"/>
-                              <a:gd name="connsiteX3" fmla="*/ 0 w 2753360"/>
-                              <a:gd name="connsiteY3" fmla="*/ 201930 h 201930"/>
-                              <a:gd name="connsiteX4" fmla="*/ 0 w 2753360"/>
-                              <a:gd name="connsiteY4" fmla="*/ 0 h 201930"/>
-                              <a:gd name="connsiteX0" fmla="*/ 0 w 2753360"/>
-                              <a:gd name="connsiteY0" fmla="*/ 0 h 201930"/>
-                              <a:gd name="connsiteX1" fmla="*/ 2684126 w 2753360"/>
-                              <a:gd name="connsiteY1" fmla="*/ 0 h 201930"/>
-                              <a:gd name="connsiteX2" fmla="*/ 2753360 w 2753360"/>
-                              <a:gd name="connsiteY2" fmla="*/ 201930 h 201930"/>
-                              <a:gd name="connsiteX3" fmla="*/ 0 w 2753360"/>
-                              <a:gd name="connsiteY3" fmla="*/ 201930 h 201930"/>
-                              <a:gd name="connsiteX4" fmla="*/ 0 w 2753360"/>
-                              <a:gd name="connsiteY4" fmla="*/ 0 h 201930"/>
-                              <a:gd name="connsiteX0" fmla="*/ 0 w 2684126"/>
-                              <a:gd name="connsiteY0" fmla="*/ 0 h 201930"/>
-                              <a:gd name="connsiteX1" fmla="*/ 2684126 w 2684126"/>
-                              <a:gd name="connsiteY1" fmla="*/ 0 h 201930"/>
-                              <a:gd name="connsiteX2" fmla="*/ 2684126 w 2684126"/>
-                              <a:gd name="connsiteY2" fmla="*/ 201930 h 201930"/>
-                              <a:gd name="connsiteX3" fmla="*/ 0 w 2684126"/>
-                              <a:gd name="connsiteY3" fmla="*/ 201930 h 201930"/>
-                              <a:gd name="connsiteX4" fmla="*/ 0 w 2684126"/>
-                              <a:gd name="connsiteY4" fmla="*/ 0 h 201930"/>
-                              <a:gd name="connsiteX0" fmla="*/ 0 w 2684126"/>
-                              <a:gd name="connsiteY0" fmla="*/ 7951 h 209881"/>
-                              <a:gd name="connsiteX1" fmla="*/ 2612548 w 2684126"/>
-                              <a:gd name="connsiteY1" fmla="*/ 0 h 209881"/>
-                              <a:gd name="connsiteX2" fmla="*/ 2684126 w 2684126"/>
-                              <a:gd name="connsiteY2" fmla="*/ 209881 h 209881"/>
-                              <a:gd name="connsiteX3" fmla="*/ 0 w 2684126"/>
-                              <a:gd name="connsiteY3" fmla="*/ 209881 h 209881"/>
-                              <a:gd name="connsiteX4" fmla="*/ 0 w 2684126"/>
-                              <a:gd name="connsiteY4" fmla="*/ 7951 h 209881"/>
-                            </a:gdLst>
-                            <a:ahLst/>
-                            <a:cxnLst>
-                              <a:cxn ang="0">
-                                <a:pos x="connsiteX0" y="connsiteY0"/>
-                              </a:cxn>
-                              <a:cxn ang="0">
-                                <a:pos x="connsiteX1" y="connsiteY1"/>
-                              </a:cxn>
-                              <a:cxn ang="0">
-                                <a:pos x="connsiteX2" y="connsiteY2"/>
-                              </a:cxn>
-                              <a:cxn ang="0">
-                                <a:pos x="connsiteX3" y="connsiteY3"/>
-                              </a:cxn>
-                              <a:cxn ang="0">
-                                <a:pos x="connsiteX4" y="connsiteY4"/>
-                              </a:cxn>
-                            </a:cxnLst>
-                            <a:rect l="l" t="t" r="r" b="b"/>
-                            <a:pathLst>
-                              <a:path w="2684126" h="209881">
-                                <a:moveTo>
-                                  <a:pt x="0" y="7951"/>
-                                </a:moveTo>
-                                <a:lnTo>
-                                  <a:pt x="2612548" y="0"/>
-                                </a:lnTo>
-                                <a:lnTo>
-                                  <a:pt x="2684126" y="209881"/>
-                                </a:lnTo>
-                                <a:lnTo>
-                                  <a:pt x="0" y="209881"/>
-                                </a:lnTo>
-                                <a:lnTo>
-                                  <a:pt x="0" y="7951"/>
-                                </a:lnTo>
-                                <a:close/>
-                              </a:path>
-                            </a:pathLst>
-                          </a:custGeom>
-                          <a:solidFill>
-                            <a:srgbClr val="D9D9D9"/>
-                          </a:solidFill>
-                          <a:ln>
-                            <a:solidFill>
-                              <a:srgbClr val="000000"/>
-                            </a:solidFill>
-                          </a:ln>
-                          <a:effectLst/>
-                          <a:scene3d>
-                            <a:camera prst="orthographicFront"/>
-                            <a:lightRig rig="threePt" dir="t"/>
-                          </a:scene3d>
-                          <a:sp3d>
-                            <a:bevelT w="101600" prst="riblet"/>
-                          </a:sp3d>
-                          <a:extLst>
-                            <a:ext uri="{C572A759-6A51-4108-AA02-DFA0A04FC94B}">
-                              <ma14:wrappingTextBoxFlag xmlns="" xmlns:mo="http://schemas.microsoft.com/office/mac/office/2008/main" xmlns:mv="urn:schemas-microsoft-com:mac:vml" xmlns:o="urn:schemas-microsoft-com:office:office" xmlns:v="urn:schemas-microsoft-com:vml" xmlns:w10="urn:schemas-microsoft-com:office:word" xmlns:w="http://schemas.openxmlformats.org/wordprocessingml/2006/main" xmlns:ma14="http://schemas.microsoft.com/office/mac/drawingml/2011/main"/>
-                            </a:ext>
-                          </a:extLst>
-                        </wps:spPr>
-                        <wps:txbx>
-                          <w:txbxContent>
-                            <w:p>
-                              <w:pPr>
-                                <w:jc w:val="center"/>
-                                <w:rPr>
-                                  <w:noProof/>
-                                  <w:lang w:val="es-CR"/>
-                                </w:rPr>
-                              </w:pPr>
-                              <w:proofErr w:type="gramStart"/>
-                              <w:r>
-                                <w:rPr>
-                                  <w:lang w:val="es-CR"/>
-                                </w:rPr>
-                                <w:t>7,¿</w:t>
-                              </w:r>
-                              <w:proofErr w:type="gramEnd"/>
-                              <w:r>
-                                <w:rPr>
-                                  <w:lang w:val="es-CR"/>
-                                </w:rPr>
-                                <w:t>Por qué Sucede?</w:t>
-                              </w:r>
-                            </w:p>
-                          </w:txbxContent>
-                        </wps:txbx>
-                        <wps:bodyPr rot="0" spcFirstLastPara="0" vertOverflow="overflow" horzOverflow="overflow" vert="horz" wrap="square" lIns="0" tIns="0" rIns="0" bIns="0" numCol="1" spcCol="0" rtlCol="0" fromWordArt="0" anchor="ctr" anchorCtr="0" forceAA="0" compatLnSpc="1">
-                          <a:prstTxWarp prst="textNoShape">
-                            <a:avLst/>
-                          </a:prstTxWarp>
-                          <a:noAutofit/>
-                        </wps:bodyPr>
-                      </wps:wsp>
-                      <wps:wsp>
-                        <wps:cNvPr id="34" name="Cuadro de texto 34"/>
-                        <wps:cNvSpPr txBox="1"/>
-                        <wps:spPr>
-                          <a:xfrm>
-                            <a:off x="7356475" y="125730"/>
-                            <a:ext cx="2809240" cy="396875"/>
-                          </a:xfrm>
-                          <a:custGeom>
-                            <a:avLst/>
-                            <a:gdLst>
-                              <a:gd name="connsiteX0" fmla="*/ 0 w 2762250"/>
-                              <a:gd name="connsiteY0" fmla="*/ 0 h 396875"/>
-                              <a:gd name="connsiteX1" fmla="*/ 2762250 w 2762250"/>
-                              <a:gd name="connsiteY1" fmla="*/ 0 h 396875"/>
-                              <a:gd name="connsiteX2" fmla="*/ 2762250 w 2762250"/>
-                              <a:gd name="connsiteY2" fmla="*/ 396875 h 396875"/>
-                              <a:gd name="connsiteX3" fmla="*/ 0 w 2762250"/>
-                              <a:gd name="connsiteY3" fmla="*/ 396875 h 396875"/>
-                              <a:gd name="connsiteX4" fmla="*/ 0 w 2762250"/>
-                              <a:gd name="connsiteY4" fmla="*/ 0 h 396875"/>
-                              <a:gd name="connsiteX0" fmla="*/ 22121 w 2784371"/>
-                              <a:gd name="connsiteY0" fmla="*/ 0 h 396875"/>
-                              <a:gd name="connsiteX1" fmla="*/ 2784371 w 2784371"/>
-                              <a:gd name="connsiteY1" fmla="*/ 0 h 396875"/>
-                              <a:gd name="connsiteX2" fmla="*/ 2784371 w 2784371"/>
-                              <a:gd name="connsiteY2" fmla="*/ 396875 h 396875"/>
-                              <a:gd name="connsiteX3" fmla="*/ 0 w 2784371"/>
-                              <a:gd name="connsiteY3" fmla="*/ 396875 h 396875"/>
-                              <a:gd name="connsiteX4" fmla="*/ 22121 w 2784371"/>
-                              <a:gd name="connsiteY4" fmla="*/ 0 h 396875"/>
-                              <a:gd name="connsiteX0" fmla="*/ 89552 w 2784371"/>
-                              <a:gd name="connsiteY0" fmla="*/ 0 h 396875"/>
-                              <a:gd name="connsiteX1" fmla="*/ 2784371 w 2784371"/>
-                              <a:gd name="connsiteY1" fmla="*/ 0 h 396875"/>
-                              <a:gd name="connsiteX2" fmla="*/ 2784371 w 2784371"/>
-                              <a:gd name="connsiteY2" fmla="*/ 396875 h 396875"/>
-                              <a:gd name="connsiteX3" fmla="*/ 0 w 2784371"/>
-                              <a:gd name="connsiteY3" fmla="*/ 396875 h 396875"/>
-                              <a:gd name="connsiteX4" fmla="*/ 89552 w 2784371"/>
-                              <a:gd name="connsiteY4" fmla="*/ 0 h 396875"/>
-                              <a:gd name="connsiteX0" fmla="*/ 89552 w 2784371"/>
-                              <a:gd name="connsiteY0" fmla="*/ 0 h 397510"/>
-                              <a:gd name="connsiteX1" fmla="*/ 2784371 w 2784371"/>
-                              <a:gd name="connsiteY1" fmla="*/ 0 h 397510"/>
-                              <a:gd name="connsiteX2" fmla="*/ 2784371 w 2784371"/>
-                              <a:gd name="connsiteY2" fmla="*/ 396875 h 397510"/>
-                              <a:gd name="connsiteX3" fmla="*/ 0 w 2784371"/>
-                              <a:gd name="connsiteY3" fmla="*/ 397510 h 397510"/>
-                              <a:gd name="connsiteX4" fmla="*/ 89552 w 2784371"/>
-                              <a:gd name="connsiteY4" fmla="*/ 0 h 397510"/>
-                              <a:gd name="connsiteX0" fmla="*/ 114957 w 2809776"/>
-                              <a:gd name="connsiteY0" fmla="*/ 0 h 397510"/>
-                              <a:gd name="connsiteX1" fmla="*/ 2809776 w 2809776"/>
-                              <a:gd name="connsiteY1" fmla="*/ 0 h 397510"/>
-                              <a:gd name="connsiteX2" fmla="*/ 2809776 w 2809776"/>
-                              <a:gd name="connsiteY2" fmla="*/ 396875 h 397510"/>
-                              <a:gd name="connsiteX3" fmla="*/ 0 w 2809776"/>
-                              <a:gd name="connsiteY3" fmla="*/ 397510 h 397510"/>
-                              <a:gd name="connsiteX4" fmla="*/ 114957 w 2809776"/>
-                              <a:gd name="connsiteY4" fmla="*/ 0 h 397510"/>
-                              <a:gd name="connsiteX0" fmla="*/ 114957 w 2809776"/>
-                              <a:gd name="connsiteY0" fmla="*/ 0 h 397510"/>
-                              <a:gd name="connsiteX1" fmla="*/ 2809776 w 2809776"/>
-                              <a:gd name="connsiteY1" fmla="*/ 0 h 397510"/>
-                              <a:gd name="connsiteX2" fmla="*/ 2809776 w 2809776"/>
-                              <a:gd name="connsiteY2" fmla="*/ 396875 h 397510"/>
-                              <a:gd name="connsiteX3" fmla="*/ 0 w 2809776"/>
-                              <a:gd name="connsiteY3" fmla="*/ 397510 h 397510"/>
-                              <a:gd name="connsiteX4" fmla="*/ 114957 w 2809776"/>
-                              <a:gd name="connsiteY4" fmla="*/ 0 h 397510"/>
-                              <a:gd name="connsiteX0" fmla="*/ 114957 w 2809776"/>
-                              <a:gd name="connsiteY0" fmla="*/ 0 h 397510"/>
-                              <a:gd name="connsiteX1" fmla="*/ 2809776 w 2809776"/>
-                              <a:gd name="connsiteY1" fmla="*/ 0 h 397510"/>
-                              <a:gd name="connsiteX2" fmla="*/ 2809776 w 2809776"/>
-                              <a:gd name="connsiteY2" fmla="*/ 396875 h 397510"/>
-                              <a:gd name="connsiteX3" fmla="*/ 0 w 2809776"/>
-                              <a:gd name="connsiteY3" fmla="*/ 397510 h 397510"/>
-                              <a:gd name="connsiteX4" fmla="*/ 114957 w 2809776"/>
-                              <a:gd name="connsiteY4" fmla="*/ 0 h 397510"/>
-                              <a:gd name="connsiteX0" fmla="*/ 154721 w 2809776"/>
-                              <a:gd name="connsiteY0" fmla="*/ 0 h 397510"/>
-                              <a:gd name="connsiteX1" fmla="*/ 2809776 w 2809776"/>
-                              <a:gd name="connsiteY1" fmla="*/ 0 h 397510"/>
-                              <a:gd name="connsiteX2" fmla="*/ 2809776 w 2809776"/>
-                              <a:gd name="connsiteY2" fmla="*/ 396875 h 397510"/>
-                              <a:gd name="connsiteX3" fmla="*/ 0 w 2809776"/>
-                              <a:gd name="connsiteY3" fmla="*/ 397510 h 397510"/>
-                              <a:gd name="connsiteX4" fmla="*/ 154721 w 2809776"/>
-                              <a:gd name="connsiteY4" fmla="*/ 0 h 397510"/>
-                            </a:gdLst>
-                            <a:ahLst/>
-                            <a:cxnLst>
-                              <a:cxn ang="0">
-                                <a:pos x="connsiteX0" y="connsiteY0"/>
-                              </a:cxn>
-                              <a:cxn ang="0">
-                                <a:pos x="connsiteX1" y="connsiteY1"/>
-                              </a:cxn>
-                              <a:cxn ang="0">
-                                <a:pos x="connsiteX2" y="connsiteY2"/>
-                              </a:cxn>
-                              <a:cxn ang="0">
-                                <a:pos x="connsiteX3" y="connsiteY3"/>
-                              </a:cxn>
-                              <a:cxn ang="0">
-                                <a:pos x="connsiteX4" y="connsiteY4"/>
-                              </a:cxn>
-                            </a:cxnLst>
-                            <a:rect l="l" t="t" r="r" b="b"/>
-                            <a:pathLst>
-                              <a:path w="2809776" h="397510">
-                                <a:moveTo>
-                                  <a:pt x="154721" y="0"/>
-                                </a:moveTo>
-                                <a:lnTo>
-                                  <a:pt x="2809776" y="0"/>
-                                </a:lnTo>
-                                <a:lnTo>
-                                  <a:pt x="2809776" y="396875"/>
-                                </a:lnTo>
-                                <a:lnTo>
-                                  <a:pt x="0" y="397510"/>
-                                </a:lnTo>
-                                <a:lnTo>
-                                  <a:pt x="154721" y="0"/>
-                                </a:lnTo>
-                                <a:close/>
-                              </a:path>
-                            </a:pathLst>
-                          </a:custGeom>
-                          <a:solidFill>
-                            <a:srgbClr val="D9D9D9"/>
-                          </a:solidFill>
-                          <a:ln>
-                            <a:solidFill>
-                              <a:srgbClr val="000000"/>
-                            </a:solidFill>
-                          </a:ln>
-                          <a:effectLst/>
-                          <a:scene3d>
-                            <a:camera prst="orthographicFront"/>
-                            <a:lightRig rig="threePt" dir="t"/>
-                          </a:scene3d>
-                          <a:sp3d>
-                            <a:bevelT w="101600" prst="riblet"/>
-                          </a:sp3d>
-                          <a:extLst>
-                            <a:ext uri="{C572A759-6A51-4108-AA02-DFA0A04FC94B}">
-                              <ma14:wrappingTextBoxFlag xmlns="" xmlns:mo="http://schemas.microsoft.com/office/mac/office/2008/main" xmlns:mv="urn:schemas-microsoft-com:mac:vml" xmlns:o="urn:schemas-microsoft-com:office:office" xmlns:v="urn:schemas-microsoft-com:vml" xmlns:w10="urn:schemas-microsoft-com:office:word" xmlns:w="http://schemas.openxmlformats.org/wordprocessingml/2006/main" xmlns:ma14="http://schemas.microsoft.com/office/mac/drawingml/2011/main"/>
-                            </a:ext>
-                          </a:extLst>
-                        </wps:spPr>
-                        <wps:txbx>
-                          <w:txbxContent>
-                            <w:p>
-                              <w:pPr>
-                                <w:jc w:val="center"/>
-                                <w:rPr>
-                                  <w:noProof/>
-                                  <w:lang w:val="es-CR"/>
-                                </w:rPr>
-                              </w:pPr>
-                              <w:r>
-                                <w:rPr>
-                                  <w:lang w:val="es-CR"/>
-                                </w:rPr>
-                                <w:t>8. ¿Qué puedo afirmar?</w:t>
-                              </w:r>
-                            </w:p>
-                          </w:txbxContent>
-                        </wps:txbx>
-                        <wps:bodyPr rot="0" spcFirstLastPara="0" vertOverflow="overflow" horzOverflow="overflow" vert="horz" wrap="square" lIns="0" tIns="0" rIns="0" bIns="0" numCol="1" spcCol="0" rtlCol="0" fromWordArt="0" anchor="ctr" anchorCtr="0" forceAA="0" compatLnSpc="1">
-                          <a:prstTxWarp prst="textNoShape">
-                            <a:avLst/>
-                          </a:prstTxWarp>
-                          <a:noAutofit/>
-                        </wps:bodyPr>
-                      </wps:wsp>
-                    </wpg:wgp>
-                  </a:graphicData>
-                </a:graphic>
-                <wp14:sizeRelH relativeFrom="margin">
-                  <wp14:pctWidth>0</wp14:pctWidth>
-                </wp14:sizeRelH>
-                <wp14:sizeRelV relativeFrom="margin">
-                  <wp14:pctHeight>0</wp14:pctHeight>
-                </wp14:sizeRelV>
-              </wp:anchor>
-            </w:drawing>
-          </mc:Choice>
-          <mc:Fallback>
-            <w:pict>
-              <v:group w14:anchorId="5E5C3AFC" id="Agrupar 36" o:spid="_x0000_s1046" style="position:absolute;margin-left:-18.35pt;margin-top:22.35pt;width:800.45pt;height:451.45pt;z-index:251658240;mso-width-relative:margin;mso-height-relative:margin" coordsize="101657,57352" o:gfxdata="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">
-                <v:shape id="Cuadro de texto 1" o:spid="_x0000_s1047" type="#_x0000_t202" style="position:absolute;left:38049;width:25228;height:1974;visibility:visible;mso-wrap-style:square;v-text-anchor:middle" o:gfxdata="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" fillcolor="#d9d9d9">
-                  <v:textbox inset="0,0,0,0">
-                    <w:txbxContent>
-                      <w:p>
-                        <w:pPr>
-                          <w:jc w:val="center"/>
-                          <w:rPr>
-                            <w:noProof/>
-                            <w:lang w:val="es-ES"/>
-                          </w:rPr>
-                        </w:pPr>
-                        <w:r>
-                          <w:t xml:space="preserve">* </w:t>
-                        </w:r>
-                        <w:fldSimple w:instr=" SEQ * \* ARABIC ">
-                          <w:r>
-                            <w:rPr>
-                              <w:noProof/>
-                            </w:rPr>
-                            <w:t>1</w:t>
-                          </w:r>
-                        </w:fldSimple>
-                        <w:r>
-                          <w:t>. PREGUNTA</w:t>
-                        </w:r>
-                      </w:p>
-                    </w:txbxContent>
-                  </v:textbox>
-                </v:shape>
-                <v:shape id="Cuadro de texto 5" o:spid="_x0000_s1048" type="#_x0000_t202" style="position:absolute;left:32290;top:54739;width:39072;height:2613;visibility:visible;mso-wrap-style:square;v-text-anchor:top" o:gfxdata="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" fillcolor="#d9d9d9" strokecolor="black [3213]">
-                  <v:textbox inset="0,0,0,0">
-                    <w:txbxContent>
-                      <w:p>
-                        <w:pPr>
-                          <w:jc w:val="center"/>
-                          <w:rPr>
-                            <w:noProof/>
-                            <w:lang w:val="es-ES"/>
-                          </w:rPr>
-                        </w:pPr>
-                        <w:r>
-                          <w:t xml:space="preserve">* </w:t>
-                        </w:r>
-                        <w:fldSimple w:instr=" SEQ * \* ARABIC ">
-                          <w:r>
-                            <w:rPr>
-                              <w:noProof/>
-                            </w:rPr>
-                            <w:t>2</w:t>
-                          </w:r>
-                        </w:fldSimple>
-                        <w:r>
-                          <w:t>. TEMA DE ESTUDIO</w:t>
-                        </w:r>
-                      </w:p>
-                    </w:txbxContent>
-                  </v:textbox>
-                </v:shape>
-                <v:shape id="Cuadro de texto 7" o:spid="_x0000_s1049" style="position:absolute;left:56324;top:39846;width:45333;height:2051;visibility:visible;mso-wrap-style:square;v-text-anchor:middle" coordsize="4482465,205105" o:spt="100" o:gfxdata="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" adj="-11796480,,5400" path="m114935,l4482465,r,205105l,205105,114935,xe" fillcolor="#d9d9d9" strokecolor="black [3213]">
-                  <v:stroke joinstyle="miter"/>
-                  <v:formulas/>
-                  <v:path arrowok="t" o:connecttype="custom" o:connectlocs="116238,0;4533265,0;4533265,205105;0,205105;116238,0" o:connectangles="0,0,0,0,0" textboxrect="0,0,4482465,205105"/>
-                  <v:textbox inset="0,0,0,0">
-                    <w:txbxContent>
-                      <w:p>
-                        <w:pPr>
-                          <w:jc w:val="center"/>
-                        </w:pPr>
-                        <w:r>
-                          <w:t>4</w:t>
-                        </w:r>
-                        <w:r>
-                          <w:t xml:space="preserve">. </w:t>
-                        </w:r>
-                        <w:r>
-                          <w:rPr>
-                            <w:sz w:val="24"/>
-                            <w:szCs w:val="32"/>
-                          </w:rPr>
-                          <w:t xml:space="preserve">¿Qué cambios Introduzco para observar el </w:t>
-                        </w:r>
-                        <w:proofErr w:type="spellStart"/>
-                        <w:r>
-                          <w:rPr>
-                            <w:sz w:val="24"/>
-                            <w:szCs w:val="32"/>
-                          </w:rPr>
-                          <w:t>fenomeno</w:t>
-                        </w:r>
-                        <w:proofErr w:type="spellEnd"/>
-                        <w:r>
-                          <w:rPr>
-                            <w:sz w:val="24"/>
-                            <w:szCs w:val="32"/>
-                          </w:rPr>
-                          <w:t>?</w:t>
-                        </w:r>
-                      </w:p>
-                      <w:p>
-                        <w:pPr>
-                          <w:jc w:val="center"/>
-                          <w:rPr>
-                            <w:noProof/>
-                            <w:lang w:val="es-ES"/>
-                          </w:rPr>
-                        </w:pPr>
-                      </w:p>
-                    </w:txbxContent>
-                  </v:textbox>
-                </v:shape>
-                <v:shape id="Cuadro de texto 8" o:spid="_x0000_s1050" style="position:absolute;left:6;top:38080;width:43675;height:1988;visibility:visible;mso-wrap-style:square;v-text-anchor:top" coordsize="4367530,198755" o:spt="100" o:gfxdata="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" adj="-11796480,,5400" path="m,l4297680,r69850,198755l,198755,,xe" fillcolor="#d8d8d8 [2732]" strokecolor="black [3213]">
-                  <v:stroke joinstyle="miter"/>
-                  <v:formulas/>
-                  <v:path arrowok="t" o:connecttype="custom" o:connectlocs="0,0;4297680,0;4367530,198755;0,198755;0,0" o:connectangles="0,0,0,0,0" textboxrect="0,0,4367530,198755"/>
-                  <v:textbox inset="6e-5mm,0,0,0">
-                    <w:txbxContent>
-                      <w:p>
-                        <w:pPr>
-                          <w:jc w:val="center"/>
-                          <w:rPr>
-                            <w:noProof/>
-                            <w:lang w:val="es-ES"/>
-                          </w:rPr>
-                        </w:pPr>
-                        <w:r>
-                          <w:t>3</w:t>
-                        </w:r>
-                        <w:r>
-                          <w:t>. VOCABULARIO DE CONCEPTOS CLAVE</w:t>
-                        </w:r>
-                      </w:p>
-                    </w:txbxContent>
-                  </v:textbox>
-                </v:shape>
-                <v:shape id="Cuadro de texto 14" o:spid="_x0000_s1051" style="position:absolute;top:25450;width:37846;height:2153;visibility:visible;mso-wrap-style:square;v-text-anchor:middle" coordsize="3792855,219075" o:spt="100" o:gfxdata="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" adj="-11796480,,5400" path="m,l3678555,r114300,219075l,219075,,xe" fillcolor="#d9d9d9">
-                  <v:stroke joinstyle="miter"/>
-                  <v:formulas/>
-                  <v:path arrowok="t" o:connecttype="custom" o:connectlocs="0,0;3670549,0;3784600,215265;0,215265;0,0" o:connectangles="0,0,0,0,0" textboxrect="0,0,3792855,219075"/>
-                  <v:textbox inset="0,0,0,0">
-                    <w:txbxContent>
-                      <w:p>
-                        <w:pPr>
-                          <w:jc w:val="center"/>
-                        </w:pPr>
-                        <w:r>
-                          <w:t xml:space="preserve">* </w:t>
-                        </w:r>
-                        <w:r>
-                          <w:t>5</w:t>
-                        </w:r>
-                        <w:r>
-                          <w:t xml:space="preserve">. </w:t>
-                        </w:r>
-                        <w:r>
-                          <w:t>¿Cómo Sucede el fenómeno?</w:t>
-                        </w:r>
-                      </w:p>
-                      <w:p>
-                        <w:pPr>
-                          <w:jc w:val="center"/>
-                          <w:rPr>
-                            <w:noProof/>
-                            <w:lang w:val="es-ES"/>
-                          </w:rPr>
-                        </w:pPr>
-                      </w:p>
-                    </w:txbxContent>
-                  </v:textbox>
-                </v:shape>
-                <v:shape id="Cuadro de texto 25" o:spid="_x0000_s1052" style="position:absolute;left:66668;top:18173;width:34925;height:2127;visibility:visible;mso-wrap-style:square;v-text-anchor:middle" coordsize="3439160,212725" o:spt="100" o:gfxdata="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" adj="-11796480,,5400" path="m114935,l3439160,r,212725l,212725,114935,r,xe" fillcolor="#d9d9d9">
-                  <v:stroke joinstyle="miter"/>
-                  <v:formulas/>
-                  <v:path arrowok="t" o:connecttype="custom" o:connectlocs="116718,0;3492500,0;3492500,212725;0,212725;116718,0;116718,0" o:connectangles="0,0,0,0,0,0" textboxrect="0,0,3439160,212725"/>
-                  <v:textbox inset="0,0,0,0">
-                    <w:txbxContent>
-                      <w:p>
-                        <w:pPr>
-                          <w:jc w:val="center"/>
-                          <w:rPr>
-                            <w:noProof/>
-                            <w:lang w:val="es-ES"/>
-                          </w:rPr>
-                        </w:pPr>
-                        <w:r>
-                          <w:t xml:space="preserve">* 7. </w:t>
-                        </w:r>
-                        <w:r>
-                          <w:t>¿Qué mido Directamente</w:t>
-                        </w:r>
-                        <w:r>
-                          <w:t>?</w:t>
-                        </w:r>
-                      </w:p>
-                    </w:txbxContent>
-                  </v:textbox>
-                </v:shape>
-                <v:shape id="Cuadro de texto 28" o:spid="_x0000_s1053" style="position:absolute;left:6;top:1174;width:26835;height:2096;visibility:visible;mso-wrap-style:square;v-text-anchor:middle" coordsize="2684126,209881" o:spt="100" o:gfxdata="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" adj="-11796480,,5400" path="m,7951l2612548,r71578,209881l,209881,,7951xe" fillcolor="#d9d9d9">
-                  <v:stroke joinstyle="miter"/>
-                  <v:formulas/>
-                  <v:path arrowok="t" o:connecttype="custom" o:connectlocs="0,7938;2611948,0;2683510,209550;0,209550;0,7938" o:connectangles="0,0,0,0,0" textboxrect="0,0,2684126,209881"/>
-                  <v:textbox inset="0,0,0,0">
-                    <w:txbxContent>
-                      <w:p>
-                        <w:pPr>
-                          <w:jc w:val="center"/>
-                          <w:rPr>
-                            <w:noProof/>
-                            <w:lang w:val="es-CR"/>
-                          </w:rPr>
-                        </w:pPr>
-                        <w:proofErr w:type="gramStart"/>
-                        <w:r>
-                          <w:rPr>
-                            <w:lang w:val="es-CR"/>
-                          </w:rPr>
-                          <w:t>7,¿</w:t>
-                        </w:r>
-                        <w:proofErr w:type="gramEnd"/>
-                        <w:r>
-                          <w:rPr>
-                            <w:lang w:val="es-CR"/>
-                          </w:rPr>
-                          <w:t>Por qué Sucede?</w:t>
-                        </w:r>
-                      </w:p>
-                    </w:txbxContent>
-                  </v:textbox>
-                </v:shape>
-                <v:shape id="Cuadro de texto 34" o:spid="_x0000_s1054" style="position:absolute;left:73564;top:1257;width:28093;height:3969;visibility:visible;mso-wrap-style:square;v-text-anchor:middle" coordsize="2809776,397510" o:spt="100" o:gfxdata="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" adj="-11796480,,5400" path="m154721,l2809776,r,396875l,397510,154721,xe" fillcolor="#d9d9d9">
-                  <v:stroke joinstyle="miter"/>
-                  <v:formulas/>
-                  <v:path arrowok="t" o:connecttype="custom" o:connectlocs="154691,0;2809240,0;2809240,396241;0,396875;154691,0" o:connectangles="0,0,0,0,0" textboxrect="0,0,2809776,397510"/>
-                  <v:textbox inset="0,0,0,0">
-                    <w:txbxContent>
-                      <w:p>
-                        <w:pPr>
-                          <w:jc w:val="center"/>
-                          <w:rPr>
-                            <w:noProof/>
-                            <w:lang w:val="es-CR"/>
-                          </w:rPr>
-                        </w:pPr>
-                        <w:r>
-                          <w:rPr>
-                            <w:lang w:val="es-CR"/>
-                          </w:rPr>
-                          <w:t>8. ¿Qué puedo afirmar?</w:t>
-                        </w:r>
-                      </w:p>
-                    </w:txbxContent>
-                  </v:textbox>
-                </v:shape>
-                <w10:wrap type="through"/>
-              </v:group>
-            </w:pict>
-          </mc:Fallback>
-        </mc:AlternateContent>
-      </w:r>
-      <w:r>
-        <w:rPr>
-          <w:noProof/>
         </w:rPr>
         <mc:AlternateContent>
           <mc:Choice Requires="wps">
             <w:drawing>
-              <wp:anchor distT="45720" distB="45720" distL="114300" distR="114300" simplePos="0" relativeHeight="251667456" behindDoc="0" locked="0" layoutInCell="1" allowOverlap="1" wp14:anchorId="5E70FE76" wp14:editId="3CD4CF97">
+              <wp:anchor distT="45720" distB="45720" distL="114300" distR="114300" simplePos="0" relativeHeight="251627520" behindDoc="0" locked="0" layoutInCell="1" allowOverlap="1" wp14:anchorId="5E70FE76" wp14:editId="2D336643">
                 <wp:simplePos x="0" y="0"/>
                 <wp:positionH relativeFrom="column">
-                  <wp:posOffset>3571629</wp:posOffset>
+                  <wp:posOffset>3539019</wp:posOffset>
                 </wp:positionH>
                 <wp:positionV relativeFrom="paragraph">
-                  <wp:posOffset>475615</wp:posOffset>
+                  <wp:posOffset>472440</wp:posOffset>
                 </wp:positionV>
-                <wp:extent cx="2519045" cy="1457960"/>
-                <wp:effectExtent l="0" t="0" r="14605" b="27940"/>
+                <wp:extent cx="2519045" cy="1086485"/>
+                <wp:effectExtent l="0" t="0" r="0" b="0"/>
                 <wp:wrapSquare wrapText="bothSides"/>
                 <wp:docPr id="217" name="Text Box 2"/>
                 <wp:cNvGraphicFramePr>
@@ -4720,7 +4591,7 @@
                       <wps:spPr bwMode="auto">
                         <a:xfrm>
                           <a:off x="0" y="0"/>
-                          <a:ext cx="2519045" cy="1457960"/>
+                          <a:ext cx="2519045" cy="1086485"/>
                         </a:xfrm>
                         <a:prstGeom prst="rect">
                           <a:avLst/>
@@ -4729,9 +4600,7 @@
                           <a:srgbClr val="FFFFFF"/>
                         </a:solidFill>
                         <a:ln w="9525">
-                          <a:solidFill>
-                            <a:srgbClr val="000000"/>
-                          </a:solidFill>
+                          <a:noFill/>
                           <a:miter lim="800000"/>
                           <a:headEnd/>
                           <a:tailEnd/>
@@ -4741,18 +4610,47 @@
                         <w:txbxContent>
                           <w:p>
                             <w:pPr>
+                              <w:jc w:val="center"/>
                               <w:rPr>
-                                <w:sz w:val="24"/>
-                                <w:szCs w:val="32"/>
+                                <w:sz w:val="22"/>
+                                <w:szCs w:val="28"/>
                                 <w:lang w:val="es-CR"/>
                               </w:rPr>
                             </w:pPr>
                             <w:r>
                               <w:rPr>
-                                <w:sz w:val="24"/>
-                                <w:szCs w:val="32"/>
+                                <w:sz w:val="22"/>
+                                <w:szCs w:val="28"/>
                               </w:rPr>
-                              <w:t>¿Cuál es el valor de diferimiento de la producción de piña, banano y café mediante el método de comparación de medias según distintas zonas geográficas, entre 1961-2021?</w:t>
+                              <w:t xml:space="preserve">¿Cuál </w:t>
+                            </w:r>
+                            <w:r>
+                              <w:rPr>
+                                <w:sz w:val="22"/>
+                                <w:szCs w:val="28"/>
+                              </w:rPr>
+                              <w:t xml:space="preserve">es la variación </w:t>
+                            </w:r>
+                            <w:r>
+                              <w:rPr>
+                                <w:sz w:val="22"/>
+                                <w:szCs w:val="28"/>
+                              </w:rPr>
+                              <w:t xml:space="preserve">de la producción de piña, banano y café mediante el método de comparación de medias </w:t>
+                            </w:r>
+                            <w:r>
+                              <w:rPr>
+                                <w:sz w:val="22"/>
+                                <w:szCs w:val="28"/>
+                              </w:rPr>
+                              <w:t>de los mayores productores</w:t>
+                            </w:r>
+                            <w:r>
+                              <w:rPr>
+                                <w:sz w:val="22"/>
+                                <w:szCs w:val="28"/>
+                              </w:rPr>
+                              <w:t xml:space="preserve"> entre 1961-2021?</w:t>
                             </w:r>
                           </w:p>
                         </w:txbxContent>
@@ -4774,23 +4672,52 @@
           </mc:Choice>
           <mc:Fallback>
             <w:pict>
-              <v:shape w14:anchorId="5E70FE76" id="Text Box 2" o:spid="_x0000_s1055" type="#_x0000_t202" style="position:absolute;margin-left:281.25pt;margin-top:37.45pt;width:198.35pt;height:114.8pt;z-index:251667456;visibility:visible;mso-wrap-style:square;mso-width-percent:0;mso-height-percent:0;mso-wrap-distance-left:9pt;mso-wrap-distance-top:3.6pt;mso-wrap-distance-right:9pt;mso-wrap-distance-bottom:3.6pt;mso-position-horizontal:absolute;mso-position-horizontal-relative:text;mso-position-vertical:absolute;mso-position-vertical-relative:text;mso-width-percent:0;mso-height-percent:0;mso-width-relative:margin;mso-height-relative:margin;v-text-anchor:top" o:gfxdata="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">
+              <v:shape w14:anchorId="5E70FE76" id="Text Box 2" o:spid="_x0000_s1054" type="#_x0000_t202" style="position:absolute;margin-left:278.65pt;margin-top:37.2pt;width:198.35pt;height:85.55pt;z-index:251627520;visibility:visible;mso-wrap-style:square;mso-width-percent:0;mso-height-percent:0;mso-wrap-distance-left:9pt;mso-wrap-distance-top:3.6pt;mso-wrap-distance-right:9pt;mso-wrap-distance-bottom:3.6pt;mso-position-horizontal:absolute;mso-position-horizontal-relative:text;mso-position-vertical:absolute;mso-position-vertical-relative:text;mso-width-percent:0;mso-height-percent:0;mso-width-relative:margin;mso-height-relative:margin;v-text-anchor:top" o:gfxdata="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" stroked="f">
                 <v:textbox>
                   <w:txbxContent>
                     <w:p>
                       <w:pPr>
+                        <w:jc w:val="center"/>
                         <w:rPr>
-                          <w:sz w:val="24"/>
-                          <w:szCs w:val="32"/>
+                          <w:sz w:val="22"/>
+                          <w:szCs w:val="28"/>
                           <w:lang w:val="es-CR"/>
                         </w:rPr>
                       </w:pPr>
                       <w:r>
                         <w:rPr>
-                          <w:sz w:val="24"/>
-                          <w:szCs w:val="32"/>
+                          <w:sz w:val="22"/>
+                          <w:szCs w:val="28"/>
                         </w:rPr>
-                        <w:t>¿Cuál es el valor de diferimiento de la producción de piña, banano y café mediante el método de comparación de medias según distintas zonas geográficas, entre 1961-2021?</w:t>
+                        <w:t xml:space="preserve">¿Cuál </w:t>
+                      </w:r>
+                      <w:r>
+                        <w:rPr>
+                          <w:sz w:val="22"/>
+                          <w:szCs w:val="28"/>
+                        </w:rPr>
+                        <w:t xml:space="preserve">es la variación </w:t>
+                      </w:r>
+                      <w:r>
+                        <w:rPr>
+                          <w:sz w:val="22"/>
+                          <w:szCs w:val="28"/>
+                        </w:rPr>
+                        <w:t xml:space="preserve">de la producción de piña, banano y café mediante el método de comparación de medias </w:t>
+                      </w:r>
+                      <w:r>
+                        <w:rPr>
+                          <w:sz w:val="22"/>
+                          <w:szCs w:val="28"/>
+                        </w:rPr>
+                        <w:t>de los mayores productores</w:t>
+                      </w:r>
+                      <w:r>
+                        <w:rPr>
+                          <w:sz w:val="22"/>
+                          <w:szCs w:val="28"/>
+                        </w:rPr>
+                        <w:t xml:space="preserve"> entre 1961-2021?</w:t>
                       </w:r>
                     </w:p>
                   </w:txbxContent>
@@ -4801,9 +4728,837 @@
           </mc:Fallback>
         </mc:AlternateContent>
       </w:r>
+      <w:r>
+        <w:rPr>
+          <w:noProof/>
+        </w:rPr>
+        <mc:AlternateContent>
+          <mc:Choice Requires="wps">
+            <w:drawing>
+              <wp:anchor distT="0" distB="0" distL="114300" distR="114300" simplePos="0" relativeHeight="251696128" behindDoc="0" locked="0" layoutInCell="1" allowOverlap="1" wp14:anchorId="6A196754" wp14:editId="58503886">
+                <wp:simplePos x="0" y="0"/>
+                <wp:positionH relativeFrom="column">
+                  <wp:posOffset>-143212</wp:posOffset>
+                </wp:positionH>
+                <wp:positionV relativeFrom="paragraph">
+                  <wp:posOffset>483582</wp:posOffset>
+                </wp:positionV>
+                <wp:extent cx="2990851" cy="1409700"/>
+                <wp:effectExtent l="0" t="0" r="19050" b="19050"/>
+                <wp:wrapNone/>
+                <wp:docPr id="361802847" name="Cuadro de texto 18"/>
+                <wp:cNvGraphicFramePr/>
+                <a:graphic xmlns:a="http://schemas.openxmlformats.org/drawingml/2006/main">
+                  <a:graphicData uri="http://schemas.microsoft.com/office/word/2010/wordprocessingShape">
+                    <wps:wsp>
+                      <wps:cNvSpPr txBox="1"/>
+                      <wps:spPr>
+                        <a:xfrm>
+                          <a:off x="0" y="0"/>
+                          <a:ext cx="2990851" cy="1409700"/>
+                        </a:xfrm>
+                        <a:custGeom>
+                          <a:avLst/>
+                          <a:gdLst>
+                            <a:gd name="connsiteX0" fmla="*/ 0 w 3647907"/>
+                            <a:gd name="connsiteY0" fmla="*/ 0 h 880258"/>
+                            <a:gd name="connsiteX1" fmla="*/ 3647907 w 3647907"/>
+                            <a:gd name="connsiteY1" fmla="*/ 0 h 880258"/>
+                            <a:gd name="connsiteX2" fmla="*/ 3647907 w 3647907"/>
+                            <a:gd name="connsiteY2" fmla="*/ 880258 h 880258"/>
+                            <a:gd name="connsiteX3" fmla="*/ 0 w 3647907"/>
+                            <a:gd name="connsiteY3" fmla="*/ 880258 h 880258"/>
+                            <a:gd name="connsiteX4" fmla="*/ 0 w 3647907"/>
+                            <a:gd name="connsiteY4" fmla="*/ 0 h 880258"/>
+                            <a:gd name="connsiteX0" fmla="*/ 0 w 4252594"/>
+                            <a:gd name="connsiteY0" fmla="*/ 0 h 880258"/>
+                            <a:gd name="connsiteX1" fmla="*/ 3647907 w 4252594"/>
+                            <a:gd name="connsiteY1" fmla="*/ 0 h 880258"/>
+                            <a:gd name="connsiteX2" fmla="*/ 4252594 w 4252594"/>
+                            <a:gd name="connsiteY2" fmla="*/ 880258 h 880258"/>
+                            <a:gd name="connsiteX3" fmla="*/ 0 w 4252594"/>
+                            <a:gd name="connsiteY3" fmla="*/ 880258 h 880258"/>
+                            <a:gd name="connsiteX4" fmla="*/ 0 w 4252594"/>
+                            <a:gd name="connsiteY4" fmla="*/ 0 h 880258"/>
+                            <a:gd name="connsiteX0" fmla="*/ 0 w 4252594"/>
+                            <a:gd name="connsiteY0" fmla="*/ 0 h 880258"/>
+                            <a:gd name="connsiteX1" fmla="*/ 3804283 w 4252594"/>
+                            <a:gd name="connsiteY1" fmla="*/ 0 h 880258"/>
+                            <a:gd name="connsiteX2" fmla="*/ 4252594 w 4252594"/>
+                            <a:gd name="connsiteY2" fmla="*/ 880258 h 880258"/>
+                            <a:gd name="connsiteX3" fmla="*/ 0 w 4252594"/>
+                            <a:gd name="connsiteY3" fmla="*/ 880258 h 880258"/>
+                            <a:gd name="connsiteX4" fmla="*/ 0 w 4252594"/>
+                            <a:gd name="connsiteY4" fmla="*/ 0 h 880258"/>
+                            <a:gd name="connsiteX0" fmla="*/ 0 w 4252594"/>
+                            <a:gd name="connsiteY0" fmla="*/ 0 h 880258"/>
+                            <a:gd name="connsiteX1" fmla="*/ 3907788 w 4252594"/>
+                            <a:gd name="connsiteY1" fmla="*/ 0 h 880258"/>
+                            <a:gd name="connsiteX2" fmla="*/ 3804283 w 4252594"/>
+                            <a:gd name="connsiteY2" fmla="*/ 0 h 880258"/>
+                            <a:gd name="connsiteX3" fmla="*/ 4252594 w 4252594"/>
+                            <a:gd name="connsiteY3" fmla="*/ 880258 h 880258"/>
+                            <a:gd name="connsiteX4" fmla="*/ 0 w 4252594"/>
+                            <a:gd name="connsiteY4" fmla="*/ 880258 h 880258"/>
+                            <a:gd name="connsiteX5" fmla="*/ 0 w 4252594"/>
+                            <a:gd name="connsiteY5" fmla="*/ 0 h 880258"/>
+                            <a:gd name="connsiteX0" fmla="*/ 0 w 4252594"/>
+                            <a:gd name="connsiteY0" fmla="*/ 0 h 880258"/>
+                            <a:gd name="connsiteX1" fmla="*/ 3804508 w 4252594"/>
+                            <a:gd name="connsiteY1" fmla="*/ 0 h 880258"/>
+                            <a:gd name="connsiteX2" fmla="*/ 3804283 w 4252594"/>
+                            <a:gd name="connsiteY2" fmla="*/ 0 h 880258"/>
+                            <a:gd name="connsiteX3" fmla="*/ 4252594 w 4252594"/>
+                            <a:gd name="connsiteY3" fmla="*/ 880258 h 880258"/>
+                            <a:gd name="connsiteX4" fmla="*/ 0 w 4252594"/>
+                            <a:gd name="connsiteY4" fmla="*/ 880258 h 880258"/>
+                            <a:gd name="connsiteX5" fmla="*/ 0 w 4252594"/>
+                            <a:gd name="connsiteY5" fmla="*/ 0 h 880258"/>
+                          </a:gdLst>
+                          <a:ahLst/>
+                          <a:cxnLst>
+                            <a:cxn ang="0">
+                              <a:pos x="connsiteX0" y="connsiteY0"/>
+                            </a:cxn>
+                            <a:cxn ang="0">
+                              <a:pos x="connsiteX1" y="connsiteY1"/>
+                            </a:cxn>
+                            <a:cxn ang="0">
+                              <a:pos x="connsiteX2" y="connsiteY2"/>
+                            </a:cxn>
+                            <a:cxn ang="0">
+                              <a:pos x="connsiteX3" y="connsiteY3"/>
+                            </a:cxn>
+                            <a:cxn ang="0">
+                              <a:pos x="connsiteX4" y="connsiteY4"/>
+                            </a:cxn>
+                            <a:cxn ang="0">
+                              <a:pos x="connsiteX5" y="connsiteY5"/>
+                            </a:cxn>
+                          </a:cxnLst>
+                          <a:rect l="l" t="t" r="r" b="b"/>
+                          <a:pathLst>
+                            <a:path w="4252594" h="880258">
+                              <a:moveTo>
+                                <a:pt x="0" y="0"/>
+                              </a:moveTo>
+                              <a:lnTo>
+                                <a:pt x="3804508" y="0"/>
+                              </a:lnTo>
+                              <a:lnTo>
+                                <a:pt x="3804283" y="0"/>
+                              </a:lnTo>
+                              <a:lnTo>
+                                <a:pt x="4252594" y="880258"/>
+                              </a:lnTo>
+                              <a:lnTo>
+                                <a:pt x="0" y="880258"/>
+                              </a:lnTo>
+                              <a:lnTo>
+                                <a:pt x="0" y="0"/>
+                              </a:lnTo>
+                              <a:close/>
+                            </a:path>
+                          </a:pathLst>
+                        </a:custGeom>
+                        <a:noFill/>
+                        <a:ln>
+                          <a:solidFill>
+                            <a:schemeClr val="tx1"/>
+                          </a:solidFill>
+                          <a:prstDash val="lgDashDotDot"/>
+                        </a:ln>
+                        <a:effectLst/>
+                        <a:extLst>
+                          <a:ext uri="{C572A759-6A51-4108-AA02-DFA0A04FC94B}">
+                            <ma14:wrappingTextBoxFlag xmlns="" xmlns:mo="http://schemas.microsoft.com/office/mac/office/2008/main" xmlns:mv="urn:schemas-microsoft-com:mac:vml" xmlns:o="urn:schemas-microsoft-com:office:office" xmlns:v="urn:schemas-microsoft-com:vml" xmlns:w10="urn:schemas-microsoft-com:office:word" xmlns:w="http://schemas.openxmlformats.org/wordprocessingml/2006/main" xmlns:ma14="http://schemas.microsoft.com/office/mac/drawingml/2011/main"/>
+                          </a:ext>
+                        </a:extLst>
+                      </wps:spPr>
+                      <wps:style>
+                        <a:lnRef idx="0">
+                          <a:schemeClr val="accent1"/>
+                        </a:lnRef>
+                        <a:fillRef idx="0">
+                          <a:schemeClr val="accent1"/>
+                        </a:fillRef>
+                        <a:effectRef idx="0">
+                          <a:schemeClr val="accent1"/>
+                        </a:effectRef>
+                        <a:fontRef idx="minor">
+                          <a:schemeClr val="dk1"/>
+                        </a:fontRef>
+                      </wps:style>
+                      <wps:txbx>
+                        <w:txbxContent>
+                          <w:p>
+                            <w:pPr>
+                              <w:rPr>
+                                <w:bCs/>
+                                <w:sz w:val="22"/>
+                                <w:szCs w:val="28"/>
+                                <w:lang w:val="es-CR"/>
+                              </w:rPr>
+                            </w:pPr>
+                            <w:r>
+                              <w:rPr>
+                                <w:bCs/>
+                                <w:sz w:val="22"/>
+                                <w:szCs w:val="28"/>
+                                <w:lang w:val="es-CR"/>
+                              </w:rPr>
+                              <w:t xml:space="preserve">Distintos aspectos que considerar a </w:t>
+                            </w:r>
+                          </w:p>
+                          <w:p>
+                            <w:pPr>
+                              <w:rPr>
+                                <w:bCs/>
+                                <w:sz w:val="22"/>
+                                <w:szCs w:val="28"/>
+                                <w:lang w:val="es-CR"/>
+                              </w:rPr>
+                            </w:pPr>
+                            <w:r>
+                              <w:rPr>
+                                <w:bCs/>
+                                <w:sz w:val="22"/>
+                                <w:szCs w:val="28"/>
+                                <w:lang w:val="es-CR"/>
+                              </w:rPr>
+                              <w:t>través de los años tales como</w:t>
+                            </w:r>
+                          </w:p>
+                          <w:p>
+                            <w:pPr>
+                              <w:pStyle w:val="ListParagraph"/>
+                              <w:numPr>
+                                <w:ilvl w:val="0"/>
+                                <w:numId w:val="9"/>
+                              </w:numPr>
+                              <w:ind w:left="450"/>
+                              <w:rPr>
+                                <w:bCs/>
+                                <w:sz w:val="22"/>
+                                <w:szCs w:val="28"/>
+                                <w:lang w:val="es-CR"/>
+                              </w:rPr>
+                            </w:pPr>
+                            <w:r>
+                              <w:rPr>
+                                <w:bCs/>
+                                <w:sz w:val="22"/>
+                                <w:szCs w:val="28"/>
+                                <w:lang w:val="es-CR"/>
+                              </w:rPr>
+                              <w:t>Avances tecnológicos.</w:t>
+                            </w:r>
+                          </w:p>
+                          <w:p>
+                            <w:pPr>
+                              <w:pStyle w:val="ListParagraph"/>
+                              <w:numPr>
+                                <w:ilvl w:val="0"/>
+                                <w:numId w:val="9"/>
+                              </w:numPr>
+                              <w:ind w:left="450"/>
+                              <w:rPr>
+                                <w:bCs/>
+                                <w:sz w:val="22"/>
+                                <w:szCs w:val="28"/>
+                                <w:lang w:val="es-CR"/>
+                              </w:rPr>
+                            </w:pPr>
+                            <w:r>
+                              <w:rPr>
+                                <w:bCs/>
+                                <w:sz w:val="22"/>
+                                <w:szCs w:val="28"/>
+                                <w:lang w:val="es-CR"/>
+                              </w:rPr>
+                              <w:t>Cambio climático.</w:t>
+                            </w:r>
+                          </w:p>
+                          <w:p>
+                            <w:pPr>
+                              <w:pStyle w:val="ListParagraph"/>
+                              <w:numPr>
+                                <w:ilvl w:val="0"/>
+                                <w:numId w:val="9"/>
+                              </w:numPr>
+                              <w:ind w:left="450"/>
+                              <w:rPr>
+                                <w:bCs/>
+                                <w:sz w:val="22"/>
+                                <w:szCs w:val="28"/>
+                                <w:lang w:val="es-CR"/>
+                              </w:rPr>
+                            </w:pPr>
+                            <w:r>
+                              <w:rPr>
+                                <w:bCs/>
+                                <w:sz w:val="22"/>
+                                <w:szCs w:val="28"/>
+                                <w:lang w:val="es-CR"/>
+                              </w:rPr>
+                              <w:t>Políticas gubernamentales</w:t>
+                            </w:r>
+                            <w:r>
+                              <w:rPr>
+                                <w:bCs/>
+                                <w:sz w:val="22"/>
+                                <w:szCs w:val="28"/>
+                                <w:lang w:val="es-CR"/>
+                              </w:rPr>
+                              <w:t>.</w:t>
+                            </w:r>
+                          </w:p>
+                          <w:p>
+                            <w:pPr>
+                              <w:pStyle w:val="ListParagraph"/>
+                              <w:numPr>
+                                <w:ilvl w:val="0"/>
+                                <w:numId w:val="9"/>
+                              </w:numPr>
+                              <w:ind w:left="450"/>
+                              <w:rPr>
+                                <w:bCs/>
+                                <w:sz w:val="22"/>
+                                <w:szCs w:val="28"/>
+                                <w:lang w:val="es-CR"/>
+                              </w:rPr>
+                            </w:pPr>
+                            <w:r>
+                              <w:rPr>
+                                <w:bCs/>
+                                <w:sz w:val="22"/>
+                                <w:szCs w:val="28"/>
+                                <w:lang w:val="es-CR"/>
+                              </w:rPr>
+                              <w:t>Nuevas técnicas agrícolas</w:t>
+                            </w:r>
+                            <w:r>
+                              <w:rPr>
+                                <w:bCs/>
+                                <w:sz w:val="22"/>
+                                <w:szCs w:val="28"/>
+                                <w:lang w:val="es-CR"/>
+                              </w:rPr>
+                              <w:t>.</w:t>
+                            </w:r>
+                          </w:p>
+                          <w:p>
+                            <w:pPr>
+                              <w:pStyle w:val="ListParagraph"/>
+                              <w:numPr>
+                                <w:ilvl w:val="0"/>
+                                <w:numId w:val="9"/>
+                              </w:numPr>
+                              <w:ind w:left="450"/>
+                              <w:rPr>
+                                <w:bCs/>
+                                <w:sz w:val="22"/>
+                                <w:szCs w:val="28"/>
+                                <w:lang w:val="es-CR"/>
+                              </w:rPr>
+                            </w:pPr>
+                            <w:r>
+                              <w:rPr>
+                                <w:bCs/>
+                                <w:sz w:val="22"/>
+                                <w:szCs w:val="28"/>
+                                <w:lang w:val="es-CR"/>
+                              </w:rPr>
+                              <w:t>Cambios en la oferta-demanda de cada producto.</w:t>
+                            </w:r>
+                          </w:p>
+                          <w:p>
+                            <w:pPr>
+                              <w:pStyle w:val="ListParagraph"/>
+                              <w:jc w:val="center"/>
+                              <w:rPr>
+                                <w:sz w:val="22"/>
+                                <w:szCs w:val="28"/>
+                              </w:rPr>
+                            </w:pPr>
+                          </w:p>
+                          <w:p>
+                            <w:pPr>
+                              <w:pStyle w:val="ListParagraph"/>
+                              <w:numPr>
+                                <w:ilvl w:val="0"/>
+                                <w:numId w:val="10"/>
+                              </w:numPr>
+                              <w:rPr>
+                                <w:b/>
+                                <w:sz w:val="22"/>
+                                <w:szCs w:val="28"/>
+                              </w:rPr>
+                            </w:pPr>
+                          </w:p>
+                        </w:txbxContent>
+                      </wps:txbx>
+                      <wps:bodyPr rot="0" spcFirstLastPara="0" vertOverflow="overflow" horzOverflow="overflow" vert="horz" wrap="square" lIns="91440" tIns="45720" rIns="91440" bIns="45720" numCol="1" spcCol="0" rtlCol="0" fromWordArt="0" anchor="t" anchorCtr="0" forceAA="0" compatLnSpc="1">
+                        <a:prstTxWarp prst="textNoShape">
+                          <a:avLst/>
+                        </a:prstTxWarp>
+                        <a:noAutofit/>
+                      </wps:bodyPr>
+                    </wps:wsp>
+                  </a:graphicData>
+                </a:graphic>
+                <wp14:sizeRelH relativeFrom="margin">
+                  <wp14:pctWidth>0</wp14:pctWidth>
+                </wp14:sizeRelH>
+                <wp14:sizeRelV relativeFrom="margin">
+                  <wp14:pctHeight>0</wp14:pctHeight>
+                </wp14:sizeRelV>
+              </wp:anchor>
+            </w:drawing>
+          </mc:Choice>
+          <mc:Fallback>
+            <w:pict>
+              <v:shape w14:anchorId="6A196754" id="Cuadro de texto 18" o:spid="_x0000_s1055" style="position:absolute;margin-left:-11.3pt;margin-top:38.1pt;width:235.5pt;height:111pt;z-index:251696128;visibility:visible;mso-wrap-style:square;mso-width-percent:0;mso-height-percent:0;mso-wrap-distance-left:9pt;mso-wrap-distance-top:0;mso-wrap-distance-right:9pt;mso-wrap-distance-bottom:0;mso-position-horizontal:absolute;mso-position-horizontal-relative:text;mso-position-vertical:absolute;mso-position-vertical-relative:text;mso-width-percent:0;mso-height-percent:0;mso-width-relative:margin;mso-height-relative:margin;v-text-anchor:top" coordsize="4252594,880258" o:spt="100" o:gfxdata="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" adj="-11796480,,5400" path="m,l3804508,r-225,l4252594,880258,,880258,,xe" filled="f" strokecolor="black [3213]">
+                <v:stroke dashstyle="longDashDotDot" joinstyle="miter"/>
+                <v:formulas/>
+                <v:path arrowok="t" o:connecttype="custom" o:connectlocs="0,0;2675712,0;2675554,0;2990851,1409700;0,1409700;0,0" o:connectangles="0,0,0,0,0,0" textboxrect="0,0,4252594,880258"/>
+                <v:textbox>
+                  <w:txbxContent>
+                    <w:p>
+                      <w:pPr>
+                        <w:rPr>
+                          <w:bCs/>
+                          <w:sz w:val="22"/>
+                          <w:szCs w:val="28"/>
+                          <w:lang w:val="es-CR"/>
+                        </w:rPr>
+                      </w:pPr>
+                      <w:r>
+                        <w:rPr>
+                          <w:bCs/>
+                          <w:sz w:val="22"/>
+                          <w:szCs w:val="28"/>
+                          <w:lang w:val="es-CR"/>
+                        </w:rPr>
+                        <w:t xml:space="preserve">Distintos aspectos que considerar a </w:t>
+                      </w:r>
+                    </w:p>
+                    <w:p>
+                      <w:pPr>
+                        <w:rPr>
+                          <w:bCs/>
+                          <w:sz w:val="22"/>
+                          <w:szCs w:val="28"/>
+                          <w:lang w:val="es-CR"/>
+                        </w:rPr>
+                      </w:pPr>
+                      <w:r>
+                        <w:rPr>
+                          <w:bCs/>
+                          <w:sz w:val="22"/>
+                          <w:szCs w:val="28"/>
+                          <w:lang w:val="es-CR"/>
+                        </w:rPr>
+                        <w:t>través de los años tales como</w:t>
+                      </w:r>
+                    </w:p>
+                    <w:p>
+                      <w:pPr>
+                        <w:pStyle w:val="ListParagraph"/>
+                        <w:numPr>
+                          <w:ilvl w:val="0"/>
+                          <w:numId w:val="9"/>
+                        </w:numPr>
+                        <w:ind w:left="450"/>
+                        <w:rPr>
+                          <w:bCs/>
+                          <w:sz w:val="22"/>
+                          <w:szCs w:val="28"/>
+                          <w:lang w:val="es-CR"/>
+                        </w:rPr>
+                      </w:pPr>
+                      <w:r>
+                        <w:rPr>
+                          <w:bCs/>
+                          <w:sz w:val="22"/>
+                          <w:szCs w:val="28"/>
+                          <w:lang w:val="es-CR"/>
+                        </w:rPr>
+                        <w:t>Avances tecnológicos.</w:t>
+                      </w:r>
+                    </w:p>
+                    <w:p>
+                      <w:pPr>
+                        <w:pStyle w:val="ListParagraph"/>
+                        <w:numPr>
+                          <w:ilvl w:val="0"/>
+                          <w:numId w:val="9"/>
+                        </w:numPr>
+                        <w:ind w:left="450"/>
+                        <w:rPr>
+                          <w:bCs/>
+                          <w:sz w:val="22"/>
+                          <w:szCs w:val="28"/>
+                          <w:lang w:val="es-CR"/>
+                        </w:rPr>
+                      </w:pPr>
+                      <w:r>
+                        <w:rPr>
+                          <w:bCs/>
+                          <w:sz w:val="22"/>
+                          <w:szCs w:val="28"/>
+                          <w:lang w:val="es-CR"/>
+                        </w:rPr>
+                        <w:t>Cambio climático.</w:t>
+                      </w:r>
+                    </w:p>
+                    <w:p>
+                      <w:pPr>
+                        <w:pStyle w:val="ListParagraph"/>
+                        <w:numPr>
+                          <w:ilvl w:val="0"/>
+                          <w:numId w:val="9"/>
+                        </w:numPr>
+                        <w:ind w:left="450"/>
+                        <w:rPr>
+                          <w:bCs/>
+                          <w:sz w:val="22"/>
+                          <w:szCs w:val="28"/>
+                          <w:lang w:val="es-CR"/>
+                        </w:rPr>
+                      </w:pPr>
+                      <w:r>
+                        <w:rPr>
+                          <w:bCs/>
+                          <w:sz w:val="22"/>
+                          <w:szCs w:val="28"/>
+                          <w:lang w:val="es-CR"/>
+                        </w:rPr>
+                        <w:t>Políticas gubernamentales</w:t>
+                      </w:r>
+                      <w:r>
+                        <w:rPr>
+                          <w:bCs/>
+                          <w:sz w:val="22"/>
+                          <w:szCs w:val="28"/>
+                          <w:lang w:val="es-CR"/>
+                        </w:rPr>
+                        <w:t>.</w:t>
+                      </w:r>
+                    </w:p>
+                    <w:p>
+                      <w:pPr>
+                        <w:pStyle w:val="ListParagraph"/>
+                        <w:numPr>
+                          <w:ilvl w:val="0"/>
+                          <w:numId w:val="9"/>
+                        </w:numPr>
+                        <w:ind w:left="450"/>
+                        <w:rPr>
+                          <w:bCs/>
+                          <w:sz w:val="22"/>
+                          <w:szCs w:val="28"/>
+                          <w:lang w:val="es-CR"/>
+                        </w:rPr>
+                      </w:pPr>
+                      <w:r>
+                        <w:rPr>
+                          <w:bCs/>
+                          <w:sz w:val="22"/>
+                          <w:szCs w:val="28"/>
+                          <w:lang w:val="es-CR"/>
+                        </w:rPr>
+                        <w:t>Nuevas técnicas agrícolas</w:t>
+                      </w:r>
+                      <w:r>
+                        <w:rPr>
+                          <w:bCs/>
+                          <w:sz w:val="22"/>
+                          <w:szCs w:val="28"/>
+                          <w:lang w:val="es-CR"/>
+                        </w:rPr>
+                        <w:t>.</w:t>
+                      </w:r>
+                    </w:p>
+                    <w:p>
+                      <w:pPr>
+                        <w:pStyle w:val="ListParagraph"/>
+                        <w:numPr>
+                          <w:ilvl w:val="0"/>
+                          <w:numId w:val="9"/>
+                        </w:numPr>
+                        <w:ind w:left="450"/>
+                        <w:rPr>
+                          <w:bCs/>
+                          <w:sz w:val="22"/>
+                          <w:szCs w:val="28"/>
+                          <w:lang w:val="es-CR"/>
+                        </w:rPr>
+                      </w:pPr>
+                      <w:r>
+                        <w:rPr>
+                          <w:bCs/>
+                          <w:sz w:val="22"/>
+                          <w:szCs w:val="28"/>
+                          <w:lang w:val="es-CR"/>
+                        </w:rPr>
+                        <w:t>Cambios en la oferta-demanda de cada producto.</w:t>
+                      </w:r>
+                    </w:p>
+                    <w:p>
+                      <w:pPr>
+                        <w:pStyle w:val="ListParagraph"/>
+                        <w:jc w:val="center"/>
+                        <w:rPr>
+                          <w:sz w:val="22"/>
+                          <w:szCs w:val="28"/>
+                        </w:rPr>
+                      </w:pPr>
+                    </w:p>
+                    <w:p>
+                      <w:pPr>
+                        <w:pStyle w:val="ListParagraph"/>
+                        <w:numPr>
+                          <w:ilvl w:val="0"/>
+                          <w:numId w:val="10"/>
+                        </w:numPr>
+                        <w:rPr>
+                          <w:b/>
+                          <w:sz w:val="22"/>
+                          <w:szCs w:val="28"/>
+                        </w:rPr>
+                      </w:pPr>
+                    </w:p>
+                  </w:txbxContent>
+                </v:textbox>
+              </v:shape>
+            </w:pict>
+          </mc:Fallback>
+        </mc:AlternateContent>
+      </w:r>
     </w:p>
     <w:p/>
-    <w:p/>
+    <w:p>
+      <w:pPr>
+        <w:rPr>
+          <w:b/>
+          <w:bCs/>
+        </w:rPr>
+      </w:pPr>
+      <w:r>
+        <w:rPr>
+          <w:noProof/>
+        </w:rPr>
+        <mc:AlternateContent>
+          <mc:Choice Requires="wps">
+            <w:drawing>
+              <wp:anchor distT="0" distB="0" distL="114300" distR="114300" simplePos="0" relativeHeight="251704320" behindDoc="0" locked="0" layoutInCell="1" allowOverlap="1" wp14:anchorId="7E3C4CC2" wp14:editId="7EE6C366">
+                <wp:simplePos x="0" y="0"/>
+                <wp:positionH relativeFrom="column">
+                  <wp:posOffset>4795792</wp:posOffset>
+                </wp:positionH>
+                <wp:positionV relativeFrom="paragraph">
+                  <wp:posOffset>337003</wp:posOffset>
+                </wp:positionV>
+                <wp:extent cx="2177" cy="82731"/>
+                <wp:effectExtent l="0" t="0" r="36195" b="31750"/>
+                <wp:wrapNone/>
+                <wp:docPr id="2135077695" name="Straight Connector 2"/>
+                <wp:cNvGraphicFramePr/>
+                <a:graphic xmlns:a="http://schemas.openxmlformats.org/drawingml/2006/main">
+                  <a:graphicData uri="http://schemas.microsoft.com/office/word/2010/wordprocessingShape">
+                    <wps:wsp>
+                      <wps:cNvCnPr/>
+                      <wps:spPr>
+                        <a:xfrm flipH="1">
+                          <a:off x="0" y="0"/>
+                          <a:ext cx="2177" cy="82731"/>
+                        </a:xfrm>
+                        <a:prstGeom prst="line">
+                          <a:avLst/>
+                        </a:prstGeom>
+                        <a:ln>
+                          <a:solidFill>
+                            <a:schemeClr val="tx1"/>
+                          </a:solidFill>
+                        </a:ln>
+                      </wps:spPr>
+                      <wps:style>
+                        <a:lnRef idx="1">
+                          <a:schemeClr val="accent6"/>
+                        </a:lnRef>
+                        <a:fillRef idx="0">
+                          <a:schemeClr val="accent6"/>
+                        </a:fillRef>
+                        <a:effectRef idx="0">
+                          <a:schemeClr val="accent6"/>
+                        </a:effectRef>
+                        <a:fontRef idx="minor">
+                          <a:schemeClr val="tx1"/>
+                        </a:fontRef>
+                      </wps:style>
+                      <wps:bodyPr/>
+                    </wps:wsp>
+                  </a:graphicData>
+                </a:graphic>
+                <wp14:sizeRelH relativeFrom="margin">
+                  <wp14:pctWidth>0</wp14:pctWidth>
+                </wp14:sizeRelH>
+                <wp14:sizeRelV relativeFrom="margin">
+                  <wp14:pctHeight>0</wp14:pctHeight>
+                </wp14:sizeRelV>
+              </wp:anchor>
+            </w:drawing>
+          </mc:Choice>
+          <mc:Fallback>
+            <w:pict>
+              <v:line w14:anchorId="7B99D5FB" id="Straight Connector 2" o:spid="_x0000_s1026" style="position:absolute;flip:x;z-index:251704320;visibility:visible;mso-wrap-style:square;mso-width-percent:0;mso-height-percent:0;mso-wrap-distance-left:9pt;mso-wrap-distance-top:0;mso-wrap-distance-right:9pt;mso-wrap-distance-bottom:0;mso-position-horizontal:absolute;mso-position-horizontal-relative:text;mso-position-vertical:absolute;mso-position-vertical-relative:text;mso-width-percent:0;mso-height-percent:0;mso-width-relative:margin;mso-height-relative:margin" from="377.6pt,26.55pt" to="377.75pt,33.05pt" o:gfxdata="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" strokecolor="black [3213]"/>
+            </w:pict>
+          </mc:Fallback>
+        </mc:AlternateContent>
+      </w:r>
+      <w:r>
+        <w:rPr>
+          <w:noProof/>
+        </w:rPr>
+        <mc:AlternateContent>
+          <mc:Choice Requires="wps">
+            <w:drawing>
+              <wp:anchor distT="0" distB="0" distL="114300" distR="114300" simplePos="0" relativeHeight="251703296" behindDoc="0" locked="0" layoutInCell="1" allowOverlap="1" wp14:anchorId="2BB7B469" wp14:editId="64A5DEC3">
+                <wp:simplePos x="0" y="0"/>
+                <wp:positionH relativeFrom="column">
+                  <wp:posOffset>3595062</wp:posOffset>
+                </wp:positionH>
+                <wp:positionV relativeFrom="paragraph">
+                  <wp:posOffset>419243</wp:posOffset>
+                </wp:positionV>
+                <wp:extent cx="2481907" cy="828136"/>
+                <wp:effectExtent l="0" t="0" r="13970" b="10160"/>
+                <wp:wrapNone/>
+                <wp:docPr id="1896719410" name="Cuadro de texto 11"/>
+                <wp:cNvGraphicFramePr/>
+                <a:graphic xmlns:a="http://schemas.openxmlformats.org/drawingml/2006/main">
+                  <a:graphicData uri="http://schemas.microsoft.com/office/word/2010/wordprocessingShape">
+                    <wps:wsp>
+                      <wps:cNvSpPr txBox="1"/>
+                      <wps:spPr>
+                        <a:xfrm>
+                          <a:off x="0" y="0"/>
+                          <a:ext cx="2481907" cy="828136"/>
+                        </a:xfrm>
+                        <a:prstGeom prst="rect">
+                          <a:avLst/>
+                        </a:prstGeom>
+                        <a:noFill/>
+                        <a:ln>
+                          <a:solidFill>
+                            <a:schemeClr val="tx1"/>
+                          </a:solidFill>
+                          <a:prstDash val="lgDashDotDot"/>
+                        </a:ln>
+                        <a:effectLst/>
+                        <a:extLst>
+                          <a:ext uri="{C572A759-6A51-4108-AA02-DFA0A04FC94B}">
+                            <ma14:wrappingTextBoxFlag xmlns="" xmlns:mo="http://schemas.microsoft.com/office/mac/office/2008/main" xmlns:mv="urn:schemas-microsoft-com:mac:vml" xmlns:o="urn:schemas-microsoft-com:office:office" xmlns:v="urn:schemas-microsoft-com:vml" xmlns:w10="urn:schemas-microsoft-com:office:word" xmlns:w="http://schemas.openxmlformats.org/wordprocessingml/2006/main" xmlns:ma14="http://schemas.microsoft.com/office/mac/drawingml/2011/main"/>
+                          </a:ext>
+                        </a:extLst>
+                      </wps:spPr>
+                      <wps:style>
+                        <a:lnRef idx="0">
+                          <a:schemeClr val="accent1"/>
+                        </a:lnRef>
+                        <a:fillRef idx="0">
+                          <a:schemeClr val="accent1"/>
+                        </a:fillRef>
+                        <a:effectRef idx="0">
+                          <a:schemeClr val="accent1"/>
+                        </a:effectRef>
+                        <a:fontRef idx="minor">
+                          <a:schemeClr val="dk1"/>
+                        </a:fontRef>
+                      </wps:style>
+                      <wps:txbx>
+                        <w:txbxContent>
+                          <w:p>
+                            <w:pPr>
+                              <w:jc w:val="center"/>
+                              <w:rPr>
+                                <w:sz w:val="22"/>
+                                <w:szCs w:val="28"/>
+                              </w:rPr>
+                            </w:pPr>
+                            <w:r>
+                              <w:rPr>
+                                <w:sz w:val="22"/>
+                                <w:szCs w:val="28"/>
+                              </w:rPr>
+                              <w:t>Comparar las medias</w:t>
+                            </w:r>
+                            <w:r>
+                              <w:rPr>
+                                <w:sz w:val="22"/>
+                                <w:szCs w:val="28"/>
+                              </w:rPr>
+                              <w:t xml:space="preserve"> de producción de los mayores productores de café, banano y piña entre 1961 y 2021</w:t>
+                            </w:r>
+                          </w:p>
+                        </w:txbxContent>
+                      </wps:txbx>
+                      <wps:bodyPr rot="0" spcFirstLastPara="0" vertOverflow="overflow" horzOverflow="overflow" vert="horz" wrap="square" lIns="91440" tIns="45720" rIns="91440" bIns="45720" numCol="1" spcCol="0" rtlCol="0" fromWordArt="0" anchor="t" anchorCtr="0" forceAA="0" compatLnSpc="1">
+                        <a:prstTxWarp prst="textNoShape">
+                          <a:avLst/>
+                        </a:prstTxWarp>
+                        <a:noAutofit/>
+                      </wps:bodyPr>
+                    </wps:wsp>
+                  </a:graphicData>
+                </a:graphic>
+                <wp14:sizeRelH relativeFrom="margin">
+                  <wp14:pctWidth>0</wp14:pctWidth>
+                </wp14:sizeRelH>
+                <wp14:sizeRelV relativeFrom="margin">
+                  <wp14:pctHeight>0</wp14:pctHeight>
+                </wp14:sizeRelV>
+              </wp:anchor>
+            </w:drawing>
+          </mc:Choice>
+          <mc:Fallback>
+            <w:pict>
+              <v:shape w14:anchorId="2BB7B469" id="Cuadro de texto 11" o:spid="_x0000_s1056" type="#_x0000_t202" style="position:absolute;margin-left:283.1pt;margin-top:33pt;width:195.45pt;height:65.2pt;z-index:251703296;visibility:visible;mso-wrap-style:square;mso-width-percent:0;mso-height-percent:0;mso-wrap-distance-left:9pt;mso-wrap-distance-top:0;mso-wrap-distance-right:9pt;mso-wrap-distance-bottom:0;mso-position-horizontal:absolute;mso-position-horizontal-relative:text;mso-position-vertical:absolute;mso-position-vertical-relative:text;mso-width-percent:0;mso-height-percent:0;mso-width-relative:margin;mso-height-relative:margin;v-text-anchor:top" o:gfxdata="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" filled="f" strokecolor="black [3213]">
+                <v:stroke dashstyle="longDashDotDot"/>
+                <v:textbox>
+                  <w:txbxContent>
+                    <w:p>
+                      <w:pPr>
+                        <w:jc w:val="center"/>
+                        <w:rPr>
+                          <w:sz w:val="22"/>
+                          <w:szCs w:val="28"/>
+                        </w:rPr>
+                      </w:pPr>
+                      <w:r>
+                        <w:rPr>
+                          <w:sz w:val="22"/>
+                          <w:szCs w:val="28"/>
+                        </w:rPr>
+                        <w:t>Comparar las medias</w:t>
+                      </w:r>
+                      <w:r>
+                        <w:rPr>
+                          <w:sz w:val="22"/>
+                          <w:szCs w:val="28"/>
+                        </w:rPr>
+                        <w:t xml:space="preserve"> de producción de los mayores productores de café, banano y piña entre 1961 y 2021</w:t>
+                      </w:r>
+                    </w:p>
+                  </w:txbxContent>
+                </v:textbox>
+              </v:shape>
+            </w:pict>
+          </mc:Fallback>
+        </mc:AlternateContent>
+      </w:r>
+    </w:p>
     <w:sectPr>
       <w:pgSz w:w="16840" w:h="11900" w:orient="landscape"/>
       <w:pgMar w:top="1134" w:right="851" w:bottom="851" w:left="851" w:header="709" w:footer="709" w:gutter="0"/>
@@ -5316,7 +6071,7 @@
       <w:lvlText w:val="%1."/>
       <w:lvlJc w:val="left"/>
       <w:pPr>
-        <w:ind w:left="1800" w:hanging="360"/>
+        <w:ind w:left="360" w:hanging="360"/>
       </w:pPr>
     </w:lvl>
     <w:lvl w:ilvl="1" w:tplc="04090019" w:tentative="1">
@@ -5325,7 +6080,7 @@
       <w:lvlText w:val="%2."/>
       <w:lvlJc w:val="left"/>
       <w:pPr>
-        <w:ind w:left="2520" w:hanging="360"/>
+        <w:ind w:left="1080" w:hanging="360"/>
       </w:pPr>
     </w:lvl>
     <w:lvl w:ilvl="2" w:tplc="0409001B" w:tentative="1">
@@ -5334,7 +6089,7 @@
       <w:lvlText w:val="%3."/>
       <w:lvlJc w:val="right"/>
       <w:pPr>
-        <w:ind w:left="3240" w:hanging="180"/>
+        <w:ind w:left="1800" w:hanging="180"/>
       </w:pPr>
     </w:lvl>
     <w:lvl w:ilvl="3" w:tplc="0409000F" w:tentative="1">
@@ -5343,7 +6098,7 @@
       <w:lvlText w:val="%4."/>
       <w:lvlJc w:val="left"/>
       <w:pPr>
-        <w:ind w:left="3960" w:hanging="360"/>
+        <w:ind w:left="2520" w:hanging="360"/>
       </w:pPr>
     </w:lvl>
     <w:lvl w:ilvl="4" w:tplc="04090019" w:tentative="1">
@@ -5352,7 +6107,7 @@
       <w:lvlText w:val="%5."/>
       <w:lvlJc w:val="left"/>
       <w:pPr>
-        <w:ind w:left="4680" w:hanging="360"/>
+        <w:ind w:left="3240" w:hanging="360"/>
       </w:pPr>
     </w:lvl>
     <w:lvl w:ilvl="5" w:tplc="0409001B" w:tentative="1">
@@ -5361,7 +6116,7 @@
       <w:lvlText w:val="%6."/>
       <w:lvlJc w:val="right"/>
       <w:pPr>
-        <w:ind w:left="5400" w:hanging="180"/>
+        <w:ind w:left="3960" w:hanging="180"/>
       </w:pPr>
     </w:lvl>
     <w:lvl w:ilvl="6" w:tplc="0409000F" w:tentative="1">
@@ -5370,7 +6125,7 @@
       <w:lvlText w:val="%7."/>
       <w:lvlJc w:val="left"/>
       <w:pPr>
-        <w:ind w:left="6120" w:hanging="360"/>
+        <w:ind w:left="4680" w:hanging="360"/>
       </w:pPr>
     </w:lvl>
     <w:lvl w:ilvl="7" w:tplc="04090019" w:tentative="1">
@@ -5379,7 +6134,7 @@
       <w:lvlText w:val="%8."/>
       <w:lvlJc w:val="left"/>
       <w:pPr>
-        <w:ind w:left="6840" w:hanging="360"/>
+        <w:ind w:left="5400" w:hanging="360"/>
       </w:pPr>
     </w:lvl>
     <w:lvl w:ilvl="8" w:tplc="0409001B" w:tentative="1">
@@ -5388,7 +6143,7 @@
       <w:lvlText w:val="%9."/>
       <w:lvlJc w:val="right"/>
       <w:pPr>
-        <w:ind w:left="7560" w:hanging="180"/>
+        <w:ind w:left="6120" w:hanging="180"/>
       </w:pPr>
     </w:lvl>
   </w:abstractNum>
@@ -5506,6 +6261,119 @@
     </w:lvl>
   </w:abstractNum>
   <w:abstractNum w:abstractNumId="6" w15:restartNumberingAfterBreak="0">
+    <w:nsid w:val="2B1C7D9B"/>
+    <w:multiLevelType w:val="hybridMultilevel"/>
+    <w:tmpl w:val="7458E6A6"/>
+    <w:lvl w:ilvl="0" w:tplc="04090001">
+      <w:start w:val="1"/>
+      <w:numFmt w:val="bullet"/>
+      <w:lvlText w:val=""/>
+      <w:lvlJc w:val="left"/>
+      <w:pPr>
+        <w:ind w:left="1080" w:hanging="360"/>
+      </w:pPr>
+      <w:rPr>
+        <w:rFonts w:ascii="Symbol" w:hAnsi="Symbol" w:hint="default"/>
+      </w:rPr>
+    </w:lvl>
+    <w:lvl w:ilvl="1" w:tplc="04090003" w:tentative="1">
+      <w:start w:val="1"/>
+      <w:numFmt w:val="bullet"/>
+      <w:lvlText w:val="o"/>
+      <w:lvlJc w:val="left"/>
+      <w:pPr>
+        <w:ind w:left="1800" w:hanging="360"/>
+      </w:pPr>
+      <w:rPr>
+        <w:rFonts w:ascii="Courier New" w:hAnsi="Courier New" w:cs="Courier New" w:hint="default"/>
+      </w:rPr>
+    </w:lvl>
+    <w:lvl w:ilvl="2" w:tplc="04090005" w:tentative="1">
+      <w:start w:val="1"/>
+      <w:numFmt w:val="bullet"/>
+      <w:lvlText w:val=""/>
+      <w:lvlJc w:val="left"/>
+      <w:pPr>
+        <w:ind w:left="2520" w:hanging="360"/>
+      </w:pPr>
+      <w:rPr>
+        <w:rFonts w:ascii="Wingdings" w:hAnsi="Wingdings" w:hint="default"/>
+      </w:rPr>
+    </w:lvl>
+    <w:lvl w:ilvl="3" w:tplc="04090001" w:tentative="1">
+      <w:start w:val="1"/>
+      <w:numFmt w:val="bullet"/>
+      <w:lvlText w:val=""/>
+      <w:lvlJc w:val="left"/>
+      <w:pPr>
+        <w:ind w:left="3240" w:hanging="360"/>
+      </w:pPr>
+      <w:rPr>
+        <w:rFonts w:ascii="Symbol" w:hAnsi="Symbol" w:hint="default"/>
+      </w:rPr>
+    </w:lvl>
+    <w:lvl w:ilvl="4" w:tplc="04090003" w:tentative="1">
+      <w:start w:val="1"/>
+      <w:numFmt w:val="bullet"/>
+      <w:lvlText w:val="o"/>
+      <w:lvlJc w:val="left"/>
+      <w:pPr>
+        <w:ind w:left="3960" w:hanging="360"/>
+      </w:pPr>
+      <w:rPr>
+        <w:rFonts w:ascii="Courier New" w:hAnsi="Courier New" w:cs="Courier New" w:hint="default"/>
+      </w:rPr>
+    </w:lvl>
+    <w:lvl w:ilvl="5" w:tplc="04090005" w:tentative="1">
+      <w:start w:val="1"/>
+      <w:numFmt w:val="bullet"/>
+      <w:lvlText w:val=""/>
+      <w:lvlJc w:val="left"/>
+      <w:pPr>
+        <w:ind w:left="4680" w:hanging="360"/>
+      </w:pPr>
+      <w:rPr>
+        <w:rFonts w:ascii="Wingdings" w:hAnsi="Wingdings" w:hint="default"/>
+      </w:rPr>
+    </w:lvl>
+    <w:lvl w:ilvl="6" w:tplc="04090001" w:tentative="1">
+      <w:start w:val="1"/>
+      <w:numFmt w:val="bullet"/>
+      <w:lvlText w:val=""/>
+      <w:lvlJc w:val="left"/>
+      <w:pPr>
+        <w:ind w:left="5400" w:hanging="360"/>
+      </w:pPr>
+      <w:rPr>
+        <w:rFonts w:ascii="Symbol" w:hAnsi="Symbol" w:hint="default"/>
+      </w:rPr>
+    </w:lvl>
+    <w:lvl w:ilvl="7" w:tplc="04090003" w:tentative="1">
+      <w:start w:val="1"/>
+      <w:numFmt w:val="bullet"/>
+      <w:lvlText w:val="o"/>
+      <w:lvlJc w:val="left"/>
+      <w:pPr>
+        <w:ind w:left="6120" w:hanging="360"/>
+      </w:pPr>
+      <w:rPr>
+        <w:rFonts w:ascii="Courier New" w:hAnsi="Courier New" w:cs="Courier New" w:hint="default"/>
+      </w:rPr>
+    </w:lvl>
+    <w:lvl w:ilvl="8" w:tplc="04090005" w:tentative="1">
+      <w:start w:val="1"/>
+      <w:numFmt w:val="bullet"/>
+      <w:lvlText w:val=""/>
+      <w:lvlJc w:val="left"/>
+      <w:pPr>
+        <w:ind w:left="6840" w:hanging="360"/>
+      </w:pPr>
+      <w:rPr>
+        <w:rFonts w:ascii="Wingdings" w:hAnsi="Wingdings" w:hint="default"/>
+      </w:rPr>
+    </w:lvl>
+  </w:abstractNum>
+  <w:abstractNum w:abstractNumId="7" w15:restartNumberingAfterBreak="0">
     <w:nsid w:val="342F3B65"/>
     <w:multiLevelType w:val="hybridMultilevel"/>
     <w:tmpl w:val="AB9C220E"/>
@@ -5618,7 +6486,7 @@
       </w:rPr>
     </w:lvl>
   </w:abstractNum>
-  <w:abstractNum w:abstractNumId="7" w15:restartNumberingAfterBreak="0">
+  <w:abstractNum w:abstractNumId="8" w15:restartNumberingAfterBreak="0">
     <w:nsid w:val="34612281"/>
     <w:multiLevelType w:val="hybridMultilevel"/>
     <w:tmpl w:val="DB468AB6"/>
@@ -5731,7 +6599,96 @@
       </w:rPr>
     </w:lvl>
   </w:abstractNum>
-  <w:abstractNum w:abstractNumId="8" w15:restartNumberingAfterBreak="0">
+  <w:abstractNum w:abstractNumId="9" w15:restartNumberingAfterBreak="0">
+    <w:nsid w:val="59000BD9"/>
+    <w:multiLevelType w:val="hybridMultilevel"/>
+    <w:tmpl w:val="64D22232"/>
+    <w:lvl w:ilvl="0" w:tplc="04090001">
+      <w:start w:val="1"/>
+      <w:numFmt w:val="bullet"/>
+      <w:lvlText w:val=""/>
+      <w:lvlJc w:val="left"/>
+      <w:pPr>
+        <w:ind w:left="360" w:hanging="360"/>
+      </w:pPr>
+      <w:rPr>
+        <w:rFonts w:ascii="Symbol" w:hAnsi="Symbol" w:hint="default"/>
+      </w:rPr>
+    </w:lvl>
+    <w:lvl w:ilvl="1" w:tplc="FFFFFFFF" w:tentative="1">
+      <w:start w:val="1"/>
+      <w:numFmt w:val="lowerLetter"/>
+      <w:lvlText w:val="%2."/>
+      <w:lvlJc w:val="left"/>
+      <w:pPr>
+        <w:ind w:left="1080" w:hanging="360"/>
+      </w:pPr>
+    </w:lvl>
+    <w:lvl w:ilvl="2" w:tplc="FFFFFFFF" w:tentative="1">
+      <w:start w:val="1"/>
+      <w:numFmt w:val="lowerRoman"/>
+      <w:lvlText w:val="%3."/>
+      <w:lvlJc w:val="right"/>
+      <w:pPr>
+        <w:ind w:left="1800" w:hanging="180"/>
+      </w:pPr>
+    </w:lvl>
+    <w:lvl w:ilvl="3" w:tplc="FFFFFFFF" w:tentative="1">
+      <w:start w:val="1"/>
+      <w:numFmt w:val="decimal"/>
+      <w:lvlText w:val="%4."/>
+      <w:lvlJc w:val="left"/>
+      <w:pPr>
+        <w:ind w:left="2520" w:hanging="360"/>
+      </w:pPr>
+    </w:lvl>
+    <w:lvl w:ilvl="4" w:tplc="FFFFFFFF" w:tentative="1">
+      <w:start w:val="1"/>
+      <w:numFmt w:val="lowerLetter"/>
+      <w:lvlText w:val="%5."/>
+      <w:lvlJc w:val="left"/>
+      <w:pPr>
+        <w:ind w:left="3240" w:hanging="360"/>
+      </w:pPr>
+    </w:lvl>
+    <w:lvl w:ilvl="5" w:tplc="FFFFFFFF" w:tentative="1">
+      <w:start w:val="1"/>
+      <w:numFmt w:val="lowerRoman"/>
+      <w:lvlText w:val="%6."/>
+      <w:lvlJc w:val="right"/>
+      <w:pPr>
+        <w:ind w:left="3960" w:hanging="180"/>
+      </w:pPr>
+    </w:lvl>
+    <w:lvl w:ilvl="6" w:tplc="FFFFFFFF" w:tentative="1">
+      <w:start w:val="1"/>
+      <w:numFmt w:val="decimal"/>
+      <w:lvlText w:val="%7."/>
+      <w:lvlJc w:val="left"/>
+      <w:pPr>
+        <w:ind w:left="4680" w:hanging="360"/>
+      </w:pPr>
+    </w:lvl>
+    <w:lvl w:ilvl="7" w:tplc="FFFFFFFF" w:tentative="1">
+      <w:start w:val="1"/>
+      <w:numFmt w:val="lowerLetter"/>
+      <w:lvlText w:val="%8."/>
+      <w:lvlJc w:val="left"/>
+      <w:pPr>
+        <w:ind w:left="5400" w:hanging="360"/>
+      </w:pPr>
+    </w:lvl>
+    <w:lvl w:ilvl="8" w:tplc="FFFFFFFF" w:tentative="1">
+      <w:start w:val="1"/>
+      <w:numFmt w:val="lowerRoman"/>
+      <w:lvlText w:val="%9."/>
+      <w:lvlJc w:val="right"/>
+      <w:pPr>
+        <w:ind w:left="6120" w:hanging="180"/>
+      </w:pPr>
+    </w:lvl>
+  </w:abstractNum>
+  <w:abstractNum w:abstractNumId="10" w15:restartNumberingAfterBreak="0">
     <w:nsid w:val="66B7477E"/>
     <w:multiLevelType w:val="hybridMultilevel"/>
     <w:tmpl w:val="154C842C"/>
@@ -5815,6 +6772,119 @@
       <w:pPr>
         <w:ind w:left="6480" w:hanging="180"/>
       </w:pPr>
+    </w:lvl>
+  </w:abstractNum>
+  <w:abstractNum w:abstractNumId="11" w15:restartNumberingAfterBreak="0">
+    <w:nsid w:val="6FF973FF"/>
+    <w:multiLevelType w:val="hybridMultilevel"/>
+    <w:tmpl w:val="20AE1E14"/>
+    <w:lvl w:ilvl="0" w:tplc="04090001">
+      <w:start w:val="1"/>
+      <w:numFmt w:val="bullet"/>
+      <w:lvlText w:val=""/>
+      <w:lvlJc w:val="left"/>
+      <w:pPr>
+        <w:ind w:left="720" w:hanging="360"/>
+      </w:pPr>
+      <w:rPr>
+        <w:rFonts w:ascii="Symbol" w:hAnsi="Symbol" w:hint="default"/>
+      </w:rPr>
+    </w:lvl>
+    <w:lvl w:ilvl="1" w:tplc="04090003" w:tentative="1">
+      <w:start w:val="1"/>
+      <w:numFmt w:val="bullet"/>
+      <w:lvlText w:val="o"/>
+      <w:lvlJc w:val="left"/>
+      <w:pPr>
+        <w:ind w:left="1440" w:hanging="360"/>
+      </w:pPr>
+      <w:rPr>
+        <w:rFonts w:ascii="Courier New" w:hAnsi="Courier New" w:cs="Courier New" w:hint="default"/>
+      </w:rPr>
+    </w:lvl>
+    <w:lvl w:ilvl="2" w:tplc="04090005" w:tentative="1">
+      <w:start w:val="1"/>
+      <w:numFmt w:val="bullet"/>
+      <w:lvlText w:val=""/>
+      <w:lvlJc w:val="left"/>
+      <w:pPr>
+        <w:ind w:left="2160" w:hanging="360"/>
+      </w:pPr>
+      <w:rPr>
+        <w:rFonts w:ascii="Wingdings" w:hAnsi="Wingdings" w:hint="default"/>
+      </w:rPr>
+    </w:lvl>
+    <w:lvl w:ilvl="3" w:tplc="04090001" w:tentative="1">
+      <w:start w:val="1"/>
+      <w:numFmt w:val="bullet"/>
+      <w:lvlText w:val=""/>
+      <w:lvlJc w:val="left"/>
+      <w:pPr>
+        <w:ind w:left="2880" w:hanging="360"/>
+      </w:pPr>
+      <w:rPr>
+        <w:rFonts w:ascii="Symbol" w:hAnsi="Symbol" w:hint="default"/>
+      </w:rPr>
+    </w:lvl>
+    <w:lvl w:ilvl="4" w:tplc="04090003" w:tentative="1">
+      <w:start w:val="1"/>
+      <w:numFmt w:val="bullet"/>
+      <w:lvlText w:val="o"/>
+      <w:lvlJc w:val="left"/>
+      <w:pPr>
+        <w:ind w:left="3600" w:hanging="360"/>
+      </w:pPr>
+      <w:rPr>
+        <w:rFonts w:ascii="Courier New" w:hAnsi="Courier New" w:cs="Courier New" w:hint="default"/>
+      </w:rPr>
+    </w:lvl>
+    <w:lvl w:ilvl="5" w:tplc="04090005" w:tentative="1">
+      <w:start w:val="1"/>
+      <w:numFmt w:val="bullet"/>
+      <w:lvlText w:val=""/>
+      <w:lvlJc w:val="left"/>
+      <w:pPr>
+        <w:ind w:left="4320" w:hanging="360"/>
+      </w:pPr>
+      <w:rPr>
+        <w:rFonts w:ascii="Wingdings" w:hAnsi="Wingdings" w:hint="default"/>
+      </w:rPr>
+    </w:lvl>
+    <w:lvl w:ilvl="6" w:tplc="04090001" w:tentative="1">
+      <w:start w:val="1"/>
+      <w:numFmt w:val="bullet"/>
+      <w:lvlText w:val=""/>
+      <w:lvlJc w:val="left"/>
+      <w:pPr>
+        <w:ind w:left="5040" w:hanging="360"/>
+      </w:pPr>
+      <w:rPr>
+        <w:rFonts w:ascii="Symbol" w:hAnsi="Symbol" w:hint="default"/>
+      </w:rPr>
+    </w:lvl>
+    <w:lvl w:ilvl="7" w:tplc="04090003" w:tentative="1">
+      <w:start w:val="1"/>
+      <w:numFmt w:val="bullet"/>
+      <w:lvlText w:val="o"/>
+      <w:lvlJc w:val="left"/>
+      <w:pPr>
+        <w:ind w:left="5760" w:hanging="360"/>
+      </w:pPr>
+      <w:rPr>
+        <w:rFonts w:ascii="Courier New" w:hAnsi="Courier New" w:cs="Courier New" w:hint="default"/>
+      </w:rPr>
+    </w:lvl>
+    <w:lvl w:ilvl="8" w:tplc="04090005" w:tentative="1">
+      <w:start w:val="1"/>
+      <w:numFmt w:val="bullet"/>
+      <w:lvlText w:val=""/>
+      <w:lvlJc w:val="left"/>
+      <w:pPr>
+        <w:ind w:left="6480" w:hanging="360"/>
+      </w:pPr>
+      <w:rPr>
+        <w:rFonts w:ascii="Wingdings" w:hAnsi="Wingdings" w:hint="default"/>
+      </w:rPr>
     </w:lvl>
   </w:abstractNum>
   <w:num w:numId="1" w16cid:durableId="1860005745">
@@ -5827,13 +6897,13 @@
     <w:abstractNumId w:val="3"/>
   </w:num>
   <w:num w:numId="4" w16cid:durableId="216938281">
-    <w:abstractNumId w:val="8"/>
+    <w:abstractNumId w:val="10"/>
   </w:num>
   <w:num w:numId="5" w16cid:durableId="2085953988">
     <w:abstractNumId w:val="2"/>
   </w:num>
   <w:num w:numId="6" w16cid:durableId="1330790301">
-    <w:abstractNumId w:val="6"/>
+    <w:abstractNumId w:val="7"/>
   </w:num>
   <w:num w:numId="7" w16cid:durableId="446045312">
     <w:abstractNumId w:val="4"/>
@@ -5842,7 +6912,16 @@
     <w:abstractNumId w:val="5"/>
   </w:num>
   <w:num w:numId="9" w16cid:durableId="651952869">
-    <w:abstractNumId w:val="7"/>
+    <w:abstractNumId w:val="8"/>
+  </w:num>
+  <w:num w:numId="10" w16cid:durableId="1151555667">
+    <w:abstractNumId w:val="9"/>
+  </w:num>
+  <w:num w:numId="11" w16cid:durableId="373890584">
+    <w:abstractNumId w:val="6"/>
+  </w:num>
+  <w:num w:numId="12" w16cid:durableId="1266038286">
+    <w:abstractNumId w:val="11"/>
   </w:num>
 </w:numbering>
 </file>
@@ -6238,13 +7317,13 @@
       <w:sz w:val="20"/>
     </w:rPr>
   </w:style>
-  <w:style w:type="character" w:default="1" w:styleId="Fuentedeprrafopredeter">
+  <w:style w:type="character" w:default="1" w:styleId="DefaultParagraphFont">
     <w:name w:val="Default Paragraph Font"/>
     <w:uiPriority w:val="1"/>
     <w:semiHidden/>
     <w:unhideWhenUsed/>
   </w:style>
-  <w:style w:type="table" w:default="1" w:styleId="Tablanormal">
+  <w:style w:type="table" w:default="1" w:styleId="TableNormal">
     <w:name w:val="Normal Table"/>
     <w:uiPriority w:val="99"/>
     <w:semiHidden/>
@@ -6259,16 +7338,16 @@
       </w:tblCellMar>
     </w:tblPr>
   </w:style>
-  <w:style w:type="numbering" w:default="1" w:styleId="Sinlista">
+  <w:style w:type="numbering" w:default="1" w:styleId="NoList">
     <w:name w:val="No List"/>
     <w:uiPriority w:val="99"/>
     <w:semiHidden/>
     <w:unhideWhenUsed/>
   </w:style>
-  <w:style w:type="paragraph" w:styleId="Textodeglobo">
+  <w:style w:type="paragraph" w:styleId="BalloonText">
     <w:name w:val="Balloon Text"/>
     <w:basedOn w:val="Normal"/>
-    <w:link w:val="TextodegloboCar"/>
+    <w:link w:val="BalloonTextChar"/>
     <w:uiPriority w:val="99"/>
     <w:semiHidden/>
     <w:unhideWhenUsed/>
@@ -6279,10 +7358,10 @@
       <w:szCs w:val="18"/>
     </w:rPr>
   </w:style>
-  <w:style w:type="character" w:customStyle="1" w:styleId="TextodegloboCar">
-    <w:name w:val="Texto de globo Car"/>
-    <w:basedOn w:val="Fuentedeprrafopredeter"/>
-    <w:link w:val="Textodeglobo"/>
+  <w:style w:type="character" w:customStyle="1" w:styleId="BalloonTextChar">
+    <w:name w:val="Balloon Text Char"/>
+    <w:basedOn w:val="DefaultParagraphFont"/>
+    <w:link w:val="BalloonText"/>
     <w:uiPriority w:val="99"/>
     <w:semiHidden/>
     <w:rsid w:val="008C620D"/>
@@ -6292,7 +7371,7 @@
       <w:szCs w:val="18"/>
     </w:rPr>
   </w:style>
-  <w:style w:type="paragraph" w:styleId="Descripcin">
+  <w:style w:type="paragraph" w:styleId="Caption">
     <w:name w:val="caption"/>
     <w:basedOn w:val="Normal"/>
     <w:next w:val="Normal"/>
@@ -6311,10 +7390,10 @@
       <w:szCs w:val="18"/>
     </w:rPr>
   </w:style>
-  <w:style w:type="paragraph" w:styleId="Encabezado">
+  <w:style w:type="paragraph" w:styleId="Header">
     <w:name w:val="header"/>
     <w:basedOn w:val="Normal"/>
-    <w:link w:val="EncabezadoCar"/>
+    <w:link w:val="HeaderChar"/>
     <w:uiPriority w:val="99"/>
     <w:unhideWhenUsed/>
     <w:rsid w:val="0035102B"/>
@@ -6325,17 +7404,17 @@
       </w:tabs>
     </w:pPr>
   </w:style>
-  <w:style w:type="character" w:customStyle="1" w:styleId="EncabezadoCar">
-    <w:name w:val="Encabezado Car"/>
-    <w:basedOn w:val="Fuentedeprrafopredeter"/>
-    <w:link w:val="Encabezado"/>
+  <w:style w:type="character" w:customStyle="1" w:styleId="HeaderChar">
+    <w:name w:val="Header Char"/>
+    <w:basedOn w:val="DefaultParagraphFont"/>
+    <w:link w:val="Header"/>
     <w:uiPriority w:val="99"/>
     <w:rsid w:val="0035102B"/>
   </w:style>
-  <w:style w:type="paragraph" w:styleId="Piedepgina">
+  <w:style w:type="paragraph" w:styleId="Footer">
     <w:name w:val="footer"/>
     <w:basedOn w:val="Normal"/>
-    <w:link w:val="PiedepginaCar"/>
+    <w:link w:val="FooterChar"/>
     <w:uiPriority w:val="99"/>
     <w:unhideWhenUsed/>
     <w:rsid w:val="0035102B"/>
@@ -6346,14 +7425,14 @@
       </w:tabs>
     </w:pPr>
   </w:style>
-  <w:style w:type="character" w:customStyle="1" w:styleId="PiedepginaCar">
-    <w:name w:val="Pie de página Car"/>
-    <w:basedOn w:val="Fuentedeprrafopredeter"/>
-    <w:link w:val="Piedepgina"/>
+  <w:style w:type="character" w:customStyle="1" w:styleId="FooterChar">
+    <w:name w:val="Footer Char"/>
+    <w:basedOn w:val="DefaultParagraphFont"/>
+    <w:link w:val="Footer"/>
     <w:uiPriority w:val="99"/>
     <w:rsid w:val="0035102B"/>
   </w:style>
-  <w:style w:type="paragraph" w:styleId="Prrafodelista">
+  <w:style w:type="paragraph" w:styleId="ListParagraph">
     <w:name w:val="List Paragraph"/>
     <w:basedOn w:val="Normal"/>
     <w:uiPriority w:val="34"/>

--- a/V de Gowiin.docx
+++ b/V de Gowiin.docx
@@ -9,1202 +9,90 @@
           <w:lang w:val="es-ES"/>
         </w:rPr>
         <mc:AlternateContent>
-          <mc:Choice Requires="wpg">
+          <mc:Choice Requires="wps">
             <w:drawing>
-              <wp:anchor distT="0" distB="0" distL="114300" distR="114300" simplePos="0" relativeHeight="251687936" behindDoc="0" locked="0" layoutInCell="1" allowOverlap="1" wp14:anchorId="5E5C3AFC" wp14:editId="28389287">
+              <wp:anchor distT="0" distB="0" distL="114300" distR="114300" simplePos="0" relativeHeight="251664384" behindDoc="0" locked="0" layoutInCell="1" allowOverlap="1" wp14:anchorId="7BC0A119" wp14:editId="43A6AD84">
                 <wp:simplePos x="0" y="0"/>
                 <wp:positionH relativeFrom="column">
-                  <wp:posOffset>-155575</wp:posOffset>
+                  <wp:posOffset>3468089</wp:posOffset>
                 </wp:positionH>
                 <wp:positionV relativeFrom="paragraph">
-                  <wp:posOffset>241300</wp:posOffset>
+                  <wp:posOffset>322521</wp:posOffset>
                 </wp:positionV>
-                <wp:extent cx="10029825" cy="5685155"/>
-                <wp:effectExtent l="57150" t="57150" r="47625" b="48895"/>
-                <wp:wrapThrough wrapText="bothSides">
-                  <wp:wrapPolygon edited="0">
-                    <wp:start x="7918" y="-217"/>
-                    <wp:lineTo x="7918" y="1086"/>
-                    <wp:lineTo x="-82" y="1086"/>
-                    <wp:lineTo x="-82" y="1954"/>
-                    <wp:lineTo x="10790" y="2244"/>
-                    <wp:lineTo x="10790" y="6876"/>
-                    <wp:lineTo x="13949" y="7744"/>
-                    <wp:lineTo x="13949" y="8034"/>
-                    <wp:lineTo x="-82" y="8034"/>
-                    <wp:lineTo x="-82" y="9192"/>
-                    <wp:lineTo x="10749" y="10350"/>
-                    <wp:lineTo x="10790" y="12666"/>
-                    <wp:lineTo x="12595" y="13390"/>
-                    <wp:lineTo x="12595" y="13824"/>
-                    <wp:lineTo x="-123" y="13824"/>
-                    <wp:lineTo x="-123" y="14982"/>
-                    <wp:lineTo x="10749" y="16140"/>
-                    <wp:lineTo x="10790" y="19614"/>
-                    <wp:lineTo x="6318" y="20266"/>
-                    <wp:lineTo x="6318" y="21713"/>
-                    <wp:lineTo x="14933" y="21713"/>
-                    <wp:lineTo x="15015" y="20411"/>
-                    <wp:lineTo x="14646" y="20266"/>
-                    <wp:lineTo x="10749" y="19614"/>
-                    <wp:lineTo x="10749" y="16140"/>
-                    <wp:lineTo x="8656" y="14982"/>
-                    <wp:lineTo x="14769" y="14982"/>
-                    <wp:lineTo x="21662" y="14403"/>
-                    <wp:lineTo x="21662" y="13173"/>
-                    <wp:lineTo x="21087" y="13173"/>
-                    <wp:lineTo x="10749" y="12666"/>
-                    <wp:lineTo x="10749" y="10350"/>
-                    <wp:lineTo x="7179" y="9192"/>
-                    <wp:lineTo x="10379" y="9192"/>
-                    <wp:lineTo x="21662" y="8323"/>
-                    <wp:lineTo x="21662" y="7383"/>
-                    <wp:lineTo x="21087" y="7383"/>
-                    <wp:lineTo x="10749" y="6876"/>
-                    <wp:lineTo x="10790" y="2244"/>
-                    <wp:lineTo x="17272" y="2244"/>
-                    <wp:lineTo x="21662" y="1809"/>
-                    <wp:lineTo x="21662" y="579"/>
-                    <wp:lineTo x="20841" y="434"/>
-                    <wp:lineTo x="13538" y="-217"/>
-                    <wp:lineTo x="7918" y="-217"/>
-                  </wp:wrapPolygon>
-                </wp:wrapThrough>
-                <wp:docPr id="36" name="Agrupar 36"/>
+                <wp:extent cx="2495550" cy="820923"/>
+                <wp:effectExtent l="0" t="0" r="19050" b="17780"/>
+                <wp:wrapNone/>
+                <wp:docPr id="1249662394" name="Cuadro de texto 1"/>
                 <wp:cNvGraphicFramePr/>
                 <a:graphic xmlns:a="http://schemas.openxmlformats.org/drawingml/2006/main">
-                  <a:graphicData uri="http://schemas.microsoft.com/office/word/2010/wordprocessingGroup">
-                    <wpg:wgp>
-                      <wpg:cNvGrpSpPr/>
-                      <wpg:grpSpPr>
+                  <a:graphicData uri="http://schemas.microsoft.com/office/word/2010/wordprocessingShape">
+                    <wps:wsp>
+                      <wps:cNvSpPr txBox="1"/>
+                      <wps:spPr>
                         <a:xfrm>
                           <a:off x="0" y="0"/>
-                          <a:ext cx="10029825" cy="5685155"/>
-                          <a:chOff x="-27107" y="5993"/>
-                          <a:chExt cx="10032161" cy="5687847"/>
+                          <a:ext cx="2495550" cy="820923"/>
                         </a:xfrm>
-                      </wpg:grpSpPr>
-                      <wps:wsp>
-                        <wps:cNvPr id="1" name="Cuadro de texto 1"/>
-                        <wps:cNvSpPr txBox="1"/>
-                        <wps:spPr>
-                          <a:xfrm>
-                            <a:off x="3696774" y="5993"/>
-                            <a:ext cx="2522855" cy="197485"/>
-                          </a:xfrm>
-                          <a:prstGeom prst="rect">
-                            <a:avLst/>
-                          </a:prstGeom>
-                          <a:solidFill>
-                            <a:schemeClr val="accent5">
-                              <a:lumMod val="75000"/>
-                            </a:schemeClr>
-                          </a:solidFill>
-                          <a:ln>
-                            <a:solidFill>
-                              <a:srgbClr val="000000"/>
-                            </a:solidFill>
-                          </a:ln>
-                          <a:effectLst/>
-                          <a:scene3d>
-                            <a:camera prst="orthographicFront"/>
-                            <a:lightRig rig="threePt" dir="t"/>
-                          </a:scene3d>
-                          <a:sp3d>
-                            <a:bevelT w="101600" prst="riblet"/>
-                          </a:sp3d>
-                          <a:extLst>
-                            <a:ext uri="{C572A759-6A51-4108-AA02-DFA0A04FC94B}">
-                              <ma14:wrappingTextBoxFlag xmlns="" xmlns:mo="http://schemas.microsoft.com/office/mac/office/2008/main" xmlns:mv="urn:schemas-microsoft-com:mac:vml" xmlns:o="urn:schemas-microsoft-com:office:office" xmlns:v="urn:schemas-microsoft-com:vml" xmlns:w10="urn:schemas-microsoft-com:office:word" xmlns:w="http://schemas.openxmlformats.org/wordprocessingml/2006/main" xmlns:ma14="http://schemas.microsoft.com/office/mac/drawingml/2011/main"/>
-                            </a:ext>
-                          </a:extLst>
-                        </wps:spPr>
-                        <wps:txbx>
-                          <w:txbxContent>
-                            <w:p>
-                              <w:pPr>
-                                <w:jc w:val="center"/>
-                                <w:rPr>
-                                  <w:noProof/>
-                                  <w:lang w:val="es-ES"/>
-                                </w:rPr>
-                              </w:pPr>
-                              <w:r>
-                                <w:t>1</w:t>
-                              </w:r>
-                              <w:r>
-                                <w:t>. P</w:t>
-                              </w:r>
-                              <w:r>
-                                <w:t>regunta</w:t>
-                              </w:r>
-                              <w:r>
-                                <w:t xml:space="preserve"> y Objetivo</w:t>
-                              </w:r>
-                            </w:p>
-                          </w:txbxContent>
-                        </wps:txbx>
-                        <wps:bodyPr rot="0" spcFirstLastPara="0" vertOverflow="overflow" horzOverflow="overflow" vert="horz" wrap="square" lIns="0" tIns="0" rIns="0" bIns="0" numCol="1" spcCol="0" rtlCol="0" fromWordArt="0" anchor="ctr" anchorCtr="0" forceAA="0" compatLnSpc="1">
-                          <a:prstTxWarp prst="textNoShape">
-                            <a:avLst/>
-                          </a:prstTxWarp>
-                          <a:noAutofit/>
-                        </wps:bodyPr>
-                      </wps:wsp>
-                      <wps:wsp>
-                        <wps:cNvPr id="5" name="Cuadro de texto 5"/>
-                        <wps:cNvSpPr txBox="1"/>
-                        <wps:spPr>
-                          <a:xfrm>
-                            <a:off x="2967752" y="5432530"/>
-                            <a:ext cx="3907155" cy="261310"/>
-                          </a:xfrm>
-                          <a:prstGeom prst="rect">
-                            <a:avLst/>
-                          </a:prstGeom>
-                          <a:solidFill>
-                            <a:schemeClr val="accent5">
-                              <a:lumMod val="75000"/>
-                            </a:schemeClr>
-                          </a:solidFill>
-                          <a:ln>
-                            <a:solidFill>
-                              <a:schemeClr val="tx1"/>
-                            </a:solidFill>
-                          </a:ln>
-                          <a:effectLst/>
-                          <a:scene3d>
-                            <a:camera prst="orthographicFront"/>
-                            <a:lightRig rig="threePt" dir="t"/>
-                          </a:scene3d>
-                          <a:sp3d>
-                            <a:bevelT w="101600" prst="riblet"/>
-                          </a:sp3d>
-                          <a:extLst>
-                            <a:ext uri="{C572A759-6A51-4108-AA02-DFA0A04FC94B}">
-                              <ma14:wrappingTextBoxFlag xmlns="" xmlns:mo="http://schemas.microsoft.com/office/mac/office/2008/main" xmlns:mv="urn:schemas-microsoft-com:mac:vml" xmlns:o="urn:schemas-microsoft-com:office:office" xmlns:v="urn:schemas-microsoft-com:vml" xmlns:w10="urn:schemas-microsoft-com:office:word" xmlns:w="http://schemas.openxmlformats.org/wordprocessingml/2006/main" xmlns:ma14="http://schemas.microsoft.com/office/mac/drawingml/2011/main"/>
-                            </a:ext>
-                          </a:extLst>
-                        </wps:spPr>
-                        <wps:txbx>
-                          <w:txbxContent>
-                            <w:p>
-                              <w:pPr>
-                                <w:jc w:val="center"/>
-                                <w:rPr>
-                                  <w:noProof/>
-                                  <w:lang w:val="es-ES"/>
-                                </w:rPr>
-                              </w:pPr>
-                              <w:r>
-                                <w:t>2</w:t>
-                              </w:r>
-                              <w:r>
-                                <w:t>. T</w:t>
-                              </w:r>
-                              <w:r>
-                                <w:t>ema de estudio</w:t>
-                              </w:r>
-                            </w:p>
-                          </w:txbxContent>
-                        </wps:txbx>
-                        <wps:bodyPr rot="0" spcFirstLastPara="0" vertOverflow="overflow" horzOverflow="overflow" vert="horz" wrap="square" lIns="0" tIns="0" rIns="0" bIns="0" numCol="1" spcCol="0" rtlCol="0" fromWordArt="0" anchor="t" anchorCtr="0" forceAA="0" compatLnSpc="1">
-                          <a:prstTxWarp prst="textNoShape">
-                            <a:avLst/>
-                          </a:prstTxWarp>
-                          <a:noAutofit/>
-                        </wps:bodyPr>
-                      </wps:wsp>
-                      <wps:wsp>
-                        <wps:cNvPr id="7" name="Cuadro de texto 7"/>
-                        <wps:cNvSpPr txBox="1"/>
-                        <wps:spPr>
-                          <a:xfrm>
-                            <a:off x="5795780" y="3575692"/>
-                            <a:ext cx="4196569" cy="259019"/>
-                          </a:xfrm>
-                          <a:custGeom>
-                            <a:avLst/>
-                            <a:gdLst>
-                              <a:gd name="connsiteX0" fmla="*/ 0 w 4482465"/>
-                              <a:gd name="connsiteY0" fmla="*/ 0 h 205105"/>
-                              <a:gd name="connsiteX1" fmla="*/ 4482465 w 4482465"/>
-                              <a:gd name="connsiteY1" fmla="*/ 0 h 205105"/>
-                              <a:gd name="connsiteX2" fmla="*/ 4482465 w 4482465"/>
-                              <a:gd name="connsiteY2" fmla="*/ 205105 h 205105"/>
-                              <a:gd name="connsiteX3" fmla="*/ 0 w 4482465"/>
-                              <a:gd name="connsiteY3" fmla="*/ 205105 h 205105"/>
-                              <a:gd name="connsiteX4" fmla="*/ 0 w 4482465"/>
-                              <a:gd name="connsiteY4" fmla="*/ 0 h 205105"/>
-                              <a:gd name="connsiteX0" fmla="*/ 114935 w 4482465"/>
-                              <a:gd name="connsiteY0" fmla="*/ 0 h 205105"/>
-                              <a:gd name="connsiteX1" fmla="*/ 4482465 w 4482465"/>
-                              <a:gd name="connsiteY1" fmla="*/ 0 h 205105"/>
-                              <a:gd name="connsiteX2" fmla="*/ 4482465 w 4482465"/>
-                              <a:gd name="connsiteY2" fmla="*/ 205105 h 205105"/>
-                              <a:gd name="connsiteX3" fmla="*/ 0 w 4482465"/>
-                              <a:gd name="connsiteY3" fmla="*/ 205105 h 205105"/>
-                              <a:gd name="connsiteX4" fmla="*/ 114935 w 4482465"/>
-                              <a:gd name="connsiteY4" fmla="*/ 0 h 205105"/>
-                            </a:gdLst>
-                            <a:ahLst/>
-                            <a:cxnLst>
-                              <a:cxn ang="0">
-                                <a:pos x="connsiteX0" y="connsiteY0"/>
-                              </a:cxn>
-                              <a:cxn ang="0">
-                                <a:pos x="connsiteX1" y="connsiteY1"/>
-                              </a:cxn>
-                              <a:cxn ang="0">
-                                <a:pos x="connsiteX2" y="connsiteY2"/>
-                              </a:cxn>
-                              <a:cxn ang="0">
-                                <a:pos x="connsiteX3" y="connsiteY3"/>
-                              </a:cxn>
-                              <a:cxn ang="0">
-                                <a:pos x="connsiteX4" y="connsiteY4"/>
-                              </a:cxn>
-                            </a:cxnLst>
-                            <a:rect l="l" t="t" r="r" b="b"/>
-                            <a:pathLst>
-                              <a:path w="4482465" h="205105">
-                                <a:moveTo>
-                                  <a:pt x="114935" y="0"/>
-                                </a:moveTo>
-                                <a:lnTo>
-                                  <a:pt x="4482465" y="0"/>
-                                </a:lnTo>
-                                <a:lnTo>
-                                  <a:pt x="4482465" y="205105"/>
-                                </a:lnTo>
-                                <a:lnTo>
-                                  <a:pt x="0" y="205105"/>
-                                </a:lnTo>
-                                <a:lnTo>
-                                  <a:pt x="114935" y="0"/>
-                                </a:lnTo>
-                                <a:close/>
-                              </a:path>
-                            </a:pathLst>
-                          </a:custGeom>
-                          <a:solidFill>
-                            <a:schemeClr val="accent5">
-                              <a:lumMod val="75000"/>
-                            </a:schemeClr>
-                          </a:solidFill>
-                          <a:ln>
-                            <a:solidFill>
-                              <a:schemeClr val="tx1"/>
-                            </a:solidFill>
-                          </a:ln>
-                          <a:effectLst/>
-                          <a:scene3d>
-                            <a:camera prst="orthographicFront"/>
-                            <a:lightRig rig="threePt" dir="t"/>
-                          </a:scene3d>
-                          <a:sp3d>
-                            <a:bevelT w="101600" prst="riblet"/>
-                          </a:sp3d>
-                          <a:extLst>
-                            <a:ext uri="{C572A759-6A51-4108-AA02-DFA0A04FC94B}">
-                              <ma14:wrappingTextBoxFlag xmlns="" xmlns:mo="http://schemas.microsoft.com/office/mac/office/2008/main" xmlns:mv="urn:schemas-microsoft-com:mac:vml" xmlns:o="urn:schemas-microsoft-com:office:office" xmlns:v="urn:schemas-microsoft-com:vml" xmlns:w10="urn:schemas-microsoft-com:office:word" xmlns:w="http://schemas.openxmlformats.org/wordprocessingml/2006/main" xmlns:ma14="http://schemas.microsoft.com/office/mac/drawingml/2011/main"/>
-                            </a:ext>
-                          </a:extLst>
-                        </wps:spPr>
-                        <wps:txbx>
-                          <w:txbxContent>
-                            <w:p>
-                              <w:pPr>
-                                <w:jc w:val="center"/>
-                              </w:pPr>
-                              <w:r>
-                                <w:t>4</w:t>
-                              </w:r>
-                              <w:r>
-                                <w:t xml:space="preserve">. </w:t>
-                              </w:r>
-                              <w:r>
-                                <w:t xml:space="preserve">¿Qué cambios </w:t>
-                              </w:r>
-                              <w:r>
-                                <w:t>i</w:t>
-                              </w:r>
-                              <w:r>
-                                <w:t xml:space="preserve">ntroduzco para observar el </w:t>
-                              </w:r>
-                              <w:r>
-                                <w:t>fenómeno</w:t>
-                              </w:r>
-                              <w:r>
-                                <w:t>?</w:t>
-                              </w:r>
-                            </w:p>
-                            <w:p>
-                              <w:pPr>
-                                <w:jc w:val="center"/>
-                                <w:rPr>
-                                  <w:noProof/>
-                                  <w:lang w:val="es-ES"/>
-                                </w:rPr>
-                              </w:pPr>
-                            </w:p>
-                          </w:txbxContent>
-                        </wps:txbx>
-                        <wps:bodyPr rot="0" spcFirstLastPara="0" vertOverflow="overflow" horzOverflow="overflow" vert="horz" wrap="square" lIns="0" tIns="0" rIns="0" bIns="0" numCol="1" spcCol="0" rtlCol="0" fromWordArt="0" anchor="ctr" anchorCtr="0" forceAA="0" compatLnSpc="1">
-                          <a:prstTxWarp prst="textNoShape">
-                            <a:avLst/>
-                          </a:prstTxWarp>
-                          <a:noAutofit/>
-                        </wps:bodyPr>
-                      </wps:wsp>
-                      <wps:wsp>
-                        <wps:cNvPr id="8" name="Cuadro de texto 8"/>
-                        <wps:cNvSpPr txBox="1"/>
-                        <wps:spPr>
-                          <a:xfrm>
-                            <a:off x="-27107" y="3687872"/>
-                            <a:ext cx="3988866" cy="261328"/>
-                          </a:xfrm>
-                          <a:custGeom>
-                            <a:avLst/>
-                            <a:gdLst>
-                              <a:gd name="connsiteX0" fmla="*/ 0 w 4367530"/>
-                              <a:gd name="connsiteY0" fmla="*/ 0 h 198755"/>
-                              <a:gd name="connsiteX1" fmla="*/ 4367530 w 4367530"/>
-                              <a:gd name="connsiteY1" fmla="*/ 0 h 198755"/>
-                              <a:gd name="connsiteX2" fmla="*/ 4367530 w 4367530"/>
-                              <a:gd name="connsiteY2" fmla="*/ 198755 h 198755"/>
-                              <a:gd name="connsiteX3" fmla="*/ 0 w 4367530"/>
-                              <a:gd name="connsiteY3" fmla="*/ 198755 h 198755"/>
-                              <a:gd name="connsiteX4" fmla="*/ 0 w 4367530"/>
-                              <a:gd name="connsiteY4" fmla="*/ 0 h 198755"/>
-                              <a:gd name="connsiteX0" fmla="*/ 0 w 4367530"/>
-                              <a:gd name="connsiteY0" fmla="*/ 0 h 198755"/>
-                              <a:gd name="connsiteX1" fmla="*/ 4297680 w 4367530"/>
-                              <a:gd name="connsiteY1" fmla="*/ 0 h 198755"/>
-                              <a:gd name="connsiteX2" fmla="*/ 4367530 w 4367530"/>
-                              <a:gd name="connsiteY2" fmla="*/ 198755 h 198755"/>
-                              <a:gd name="connsiteX3" fmla="*/ 0 w 4367530"/>
-                              <a:gd name="connsiteY3" fmla="*/ 198755 h 198755"/>
-                              <a:gd name="connsiteX4" fmla="*/ 0 w 4367530"/>
-                              <a:gd name="connsiteY4" fmla="*/ 0 h 198755"/>
-                            </a:gdLst>
-                            <a:ahLst/>
-                            <a:cxnLst>
-                              <a:cxn ang="0">
-                                <a:pos x="connsiteX0" y="connsiteY0"/>
-                              </a:cxn>
-                              <a:cxn ang="0">
-                                <a:pos x="connsiteX1" y="connsiteY1"/>
-                              </a:cxn>
-                              <a:cxn ang="0">
-                                <a:pos x="connsiteX2" y="connsiteY2"/>
-                              </a:cxn>
-                              <a:cxn ang="0">
-                                <a:pos x="connsiteX3" y="connsiteY3"/>
-                              </a:cxn>
-                              <a:cxn ang="0">
-                                <a:pos x="connsiteX4" y="connsiteY4"/>
-                              </a:cxn>
-                            </a:cxnLst>
-                            <a:rect l="l" t="t" r="r" b="b"/>
-                            <a:pathLst>
-                              <a:path w="4367530" h="198755">
-                                <a:moveTo>
-                                  <a:pt x="0" y="0"/>
-                                </a:moveTo>
-                                <a:lnTo>
-                                  <a:pt x="4297680" y="0"/>
-                                </a:lnTo>
-                                <a:lnTo>
-                                  <a:pt x="4367530" y="198755"/>
-                                </a:lnTo>
-                                <a:lnTo>
-                                  <a:pt x="0" y="198755"/>
-                                </a:lnTo>
-                                <a:lnTo>
-                                  <a:pt x="0" y="0"/>
-                                </a:lnTo>
-                                <a:close/>
-                              </a:path>
-                            </a:pathLst>
-                          </a:custGeom>
-                          <a:solidFill>
-                            <a:schemeClr val="accent5">
-                              <a:lumMod val="75000"/>
-                            </a:schemeClr>
-                          </a:solidFill>
-                          <a:ln>
-                            <a:solidFill>
-                              <a:schemeClr val="tx1"/>
-                            </a:solidFill>
-                          </a:ln>
-                          <a:effectLst/>
-                          <a:scene3d>
-                            <a:camera prst="orthographicFront"/>
-                            <a:lightRig rig="threePt" dir="t"/>
-                          </a:scene3d>
-                          <a:sp3d>
-                            <a:bevelT w="101600" prst="riblet"/>
-                          </a:sp3d>
-                          <a:extLst>
-                            <a:ext uri="{C572A759-6A51-4108-AA02-DFA0A04FC94B}">
-                              <ma14:wrappingTextBoxFlag xmlns="" xmlns:mo="http://schemas.microsoft.com/office/mac/office/2008/main" xmlns:mv="urn:schemas-microsoft-com:mac:vml" xmlns:o="urn:schemas-microsoft-com:office:office" xmlns:v="urn:schemas-microsoft-com:vml" xmlns:w10="urn:schemas-microsoft-com:office:word" xmlns:w="http://schemas.openxmlformats.org/wordprocessingml/2006/main" xmlns:ma14="http://schemas.microsoft.com/office/mac/drawingml/2011/main" val="1"/>
-                            </a:ext>
-                          </a:extLst>
-                        </wps:spPr>
-                        <wps:txbx>
-                          <w:txbxContent>
-                            <w:p>
-                              <w:pPr>
-                                <w:jc w:val="center"/>
-                                <w:rPr>
-                                  <w:noProof/>
-                                  <w:lang w:val="es-ES"/>
-                                </w:rPr>
-                              </w:pPr>
-                              <w:r>
-                                <w:t>3</w:t>
-                              </w:r>
-                              <w:r>
-                                <w:t>. V</w:t>
-                              </w:r>
-                              <w:r>
-                                <w:t>ocabulario clave para la investigación</w:t>
-                              </w:r>
-                            </w:p>
-                          </w:txbxContent>
-                        </wps:txbx>
-                        <wps:bodyPr rot="0" spcFirstLastPara="0" vertOverflow="overflow" horzOverflow="overflow" vert="horz" wrap="square" lIns="2" tIns="0" rIns="0" bIns="0" numCol="1" spcCol="0" rtlCol="0" fromWordArt="0" anchor="t" anchorCtr="0" forceAA="0" compatLnSpc="1">
-                          <a:prstTxWarp prst="textNoShape">
-                            <a:avLst/>
-                          </a:prstTxWarp>
-                          <a:noAutofit/>
-                        </wps:bodyPr>
-                      </wps:wsp>
-                      <wps:wsp>
-                        <wps:cNvPr id="14" name="Cuadro de texto 14"/>
-                        <wps:cNvSpPr txBox="1"/>
-                        <wps:spPr>
-                          <a:xfrm>
-                            <a:off x="-15531" y="2243692"/>
-                            <a:ext cx="3312912" cy="227472"/>
-                          </a:xfrm>
-                          <a:custGeom>
-                            <a:avLst/>
-                            <a:gdLst>
-                              <a:gd name="connsiteX0" fmla="*/ 0 w 3792855"/>
-                              <a:gd name="connsiteY0" fmla="*/ 0 h 219075"/>
-                              <a:gd name="connsiteX1" fmla="*/ 3792855 w 3792855"/>
-                              <a:gd name="connsiteY1" fmla="*/ 0 h 219075"/>
-                              <a:gd name="connsiteX2" fmla="*/ 3792855 w 3792855"/>
-                              <a:gd name="connsiteY2" fmla="*/ 219075 h 219075"/>
-                              <a:gd name="connsiteX3" fmla="*/ 0 w 3792855"/>
-                              <a:gd name="connsiteY3" fmla="*/ 219075 h 219075"/>
-                              <a:gd name="connsiteX4" fmla="*/ 0 w 3792855"/>
-                              <a:gd name="connsiteY4" fmla="*/ 0 h 219075"/>
-                              <a:gd name="connsiteX0" fmla="*/ 0 w 3792855"/>
-                              <a:gd name="connsiteY0" fmla="*/ 0 h 219075"/>
-                              <a:gd name="connsiteX1" fmla="*/ 3678555 w 3792855"/>
-                              <a:gd name="connsiteY1" fmla="*/ 0 h 219075"/>
-                              <a:gd name="connsiteX2" fmla="*/ 3792855 w 3792855"/>
-                              <a:gd name="connsiteY2" fmla="*/ 219075 h 219075"/>
-                              <a:gd name="connsiteX3" fmla="*/ 0 w 3792855"/>
-                              <a:gd name="connsiteY3" fmla="*/ 219075 h 219075"/>
-                              <a:gd name="connsiteX4" fmla="*/ 0 w 3792855"/>
-                              <a:gd name="connsiteY4" fmla="*/ 0 h 219075"/>
-                            </a:gdLst>
-                            <a:ahLst/>
-                            <a:cxnLst>
-                              <a:cxn ang="0">
-                                <a:pos x="connsiteX0" y="connsiteY0"/>
-                              </a:cxn>
-                              <a:cxn ang="0">
-                                <a:pos x="connsiteX1" y="connsiteY1"/>
-                              </a:cxn>
-                              <a:cxn ang="0">
-                                <a:pos x="connsiteX2" y="connsiteY2"/>
-                              </a:cxn>
-                              <a:cxn ang="0">
-                                <a:pos x="connsiteX3" y="connsiteY3"/>
-                              </a:cxn>
-                              <a:cxn ang="0">
-                                <a:pos x="connsiteX4" y="connsiteY4"/>
-                              </a:cxn>
-                            </a:cxnLst>
-                            <a:rect l="l" t="t" r="r" b="b"/>
-                            <a:pathLst>
-                              <a:path w="3792855" h="219075">
-                                <a:moveTo>
-                                  <a:pt x="0" y="0"/>
-                                </a:moveTo>
-                                <a:lnTo>
-                                  <a:pt x="3678555" y="0"/>
-                                </a:lnTo>
-                                <a:lnTo>
-                                  <a:pt x="3792855" y="219075"/>
-                                </a:lnTo>
-                                <a:lnTo>
-                                  <a:pt x="0" y="219075"/>
-                                </a:lnTo>
-                                <a:lnTo>
-                                  <a:pt x="0" y="0"/>
-                                </a:lnTo>
-                                <a:close/>
-                              </a:path>
-                            </a:pathLst>
-                          </a:custGeom>
-                          <a:solidFill>
-                            <a:schemeClr val="accent5">
-                              <a:lumMod val="75000"/>
-                            </a:schemeClr>
-                          </a:solidFill>
-                          <a:ln>
-                            <a:solidFill>
-                              <a:srgbClr val="000000"/>
-                            </a:solidFill>
-                          </a:ln>
-                          <a:effectLst/>
-                          <a:scene3d>
-                            <a:camera prst="orthographicFront"/>
-                            <a:lightRig rig="threePt" dir="t"/>
-                          </a:scene3d>
-                          <a:sp3d>
-                            <a:bevelT w="101600" prst="riblet"/>
-                          </a:sp3d>
-                          <a:extLst>
-                            <a:ext uri="{C572A759-6A51-4108-AA02-DFA0A04FC94B}">
-                              <ma14:wrappingTextBoxFlag xmlns="" xmlns:mo="http://schemas.microsoft.com/office/mac/office/2008/main" xmlns:mv="urn:schemas-microsoft-com:mac:vml" xmlns:o="urn:schemas-microsoft-com:office:office" xmlns:v="urn:schemas-microsoft-com:vml" xmlns:w10="urn:schemas-microsoft-com:office:word" xmlns:w="http://schemas.openxmlformats.org/wordprocessingml/2006/main" xmlns:ma14="http://schemas.microsoft.com/office/mac/drawingml/2011/main"/>
-                            </a:ext>
-                          </a:extLst>
-                        </wps:spPr>
-                        <wps:txbx>
-                          <w:txbxContent>
-                            <w:p>
-                              <w:pPr>
-                                <w:jc w:val="center"/>
-                              </w:pPr>
-                              <w:r>
-                                <w:t>5</w:t>
-                              </w:r>
-                              <w:r>
-                                <w:t xml:space="preserve">. </w:t>
-                              </w:r>
-                              <w:r>
-                                <w:t xml:space="preserve">¿Cómo </w:t>
-                              </w:r>
-                              <w:r>
-                                <w:t>s</w:t>
-                              </w:r>
-                              <w:r>
-                                <w:t>ucede el fenómeno?</w:t>
-                              </w:r>
-                            </w:p>
-                            <w:p>
-                              <w:pPr>
-                                <w:jc w:val="center"/>
-                                <w:rPr>
-                                  <w:noProof/>
-                                  <w:lang w:val="es-ES"/>
-                                </w:rPr>
-                              </w:pPr>
-                            </w:p>
-                          </w:txbxContent>
-                        </wps:txbx>
-                        <wps:bodyPr rot="0" spcFirstLastPara="0" vertOverflow="overflow" horzOverflow="overflow" vert="horz" wrap="square" lIns="0" tIns="0" rIns="0" bIns="0" numCol="1" spcCol="0" rtlCol="0" fromWordArt="0" anchor="ctr" anchorCtr="0" forceAA="0" compatLnSpc="1">
-                          <a:prstTxWarp prst="textNoShape">
-                            <a:avLst/>
-                          </a:prstTxWarp>
-                          <a:noAutofit/>
-                        </wps:bodyPr>
-                      </wps:wsp>
-                      <wps:wsp>
-                        <wps:cNvPr id="25" name="Cuadro de texto 25"/>
-                        <wps:cNvSpPr txBox="1"/>
-                        <wps:spPr>
-                          <a:xfrm>
-                            <a:off x="6455338" y="2039708"/>
-                            <a:ext cx="3549716" cy="203984"/>
-                          </a:xfrm>
-                          <a:custGeom>
-                            <a:avLst/>
-                            <a:gdLst>
-                              <a:gd name="connsiteX0" fmla="*/ 0 w 3488055"/>
-                              <a:gd name="connsiteY0" fmla="*/ 0 h 212725"/>
-                              <a:gd name="connsiteX1" fmla="*/ 3488055 w 3488055"/>
-                              <a:gd name="connsiteY1" fmla="*/ 0 h 212725"/>
-                              <a:gd name="connsiteX2" fmla="*/ 3488055 w 3488055"/>
-                              <a:gd name="connsiteY2" fmla="*/ 212725 h 212725"/>
-                              <a:gd name="connsiteX3" fmla="*/ 0 w 3488055"/>
-                              <a:gd name="connsiteY3" fmla="*/ 212725 h 212725"/>
-                              <a:gd name="connsiteX4" fmla="*/ 0 w 3488055"/>
-                              <a:gd name="connsiteY4" fmla="*/ 0 h 212725"/>
-                              <a:gd name="connsiteX0" fmla="*/ 48895 w 3488055"/>
-                              <a:gd name="connsiteY0" fmla="*/ 0 h 212725"/>
-                              <a:gd name="connsiteX1" fmla="*/ 3488055 w 3488055"/>
-                              <a:gd name="connsiteY1" fmla="*/ 0 h 212725"/>
-                              <a:gd name="connsiteX2" fmla="*/ 3488055 w 3488055"/>
-                              <a:gd name="connsiteY2" fmla="*/ 212725 h 212725"/>
-                              <a:gd name="connsiteX3" fmla="*/ 0 w 3488055"/>
-                              <a:gd name="connsiteY3" fmla="*/ 212725 h 212725"/>
-                              <a:gd name="connsiteX4" fmla="*/ 48895 w 3488055"/>
-                              <a:gd name="connsiteY4" fmla="*/ 0 h 212725"/>
-                              <a:gd name="connsiteX0" fmla="*/ 48895 w 3488055"/>
-                              <a:gd name="connsiteY0" fmla="*/ 0 h 212725"/>
-                              <a:gd name="connsiteX1" fmla="*/ 3488055 w 3488055"/>
-                              <a:gd name="connsiteY1" fmla="*/ 0 h 212725"/>
-                              <a:gd name="connsiteX2" fmla="*/ 3488055 w 3488055"/>
-                              <a:gd name="connsiteY2" fmla="*/ 212725 h 212725"/>
-                              <a:gd name="connsiteX3" fmla="*/ 0 w 3488055"/>
-                              <a:gd name="connsiteY3" fmla="*/ 212725 h 212725"/>
-                              <a:gd name="connsiteX4" fmla="*/ 48895 w 3488055"/>
-                              <a:gd name="connsiteY4" fmla="*/ 0 h 212725"/>
-                              <a:gd name="connsiteX0" fmla="*/ 48895 w 3488055"/>
-                              <a:gd name="connsiteY0" fmla="*/ 0 h 212725"/>
-                              <a:gd name="connsiteX1" fmla="*/ 3488055 w 3488055"/>
-                              <a:gd name="connsiteY1" fmla="*/ 0 h 212725"/>
-                              <a:gd name="connsiteX2" fmla="*/ 3488055 w 3488055"/>
-                              <a:gd name="connsiteY2" fmla="*/ 212725 h 212725"/>
-                              <a:gd name="connsiteX3" fmla="*/ 0 w 3488055"/>
-                              <a:gd name="connsiteY3" fmla="*/ 212725 h 212725"/>
-                              <a:gd name="connsiteX4" fmla="*/ 48895 w 3488055"/>
-                              <a:gd name="connsiteY4" fmla="*/ 0 h 212725"/>
-                              <a:gd name="connsiteX0" fmla="*/ 96603 w 3488055"/>
-                              <a:gd name="connsiteY0" fmla="*/ 0 h 212725"/>
-                              <a:gd name="connsiteX1" fmla="*/ 3488055 w 3488055"/>
-                              <a:gd name="connsiteY1" fmla="*/ 0 h 212725"/>
-                              <a:gd name="connsiteX2" fmla="*/ 3488055 w 3488055"/>
-                              <a:gd name="connsiteY2" fmla="*/ 212725 h 212725"/>
-                              <a:gd name="connsiteX3" fmla="*/ 0 w 3488055"/>
-                              <a:gd name="connsiteY3" fmla="*/ 212725 h 212725"/>
-                              <a:gd name="connsiteX4" fmla="*/ 48895 w 3488055"/>
-                              <a:gd name="connsiteY4" fmla="*/ 0 h 212725"/>
-                              <a:gd name="connsiteX0" fmla="*/ 96603 w 3488055"/>
-                              <a:gd name="connsiteY0" fmla="*/ 0 h 212725"/>
-                              <a:gd name="connsiteX1" fmla="*/ 3488055 w 3488055"/>
-                              <a:gd name="connsiteY1" fmla="*/ 0 h 212725"/>
-                              <a:gd name="connsiteX2" fmla="*/ 3488055 w 3488055"/>
-                              <a:gd name="connsiteY2" fmla="*/ 212725 h 212725"/>
-                              <a:gd name="connsiteX3" fmla="*/ 0 w 3488055"/>
-                              <a:gd name="connsiteY3" fmla="*/ 212725 h 212725"/>
-                              <a:gd name="connsiteX4" fmla="*/ 96602 w 3488055"/>
-                              <a:gd name="connsiteY4" fmla="*/ 0 h 212725"/>
-                              <a:gd name="connsiteX5" fmla="*/ 96603 w 3488055"/>
-                              <a:gd name="connsiteY5" fmla="*/ 0 h 212725"/>
-                              <a:gd name="connsiteX0" fmla="*/ 47708 w 3439160"/>
-                              <a:gd name="connsiteY0" fmla="*/ 0 h 212725"/>
-                              <a:gd name="connsiteX1" fmla="*/ 3439160 w 3439160"/>
-                              <a:gd name="connsiteY1" fmla="*/ 0 h 212725"/>
-                              <a:gd name="connsiteX2" fmla="*/ 3439160 w 3439160"/>
-                              <a:gd name="connsiteY2" fmla="*/ 212725 h 212725"/>
-                              <a:gd name="connsiteX3" fmla="*/ 0 w 3439160"/>
-                              <a:gd name="connsiteY3" fmla="*/ 212725 h 212725"/>
-                              <a:gd name="connsiteX4" fmla="*/ 47707 w 3439160"/>
-                              <a:gd name="connsiteY4" fmla="*/ 0 h 212725"/>
-                              <a:gd name="connsiteX5" fmla="*/ 47708 w 3439160"/>
-                              <a:gd name="connsiteY5" fmla="*/ 0 h 212725"/>
-                              <a:gd name="connsiteX0" fmla="*/ 114935 w 3439160"/>
-                              <a:gd name="connsiteY0" fmla="*/ 0 h 212725"/>
-                              <a:gd name="connsiteX1" fmla="*/ 3439160 w 3439160"/>
-                              <a:gd name="connsiteY1" fmla="*/ 0 h 212725"/>
-                              <a:gd name="connsiteX2" fmla="*/ 3439160 w 3439160"/>
-                              <a:gd name="connsiteY2" fmla="*/ 212725 h 212725"/>
-                              <a:gd name="connsiteX3" fmla="*/ 0 w 3439160"/>
-                              <a:gd name="connsiteY3" fmla="*/ 212725 h 212725"/>
-                              <a:gd name="connsiteX4" fmla="*/ 47707 w 3439160"/>
-                              <a:gd name="connsiteY4" fmla="*/ 0 h 212725"/>
-                              <a:gd name="connsiteX5" fmla="*/ 114935 w 3439160"/>
-                              <a:gd name="connsiteY5" fmla="*/ 0 h 212725"/>
-                              <a:gd name="connsiteX0" fmla="*/ 114935 w 3439160"/>
-                              <a:gd name="connsiteY0" fmla="*/ 0 h 212725"/>
-                              <a:gd name="connsiteX1" fmla="*/ 3439160 w 3439160"/>
-                              <a:gd name="connsiteY1" fmla="*/ 0 h 212725"/>
-                              <a:gd name="connsiteX2" fmla="*/ 3439160 w 3439160"/>
-                              <a:gd name="connsiteY2" fmla="*/ 212725 h 212725"/>
-                              <a:gd name="connsiteX3" fmla="*/ 0 w 3439160"/>
-                              <a:gd name="connsiteY3" fmla="*/ 212725 h 212725"/>
-                              <a:gd name="connsiteX4" fmla="*/ 114935 w 3439160"/>
-                              <a:gd name="connsiteY4" fmla="*/ 0 h 212725"/>
-                              <a:gd name="connsiteX5" fmla="*/ 114935 w 3439160"/>
-                              <a:gd name="connsiteY5" fmla="*/ 0 h 212725"/>
-                            </a:gdLst>
-                            <a:ahLst/>
-                            <a:cxnLst>
-                              <a:cxn ang="0">
-                                <a:pos x="connsiteX0" y="connsiteY0"/>
-                              </a:cxn>
-                              <a:cxn ang="0">
-                                <a:pos x="connsiteX1" y="connsiteY1"/>
-                              </a:cxn>
-                              <a:cxn ang="0">
-                                <a:pos x="connsiteX2" y="connsiteY2"/>
-                              </a:cxn>
-                              <a:cxn ang="0">
-                                <a:pos x="connsiteX3" y="connsiteY3"/>
-                              </a:cxn>
-                              <a:cxn ang="0">
-                                <a:pos x="connsiteX4" y="connsiteY4"/>
-                              </a:cxn>
-                              <a:cxn ang="0">
-                                <a:pos x="connsiteX5" y="connsiteY5"/>
-                              </a:cxn>
-                            </a:cxnLst>
-                            <a:rect l="l" t="t" r="r" b="b"/>
-                            <a:pathLst>
-                              <a:path w="3439160" h="212725">
-                                <a:moveTo>
-                                  <a:pt x="114935" y="0"/>
-                                </a:moveTo>
-                                <a:lnTo>
-                                  <a:pt x="3439160" y="0"/>
-                                </a:lnTo>
-                                <a:lnTo>
-                                  <a:pt x="3439160" y="212725"/>
-                                </a:lnTo>
-                                <a:lnTo>
-                                  <a:pt x="0" y="212725"/>
-                                </a:lnTo>
-                                <a:lnTo>
-                                  <a:pt x="114935" y="0"/>
-                                </a:lnTo>
-                                <a:lnTo>
-                                  <a:pt x="114935" y="0"/>
-                                </a:lnTo>
-                                <a:close/>
-                              </a:path>
-                            </a:pathLst>
-                          </a:custGeom>
-                          <a:solidFill>
-                            <a:schemeClr val="accent5">
-                              <a:lumMod val="75000"/>
-                            </a:schemeClr>
-                          </a:solidFill>
-                          <a:ln>
-                            <a:solidFill>
-                              <a:srgbClr val="000000"/>
-                            </a:solidFill>
-                          </a:ln>
-                          <a:effectLst/>
-                          <a:scene3d>
-                            <a:camera prst="orthographicFront"/>
-                            <a:lightRig rig="threePt" dir="t"/>
-                          </a:scene3d>
-                          <a:sp3d>
-                            <a:bevelT w="101600" prst="riblet"/>
-                          </a:sp3d>
-                          <a:extLst>
-                            <a:ext uri="{C572A759-6A51-4108-AA02-DFA0A04FC94B}">
-                              <ma14:wrappingTextBoxFlag xmlns="" xmlns:mo="http://schemas.microsoft.com/office/mac/office/2008/main" xmlns:mv="urn:schemas-microsoft-com:mac:vml" xmlns:o="urn:schemas-microsoft-com:office:office" xmlns:v="urn:schemas-microsoft-com:vml" xmlns:w10="urn:schemas-microsoft-com:office:word" xmlns:w="http://schemas.openxmlformats.org/wordprocessingml/2006/main" xmlns:ma14="http://schemas.microsoft.com/office/mac/drawingml/2011/main"/>
-                            </a:ext>
-                          </a:extLst>
-                        </wps:spPr>
-                        <wps:txbx>
-                          <w:txbxContent>
-                            <w:p>
-                              <w:pPr>
-                                <w:jc w:val="center"/>
-                                <w:rPr>
-                                  <w:noProof/>
-                                  <w:lang w:val="es-ES"/>
-                                </w:rPr>
-                              </w:pPr>
-                              <w:r>
-                                <w:t>6</w:t>
-                              </w:r>
-                              <w:r>
-                                <w:t xml:space="preserve">. </w:t>
-                              </w:r>
-                              <w:r>
-                                <w:t xml:space="preserve">¿Qué mido </w:t>
-                              </w:r>
-                              <w:r>
-                                <w:t>d</w:t>
-                              </w:r>
-                              <w:r>
-                                <w:t>irectamente</w:t>
-                              </w:r>
-                              <w:r>
-                                <w:t>?</w:t>
-                              </w:r>
-                            </w:p>
-                          </w:txbxContent>
-                        </wps:txbx>
-                        <wps:bodyPr rot="0" spcFirstLastPara="0" vertOverflow="overflow" horzOverflow="overflow" vert="horz" wrap="square" lIns="0" tIns="0" rIns="0" bIns="0" numCol="1" spcCol="0" rtlCol="0" fromWordArt="0" anchor="ctr" anchorCtr="0" forceAA="0" compatLnSpc="1">
-                          <a:prstTxWarp prst="textNoShape">
-                            <a:avLst/>
-                          </a:prstTxWarp>
-                          <a:noAutofit/>
-                        </wps:bodyPr>
-                      </wps:wsp>
-                      <wps:wsp>
-                        <wps:cNvPr id="28" name="Cuadro de texto 28"/>
-                        <wps:cNvSpPr txBox="1"/>
-                        <wps:spPr>
-                          <a:xfrm>
-                            <a:off x="-15530" y="340936"/>
-                            <a:ext cx="2589342" cy="224398"/>
-                          </a:xfrm>
-                          <a:custGeom>
-                            <a:avLst/>
-                            <a:gdLst>
-                              <a:gd name="connsiteX0" fmla="*/ 0 w 2753360"/>
-                              <a:gd name="connsiteY0" fmla="*/ 0 h 201930"/>
-                              <a:gd name="connsiteX1" fmla="*/ 2753360 w 2753360"/>
-                              <a:gd name="connsiteY1" fmla="*/ 0 h 201930"/>
-                              <a:gd name="connsiteX2" fmla="*/ 2753360 w 2753360"/>
-                              <a:gd name="connsiteY2" fmla="*/ 201930 h 201930"/>
-                              <a:gd name="connsiteX3" fmla="*/ 0 w 2753360"/>
-                              <a:gd name="connsiteY3" fmla="*/ 201930 h 201930"/>
-                              <a:gd name="connsiteX4" fmla="*/ 0 w 2753360"/>
-                              <a:gd name="connsiteY4" fmla="*/ 0 h 201930"/>
-                              <a:gd name="connsiteX0" fmla="*/ 0 w 2753360"/>
-                              <a:gd name="connsiteY0" fmla="*/ 0 h 201930"/>
-                              <a:gd name="connsiteX1" fmla="*/ 2684126 w 2753360"/>
-                              <a:gd name="connsiteY1" fmla="*/ 0 h 201930"/>
-                              <a:gd name="connsiteX2" fmla="*/ 2753360 w 2753360"/>
-                              <a:gd name="connsiteY2" fmla="*/ 201930 h 201930"/>
-                              <a:gd name="connsiteX3" fmla="*/ 0 w 2753360"/>
-                              <a:gd name="connsiteY3" fmla="*/ 201930 h 201930"/>
-                              <a:gd name="connsiteX4" fmla="*/ 0 w 2753360"/>
-                              <a:gd name="connsiteY4" fmla="*/ 0 h 201930"/>
-                              <a:gd name="connsiteX0" fmla="*/ 0 w 2753360"/>
-                              <a:gd name="connsiteY0" fmla="*/ 0 h 201930"/>
-                              <a:gd name="connsiteX1" fmla="*/ 2684126 w 2753360"/>
-                              <a:gd name="connsiteY1" fmla="*/ 0 h 201930"/>
-                              <a:gd name="connsiteX2" fmla="*/ 2753360 w 2753360"/>
-                              <a:gd name="connsiteY2" fmla="*/ 201930 h 201930"/>
-                              <a:gd name="connsiteX3" fmla="*/ 0 w 2753360"/>
-                              <a:gd name="connsiteY3" fmla="*/ 201930 h 201930"/>
-                              <a:gd name="connsiteX4" fmla="*/ 0 w 2753360"/>
-                              <a:gd name="connsiteY4" fmla="*/ 0 h 201930"/>
-                              <a:gd name="connsiteX0" fmla="*/ 0 w 2753360"/>
-                              <a:gd name="connsiteY0" fmla="*/ 0 h 201930"/>
-                              <a:gd name="connsiteX1" fmla="*/ 2684126 w 2753360"/>
-                              <a:gd name="connsiteY1" fmla="*/ 0 h 201930"/>
-                              <a:gd name="connsiteX2" fmla="*/ 2753360 w 2753360"/>
-                              <a:gd name="connsiteY2" fmla="*/ 201930 h 201930"/>
-                              <a:gd name="connsiteX3" fmla="*/ 0 w 2753360"/>
-                              <a:gd name="connsiteY3" fmla="*/ 201930 h 201930"/>
-                              <a:gd name="connsiteX4" fmla="*/ 0 w 2753360"/>
-                              <a:gd name="connsiteY4" fmla="*/ 0 h 201930"/>
-                              <a:gd name="connsiteX0" fmla="*/ 0 w 2684126"/>
-                              <a:gd name="connsiteY0" fmla="*/ 0 h 201930"/>
-                              <a:gd name="connsiteX1" fmla="*/ 2684126 w 2684126"/>
-                              <a:gd name="connsiteY1" fmla="*/ 0 h 201930"/>
-                              <a:gd name="connsiteX2" fmla="*/ 2684126 w 2684126"/>
-                              <a:gd name="connsiteY2" fmla="*/ 201930 h 201930"/>
-                              <a:gd name="connsiteX3" fmla="*/ 0 w 2684126"/>
-                              <a:gd name="connsiteY3" fmla="*/ 201930 h 201930"/>
-                              <a:gd name="connsiteX4" fmla="*/ 0 w 2684126"/>
-                              <a:gd name="connsiteY4" fmla="*/ 0 h 201930"/>
-                              <a:gd name="connsiteX0" fmla="*/ 0 w 2684126"/>
-                              <a:gd name="connsiteY0" fmla="*/ 7951 h 209881"/>
-                              <a:gd name="connsiteX1" fmla="*/ 2612548 w 2684126"/>
-                              <a:gd name="connsiteY1" fmla="*/ 0 h 209881"/>
-                              <a:gd name="connsiteX2" fmla="*/ 2684126 w 2684126"/>
-                              <a:gd name="connsiteY2" fmla="*/ 209881 h 209881"/>
-                              <a:gd name="connsiteX3" fmla="*/ 0 w 2684126"/>
-                              <a:gd name="connsiteY3" fmla="*/ 209881 h 209881"/>
-                              <a:gd name="connsiteX4" fmla="*/ 0 w 2684126"/>
-                              <a:gd name="connsiteY4" fmla="*/ 7951 h 209881"/>
-                            </a:gdLst>
-                            <a:ahLst/>
-                            <a:cxnLst>
-                              <a:cxn ang="0">
-                                <a:pos x="connsiteX0" y="connsiteY0"/>
-                              </a:cxn>
-                              <a:cxn ang="0">
-                                <a:pos x="connsiteX1" y="connsiteY1"/>
-                              </a:cxn>
-                              <a:cxn ang="0">
-                                <a:pos x="connsiteX2" y="connsiteY2"/>
-                              </a:cxn>
-                              <a:cxn ang="0">
-                                <a:pos x="connsiteX3" y="connsiteY3"/>
-                              </a:cxn>
-                              <a:cxn ang="0">
-                                <a:pos x="connsiteX4" y="connsiteY4"/>
-                              </a:cxn>
-                            </a:cxnLst>
-                            <a:rect l="l" t="t" r="r" b="b"/>
-                            <a:pathLst>
-                              <a:path w="2684126" h="209881">
-                                <a:moveTo>
-                                  <a:pt x="0" y="7951"/>
-                                </a:moveTo>
-                                <a:lnTo>
-                                  <a:pt x="2612548" y="0"/>
-                                </a:lnTo>
-                                <a:lnTo>
-                                  <a:pt x="2684126" y="209881"/>
-                                </a:lnTo>
-                                <a:lnTo>
-                                  <a:pt x="0" y="209881"/>
-                                </a:lnTo>
-                                <a:lnTo>
-                                  <a:pt x="0" y="7951"/>
-                                </a:lnTo>
-                                <a:close/>
-                              </a:path>
-                            </a:pathLst>
-                          </a:custGeom>
-                          <a:solidFill>
-                            <a:schemeClr val="accent5">
-                              <a:lumMod val="75000"/>
-                            </a:schemeClr>
-                          </a:solidFill>
-                          <a:ln>
-                            <a:solidFill>
-                              <a:srgbClr val="000000"/>
-                            </a:solidFill>
-                          </a:ln>
-                          <a:effectLst/>
-                          <a:scene3d>
-                            <a:camera prst="orthographicFront"/>
-                            <a:lightRig rig="threePt" dir="t"/>
-                          </a:scene3d>
-                          <a:sp3d>
-                            <a:bevelT w="101600" prst="riblet"/>
-                          </a:sp3d>
-                          <a:extLst>
-                            <a:ext uri="{C572A759-6A51-4108-AA02-DFA0A04FC94B}">
-                              <ma14:wrappingTextBoxFlag xmlns="" xmlns:mo="http://schemas.microsoft.com/office/mac/office/2008/main" xmlns:mv="urn:schemas-microsoft-com:mac:vml" xmlns:o="urn:schemas-microsoft-com:office:office" xmlns:v="urn:schemas-microsoft-com:vml" xmlns:w10="urn:schemas-microsoft-com:office:word" xmlns:w="http://schemas.openxmlformats.org/wordprocessingml/2006/main" xmlns:ma14="http://schemas.microsoft.com/office/mac/drawingml/2011/main"/>
-                            </a:ext>
-                          </a:extLst>
-                        </wps:spPr>
-                        <wps:txbx>
-                          <w:txbxContent>
-                            <w:p>
-                              <w:pPr>
-                                <w:jc w:val="center"/>
-                                <w:rPr>
-                                  <w:noProof/>
-                                  <w:lang w:val="es-CR"/>
-                                </w:rPr>
-                              </w:pPr>
-                              <w:r>
-                                <w:rPr>
-                                  <w:lang w:val="es-CR"/>
-                                </w:rPr>
-                                <w:t>7</w:t>
-                              </w:r>
-                              <w:r>
-                                <w:rPr>
-                                  <w:lang w:val="es-CR"/>
-                                </w:rPr>
-                                <w:t xml:space="preserve">. </w:t>
-                              </w:r>
-                              <w:r>
-                                <w:rPr>
-                                  <w:lang w:val="es-CR"/>
-                                </w:rPr>
-                                <w:t xml:space="preserve">¿Por qué </w:t>
-                              </w:r>
-                              <w:r>
-                                <w:rPr>
-                                  <w:lang w:val="es-CR"/>
-                                </w:rPr>
-                                <w:t>s</w:t>
-                              </w:r>
-                              <w:r>
-                                <w:rPr>
-                                  <w:lang w:val="es-CR"/>
-                                </w:rPr>
-                                <w:t>ucede?</w:t>
-                              </w:r>
-                            </w:p>
-                          </w:txbxContent>
-                        </wps:txbx>
-                        <wps:bodyPr rot="0" spcFirstLastPara="0" vertOverflow="overflow" horzOverflow="overflow" vert="horz" wrap="square" lIns="0" tIns="0" rIns="0" bIns="0" numCol="1" spcCol="0" rtlCol="0" fromWordArt="0" anchor="ctr" anchorCtr="0" forceAA="0" compatLnSpc="1">
-                          <a:prstTxWarp prst="textNoShape">
-                            <a:avLst/>
-                          </a:prstTxWarp>
-                          <a:noAutofit/>
-                        </wps:bodyPr>
-                      </wps:wsp>
-                      <wps:wsp>
-                        <wps:cNvPr id="34" name="Cuadro de texto 34"/>
-                        <wps:cNvSpPr txBox="1"/>
-                        <wps:spPr>
-                          <a:xfrm>
-                            <a:off x="7224389" y="240632"/>
-                            <a:ext cx="2780664" cy="290122"/>
-                          </a:xfrm>
-                          <a:custGeom>
-                            <a:avLst/>
-                            <a:gdLst>
-                              <a:gd name="connsiteX0" fmla="*/ 0 w 2762250"/>
-                              <a:gd name="connsiteY0" fmla="*/ 0 h 396875"/>
-                              <a:gd name="connsiteX1" fmla="*/ 2762250 w 2762250"/>
-                              <a:gd name="connsiteY1" fmla="*/ 0 h 396875"/>
-                              <a:gd name="connsiteX2" fmla="*/ 2762250 w 2762250"/>
-                              <a:gd name="connsiteY2" fmla="*/ 396875 h 396875"/>
-                              <a:gd name="connsiteX3" fmla="*/ 0 w 2762250"/>
-                              <a:gd name="connsiteY3" fmla="*/ 396875 h 396875"/>
-                              <a:gd name="connsiteX4" fmla="*/ 0 w 2762250"/>
-                              <a:gd name="connsiteY4" fmla="*/ 0 h 396875"/>
-                              <a:gd name="connsiteX0" fmla="*/ 22121 w 2784371"/>
-                              <a:gd name="connsiteY0" fmla="*/ 0 h 396875"/>
-                              <a:gd name="connsiteX1" fmla="*/ 2784371 w 2784371"/>
-                              <a:gd name="connsiteY1" fmla="*/ 0 h 396875"/>
-                              <a:gd name="connsiteX2" fmla="*/ 2784371 w 2784371"/>
-                              <a:gd name="connsiteY2" fmla="*/ 396875 h 396875"/>
-                              <a:gd name="connsiteX3" fmla="*/ 0 w 2784371"/>
-                              <a:gd name="connsiteY3" fmla="*/ 396875 h 396875"/>
-                              <a:gd name="connsiteX4" fmla="*/ 22121 w 2784371"/>
-                              <a:gd name="connsiteY4" fmla="*/ 0 h 396875"/>
-                              <a:gd name="connsiteX0" fmla="*/ 89552 w 2784371"/>
-                              <a:gd name="connsiteY0" fmla="*/ 0 h 396875"/>
-                              <a:gd name="connsiteX1" fmla="*/ 2784371 w 2784371"/>
-                              <a:gd name="connsiteY1" fmla="*/ 0 h 396875"/>
-                              <a:gd name="connsiteX2" fmla="*/ 2784371 w 2784371"/>
-                              <a:gd name="connsiteY2" fmla="*/ 396875 h 396875"/>
-                              <a:gd name="connsiteX3" fmla="*/ 0 w 2784371"/>
-                              <a:gd name="connsiteY3" fmla="*/ 396875 h 396875"/>
-                              <a:gd name="connsiteX4" fmla="*/ 89552 w 2784371"/>
-                              <a:gd name="connsiteY4" fmla="*/ 0 h 396875"/>
-                              <a:gd name="connsiteX0" fmla="*/ 89552 w 2784371"/>
-                              <a:gd name="connsiteY0" fmla="*/ 0 h 397510"/>
-                              <a:gd name="connsiteX1" fmla="*/ 2784371 w 2784371"/>
-                              <a:gd name="connsiteY1" fmla="*/ 0 h 397510"/>
-                              <a:gd name="connsiteX2" fmla="*/ 2784371 w 2784371"/>
-                              <a:gd name="connsiteY2" fmla="*/ 396875 h 397510"/>
-                              <a:gd name="connsiteX3" fmla="*/ 0 w 2784371"/>
-                              <a:gd name="connsiteY3" fmla="*/ 397510 h 397510"/>
-                              <a:gd name="connsiteX4" fmla="*/ 89552 w 2784371"/>
-                              <a:gd name="connsiteY4" fmla="*/ 0 h 397510"/>
-                              <a:gd name="connsiteX0" fmla="*/ 114957 w 2809776"/>
-                              <a:gd name="connsiteY0" fmla="*/ 0 h 397510"/>
-                              <a:gd name="connsiteX1" fmla="*/ 2809776 w 2809776"/>
-                              <a:gd name="connsiteY1" fmla="*/ 0 h 397510"/>
-                              <a:gd name="connsiteX2" fmla="*/ 2809776 w 2809776"/>
-                              <a:gd name="connsiteY2" fmla="*/ 396875 h 397510"/>
-                              <a:gd name="connsiteX3" fmla="*/ 0 w 2809776"/>
-                              <a:gd name="connsiteY3" fmla="*/ 397510 h 397510"/>
-                              <a:gd name="connsiteX4" fmla="*/ 114957 w 2809776"/>
-                              <a:gd name="connsiteY4" fmla="*/ 0 h 397510"/>
-                              <a:gd name="connsiteX0" fmla="*/ 114957 w 2809776"/>
-                              <a:gd name="connsiteY0" fmla="*/ 0 h 397510"/>
-                              <a:gd name="connsiteX1" fmla="*/ 2809776 w 2809776"/>
-                              <a:gd name="connsiteY1" fmla="*/ 0 h 397510"/>
-                              <a:gd name="connsiteX2" fmla="*/ 2809776 w 2809776"/>
-                              <a:gd name="connsiteY2" fmla="*/ 396875 h 397510"/>
-                              <a:gd name="connsiteX3" fmla="*/ 0 w 2809776"/>
-                              <a:gd name="connsiteY3" fmla="*/ 397510 h 397510"/>
-                              <a:gd name="connsiteX4" fmla="*/ 114957 w 2809776"/>
-                              <a:gd name="connsiteY4" fmla="*/ 0 h 397510"/>
-                              <a:gd name="connsiteX0" fmla="*/ 114957 w 2809776"/>
-                              <a:gd name="connsiteY0" fmla="*/ 0 h 397510"/>
-                              <a:gd name="connsiteX1" fmla="*/ 2809776 w 2809776"/>
-                              <a:gd name="connsiteY1" fmla="*/ 0 h 397510"/>
-                              <a:gd name="connsiteX2" fmla="*/ 2809776 w 2809776"/>
-                              <a:gd name="connsiteY2" fmla="*/ 396875 h 397510"/>
-                              <a:gd name="connsiteX3" fmla="*/ 0 w 2809776"/>
-                              <a:gd name="connsiteY3" fmla="*/ 397510 h 397510"/>
-                              <a:gd name="connsiteX4" fmla="*/ 114957 w 2809776"/>
-                              <a:gd name="connsiteY4" fmla="*/ 0 h 397510"/>
-                              <a:gd name="connsiteX0" fmla="*/ 154721 w 2809776"/>
-                              <a:gd name="connsiteY0" fmla="*/ 0 h 397510"/>
-                              <a:gd name="connsiteX1" fmla="*/ 2809776 w 2809776"/>
-                              <a:gd name="connsiteY1" fmla="*/ 0 h 397510"/>
-                              <a:gd name="connsiteX2" fmla="*/ 2809776 w 2809776"/>
-                              <a:gd name="connsiteY2" fmla="*/ 396875 h 397510"/>
-                              <a:gd name="connsiteX3" fmla="*/ 0 w 2809776"/>
-                              <a:gd name="connsiteY3" fmla="*/ 397510 h 397510"/>
-                              <a:gd name="connsiteX4" fmla="*/ 154721 w 2809776"/>
-                              <a:gd name="connsiteY4" fmla="*/ 0 h 397510"/>
-                            </a:gdLst>
-                            <a:ahLst/>
-                            <a:cxnLst>
-                              <a:cxn ang="0">
-                                <a:pos x="connsiteX0" y="connsiteY0"/>
-                              </a:cxn>
-                              <a:cxn ang="0">
-                                <a:pos x="connsiteX1" y="connsiteY1"/>
-                              </a:cxn>
-                              <a:cxn ang="0">
-                                <a:pos x="connsiteX2" y="connsiteY2"/>
-                              </a:cxn>
-                              <a:cxn ang="0">
-                                <a:pos x="connsiteX3" y="connsiteY3"/>
-                              </a:cxn>
-                              <a:cxn ang="0">
-                                <a:pos x="connsiteX4" y="connsiteY4"/>
-                              </a:cxn>
-                            </a:cxnLst>
-                            <a:rect l="l" t="t" r="r" b="b"/>
-                            <a:pathLst>
-                              <a:path w="2809776" h="397510">
-                                <a:moveTo>
-                                  <a:pt x="154721" y="0"/>
-                                </a:moveTo>
-                                <a:lnTo>
-                                  <a:pt x="2809776" y="0"/>
-                                </a:lnTo>
-                                <a:lnTo>
-                                  <a:pt x="2809776" y="396875"/>
-                                </a:lnTo>
-                                <a:lnTo>
-                                  <a:pt x="0" y="397510"/>
-                                </a:lnTo>
-                                <a:lnTo>
-                                  <a:pt x="154721" y="0"/>
-                                </a:lnTo>
-                                <a:close/>
-                              </a:path>
-                            </a:pathLst>
-                          </a:custGeom>
-                          <a:solidFill>
-                            <a:schemeClr val="accent5">
-                              <a:lumMod val="75000"/>
-                            </a:schemeClr>
-                          </a:solidFill>
-                          <a:ln>
-                            <a:solidFill>
-                              <a:srgbClr val="000000"/>
-                            </a:solidFill>
-                          </a:ln>
-                          <a:effectLst/>
-                          <a:scene3d>
-                            <a:camera prst="orthographicFront"/>
-                            <a:lightRig rig="threePt" dir="t"/>
-                          </a:scene3d>
-                          <a:sp3d>
-                            <a:bevelT w="101600" prst="riblet"/>
-                          </a:sp3d>
-                          <a:extLst>
-                            <a:ext uri="{C572A759-6A51-4108-AA02-DFA0A04FC94B}">
-                              <ma14:wrappingTextBoxFlag xmlns="" xmlns:mo="http://schemas.microsoft.com/office/mac/office/2008/main" xmlns:mv="urn:schemas-microsoft-com:mac:vml" xmlns:o="urn:schemas-microsoft-com:office:office" xmlns:v="urn:schemas-microsoft-com:vml" xmlns:w10="urn:schemas-microsoft-com:office:word" xmlns:w="http://schemas.openxmlformats.org/wordprocessingml/2006/main" xmlns:ma14="http://schemas.microsoft.com/office/mac/drawingml/2011/main"/>
-                            </a:ext>
-                          </a:extLst>
-                        </wps:spPr>
-                        <wps:txbx>
-                          <w:txbxContent>
-                            <w:p>
-                              <w:pPr>
-                                <w:jc w:val="center"/>
-                                <w:rPr>
-                                  <w:noProof/>
-                                  <w:lang w:val="es-CR"/>
-                                </w:rPr>
-                              </w:pPr>
-                              <w:r>
-                                <w:rPr>
-                                  <w:lang w:val="es-CR"/>
-                                </w:rPr>
-                                <w:t>8. ¿Qué puedo afirmar?</w:t>
-                              </w:r>
-                            </w:p>
-                          </w:txbxContent>
-                        </wps:txbx>
-                        <wps:bodyPr rot="0" spcFirstLastPara="0" vertOverflow="overflow" horzOverflow="overflow" vert="horz" wrap="square" lIns="0" tIns="0" rIns="0" bIns="0" numCol="1" spcCol="0" rtlCol="0" fromWordArt="0" anchor="ctr" anchorCtr="0" forceAA="0" compatLnSpc="1">
-                          <a:prstTxWarp prst="textNoShape">
-                            <a:avLst/>
-                          </a:prstTxWarp>
-                          <a:noAutofit/>
-                        </wps:bodyPr>
-                      </wps:wsp>
-                    </wpg:wgp>
+                        <a:prstGeom prst="rect">
+                          <a:avLst/>
+                        </a:prstGeom>
+                        <a:ln/>
+                        <a:extLst>
+                          <a:ext uri="{C572A759-6A51-4108-AA02-DFA0A04FC94B}">
+                            <ma14:wrappingTextBoxFlag xmlns="" xmlns:ma14="http://schemas.microsoft.com/office/mac/drawingml/2011/main" xmlns:w="http://schemas.openxmlformats.org/wordprocessingml/2006/main" xmlns:w10="urn:schemas-microsoft-com:office:word" xmlns:v="urn:schemas-microsoft-com:vml" xmlns:o="urn:schemas-microsoft-com:office:office"/>
+                          </a:ext>
+                        </a:extLst>
+                      </wps:spPr>
+                      <wps:style>
+                        <a:lnRef idx="2">
+                          <a:schemeClr val="accent5"/>
+                        </a:lnRef>
+                        <a:fillRef idx="1">
+                          <a:schemeClr val="lt1"/>
+                        </a:fillRef>
+                        <a:effectRef idx="0">
+                          <a:schemeClr val="accent5"/>
+                        </a:effectRef>
+                        <a:fontRef idx="minor">
+                          <a:schemeClr val="dk1"/>
+                        </a:fontRef>
+                      </wps:style>
+                      <wps:txbx>
+                        <w:txbxContent>
+                          <w:p>
+                            <w:pPr>
+                              <w:jc w:val="center"/>
+                              <w:rPr>
+                                <w:szCs w:val="20"/>
+                                <w:lang w:val="es-CR"/>
+                              </w:rPr>
+                            </w:pPr>
+                            <w:r>
+                              <w:rPr>
+                                <w:szCs w:val="20"/>
+                              </w:rPr>
+                              <w:t>¿Cuál es la variación de la producción de piña, banano y café mediante el método de comparación de medias de los mayores productores entre 1961-2021?</w:t>
+                            </w:r>
+                          </w:p>
+                          <w:p>
+                            <w:pPr>
+                              <w:jc w:val="center"/>
+                              <w:rPr>
+                                <w:sz w:val="22"/>
+                                <w:szCs w:val="28"/>
+                                <w:lang w:val="es-CR"/>
+                              </w:rPr>
+                            </w:pPr>
+                          </w:p>
+                        </w:txbxContent>
+                      </wps:txbx>
+                      <wps:bodyPr rot="0" spcFirstLastPara="0" vertOverflow="overflow" horzOverflow="overflow" vert="horz" wrap="square" lIns="0" tIns="0" rIns="0" bIns="0" numCol="1" spcCol="0" rtlCol="0" fromWordArt="0" anchor="ctr" anchorCtr="0" forceAA="0" compatLnSpc="1">
+                        <a:prstTxWarp prst="textNoShape">
+                          <a:avLst/>
+                        </a:prstTxWarp>
+                        <a:noAutofit/>
+                      </wps:bodyPr>
+                    </wps:wsp>
                   </a:graphicData>
                 </a:graphic>
                 <wp14:sizeRelH relativeFrom="margin">
@@ -1218,281 +106,642 @@
           </mc:Choice>
           <mc:Fallback>
             <w:pict>
-              <v:group w14:anchorId="5E5C3AFC" id="Agrupar 36" o:spid="_x0000_s1026" style="position:absolute;margin-left:-12.25pt;margin-top:19pt;width:789.75pt;height:447.65pt;z-index:251687936;mso-width-relative:margin;mso-height-relative:margin" coordorigin="-271,59" coordsize="100321,56878" o:gfxdata="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">
-                <v:shapetype id="_x0000_t202" coordsize="21600,21600" o:spt="202" path="m,l,21600r21600,l21600,xe">
-                  <v:stroke joinstyle="miter"/>
-                  <v:path gradientshapeok="t" o:connecttype="rect"/>
-                </v:shapetype>
-                <v:shape id="Cuadro de texto 1" o:spid="_x0000_s1027" type="#_x0000_t202" style="position:absolute;left:36967;top:59;width:25229;height:1975;visibility:visible;mso-wrap-style:square;v-text-anchor:middle" o:gfxdata="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" fillcolor="#31849b [2408]">
-                  <v:textbox inset="0,0,0,0">
-                    <w:txbxContent>
-                      <w:p>
-                        <w:pPr>
-                          <w:jc w:val="center"/>
-                          <w:rPr>
-                            <w:noProof/>
-                            <w:lang w:val="es-ES"/>
-                          </w:rPr>
-                        </w:pPr>
-                        <w:r>
-                          <w:t>1</w:t>
-                        </w:r>
-                        <w:r>
-                          <w:t>. P</w:t>
-                        </w:r>
-                        <w:r>
-                          <w:t>regunta</w:t>
-                        </w:r>
-                        <w:r>
-                          <w:t xml:space="preserve"> y Objetivo</w:t>
-                        </w:r>
-                      </w:p>
-                    </w:txbxContent>
-                  </v:textbox>
-                </v:shape>
-                <v:shape id="Cuadro de texto 5" o:spid="_x0000_s1028" type="#_x0000_t202" style="position:absolute;left:29677;top:54325;width:39072;height:2613;visibility:visible;mso-wrap-style:square;v-text-anchor:top" o:gfxdata="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" fillcolor="#31849b [2408]" strokecolor="black [3213]">
-                  <v:textbox inset="0,0,0,0">
-                    <w:txbxContent>
-                      <w:p>
-                        <w:pPr>
-                          <w:jc w:val="center"/>
-                          <w:rPr>
-                            <w:noProof/>
-                            <w:lang w:val="es-ES"/>
-                          </w:rPr>
-                        </w:pPr>
-                        <w:r>
-                          <w:t>2</w:t>
-                        </w:r>
-                        <w:r>
-                          <w:t>. T</w:t>
-                        </w:r>
-                        <w:r>
-                          <w:t>ema de estudio</w:t>
-                        </w:r>
-                      </w:p>
-                    </w:txbxContent>
-                  </v:textbox>
-                </v:shape>
-                <v:shape id="Cuadro de texto 7" o:spid="_x0000_s1029" style="position:absolute;left:57957;top:35756;width:41966;height:2591;visibility:visible;mso-wrap-style:square;v-text-anchor:middle" coordsize="4482465,205105" o:spt="100" o:gfxdata="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" adj="-11796480,,5400" path="m114935,l4482465,r,205105l,205105,114935,xe" fillcolor="#31849b [2408]" strokecolor="black [3213]">
-                  <v:stroke joinstyle="miter"/>
-                  <v:formulas/>
-                  <v:path arrowok="t" o:connecttype="custom" o:connectlocs="107604,0;4196569,0;4196569,259019;0,259019;107604,0" o:connectangles="0,0,0,0,0" textboxrect="0,0,4482465,205105"/>
-                  <v:textbox inset="0,0,0,0">
-                    <w:txbxContent>
-                      <w:p>
-                        <w:pPr>
-                          <w:jc w:val="center"/>
-                        </w:pPr>
-                        <w:r>
-                          <w:t>4</w:t>
-                        </w:r>
-                        <w:r>
-                          <w:t xml:space="preserve">. </w:t>
-                        </w:r>
-                        <w:r>
-                          <w:t xml:space="preserve">¿Qué cambios </w:t>
-                        </w:r>
-                        <w:r>
-                          <w:t>i</w:t>
-                        </w:r>
-                        <w:r>
-                          <w:t xml:space="preserve">ntroduzco para observar el </w:t>
-                        </w:r>
-                        <w:r>
-                          <w:t>fenómeno</w:t>
-                        </w:r>
-                        <w:r>
-                          <w:t>?</w:t>
-                        </w:r>
-                      </w:p>
-                      <w:p>
-                        <w:pPr>
-                          <w:jc w:val="center"/>
-                          <w:rPr>
-                            <w:noProof/>
-                            <w:lang w:val="es-ES"/>
-                          </w:rPr>
-                        </w:pPr>
-                      </w:p>
-                    </w:txbxContent>
-                  </v:textbox>
-                </v:shape>
-                <v:shape id="Cuadro de texto 8" o:spid="_x0000_s1030" style="position:absolute;left:-271;top:36878;width:39888;height:2614;visibility:visible;mso-wrap-style:square;v-text-anchor:top" coordsize="4367530,198755" o:spt="100" o:gfxdata="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" adj="-11796480,,5400" path="m,l4297680,r69850,198755l,198755,,xe" fillcolor="#31849b [2408]" strokecolor="black [3213]">
-                  <v:stroke joinstyle="miter"/>
-                  <v:formulas/>
-                  <v:path arrowok="t" o:connecttype="custom" o:connectlocs="0,0;3925072,0;3988866,261328;0,261328;0,0" o:connectangles="0,0,0,0,0" textboxrect="0,0,4367530,198755"/>
-                  <v:textbox inset="6e-5mm,0,0,0">
-                    <w:txbxContent>
-                      <w:p>
-                        <w:pPr>
-                          <w:jc w:val="center"/>
-                          <w:rPr>
-                            <w:noProof/>
-                            <w:lang w:val="es-ES"/>
-                          </w:rPr>
-                        </w:pPr>
-                        <w:r>
-                          <w:t>3</w:t>
-                        </w:r>
-                        <w:r>
-                          <w:t>. V</w:t>
-                        </w:r>
-                        <w:r>
-                          <w:t>ocabulario clave para la investigación</w:t>
-                        </w:r>
-                      </w:p>
-                    </w:txbxContent>
-                  </v:textbox>
-                </v:shape>
-                <v:shape id="Cuadro de texto 14" o:spid="_x0000_s1031" style="position:absolute;left:-155;top:22436;width:33128;height:2275;visibility:visible;mso-wrap-style:square;v-text-anchor:middle" coordsize="3792855,219075" o:spt="100" o:gfxdata="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" adj="-11796480,,5400" path="m,l3678555,r114300,219075l,219075,,xe" fillcolor="#31849b [2408]">
-                  <v:stroke joinstyle="miter"/>
-                  <v:formulas/>
-                  <v:path arrowok="t" o:connecttype="custom" o:connectlocs="0,0;3213075,0;3312912,227472;0,227472;0,0" o:connectangles="0,0,0,0,0" textboxrect="0,0,3792855,219075"/>
-                  <v:textbox inset="0,0,0,0">
-                    <w:txbxContent>
-                      <w:p>
-                        <w:pPr>
-                          <w:jc w:val="center"/>
-                        </w:pPr>
-                        <w:r>
-                          <w:t>5</w:t>
-                        </w:r>
-                        <w:r>
-                          <w:t xml:space="preserve">. </w:t>
-                        </w:r>
-                        <w:r>
-                          <w:t xml:space="preserve">¿Cómo </w:t>
-                        </w:r>
-                        <w:r>
-                          <w:t>s</w:t>
-                        </w:r>
-                        <w:r>
-                          <w:t>ucede el fenómeno?</w:t>
-                        </w:r>
-                      </w:p>
-                      <w:p>
-                        <w:pPr>
-                          <w:jc w:val="center"/>
-                          <w:rPr>
-                            <w:noProof/>
-                            <w:lang w:val="es-ES"/>
-                          </w:rPr>
-                        </w:pPr>
-                      </w:p>
-                    </w:txbxContent>
-                  </v:textbox>
-                </v:shape>
-                <v:shape id="Cuadro de texto 25" o:spid="_x0000_s1032" style="position:absolute;left:64553;top:20397;width:35497;height:2039;visibility:visible;mso-wrap-style:square;v-text-anchor:middle" coordsize="3439160,212725" o:spt="100" o:gfxdata="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" adj="-11796480,,5400" path="m114935,l3439160,r,212725l,212725,114935,r,xe" fillcolor="#31849b [2408]">
-                  <v:stroke joinstyle="miter"/>
-                  <v:formulas/>
-                  <v:path arrowok="t" o:connecttype="custom" o:connectlocs="118630,0;3549716,0;3549716,203984;0,203984;118630,0;118630,0" o:connectangles="0,0,0,0,0,0" textboxrect="0,0,3439160,212725"/>
-                  <v:textbox inset="0,0,0,0">
-                    <w:txbxContent>
-                      <w:p>
-                        <w:pPr>
-                          <w:jc w:val="center"/>
-                          <w:rPr>
-                            <w:noProof/>
-                            <w:lang w:val="es-ES"/>
-                          </w:rPr>
-                        </w:pPr>
-                        <w:r>
-                          <w:t>6</w:t>
-                        </w:r>
-                        <w:r>
-                          <w:t xml:space="preserve">. </w:t>
-                        </w:r>
-                        <w:r>
-                          <w:t xml:space="preserve">¿Qué mido </w:t>
-                        </w:r>
-                        <w:r>
-                          <w:t>d</w:t>
-                        </w:r>
-                        <w:r>
-                          <w:t>irectamente</w:t>
-                        </w:r>
-                        <w:r>
-                          <w:t>?</w:t>
-                        </w:r>
-                      </w:p>
-                    </w:txbxContent>
-                  </v:textbox>
-                </v:shape>
-                <v:shape id="Cuadro de texto 28" o:spid="_x0000_s1033" style="position:absolute;left:-155;top:3409;width:25893;height:2244;visibility:visible;mso-wrap-style:square;v-text-anchor:middle" coordsize="2684126,209881" o:spt="100" o:gfxdata="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" adj="-11796480,,5400" path="m,7951l2612548,r71578,209881l,209881,,7951xe" fillcolor="#31849b [2408]">
-                  <v:stroke joinstyle="miter"/>
-                  <v:formulas/>
-                  <v:path arrowok="t" o:connecttype="custom" o:connectlocs="0,8501;2520292,0;2589342,224398;0,224398;0,8501" o:connectangles="0,0,0,0,0" textboxrect="0,0,2684126,209881"/>
-                  <v:textbox inset="0,0,0,0">
-                    <w:txbxContent>
-                      <w:p>
-                        <w:pPr>
-                          <w:jc w:val="center"/>
-                          <w:rPr>
-                            <w:noProof/>
-                            <w:lang w:val="es-CR"/>
-                          </w:rPr>
-                        </w:pPr>
-                        <w:r>
-                          <w:rPr>
-                            <w:lang w:val="es-CR"/>
-                          </w:rPr>
-                          <w:t>7</w:t>
-                        </w:r>
-                        <w:r>
-                          <w:rPr>
-                            <w:lang w:val="es-CR"/>
-                          </w:rPr>
-                          <w:t xml:space="preserve">. </w:t>
-                        </w:r>
-                        <w:r>
-                          <w:rPr>
-                            <w:lang w:val="es-CR"/>
-                          </w:rPr>
-                          <w:t xml:space="preserve">¿Por qué </w:t>
-                        </w:r>
-                        <w:r>
-                          <w:rPr>
-                            <w:lang w:val="es-CR"/>
-                          </w:rPr>
-                          <w:t>s</w:t>
-                        </w:r>
-                        <w:r>
-                          <w:rPr>
-                            <w:lang w:val="es-CR"/>
-                          </w:rPr>
-                          <w:t>ucede?</w:t>
-                        </w:r>
-                      </w:p>
-                    </w:txbxContent>
-                  </v:textbox>
-                </v:shape>
-                <v:shape id="Cuadro de texto 34" o:spid="_x0000_s1034" style="position:absolute;left:72243;top:2406;width:27807;height:2901;visibility:visible;mso-wrap-style:square;v-text-anchor:middle" coordsize="2809776,397510" o:spt="100" o:gfxdata="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" adj="-11796480,,5400" path="m154721,l2809776,r,396875l,397510,154721,xe" fillcolor="#31849b [2408]">
-                  <v:stroke joinstyle="miter"/>
-                  <v:formulas/>
-                  <v:path arrowok="t" o:connecttype="custom" o:connectlocs="153118,0;2780664,0;2780664,289659;0,290122;153118,0" o:connectangles="0,0,0,0,0" textboxrect="0,0,2809776,397510"/>
-                  <v:textbox inset="0,0,0,0">
-                    <w:txbxContent>
-                      <w:p>
-                        <w:pPr>
-                          <w:jc w:val="center"/>
-                          <w:rPr>
-                            <w:noProof/>
-                            <w:lang w:val="es-CR"/>
-                          </w:rPr>
-                        </w:pPr>
-                        <w:r>
-                          <w:rPr>
-                            <w:lang w:val="es-CR"/>
-                          </w:rPr>
-                          <w:t>8. ¿Qué puedo afirmar?</w:t>
-                        </w:r>
-                      </w:p>
-                    </w:txbxContent>
-                  </v:textbox>
-                </v:shape>
-                <w10:wrap type="through"/>
-              </v:group>
+              <v:shapetype w14:anchorId="7BC0A119" id="_x0000_t202" coordsize="21600,21600" o:spt="202" path="m,l,21600r21600,l21600,xe">
+                <v:stroke joinstyle="miter"/>
+                <v:path gradientshapeok="t" o:connecttype="rect"/>
+              </v:shapetype>
+              <v:shape id="Cuadro de texto 1" o:spid="_x0000_s1026" type="#_x0000_t202" style="position:absolute;margin-left:273.1pt;margin-top:25.4pt;width:196.5pt;height:64.65pt;z-index:251664384;visibility:visible;mso-wrap-style:square;mso-width-percent:0;mso-height-percent:0;mso-wrap-distance-left:9pt;mso-wrap-distance-top:0;mso-wrap-distance-right:9pt;mso-wrap-distance-bottom:0;mso-position-horizontal:absolute;mso-position-horizontal-relative:text;mso-position-vertical:absolute;mso-position-vertical-relative:text;mso-width-percent:0;mso-height-percent:0;mso-width-relative:margin;mso-height-relative:margin;v-text-anchor:middle" o:gfxdata="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" fillcolor="white [3201]" strokecolor="#4bacc6 [3208]" strokeweight="2pt">
+                <v:textbox inset="0,0,0,0">
+                  <w:txbxContent>
+                    <w:p>
+                      <w:pPr>
+                        <w:jc w:val="center"/>
+                        <w:rPr>
+                          <w:szCs w:val="20"/>
+                          <w:lang w:val="es-CR"/>
+                        </w:rPr>
+                      </w:pPr>
+                      <w:r>
+                        <w:rPr>
+                          <w:szCs w:val="20"/>
+                        </w:rPr>
+                        <w:t>¿Cuál es la variación de la producción de piña, banano y café mediante el método de comparación de medias de los mayores productores entre 1961-2021?</w:t>
+                      </w:r>
+                    </w:p>
+                    <w:p>
+                      <w:pPr>
+                        <w:jc w:val="center"/>
+                        <w:rPr>
+                          <w:sz w:val="22"/>
+                          <w:szCs w:val="28"/>
+                          <w:lang w:val="es-CR"/>
+                        </w:rPr>
+                      </w:pPr>
+                    </w:p>
+                  </w:txbxContent>
+                </v:textbox>
+              </v:shape>
+            </w:pict>
+          </mc:Fallback>
+        </mc:AlternateContent>
+      </w:r>
+      <w:r>
+        <w:rPr>
+          <w:noProof/>
+        </w:rPr>
+        <mc:AlternateContent>
+          <mc:Choice Requires="wps">
+            <w:drawing>
+              <wp:anchor distT="0" distB="0" distL="114300" distR="114300" simplePos="0" relativeHeight="251660288" behindDoc="0" locked="0" layoutInCell="1" allowOverlap="1" wp14:anchorId="6A196754" wp14:editId="0F095253">
+                <wp:simplePos x="0" y="0"/>
+                <wp:positionH relativeFrom="column">
+                  <wp:posOffset>-238125</wp:posOffset>
+                </wp:positionH>
+                <wp:positionV relativeFrom="paragraph">
+                  <wp:posOffset>752593</wp:posOffset>
+                </wp:positionV>
+                <wp:extent cx="2990851" cy="1409700"/>
+                <wp:effectExtent l="0" t="0" r="19050" b="19050"/>
+                <wp:wrapNone/>
+                <wp:docPr id="361802847" name="Cuadro de texto 18"/>
+                <wp:cNvGraphicFramePr/>
+                <a:graphic xmlns:a="http://schemas.openxmlformats.org/drawingml/2006/main">
+                  <a:graphicData uri="http://schemas.microsoft.com/office/word/2010/wordprocessingShape">
+                    <wps:wsp>
+                      <wps:cNvSpPr txBox="1"/>
+                      <wps:spPr>
+                        <a:xfrm>
+                          <a:off x="0" y="0"/>
+                          <a:ext cx="2990851" cy="1409700"/>
+                        </a:xfrm>
+                        <a:custGeom>
+                          <a:avLst/>
+                          <a:gdLst>
+                            <a:gd name="connsiteX0" fmla="*/ 0 w 3647907"/>
+                            <a:gd name="connsiteY0" fmla="*/ 0 h 880258"/>
+                            <a:gd name="connsiteX1" fmla="*/ 3647907 w 3647907"/>
+                            <a:gd name="connsiteY1" fmla="*/ 0 h 880258"/>
+                            <a:gd name="connsiteX2" fmla="*/ 3647907 w 3647907"/>
+                            <a:gd name="connsiteY2" fmla="*/ 880258 h 880258"/>
+                            <a:gd name="connsiteX3" fmla="*/ 0 w 3647907"/>
+                            <a:gd name="connsiteY3" fmla="*/ 880258 h 880258"/>
+                            <a:gd name="connsiteX4" fmla="*/ 0 w 3647907"/>
+                            <a:gd name="connsiteY4" fmla="*/ 0 h 880258"/>
+                            <a:gd name="connsiteX0" fmla="*/ 0 w 4252594"/>
+                            <a:gd name="connsiteY0" fmla="*/ 0 h 880258"/>
+                            <a:gd name="connsiteX1" fmla="*/ 3647907 w 4252594"/>
+                            <a:gd name="connsiteY1" fmla="*/ 0 h 880258"/>
+                            <a:gd name="connsiteX2" fmla="*/ 4252594 w 4252594"/>
+                            <a:gd name="connsiteY2" fmla="*/ 880258 h 880258"/>
+                            <a:gd name="connsiteX3" fmla="*/ 0 w 4252594"/>
+                            <a:gd name="connsiteY3" fmla="*/ 880258 h 880258"/>
+                            <a:gd name="connsiteX4" fmla="*/ 0 w 4252594"/>
+                            <a:gd name="connsiteY4" fmla="*/ 0 h 880258"/>
+                            <a:gd name="connsiteX0" fmla="*/ 0 w 4252594"/>
+                            <a:gd name="connsiteY0" fmla="*/ 0 h 880258"/>
+                            <a:gd name="connsiteX1" fmla="*/ 3804283 w 4252594"/>
+                            <a:gd name="connsiteY1" fmla="*/ 0 h 880258"/>
+                            <a:gd name="connsiteX2" fmla="*/ 4252594 w 4252594"/>
+                            <a:gd name="connsiteY2" fmla="*/ 880258 h 880258"/>
+                            <a:gd name="connsiteX3" fmla="*/ 0 w 4252594"/>
+                            <a:gd name="connsiteY3" fmla="*/ 880258 h 880258"/>
+                            <a:gd name="connsiteX4" fmla="*/ 0 w 4252594"/>
+                            <a:gd name="connsiteY4" fmla="*/ 0 h 880258"/>
+                            <a:gd name="connsiteX0" fmla="*/ 0 w 4252594"/>
+                            <a:gd name="connsiteY0" fmla="*/ 0 h 880258"/>
+                            <a:gd name="connsiteX1" fmla="*/ 3907788 w 4252594"/>
+                            <a:gd name="connsiteY1" fmla="*/ 0 h 880258"/>
+                            <a:gd name="connsiteX2" fmla="*/ 3804283 w 4252594"/>
+                            <a:gd name="connsiteY2" fmla="*/ 0 h 880258"/>
+                            <a:gd name="connsiteX3" fmla="*/ 4252594 w 4252594"/>
+                            <a:gd name="connsiteY3" fmla="*/ 880258 h 880258"/>
+                            <a:gd name="connsiteX4" fmla="*/ 0 w 4252594"/>
+                            <a:gd name="connsiteY4" fmla="*/ 880258 h 880258"/>
+                            <a:gd name="connsiteX5" fmla="*/ 0 w 4252594"/>
+                            <a:gd name="connsiteY5" fmla="*/ 0 h 880258"/>
+                            <a:gd name="connsiteX0" fmla="*/ 0 w 4252594"/>
+                            <a:gd name="connsiteY0" fmla="*/ 0 h 880258"/>
+                            <a:gd name="connsiteX1" fmla="*/ 3804508 w 4252594"/>
+                            <a:gd name="connsiteY1" fmla="*/ 0 h 880258"/>
+                            <a:gd name="connsiteX2" fmla="*/ 3804283 w 4252594"/>
+                            <a:gd name="connsiteY2" fmla="*/ 0 h 880258"/>
+                            <a:gd name="connsiteX3" fmla="*/ 4252594 w 4252594"/>
+                            <a:gd name="connsiteY3" fmla="*/ 880258 h 880258"/>
+                            <a:gd name="connsiteX4" fmla="*/ 0 w 4252594"/>
+                            <a:gd name="connsiteY4" fmla="*/ 880258 h 880258"/>
+                            <a:gd name="connsiteX5" fmla="*/ 0 w 4252594"/>
+                            <a:gd name="connsiteY5" fmla="*/ 0 h 880258"/>
+                          </a:gdLst>
+                          <a:ahLst/>
+                          <a:cxnLst>
+                            <a:cxn ang="0">
+                              <a:pos x="connsiteX0" y="connsiteY0"/>
+                            </a:cxn>
+                            <a:cxn ang="0">
+                              <a:pos x="connsiteX1" y="connsiteY1"/>
+                            </a:cxn>
+                            <a:cxn ang="0">
+                              <a:pos x="connsiteX2" y="connsiteY2"/>
+                            </a:cxn>
+                            <a:cxn ang="0">
+                              <a:pos x="connsiteX3" y="connsiteY3"/>
+                            </a:cxn>
+                            <a:cxn ang="0">
+                              <a:pos x="connsiteX4" y="connsiteY4"/>
+                            </a:cxn>
+                            <a:cxn ang="0">
+                              <a:pos x="connsiteX5" y="connsiteY5"/>
+                            </a:cxn>
+                          </a:cxnLst>
+                          <a:rect l="l" t="t" r="r" b="b"/>
+                          <a:pathLst>
+                            <a:path w="4252594" h="880258">
+                              <a:moveTo>
+                                <a:pt x="0" y="0"/>
+                              </a:moveTo>
+                              <a:lnTo>
+                                <a:pt x="3804508" y="0"/>
+                              </a:lnTo>
+                              <a:lnTo>
+                                <a:pt x="3804283" y="0"/>
+                              </a:lnTo>
+                              <a:lnTo>
+                                <a:pt x="4252594" y="880258"/>
+                              </a:lnTo>
+                              <a:lnTo>
+                                <a:pt x="0" y="880258"/>
+                              </a:lnTo>
+                              <a:lnTo>
+                                <a:pt x="0" y="0"/>
+                              </a:lnTo>
+                              <a:close/>
+                            </a:path>
+                          </a:pathLst>
+                        </a:custGeom>
+                        <a:ln/>
+                        <a:extLst>
+                          <a:ext uri="{C572A759-6A51-4108-AA02-DFA0A04FC94B}">
+                            <ma14:wrappingTextBoxFlag xmlns="" xmlns:mo="http://schemas.microsoft.com/office/mac/office/2008/main" xmlns:mv="urn:schemas-microsoft-com:mac:vml" xmlns:o="urn:schemas-microsoft-com:office:office" xmlns:v="urn:schemas-microsoft-com:vml" xmlns:w10="urn:schemas-microsoft-com:office:word" xmlns:w="http://schemas.openxmlformats.org/wordprocessingml/2006/main" xmlns:ma14="http://schemas.microsoft.com/office/mac/drawingml/2011/main"/>
+                          </a:ext>
+                        </a:extLst>
+                      </wps:spPr>
+                      <wps:style>
+                        <a:lnRef idx="2">
+                          <a:schemeClr val="accent5"/>
+                        </a:lnRef>
+                        <a:fillRef idx="1">
+                          <a:schemeClr val="lt1"/>
+                        </a:fillRef>
+                        <a:effectRef idx="0">
+                          <a:schemeClr val="accent5"/>
+                        </a:effectRef>
+                        <a:fontRef idx="minor">
+                          <a:schemeClr val="dk1"/>
+                        </a:fontRef>
+                      </wps:style>
+                      <wps:txbx>
+                        <w:txbxContent>
+                          <w:p>
+                            <w:pPr>
+                              <w:rPr>
+                                <w:bCs/>
+                                <w:sz w:val="22"/>
+                                <w:szCs w:val="28"/>
+                                <w:lang w:val="es-CR"/>
+                              </w:rPr>
+                            </w:pPr>
+                            <w:r>
+                              <w:rPr>
+                                <w:bCs/>
+                                <w:sz w:val="22"/>
+                                <w:szCs w:val="28"/>
+                                <w:lang w:val="es-CR"/>
+                              </w:rPr>
+                              <w:t xml:space="preserve">Distintos aspectos que considerar a </w:t>
+                            </w:r>
+                          </w:p>
+                          <w:p>
+                            <w:pPr>
+                              <w:rPr>
+                                <w:bCs/>
+                                <w:sz w:val="22"/>
+                                <w:szCs w:val="28"/>
+                                <w:lang w:val="es-CR"/>
+                              </w:rPr>
+                            </w:pPr>
+                            <w:r>
+                              <w:rPr>
+                                <w:bCs/>
+                                <w:sz w:val="22"/>
+                                <w:szCs w:val="28"/>
+                                <w:lang w:val="es-CR"/>
+                              </w:rPr>
+                              <w:t>través de los años tales como</w:t>
+                            </w:r>
+                          </w:p>
+                          <w:p>
+                            <w:pPr>
+                              <w:pStyle w:val="Prrafodelista"/>
+                              <w:numPr>
+                                <w:ilvl w:val="0"/>
+                                <w:numId w:val="9"/>
+                              </w:numPr>
+                              <w:ind w:left="450"/>
+                              <w:rPr>
+                                <w:bCs/>
+                                <w:sz w:val="22"/>
+                                <w:szCs w:val="28"/>
+                                <w:lang w:val="es-CR"/>
+                              </w:rPr>
+                            </w:pPr>
+                            <w:r>
+                              <w:rPr>
+                                <w:bCs/>
+                                <w:sz w:val="22"/>
+                                <w:szCs w:val="28"/>
+                                <w:lang w:val="es-CR"/>
+                              </w:rPr>
+                              <w:t>Avances tecnológicos.</w:t>
+                            </w:r>
+                          </w:p>
+                          <w:p>
+                            <w:pPr>
+                              <w:pStyle w:val="Prrafodelista"/>
+                              <w:numPr>
+                                <w:ilvl w:val="0"/>
+                                <w:numId w:val="9"/>
+                              </w:numPr>
+                              <w:ind w:left="450"/>
+                              <w:rPr>
+                                <w:bCs/>
+                                <w:sz w:val="22"/>
+                                <w:szCs w:val="28"/>
+                                <w:lang w:val="es-CR"/>
+                              </w:rPr>
+                            </w:pPr>
+                            <w:r>
+                              <w:rPr>
+                                <w:bCs/>
+                                <w:sz w:val="22"/>
+                                <w:szCs w:val="28"/>
+                                <w:lang w:val="es-CR"/>
+                              </w:rPr>
+                              <w:t>Cambio climático.</w:t>
+                            </w:r>
+                          </w:p>
+                          <w:p>
+                            <w:pPr>
+                              <w:pStyle w:val="Prrafodelista"/>
+                              <w:numPr>
+                                <w:ilvl w:val="0"/>
+                                <w:numId w:val="9"/>
+                              </w:numPr>
+                              <w:ind w:left="450"/>
+                              <w:rPr>
+                                <w:bCs/>
+                                <w:sz w:val="22"/>
+                                <w:szCs w:val="28"/>
+                                <w:lang w:val="es-CR"/>
+                              </w:rPr>
+                            </w:pPr>
+                            <w:r>
+                              <w:rPr>
+                                <w:bCs/>
+                                <w:sz w:val="22"/>
+                                <w:szCs w:val="28"/>
+                                <w:lang w:val="es-CR"/>
+                              </w:rPr>
+                              <w:t>Políticas gubernamentales</w:t>
+                            </w:r>
+                            <w:r>
+                              <w:rPr>
+                                <w:bCs/>
+                                <w:sz w:val="22"/>
+                                <w:szCs w:val="28"/>
+                                <w:lang w:val="es-CR"/>
+                              </w:rPr>
+                              <w:t>.</w:t>
+                            </w:r>
+                          </w:p>
+                          <w:p>
+                            <w:pPr>
+                              <w:pStyle w:val="Prrafodelista"/>
+                              <w:numPr>
+                                <w:ilvl w:val="0"/>
+                                <w:numId w:val="9"/>
+                              </w:numPr>
+                              <w:ind w:left="450"/>
+                              <w:rPr>
+                                <w:bCs/>
+                                <w:sz w:val="22"/>
+                                <w:szCs w:val="28"/>
+                                <w:lang w:val="es-CR"/>
+                              </w:rPr>
+                            </w:pPr>
+                            <w:r>
+                              <w:rPr>
+                                <w:bCs/>
+                                <w:sz w:val="22"/>
+                                <w:szCs w:val="28"/>
+                                <w:lang w:val="es-CR"/>
+                              </w:rPr>
+                              <w:t>Nuevas técnicas agrícolas</w:t>
+                            </w:r>
+                            <w:r>
+                              <w:rPr>
+                                <w:bCs/>
+                                <w:sz w:val="22"/>
+                                <w:szCs w:val="28"/>
+                                <w:lang w:val="es-CR"/>
+                              </w:rPr>
+                              <w:t>.</w:t>
+                            </w:r>
+                          </w:p>
+                          <w:p>
+                            <w:pPr>
+                              <w:pStyle w:val="Prrafodelista"/>
+                              <w:numPr>
+                                <w:ilvl w:val="0"/>
+                                <w:numId w:val="9"/>
+                              </w:numPr>
+                              <w:ind w:left="450"/>
+                              <w:rPr>
+                                <w:bCs/>
+                                <w:sz w:val="22"/>
+                                <w:szCs w:val="28"/>
+                                <w:lang w:val="es-CR"/>
+                              </w:rPr>
+                            </w:pPr>
+                            <w:r>
+                              <w:rPr>
+                                <w:bCs/>
+                                <w:sz w:val="22"/>
+                                <w:szCs w:val="28"/>
+                                <w:lang w:val="es-CR"/>
+                              </w:rPr>
+                              <w:t>Cambios en la oferta-demanda de cada producto.</w:t>
+                            </w:r>
+                          </w:p>
+                          <w:p>
+                            <w:pPr>
+                              <w:pStyle w:val="Prrafodelista"/>
+                              <w:jc w:val="center"/>
+                              <w:rPr>
+                                <w:sz w:val="22"/>
+                                <w:szCs w:val="28"/>
+                              </w:rPr>
+                            </w:pPr>
+                          </w:p>
+                          <w:p>
+                            <w:pPr>
+                              <w:pStyle w:val="Prrafodelista"/>
+                              <w:numPr>
+                                <w:ilvl w:val="0"/>
+                                <w:numId w:val="10"/>
+                              </w:numPr>
+                              <w:rPr>
+                                <w:b/>
+                                <w:sz w:val="22"/>
+                                <w:szCs w:val="28"/>
+                              </w:rPr>
+                            </w:pPr>
+                          </w:p>
+                        </w:txbxContent>
+                      </wps:txbx>
+                      <wps:bodyPr rot="0" spcFirstLastPara="0" vertOverflow="overflow" horzOverflow="overflow" vert="horz" wrap="square" lIns="91440" tIns="45720" rIns="91440" bIns="45720" numCol="1" spcCol="0" rtlCol="0" fromWordArt="0" anchor="t" anchorCtr="0" forceAA="0" compatLnSpc="1">
+                        <a:prstTxWarp prst="textNoShape">
+                          <a:avLst/>
+                        </a:prstTxWarp>
+                        <a:noAutofit/>
+                      </wps:bodyPr>
+                    </wps:wsp>
+                  </a:graphicData>
+                </a:graphic>
+                <wp14:sizeRelH relativeFrom="margin">
+                  <wp14:pctWidth>0</wp14:pctWidth>
+                </wp14:sizeRelH>
+                <wp14:sizeRelV relativeFrom="margin">
+                  <wp14:pctHeight>0</wp14:pctHeight>
+                </wp14:sizeRelV>
+              </wp:anchor>
+            </w:drawing>
+          </mc:Choice>
+          <mc:Fallback>
+            <w:pict>
+              <v:shape w14:anchorId="6A196754" id="Cuadro de texto 18" o:spid="_x0000_s1027" style="position:absolute;margin-left:-18.75pt;margin-top:59.25pt;width:235.5pt;height:111pt;z-index:251660288;visibility:visible;mso-wrap-style:square;mso-width-percent:0;mso-height-percent:0;mso-wrap-distance-left:9pt;mso-wrap-distance-top:0;mso-wrap-distance-right:9pt;mso-wrap-distance-bottom:0;mso-position-horizontal:absolute;mso-position-horizontal-relative:text;mso-position-vertical:absolute;mso-position-vertical-relative:text;mso-width-percent:0;mso-height-percent:0;mso-width-relative:margin;mso-height-relative:margin;v-text-anchor:top" coordsize="4252594,880258" o:spt="100" o:gfxdata="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" adj="-11796480,,5400" path="m,l3804508,r-225,l4252594,880258,,880258,,xe" fillcolor="white [3201]" strokecolor="#4bacc6 [3208]" strokeweight="2pt">
+                <v:stroke joinstyle="miter"/>
+                <v:formulas/>
+                <v:path arrowok="t" o:connecttype="custom" o:connectlocs="0,0;2675712,0;2675554,0;2990851,1409700;0,1409700;0,0" o:connectangles="0,0,0,0,0,0" textboxrect="0,0,4252594,880258"/>
+                <v:textbox>
+                  <w:txbxContent>
+                    <w:p>
+                      <w:pPr>
+                        <w:rPr>
+                          <w:bCs/>
+                          <w:sz w:val="22"/>
+                          <w:szCs w:val="28"/>
+                          <w:lang w:val="es-CR"/>
+                        </w:rPr>
+                      </w:pPr>
+                      <w:r>
+                        <w:rPr>
+                          <w:bCs/>
+                          <w:sz w:val="22"/>
+                          <w:szCs w:val="28"/>
+                          <w:lang w:val="es-CR"/>
+                        </w:rPr>
+                        <w:t xml:space="preserve">Distintos aspectos que considerar a </w:t>
+                      </w:r>
+                    </w:p>
+                    <w:p>
+                      <w:pPr>
+                        <w:rPr>
+                          <w:bCs/>
+                          <w:sz w:val="22"/>
+                          <w:szCs w:val="28"/>
+                          <w:lang w:val="es-CR"/>
+                        </w:rPr>
+                      </w:pPr>
+                      <w:r>
+                        <w:rPr>
+                          <w:bCs/>
+                          <w:sz w:val="22"/>
+                          <w:szCs w:val="28"/>
+                          <w:lang w:val="es-CR"/>
+                        </w:rPr>
+                        <w:t>través de los años tales como</w:t>
+                      </w:r>
+                    </w:p>
+                    <w:p>
+                      <w:pPr>
+                        <w:pStyle w:val="Prrafodelista"/>
+                        <w:numPr>
+                          <w:ilvl w:val="0"/>
+                          <w:numId w:val="9"/>
+                        </w:numPr>
+                        <w:ind w:left="450"/>
+                        <w:rPr>
+                          <w:bCs/>
+                          <w:sz w:val="22"/>
+                          <w:szCs w:val="28"/>
+                          <w:lang w:val="es-CR"/>
+                        </w:rPr>
+                      </w:pPr>
+                      <w:r>
+                        <w:rPr>
+                          <w:bCs/>
+                          <w:sz w:val="22"/>
+                          <w:szCs w:val="28"/>
+                          <w:lang w:val="es-CR"/>
+                        </w:rPr>
+                        <w:t>Avances tecnológicos.</w:t>
+                      </w:r>
+                    </w:p>
+                    <w:p>
+                      <w:pPr>
+                        <w:pStyle w:val="Prrafodelista"/>
+                        <w:numPr>
+                          <w:ilvl w:val="0"/>
+                          <w:numId w:val="9"/>
+                        </w:numPr>
+                        <w:ind w:left="450"/>
+                        <w:rPr>
+                          <w:bCs/>
+                          <w:sz w:val="22"/>
+                          <w:szCs w:val="28"/>
+                          <w:lang w:val="es-CR"/>
+                        </w:rPr>
+                      </w:pPr>
+                      <w:r>
+                        <w:rPr>
+                          <w:bCs/>
+                          <w:sz w:val="22"/>
+                          <w:szCs w:val="28"/>
+                          <w:lang w:val="es-CR"/>
+                        </w:rPr>
+                        <w:t>Cambio climático.</w:t>
+                      </w:r>
+                    </w:p>
+                    <w:p>
+                      <w:pPr>
+                        <w:pStyle w:val="Prrafodelista"/>
+                        <w:numPr>
+                          <w:ilvl w:val="0"/>
+                          <w:numId w:val="9"/>
+                        </w:numPr>
+                        <w:ind w:left="450"/>
+                        <w:rPr>
+                          <w:bCs/>
+                          <w:sz w:val="22"/>
+                          <w:szCs w:val="28"/>
+                          <w:lang w:val="es-CR"/>
+                        </w:rPr>
+                      </w:pPr>
+                      <w:r>
+                        <w:rPr>
+                          <w:bCs/>
+                          <w:sz w:val="22"/>
+                          <w:szCs w:val="28"/>
+                          <w:lang w:val="es-CR"/>
+                        </w:rPr>
+                        <w:t>Políticas gubernamentales</w:t>
+                      </w:r>
+                      <w:r>
+                        <w:rPr>
+                          <w:bCs/>
+                          <w:sz w:val="22"/>
+                          <w:szCs w:val="28"/>
+                          <w:lang w:val="es-CR"/>
+                        </w:rPr>
+                        <w:t>.</w:t>
+                      </w:r>
+                    </w:p>
+                    <w:p>
+                      <w:pPr>
+                        <w:pStyle w:val="Prrafodelista"/>
+                        <w:numPr>
+                          <w:ilvl w:val="0"/>
+                          <w:numId w:val="9"/>
+                        </w:numPr>
+                        <w:ind w:left="450"/>
+                        <w:rPr>
+                          <w:bCs/>
+                          <w:sz w:val="22"/>
+                          <w:szCs w:val="28"/>
+                          <w:lang w:val="es-CR"/>
+                        </w:rPr>
+                      </w:pPr>
+                      <w:r>
+                        <w:rPr>
+                          <w:bCs/>
+                          <w:sz w:val="22"/>
+                          <w:szCs w:val="28"/>
+                          <w:lang w:val="es-CR"/>
+                        </w:rPr>
+                        <w:t>Nuevas técnicas agrícolas</w:t>
+                      </w:r>
+                      <w:r>
+                        <w:rPr>
+                          <w:bCs/>
+                          <w:sz w:val="22"/>
+                          <w:szCs w:val="28"/>
+                          <w:lang w:val="es-CR"/>
+                        </w:rPr>
+                        <w:t>.</w:t>
+                      </w:r>
+                    </w:p>
+                    <w:p>
+                      <w:pPr>
+                        <w:pStyle w:val="Prrafodelista"/>
+                        <w:numPr>
+                          <w:ilvl w:val="0"/>
+                          <w:numId w:val="9"/>
+                        </w:numPr>
+                        <w:ind w:left="450"/>
+                        <w:rPr>
+                          <w:bCs/>
+                          <w:sz w:val="22"/>
+                          <w:szCs w:val="28"/>
+                          <w:lang w:val="es-CR"/>
+                        </w:rPr>
+                      </w:pPr>
+                      <w:r>
+                        <w:rPr>
+                          <w:bCs/>
+                          <w:sz w:val="22"/>
+                          <w:szCs w:val="28"/>
+                          <w:lang w:val="es-CR"/>
+                        </w:rPr>
+                        <w:t>Cambios en la oferta-demanda de cada producto.</w:t>
+                      </w:r>
+                    </w:p>
+                    <w:p>
+                      <w:pPr>
+                        <w:pStyle w:val="Prrafodelista"/>
+                        <w:jc w:val="center"/>
+                        <w:rPr>
+                          <w:sz w:val="22"/>
+                          <w:szCs w:val="28"/>
+                        </w:rPr>
+                      </w:pPr>
+                    </w:p>
+                    <w:p>
+                      <w:pPr>
+                        <w:pStyle w:val="Prrafodelista"/>
+                        <w:numPr>
+                          <w:ilvl w:val="0"/>
+                          <w:numId w:val="10"/>
+                        </w:numPr>
+                        <w:rPr>
+                          <w:b/>
+                          <w:sz w:val="22"/>
+                          <w:szCs w:val="28"/>
+                        </w:rPr>
+                      </w:pPr>
+                    </w:p>
+                  </w:txbxContent>
+                </v:textbox>
+              </v:shape>
             </w:pict>
           </mc:Fallback>
         </mc:AlternateContent>
@@ -1505,94 +754,70 @@
         <mc:AlternateContent>
           <mc:Choice Requires="wpg">
             <w:drawing>
-              <wp:anchor distT="0" distB="0" distL="114300" distR="114300" simplePos="0" relativeHeight="251658240" behindDoc="0" locked="0" layoutInCell="1" allowOverlap="1" wp14:anchorId="04F479D1" wp14:editId="763AAE94">
+              <wp:anchor distT="0" distB="0" distL="114300" distR="114300" simplePos="0" relativeHeight="251654144" behindDoc="0" locked="0" layoutInCell="1" allowOverlap="1" wp14:anchorId="04F479D1" wp14:editId="0D8FE00F">
                 <wp:simplePos x="0" y="0"/>
                 <wp:positionH relativeFrom="column">
-                  <wp:posOffset>-280035</wp:posOffset>
+                  <wp:posOffset>-283210</wp:posOffset>
                 </wp:positionH>
                 <wp:positionV relativeFrom="paragraph">
-                  <wp:posOffset>-348615</wp:posOffset>
+                  <wp:posOffset>-586740</wp:posOffset>
                 </wp:positionV>
-                <wp:extent cx="10156825" cy="7108190"/>
-                <wp:effectExtent l="57150" t="19050" r="15875" b="16510"/>
+                <wp:extent cx="10156825" cy="7308215"/>
+                <wp:effectExtent l="57150" t="38100" r="15875" b="26035"/>
                 <wp:wrapThrough wrapText="bothSides">
                   <wp:wrapPolygon edited="0">
-                    <wp:start x="6644" y="-58"/>
-                    <wp:lineTo x="6320" y="0"/>
-                    <wp:lineTo x="6320" y="926"/>
-                    <wp:lineTo x="729" y="926"/>
-                    <wp:lineTo x="729" y="1852"/>
-                    <wp:lineTo x="-122" y="1852"/>
-                    <wp:lineTo x="-122" y="2779"/>
-                    <wp:lineTo x="5672" y="2779"/>
-                    <wp:lineTo x="5672" y="3705"/>
-                    <wp:lineTo x="5955" y="3705"/>
-                    <wp:lineTo x="5955" y="4457"/>
-                    <wp:lineTo x="6239" y="4631"/>
-                    <wp:lineTo x="6239" y="5384"/>
-                    <wp:lineTo x="6523" y="5557"/>
-                    <wp:lineTo x="6523" y="6483"/>
-                    <wp:lineTo x="6847" y="6483"/>
-                    <wp:lineTo x="6847" y="7236"/>
-                    <wp:lineTo x="7130" y="7410"/>
-                    <wp:lineTo x="7130" y="8162"/>
-                    <wp:lineTo x="7414" y="8336"/>
-                    <wp:lineTo x="7414" y="9262"/>
-                    <wp:lineTo x="2755" y="9262"/>
-                    <wp:lineTo x="162" y="9552"/>
-                    <wp:lineTo x="162" y="11115"/>
-                    <wp:lineTo x="7981" y="12041"/>
-                    <wp:lineTo x="162" y="12041"/>
-                    <wp:lineTo x="162" y="12967"/>
-                    <wp:lineTo x="8913" y="12967"/>
-                    <wp:lineTo x="8913" y="13719"/>
-                    <wp:lineTo x="162" y="13893"/>
-                    <wp:lineTo x="162" y="14819"/>
-                    <wp:lineTo x="8994" y="14819"/>
-                    <wp:lineTo x="162" y="15746"/>
-                    <wp:lineTo x="162" y="17540"/>
-                    <wp:lineTo x="1094" y="17598"/>
-                    <wp:lineTo x="10412" y="17598"/>
-                    <wp:lineTo x="10412" y="17887"/>
-                    <wp:lineTo x="10736" y="18524"/>
-                    <wp:lineTo x="4456" y="19161"/>
-                    <wp:lineTo x="4456" y="19277"/>
-                    <wp:lineTo x="16894" y="19450"/>
-                    <wp:lineTo x="16853" y="19450"/>
-                    <wp:lineTo x="4456" y="20377"/>
-                    <wp:lineTo x="4456" y="21592"/>
-                    <wp:lineTo x="17056" y="21592"/>
-                    <wp:lineTo x="17137" y="19219"/>
-                    <wp:lineTo x="10736" y="18524"/>
-                    <wp:lineTo x="10979" y="17598"/>
-                    <wp:lineTo x="11344" y="17598"/>
-                    <wp:lineTo x="21593" y="16730"/>
-                    <wp:lineTo x="21593" y="15746"/>
-                    <wp:lineTo x="21512" y="15746"/>
-                    <wp:lineTo x="21512" y="14819"/>
-                    <wp:lineTo x="20702" y="14819"/>
-                    <wp:lineTo x="21593" y="14761"/>
-                    <wp:lineTo x="21593" y="13719"/>
-                    <wp:lineTo x="20378" y="13546"/>
-                    <wp:lineTo x="12478" y="12967"/>
-                    <wp:lineTo x="21593" y="12041"/>
-                    <wp:lineTo x="21593" y="8857"/>
-                    <wp:lineTo x="21107" y="8741"/>
-                    <wp:lineTo x="13936" y="8336"/>
-                    <wp:lineTo x="21431" y="7468"/>
-                    <wp:lineTo x="21431" y="7410"/>
-                    <wp:lineTo x="21593" y="7410"/>
-                    <wp:lineTo x="21593" y="3705"/>
-                    <wp:lineTo x="21431" y="3531"/>
-                    <wp:lineTo x="15719" y="2779"/>
-                    <wp:lineTo x="21310" y="2489"/>
-                    <wp:lineTo x="21553" y="2431"/>
-                    <wp:lineTo x="21148" y="1852"/>
-                    <wp:lineTo x="21229" y="1100"/>
-                    <wp:lineTo x="15152" y="926"/>
-                    <wp:lineTo x="14909" y="289"/>
-                    <wp:lineTo x="14787" y="-58"/>
-                    <wp:lineTo x="6644" y="-58"/>
+                    <wp:start x="6563" y="-113"/>
+                    <wp:lineTo x="6239" y="0"/>
+                    <wp:lineTo x="6239" y="901"/>
+                    <wp:lineTo x="729" y="901"/>
+                    <wp:lineTo x="729" y="2703"/>
+                    <wp:lineTo x="-122" y="2703"/>
+                    <wp:lineTo x="-122" y="2871"/>
+                    <wp:lineTo x="5753" y="3603"/>
+                    <wp:lineTo x="6036" y="4504"/>
+                    <wp:lineTo x="6077" y="4898"/>
+                    <wp:lineTo x="6360" y="5405"/>
+                    <wp:lineTo x="6928" y="7207"/>
+                    <wp:lineTo x="6968" y="7601"/>
+                    <wp:lineTo x="7252" y="8108"/>
+                    <wp:lineTo x="7819" y="9909"/>
+                    <wp:lineTo x="162" y="9909"/>
+                    <wp:lineTo x="162" y="12725"/>
+                    <wp:lineTo x="9034" y="13513"/>
+                    <wp:lineTo x="162" y="13513"/>
+                    <wp:lineTo x="162" y="18130"/>
+                    <wp:lineTo x="10736" y="18918"/>
+                    <wp:lineTo x="4456" y="19143"/>
+                    <wp:lineTo x="4456" y="21621"/>
+                    <wp:lineTo x="17056" y="21621"/>
+                    <wp:lineTo x="17137" y="19200"/>
+                    <wp:lineTo x="16570" y="19143"/>
+                    <wp:lineTo x="10736" y="18918"/>
+                    <wp:lineTo x="10898" y="18017"/>
+                    <wp:lineTo x="11141" y="17116"/>
+                    <wp:lineTo x="17380" y="17116"/>
+                    <wp:lineTo x="21593" y="16779"/>
+                    <wp:lineTo x="21593" y="13794"/>
+                    <wp:lineTo x="12356" y="13513"/>
+                    <wp:lineTo x="12640" y="12612"/>
+                    <wp:lineTo x="16853" y="12612"/>
+                    <wp:lineTo x="21593" y="12162"/>
+                    <wp:lineTo x="21593" y="9065"/>
+                    <wp:lineTo x="13855" y="9009"/>
+                    <wp:lineTo x="14098" y="8108"/>
+                    <wp:lineTo x="18109" y="8108"/>
+                    <wp:lineTo x="21593" y="7714"/>
+                    <wp:lineTo x="21593" y="3998"/>
+                    <wp:lineTo x="21269" y="3941"/>
+                    <wp:lineTo x="15597" y="3603"/>
+                    <wp:lineTo x="21350" y="2871"/>
+                    <wp:lineTo x="21593" y="2703"/>
+                    <wp:lineTo x="21229" y="2590"/>
+                    <wp:lineTo x="21229" y="1520"/>
+                    <wp:lineTo x="15152" y="732"/>
+                    <wp:lineTo x="14868" y="0"/>
+                    <wp:lineTo x="14787" y="-113"/>
+                    <wp:lineTo x="6563" y="-113"/>
                   </wp:wrapPolygon>
                 </wp:wrapThrough>
                 <wp:docPr id="31" name="Agrupar 31"/>
@@ -1604,9 +829,9 @@
                       <wpg:grpSpPr>
                         <a:xfrm>
                           <a:off x="0" y="0"/>
-                          <a:ext cx="10156825" cy="7108190"/>
-                          <a:chOff x="0" y="-56393"/>
-                          <a:chExt cx="9243583" cy="7014245"/>
+                          <a:ext cx="10156825" cy="7308215"/>
+                          <a:chOff x="0" y="-253774"/>
+                          <a:chExt cx="9243583" cy="7211626"/>
                         </a:xfrm>
                       </wpg:grpSpPr>
                       <wpg:grpSp>
@@ -1631,14 +856,7 @@
                             <a:prstGeom prst="rect">
                               <a:avLst/>
                             </a:prstGeom>
-                            <a:noFill/>
-                            <a:ln>
-                              <a:solidFill>
-                                <a:schemeClr val="tx1"/>
-                              </a:solidFill>
-                              <a:prstDash val="lgDashDotDot"/>
-                            </a:ln>
-                            <a:effectLst/>
+                            <a:ln/>
                             <a:extLst>
                               <a:ext uri="{C572A759-6A51-4108-AA02-DFA0A04FC94B}">
                                 <ma14:wrappingTextBoxFlag xmlns="" xmlns:mo="http://schemas.microsoft.com/office/mac/office/2008/main" xmlns:mv="urn:schemas-microsoft-com:mac:vml" xmlns:o="urn:schemas-microsoft-com:office:office" xmlns:v="urn:schemas-microsoft-com:vml" xmlns:w10="urn:schemas-microsoft-com:office:word" xmlns:w="http://schemas.openxmlformats.org/wordprocessingml/2006/main" xmlns:ma14="http://schemas.microsoft.com/office/mac/drawingml/2011/main"/>
@@ -1646,14 +864,14 @@
                             </a:extLst>
                           </wps:spPr>
                           <wps:style>
-                            <a:lnRef idx="0">
-                              <a:schemeClr val="accent1"/>
+                            <a:lnRef idx="2">
+                              <a:schemeClr val="accent5"/>
                             </a:lnRef>
-                            <a:fillRef idx="0">
-                              <a:schemeClr val="accent1"/>
+                            <a:fillRef idx="1">
+                              <a:schemeClr val="lt1"/>
                             </a:fillRef>
                             <a:effectRef idx="0">
-                              <a:schemeClr val="accent1"/>
+                              <a:schemeClr val="accent5"/>
                             </a:effectRef>
                             <a:fontRef idx="minor">
                               <a:schemeClr val="dk1"/>
@@ -1854,14 +1072,7 @@
                                 </a:path>
                               </a:pathLst>
                             </a:custGeom>
-                            <a:noFill/>
-                            <a:ln>
-                              <a:solidFill>
-                                <a:schemeClr val="tx1"/>
-                              </a:solidFill>
-                              <a:prstDash val="lgDashDotDot"/>
-                            </a:ln>
-                            <a:effectLst/>
+                            <a:ln/>
                             <a:extLst>
                               <a:ext uri="{C572A759-6A51-4108-AA02-DFA0A04FC94B}">
                                 <ma14:wrappingTextBoxFlag xmlns="" xmlns:mo="http://schemas.microsoft.com/office/mac/office/2008/main" xmlns:mv="urn:schemas-microsoft-com:mac:vml" xmlns:o="urn:schemas-microsoft-com:office:office" xmlns:v="urn:schemas-microsoft-com:vml" xmlns:w10="urn:schemas-microsoft-com:office:word" xmlns:w="http://schemas.openxmlformats.org/wordprocessingml/2006/main" xmlns:ma14="http://schemas.microsoft.com/office/mac/drawingml/2011/main"/>
@@ -1869,14 +1080,14 @@
                             </a:extLst>
                           </wps:spPr>
                           <wps:style>
-                            <a:lnRef idx="0">
-                              <a:schemeClr val="accent1"/>
+                            <a:lnRef idx="2">
+                              <a:schemeClr val="accent5"/>
                             </a:lnRef>
-                            <a:fillRef idx="0">
-                              <a:schemeClr val="accent1"/>
+                            <a:fillRef idx="1">
+                              <a:schemeClr val="lt1"/>
                             </a:fillRef>
                             <a:effectRef idx="0">
-                              <a:schemeClr val="accent1"/>
+                              <a:schemeClr val="accent5"/>
                             </a:effectRef>
                             <a:fontRef idx="minor">
                               <a:schemeClr val="dk1"/>
@@ -1886,7 +1097,7 @@
                             <w:txbxContent>
                               <w:p>
                                 <w:pPr>
-                                  <w:pStyle w:val="ListParagraph"/>
+                                  <w:pStyle w:val="Prrafodelista"/>
                                   <w:numPr>
                                     <w:ilvl w:val="0"/>
                                     <w:numId w:val="10"/>
@@ -1972,7 +1183,7 @@
                               </w:p>
                               <w:p>
                                 <w:pPr>
-                                  <w:pStyle w:val="ListParagraph"/>
+                                  <w:pStyle w:val="Prrafodelista"/>
                                   <w:numPr>
                                     <w:ilvl w:val="0"/>
                                     <w:numId w:val="10"/>
@@ -2018,7 +1229,7 @@
                               </w:p>
                               <w:p>
                                 <w:pPr>
-                                  <w:pStyle w:val="ListParagraph"/>
+                                  <w:pStyle w:val="Prrafodelista"/>
                                   <w:numPr>
                                     <w:ilvl w:val="0"/>
                                     <w:numId w:val="10"/>
@@ -2064,7 +1275,7 @@
                               </w:p>
                               <w:p>
                                 <w:pPr>
-                                  <w:pStyle w:val="ListParagraph"/>
+                                  <w:pStyle w:val="Prrafodelista"/>
                                   <w:numPr>
                                     <w:ilvl w:val="0"/>
                                     <w:numId w:val="10"/>
@@ -2102,7 +1313,7 @@
                               </w:p>
                               <w:p>
                                 <w:pPr>
-                                  <w:pStyle w:val="ListParagraph"/>
+                                  <w:pStyle w:val="Prrafodelista"/>
                                   <w:numPr>
                                     <w:ilvl w:val="0"/>
                                     <w:numId w:val="10"/>
@@ -2161,7 +1372,7 @@
                           <wps:spPr>
                             <a:xfrm>
                               <a:off x="-9212" y="3660771"/>
-                              <a:ext cx="4199655" cy="1152333"/>
+                              <a:ext cx="4199655" cy="1334196"/>
                             </a:xfrm>
                             <a:custGeom>
                               <a:avLst/>
@@ -2247,14 +1458,7 @@
                                 </a:path>
                               </a:pathLst>
                             </a:custGeom>
-                            <a:noFill/>
-                            <a:ln>
-                              <a:solidFill>
-                                <a:schemeClr val="tx1"/>
-                              </a:solidFill>
-                              <a:prstDash val="lgDashDotDot"/>
-                            </a:ln>
-                            <a:effectLst/>
+                            <a:ln/>
                             <a:extLst>
                               <a:ext uri="{C572A759-6A51-4108-AA02-DFA0A04FC94B}">
                                 <ma14:wrappingTextBoxFlag xmlns="" xmlns:mo="http://schemas.microsoft.com/office/mac/office/2008/main" xmlns:mv="urn:schemas-microsoft-com:mac:vml" xmlns:o="urn:schemas-microsoft-com:office:office" xmlns:v="urn:schemas-microsoft-com:vml" xmlns:w10="urn:schemas-microsoft-com:office:word" xmlns:w="http://schemas.openxmlformats.org/wordprocessingml/2006/main" xmlns:ma14="http://schemas.microsoft.com/office/mac/drawingml/2011/main"/>
@@ -2262,14 +1466,14 @@
                             </a:extLst>
                           </wps:spPr>
                           <wps:style>
-                            <a:lnRef idx="0">
-                              <a:schemeClr val="accent1"/>
+                            <a:lnRef idx="2">
+                              <a:schemeClr val="accent5"/>
                             </a:lnRef>
-                            <a:fillRef idx="0">
-                              <a:schemeClr val="accent1"/>
+                            <a:fillRef idx="1">
+                              <a:schemeClr val="lt1"/>
                             </a:fillRef>
                             <a:effectRef idx="0">
-                              <a:schemeClr val="accent1"/>
+                              <a:schemeClr val="accent5"/>
                             </a:effectRef>
                             <a:fontRef idx="minor">
                               <a:schemeClr val="dk1"/>
@@ -2279,39 +1483,12 @@
                             <w:txbxContent>
                               <w:p>
                                 <w:pPr>
-                                  <w:pStyle w:val="ListParagraph"/>
+                                  <w:pStyle w:val="Prrafodelista"/>
                                   <w:numPr>
                                     <w:ilvl w:val="0"/>
                                     <w:numId w:val="12"/>
                                   </w:numPr>
                                   <w:ind w:left="450" w:hanging="450"/>
-                                  <w:rPr>
-                                    <w:lang w:val="es-CR"/>
-                                  </w:rPr>
-                                </w:pPr>
-                                <w:r>
-                                  <w:rPr>
-                                    <w:b/>
-                                    <w:sz w:val="22"/>
-                                    <w:szCs w:val="22"/>
-                                    <w:lang w:val="es-CR"/>
-                                  </w:rPr>
-                                  <w:t>Prueba ANOVA</w:t>
-                                </w:r>
-                                <w:r>
-                                  <w:rPr>
-                                    <w:bCs/>
-                                    <w:sz w:val="22"/>
-                                    <w:szCs w:val="22"/>
-                                    <w:lang w:val="es-CR"/>
-                                  </w:rPr>
-                                  <w:t xml:space="preserve">:  Test estadístico a emplear cuando se </w:t>
-                                </w:r>
-                              </w:p>
-                              <w:p>
-                                <w:pPr>
-                                  <w:pStyle w:val="ListParagraph"/>
-                                  <w:ind w:left="450"/>
                                   <w:rPr>
                                     <w:bCs/>
                                     <w:sz w:val="22"/>
@@ -2326,37 +1503,21 @@
                                     <w:szCs w:val="22"/>
                                     <w:lang w:val="es-CR"/>
                                   </w:rPr>
-                                  <w:t>desea comparar las medias de dos o más grupos.</w:t>
+                                  <w:t xml:space="preserve">Método </w:t>
+                                </w:r>
+                                <w:r>
+                                  <w:rPr>
+                                    <w:bCs/>
+                                    <w:sz w:val="22"/>
+                                    <w:szCs w:val="22"/>
+                                    <w:lang w:val="es-CR"/>
+                                  </w:rPr>
+                                  <w:t>ANOVA</w:t>
                                 </w:r>
                               </w:p>
                               <w:p>
                                 <w:pPr>
-                                  <w:pStyle w:val="ListParagraph"/>
-                                  <w:numPr>
-                                    <w:ilvl w:val="0"/>
-                                    <w:numId w:val="12"/>
-                                  </w:numPr>
-                                  <w:ind w:left="450" w:hanging="450"/>
-                                  <w:rPr>
-                                    <w:b/>
-                                    <w:sz w:val="22"/>
-                                    <w:szCs w:val="22"/>
-                                    <w:lang w:val="es-CR"/>
-                                  </w:rPr>
-                                </w:pPr>
-                                <w:r>
-                                  <w:rPr>
-                                    <w:b/>
-                                    <w:sz w:val="22"/>
-                                    <w:szCs w:val="22"/>
-                                    <w:lang w:val="es-CR"/>
-                                  </w:rPr>
-                                  <w:t>Tasa de crecimiento.</w:t>
-                                </w:r>
-                              </w:p>
-                              <w:p>
-                                <w:pPr>
-                                  <w:pStyle w:val="ListParagraph"/>
+                                  <w:pStyle w:val="Prrafodelista"/>
                                   <w:numPr>
                                     <w:ilvl w:val="0"/>
                                     <w:numId w:val="12"/>
@@ -2371,26 +1532,17 @@
                                 </w:pPr>
                                 <w:r>
                                   <w:rPr>
-                                    <w:b/>
+                                    <w:bCs/>
                                     <w:sz w:val="22"/>
                                     <w:szCs w:val="22"/>
                                     <w:lang w:val="es-CR"/>
                                   </w:rPr>
-                                  <w:t>Diferimiento</w:t>
-                                </w:r>
-                                <w:r>
-                                  <w:rPr>
-                                    <w:b/>
-                                    <w:sz w:val="22"/>
-                                    <w:szCs w:val="22"/>
-                                    <w:lang w:val="es-CR"/>
-                                  </w:rPr>
-                                  <w:t>.</w:t>
+                                  <w:t>Método T-test</w:t>
                                 </w:r>
                               </w:p>
                               <w:p>
                                 <w:pPr>
-                                  <w:pStyle w:val="ListParagraph"/>
+                                  <w:pStyle w:val="Prrafodelista"/>
                                   <w:numPr>
                                     <w:ilvl w:val="0"/>
                                     <w:numId w:val="12"/>
@@ -2405,17 +1557,17 @@
                                 </w:pPr>
                                 <w:r>
                                   <w:rPr>
-                                    <w:b/>
+                                    <w:bCs/>
                                     <w:sz w:val="22"/>
                                     <w:szCs w:val="22"/>
                                     <w:lang w:val="es-CR"/>
                                   </w:rPr>
-                                  <w:t>Comparación de medias.</w:t>
+                                  <w:t>Método Wilcoxon-Mann-Whitney.</w:t>
                                 </w:r>
                               </w:p>
                               <w:p>
                                 <w:pPr>
-                                  <w:pStyle w:val="ListParagraph"/>
+                                  <w:pStyle w:val="Prrafodelista"/>
                                   <w:numPr>
                                     <w:ilvl w:val="0"/>
                                     <w:numId w:val="12"/>
@@ -2430,16 +1582,41 @@
                                 </w:pPr>
                                 <w:r>
                                   <w:rPr>
-                                    <w:b/>
+                                    <w:bCs/>
                                     <w:sz w:val="22"/>
                                     <w:szCs w:val="22"/>
                                     <w:lang w:val="es-CR"/>
                                   </w:rPr>
-                                  <w:t>Producción de piña, banano y café</w:t>
+                                  <w:t>Tasa de crecimiento.</w:t>
+                                </w:r>
+                              </w:p>
+                              <w:p>
+                                <w:pPr>
+                                  <w:pStyle w:val="Prrafodelista"/>
+                                  <w:numPr>
+                                    <w:ilvl w:val="0"/>
+                                    <w:numId w:val="12"/>
+                                  </w:numPr>
+                                  <w:ind w:left="450" w:hanging="450"/>
+                                  <w:rPr>
+                                    <w:bCs/>
+                                    <w:sz w:val="22"/>
+                                    <w:szCs w:val="22"/>
+                                    <w:lang w:val="es-CR"/>
+                                  </w:rPr>
+                                </w:pPr>
+                                <w:r>
+                                  <w:rPr>
+                                    <w:bCs/>
+                                    <w:sz w:val="22"/>
+                                    <w:szCs w:val="22"/>
+                                    <w:lang w:val="es-CR"/>
+                                  </w:rPr>
+                                  <w:t>Diferimiento</w:t>
                                 </w:r>
                                 <w:r>
                                   <w:rPr>
-                                    <w:b/>
+                                    <w:bCs/>
                                     <w:sz w:val="22"/>
                                     <w:szCs w:val="22"/>
                                     <w:lang w:val="es-CR"/>
@@ -2449,7 +1626,57 @@
                               </w:p>
                               <w:p>
                                 <w:pPr>
-                                  <w:pStyle w:val="ListParagraph"/>
+                                  <w:pStyle w:val="Prrafodelista"/>
+                                  <w:numPr>
+                                    <w:ilvl w:val="0"/>
+                                    <w:numId w:val="12"/>
+                                  </w:numPr>
+                                  <w:ind w:left="450" w:hanging="450"/>
+                                  <w:rPr>
+                                    <w:bCs/>
+                                    <w:sz w:val="22"/>
+                                    <w:szCs w:val="22"/>
+                                    <w:lang w:val="es-CR"/>
+                                  </w:rPr>
+                                </w:pPr>
+                                <w:r>
+                                  <w:rPr>
+                                    <w:bCs/>
+                                    <w:sz w:val="22"/>
+                                    <w:szCs w:val="22"/>
+                                    <w:lang w:val="es-CR"/>
+                                  </w:rPr>
+                                  <w:t>Comparación de medias.</w:t>
+                                </w:r>
+                              </w:p>
+                              <w:p>
+                                <w:pPr>
+                                  <w:pStyle w:val="Prrafodelista"/>
+                                  <w:numPr>
+                                    <w:ilvl w:val="0"/>
+                                    <w:numId w:val="12"/>
+                                  </w:numPr>
+                                  <w:ind w:left="450" w:hanging="450"/>
+                                  <w:rPr>
+                                    <w:bCs/>
+                                    <w:sz w:val="22"/>
+                                    <w:szCs w:val="22"/>
+                                    <w:lang w:val="es-CR"/>
+                                  </w:rPr>
+                                </w:pPr>
+                                <w:r>
+                                  <w:rPr>
+                                    <w:bCs/>
+                                    <w:sz w:val="22"/>
+                                    <w:szCs w:val="22"/>
+                                    <w:lang w:val="es-CR"/>
+                                  </w:rPr>
+                                  <w:t>Producción de piña, banano y café.</w:t>
+                                </w:r>
+                              </w:p>
+                              <w:p>
+                                <w:pPr>
+                                  <w:pStyle w:val="Prrafodelista"/>
                                   <w:ind w:left="450"/>
                                   <w:rPr>
                                     <w:bCs/>
@@ -2486,10 +1713,10 @@
                         <wpg:cNvGrpSpPr/>
                         <wpg:grpSpPr>
                           <a:xfrm>
-                            <a:off x="0" y="-56393"/>
-                            <a:ext cx="9194800" cy="5803143"/>
-                            <a:chOff x="0" y="-56393"/>
-                            <a:chExt cx="9194800" cy="5803143"/>
+                            <a:off x="0" y="-253774"/>
+                            <a:ext cx="9194800" cy="6000524"/>
+                            <a:chOff x="0" y="-253774"/>
+                            <a:chExt cx="9194800" cy="6000524"/>
                           </a:xfrm>
                         </wpg:grpSpPr>
                         <wpg:grpSp>
@@ -2497,10 +1724,10 @@
                           <wpg:cNvGrpSpPr/>
                           <wpg:grpSpPr>
                             <a:xfrm>
-                              <a:off x="0" y="688975"/>
-                              <a:ext cx="9194800" cy="5057775"/>
-                              <a:chOff x="0" y="5080"/>
-                              <a:chExt cx="8661425" cy="5287010"/>
+                              <a:off x="0" y="658494"/>
+                              <a:ext cx="9194800" cy="5088256"/>
+                              <a:chOff x="0" y="-26782"/>
+                              <a:chExt cx="8661425" cy="5318872"/>
                             </a:xfrm>
                           </wpg:grpSpPr>
                           <wps:wsp>
@@ -2608,8 +1835,8 @@
                             <wps:cNvCnPr/>
                             <wps:spPr>
                               <a:xfrm>
-                                <a:off x="2358115" y="12374"/>
-                                <a:ext cx="3885192" cy="0"/>
+                                <a:off x="2319064" y="-26782"/>
+                                <a:ext cx="3924241" cy="39156"/>
                               </a:xfrm>
                               <a:prstGeom prst="line">
                                 <a:avLst/>
@@ -2644,7 +1871,7 @@
                           <wps:cNvSpPr/>
                           <wps:spPr>
                             <a:xfrm>
-                              <a:off x="2759396" y="-56393"/>
+                              <a:off x="2750727" y="-253774"/>
                               <a:ext cx="3657236" cy="551401"/>
                             </a:xfrm>
                             <a:prstGeom prst="roundRect">
@@ -2652,48 +1879,40 @@
                                 <a:gd name="adj" fmla="val 37385"/>
                               </a:avLst>
                             </a:prstGeom>
-                            <a:solidFill>
-                              <a:schemeClr val="accent5">
-                                <a:lumMod val="60000"/>
-                                <a:lumOff val="40000"/>
-                              </a:schemeClr>
-                            </a:solidFill>
-                            <a:ln>
-                              <a:solidFill>
-                                <a:schemeClr val="tx1"/>
-                              </a:solidFill>
-                            </a:ln>
+                            <a:ln/>
                           </wps:spPr>
                           <wps:style>
-                            <a:lnRef idx="1">
-                              <a:schemeClr val="accent1"/>
+                            <a:lnRef idx="0">
+                              <a:schemeClr val="accent5"/>
                             </a:lnRef>
                             <a:fillRef idx="3">
-                              <a:schemeClr val="accent1"/>
+                              <a:schemeClr val="accent5"/>
                             </a:fillRef>
-                            <a:effectRef idx="2">
-                              <a:schemeClr val="accent1"/>
+                            <a:effectRef idx="3">
+                              <a:schemeClr val="accent5"/>
                             </a:effectRef>
                             <a:fontRef idx="minor">
                               <a:schemeClr val="lt1"/>
                             </a:fontRef>
                           </wps:style>
-                          <wps:txbx id="12">
+                          <wps:txbx id="6">
                             <w:txbxContent>
                               <w:p>
                                 <w:pPr>
                                   <w:jc w:val="center"/>
                                   <w:rPr>
+                                    <w:rFonts w:ascii="Agency FB" w:hAnsi="Agency FB"/>
                                     <w:b/>
-                                    <w:color w:val="000000" w:themeColor="text1"/>
+                                    <w:color w:val="31849B" w:themeColor="accent5" w:themeShade="BF"/>
                                     <w:sz w:val="44"/>
                                     <w:szCs w:val="44"/>
                                   </w:rPr>
                                 </w:pPr>
                                 <w:r>
                                   <w:rPr>
+                                    <w:rFonts w:ascii="Agency FB" w:hAnsi="Agency FB"/>
                                     <w:b/>
-                                    <w:color w:val="000000" w:themeColor="text1"/>
+                                    <w:color w:val="31849B" w:themeColor="accent5" w:themeShade="BF"/>
                                     <w:sz w:val="44"/>
                                     <w:szCs w:val="44"/>
                                   </w:rPr>
@@ -2714,20 +1933,16 @@
                           <wps:cNvSpPr txBox="1"/>
                           <wps:spPr>
                             <a:xfrm>
-                              <a:off x="3440878" y="695953"/>
-                              <a:ext cx="2439617" cy="1066077"/>
+                              <a:off x="3362863" y="644565"/>
+                              <a:ext cx="2410404" cy="849897"/>
                             </a:xfrm>
                             <a:prstGeom prst="rect">
                               <a:avLst/>
                             </a:prstGeom>
                             <a:noFill/>
                             <a:ln>
-                              <a:solidFill>
-                                <a:schemeClr val="tx1"/>
-                              </a:solidFill>
-                              <a:prstDash val="lgDashDotDot"/>
+                              <a:noFill/>
                             </a:ln>
-                            <a:effectLst/>
                             <a:extLst>
                               <a:ext uri="{C572A759-6A51-4108-AA02-DFA0A04FC94B}">
                                 <ma14:wrappingTextBoxFlag xmlns="" xmlns:mo="http://schemas.microsoft.com/office/mac/office/2008/main" xmlns:mv="urn:schemas-microsoft-com:mac:vml" xmlns:o="urn:schemas-microsoft-com:office:office" xmlns:v="urn:schemas-microsoft-com:vml" xmlns:w10="urn:schemas-microsoft-com:office:word" xmlns:w="http://schemas.openxmlformats.org/wordprocessingml/2006/main" xmlns:ma14="http://schemas.microsoft.com/office/mac/drawingml/2011/main"/>
@@ -2736,19 +1951,19 @@
                           </wps:spPr>
                           <wps:style>
                             <a:lnRef idx="0">
-                              <a:schemeClr val="accent1"/>
+                              <a:scrgbClr r="0" g="0" b="0"/>
                             </a:lnRef>
                             <a:fillRef idx="0">
-                              <a:schemeClr val="accent1"/>
+                              <a:scrgbClr r="0" g="0" b="0"/>
                             </a:fillRef>
                             <a:effectRef idx="0">
-                              <a:schemeClr val="accent1"/>
+                              <a:scrgbClr r="0" g="0" b="0"/>
                             </a:effectRef>
                             <a:fontRef idx="minor">
-                              <a:schemeClr val="dk1"/>
+                              <a:schemeClr val="accent4"/>
                             </a:fontRef>
                           </wps:style>
-                          <wps:linkedTxbx id="12" seq="1"/>
+                          <wps:linkedTxbx id="6" seq="1"/>
                           <wps:bodyPr rot="0" spcFirstLastPara="0" vertOverflow="overflow" horzOverflow="overflow" vert="horz" wrap="square" lIns="91440" tIns="45720" rIns="91440" bIns="45720" numCol="1" spcCol="0" rtlCol="0" fromWordArt="0" anchor="t" anchorCtr="0" forceAA="0" compatLnSpc="1">
                             <a:prstTxWarp prst="textNoShape">
                               <a:avLst/>
@@ -2795,16 +2010,18 @@
                                 <w:pPr>
                                   <w:jc w:val="center"/>
                                   <w:rPr>
+                                    <w:rFonts w:ascii="Agency FB" w:hAnsi="Agency FB"/>
                                     <w:b/>
-                                    <w:color w:val="215868" w:themeColor="accent5" w:themeShade="80"/>
+                                    <w:color w:val="31849B" w:themeColor="accent5" w:themeShade="BF"/>
                                     <w:sz w:val="40"/>
                                     <w:szCs w:val="40"/>
                                   </w:rPr>
                                 </w:pPr>
                                 <w:r>
                                   <w:rPr>
+                                    <w:rFonts w:ascii="Agency FB" w:hAnsi="Agency FB"/>
                                     <w:b/>
-                                    <w:color w:val="215868" w:themeColor="accent5" w:themeShade="80"/>
+                                    <w:color w:val="31849B" w:themeColor="accent5" w:themeShade="BF"/>
                                     <w:sz w:val="40"/>
                                     <w:szCs w:val="40"/>
                                   </w:rPr>
@@ -2859,15 +2076,17 @@
                                 <w:pPr>
                                   <w:jc w:val="center"/>
                                   <w:rPr>
+                                    <w:rFonts w:ascii="Agency FB" w:hAnsi="Agency FB"/>
                                     <w:b/>
-                                    <w:color w:val="215868" w:themeColor="accent5" w:themeShade="80"/>
+                                    <w:color w:val="31849B" w:themeColor="accent5" w:themeShade="BF"/>
                                     <w:sz w:val="40"/>
                                   </w:rPr>
                                 </w:pPr>
                                 <w:r>
                                   <w:rPr>
+                                    <w:rFonts w:ascii="Agency FB" w:hAnsi="Agency FB"/>
                                     <w:b/>
-                                    <w:color w:val="215868" w:themeColor="accent5" w:themeShade="80"/>
+                                    <w:color w:val="31849B" w:themeColor="accent5" w:themeShade="BF"/>
                                     <w:sz w:val="40"/>
                                   </w:rPr>
                                   <w:t>HACER</w:t>
@@ -2996,14 +2215,7 @@
                                 </a:path>
                               </a:pathLst>
                             </a:custGeom>
-                            <a:noFill/>
-                            <a:ln>
-                              <a:solidFill>
-                                <a:schemeClr val="tx1"/>
-                              </a:solidFill>
-                              <a:prstDash val="lgDashDotDot"/>
-                            </a:ln>
-                            <a:effectLst/>
+                            <a:ln/>
                             <a:extLst>
                               <a:ext uri="{C572A759-6A51-4108-AA02-DFA0A04FC94B}">
                                 <ma14:wrappingTextBoxFlag xmlns="" xmlns:mo="http://schemas.microsoft.com/office/mac/office/2008/main" xmlns:mv="urn:schemas-microsoft-com:mac:vml" xmlns:o="urn:schemas-microsoft-com:office:office" xmlns:v="urn:schemas-microsoft-com:vml" xmlns:w10="urn:schemas-microsoft-com:office:word" xmlns:w="http://schemas.openxmlformats.org/wordprocessingml/2006/main" xmlns:ma14="http://schemas.microsoft.com/office/mac/drawingml/2011/main"/>
@@ -3011,14 +2223,14 @@
                             </a:extLst>
                           </wps:spPr>
                           <wps:style>
-                            <a:lnRef idx="0">
-                              <a:schemeClr val="accent1"/>
+                            <a:lnRef idx="2">
+                              <a:schemeClr val="accent5"/>
                             </a:lnRef>
-                            <a:fillRef idx="0">
-                              <a:schemeClr val="accent1"/>
+                            <a:fillRef idx="1">
+                              <a:schemeClr val="lt1"/>
                             </a:fillRef>
                             <a:effectRef idx="0">
-                              <a:schemeClr val="accent1"/>
+                              <a:schemeClr val="accent5"/>
                             </a:effectRef>
                             <a:fontRef idx="minor">
                               <a:schemeClr val="dk1"/>
@@ -3037,7 +2249,7 @@
                               </w:p>
                               <w:p>
                                 <w:pPr>
-                                  <w:pStyle w:val="ListParagraph"/>
+                                  <w:pStyle w:val="Prrafodelista"/>
                                   <w:jc w:val="both"/>
                                   <w:rPr>
                                     <w:sz w:val="22"/>
@@ -3283,14 +2495,7 @@
                                 </a:path>
                               </a:pathLst>
                             </a:custGeom>
-                            <a:noFill/>
-                            <a:ln>
-                              <a:solidFill>
-                                <a:schemeClr val="tx1"/>
-                              </a:solidFill>
-                              <a:prstDash val="lgDashDotDot"/>
-                            </a:ln>
-                            <a:effectLst/>
+                            <a:ln/>
                             <a:extLst>
                               <a:ext uri="{C572A759-6A51-4108-AA02-DFA0A04FC94B}">
                                 <ma14:wrappingTextBoxFlag xmlns="" xmlns:mo="http://schemas.microsoft.com/office/mac/office/2008/main" xmlns:mv="urn:schemas-microsoft-com:mac:vml" xmlns:o="urn:schemas-microsoft-com:office:office" xmlns:v="urn:schemas-microsoft-com:vml" xmlns:w10="urn:schemas-microsoft-com:office:word" xmlns:w="http://schemas.openxmlformats.org/wordprocessingml/2006/main" xmlns:ma14="http://schemas.microsoft.com/office/mac/drawingml/2011/main"/>
@@ -3298,14 +2503,14 @@
                             </a:extLst>
                           </wps:spPr>
                           <wps:style>
-                            <a:lnRef idx="0">
-                              <a:schemeClr val="accent1"/>
+                            <a:lnRef idx="2">
+                              <a:schemeClr val="accent5"/>
                             </a:lnRef>
-                            <a:fillRef idx="0">
-                              <a:schemeClr val="accent1"/>
+                            <a:fillRef idx="1">
+                              <a:schemeClr val="lt1"/>
                             </a:fillRef>
                             <a:effectRef idx="0">
-                              <a:schemeClr val="accent1"/>
+                              <a:schemeClr val="accent5"/>
                             </a:effectRef>
                             <a:fontRef idx="minor">
                               <a:schemeClr val="dk1"/>
@@ -3315,7 +2520,7 @@
                             <w:txbxContent>
                               <w:p>
                                 <w:pPr>
-                                  <w:pStyle w:val="ListParagraph"/>
+                                  <w:pStyle w:val="Prrafodelista"/>
                                   <w:jc w:val="both"/>
                                   <w:rPr>
                                     <w:sz w:val="22"/>
@@ -3439,14 +2644,7 @@
                                 </a:path>
                               </a:pathLst>
                             </a:custGeom>
-                            <a:noFill/>
-                            <a:ln>
-                              <a:solidFill>
-                                <a:schemeClr val="tx1"/>
-                              </a:solidFill>
-                              <a:prstDash val="lgDashDotDot"/>
-                            </a:ln>
-                            <a:effectLst/>
+                            <a:ln/>
                             <a:extLst>
                               <a:ext uri="{C572A759-6A51-4108-AA02-DFA0A04FC94B}">
                                 <ma14:wrappingTextBoxFlag xmlns="" xmlns:mo="http://schemas.microsoft.com/office/mac/office/2008/main" xmlns:mv="urn:schemas-microsoft-com:mac:vml" xmlns:o="urn:schemas-microsoft-com:office:office" xmlns:v="urn:schemas-microsoft-com:vml" xmlns:w10="urn:schemas-microsoft-com:office:word" xmlns:w="http://schemas.openxmlformats.org/wordprocessingml/2006/main" xmlns:ma14="http://schemas.microsoft.com/office/mac/drawingml/2011/main"/>
@@ -3454,14 +2652,14 @@
                             </a:extLst>
                           </wps:spPr>
                           <wps:style>
-                            <a:lnRef idx="0">
-                              <a:schemeClr val="accent1"/>
+                            <a:lnRef idx="2">
+                              <a:schemeClr val="accent5"/>
                             </a:lnRef>
-                            <a:fillRef idx="0">
-                              <a:schemeClr val="accent1"/>
+                            <a:fillRef idx="1">
+                              <a:schemeClr val="lt1"/>
                             </a:fillRef>
                             <a:effectRef idx="0">
-                              <a:schemeClr val="accent1"/>
+                              <a:schemeClr val="accent5"/>
                             </a:effectRef>
                             <a:fontRef idx="minor">
                               <a:schemeClr val="dk1"/>
@@ -3471,7 +2669,7 @@
                             <w:txbxContent>
                               <w:p>
                                 <w:pPr>
-                                  <w:pStyle w:val="ListParagraph"/>
+                                  <w:pStyle w:val="Prrafodelista"/>
                                   <w:numPr>
                                     <w:ilvl w:val="0"/>
                                     <w:numId w:val="11"/>
@@ -3518,7 +2716,7 @@
                               </w:p>
                               <w:p>
                                 <w:pPr>
-                                  <w:pStyle w:val="ListParagraph"/>
+                                  <w:pStyle w:val="Prrafodelista"/>
                                   <w:numPr>
                                     <w:ilvl w:val="0"/>
                                     <w:numId w:val="11"/>
@@ -3548,7 +2746,7 @@
                               </w:p>
                               <w:p>
                                 <w:pPr>
-                                  <w:pStyle w:val="ListParagraph"/>
+                                  <w:pStyle w:val="Prrafodelista"/>
                                   <w:numPr>
                                     <w:ilvl w:val="0"/>
                                     <w:numId w:val="11"/>
@@ -3619,10 +2817,9 @@
           </mc:Choice>
           <mc:Fallback>
             <w:pict>
-              <v:group w14:anchorId="04F479D1" id="Agrupar 31" o:spid="_x0000_s1035" style="position:absolute;margin-left:-22.05pt;margin-top:-27.45pt;width:799.75pt;height:559.7pt;z-index:251658240;mso-width-relative:margin;mso-height-relative:margin" coordorigin=",-563" coordsize="92435,70142" o:gfxdata="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">
-                <v:group id="Agrupar 30" o:spid="_x0000_s1036" style="position:absolute;left:1057;top:30737;width:71599;height:38841" coordorigin="-92,22412" coordsize="71599,38841" o:gfxdata="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">
-                  <v:shape id="Cuadro de texto 16" o:spid="_x0000_s1037" type="#_x0000_t202" style="position:absolute;left:18262;top:53766;width:53245;height:7487;visibility:visible;mso-wrap-style:square;v-text-anchor:top" o:gfxdata="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" filled="f" strokecolor="black [3213]">
-                    <v:stroke dashstyle="longDashDotDot"/>
+              <v:group w14:anchorId="04F479D1" id="Agrupar 31" o:spid="_x0000_s1028" style="position:absolute;margin-left:-22.3pt;margin-top:-46.2pt;width:799.75pt;height:575.45pt;z-index:251654144;mso-width-relative:margin;mso-height-relative:margin" coordorigin=",-2537" coordsize="92435,72116" o:gfxdata="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">
+                <v:group id="Agrupar 30" o:spid="_x0000_s1029" style="position:absolute;left:1057;top:30737;width:71599;height:38841" coordorigin="-92,22412" coordsize="71599,38841" o:gfxdata="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">
+                  <v:shape id="Cuadro de texto 16" o:spid="_x0000_s1030" type="#_x0000_t202" style="position:absolute;left:18262;top:53766;width:53245;height:7487;visibility:visible;mso-wrap-style:square;v-text-anchor:top" o:gfxdata="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" fillcolor="white [3201]" strokecolor="#4bacc6 [3208]" strokeweight="2pt">
                     <v:textbox>
                       <w:txbxContent>
                         <w:p>
@@ -3700,15 +2897,15 @@
                       </w:txbxContent>
                     </v:textbox>
                   </v:shape>
-                  <v:shape id="_x0000_s1038" style="position:absolute;left:-92;top:22412;width:34432;height:9665;visibility:visible;mso-wrap-style:square;v-text-anchor:top" coordsize="4252594,880258" o:spt="100" o:gfxdata="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" adj="-11796480,,5400" path="m,l3804508,r-225,l4252594,880258,,880258,,xe" filled="f" strokecolor="black [3213]">
-                    <v:stroke dashstyle="longDashDotDot" joinstyle="miter"/>
+                  <v:shape id="_x0000_s1031" style="position:absolute;left:-92;top:22412;width:34432;height:9665;visibility:visible;mso-wrap-style:square;v-text-anchor:top" coordsize="4252594,880258" o:spt="100" o:gfxdata="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" adj="-11796480,,5400" path="m,l3804508,r-225,l4252594,880258,,880258,,xe" fillcolor="white [3201]" strokecolor="#4bacc6 [3208]" strokeweight="2pt">
+                    <v:stroke joinstyle="miter"/>
                     <v:formulas/>
                     <v:path arrowok="t" o:connecttype="custom" o:connectlocs="0,0;3080424,0;3080242,0;3443229,966560;0,966560;0,0" o:connectangles="0,0,0,0,0,0" textboxrect="0,0,4252594,880258"/>
                     <v:textbox>
                       <w:txbxContent>
                         <w:p>
                           <w:pPr>
-                            <w:pStyle w:val="ListParagraph"/>
+                            <w:pStyle w:val="Prrafodelista"/>
                             <w:numPr>
                               <w:ilvl w:val="0"/>
                               <w:numId w:val="10"/>
@@ -3794,7 +2991,7 @@
                         </w:p>
                         <w:p>
                           <w:pPr>
-                            <w:pStyle w:val="ListParagraph"/>
+                            <w:pStyle w:val="Prrafodelista"/>
                             <w:numPr>
                               <w:ilvl w:val="0"/>
                               <w:numId w:val="10"/>
@@ -3840,7 +3037,7 @@
                         </w:p>
                         <w:p>
                           <w:pPr>
-                            <w:pStyle w:val="ListParagraph"/>
+                            <w:pStyle w:val="Prrafodelista"/>
                             <w:numPr>
                               <w:ilvl w:val="0"/>
                               <w:numId w:val="10"/>
@@ -3886,7 +3083,7 @@
                         </w:p>
                         <w:p>
                           <w:pPr>
-                            <w:pStyle w:val="ListParagraph"/>
+                            <w:pStyle w:val="Prrafodelista"/>
                             <w:numPr>
                               <w:ilvl w:val="0"/>
                               <w:numId w:val="10"/>
@@ -3924,7 +3121,7 @@
                         </w:p>
                         <w:p>
                           <w:pPr>
-                            <w:pStyle w:val="ListParagraph"/>
+                            <w:pStyle w:val="Prrafodelista"/>
                             <w:numPr>
                               <w:ilvl w:val="0"/>
                               <w:numId w:val="10"/>
@@ -3971,47 +3168,20 @@
                       </w:txbxContent>
                     </v:textbox>
                   </v:shape>
-                  <v:shape id="Cuadro de texto 19" o:spid="_x0000_s1039" style="position:absolute;left:-92;top:36607;width:41996;height:11524;visibility:visible;mso-wrap-style:square;v-text-anchor:top" coordsize="4942205,1180931" o:spt="100" o:gfxdata="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" adj="-11796480,,5400" path="m,l4367530,r574675,1180931l,1180931,,xe" filled="f" strokecolor="black [3213]">
-                    <v:stroke dashstyle="longDashDotDot" joinstyle="miter"/>
+                  <v:shape id="Cuadro de texto 19" o:spid="_x0000_s1032" style="position:absolute;left:-92;top:36607;width:41996;height:13342;visibility:visible;mso-wrap-style:square;v-text-anchor:top" coordsize="4942205,1180931" o:spt="100" o:gfxdata="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" adj="-11796480,,5400" path="m,l4367530,r574675,1180931l,1180931,,xe" fillcolor="white [3201]" strokecolor="#4bacc6 [3208]" strokeweight="2pt">
+                    <v:stroke joinstyle="miter"/>
                     <v:formulas/>
-                    <v:path arrowok="t" o:connecttype="custom" o:connectlocs="0,0;3711323,0;4199655,1152333;0,1152333;0,0" o:connectangles="0,0,0,0,0" textboxrect="0,0,4942205,1180931"/>
+                    <v:path arrowok="t" o:connecttype="custom" o:connectlocs="0,0;3711323,0;4199655,1334196;0,1334196;0,0" o:connectangles="0,0,0,0,0" textboxrect="0,0,4942205,1180931"/>
                     <v:textbox>
                       <w:txbxContent>
                         <w:p>
                           <w:pPr>
-                            <w:pStyle w:val="ListParagraph"/>
+                            <w:pStyle w:val="Prrafodelista"/>
                             <w:numPr>
                               <w:ilvl w:val="0"/>
                               <w:numId w:val="12"/>
                             </w:numPr>
                             <w:ind w:left="450" w:hanging="450"/>
-                            <w:rPr>
-                              <w:lang w:val="es-CR"/>
-                            </w:rPr>
-                          </w:pPr>
-                          <w:r>
-                            <w:rPr>
-                              <w:b/>
-                              <w:sz w:val="22"/>
-                              <w:szCs w:val="22"/>
-                              <w:lang w:val="es-CR"/>
-                            </w:rPr>
-                            <w:t>Prueba ANOVA</w:t>
-                          </w:r>
-                          <w:r>
-                            <w:rPr>
-                              <w:bCs/>
-                              <w:sz w:val="22"/>
-                              <w:szCs w:val="22"/>
-                              <w:lang w:val="es-CR"/>
-                            </w:rPr>
-                            <w:t xml:space="preserve">:  Test estadístico a emplear cuando se </w:t>
-                          </w:r>
-                        </w:p>
-                        <w:p>
-                          <w:pPr>
-                            <w:pStyle w:val="ListParagraph"/>
-                            <w:ind w:left="450"/>
                             <w:rPr>
                               <w:bCs/>
                               <w:sz w:val="22"/>
@@ -4026,37 +3196,21 @@
                               <w:szCs w:val="22"/>
                               <w:lang w:val="es-CR"/>
                             </w:rPr>
-                            <w:t>desea comparar las medias de dos o más grupos.</w:t>
+                            <w:t xml:space="preserve">Método </w:t>
+                          </w:r>
+                          <w:r>
+                            <w:rPr>
+                              <w:bCs/>
+                              <w:sz w:val="22"/>
+                              <w:szCs w:val="22"/>
+                              <w:lang w:val="es-CR"/>
+                            </w:rPr>
+                            <w:t>ANOVA</w:t>
                           </w:r>
                         </w:p>
                         <w:p>
                           <w:pPr>
-                            <w:pStyle w:val="ListParagraph"/>
-                            <w:numPr>
-                              <w:ilvl w:val="0"/>
-                              <w:numId w:val="12"/>
-                            </w:numPr>
-                            <w:ind w:left="450" w:hanging="450"/>
-                            <w:rPr>
-                              <w:b/>
-                              <w:sz w:val="22"/>
-                              <w:szCs w:val="22"/>
-                              <w:lang w:val="es-CR"/>
-                            </w:rPr>
-                          </w:pPr>
-                          <w:r>
-                            <w:rPr>
-                              <w:b/>
-                              <w:sz w:val="22"/>
-                              <w:szCs w:val="22"/>
-                              <w:lang w:val="es-CR"/>
-                            </w:rPr>
-                            <w:t>Tasa de crecimiento.</w:t>
-                          </w:r>
-                        </w:p>
-                        <w:p>
-                          <w:pPr>
-                            <w:pStyle w:val="ListParagraph"/>
+                            <w:pStyle w:val="Prrafodelista"/>
                             <w:numPr>
                               <w:ilvl w:val="0"/>
                               <w:numId w:val="12"/>
@@ -4071,26 +3225,17 @@
                           </w:pPr>
                           <w:r>
                             <w:rPr>
-                              <w:b/>
+                              <w:bCs/>
                               <w:sz w:val="22"/>
                               <w:szCs w:val="22"/>
                               <w:lang w:val="es-CR"/>
                             </w:rPr>
-                            <w:t>Diferimiento</w:t>
-                          </w:r>
-                          <w:r>
-                            <w:rPr>
-                              <w:b/>
-                              <w:sz w:val="22"/>
-                              <w:szCs w:val="22"/>
-                              <w:lang w:val="es-CR"/>
-                            </w:rPr>
-                            <w:t>.</w:t>
+                            <w:t>Método T-test</w:t>
                           </w:r>
                         </w:p>
                         <w:p>
                           <w:pPr>
-                            <w:pStyle w:val="ListParagraph"/>
+                            <w:pStyle w:val="Prrafodelista"/>
                             <w:numPr>
                               <w:ilvl w:val="0"/>
                               <w:numId w:val="12"/>
@@ -4105,17 +3250,17 @@
                           </w:pPr>
                           <w:r>
                             <w:rPr>
-                              <w:b/>
+                              <w:bCs/>
                               <w:sz w:val="22"/>
                               <w:szCs w:val="22"/>
                               <w:lang w:val="es-CR"/>
                             </w:rPr>
-                            <w:t>Comparación de medias.</w:t>
+                            <w:t>Método Wilcoxon-Mann-Whitney.</w:t>
                           </w:r>
                         </w:p>
                         <w:p>
                           <w:pPr>
-                            <w:pStyle w:val="ListParagraph"/>
+                            <w:pStyle w:val="Prrafodelista"/>
                             <w:numPr>
                               <w:ilvl w:val="0"/>
                               <w:numId w:val="12"/>
@@ -4130,16 +3275,41 @@
                           </w:pPr>
                           <w:r>
                             <w:rPr>
-                              <w:b/>
+                              <w:bCs/>
                               <w:sz w:val="22"/>
                               <w:szCs w:val="22"/>
                               <w:lang w:val="es-CR"/>
                             </w:rPr>
-                            <w:t>Producción de piña, banano y café</w:t>
+                            <w:t>Tasa de crecimiento.</w:t>
+                          </w:r>
+                        </w:p>
+                        <w:p>
+                          <w:pPr>
+                            <w:pStyle w:val="Prrafodelista"/>
+                            <w:numPr>
+                              <w:ilvl w:val="0"/>
+                              <w:numId w:val="12"/>
+                            </w:numPr>
+                            <w:ind w:left="450" w:hanging="450"/>
+                            <w:rPr>
+                              <w:bCs/>
+                              <w:sz w:val="22"/>
+                              <w:szCs w:val="22"/>
+                              <w:lang w:val="es-CR"/>
+                            </w:rPr>
+                          </w:pPr>
+                          <w:r>
+                            <w:rPr>
+                              <w:bCs/>
+                              <w:sz w:val="22"/>
+                              <w:szCs w:val="22"/>
+                              <w:lang w:val="es-CR"/>
+                            </w:rPr>
+                            <w:t>Diferimiento</w:t>
                           </w:r>
                           <w:r>
                             <w:rPr>
-                              <w:b/>
+                              <w:bCs/>
                               <w:sz w:val="22"/>
                               <w:szCs w:val="22"/>
                               <w:lang w:val="es-CR"/>
@@ -4149,7 +3319,57 @@
                         </w:p>
                         <w:p>
                           <w:pPr>
-                            <w:pStyle w:val="ListParagraph"/>
+                            <w:pStyle w:val="Prrafodelista"/>
+                            <w:numPr>
+                              <w:ilvl w:val="0"/>
+                              <w:numId w:val="12"/>
+                            </w:numPr>
+                            <w:ind w:left="450" w:hanging="450"/>
+                            <w:rPr>
+                              <w:bCs/>
+                              <w:sz w:val="22"/>
+                              <w:szCs w:val="22"/>
+                              <w:lang w:val="es-CR"/>
+                            </w:rPr>
+                          </w:pPr>
+                          <w:r>
+                            <w:rPr>
+                              <w:bCs/>
+                              <w:sz w:val="22"/>
+                              <w:szCs w:val="22"/>
+                              <w:lang w:val="es-CR"/>
+                            </w:rPr>
+                            <w:t>Comparación de medias.</w:t>
+                          </w:r>
+                        </w:p>
+                        <w:p>
+                          <w:pPr>
+                            <w:pStyle w:val="Prrafodelista"/>
+                            <w:numPr>
+                              <w:ilvl w:val="0"/>
+                              <w:numId w:val="12"/>
+                            </w:numPr>
+                            <w:ind w:left="450" w:hanging="450"/>
+                            <w:rPr>
+                              <w:bCs/>
+                              <w:sz w:val="22"/>
+                              <w:szCs w:val="22"/>
+                              <w:lang w:val="es-CR"/>
+                            </w:rPr>
+                          </w:pPr>
+                          <w:r>
+                            <w:rPr>
+                              <w:bCs/>
+                              <w:sz w:val="22"/>
+                              <w:szCs w:val="22"/>
+                              <w:lang w:val="es-CR"/>
+                            </w:rPr>
+                            <w:t>Producción de piña, banano y café.</w:t>
+                          </w:r>
+                        </w:p>
+                        <w:p>
+                          <w:pPr>
+                            <w:pStyle w:val="Prrafodelista"/>
                             <w:ind w:left="450"/>
                             <w:rPr>
                               <w:bCs/>
@@ -4175,43 +3395,48 @@
                     </v:textbox>
                   </v:shape>
                 </v:group>
-                <v:group id="Agrupar 27" o:spid="_x0000_s1040" style="position:absolute;top:-563;width:91948;height:58030" coordorigin=",-563" coordsize="91948,58031" o:gfxdata="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">
-                  <v:group id="Agrupar 9" o:spid="_x0000_s1041" style="position:absolute;top:6889;width:91948;height:50578" coordorigin=",50" coordsize="86614,52870" o:gfxdata="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">
-                    <v:line id="Conector recto 3" o:spid="_x0000_s1042" style="position:absolute;visibility:visible;mso-wrap-style:square" from="0,50" to="23400,50" o:connectortype="straight" o:gfxdata="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" strokecolor="black [3213]" strokeweight="3pt">
+                <v:group id="Agrupar 27" o:spid="_x0000_s1033" style="position:absolute;top:-2537;width:91948;height:60004" coordorigin=",-2537" coordsize="91948,60005" o:gfxdata="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">
+                  <v:group id="Agrupar 9" o:spid="_x0000_s1034" style="position:absolute;top:6584;width:91948;height:50883" coordorigin=",-267" coordsize="86614,53188" o:gfxdata="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">
+                    <v:line id="Conector recto 3" o:spid="_x0000_s1035" style="position:absolute;visibility:visible;mso-wrap-style:square" from="0,50" to="23400,50" o:connectortype="straight" o:gfxdata="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" strokecolor="black [3213]" strokeweight="3pt">
                       <v:shadow on="t" color="black" opacity="24903f" origin=",.5" offset="0,.55556mm"/>
                     </v:line>
-                    <v:line id="Conector recto 4" o:spid="_x0000_s1043" style="position:absolute;visibility:visible;mso-wrap-style:square" from="63214,50" to="86614,50" o:connectortype="straight" o:gfxdata="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" strokecolor="black [3213]" strokeweight="3pt">
+                    <v:line id="Conector recto 4" o:spid="_x0000_s1036" style="position:absolute;visibility:visible;mso-wrap-style:square" from="63214,50" to="86614,50" o:connectortype="straight" o:gfxdata="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" strokecolor="black [3213]" strokeweight="3pt">
                       <v:shadow on="t" color="black" opacity="24903f" origin=",.5" offset="0,.55556mm"/>
                     </v:line>
                     <v:shapetype id="_x0000_t128" coordsize="21600,21600" o:spt="128" path="m,l21600,,10800,21600xe">
                       <v:stroke joinstyle="miter"/>
                       <v:path gradientshapeok="t" o:connecttype="custom" o:connectlocs="10800,0;5400,10800;10800,21600;16200,10800" textboxrect="5400,0,16200,10800"/>
                     </v:shapetype>
-                    <v:shape id="Combinar 2" o:spid="_x0000_s1044" type="#_x0000_t128" style="position:absolute;left:22987;top:50;width:40227;height:52870;visibility:visible;mso-wrap-style:square;v-text-anchor:top" o:gfxdata="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" filled="f" strokecolor="black [3213]" strokeweight="3pt">
+                    <v:shape id="Combinar 2" o:spid="_x0000_s1037" type="#_x0000_t128" style="position:absolute;left:22987;top:50;width:40227;height:52870;visibility:visible;mso-wrap-style:square;v-text-anchor:top" o:gfxdata="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" filled="f" strokecolor="black [3213]" strokeweight="3pt">
                       <v:shadow on="t" color="black" opacity="22937f" origin=",.5" offset="0,.63889mm"/>
                     </v:shape>
-                    <v:line id="Conector recto 6" o:spid="_x0000_s1045" style="position:absolute;visibility:visible;mso-wrap-style:square" from="23581,123" to="62433,123" o:connectortype="straight" o:gfxdata="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" strokecolor="white" strokeweight="8pt">
+                    <v:line id="Conector recto 6" o:spid="_x0000_s1038" style="position:absolute;visibility:visible;mso-wrap-style:square" from="23190,-267" to="62433,123" o:connectortype="straight" o:gfxdata="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" strokecolor="white" strokeweight="8pt">
                       <v:stroke endcap="round"/>
                     </v:line>
                   </v:group>
-                  <v:roundrect id="Rectángulo redondeado 10" o:spid="_x0000_s1046" style="position:absolute;left:27593;top:-563;width:36573;height:5513;visibility:visible;mso-wrap-style:square;v-text-anchor:middle" arcsize="24500f" o:gfxdata="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" fillcolor="#92cddc [1944]" strokecolor="black [3213]">
+                  <v:roundrect id="Rectángulo redondeado 10" o:spid="_x0000_s1039" style="position:absolute;left:27507;top:-2537;width:36572;height:5513;visibility:visible;mso-wrap-style:square;v-text-anchor:middle" arcsize="24500f" o:gfxdata="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" fillcolor="#4bacc6 [3208]" stroked="f">
+                    <v:fill color2="#a5d5e2 [1624]" rotate="t" angle="180" focus="100%" type="gradient">
+                      <o:fill v:ext="view" type="gradientUnscaled"/>
+                    </v:fill>
                     <v:shadow on="t" color="black" opacity="22937f" origin=",.5" offset="0,.63889mm"/>
-                    <v:textbox style="mso-next-textbox:#_x0000_s1047">
+                    <v:textbox style="mso-next-textbox:#_x0000_s1040">
                       <w:txbxContent>
                         <w:p>
                           <w:pPr>
                             <w:jc w:val="center"/>
                             <w:rPr>
+                              <w:rFonts w:ascii="Agency FB" w:hAnsi="Agency FB"/>
                               <w:b/>
-                              <w:color w:val="000000" w:themeColor="text1"/>
+                              <w:color w:val="31849B" w:themeColor="accent5" w:themeShade="BF"/>
                               <w:sz w:val="44"/>
                               <w:szCs w:val="44"/>
                             </w:rPr>
                           </w:pPr>
                           <w:r>
                             <w:rPr>
+                              <w:rFonts w:ascii="Agency FB" w:hAnsi="Agency FB"/>
                               <w:b/>
-                              <w:color w:val="000000" w:themeColor="text1"/>
+                              <w:color w:val="31849B" w:themeColor="accent5" w:themeShade="BF"/>
                               <w:sz w:val="44"/>
                               <w:szCs w:val="44"/>
                             </w:rPr>
@@ -4221,29 +3446,30 @@
                       </w:txbxContent>
                     </v:textbox>
                   </v:roundrect>
-                  <v:shape id="_x0000_s1047" type="#_x0000_t202" style="position:absolute;left:34408;top:6959;width:24396;height:10661;visibility:visible;mso-wrap-style:square;v-text-anchor:top" o:gfxdata="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" filled="f" strokecolor="black [3213]">
-                    <v:stroke dashstyle="longDashDotDot"/>
+                  <v:shape id="_x0000_s1040" type="#_x0000_t202" style="position:absolute;left:33628;top:6445;width:24104;height:8499;visibility:visible;mso-wrap-style:square;v-text-anchor:top" o:gfxdata="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" filled="f" stroked="f">
                     <v:textbox>
                       <w:txbxContent/>
                     </v:textbox>
                   </v:shape>
-                  <v:rect id="Rectángulo 23" o:spid="_x0000_s1048" style="position:absolute;left:3448;top:3136;width:19602;height:3448;visibility:visible;mso-wrap-style:square;v-text-anchor:middle" o:gfxdata="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" stroked="f">
+                  <v:rect id="Rectángulo 23" o:spid="_x0000_s1041" style="position:absolute;left:3448;top:3136;width:19602;height:3448;visibility:visible;mso-wrap-style:square;v-text-anchor:middle" o:gfxdata="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" stroked="f">
                     <v:textbox>
                       <w:txbxContent>
                         <w:p>
                           <w:pPr>
                             <w:jc w:val="center"/>
                             <w:rPr>
+                              <w:rFonts w:ascii="Agency FB" w:hAnsi="Agency FB"/>
                               <w:b/>
-                              <w:color w:val="215868" w:themeColor="accent5" w:themeShade="80"/>
+                              <w:color w:val="31849B" w:themeColor="accent5" w:themeShade="BF"/>
                               <w:sz w:val="40"/>
                               <w:szCs w:val="40"/>
                             </w:rPr>
                           </w:pPr>
                           <w:r>
                             <w:rPr>
+                              <w:rFonts w:ascii="Agency FB" w:hAnsi="Agency FB"/>
                               <w:b/>
-                              <w:color w:val="215868" w:themeColor="accent5" w:themeShade="80"/>
+                              <w:color w:val="31849B" w:themeColor="accent5" w:themeShade="BF"/>
                               <w:sz w:val="40"/>
                               <w:szCs w:val="40"/>
                             </w:rPr>
@@ -4253,22 +3479,24 @@
                       </w:txbxContent>
                     </v:textbox>
                   </v:rect>
-                  <v:rect id="Rectángulo 24" o:spid="_x0000_s1049" style="position:absolute;left:70764;top:3136;width:19602;height:3448;visibility:visible;mso-wrap-style:square;v-text-anchor:middle" o:gfxdata="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" stroked="f">
+                  <v:rect id="Rectángulo 24" o:spid="_x0000_s1042" style="position:absolute;left:70764;top:3136;width:19602;height:3448;visibility:visible;mso-wrap-style:square;v-text-anchor:middle" o:gfxdata="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" stroked="f">
                     <v:textbox>
                       <w:txbxContent>
                         <w:p>
                           <w:pPr>
                             <w:jc w:val="center"/>
                             <w:rPr>
+                              <w:rFonts w:ascii="Agency FB" w:hAnsi="Agency FB"/>
                               <w:b/>
-                              <w:color w:val="215868" w:themeColor="accent5" w:themeShade="80"/>
+                              <w:color w:val="31849B" w:themeColor="accent5" w:themeShade="BF"/>
                               <w:sz w:val="40"/>
                             </w:rPr>
                           </w:pPr>
                           <w:r>
                             <w:rPr>
+                              <w:rFonts w:ascii="Agency FB" w:hAnsi="Agency FB"/>
                               <w:b/>
-                              <w:color w:val="215868" w:themeColor="accent5" w:themeShade="80"/>
+                              <w:color w:val="31849B" w:themeColor="accent5" w:themeShade="BF"/>
                               <w:sz w:val="40"/>
                             </w:rPr>
                             <w:t>HACER</w:t>
@@ -4278,9 +3506,9 @@
                     </v:textbox>
                   </v:rect>
                 </v:group>
-                <v:group id="Agrupar 29" o:spid="_x0000_s1050" style="position:absolute;left:49646;top:11344;width:42789;height:42507" coordorigin="-4239,2333" coordsize="42789,42506" o:gfxdata="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">
-                  <v:shape id="Cuadro de texto 20" o:spid="_x0000_s1051" style="position:absolute;left:8006;top:2333;width:30378;height:12249;visibility:visible;mso-wrap-style:square;v-text-anchor:top" coordsize="3333032,1183436" o:spt="100" o:gfxdata="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" adj="-11796480,,5400" path="m552471,l3333032,r,1183436l,1183436,552471,xe" filled="f" strokecolor="black [3213]">
-                    <v:stroke dashstyle="longDashDotDot" joinstyle="miter"/>
+                <v:group id="Agrupar 29" o:spid="_x0000_s1043" style="position:absolute;left:49646;top:11344;width:42789;height:42507" coordorigin="-4239,2333" coordsize="42789,42506" o:gfxdata="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">
+                  <v:shape id="Cuadro de texto 20" o:spid="_x0000_s1044" style="position:absolute;left:8006;top:2333;width:30378;height:12249;visibility:visible;mso-wrap-style:square;v-text-anchor:top" coordsize="3333032,1183436" o:spt="100" o:gfxdata="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" adj="-11796480,,5400" path="m552471,l3333032,r,1183436l,1183436,552471,xe" fillcolor="white [3201]" strokecolor="#4bacc6 [3208]" strokeweight="2pt">
+                    <v:stroke joinstyle="miter"/>
                     <v:formulas/>
                     <v:path arrowok="t" o:connecttype="custom" o:connectlocs="503544,0;3037857,0;3037857,1224845;0,1224845;503544,0" o:connectangles="0,0,0,0,0" textboxrect="0,0,3333032,1183436"/>
                     <v:textbox>
@@ -4296,7 +3524,7 @@
                         </w:p>
                         <w:p>
                           <w:pPr>
-                            <w:pStyle w:val="ListParagraph"/>
+                            <w:pStyle w:val="Prrafodelista"/>
                             <w:jc w:val="both"/>
                             <w:rPr>
                               <w:sz w:val="22"/>
@@ -4374,15 +3602,15 @@
                       </w:txbxContent>
                     </v:textbox>
                   </v:shape>
-                  <v:shape id="Cuadro de texto 21" o:spid="_x0000_s1052" style="position:absolute;left:1499;top:19367;width:37001;height:10094;visibility:visible;mso-wrap-style:square;v-text-anchor:top" coordsize="3907205,933362" o:spt="100" o:gfxdata="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" adj="-11796480,,5400" path="m459740,12702l3907205,r,933362l,933362,459740,12702xe" filled="f" strokecolor="black [3213]">
-                    <v:stroke dashstyle="longDashDotDot" joinstyle="miter"/>
+                  <v:shape id="Cuadro de texto 21" o:spid="_x0000_s1045" style="position:absolute;left:1499;top:19367;width:37001;height:10094;visibility:visible;mso-wrap-style:square;v-text-anchor:top" coordsize="3907205,933362" o:spt="100" o:gfxdata="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" adj="-11796480,,5400" path="m459740,12702l3907205,r,933362l,933362,459740,12702xe" fillcolor="white [3201]" strokecolor="#4bacc6 [3208]" strokeweight="2pt">
+                    <v:stroke joinstyle="miter"/>
                     <v:formulas/>
                     <v:path arrowok="t" o:connecttype="custom" o:connectlocs="435363,13737;3700033,0;3700033,1009441;0,1009441;435363,13737" o:connectangles="0,0,0,0,0" textboxrect="0,0,3907205,933362"/>
                     <v:textbox>
                       <w:txbxContent>
                         <w:p>
                           <w:pPr>
-                            <w:pStyle w:val="ListParagraph"/>
+                            <w:pStyle w:val="Prrafodelista"/>
                             <w:jc w:val="both"/>
                             <w:rPr>
                               <w:sz w:val="22"/>
@@ -4418,15 +3646,15 @@
                       </w:txbxContent>
                     </v:textbox>
                   </v:shape>
-                  <v:shape id="Cuadro de texto 26" o:spid="_x0000_s1053" style="position:absolute;left:-4239;top:35178;width:42788;height:9662;visibility:visible;mso-wrap-style:square;v-text-anchor:top" coordsize="4941622,1032832" o:spt="100" o:gfxdata="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" adj="-11796480,,5400" path="m459740,l4941622,r,1032832l,1032832,459740,xe" filled="f" strokecolor="black [3213]">
-                    <v:stroke dashstyle="longDashDotDot" joinstyle="miter"/>
+                  <v:shape id="Cuadro de texto 26" o:spid="_x0000_s1046" style="position:absolute;left:-4239;top:35178;width:42788;height:9662;visibility:visible;mso-wrap-style:square;v-text-anchor:top" coordsize="4941622,1032832" o:spt="100" o:gfxdata="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" adj="-11796480,,5400" path="m459740,l4941622,r,1032832l,1032832,459740,xe" fillcolor="white [3201]" strokecolor="#4bacc6 [3208]" strokeweight="2pt">
+                    <v:stroke joinstyle="miter"/>
                     <v:formulas/>
                     <v:path arrowok="t" o:connecttype="custom" o:connectlocs="398089,0;4278947,0;4278947,966221;0,966221;398089,0" o:connectangles="0,0,0,0,0" textboxrect="0,0,4941622,1032832"/>
                     <v:textbox>
                       <w:txbxContent>
                         <w:p>
                           <w:pPr>
-                            <w:pStyle w:val="ListParagraph"/>
+                            <w:pStyle w:val="Prrafodelista"/>
                             <w:numPr>
                               <w:ilvl w:val="0"/>
                               <w:numId w:val="11"/>
@@ -4473,7 +3701,7 @@
                         </w:p>
                         <w:p>
                           <w:pPr>
-                            <w:pStyle w:val="ListParagraph"/>
+                            <w:pStyle w:val="Prrafodelista"/>
                             <w:numPr>
                               <w:ilvl w:val="0"/>
                               <w:numId w:val="11"/>
@@ -4503,7 +3731,7 @@
                         </w:p>
                         <w:p>
                           <w:pPr>
-                            <w:pStyle w:val="ListParagraph"/>
+                            <w:pStyle w:val="Prrafodelista"/>
                             <w:numPr>
                               <w:ilvl w:val="0"/>
                               <w:numId w:val="11"/>
@@ -4563,102 +3791,1224 @@
       <w:r>
         <w:rPr>
           <w:noProof/>
+          <w:lang w:val="es-ES"/>
         </w:rPr>
         <mc:AlternateContent>
-          <mc:Choice Requires="wps">
+          <mc:Choice Requires="wpg">
             <w:drawing>
-              <wp:anchor distT="45720" distB="45720" distL="114300" distR="114300" simplePos="0" relativeHeight="251627520" behindDoc="0" locked="0" layoutInCell="1" allowOverlap="1" wp14:anchorId="5E70FE76" wp14:editId="2D336643">
+              <wp:anchor distT="0" distB="0" distL="114300" distR="114300" simplePos="0" relativeHeight="251656192" behindDoc="0" locked="0" layoutInCell="1" allowOverlap="1" wp14:anchorId="5E5C3AFC" wp14:editId="29B9455C">
                 <wp:simplePos x="0" y="0"/>
                 <wp:positionH relativeFrom="column">
-                  <wp:posOffset>3539019</wp:posOffset>
+                  <wp:posOffset>-245110</wp:posOffset>
                 </wp:positionH>
                 <wp:positionV relativeFrom="paragraph">
-                  <wp:posOffset>472440</wp:posOffset>
+                  <wp:posOffset>80010</wp:posOffset>
                 </wp:positionV>
-                <wp:extent cx="2519045" cy="1086485"/>
-                <wp:effectExtent l="0" t="0" r="0" b="0"/>
-                <wp:wrapSquare wrapText="bothSides"/>
-                <wp:docPr id="217" name="Text Box 2"/>
-                <wp:cNvGraphicFramePr>
-                  <a:graphicFrameLocks xmlns:a="http://schemas.openxmlformats.org/drawingml/2006/main"/>
-                </wp:cNvGraphicFramePr>
+                <wp:extent cx="10079990" cy="5814695"/>
+                <wp:effectExtent l="57150" t="38100" r="73660" b="90805"/>
+                <wp:wrapThrough wrapText="bothSides">
+                  <wp:wrapPolygon edited="0">
+                    <wp:start x="7919" y="-142"/>
+                    <wp:lineTo x="7919" y="849"/>
+                    <wp:lineTo x="10818" y="1132"/>
+                    <wp:lineTo x="-122" y="1132"/>
+                    <wp:lineTo x="-122" y="2335"/>
+                    <wp:lineTo x="10818" y="3397"/>
+                    <wp:lineTo x="10818" y="7926"/>
+                    <wp:lineTo x="-122" y="8067"/>
+                    <wp:lineTo x="-122" y="9270"/>
+                    <wp:lineTo x="10818" y="10190"/>
+                    <wp:lineTo x="10818" y="12455"/>
+                    <wp:lineTo x="12655" y="13375"/>
+                    <wp:lineTo x="0" y="13587"/>
+                    <wp:lineTo x="0" y="15285"/>
+                    <wp:lineTo x="10818" y="15851"/>
+                    <wp:lineTo x="10818" y="20380"/>
+                    <wp:lineTo x="6409" y="20451"/>
+                    <wp:lineTo x="6450" y="21867"/>
+                    <wp:lineTo x="14981" y="21867"/>
+                    <wp:lineTo x="15104" y="20522"/>
+                    <wp:lineTo x="10777" y="20380"/>
+                    <wp:lineTo x="10777" y="15851"/>
+                    <wp:lineTo x="8736" y="14719"/>
+                    <wp:lineTo x="19717" y="14719"/>
+                    <wp:lineTo x="21717" y="14578"/>
+                    <wp:lineTo x="21717" y="13375"/>
+                    <wp:lineTo x="20247" y="13162"/>
+                    <wp:lineTo x="10777" y="12455"/>
+                    <wp:lineTo x="10777" y="10190"/>
+                    <wp:lineTo x="7225" y="9058"/>
+                    <wp:lineTo x="21554" y="8916"/>
+                    <wp:lineTo x="21595" y="7926"/>
+                    <wp:lineTo x="10777" y="7926"/>
+                    <wp:lineTo x="10818" y="3397"/>
+                    <wp:lineTo x="13226" y="3397"/>
+                    <wp:lineTo x="21717" y="2548"/>
+                    <wp:lineTo x="21717" y="1203"/>
+                    <wp:lineTo x="12491" y="1132"/>
+                    <wp:lineTo x="13594" y="708"/>
+                    <wp:lineTo x="13553" y="-142"/>
+                    <wp:lineTo x="7919" y="-142"/>
+                  </wp:wrapPolygon>
+                </wp:wrapThrough>
+                <wp:docPr id="36" name="Agrupar 36"/>
+                <wp:cNvGraphicFramePr/>
                 <a:graphic xmlns:a="http://schemas.openxmlformats.org/drawingml/2006/main">
-                  <a:graphicData uri="http://schemas.microsoft.com/office/word/2010/wordprocessingShape">
-                    <wps:wsp>
-                      <wps:cNvSpPr txBox="1">
-                        <a:spLocks noChangeArrowheads="1"/>
-                      </wps:cNvSpPr>
-                      <wps:spPr bwMode="auto">
+                  <a:graphicData uri="http://schemas.microsoft.com/office/word/2010/wordprocessingGroup">
+                    <wpg:wgp>
+                      <wpg:cNvGrpSpPr/>
+                      <wpg:grpSpPr>
                         <a:xfrm>
                           <a:off x="0" y="0"/>
-                          <a:ext cx="2519045" cy="1086485"/>
+                          <a:ext cx="10079990" cy="5814695"/>
+                          <a:chOff x="-77386" y="-124231"/>
+                          <a:chExt cx="10082440" cy="5818071"/>
                         </a:xfrm>
-                        <a:prstGeom prst="rect">
-                          <a:avLst/>
-                        </a:prstGeom>
-                        <a:solidFill>
-                          <a:srgbClr val="FFFFFF"/>
-                        </a:solidFill>
-                        <a:ln w="9525">
-                          <a:noFill/>
-                          <a:miter lim="800000"/>
-                          <a:headEnd/>
-                          <a:tailEnd/>
-                        </a:ln>
-                      </wps:spPr>
-                      <wps:txbx>
-                        <w:txbxContent>
-                          <w:p>
-                            <w:pPr>
-                              <w:jc w:val="center"/>
-                              <w:rPr>
-                                <w:sz w:val="22"/>
-                                <w:szCs w:val="28"/>
-                                <w:lang w:val="es-CR"/>
-                              </w:rPr>
-                            </w:pPr>
-                            <w:r>
-                              <w:rPr>
-                                <w:sz w:val="22"/>
-                                <w:szCs w:val="28"/>
-                              </w:rPr>
-                              <w:t xml:space="preserve">¿Cuál </w:t>
-                            </w:r>
-                            <w:r>
-                              <w:rPr>
-                                <w:sz w:val="22"/>
-                                <w:szCs w:val="28"/>
-                              </w:rPr>
-                              <w:t xml:space="preserve">es la variación </w:t>
-                            </w:r>
-                            <w:r>
-                              <w:rPr>
-                                <w:sz w:val="22"/>
-                                <w:szCs w:val="28"/>
-                              </w:rPr>
-                              <w:t xml:space="preserve">de la producción de piña, banano y café mediante el método de comparación de medias </w:t>
-                            </w:r>
-                            <w:r>
-                              <w:rPr>
-                                <w:sz w:val="22"/>
-                                <w:szCs w:val="28"/>
-                              </w:rPr>
-                              <w:t>de los mayores productores</w:t>
-                            </w:r>
-                            <w:r>
-                              <w:rPr>
-                                <w:sz w:val="22"/>
-                                <w:szCs w:val="28"/>
-                              </w:rPr>
-                              <w:t xml:space="preserve"> entre 1961-2021?</w:t>
-                            </w:r>
-                          </w:p>
-                        </w:txbxContent>
-                      </wps:txbx>
-                      <wps:bodyPr rot="0" vert="horz" wrap="square" lIns="91440" tIns="45720" rIns="91440" bIns="45720" anchor="t" anchorCtr="0">
-                        <a:noAutofit/>
-                      </wps:bodyPr>
-                    </wps:wsp>
+                      </wpg:grpSpPr>
+                      <wps:wsp>
+                        <wps:cNvPr id="1" name="Cuadro de texto 1"/>
+                        <wps:cNvSpPr txBox="1"/>
+                        <wps:spPr>
+                          <a:xfrm>
+                            <a:off x="3675780" y="-124231"/>
+                            <a:ext cx="2522855" cy="197485"/>
+                          </a:xfrm>
+                          <a:prstGeom prst="rect">
+                            <a:avLst/>
+                          </a:prstGeom>
+                          <a:ln/>
+                          <a:extLst>
+                            <a:ext uri="{C572A759-6A51-4108-AA02-DFA0A04FC94B}">
+                              <ma14:wrappingTextBoxFlag xmlns="" xmlns:mo="http://schemas.microsoft.com/office/mac/office/2008/main" xmlns:mv="urn:schemas-microsoft-com:mac:vml" xmlns:o="urn:schemas-microsoft-com:office:office" xmlns:v="urn:schemas-microsoft-com:vml" xmlns:w10="urn:schemas-microsoft-com:office:word" xmlns:w="http://schemas.openxmlformats.org/wordprocessingml/2006/main" xmlns:ma14="http://schemas.microsoft.com/office/mac/drawingml/2011/main"/>
+                            </a:ext>
+                          </a:extLst>
+                        </wps:spPr>
+                        <wps:style>
+                          <a:lnRef idx="1">
+                            <a:schemeClr val="accent5"/>
+                          </a:lnRef>
+                          <a:fillRef idx="2">
+                            <a:schemeClr val="accent5"/>
+                          </a:fillRef>
+                          <a:effectRef idx="1">
+                            <a:schemeClr val="accent5"/>
+                          </a:effectRef>
+                          <a:fontRef idx="minor">
+                            <a:schemeClr val="dk1"/>
+                          </a:fontRef>
+                        </wps:style>
+                        <wps:txbx>
+                          <w:txbxContent>
+                            <w:p>
+                              <w:pPr>
+                                <w:jc w:val="center"/>
+                                <w:rPr>
+                                  <w:noProof/>
+                                  <w:color w:val="31849B" w:themeColor="accent5" w:themeShade="BF"/>
+                                  <w:lang w:val="es-ES"/>
+                                </w:rPr>
+                              </w:pPr>
+                              <w:r>
+                                <w:rPr>
+                                  <w:color w:val="31849B" w:themeColor="accent5" w:themeShade="BF"/>
+                                </w:rPr>
+                                <w:t>1</w:t>
+                              </w:r>
+                              <w:r>
+                                <w:rPr>
+                                  <w:color w:val="31849B" w:themeColor="accent5" w:themeShade="BF"/>
+                                </w:rPr>
+                                <w:t>. P</w:t>
+                              </w:r>
+                              <w:r>
+                                <w:rPr>
+                                  <w:color w:val="31849B" w:themeColor="accent5" w:themeShade="BF"/>
+                                </w:rPr>
+                                <w:t>regunta</w:t>
+                              </w:r>
+                              <w:r>
+                                <w:rPr>
+                                  <w:color w:val="31849B" w:themeColor="accent5" w:themeShade="BF"/>
+                                </w:rPr>
+                                <w:t xml:space="preserve"> y Objetivo</w:t>
+                              </w:r>
+                              <w:r>
+                                <w:rPr>
+                                  <w:color w:val="31849B" w:themeColor="accent5" w:themeShade="BF"/>
+                                </w:rPr>
+                                <w:t>s</w:t>
+                              </w:r>
+                            </w:p>
+                          </w:txbxContent>
+                        </wps:txbx>
+                        <wps:bodyPr rot="0" spcFirstLastPara="0" vertOverflow="overflow" horzOverflow="overflow" vert="horz" wrap="square" lIns="0" tIns="0" rIns="0" bIns="0" numCol="1" spcCol="0" rtlCol="0" fromWordArt="0" anchor="ctr" anchorCtr="0" forceAA="0" compatLnSpc="1">
+                          <a:prstTxWarp prst="textNoShape">
+                            <a:avLst/>
+                          </a:prstTxWarp>
+                          <a:noAutofit/>
+                        </wps:bodyPr>
+                      </wps:wsp>
+                      <wps:wsp>
+                        <wps:cNvPr id="5" name="Cuadro de texto 5"/>
+                        <wps:cNvSpPr txBox="1"/>
+                        <wps:spPr>
+                          <a:xfrm>
+                            <a:off x="2967752" y="5432530"/>
+                            <a:ext cx="3907155" cy="261310"/>
+                          </a:xfrm>
+                          <a:prstGeom prst="rect">
+                            <a:avLst/>
+                          </a:prstGeom>
+                          <a:ln/>
+                          <a:extLst>
+                            <a:ext uri="{C572A759-6A51-4108-AA02-DFA0A04FC94B}">
+                              <ma14:wrappingTextBoxFlag xmlns="" xmlns:mo="http://schemas.microsoft.com/office/mac/office/2008/main" xmlns:mv="urn:schemas-microsoft-com:mac:vml" xmlns:o="urn:schemas-microsoft-com:office:office" xmlns:v="urn:schemas-microsoft-com:vml" xmlns:w10="urn:schemas-microsoft-com:office:word" xmlns:w="http://schemas.openxmlformats.org/wordprocessingml/2006/main" xmlns:ma14="http://schemas.microsoft.com/office/mac/drawingml/2011/main"/>
+                            </a:ext>
+                          </a:extLst>
+                        </wps:spPr>
+                        <wps:style>
+                          <a:lnRef idx="1">
+                            <a:schemeClr val="accent5"/>
+                          </a:lnRef>
+                          <a:fillRef idx="2">
+                            <a:schemeClr val="accent5"/>
+                          </a:fillRef>
+                          <a:effectRef idx="1">
+                            <a:schemeClr val="accent5"/>
+                          </a:effectRef>
+                          <a:fontRef idx="minor">
+                            <a:schemeClr val="dk1"/>
+                          </a:fontRef>
+                        </wps:style>
+                        <wps:txbx>
+                          <w:txbxContent>
+                            <w:p>
+                              <w:pPr>
+                                <w:jc w:val="center"/>
+                                <w:rPr>
+                                  <w:noProof/>
+                                  <w:lang w:val="es-ES"/>
+                                </w:rPr>
+                              </w:pPr>
+                              <w:r>
+                                <w:t>2</w:t>
+                              </w:r>
+                              <w:r>
+                                <w:t>. T</w:t>
+                              </w:r>
+                              <w:r>
+                                <w:t>ema de estudio</w:t>
+                              </w:r>
+                            </w:p>
+                          </w:txbxContent>
+                        </wps:txbx>
+                        <wps:bodyPr rot="0" spcFirstLastPara="0" vertOverflow="overflow" horzOverflow="overflow" vert="horz" wrap="square" lIns="0" tIns="0" rIns="0" bIns="0" numCol="1" spcCol="0" rtlCol="0" fromWordArt="0" anchor="t" anchorCtr="0" forceAA="0" compatLnSpc="1">
+                          <a:prstTxWarp prst="textNoShape">
+                            <a:avLst/>
+                          </a:prstTxWarp>
+                          <a:noAutofit/>
+                        </wps:bodyPr>
+                      </wps:wsp>
+                      <wps:wsp>
+                        <wps:cNvPr id="7" name="Cuadro de texto 7"/>
+                        <wps:cNvSpPr txBox="1"/>
+                        <wps:spPr>
+                          <a:xfrm>
+                            <a:off x="5795780" y="3508978"/>
+                            <a:ext cx="4196569" cy="259019"/>
+                          </a:xfrm>
+                          <a:custGeom>
+                            <a:avLst/>
+                            <a:gdLst>
+                              <a:gd name="connsiteX0" fmla="*/ 0 w 4482465"/>
+                              <a:gd name="connsiteY0" fmla="*/ 0 h 205105"/>
+                              <a:gd name="connsiteX1" fmla="*/ 4482465 w 4482465"/>
+                              <a:gd name="connsiteY1" fmla="*/ 0 h 205105"/>
+                              <a:gd name="connsiteX2" fmla="*/ 4482465 w 4482465"/>
+                              <a:gd name="connsiteY2" fmla="*/ 205105 h 205105"/>
+                              <a:gd name="connsiteX3" fmla="*/ 0 w 4482465"/>
+                              <a:gd name="connsiteY3" fmla="*/ 205105 h 205105"/>
+                              <a:gd name="connsiteX4" fmla="*/ 0 w 4482465"/>
+                              <a:gd name="connsiteY4" fmla="*/ 0 h 205105"/>
+                              <a:gd name="connsiteX0" fmla="*/ 114935 w 4482465"/>
+                              <a:gd name="connsiteY0" fmla="*/ 0 h 205105"/>
+                              <a:gd name="connsiteX1" fmla="*/ 4482465 w 4482465"/>
+                              <a:gd name="connsiteY1" fmla="*/ 0 h 205105"/>
+                              <a:gd name="connsiteX2" fmla="*/ 4482465 w 4482465"/>
+                              <a:gd name="connsiteY2" fmla="*/ 205105 h 205105"/>
+                              <a:gd name="connsiteX3" fmla="*/ 0 w 4482465"/>
+                              <a:gd name="connsiteY3" fmla="*/ 205105 h 205105"/>
+                              <a:gd name="connsiteX4" fmla="*/ 114935 w 4482465"/>
+                              <a:gd name="connsiteY4" fmla="*/ 0 h 205105"/>
+                            </a:gdLst>
+                            <a:ahLst/>
+                            <a:cxnLst>
+                              <a:cxn ang="0">
+                                <a:pos x="connsiteX0" y="connsiteY0"/>
+                              </a:cxn>
+                              <a:cxn ang="0">
+                                <a:pos x="connsiteX1" y="connsiteY1"/>
+                              </a:cxn>
+                              <a:cxn ang="0">
+                                <a:pos x="connsiteX2" y="connsiteY2"/>
+                              </a:cxn>
+                              <a:cxn ang="0">
+                                <a:pos x="connsiteX3" y="connsiteY3"/>
+                              </a:cxn>
+                              <a:cxn ang="0">
+                                <a:pos x="connsiteX4" y="connsiteY4"/>
+                              </a:cxn>
+                            </a:cxnLst>
+                            <a:rect l="l" t="t" r="r" b="b"/>
+                            <a:pathLst>
+                              <a:path w="4482465" h="205105">
+                                <a:moveTo>
+                                  <a:pt x="114935" y="0"/>
+                                </a:moveTo>
+                                <a:lnTo>
+                                  <a:pt x="4482465" y="0"/>
+                                </a:lnTo>
+                                <a:lnTo>
+                                  <a:pt x="4482465" y="205105"/>
+                                </a:lnTo>
+                                <a:lnTo>
+                                  <a:pt x="0" y="205105"/>
+                                </a:lnTo>
+                                <a:lnTo>
+                                  <a:pt x="114935" y="0"/>
+                                </a:lnTo>
+                                <a:close/>
+                              </a:path>
+                            </a:pathLst>
+                          </a:custGeom>
+                          <a:ln/>
+                          <a:extLst>
+                            <a:ext uri="{C572A759-6A51-4108-AA02-DFA0A04FC94B}">
+                              <ma14:wrappingTextBoxFlag xmlns="" xmlns:mo="http://schemas.microsoft.com/office/mac/office/2008/main" xmlns:mv="urn:schemas-microsoft-com:mac:vml" xmlns:o="urn:schemas-microsoft-com:office:office" xmlns:v="urn:schemas-microsoft-com:vml" xmlns:w10="urn:schemas-microsoft-com:office:word" xmlns:w="http://schemas.openxmlformats.org/wordprocessingml/2006/main" xmlns:ma14="http://schemas.microsoft.com/office/mac/drawingml/2011/main"/>
+                            </a:ext>
+                          </a:extLst>
+                        </wps:spPr>
+                        <wps:style>
+                          <a:lnRef idx="1">
+                            <a:schemeClr val="accent5"/>
+                          </a:lnRef>
+                          <a:fillRef idx="2">
+                            <a:schemeClr val="accent5"/>
+                          </a:fillRef>
+                          <a:effectRef idx="1">
+                            <a:schemeClr val="accent5"/>
+                          </a:effectRef>
+                          <a:fontRef idx="minor">
+                            <a:schemeClr val="dk1"/>
+                          </a:fontRef>
+                        </wps:style>
+                        <wps:txbx>
+                          <w:txbxContent>
+                            <w:p>
+                              <w:pPr>
+                                <w:jc w:val="center"/>
+                              </w:pPr>
+                              <w:r>
+                                <w:rPr>
+                                  <w:sz w:val="22"/>
+                                  <w:szCs w:val="28"/>
+                                </w:rPr>
+                                <w:t>4</w:t>
+                              </w:r>
+                              <w:r>
+                                <w:rPr>
+                                  <w:sz w:val="22"/>
+                                  <w:szCs w:val="28"/>
+                                </w:rPr>
+                                <w:t xml:space="preserve">. </w:t>
+                              </w:r>
+                              <w:r>
+                                <w:rPr>
+                                  <w:sz w:val="22"/>
+                                  <w:szCs w:val="28"/>
+                                </w:rPr>
+                                <w:t xml:space="preserve">¿Qué cambios </w:t>
+                              </w:r>
+                              <w:r>
+                                <w:rPr>
+                                  <w:sz w:val="22"/>
+                                  <w:szCs w:val="28"/>
+                                </w:rPr>
+                                <w:t>i</w:t>
+                              </w:r>
+                              <w:r>
+                                <w:rPr>
+                                  <w:sz w:val="22"/>
+                                  <w:szCs w:val="28"/>
+                                </w:rPr>
+                                <w:t xml:space="preserve">ntroduzco para observar el </w:t>
+                              </w:r>
+                              <w:r>
+                                <w:rPr>
+                                  <w:sz w:val="22"/>
+                                  <w:szCs w:val="28"/>
+                                </w:rPr>
+                                <w:t>fenómeno</w:t>
+                              </w:r>
+                              <w:r>
+                                <w:rPr>
+                                  <w:sz w:val="22"/>
+                                  <w:szCs w:val="28"/>
+                                </w:rPr>
+                                <w:t>?</w:t>
+                              </w:r>
+                            </w:p>
+                            <w:p>
+                              <w:pPr>
+                                <w:jc w:val="center"/>
+                                <w:rPr>
+                                  <w:noProof/>
+                                  <w:lang w:val="es-ES"/>
+                                </w:rPr>
+                              </w:pPr>
+                            </w:p>
+                          </w:txbxContent>
+                        </wps:txbx>
+                        <wps:bodyPr rot="0" spcFirstLastPara="0" vertOverflow="overflow" horzOverflow="overflow" vert="horz" wrap="square" lIns="0" tIns="0" rIns="0" bIns="0" numCol="1" spcCol="0" rtlCol="0" fromWordArt="0" anchor="ctr" anchorCtr="0" forceAA="0" compatLnSpc="1">
+                          <a:prstTxWarp prst="textNoShape">
+                            <a:avLst/>
+                          </a:prstTxWarp>
+                          <a:noAutofit/>
+                        </wps:bodyPr>
+                      </wps:wsp>
+                      <wps:wsp>
+                        <wps:cNvPr id="8" name="Cuadro de texto 8"/>
+                        <wps:cNvSpPr txBox="1"/>
+                        <wps:spPr>
+                          <a:xfrm>
+                            <a:off x="-27107" y="3687872"/>
+                            <a:ext cx="3988866" cy="261328"/>
+                          </a:xfrm>
+                          <a:custGeom>
+                            <a:avLst/>
+                            <a:gdLst>
+                              <a:gd name="connsiteX0" fmla="*/ 0 w 4367530"/>
+                              <a:gd name="connsiteY0" fmla="*/ 0 h 198755"/>
+                              <a:gd name="connsiteX1" fmla="*/ 4367530 w 4367530"/>
+                              <a:gd name="connsiteY1" fmla="*/ 0 h 198755"/>
+                              <a:gd name="connsiteX2" fmla="*/ 4367530 w 4367530"/>
+                              <a:gd name="connsiteY2" fmla="*/ 198755 h 198755"/>
+                              <a:gd name="connsiteX3" fmla="*/ 0 w 4367530"/>
+                              <a:gd name="connsiteY3" fmla="*/ 198755 h 198755"/>
+                              <a:gd name="connsiteX4" fmla="*/ 0 w 4367530"/>
+                              <a:gd name="connsiteY4" fmla="*/ 0 h 198755"/>
+                              <a:gd name="connsiteX0" fmla="*/ 0 w 4367530"/>
+                              <a:gd name="connsiteY0" fmla="*/ 0 h 198755"/>
+                              <a:gd name="connsiteX1" fmla="*/ 4297680 w 4367530"/>
+                              <a:gd name="connsiteY1" fmla="*/ 0 h 198755"/>
+                              <a:gd name="connsiteX2" fmla="*/ 4367530 w 4367530"/>
+                              <a:gd name="connsiteY2" fmla="*/ 198755 h 198755"/>
+                              <a:gd name="connsiteX3" fmla="*/ 0 w 4367530"/>
+                              <a:gd name="connsiteY3" fmla="*/ 198755 h 198755"/>
+                              <a:gd name="connsiteX4" fmla="*/ 0 w 4367530"/>
+                              <a:gd name="connsiteY4" fmla="*/ 0 h 198755"/>
+                            </a:gdLst>
+                            <a:ahLst/>
+                            <a:cxnLst>
+                              <a:cxn ang="0">
+                                <a:pos x="connsiteX0" y="connsiteY0"/>
+                              </a:cxn>
+                              <a:cxn ang="0">
+                                <a:pos x="connsiteX1" y="connsiteY1"/>
+                              </a:cxn>
+                              <a:cxn ang="0">
+                                <a:pos x="connsiteX2" y="connsiteY2"/>
+                              </a:cxn>
+                              <a:cxn ang="0">
+                                <a:pos x="connsiteX3" y="connsiteY3"/>
+                              </a:cxn>
+                              <a:cxn ang="0">
+                                <a:pos x="connsiteX4" y="connsiteY4"/>
+                              </a:cxn>
+                            </a:cxnLst>
+                            <a:rect l="l" t="t" r="r" b="b"/>
+                            <a:pathLst>
+                              <a:path w="4367530" h="198755">
+                                <a:moveTo>
+                                  <a:pt x="0" y="0"/>
+                                </a:moveTo>
+                                <a:lnTo>
+                                  <a:pt x="4297680" y="0"/>
+                                </a:lnTo>
+                                <a:lnTo>
+                                  <a:pt x="4367530" y="198755"/>
+                                </a:lnTo>
+                                <a:lnTo>
+                                  <a:pt x="0" y="198755"/>
+                                </a:lnTo>
+                                <a:lnTo>
+                                  <a:pt x="0" y="0"/>
+                                </a:lnTo>
+                                <a:close/>
+                              </a:path>
+                            </a:pathLst>
+                          </a:custGeom>
+                          <a:ln/>
+                          <a:extLst>
+                            <a:ext uri="{C572A759-6A51-4108-AA02-DFA0A04FC94B}">
+                              <ma14:wrappingTextBoxFlag xmlns="" xmlns:mo="http://schemas.microsoft.com/office/mac/office/2008/main" xmlns:mv="urn:schemas-microsoft-com:mac:vml" xmlns:o="urn:schemas-microsoft-com:office:office" xmlns:v="urn:schemas-microsoft-com:vml" xmlns:w10="urn:schemas-microsoft-com:office:word" xmlns:w="http://schemas.openxmlformats.org/wordprocessingml/2006/main" xmlns:ma14="http://schemas.microsoft.com/office/mac/drawingml/2011/main" val="1"/>
+                            </a:ext>
+                          </a:extLst>
+                        </wps:spPr>
+                        <wps:style>
+                          <a:lnRef idx="1">
+                            <a:schemeClr val="accent5"/>
+                          </a:lnRef>
+                          <a:fillRef idx="2">
+                            <a:schemeClr val="accent5"/>
+                          </a:fillRef>
+                          <a:effectRef idx="1">
+                            <a:schemeClr val="accent5"/>
+                          </a:effectRef>
+                          <a:fontRef idx="minor">
+                            <a:schemeClr val="dk1"/>
+                          </a:fontRef>
+                        </wps:style>
+                        <wps:txbx>
+                          <w:txbxContent>
+                            <w:p>
+                              <w:pPr>
+                                <w:jc w:val="center"/>
+                                <w:rPr>
+                                  <w:noProof/>
+                                  <w:lang w:val="es-ES"/>
+                                </w:rPr>
+                              </w:pPr>
+                              <w:r>
+                                <w:t>3</w:t>
+                              </w:r>
+                              <w:r>
+                                <w:t>. V</w:t>
+                              </w:r>
+                              <w:r>
+                                <w:t>ocabulario clave para la investigación</w:t>
+                              </w:r>
+                            </w:p>
+                          </w:txbxContent>
+                        </wps:txbx>
+                        <wps:bodyPr rot="0" spcFirstLastPara="0" vertOverflow="overflow" horzOverflow="overflow" vert="horz" wrap="square" lIns="2" tIns="0" rIns="0" bIns="0" numCol="1" spcCol="0" rtlCol="0" fromWordArt="0" anchor="t" anchorCtr="0" forceAA="0" compatLnSpc="1">
+                          <a:prstTxWarp prst="textNoShape">
+                            <a:avLst/>
+                          </a:prstTxWarp>
+                          <a:noAutofit/>
+                        </wps:bodyPr>
+                      </wps:wsp>
+                      <wps:wsp>
+                        <wps:cNvPr id="14" name="Cuadro de texto 14"/>
+                        <wps:cNvSpPr txBox="1"/>
+                        <wps:spPr>
+                          <a:xfrm>
+                            <a:off x="-77386" y="2115309"/>
+                            <a:ext cx="3312912" cy="227472"/>
+                          </a:xfrm>
+                          <a:custGeom>
+                            <a:avLst/>
+                            <a:gdLst>
+                              <a:gd name="connsiteX0" fmla="*/ 0 w 3792855"/>
+                              <a:gd name="connsiteY0" fmla="*/ 0 h 219075"/>
+                              <a:gd name="connsiteX1" fmla="*/ 3792855 w 3792855"/>
+                              <a:gd name="connsiteY1" fmla="*/ 0 h 219075"/>
+                              <a:gd name="connsiteX2" fmla="*/ 3792855 w 3792855"/>
+                              <a:gd name="connsiteY2" fmla="*/ 219075 h 219075"/>
+                              <a:gd name="connsiteX3" fmla="*/ 0 w 3792855"/>
+                              <a:gd name="connsiteY3" fmla="*/ 219075 h 219075"/>
+                              <a:gd name="connsiteX4" fmla="*/ 0 w 3792855"/>
+                              <a:gd name="connsiteY4" fmla="*/ 0 h 219075"/>
+                              <a:gd name="connsiteX0" fmla="*/ 0 w 3792855"/>
+                              <a:gd name="connsiteY0" fmla="*/ 0 h 219075"/>
+                              <a:gd name="connsiteX1" fmla="*/ 3678555 w 3792855"/>
+                              <a:gd name="connsiteY1" fmla="*/ 0 h 219075"/>
+                              <a:gd name="connsiteX2" fmla="*/ 3792855 w 3792855"/>
+                              <a:gd name="connsiteY2" fmla="*/ 219075 h 219075"/>
+                              <a:gd name="connsiteX3" fmla="*/ 0 w 3792855"/>
+                              <a:gd name="connsiteY3" fmla="*/ 219075 h 219075"/>
+                              <a:gd name="connsiteX4" fmla="*/ 0 w 3792855"/>
+                              <a:gd name="connsiteY4" fmla="*/ 0 h 219075"/>
+                            </a:gdLst>
+                            <a:ahLst/>
+                            <a:cxnLst>
+                              <a:cxn ang="0">
+                                <a:pos x="connsiteX0" y="connsiteY0"/>
+                              </a:cxn>
+                              <a:cxn ang="0">
+                                <a:pos x="connsiteX1" y="connsiteY1"/>
+                              </a:cxn>
+                              <a:cxn ang="0">
+                                <a:pos x="connsiteX2" y="connsiteY2"/>
+                              </a:cxn>
+                              <a:cxn ang="0">
+                                <a:pos x="connsiteX3" y="connsiteY3"/>
+                              </a:cxn>
+                              <a:cxn ang="0">
+                                <a:pos x="connsiteX4" y="connsiteY4"/>
+                              </a:cxn>
+                            </a:cxnLst>
+                            <a:rect l="l" t="t" r="r" b="b"/>
+                            <a:pathLst>
+                              <a:path w="3792855" h="219075">
+                                <a:moveTo>
+                                  <a:pt x="0" y="0"/>
+                                </a:moveTo>
+                                <a:lnTo>
+                                  <a:pt x="3678555" y="0"/>
+                                </a:lnTo>
+                                <a:lnTo>
+                                  <a:pt x="3792855" y="219075"/>
+                                </a:lnTo>
+                                <a:lnTo>
+                                  <a:pt x="0" y="219075"/>
+                                </a:lnTo>
+                                <a:lnTo>
+                                  <a:pt x="0" y="0"/>
+                                </a:lnTo>
+                                <a:close/>
+                              </a:path>
+                            </a:pathLst>
+                          </a:custGeom>
+                          <a:ln/>
+                          <a:extLst>
+                            <a:ext uri="{C572A759-6A51-4108-AA02-DFA0A04FC94B}">
+                              <ma14:wrappingTextBoxFlag xmlns="" xmlns:mo="http://schemas.microsoft.com/office/mac/office/2008/main" xmlns:mv="urn:schemas-microsoft-com:mac:vml" xmlns:o="urn:schemas-microsoft-com:office:office" xmlns:v="urn:schemas-microsoft-com:vml" xmlns:w10="urn:schemas-microsoft-com:office:word" xmlns:w="http://schemas.openxmlformats.org/wordprocessingml/2006/main" xmlns:ma14="http://schemas.microsoft.com/office/mac/drawingml/2011/main"/>
+                            </a:ext>
+                          </a:extLst>
+                        </wps:spPr>
+                        <wps:style>
+                          <a:lnRef idx="1">
+                            <a:schemeClr val="accent5"/>
+                          </a:lnRef>
+                          <a:fillRef idx="2">
+                            <a:schemeClr val="accent5"/>
+                          </a:fillRef>
+                          <a:effectRef idx="1">
+                            <a:schemeClr val="accent5"/>
+                          </a:effectRef>
+                          <a:fontRef idx="minor">
+                            <a:schemeClr val="dk1"/>
+                          </a:fontRef>
+                        </wps:style>
+                        <wps:txbx>
+                          <w:txbxContent>
+                            <w:p>
+                              <w:pPr>
+                                <w:jc w:val="center"/>
+                              </w:pPr>
+                              <w:r>
+                                <w:t>5</w:t>
+                              </w:r>
+                              <w:r>
+                                <w:t xml:space="preserve">. </w:t>
+                              </w:r>
+                              <w:r>
+                                <w:t xml:space="preserve">¿Cómo </w:t>
+                              </w:r>
+                              <w:r>
+                                <w:t>s</w:t>
+                              </w:r>
+                              <w:r>
+                                <w:t>ucede el fenómeno?</w:t>
+                              </w:r>
+                            </w:p>
+                            <w:p>
+                              <w:pPr>
+                                <w:jc w:val="center"/>
+                                <w:rPr>
+                                  <w:noProof/>
+                                  <w:lang w:val="es-ES"/>
+                                </w:rPr>
+                              </w:pPr>
+                            </w:p>
+                          </w:txbxContent>
+                        </wps:txbx>
+                        <wps:bodyPr rot="0" spcFirstLastPara="0" vertOverflow="overflow" horzOverflow="overflow" vert="horz" wrap="square" lIns="0" tIns="0" rIns="0" bIns="0" numCol="1" spcCol="0" rtlCol="0" fromWordArt="0" anchor="ctr" anchorCtr="0" forceAA="0" compatLnSpc="1">
+                          <a:prstTxWarp prst="textNoShape">
+                            <a:avLst/>
+                          </a:prstTxWarp>
+                          <a:noAutofit/>
+                        </wps:bodyPr>
+                      </wps:wsp>
+                      <wps:wsp>
+                        <wps:cNvPr id="25" name="Cuadro de texto 25"/>
+                        <wps:cNvSpPr txBox="1"/>
+                        <wps:spPr>
+                          <a:xfrm>
+                            <a:off x="6455338" y="2039708"/>
+                            <a:ext cx="3549716" cy="203984"/>
+                          </a:xfrm>
+                          <a:custGeom>
+                            <a:avLst/>
+                            <a:gdLst>
+                              <a:gd name="connsiteX0" fmla="*/ 0 w 3488055"/>
+                              <a:gd name="connsiteY0" fmla="*/ 0 h 212725"/>
+                              <a:gd name="connsiteX1" fmla="*/ 3488055 w 3488055"/>
+                              <a:gd name="connsiteY1" fmla="*/ 0 h 212725"/>
+                              <a:gd name="connsiteX2" fmla="*/ 3488055 w 3488055"/>
+                              <a:gd name="connsiteY2" fmla="*/ 212725 h 212725"/>
+                              <a:gd name="connsiteX3" fmla="*/ 0 w 3488055"/>
+                              <a:gd name="connsiteY3" fmla="*/ 212725 h 212725"/>
+                              <a:gd name="connsiteX4" fmla="*/ 0 w 3488055"/>
+                              <a:gd name="connsiteY4" fmla="*/ 0 h 212725"/>
+                              <a:gd name="connsiteX0" fmla="*/ 48895 w 3488055"/>
+                              <a:gd name="connsiteY0" fmla="*/ 0 h 212725"/>
+                              <a:gd name="connsiteX1" fmla="*/ 3488055 w 3488055"/>
+                              <a:gd name="connsiteY1" fmla="*/ 0 h 212725"/>
+                              <a:gd name="connsiteX2" fmla="*/ 3488055 w 3488055"/>
+                              <a:gd name="connsiteY2" fmla="*/ 212725 h 212725"/>
+                              <a:gd name="connsiteX3" fmla="*/ 0 w 3488055"/>
+                              <a:gd name="connsiteY3" fmla="*/ 212725 h 212725"/>
+                              <a:gd name="connsiteX4" fmla="*/ 48895 w 3488055"/>
+                              <a:gd name="connsiteY4" fmla="*/ 0 h 212725"/>
+                              <a:gd name="connsiteX0" fmla="*/ 48895 w 3488055"/>
+                              <a:gd name="connsiteY0" fmla="*/ 0 h 212725"/>
+                              <a:gd name="connsiteX1" fmla="*/ 3488055 w 3488055"/>
+                              <a:gd name="connsiteY1" fmla="*/ 0 h 212725"/>
+                              <a:gd name="connsiteX2" fmla="*/ 3488055 w 3488055"/>
+                              <a:gd name="connsiteY2" fmla="*/ 212725 h 212725"/>
+                              <a:gd name="connsiteX3" fmla="*/ 0 w 3488055"/>
+                              <a:gd name="connsiteY3" fmla="*/ 212725 h 212725"/>
+                              <a:gd name="connsiteX4" fmla="*/ 48895 w 3488055"/>
+                              <a:gd name="connsiteY4" fmla="*/ 0 h 212725"/>
+                              <a:gd name="connsiteX0" fmla="*/ 48895 w 3488055"/>
+                              <a:gd name="connsiteY0" fmla="*/ 0 h 212725"/>
+                              <a:gd name="connsiteX1" fmla="*/ 3488055 w 3488055"/>
+                              <a:gd name="connsiteY1" fmla="*/ 0 h 212725"/>
+                              <a:gd name="connsiteX2" fmla="*/ 3488055 w 3488055"/>
+                              <a:gd name="connsiteY2" fmla="*/ 212725 h 212725"/>
+                              <a:gd name="connsiteX3" fmla="*/ 0 w 3488055"/>
+                              <a:gd name="connsiteY3" fmla="*/ 212725 h 212725"/>
+                              <a:gd name="connsiteX4" fmla="*/ 48895 w 3488055"/>
+                              <a:gd name="connsiteY4" fmla="*/ 0 h 212725"/>
+                              <a:gd name="connsiteX0" fmla="*/ 96603 w 3488055"/>
+                              <a:gd name="connsiteY0" fmla="*/ 0 h 212725"/>
+                              <a:gd name="connsiteX1" fmla="*/ 3488055 w 3488055"/>
+                              <a:gd name="connsiteY1" fmla="*/ 0 h 212725"/>
+                              <a:gd name="connsiteX2" fmla="*/ 3488055 w 3488055"/>
+                              <a:gd name="connsiteY2" fmla="*/ 212725 h 212725"/>
+                              <a:gd name="connsiteX3" fmla="*/ 0 w 3488055"/>
+                              <a:gd name="connsiteY3" fmla="*/ 212725 h 212725"/>
+                              <a:gd name="connsiteX4" fmla="*/ 48895 w 3488055"/>
+                              <a:gd name="connsiteY4" fmla="*/ 0 h 212725"/>
+                              <a:gd name="connsiteX0" fmla="*/ 96603 w 3488055"/>
+                              <a:gd name="connsiteY0" fmla="*/ 0 h 212725"/>
+                              <a:gd name="connsiteX1" fmla="*/ 3488055 w 3488055"/>
+                              <a:gd name="connsiteY1" fmla="*/ 0 h 212725"/>
+                              <a:gd name="connsiteX2" fmla="*/ 3488055 w 3488055"/>
+                              <a:gd name="connsiteY2" fmla="*/ 212725 h 212725"/>
+                              <a:gd name="connsiteX3" fmla="*/ 0 w 3488055"/>
+                              <a:gd name="connsiteY3" fmla="*/ 212725 h 212725"/>
+                              <a:gd name="connsiteX4" fmla="*/ 96602 w 3488055"/>
+                              <a:gd name="connsiteY4" fmla="*/ 0 h 212725"/>
+                              <a:gd name="connsiteX5" fmla="*/ 96603 w 3488055"/>
+                              <a:gd name="connsiteY5" fmla="*/ 0 h 212725"/>
+                              <a:gd name="connsiteX0" fmla="*/ 47708 w 3439160"/>
+                              <a:gd name="connsiteY0" fmla="*/ 0 h 212725"/>
+                              <a:gd name="connsiteX1" fmla="*/ 3439160 w 3439160"/>
+                              <a:gd name="connsiteY1" fmla="*/ 0 h 212725"/>
+                              <a:gd name="connsiteX2" fmla="*/ 3439160 w 3439160"/>
+                              <a:gd name="connsiteY2" fmla="*/ 212725 h 212725"/>
+                              <a:gd name="connsiteX3" fmla="*/ 0 w 3439160"/>
+                              <a:gd name="connsiteY3" fmla="*/ 212725 h 212725"/>
+                              <a:gd name="connsiteX4" fmla="*/ 47707 w 3439160"/>
+                              <a:gd name="connsiteY4" fmla="*/ 0 h 212725"/>
+                              <a:gd name="connsiteX5" fmla="*/ 47708 w 3439160"/>
+                              <a:gd name="connsiteY5" fmla="*/ 0 h 212725"/>
+                              <a:gd name="connsiteX0" fmla="*/ 114935 w 3439160"/>
+                              <a:gd name="connsiteY0" fmla="*/ 0 h 212725"/>
+                              <a:gd name="connsiteX1" fmla="*/ 3439160 w 3439160"/>
+                              <a:gd name="connsiteY1" fmla="*/ 0 h 212725"/>
+                              <a:gd name="connsiteX2" fmla="*/ 3439160 w 3439160"/>
+                              <a:gd name="connsiteY2" fmla="*/ 212725 h 212725"/>
+                              <a:gd name="connsiteX3" fmla="*/ 0 w 3439160"/>
+                              <a:gd name="connsiteY3" fmla="*/ 212725 h 212725"/>
+                              <a:gd name="connsiteX4" fmla="*/ 47707 w 3439160"/>
+                              <a:gd name="connsiteY4" fmla="*/ 0 h 212725"/>
+                              <a:gd name="connsiteX5" fmla="*/ 114935 w 3439160"/>
+                              <a:gd name="connsiteY5" fmla="*/ 0 h 212725"/>
+                              <a:gd name="connsiteX0" fmla="*/ 114935 w 3439160"/>
+                              <a:gd name="connsiteY0" fmla="*/ 0 h 212725"/>
+                              <a:gd name="connsiteX1" fmla="*/ 3439160 w 3439160"/>
+                              <a:gd name="connsiteY1" fmla="*/ 0 h 212725"/>
+                              <a:gd name="connsiteX2" fmla="*/ 3439160 w 3439160"/>
+                              <a:gd name="connsiteY2" fmla="*/ 212725 h 212725"/>
+                              <a:gd name="connsiteX3" fmla="*/ 0 w 3439160"/>
+                              <a:gd name="connsiteY3" fmla="*/ 212725 h 212725"/>
+                              <a:gd name="connsiteX4" fmla="*/ 114935 w 3439160"/>
+                              <a:gd name="connsiteY4" fmla="*/ 0 h 212725"/>
+                              <a:gd name="connsiteX5" fmla="*/ 114935 w 3439160"/>
+                              <a:gd name="connsiteY5" fmla="*/ 0 h 212725"/>
+                            </a:gdLst>
+                            <a:ahLst/>
+                            <a:cxnLst>
+                              <a:cxn ang="0">
+                                <a:pos x="connsiteX0" y="connsiteY0"/>
+                              </a:cxn>
+                              <a:cxn ang="0">
+                                <a:pos x="connsiteX1" y="connsiteY1"/>
+                              </a:cxn>
+                              <a:cxn ang="0">
+                                <a:pos x="connsiteX2" y="connsiteY2"/>
+                              </a:cxn>
+                              <a:cxn ang="0">
+                                <a:pos x="connsiteX3" y="connsiteY3"/>
+                              </a:cxn>
+                              <a:cxn ang="0">
+                                <a:pos x="connsiteX4" y="connsiteY4"/>
+                              </a:cxn>
+                              <a:cxn ang="0">
+                                <a:pos x="connsiteX5" y="connsiteY5"/>
+                              </a:cxn>
+                            </a:cxnLst>
+                            <a:rect l="l" t="t" r="r" b="b"/>
+                            <a:pathLst>
+                              <a:path w="3439160" h="212725">
+                                <a:moveTo>
+                                  <a:pt x="114935" y="0"/>
+                                </a:moveTo>
+                                <a:lnTo>
+                                  <a:pt x="3439160" y="0"/>
+                                </a:lnTo>
+                                <a:lnTo>
+                                  <a:pt x="3439160" y="212725"/>
+                                </a:lnTo>
+                                <a:lnTo>
+                                  <a:pt x="0" y="212725"/>
+                                </a:lnTo>
+                                <a:lnTo>
+                                  <a:pt x="114935" y="0"/>
+                                </a:lnTo>
+                                <a:lnTo>
+                                  <a:pt x="114935" y="0"/>
+                                </a:lnTo>
+                                <a:close/>
+                              </a:path>
+                            </a:pathLst>
+                          </a:custGeom>
+                          <a:ln/>
+                          <a:extLst>
+                            <a:ext uri="{C572A759-6A51-4108-AA02-DFA0A04FC94B}">
+                              <ma14:wrappingTextBoxFlag xmlns="" xmlns:mo="http://schemas.microsoft.com/office/mac/office/2008/main" xmlns:mv="urn:schemas-microsoft-com:mac:vml" xmlns:o="urn:schemas-microsoft-com:office:office" xmlns:v="urn:schemas-microsoft-com:vml" xmlns:w10="urn:schemas-microsoft-com:office:word" xmlns:w="http://schemas.openxmlformats.org/wordprocessingml/2006/main" xmlns:ma14="http://schemas.microsoft.com/office/mac/drawingml/2011/main"/>
+                            </a:ext>
+                          </a:extLst>
+                        </wps:spPr>
+                        <wps:style>
+                          <a:lnRef idx="1">
+                            <a:schemeClr val="accent5"/>
+                          </a:lnRef>
+                          <a:fillRef idx="2">
+                            <a:schemeClr val="accent5"/>
+                          </a:fillRef>
+                          <a:effectRef idx="1">
+                            <a:schemeClr val="accent5"/>
+                          </a:effectRef>
+                          <a:fontRef idx="minor">
+                            <a:schemeClr val="dk1"/>
+                          </a:fontRef>
+                        </wps:style>
+                        <wps:txbx>
+                          <w:txbxContent>
+                            <w:p>
+                              <w:pPr>
+                                <w:jc w:val="center"/>
+                                <w:rPr>
+                                  <w:noProof/>
+                                  <w:lang w:val="es-ES"/>
+                                </w:rPr>
+                              </w:pPr>
+                              <w:r>
+                                <w:t>6</w:t>
+                              </w:r>
+                              <w:r>
+                                <w:t xml:space="preserve">. </w:t>
+                              </w:r>
+                              <w:r>
+                                <w:t xml:space="preserve">¿Qué mido </w:t>
+                              </w:r>
+                              <w:r>
+                                <w:t>d</w:t>
+                              </w:r>
+                              <w:r>
+                                <w:t>irectamente</w:t>
+                              </w:r>
+                              <w:r>
+                                <w:t>?</w:t>
+                              </w:r>
+                            </w:p>
+                          </w:txbxContent>
+                        </wps:txbx>
+                        <wps:bodyPr rot="0" spcFirstLastPara="0" vertOverflow="overflow" horzOverflow="overflow" vert="horz" wrap="square" lIns="0" tIns="0" rIns="0" bIns="0" numCol="1" spcCol="0" rtlCol="0" fromWordArt="0" anchor="ctr" anchorCtr="0" forceAA="0" compatLnSpc="1">
+                          <a:prstTxWarp prst="textNoShape">
+                            <a:avLst/>
+                          </a:prstTxWarp>
+                          <a:noAutofit/>
+                        </wps:bodyPr>
+                      </wps:wsp>
+                      <wps:wsp>
+                        <wps:cNvPr id="28" name="Cuadro de texto 28"/>
+                        <wps:cNvSpPr txBox="1"/>
+                        <wps:spPr>
+                          <a:xfrm>
+                            <a:off x="-77386" y="240632"/>
+                            <a:ext cx="2589342" cy="224398"/>
+                          </a:xfrm>
+                          <a:custGeom>
+                            <a:avLst/>
+                            <a:gdLst>
+                              <a:gd name="connsiteX0" fmla="*/ 0 w 2753360"/>
+                              <a:gd name="connsiteY0" fmla="*/ 0 h 201930"/>
+                              <a:gd name="connsiteX1" fmla="*/ 2753360 w 2753360"/>
+                              <a:gd name="connsiteY1" fmla="*/ 0 h 201930"/>
+                              <a:gd name="connsiteX2" fmla="*/ 2753360 w 2753360"/>
+                              <a:gd name="connsiteY2" fmla="*/ 201930 h 201930"/>
+                              <a:gd name="connsiteX3" fmla="*/ 0 w 2753360"/>
+                              <a:gd name="connsiteY3" fmla="*/ 201930 h 201930"/>
+                              <a:gd name="connsiteX4" fmla="*/ 0 w 2753360"/>
+                              <a:gd name="connsiteY4" fmla="*/ 0 h 201930"/>
+                              <a:gd name="connsiteX0" fmla="*/ 0 w 2753360"/>
+                              <a:gd name="connsiteY0" fmla="*/ 0 h 201930"/>
+                              <a:gd name="connsiteX1" fmla="*/ 2684126 w 2753360"/>
+                              <a:gd name="connsiteY1" fmla="*/ 0 h 201930"/>
+                              <a:gd name="connsiteX2" fmla="*/ 2753360 w 2753360"/>
+                              <a:gd name="connsiteY2" fmla="*/ 201930 h 201930"/>
+                              <a:gd name="connsiteX3" fmla="*/ 0 w 2753360"/>
+                              <a:gd name="connsiteY3" fmla="*/ 201930 h 201930"/>
+                              <a:gd name="connsiteX4" fmla="*/ 0 w 2753360"/>
+                              <a:gd name="connsiteY4" fmla="*/ 0 h 201930"/>
+                              <a:gd name="connsiteX0" fmla="*/ 0 w 2753360"/>
+                              <a:gd name="connsiteY0" fmla="*/ 0 h 201930"/>
+                              <a:gd name="connsiteX1" fmla="*/ 2684126 w 2753360"/>
+                              <a:gd name="connsiteY1" fmla="*/ 0 h 201930"/>
+                              <a:gd name="connsiteX2" fmla="*/ 2753360 w 2753360"/>
+                              <a:gd name="connsiteY2" fmla="*/ 201930 h 201930"/>
+                              <a:gd name="connsiteX3" fmla="*/ 0 w 2753360"/>
+                              <a:gd name="connsiteY3" fmla="*/ 201930 h 201930"/>
+                              <a:gd name="connsiteX4" fmla="*/ 0 w 2753360"/>
+                              <a:gd name="connsiteY4" fmla="*/ 0 h 201930"/>
+                              <a:gd name="connsiteX0" fmla="*/ 0 w 2753360"/>
+                              <a:gd name="connsiteY0" fmla="*/ 0 h 201930"/>
+                              <a:gd name="connsiteX1" fmla="*/ 2684126 w 2753360"/>
+                              <a:gd name="connsiteY1" fmla="*/ 0 h 201930"/>
+                              <a:gd name="connsiteX2" fmla="*/ 2753360 w 2753360"/>
+                              <a:gd name="connsiteY2" fmla="*/ 201930 h 201930"/>
+                              <a:gd name="connsiteX3" fmla="*/ 0 w 2753360"/>
+                              <a:gd name="connsiteY3" fmla="*/ 201930 h 201930"/>
+                              <a:gd name="connsiteX4" fmla="*/ 0 w 2753360"/>
+                              <a:gd name="connsiteY4" fmla="*/ 0 h 201930"/>
+                              <a:gd name="connsiteX0" fmla="*/ 0 w 2684126"/>
+                              <a:gd name="connsiteY0" fmla="*/ 0 h 201930"/>
+                              <a:gd name="connsiteX1" fmla="*/ 2684126 w 2684126"/>
+                              <a:gd name="connsiteY1" fmla="*/ 0 h 201930"/>
+                              <a:gd name="connsiteX2" fmla="*/ 2684126 w 2684126"/>
+                              <a:gd name="connsiteY2" fmla="*/ 201930 h 201930"/>
+                              <a:gd name="connsiteX3" fmla="*/ 0 w 2684126"/>
+                              <a:gd name="connsiteY3" fmla="*/ 201930 h 201930"/>
+                              <a:gd name="connsiteX4" fmla="*/ 0 w 2684126"/>
+                              <a:gd name="connsiteY4" fmla="*/ 0 h 201930"/>
+                              <a:gd name="connsiteX0" fmla="*/ 0 w 2684126"/>
+                              <a:gd name="connsiteY0" fmla="*/ 7951 h 209881"/>
+                              <a:gd name="connsiteX1" fmla="*/ 2612548 w 2684126"/>
+                              <a:gd name="connsiteY1" fmla="*/ 0 h 209881"/>
+                              <a:gd name="connsiteX2" fmla="*/ 2684126 w 2684126"/>
+                              <a:gd name="connsiteY2" fmla="*/ 209881 h 209881"/>
+                              <a:gd name="connsiteX3" fmla="*/ 0 w 2684126"/>
+                              <a:gd name="connsiteY3" fmla="*/ 209881 h 209881"/>
+                              <a:gd name="connsiteX4" fmla="*/ 0 w 2684126"/>
+                              <a:gd name="connsiteY4" fmla="*/ 7951 h 209881"/>
+                            </a:gdLst>
+                            <a:ahLst/>
+                            <a:cxnLst>
+                              <a:cxn ang="0">
+                                <a:pos x="connsiteX0" y="connsiteY0"/>
+                              </a:cxn>
+                              <a:cxn ang="0">
+                                <a:pos x="connsiteX1" y="connsiteY1"/>
+                              </a:cxn>
+                              <a:cxn ang="0">
+                                <a:pos x="connsiteX2" y="connsiteY2"/>
+                              </a:cxn>
+                              <a:cxn ang="0">
+                                <a:pos x="connsiteX3" y="connsiteY3"/>
+                              </a:cxn>
+                              <a:cxn ang="0">
+                                <a:pos x="connsiteX4" y="connsiteY4"/>
+                              </a:cxn>
+                            </a:cxnLst>
+                            <a:rect l="l" t="t" r="r" b="b"/>
+                            <a:pathLst>
+                              <a:path w="2684126" h="209881">
+                                <a:moveTo>
+                                  <a:pt x="0" y="7951"/>
+                                </a:moveTo>
+                                <a:lnTo>
+                                  <a:pt x="2612548" y="0"/>
+                                </a:lnTo>
+                                <a:lnTo>
+                                  <a:pt x="2684126" y="209881"/>
+                                </a:lnTo>
+                                <a:lnTo>
+                                  <a:pt x="0" y="209881"/>
+                                </a:lnTo>
+                                <a:lnTo>
+                                  <a:pt x="0" y="7951"/>
+                                </a:lnTo>
+                                <a:close/>
+                              </a:path>
+                            </a:pathLst>
+                          </a:custGeom>
+                          <a:ln/>
+                          <a:extLst>
+                            <a:ext uri="{C572A759-6A51-4108-AA02-DFA0A04FC94B}">
+                              <ma14:wrappingTextBoxFlag xmlns="" xmlns:mo="http://schemas.microsoft.com/office/mac/office/2008/main" xmlns:mv="urn:schemas-microsoft-com:mac:vml" xmlns:o="urn:schemas-microsoft-com:office:office" xmlns:v="urn:schemas-microsoft-com:vml" xmlns:w10="urn:schemas-microsoft-com:office:word" xmlns:w="http://schemas.openxmlformats.org/wordprocessingml/2006/main" xmlns:ma14="http://schemas.microsoft.com/office/mac/drawingml/2011/main"/>
+                            </a:ext>
+                          </a:extLst>
+                        </wps:spPr>
+                        <wps:style>
+                          <a:lnRef idx="1">
+                            <a:schemeClr val="accent5"/>
+                          </a:lnRef>
+                          <a:fillRef idx="2">
+                            <a:schemeClr val="accent5"/>
+                          </a:fillRef>
+                          <a:effectRef idx="1">
+                            <a:schemeClr val="accent5"/>
+                          </a:effectRef>
+                          <a:fontRef idx="minor">
+                            <a:schemeClr val="dk1"/>
+                          </a:fontRef>
+                        </wps:style>
+                        <wps:txbx>
+                          <w:txbxContent>
+                            <w:p>
+                              <w:pPr>
+                                <w:jc w:val="center"/>
+                                <w:rPr>
+                                  <w:noProof/>
+                                  <w:lang w:val="es-CR"/>
+                                </w:rPr>
+                              </w:pPr>
+                              <w:r>
+                                <w:rPr>
+                                  <w:lang w:val="es-CR"/>
+                                </w:rPr>
+                                <w:t>7</w:t>
+                              </w:r>
+                              <w:r>
+                                <w:rPr>
+                                  <w:lang w:val="es-CR"/>
+                                </w:rPr>
+                                <w:t xml:space="preserve">. </w:t>
+                              </w:r>
+                              <w:r>
+                                <w:rPr>
+                                  <w:lang w:val="es-CR"/>
+                                </w:rPr>
+                                <w:t xml:space="preserve">¿Por qué </w:t>
+                              </w:r>
+                              <w:r>
+                                <w:rPr>
+                                  <w:lang w:val="es-CR"/>
+                                </w:rPr>
+                                <w:t>s</w:t>
+                              </w:r>
+                              <w:r>
+                                <w:rPr>
+                                  <w:lang w:val="es-CR"/>
+                                </w:rPr>
+                                <w:t>ucede?</w:t>
+                              </w:r>
+                            </w:p>
+                          </w:txbxContent>
+                        </wps:txbx>
+                        <wps:bodyPr rot="0" spcFirstLastPara="0" vertOverflow="overflow" horzOverflow="overflow" vert="horz" wrap="square" lIns="0" tIns="0" rIns="0" bIns="0" numCol="1" spcCol="0" rtlCol="0" fromWordArt="0" anchor="ctr" anchorCtr="0" forceAA="0" compatLnSpc="1">
+                          <a:prstTxWarp prst="textNoShape">
+                            <a:avLst/>
+                          </a:prstTxWarp>
+                          <a:noAutofit/>
+                        </wps:bodyPr>
+                      </wps:wsp>
+                      <wps:wsp>
+                        <wps:cNvPr id="34" name="Cuadro de texto 34"/>
+                        <wps:cNvSpPr txBox="1"/>
+                        <wps:spPr>
+                          <a:xfrm>
+                            <a:off x="7224389" y="240632"/>
+                            <a:ext cx="2780664" cy="290122"/>
+                          </a:xfrm>
+                          <a:custGeom>
+                            <a:avLst/>
+                            <a:gdLst>
+                              <a:gd name="connsiteX0" fmla="*/ 0 w 2762250"/>
+                              <a:gd name="connsiteY0" fmla="*/ 0 h 396875"/>
+                              <a:gd name="connsiteX1" fmla="*/ 2762250 w 2762250"/>
+                              <a:gd name="connsiteY1" fmla="*/ 0 h 396875"/>
+                              <a:gd name="connsiteX2" fmla="*/ 2762250 w 2762250"/>
+                              <a:gd name="connsiteY2" fmla="*/ 396875 h 396875"/>
+                              <a:gd name="connsiteX3" fmla="*/ 0 w 2762250"/>
+                              <a:gd name="connsiteY3" fmla="*/ 396875 h 396875"/>
+                              <a:gd name="connsiteX4" fmla="*/ 0 w 2762250"/>
+                              <a:gd name="connsiteY4" fmla="*/ 0 h 396875"/>
+                              <a:gd name="connsiteX0" fmla="*/ 22121 w 2784371"/>
+                              <a:gd name="connsiteY0" fmla="*/ 0 h 396875"/>
+                              <a:gd name="connsiteX1" fmla="*/ 2784371 w 2784371"/>
+                              <a:gd name="connsiteY1" fmla="*/ 0 h 396875"/>
+                              <a:gd name="connsiteX2" fmla="*/ 2784371 w 2784371"/>
+                              <a:gd name="connsiteY2" fmla="*/ 396875 h 396875"/>
+                              <a:gd name="connsiteX3" fmla="*/ 0 w 2784371"/>
+                              <a:gd name="connsiteY3" fmla="*/ 396875 h 396875"/>
+                              <a:gd name="connsiteX4" fmla="*/ 22121 w 2784371"/>
+                              <a:gd name="connsiteY4" fmla="*/ 0 h 396875"/>
+                              <a:gd name="connsiteX0" fmla="*/ 89552 w 2784371"/>
+                              <a:gd name="connsiteY0" fmla="*/ 0 h 396875"/>
+                              <a:gd name="connsiteX1" fmla="*/ 2784371 w 2784371"/>
+                              <a:gd name="connsiteY1" fmla="*/ 0 h 396875"/>
+                              <a:gd name="connsiteX2" fmla="*/ 2784371 w 2784371"/>
+                              <a:gd name="connsiteY2" fmla="*/ 396875 h 396875"/>
+                              <a:gd name="connsiteX3" fmla="*/ 0 w 2784371"/>
+                              <a:gd name="connsiteY3" fmla="*/ 396875 h 396875"/>
+                              <a:gd name="connsiteX4" fmla="*/ 89552 w 2784371"/>
+                              <a:gd name="connsiteY4" fmla="*/ 0 h 396875"/>
+                              <a:gd name="connsiteX0" fmla="*/ 89552 w 2784371"/>
+                              <a:gd name="connsiteY0" fmla="*/ 0 h 397510"/>
+                              <a:gd name="connsiteX1" fmla="*/ 2784371 w 2784371"/>
+                              <a:gd name="connsiteY1" fmla="*/ 0 h 397510"/>
+                              <a:gd name="connsiteX2" fmla="*/ 2784371 w 2784371"/>
+                              <a:gd name="connsiteY2" fmla="*/ 396875 h 397510"/>
+                              <a:gd name="connsiteX3" fmla="*/ 0 w 2784371"/>
+                              <a:gd name="connsiteY3" fmla="*/ 397510 h 397510"/>
+                              <a:gd name="connsiteX4" fmla="*/ 89552 w 2784371"/>
+                              <a:gd name="connsiteY4" fmla="*/ 0 h 397510"/>
+                              <a:gd name="connsiteX0" fmla="*/ 114957 w 2809776"/>
+                              <a:gd name="connsiteY0" fmla="*/ 0 h 397510"/>
+                              <a:gd name="connsiteX1" fmla="*/ 2809776 w 2809776"/>
+                              <a:gd name="connsiteY1" fmla="*/ 0 h 397510"/>
+                              <a:gd name="connsiteX2" fmla="*/ 2809776 w 2809776"/>
+                              <a:gd name="connsiteY2" fmla="*/ 396875 h 397510"/>
+                              <a:gd name="connsiteX3" fmla="*/ 0 w 2809776"/>
+                              <a:gd name="connsiteY3" fmla="*/ 397510 h 397510"/>
+                              <a:gd name="connsiteX4" fmla="*/ 114957 w 2809776"/>
+                              <a:gd name="connsiteY4" fmla="*/ 0 h 397510"/>
+                              <a:gd name="connsiteX0" fmla="*/ 114957 w 2809776"/>
+                              <a:gd name="connsiteY0" fmla="*/ 0 h 397510"/>
+                              <a:gd name="connsiteX1" fmla="*/ 2809776 w 2809776"/>
+                              <a:gd name="connsiteY1" fmla="*/ 0 h 397510"/>
+                              <a:gd name="connsiteX2" fmla="*/ 2809776 w 2809776"/>
+                              <a:gd name="connsiteY2" fmla="*/ 396875 h 397510"/>
+                              <a:gd name="connsiteX3" fmla="*/ 0 w 2809776"/>
+                              <a:gd name="connsiteY3" fmla="*/ 397510 h 397510"/>
+                              <a:gd name="connsiteX4" fmla="*/ 114957 w 2809776"/>
+                              <a:gd name="connsiteY4" fmla="*/ 0 h 397510"/>
+                              <a:gd name="connsiteX0" fmla="*/ 114957 w 2809776"/>
+                              <a:gd name="connsiteY0" fmla="*/ 0 h 397510"/>
+                              <a:gd name="connsiteX1" fmla="*/ 2809776 w 2809776"/>
+                              <a:gd name="connsiteY1" fmla="*/ 0 h 397510"/>
+                              <a:gd name="connsiteX2" fmla="*/ 2809776 w 2809776"/>
+                              <a:gd name="connsiteY2" fmla="*/ 396875 h 397510"/>
+                              <a:gd name="connsiteX3" fmla="*/ 0 w 2809776"/>
+                              <a:gd name="connsiteY3" fmla="*/ 397510 h 397510"/>
+                              <a:gd name="connsiteX4" fmla="*/ 114957 w 2809776"/>
+                              <a:gd name="connsiteY4" fmla="*/ 0 h 397510"/>
+                              <a:gd name="connsiteX0" fmla="*/ 154721 w 2809776"/>
+                              <a:gd name="connsiteY0" fmla="*/ 0 h 397510"/>
+                              <a:gd name="connsiteX1" fmla="*/ 2809776 w 2809776"/>
+                              <a:gd name="connsiteY1" fmla="*/ 0 h 397510"/>
+                              <a:gd name="connsiteX2" fmla="*/ 2809776 w 2809776"/>
+                              <a:gd name="connsiteY2" fmla="*/ 396875 h 397510"/>
+                              <a:gd name="connsiteX3" fmla="*/ 0 w 2809776"/>
+                              <a:gd name="connsiteY3" fmla="*/ 397510 h 397510"/>
+                              <a:gd name="connsiteX4" fmla="*/ 154721 w 2809776"/>
+                              <a:gd name="connsiteY4" fmla="*/ 0 h 397510"/>
+                            </a:gdLst>
+                            <a:ahLst/>
+                            <a:cxnLst>
+                              <a:cxn ang="0">
+                                <a:pos x="connsiteX0" y="connsiteY0"/>
+                              </a:cxn>
+                              <a:cxn ang="0">
+                                <a:pos x="connsiteX1" y="connsiteY1"/>
+                              </a:cxn>
+                              <a:cxn ang="0">
+                                <a:pos x="connsiteX2" y="connsiteY2"/>
+                              </a:cxn>
+                              <a:cxn ang="0">
+                                <a:pos x="connsiteX3" y="connsiteY3"/>
+                              </a:cxn>
+                              <a:cxn ang="0">
+                                <a:pos x="connsiteX4" y="connsiteY4"/>
+                              </a:cxn>
+                            </a:cxnLst>
+                            <a:rect l="l" t="t" r="r" b="b"/>
+                            <a:pathLst>
+                              <a:path w="2809776" h="397510">
+                                <a:moveTo>
+                                  <a:pt x="154721" y="0"/>
+                                </a:moveTo>
+                                <a:lnTo>
+                                  <a:pt x="2809776" y="0"/>
+                                </a:lnTo>
+                                <a:lnTo>
+                                  <a:pt x="2809776" y="396875"/>
+                                </a:lnTo>
+                                <a:lnTo>
+                                  <a:pt x="0" y="397510"/>
+                                </a:lnTo>
+                                <a:lnTo>
+                                  <a:pt x="154721" y="0"/>
+                                </a:lnTo>
+                                <a:close/>
+                              </a:path>
+                            </a:pathLst>
+                          </a:custGeom>
+                          <a:ln/>
+                          <a:extLst>
+                            <a:ext uri="{C572A759-6A51-4108-AA02-DFA0A04FC94B}">
+                              <ma14:wrappingTextBoxFlag xmlns="" xmlns:mo="http://schemas.microsoft.com/office/mac/office/2008/main" xmlns:mv="urn:schemas-microsoft-com:mac:vml" xmlns:o="urn:schemas-microsoft-com:office:office" xmlns:v="urn:schemas-microsoft-com:vml" xmlns:w10="urn:schemas-microsoft-com:office:word" xmlns:w="http://schemas.openxmlformats.org/wordprocessingml/2006/main" xmlns:ma14="http://schemas.microsoft.com/office/mac/drawingml/2011/main"/>
+                            </a:ext>
+                          </a:extLst>
+                        </wps:spPr>
+                        <wps:style>
+                          <a:lnRef idx="1">
+                            <a:schemeClr val="accent5"/>
+                          </a:lnRef>
+                          <a:fillRef idx="2">
+                            <a:schemeClr val="accent5"/>
+                          </a:fillRef>
+                          <a:effectRef idx="1">
+                            <a:schemeClr val="accent5"/>
+                          </a:effectRef>
+                          <a:fontRef idx="minor">
+                            <a:schemeClr val="dk1"/>
+                          </a:fontRef>
+                        </wps:style>
+                        <wps:txbx>
+                          <w:txbxContent>
+                            <w:p>
+                              <w:pPr>
+                                <w:jc w:val="center"/>
+                                <w:rPr>
+                                  <w:noProof/>
+                                  <w:lang w:val="es-CR"/>
+                                </w:rPr>
+                              </w:pPr>
+                              <w:r>
+                                <w:rPr>
+                                  <w:lang w:val="es-CR"/>
+                                </w:rPr>
+                                <w:t>8. ¿Qué puedo afirmar?</w:t>
+                              </w:r>
+                            </w:p>
+                          </w:txbxContent>
+                        </wps:txbx>
+                        <wps:bodyPr rot="0" spcFirstLastPara="0" vertOverflow="overflow" horzOverflow="overflow" vert="horz" wrap="square" lIns="0" tIns="0" rIns="0" bIns="0" numCol="1" spcCol="0" rtlCol="0" fromWordArt="0" anchor="ctr" anchorCtr="0" forceAA="0" compatLnSpc="1">
+                          <a:prstTxWarp prst="textNoShape">
+                            <a:avLst/>
+                          </a:prstTxWarp>
+                          <a:noAutofit/>
+                        </wps:bodyPr>
+                      </wps:wsp>
+                    </wpg:wgp>
                   </a:graphicData>
                 </a:graphic>
                 <wp14:sizeRelH relativeFrom="margin">
@@ -4672,62 +5022,353 @@
           </mc:Choice>
           <mc:Fallback>
             <w:pict>
-              <v:shape w14:anchorId="5E70FE76" id="Text Box 2" o:spid="_x0000_s1054" type="#_x0000_t202" style="position:absolute;margin-left:278.65pt;margin-top:37.2pt;width:198.35pt;height:85.55pt;z-index:251627520;visibility:visible;mso-wrap-style:square;mso-width-percent:0;mso-height-percent:0;mso-wrap-distance-left:9pt;mso-wrap-distance-top:3.6pt;mso-wrap-distance-right:9pt;mso-wrap-distance-bottom:3.6pt;mso-position-horizontal:absolute;mso-position-horizontal-relative:text;mso-position-vertical:absolute;mso-position-vertical-relative:text;mso-width-percent:0;mso-height-percent:0;mso-width-relative:margin;mso-height-relative:margin;v-text-anchor:top" o:gfxdata="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" stroked="f">
-                <v:textbox>
-                  <w:txbxContent>
-                    <w:p>
-                      <w:pPr>
-                        <w:jc w:val="center"/>
-                        <w:rPr>
-                          <w:sz w:val="22"/>
-                          <w:szCs w:val="28"/>
-                          <w:lang w:val="es-CR"/>
-                        </w:rPr>
-                      </w:pPr>
-                      <w:r>
-                        <w:rPr>
-                          <w:sz w:val="22"/>
-                          <w:szCs w:val="28"/>
-                        </w:rPr>
-                        <w:t xml:space="preserve">¿Cuál </w:t>
-                      </w:r>
-                      <w:r>
-                        <w:rPr>
-                          <w:sz w:val="22"/>
-                          <w:szCs w:val="28"/>
-                        </w:rPr>
-                        <w:t xml:space="preserve">es la variación </w:t>
-                      </w:r>
-                      <w:r>
-                        <w:rPr>
-                          <w:sz w:val="22"/>
-                          <w:szCs w:val="28"/>
-                        </w:rPr>
-                        <w:t xml:space="preserve">de la producción de piña, banano y café mediante el método de comparación de medias </w:t>
-                      </w:r>
-                      <w:r>
-                        <w:rPr>
-                          <w:sz w:val="22"/>
-                          <w:szCs w:val="28"/>
-                        </w:rPr>
-                        <w:t>de los mayores productores</w:t>
-                      </w:r>
-                      <w:r>
-                        <w:rPr>
-                          <w:sz w:val="22"/>
-                          <w:szCs w:val="28"/>
-                        </w:rPr>
-                        <w:t xml:space="preserve"> entre 1961-2021?</w:t>
-                      </w:r>
-                    </w:p>
-                  </w:txbxContent>
-                </v:textbox>
-                <w10:wrap type="square"/>
-              </v:shape>
+              <v:group w14:anchorId="5E5C3AFC" id="Agrupar 36" o:spid="_x0000_s1047" style="position:absolute;margin-left:-19.3pt;margin-top:6.3pt;width:793.7pt;height:457.85pt;z-index:251656192;mso-width-relative:margin;mso-height-relative:margin" coordorigin="-773,-1242" coordsize="100824,58180" o:gfxdata="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">
+                <v:shape id="_x0000_s1048" type="#_x0000_t202" style="position:absolute;left:36757;top:-1242;width:25229;height:1974;visibility:visible;mso-wrap-style:square;v-text-anchor:middle" o:gfxdata="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" fillcolor="#a5d5e2 [1624]" strokecolor="#40a7c2 [3048]">
+                  <v:fill color2="#e4f2f6 [504]" rotate="t" angle="180" colors="0 #9eeaff;22938f #bbefff;1 #e4f9ff" focus="100%" type="gradient"/>
+                  <v:shadow on="t" color="black" opacity="24903f" origin=",.5" offset="0,.55556mm"/>
+                  <v:textbox inset="0,0,0,0">
+                    <w:txbxContent>
+                      <w:p>
+                        <w:pPr>
+                          <w:jc w:val="center"/>
+                          <w:rPr>
+                            <w:noProof/>
+                            <w:color w:val="31849B" w:themeColor="accent5" w:themeShade="BF"/>
+                            <w:lang w:val="es-ES"/>
+                          </w:rPr>
+                        </w:pPr>
+                        <w:r>
+                          <w:rPr>
+                            <w:color w:val="31849B" w:themeColor="accent5" w:themeShade="BF"/>
+                          </w:rPr>
+                          <w:t>1</w:t>
+                        </w:r>
+                        <w:r>
+                          <w:rPr>
+                            <w:color w:val="31849B" w:themeColor="accent5" w:themeShade="BF"/>
+                          </w:rPr>
+                          <w:t>. P</w:t>
+                        </w:r>
+                        <w:r>
+                          <w:rPr>
+                            <w:color w:val="31849B" w:themeColor="accent5" w:themeShade="BF"/>
+                          </w:rPr>
+                          <w:t>regunta</w:t>
+                        </w:r>
+                        <w:r>
+                          <w:rPr>
+                            <w:color w:val="31849B" w:themeColor="accent5" w:themeShade="BF"/>
+                          </w:rPr>
+                          <w:t xml:space="preserve"> y Objetivo</w:t>
+                        </w:r>
+                        <w:r>
+                          <w:rPr>
+                            <w:color w:val="31849B" w:themeColor="accent5" w:themeShade="BF"/>
+                          </w:rPr>
+                          <w:t>s</w:t>
+                        </w:r>
+                      </w:p>
+                    </w:txbxContent>
+                  </v:textbox>
+                </v:shape>
+                <v:shape id="Cuadro de texto 5" o:spid="_x0000_s1049" type="#_x0000_t202" style="position:absolute;left:29677;top:54325;width:39072;height:2613;visibility:visible;mso-wrap-style:square;v-text-anchor:top" o:gfxdata="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" fillcolor="#a5d5e2 [1624]" strokecolor="#40a7c2 [3048]">
+                  <v:fill color2="#e4f2f6 [504]" rotate="t" angle="180" colors="0 #9eeaff;22938f #bbefff;1 #e4f9ff" focus="100%" type="gradient"/>
+                  <v:shadow on="t" color="black" opacity="24903f" origin=",.5" offset="0,.55556mm"/>
+                  <v:textbox inset="0,0,0,0">
+                    <w:txbxContent>
+                      <w:p>
+                        <w:pPr>
+                          <w:jc w:val="center"/>
+                          <w:rPr>
+                            <w:noProof/>
+                            <w:lang w:val="es-ES"/>
+                          </w:rPr>
+                        </w:pPr>
+                        <w:r>
+                          <w:t>2</w:t>
+                        </w:r>
+                        <w:r>
+                          <w:t>. T</w:t>
+                        </w:r>
+                        <w:r>
+                          <w:t>ema de estudio</w:t>
+                        </w:r>
+                      </w:p>
+                    </w:txbxContent>
+                  </v:textbox>
+                </v:shape>
+                <v:shape id="Cuadro de texto 7" o:spid="_x0000_s1050" style="position:absolute;left:57957;top:35089;width:41966;height:2590;visibility:visible;mso-wrap-style:square;v-text-anchor:middle" coordsize="4482465,205105" o:spt="100" o:gfxdata="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" adj="-11796480,,5400" path="m114935,l4482465,r,205105l,205105,114935,xe" fillcolor="#a5d5e2 [1624]" strokecolor="#40a7c2 [3048]">
+                  <v:fill color2="#e4f2f6 [504]" rotate="t" angle="180" colors="0 #9eeaff;22938f #bbefff;1 #e4f9ff" focus="100%" type="gradient"/>
+                  <v:stroke joinstyle="miter"/>
+                  <v:shadow on="t" color="black" opacity="24903f" origin=",.5" offset="0,.55556mm"/>
+                  <v:formulas/>
+                  <v:path arrowok="t" o:connecttype="custom" o:connectlocs="107604,0;4196569,0;4196569,259019;0,259019;107604,0" o:connectangles="0,0,0,0,0" textboxrect="0,0,4482465,205105"/>
+                  <v:textbox inset="0,0,0,0">
+                    <w:txbxContent>
+                      <w:p>
+                        <w:pPr>
+                          <w:jc w:val="center"/>
+                        </w:pPr>
+                        <w:r>
+                          <w:rPr>
+                            <w:sz w:val="22"/>
+                            <w:szCs w:val="28"/>
+                          </w:rPr>
+                          <w:t>4</w:t>
+                        </w:r>
+                        <w:r>
+                          <w:rPr>
+                            <w:sz w:val="22"/>
+                            <w:szCs w:val="28"/>
+                          </w:rPr>
+                          <w:t xml:space="preserve">. </w:t>
+                        </w:r>
+                        <w:r>
+                          <w:rPr>
+                            <w:sz w:val="22"/>
+                            <w:szCs w:val="28"/>
+                          </w:rPr>
+                          <w:t xml:space="preserve">¿Qué cambios </w:t>
+                        </w:r>
+                        <w:r>
+                          <w:rPr>
+                            <w:sz w:val="22"/>
+                            <w:szCs w:val="28"/>
+                          </w:rPr>
+                          <w:t>i</w:t>
+                        </w:r>
+                        <w:r>
+                          <w:rPr>
+                            <w:sz w:val="22"/>
+                            <w:szCs w:val="28"/>
+                          </w:rPr>
+                          <w:t xml:space="preserve">ntroduzco para observar el </w:t>
+                        </w:r>
+                        <w:r>
+                          <w:rPr>
+                            <w:sz w:val="22"/>
+                            <w:szCs w:val="28"/>
+                          </w:rPr>
+                          <w:t>fenómeno</w:t>
+                        </w:r>
+                        <w:r>
+                          <w:rPr>
+                            <w:sz w:val="22"/>
+                            <w:szCs w:val="28"/>
+                          </w:rPr>
+                          <w:t>?</w:t>
+                        </w:r>
+                      </w:p>
+                      <w:p>
+                        <w:pPr>
+                          <w:jc w:val="center"/>
+                          <w:rPr>
+                            <w:noProof/>
+                            <w:lang w:val="es-ES"/>
+                          </w:rPr>
+                        </w:pPr>
+                      </w:p>
+                    </w:txbxContent>
+                  </v:textbox>
+                </v:shape>
+                <v:shape id="Cuadro de texto 8" o:spid="_x0000_s1051" style="position:absolute;left:-271;top:36878;width:39888;height:2614;visibility:visible;mso-wrap-style:square;v-text-anchor:top" coordsize="4367530,198755" o:spt="100" o:gfxdata="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" adj="-11796480,,5400" path="m,l4297680,r69850,198755l,198755,,xe" fillcolor="#a5d5e2 [1624]" strokecolor="#40a7c2 [3048]">
+                  <v:fill color2="#e4f2f6 [504]" rotate="t" angle="180" colors="0 #9eeaff;22938f #bbefff;1 #e4f9ff" focus="100%" type="gradient"/>
+                  <v:stroke joinstyle="miter"/>
+                  <v:shadow on="t" color="black" opacity="24903f" origin=",.5" offset="0,.55556mm"/>
+                  <v:formulas/>
+                  <v:path arrowok="t" o:connecttype="custom" o:connectlocs="0,0;3925072,0;3988866,261328;0,261328;0,0" o:connectangles="0,0,0,0,0" textboxrect="0,0,4367530,198755"/>
+                  <v:textbox inset="6e-5mm,0,0,0">
+                    <w:txbxContent>
+                      <w:p>
+                        <w:pPr>
+                          <w:jc w:val="center"/>
+                          <w:rPr>
+                            <w:noProof/>
+                            <w:lang w:val="es-ES"/>
+                          </w:rPr>
+                        </w:pPr>
+                        <w:r>
+                          <w:t>3</w:t>
+                        </w:r>
+                        <w:r>
+                          <w:t>. V</w:t>
+                        </w:r>
+                        <w:r>
+                          <w:t>ocabulario clave para la investigación</w:t>
+                        </w:r>
+                      </w:p>
+                    </w:txbxContent>
+                  </v:textbox>
+                </v:shape>
+                <v:shape id="Cuadro de texto 14" o:spid="_x0000_s1052" style="position:absolute;left:-773;top:21153;width:33128;height:2274;visibility:visible;mso-wrap-style:square;v-text-anchor:middle" coordsize="3792855,219075" o:spt="100" o:gfxdata="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" adj="-11796480,,5400" path="m,l3678555,r114300,219075l,219075,,xe" fillcolor="#a5d5e2 [1624]" strokecolor="#40a7c2 [3048]">
+                  <v:fill color2="#e4f2f6 [504]" rotate="t" angle="180" colors="0 #9eeaff;22938f #bbefff;1 #e4f9ff" focus="100%" type="gradient"/>
+                  <v:stroke joinstyle="miter"/>
+                  <v:shadow on="t" color="black" opacity="24903f" origin=",.5" offset="0,.55556mm"/>
+                  <v:formulas/>
+                  <v:path arrowok="t" o:connecttype="custom" o:connectlocs="0,0;3213075,0;3312912,227472;0,227472;0,0" o:connectangles="0,0,0,0,0" textboxrect="0,0,3792855,219075"/>
+                  <v:textbox inset="0,0,0,0">
+                    <w:txbxContent>
+                      <w:p>
+                        <w:pPr>
+                          <w:jc w:val="center"/>
+                        </w:pPr>
+                        <w:r>
+                          <w:t>5</w:t>
+                        </w:r>
+                        <w:r>
+                          <w:t xml:space="preserve">. </w:t>
+                        </w:r>
+                        <w:r>
+                          <w:t xml:space="preserve">¿Cómo </w:t>
+                        </w:r>
+                        <w:r>
+                          <w:t>s</w:t>
+                        </w:r>
+                        <w:r>
+                          <w:t>ucede el fenómeno?</w:t>
+                        </w:r>
+                      </w:p>
+                      <w:p>
+                        <w:pPr>
+                          <w:jc w:val="center"/>
+                          <w:rPr>
+                            <w:noProof/>
+                            <w:lang w:val="es-ES"/>
+                          </w:rPr>
+                        </w:pPr>
+                      </w:p>
+                    </w:txbxContent>
+                  </v:textbox>
+                </v:shape>
+                <v:shape id="Cuadro de texto 25" o:spid="_x0000_s1053" style="position:absolute;left:64553;top:20397;width:35497;height:2039;visibility:visible;mso-wrap-style:square;v-text-anchor:middle" coordsize="3439160,212725" o:spt="100" o:gfxdata="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" adj="-11796480,,5400" path="m114935,l3439160,r,212725l,212725,114935,r,xe" fillcolor="#a5d5e2 [1624]" strokecolor="#40a7c2 [3048]">
+                  <v:fill color2="#e4f2f6 [504]" rotate="t" angle="180" colors="0 #9eeaff;22938f #bbefff;1 #e4f9ff" focus="100%" type="gradient"/>
+                  <v:stroke joinstyle="miter"/>
+                  <v:shadow on="t" color="black" opacity="24903f" origin=",.5" offset="0,.55556mm"/>
+                  <v:formulas/>
+                  <v:path arrowok="t" o:connecttype="custom" o:connectlocs="118630,0;3549716,0;3549716,203984;0,203984;118630,0;118630,0" o:connectangles="0,0,0,0,0,0" textboxrect="0,0,3439160,212725"/>
+                  <v:textbox inset="0,0,0,0">
+                    <w:txbxContent>
+                      <w:p>
+                        <w:pPr>
+                          <w:jc w:val="center"/>
+                          <w:rPr>
+                            <w:noProof/>
+                            <w:lang w:val="es-ES"/>
+                          </w:rPr>
+                        </w:pPr>
+                        <w:r>
+                          <w:t>6</w:t>
+                        </w:r>
+                        <w:r>
+                          <w:t xml:space="preserve">. </w:t>
+                        </w:r>
+                        <w:r>
+                          <w:t xml:space="preserve">¿Qué mido </w:t>
+                        </w:r>
+                        <w:r>
+                          <w:t>d</w:t>
+                        </w:r>
+                        <w:r>
+                          <w:t>irectamente</w:t>
+                        </w:r>
+                        <w:r>
+                          <w:t>?</w:t>
+                        </w:r>
+                      </w:p>
+                    </w:txbxContent>
+                  </v:textbox>
+                </v:shape>
+                <v:shape id="Cuadro de texto 28" o:spid="_x0000_s1054" style="position:absolute;left:-773;top:2406;width:25892;height:2244;visibility:visible;mso-wrap-style:square;v-text-anchor:middle" coordsize="2684126,209881" o:spt="100" o:gfxdata="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" adj="-11796480,,5400" path="m,7951l2612548,r71578,209881l,209881,,7951xe" fillcolor="#a5d5e2 [1624]" strokecolor="#40a7c2 [3048]">
+                  <v:fill color2="#e4f2f6 [504]" rotate="t" angle="180" colors="0 #9eeaff;22938f #bbefff;1 #e4f9ff" focus="100%" type="gradient"/>
+                  <v:stroke joinstyle="miter"/>
+                  <v:shadow on="t" color="black" opacity="24903f" origin=",.5" offset="0,.55556mm"/>
+                  <v:formulas/>
+                  <v:path arrowok="t" o:connecttype="custom" o:connectlocs="0,8501;2520292,0;2589342,224398;0,224398;0,8501" o:connectangles="0,0,0,0,0" textboxrect="0,0,2684126,209881"/>
+                  <v:textbox inset="0,0,0,0">
+                    <w:txbxContent>
+                      <w:p>
+                        <w:pPr>
+                          <w:jc w:val="center"/>
+                          <w:rPr>
+                            <w:noProof/>
+                            <w:lang w:val="es-CR"/>
+                          </w:rPr>
+                        </w:pPr>
+                        <w:r>
+                          <w:rPr>
+                            <w:lang w:val="es-CR"/>
+                          </w:rPr>
+                          <w:t>7</w:t>
+                        </w:r>
+                        <w:r>
+                          <w:rPr>
+                            <w:lang w:val="es-CR"/>
+                          </w:rPr>
+                          <w:t xml:space="preserve">. </w:t>
+                        </w:r>
+                        <w:r>
+                          <w:rPr>
+                            <w:lang w:val="es-CR"/>
+                          </w:rPr>
+                          <w:t xml:space="preserve">¿Por qué </w:t>
+                        </w:r>
+                        <w:r>
+                          <w:rPr>
+                            <w:lang w:val="es-CR"/>
+                          </w:rPr>
+                          <w:t>s</w:t>
+                        </w:r>
+                        <w:r>
+                          <w:rPr>
+                            <w:lang w:val="es-CR"/>
+                          </w:rPr>
+                          <w:t>ucede?</w:t>
+                        </w:r>
+                      </w:p>
+                    </w:txbxContent>
+                  </v:textbox>
+                </v:shape>
+                <v:shape id="Cuadro de texto 34" o:spid="_x0000_s1055" style="position:absolute;left:72243;top:2406;width:27807;height:2901;visibility:visible;mso-wrap-style:square;v-text-anchor:middle" coordsize="2809776,397510" o:spt="100" o:gfxdata="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" adj="-11796480,,5400" path="m154721,l2809776,r,396875l,397510,154721,xe" fillcolor="#a5d5e2 [1624]" strokecolor="#40a7c2 [3048]">
+                  <v:fill color2="#e4f2f6 [504]" rotate="t" angle="180" colors="0 #9eeaff;22938f #bbefff;1 #e4f9ff" focus="100%" type="gradient"/>
+                  <v:stroke joinstyle="miter"/>
+                  <v:shadow on="t" color="black" opacity="24903f" origin=",.5" offset="0,.55556mm"/>
+                  <v:formulas/>
+                  <v:path arrowok="t" o:connecttype="custom" o:connectlocs="153118,0;2780664,0;2780664,289659;0,290122;153118,0" o:connectangles="0,0,0,0,0" textboxrect="0,0,2809776,397510"/>
+                  <v:textbox inset="0,0,0,0">
+                    <w:txbxContent>
+                      <w:p>
+                        <w:pPr>
+                          <w:jc w:val="center"/>
+                          <w:rPr>
+                            <w:noProof/>
+                            <w:lang w:val="es-CR"/>
+                          </w:rPr>
+                        </w:pPr>
+                        <w:r>
+                          <w:rPr>
+                            <w:lang w:val="es-CR"/>
+                          </w:rPr>
+                          <w:t>8. ¿Qué puedo afirmar?</w:t>
+                        </w:r>
+                      </w:p>
+                    </w:txbxContent>
+                  </v:textbox>
+                </v:shape>
+                <w10:wrap type="through"/>
+              </v:group>
             </w:pict>
           </mc:Fallback>
         </mc:AlternateContent>
       </w:r>
+    </w:p>
+    <w:p/>
+    <w:p>
+      <w:pPr>
+        <w:rPr>
+          <w:b/>
+          <w:bCs/>
+        </w:rPr>
+      </w:pPr>
       <w:r>
         <w:rPr>
           <w:noProof/>
@@ -4735,18 +5376,18 @@
         <mc:AlternateContent>
           <mc:Choice Requires="wps">
             <w:drawing>
-              <wp:anchor distT="0" distB="0" distL="114300" distR="114300" simplePos="0" relativeHeight="251696128" behindDoc="0" locked="0" layoutInCell="1" allowOverlap="1" wp14:anchorId="6A196754" wp14:editId="58503886">
+              <wp:anchor distT="0" distB="0" distL="114300" distR="114300" simplePos="0" relativeHeight="251677696" behindDoc="0" locked="0" layoutInCell="1" allowOverlap="1" wp14:anchorId="2BB7B469" wp14:editId="6C5B8BA6">
                 <wp:simplePos x="0" y="0"/>
                 <wp:positionH relativeFrom="column">
-                  <wp:posOffset>-143212</wp:posOffset>
+                  <wp:posOffset>3127848</wp:posOffset>
                 </wp:positionH>
                 <wp:positionV relativeFrom="paragraph">
-                  <wp:posOffset>483582</wp:posOffset>
+                  <wp:posOffset>229486</wp:posOffset>
                 </wp:positionV>
-                <wp:extent cx="2990851" cy="1409700"/>
-                <wp:effectExtent l="0" t="0" r="19050" b="19050"/>
+                <wp:extent cx="3314700" cy="3135678"/>
+                <wp:effectExtent l="0" t="0" r="19050" b="26670"/>
                 <wp:wrapNone/>
-                <wp:docPr id="361802847" name="Cuadro de texto 18"/>
+                <wp:docPr id="1896719410" name="Cuadro de texto 11"/>
                 <wp:cNvGraphicFramePr/>
                 <a:graphic xmlns:a="http://schemas.openxmlformats.org/drawingml/2006/main">
                   <a:graphicData uri="http://schemas.microsoft.com/office/word/2010/wordprocessingShape">
@@ -4755,65 +5396,351 @@
                       <wps:spPr>
                         <a:xfrm>
                           <a:off x="0" y="0"/>
-                          <a:ext cx="2990851" cy="1409700"/>
+                          <a:ext cx="3314700" cy="3135678"/>
                         </a:xfrm>
                         <a:custGeom>
                           <a:avLst/>
                           <a:gdLst>
-                            <a:gd name="connsiteX0" fmla="*/ 0 w 3647907"/>
-                            <a:gd name="connsiteY0" fmla="*/ 0 h 880258"/>
-                            <a:gd name="connsiteX1" fmla="*/ 3647907 w 3647907"/>
-                            <a:gd name="connsiteY1" fmla="*/ 0 h 880258"/>
-                            <a:gd name="connsiteX2" fmla="*/ 3647907 w 3647907"/>
-                            <a:gd name="connsiteY2" fmla="*/ 880258 h 880258"/>
-                            <a:gd name="connsiteX3" fmla="*/ 0 w 3647907"/>
-                            <a:gd name="connsiteY3" fmla="*/ 880258 h 880258"/>
-                            <a:gd name="connsiteX4" fmla="*/ 0 w 3647907"/>
-                            <a:gd name="connsiteY4" fmla="*/ 0 h 880258"/>
-                            <a:gd name="connsiteX0" fmla="*/ 0 w 4252594"/>
-                            <a:gd name="connsiteY0" fmla="*/ 0 h 880258"/>
-                            <a:gd name="connsiteX1" fmla="*/ 3647907 w 4252594"/>
-                            <a:gd name="connsiteY1" fmla="*/ 0 h 880258"/>
-                            <a:gd name="connsiteX2" fmla="*/ 4252594 w 4252594"/>
-                            <a:gd name="connsiteY2" fmla="*/ 880258 h 880258"/>
-                            <a:gd name="connsiteX3" fmla="*/ 0 w 4252594"/>
-                            <a:gd name="connsiteY3" fmla="*/ 880258 h 880258"/>
-                            <a:gd name="connsiteX4" fmla="*/ 0 w 4252594"/>
-                            <a:gd name="connsiteY4" fmla="*/ 0 h 880258"/>
-                            <a:gd name="connsiteX0" fmla="*/ 0 w 4252594"/>
-                            <a:gd name="connsiteY0" fmla="*/ 0 h 880258"/>
-                            <a:gd name="connsiteX1" fmla="*/ 3804283 w 4252594"/>
-                            <a:gd name="connsiteY1" fmla="*/ 0 h 880258"/>
-                            <a:gd name="connsiteX2" fmla="*/ 4252594 w 4252594"/>
-                            <a:gd name="connsiteY2" fmla="*/ 880258 h 880258"/>
-                            <a:gd name="connsiteX3" fmla="*/ 0 w 4252594"/>
-                            <a:gd name="connsiteY3" fmla="*/ 880258 h 880258"/>
-                            <a:gd name="connsiteX4" fmla="*/ 0 w 4252594"/>
-                            <a:gd name="connsiteY4" fmla="*/ 0 h 880258"/>
-                            <a:gd name="connsiteX0" fmla="*/ 0 w 4252594"/>
-                            <a:gd name="connsiteY0" fmla="*/ 0 h 880258"/>
-                            <a:gd name="connsiteX1" fmla="*/ 3907788 w 4252594"/>
-                            <a:gd name="connsiteY1" fmla="*/ 0 h 880258"/>
-                            <a:gd name="connsiteX2" fmla="*/ 3804283 w 4252594"/>
-                            <a:gd name="connsiteY2" fmla="*/ 0 h 880258"/>
-                            <a:gd name="connsiteX3" fmla="*/ 4252594 w 4252594"/>
-                            <a:gd name="connsiteY3" fmla="*/ 880258 h 880258"/>
-                            <a:gd name="connsiteX4" fmla="*/ 0 w 4252594"/>
-                            <a:gd name="connsiteY4" fmla="*/ 880258 h 880258"/>
-                            <a:gd name="connsiteX5" fmla="*/ 0 w 4252594"/>
-                            <a:gd name="connsiteY5" fmla="*/ 0 h 880258"/>
-                            <a:gd name="connsiteX0" fmla="*/ 0 w 4252594"/>
-                            <a:gd name="connsiteY0" fmla="*/ 0 h 880258"/>
-                            <a:gd name="connsiteX1" fmla="*/ 3804508 w 4252594"/>
-                            <a:gd name="connsiteY1" fmla="*/ 0 h 880258"/>
-                            <a:gd name="connsiteX2" fmla="*/ 3804283 w 4252594"/>
-                            <a:gd name="connsiteY2" fmla="*/ 0 h 880258"/>
-                            <a:gd name="connsiteX3" fmla="*/ 4252594 w 4252594"/>
-                            <a:gd name="connsiteY3" fmla="*/ 880258 h 880258"/>
-                            <a:gd name="connsiteX4" fmla="*/ 0 w 4252594"/>
-                            <a:gd name="connsiteY4" fmla="*/ 880258 h 880258"/>
-                            <a:gd name="connsiteX5" fmla="*/ 0 w 4252594"/>
-                            <a:gd name="connsiteY5" fmla="*/ 0 h 880258"/>
+                            <a:gd name="connsiteX0" fmla="*/ 0 w 2481580"/>
+                            <a:gd name="connsiteY0" fmla="*/ 0 h 2247900"/>
+                            <a:gd name="connsiteX1" fmla="*/ 2481580 w 2481580"/>
+                            <a:gd name="connsiteY1" fmla="*/ 0 h 2247900"/>
+                            <a:gd name="connsiteX2" fmla="*/ 2481580 w 2481580"/>
+                            <a:gd name="connsiteY2" fmla="*/ 2247900 h 2247900"/>
+                            <a:gd name="connsiteX3" fmla="*/ 0 w 2481580"/>
+                            <a:gd name="connsiteY3" fmla="*/ 2247900 h 2247900"/>
+                            <a:gd name="connsiteX4" fmla="*/ 0 w 2481580"/>
+                            <a:gd name="connsiteY4" fmla="*/ 0 h 2247900"/>
+                            <a:gd name="connsiteX0" fmla="*/ 0 w 2481580"/>
+                            <a:gd name="connsiteY0" fmla="*/ 0 h 2247900"/>
+                            <a:gd name="connsiteX1" fmla="*/ 2481580 w 2481580"/>
+                            <a:gd name="connsiteY1" fmla="*/ 0 h 2247900"/>
+                            <a:gd name="connsiteX2" fmla="*/ 2481580 w 2481580"/>
+                            <a:gd name="connsiteY2" fmla="*/ 2247900 h 2247900"/>
+                            <a:gd name="connsiteX3" fmla="*/ 561975 w 2481580"/>
+                            <a:gd name="connsiteY3" fmla="*/ 2200275 h 2247900"/>
+                            <a:gd name="connsiteX4" fmla="*/ 0 w 2481580"/>
+                            <a:gd name="connsiteY4" fmla="*/ 0 h 2247900"/>
+                            <a:gd name="connsiteX0" fmla="*/ 0 w 2481580"/>
+                            <a:gd name="connsiteY0" fmla="*/ 0 h 2247900"/>
+                            <a:gd name="connsiteX1" fmla="*/ 2481580 w 2481580"/>
+                            <a:gd name="connsiteY1" fmla="*/ 0 h 2247900"/>
+                            <a:gd name="connsiteX2" fmla="*/ 1843405 w 2481580"/>
+                            <a:gd name="connsiteY2" fmla="*/ 2247900 h 2247900"/>
+                            <a:gd name="connsiteX3" fmla="*/ 561975 w 2481580"/>
+                            <a:gd name="connsiteY3" fmla="*/ 2200275 h 2247900"/>
+                            <a:gd name="connsiteX4" fmla="*/ 0 w 2481580"/>
+                            <a:gd name="connsiteY4" fmla="*/ 0 h 2247900"/>
+                            <a:gd name="connsiteX0" fmla="*/ 0 w 2481580"/>
+                            <a:gd name="connsiteY0" fmla="*/ 0 h 2257425"/>
+                            <a:gd name="connsiteX1" fmla="*/ 2481580 w 2481580"/>
+                            <a:gd name="connsiteY1" fmla="*/ 0 h 2257425"/>
+                            <a:gd name="connsiteX2" fmla="*/ 1843405 w 2481580"/>
+                            <a:gd name="connsiteY2" fmla="*/ 2247900 h 2257425"/>
+                            <a:gd name="connsiteX3" fmla="*/ 619125 w 2481580"/>
+                            <a:gd name="connsiteY3" fmla="*/ 2257425 h 2257425"/>
+                            <a:gd name="connsiteX4" fmla="*/ 0 w 2481580"/>
+                            <a:gd name="connsiteY4" fmla="*/ 0 h 2257425"/>
+                            <a:gd name="connsiteX0" fmla="*/ 0 w 2481580"/>
+                            <a:gd name="connsiteY0" fmla="*/ 0 h 2635258"/>
+                            <a:gd name="connsiteX1" fmla="*/ 2481580 w 2481580"/>
+                            <a:gd name="connsiteY1" fmla="*/ 0 h 2635258"/>
+                            <a:gd name="connsiteX2" fmla="*/ 1843405 w 2481580"/>
+                            <a:gd name="connsiteY2" fmla="*/ 2247900 h 2635258"/>
+                            <a:gd name="connsiteX3" fmla="*/ 619125 w 2481580"/>
+                            <a:gd name="connsiteY3" fmla="*/ 2257425 h 2635258"/>
+                            <a:gd name="connsiteX4" fmla="*/ 0 w 2481580"/>
+                            <a:gd name="connsiteY4" fmla="*/ 0 h 2635258"/>
+                            <a:gd name="connsiteX0" fmla="*/ 0 w 2481580"/>
+                            <a:gd name="connsiteY0" fmla="*/ 0 h 3062822"/>
+                            <a:gd name="connsiteX1" fmla="*/ 2481580 w 2481580"/>
+                            <a:gd name="connsiteY1" fmla="*/ 0 h 3062822"/>
+                            <a:gd name="connsiteX2" fmla="*/ 1843405 w 2481580"/>
+                            <a:gd name="connsiteY2" fmla="*/ 2247900 h 3062822"/>
+                            <a:gd name="connsiteX3" fmla="*/ 619125 w 2481580"/>
+                            <a:gd name="connsiteY3" fmla="*/ 2257425 h 3062822"/>
+                            <a:gd name="connsiteX4" fmla="*/ 0 w 2481580"/>
+                            <a:gd name="connsiteY4" fmla="*/ 0 h 3062822"/>
+                            <a:gd name="connsiteX0" fmla="*/ 0 w 2481580"/>
+                            <a:gd name="connsiteY0" fmla="*/ 0 h 3090785"/>
+                            <a:gd name="connsiteX1" fmla="*/ 2481580 w 2481580"/>
+                            <a:gd name="connsiteY1" fmla="*/ 0 h 3090785"/>
+                            <a:gd name="connsiteX2" fmla="*/ 1805305 w 2481580"/>
+                            <a:gd name="connsiteY2" fmla="*/ 2352683 h 3090785"/>
+                            <a:gd name="connsiteX3" fmla="*/ 619125 w 2481580"/>
+                            <a:gd name="connsiteY3" fmla="*/ 2257425 h 3090785"/>
+                            <a:gd name="connsiteX4" fmla="*/ 0 w 2481580"/>
+                            <a:gd name="connsiteY4" fmla="*/ 0 h 3090785"/>
+                            <a:gd name="connsiteX0" fmla="*/ 0 w 2481580"/>
+                            <a:gd name="connsiteY0" fmla="*/ 0 h 3260763"/>
+                            <a:gd name="connsiteX1" fmla="*/ 2481580 w 2481580"/>
+                            <a:gd name="connsiteY1" fmla="*/ 0 h 3260763"/>
+                            <a:gd name="connsiteX2" fmla="*/ 1805305 w 2481580"/>
+                            <a:gd name="connsiteY2" fmla="*/ 2352683 h 3260763"/>
+                            <a:gd name="connsiteX3" fmla="*/ 619125 w 2481580"/>
+                            <a:gd name="connsiteY3" fmla="*/ 2257425 h 3260763"/>
+                            <a:gd name="connsiteX4" fmla="*/ 0 w 2481580"/>
+                            <a:gd name="connsiteY4" fmla="*/ 0 h 3260763"/>
+                            <a:gd name="connsiteX0" fmla="*/ 0 w 2481580"/>
+                            <a:gd name="connsiteY0" fmla="*/ 0 h 3292539"/>
+                            <a:gd name="connsiteX1" fmla="*/ 2481580 w 2481580"/>
+                            <a:gd name="connsiteY1" fmla="*/ 0 h 3292539"/>
+                            <a:gd name="connsiteX2" fmla="*/ 1805305 w 2481580"/>
+                            <a:gd name="connsiteY2" fmla="*/ 2352683 h 3292539"/>
+                            <a:gd name="connsiteX3" fmla="*/ 619125 w 2481580"/>
+                            <a:gd name="connsiteY3" fmla="*/ 2257425 h 3292539"/>
+                            <a:gd name="connsiteX4" fmla="*/ 0 w 2481580"/>
+                            <a:gd name="connsiteY4" fmla="*/ 0 h 3292539"/>
+                            <a:gd name="connsiteX0" fmla="*/ 0 w 2481580"/>
+                            <a:gd name="connsiteY0" fmla="*/ 0 h 3099802"/>
+                            <a:gd name="connsiteX1" fmla="*/ 2481580 w 2481580"/>
+                            <a:gd name="connsiteY1" fmla="*/ 0 h 3099802"/>
+                            <a:gd name="connsiteX2" fmla="*/ 1805305 w 2481580"/>
+                            <a:gd name="connsiteY2" fmla="*/ 2352683 h 3099802"/>
+                            <a:gd name="connsiteX3" fmla="*/ 619125 w 2481580"/>
+                            <a:gd name="connsiteY3" fmla="*/ 2257425 h 3099802"/>
+                            <a:gd name="connsiteX4" fmla="*/ 0 w 2481580"/>
+                            <a:gd name="connsiteY4" fmla="*/ 0 h 3099802"/>
+                            <a:gd name="connsiteX0" fmla="*/ 0 w 2481580"/>
+                            <a:gd name="connsiteY0" fmla="*/ 0 h 3190192"/>
+                            <a:gd name="connsiteX1" fmla="*/ 2481580 w 2481580"/>
+                            <a:gd name="connsiteY1" fmla="*/ 0 h 3190192"/>
+                            <a:gd name="connsiteX2" fmla="*/ 1805305 w 2481580"/>
+                            <a:gd name="connsiteY2" fmla="*/ 2352683 h 3190192"/>
+                            <a:gd name="connsiteX3" fmla="*/ 647700 w 2481580"/>
+                            <a:gd name="connsiteY3" fmla="*/ 2381265 h 3190192"/>
+                            <a:gd name="connsiteX4" fmla="*/ 0 w 2481580"/>
+                            <a:gd name="connsiteY4" fmla="*/ 0 h 3190192"/>
+                            <a:gd name="connsiteX0" fmla="*/ 0 w 2481580"/>
+                            <a:gd name="connsiteY0" fmla="*/ 0 h 2381265"/>
+                            <a:gd name="connsiteX1" fmla="*/ 2481580 w 2481580"/>
+                            <a:gd name="connsiteY1" fmla="*/ 0 h 2381265"/>
+                            <a:gd name="connsiteX2" fmla="*/ 1805305 w 2481580"/>
+                            <a:gd name="connsiteY2" fmla="*/ 2352683 h 2381265"/>
+                            <a:gd name="connsiteX3" fmla="*/ 647700 w 2481580"/>
+                            <a:gd name="connsiteY3" fmla="*/ 2381265 h 2381265"/>
+                            <a:gd name="connsiteX4" fmla="*/ 0 w 2481580"/>
+                            <a:gd name="connsiteY4" fmla="*/ 0 h 2381265"/>
+                            <a:gd name="connsiteX0" fmla="*/ 0 w 2481580"/>
+                            <a:gd name="connsiteY0" fmla="*/ 0 h 2381265"/>
+                            <a:gd name="connsiteX1" fmla="*/ 2481580 w 2481580"/>
+                            <a:gd name="connsiteY1" fmla="*/ 0 h 2381265"/>
+                            <a:gd name="connsiteX2" fmla="*/ 1805305 w 2481580"/>
+                            <a:gd name="connsiteY2" fmla="*/ 2343158 h 2381265"/>
+                            <a:gd name="connsiteX3" fmla="*/ 647700 w 2481580"/>
+                            <a:gd name="connsiteY3" fmla="*/ 2381265 h 2381265"/>
+                            <a:gd name="connsiteX4" fmla="*/ 0 w 2481580"/>
+                            <a:gd name="connsiteY4" fmla="*/ 0 h 2381265"/>
+                            <a:gd name="connsiteX0" fmla="*/ 0 w 2481580"/>
+                            <a:gd name="connsiteY0" fmla="*/ 0 h 2446572"/>
+                            <a:gd name="connsiteX1" fmla="*/ 2481580 w 2481580"/>
+                            <a:gd name="connsiteY1" fmla="*/ 0 h 2446572"/>
+                            <a:gd name="connsiteX2" fmla="*/ 1852930 w 2481580"/>
+                            <a:gd name="connsiteY2" fmla="*/ 2438408 h 2446572"/>
+                            <a:gd name="connsiteX3" fmla="*/ 647700 w 2481580"/>
+                            <a:gd name="connsiteY3" fmla="*/ 2381265 h 2446572"/>
+                            <a:gd name="connsiteX4" fmla="*/ 0 w 2481580"/>
+                            <a:gd name="connsiteY4" fmla="*/ 0 h 2446572"/>
+                            <a:gd name="connsiteX0" fmla="*/ 0 w 2481580"/>
+                            <a:gd name="connsiteY0" fmla="*/ 0 h 2438489"/>
+                            <a:gd name="connsiteX1" fmla="*/ 2481580 w 2481580"/>
+                            <a:gd name="connsiteY1" fmla="*/ 0 h 2438489"/>
+                            <a:gd name="connsiteX2" fmla="*/ 1852930 w 2481580"/>
+                            <a:gd name="connsiteY2" fmla="*/ 2438408 h 2438489"/>
+                            <a:gd name="connsiteX3" fmla="*/ 647700 w 2481580"/>
+                            <a:gd name="connsiteY3" fmla="*/ 2381265 h 2438489"/>
+                            <a:gd name="connsiteX4" fmla="*/ 0 w 2481580"/>
+                            <a:gd name="connsiteY4" fmla="*/ 0 h 2438489"/>
+                            <a:gd name="connsiteX0" fmla="*/ 0 w 2481580"/>
+                            <a:gd name="connsiteY0" fmla="*/ 0 h 2438616"/>
+                            <a:gd name="connsiteX1" fmla="*/ 2481580 w 2481580"/>
+                            <a:gd name="connsiteY1" fmla="*/ 0 h 2438616"/>
+                            <a:gd name="connsiteX2" fmla="*/ 1852930 w 2481580"/>
+                            <a:gd name="connsiteY2" fmla="*/ 2438408 h 2438616"/>
+                            <a:gd name="connsiteX3" fmla="*/ 609600 w 2481580"/>
+                            <a:gd name="connsiteY3" fmla="*/ 2438489 h 2438616"/>
+                            <a:gd name="connsiteX4" fmla="*/ 0 w 2481580"/>
+                            <a:gd name="connsiteY4" fmla="*/ 0 h 2438616"/>
+                            <a:gd name="connsiteX0" fmla="*/ 0 w 2481580"/>
+                            <a:gd name="connsiteY0" fmla="*/ 0 h 4030643"/>
+                            <a:gd name="connsiteX1" fmla="*/ 2481580 w 2481580"/>
+                            <a:gd name="connsiteY1" fmla="*/ 0 h 4030643"/>
+                            <a:gd name="connsiteX2" fmla="*/ 1852930 w 2481580"/>
+                            <a:gd name="connsiteY2" fmla="*/ 2438408 h 4030643"/>
+                            <a:gd name="connsiteX3" fmla="*/ 1145965 w 2481580"/>
+                            <a:gd name="connsiteY3" fmla="*/ 4030643 h 4030643"/>
+                            <a:gd name="connsiteX4" fmla="*/ 0 w 2481580"/>
+                            <a:gd name="connsiteY4" fmla="*/ 0 h 4030643"/>
+                            <a:gd name="connsiteX0" fmla="*/ 0 w 2481580"/>
+                            <a:gd name="connsiteY0" fmla="*/ 0 h 4091325"/>
+                            <a:gd name="connsiteX1" fmla="*/ 2481580 w 2481580"/>
+                            <a:gd name="connsiteY1" fmla="*/ 0 h 4091325"/>
+                            <a:gd name="connsiteX2" fmla="*/ 1230747 w 2481580"/>
+                            <a:gd name="connsiteY2" fmla="*/ 4091247 h 4091325"/>
+                            <a:gd name="connsiteX3" fmla="*/ 1145965 w 2481580"/>
+                            <a:gd name="connsiteY3" fmla="*/ 4030643 h 4091325"/>
+                            <a:gd name="connsiteX4" fmla="*/ 0 w 2481580"/>
+                            <a:gd name="connsiteY4" fmla="*/ 0 h 4091325"/>
+                            <a:gd name="connsiteX0" fmla="*/ 0 w 2481580"/>
+                            <a:gd name="connsiteY0" fmla="*/ 0 h 4030643"/>
+                            <a:gd name="connsiteX1" fmla="*/ 2481580 w 2481580"/>
+                            <a:gd name="connsiteY1" fmla="*/ 0 h 4030643"/>
+                            <a:gd name="connsiteX2" fmla="*/ 1266504 w 2481580"/>
+                            <a:gd name="connsiteY2" fmla="*/ 3849395 h 4030643"/>
+                            <a:gd name="connsiteX3" fmla="*/ 1145965 w 2481580"/>
+                            <a:gd name="connsiteY3" fmla="*/ 4030643 h 4030643"/>
+                            <a:gd name="connsiteX4" fmla="*/ 0 w 2481580"/>
+                            <a:gd name="connsiteY4" fmla="*/ 0 h 4030643"/>
+                            <a:gd name="connsiteX0" fmla="*/ 0 w 2481580"/>
+                            <a:gd name="connsiteY0" fmla="*/ 0 h 4030643"/>
+                            <a:gd name="connsiteX1" fmla="*/ 2481580 w 2481580"/>
+                            <a:gd name="connsiteY1" fmla="*/ 0 h 4030643"/>
+                            <a:gd name="connsiteX2" fmla="*/ 1266504 w 2481580"/>
+                            <a:gd name="connsiteY2" fmla="*/ 3849395 h 4030643"/>
+                            <a:gd name="connsiteX3" fmla="*/ 1145965 w 2481580"/>
+                            <a:gd name="connsiteY3" fmla="*/ 4030643 h 4030643"/>
+                            <a:gd name="connsiteX4" fmla="*/ 0 w 2481580"/>
+                            <a:gd name="connsiteY4" fmla="*/ 0 h 4030643"/>
+                            <a:gd name="connsiteX0" fmla="*/ 0 w 2481580"/>
+                            <a:gd name="connsiteY0" fmla="*/ 0 h 4040721"/>
+                            <a:gd name="connsiteX1" fmla="*/ 2481580 w 2481580"/>
+                            <a:gd name="connsiteY1" fmla="*/ 0 h 4040721"/>
+                            <a:gd name="connsiteX2" fmla="*/ 1266504 w 2481580"/>
+                            <a:gd name="connsiteY2" fmla="*/ 3849395 h 4040721"/>
+                            <a:gd name="connsiteX3" fmla="*/ 1124511 w 2481580"/>
+                            <a:gd name="connsiteY3" fmla="*/ 4040721 h 4040721"/>
+                            <a:gd name="connsiteX4" fmla="*/ 0 w 2481580"/>
+                            <a:gd name="connsiteY4" fmla="*/ 0 h 4040721"/>
+                            <a:gd name="connsiteX0" fmla="*/ 0 w 2481580"/>
+                            <a:gd name="connsiteY0" fmla="*/ 0 h 4040721"/>
+                            <a:gd name="connsiteX1" fmla="*/ 2481580 w 2481580"/>
+                            <a:gd name="connsiteY1" fmla="*/ 0 h 4040721"/>
+                            <a:gd name="connsiteX2" fmla="*/ 1266504 w 2481580"/>
+                            <a:gd name="connsiteY2" fmla="*/ 3849395 h 4040721"/>
+                            <a:gd name="connsiteX3" fmla="*/ 1124511 w 2481580"/>
+                            <a:gd name="connsiteY3" fmla="*/ 4040721 h 4040721"/>
+                            <a:gd name="connsiteX4" fmla="*/ 0 w 2481580"/>
+                            <a:gd name="connsiteY4" fmla="*/ 0 h 4040721"/>
+                            <a:gd name="connsiteX0" fmla="*/ 0 w 2481580"/>
+                            <a:gd name="connsiteY0" fmla="*/ 0 h 3864837"/>
+                            <a:gd name="connsiteX1" fmla="*/ 2481580 w 2481580"/>
+                            <a:gd name="connsiteY1" fmla="*/ 0 h 3864837"/>
+                            <a:gd name="connsiteX2" fmla="*/ 1266504 w 2481580"/>
+                            <a:gd name="connsiteY2" fmla="*/ 3849395 h 3864837"/>
+                            <a:gd name="connsiteX3" fmla="*/ 1110208 w 2481580"/>
+                            <a:gd name="connsiteY3" fmla="*/ 3859312 h 3864837"/>
+                            <a:gd name="connsiteX4" fmla="*/ 0 w 2481580"/>
+                            <a:gd name="connsiteY4" fmla="*/ 0 h 3864837"/>
+                            <a:gd name="connsiteX0" fmla="*/ 0 w 2481580"/>
+                            <a:gd name="connsiteY0" fmla="*/ 0 h 4135323"/>
+                            <a:gd name="connsiteX1" fmla="*/ 2481580 w 2481580"/>
+                            <a:gd name="connsiteY1" fmla="*/ 0 h 4135323"/>
+                            <a:gd name="connsiteX2" fmla="*/ 1216444 w 2481580"/>
+                            <a:gd name="connsiteY2" fmla="*/ 4131549 h 4135323"/>
+                            <a:gd name="connsiteX3" fmla="*/ 1110208 w 2481580"/>
+                            <a:gd name="connsiteY3" fmla="*/ 3859312 h 4135323"/>
+                            <a:gd name="connsiteX4" fmla="*/ 0 w 2481580"/>
+                            <a:gd name="connsiteY4" fmla="*/ 0 h 4135323"/>
+                            <a:gd name="connsiteX0" fmla="*/ 0 w 2481580"/>
+                            <a:gd name="connsiteY0" fmla="*/ 0 h 4145988"/>
+                            <a:gd name="connsiteX1" fmla="*/ 2481580 w 2481580"/>
+                            <a:gd name="connsiteY1" fmla="*/ 0 h 4145988"/>
+                            <a:gd name="connsiteX2" fmla="*/ 1216444 w 2481580"/>
+                            <a:gd name="connsiteY2" fmla="*/ 4131549 h 4145988"/>
+                            <a:gd name="connsiteX3" fmla="*/ 1196027 w 2481580"/>
+                            <a:gd name="connsiteY3" fmla="*/ 4135323 h 4145988"/>
+                            <a:gd name="connsiteX4" fmla="*/ 0 w 2481580"/>
+                            <a:gd name="connsiteY4" fmla="*/ 0 h 4145988"/>
+                            <a:gd name="connsiteX0" fmla="*/ 0 w 2481580"/>
+                            <a:gd name="connsiteY0" fmla="*/ 0 h 4145988"/>
+                            <a:gd name="connsiteX1" fmla="*/ 2481580 w 2481580"/>
+                            <a:gd name="connsiteY1" fmla="*/ 0 h 4145988"/>
+                            <a:gd name="connsiteX2" fmla="*/ 1216444 w 2481580"/>
+                            <a:gd name="connsiteY2" fmla="*/ 4131549 h 4145988"/>
+                            <a:gd name="connsiteX3" fmla="*/ 1196027 w 2481580"/>
+                            <a:gd name="connsiteY3" fmla="*/ 4135323 h 4145988"/>
+                            <a:gd name="connsiteX4" fmla="*/ 0 w 2481580"/>
+                            <a:gd name="connsiteY4" fmla="*/ 0 h 4145988"/>
+                            <a:gd name="connsiteX0" fmla="*/ 0 w 2481580"/>
+                            <a:gd name="connsiteY0" fmla="*/ 0 h 4145988"/>
+                            <a:gd name="connsiteX1" fmla="*/ 2481580 w 2481580"/>
+                            <a:gd name="connsiteY1" fmla="*/ 0 h 4145988"/>
+                            <a:gd name="connsiteX2" fmla="*/ 1216444 w 2481580"/>
+                            <a:gd name="connsiteY2" fmla="*/ 4131549 h 4145988"/>
+                            <a:gd name="connsiteX3" fmla="*/ 1196027 w 2481580"/>
+                            <a:gd name="connsiteY3" fmla="*/ 4135323 h 4145988"/>
+                            <a:gd name="connsiteX4" fmla="*/ 0 w 2481580"/>
+                            <a:gd name="connsiteY4" fmla="*/ 0 h 4145988"/>
+                            <a:gd name="connsiteX0" fmla="*/ 0 w 2481580"/>
+                            <a:gd name="connsiteY0" fmla="*/ 0 h 4135323"/>
+                            <a:gd name="connsiteX1" fmla="*/ 2481580 w 2481580"/>
+                            <a:gd name="connsiteY1" fmla="*/ 0 h 4135323"/>
+                            <a:gd name="connsiteX2" fmla="*/ 1216444 w 2481580"/>
+                            <a:gd name="connsiteY2" fmla="*/ 4131549 h 4135323"/>
+                            <a:gd name="connsiteX3" fmla="*/ 1196027 w 2481580"/>
+                            <a:gd name="connsiteY3" fmla="*/ 4135323 h 4135323"/>
+                            <a:gd name="connsiteX4" fmla="*/ 0 w 2481580"/>
+                            <a:gd name="connsiteY4" fmla="*/ 0 h 4135323"/>
+                            <a:gd name="connsiteX0" fmla="*/ 0 w 2481580"/>
+                            <a:gd name="connsiteY0" fmla="*/ 0 h 4154060"/>
+                            <a:gd name="connsiteX1" fmla="*/ 2481580 w 2481580"/>
+                            <a:gd name="connsiteY1" fmla="*/ 0 h 4154060"/>
+                            <a:gd name="connsiteX2" fmla="*/ 1216444 w 2481580"/>
+                            <a:gd name="connsiteY2" fmla="*/ 4131549 h 4154060"/>
+                            <a:gd name="connsiteX3" fmla="*/ 1196027 w 2481580"/>
+                            <a:gd name="connsiteY3" fmla="*/ 4135323 h 4154060"/>
+                            <a:gd name="connsiteX4" fmla="*/ 0 w 2481580"/>
+                            <a:gd name="connsiteY4" fmla="*/ 0 h 4154060"/>
+                            <a:gd name="connsiteX0" fmla="*/ 0 w 2481580"/>
+                            <a:gd name="connsiteY0" fmla="*/ 0 h 4133206"/>
+                            <a:gd name="connsiteX1" fmla="*/ 2481580 w 2481580"/>
+                            <a:gd name="connsiteY1" fmla="*/ 0 h 4133206"/>
+                            <a:gd name="connsiteX2" fmla="*/ 1216444 w 2481580"/>
+                            <a:gd name="connsiteY2" fmla="*/ 4131549 h 4133206"/>
+                            <a:gd name="connsiteX3" fmla="*/ 960705 w 2481580"/>
+                            <a:gd name="connsiteY3" fmla="*/ 3339179 h 4133206"/>
+                            <a:gd name="connsiteX4" fmla="*/ 0 w 2481580"/>
+                            <a:gd name="connsiteY4" fmla="*/ 0 h 4133206"/>
+                            <a:gd name="connsiteX0" fmla="*/ 0 w 2481580"/>
+                            <a:gd name="connsiteY0" fmla="*/ 0 h 3357919"/>
+                            <a:gd name="connsiteX1" fmla="*/ 2481580 w 2481580"/>
+                            <a:gd name="connsiteY1" fmla="*/ 0 h 3357919"/>
+                            <a:gd name="connsiteX2" fmla="*/ 1466029 w 2481580"/>
+                            <a:gd name="connsiteY2" fmla="*/ 3335410 h 3357919"/>
+                            <a:gd name="connsiteX3" fmla="*/ 960705 w 2481580"/>
+                            <a:gd name="connsiteY3" fmla="*/ 3339179 h 3357919"/>
+                            <a:gd name="connsiteX4" fmla="*/ 0 w 2481580"/>
+                            <a:gd name="connsiteY4" fmla="*/ 0 h 3357919"/>
+                            <a:gd name="connsiteX0" fmla="*/ 0 w 2481580"/>
+                            <a:gd name="connsiteY0" fmla="*/ 0 h 3346026"/>
+                            <a:gd name="connsiteX1" fmla="*/ 2481580 w 2481580"/>
+                            <a:gd name="connsiteY1" fmla="*/ 0 h 3346026"/>
+                            <a:gd name="connsiteX2" fmla="*/ 1466029 w 2481580"/>
+                            <a:gd name="connsiteY2" fmla="*/ 3312911 h 3346026"/>
+                            <a:gd name="connsiteX3" fmla="*/ 960705 w 2481580"/>
+                            <a:gd name="connsiteY3" fmla="*/ 3339179 h 3346026"/>
+                            <a:gd name="connsiteX4" fmla="*/ 0 w 2481580"/>
+                            <a:gd name="connsiteY4" fmla="*/ 0 h 3346026"/>
+                            <a:gd name="connsiteX0" fmla="*/ 0 w 2481580"/>
+                            <a:gd name="connsiteY0" fmla="*/ 0 h 3332147"/>
+                            <a:gd name="connsiteX1" fmla="*/ 2481580 w 2481580"/>
+                            <a:gd name="connsiteY1" fmla="*/ 0 h 3332147"/>
+                            <a:gd name="connsiteX2" fmla="*/ 1466029 w 2481580"/>
+                            <a:gd name="connsiteY2" fmla="*/ 3312911 h 3332147"/>
+                            <a:gd name="connsiteX3" fmla="*/ 944784 w 2481580"/>
+                            <a:gd name="connsiteY3" fmla="*/ 3305429 h 3332147"/>
+                            <a:gd name="connsiteX4" fmla="*/ 0 w 2481580"/>
+                            <a:gd name="connsiteY4" fmla="*/ 0 h 3332147"/>
+                            <a:gd name="connsiteX0" fmla="*/ 0 w 2481580"/>
+                            <a:gd name="connsiteY0" fmla="*/ 0 h 3317376"/>
+                            <a:gd name="connsiteX1" fmla="*/ 2481580 w 2481580"/>
+                            <a:gd name="connsiteY1" fmla="*/ 0 h 3317376"/>
+                            <a:gd name="connsiteX2" fmla="*/ 1466029 w 2481580"/>
+                            <a:gd name="connsiteY2" fmla="*/ 3290413 h 3317376"/>
+                            <a:gd name="connsiteX3" fmla="*/ 944784 w 2481580"/>
+                            <a:gd name="connsiteY3" fmla="*/ 3305429 h 3317376"/>
+                            <a:gd name="connsiteX4" fmla="*/ 0 w 2481580"/>
+                            <a:gd name="connsiteY4" fmla="*/ 0 h 3317376"/>
                           </a:gdLst>
                           <a:ahLst/>
                           <a:cxnLst>
@@ -4832,43 +5759,34 @@
                             <a:cxn ang="0">
                               <a:pos x="connsiteX4" y="connsiteY4"/>
                             </a:cxn>
-                            <a:cxn ang="0">
-                              <a:pos x="connsiteX5" y="connsiteY5"/>
-                            </a:cxn>
                           </a:cxnLst>
                           <a:rect l="l" t="t" r="r" b="b"/>
                           <a:pathLst>
-                            <a:path w="4252594" h="880258">
+                            <a:path w="2481580" h="3317376">
                               <a:moveTo>
                                 <a:pt x="0" y="0"/>
                               </a:moveTo>
                               <a:lnTo>
-                                <a:pt x="3804508" y="0"/>
+                                <a:pt x="2481580" y="0"/>
                               </a:lnTo>
                               <a:lnTo>
-                                <a:pt x="3804283" y="0"/>
+                                <a:pt x="1466029" y="3290413"/>
                               </a:lnTo>
-                              <a:lnTo>
-                                <a:pt x="4252594" y="880258"/>
-                              </a:lnTo>
-                              <a:lnTo>
-                                <a:pt x="0" y="880258"/>
-                              </a:lnTo>
-                              <a:lnTo>
+                              <a:cubicBezTo>
+                                <a:pt x="1475969" y="3333931"/>
+                                <a:pt x="958703" y="3313661"/>
+                                <a:pt x="944784" y="3305429"/>
+                              </a:cubicBezTo>
+                              <a:cubicBezTo>
+                                <a:pt x="631927" y="2249476"/>
+                                <a:pt x="398676" y="1378441"/>
                                 <a:pt x="0" y="0"/>
-                              </a:lnTo>
+                              </a:cubicBezTo>
                               <a:close/>
                             </a:path>
                           </a:pathLst>
                         </a:custGeom>
-                        <a:noFill/>
-                        <a:ln>
-                          <a:solidFill>
-                            <a:schemeClr val="tx1"/>
-                          </a:solidFill>
-                          <a:prstDash val="lgDashDotDot"/>
-                        </a:ln>
-                        <a:effectLst/>
+                        <a:ln/>
                         <a:extLst>
                           <a:ext uri="{C572A759-6A51-4108-AA02-DFA0A04FC94B}">
                             <ma14:wrappingTextBoxFlag xmlns="" xmlns:mo="http://schemas.microsoft.com/office/mac/office/2008/main" xmlns:mv="urn:schemas-microsoft-com:mac:vml" xmlns:o="urn:schemas-microsoft-com:office:office" xmlns:v="urn:schemas-microsoft-com:vml" xmlns:w10="urn:schemas-microsoft-com:office:word" xmlns:w="http://schemas.openxmlformats.org/wordprocessingml/2006/main" xmlns:ma14="http://schemas.microsoft.com/office/mac/drawingml/2011/main"/>
@@ -4876,602 +5794,14 @@
                         </a:extLst>
                       </wps:spPr>
                       <wps:style>
-                        <a:lnRef idx="0">
-                          <a:schemeClr val="accent1"/>
+                        <a:lnRef idx="2">
+                          <a:schemeClr val="accent5"/>
                         </a:lnRef>
-                        <a:fillRef idx="0">
-                          <a:schemeClr val="accent1"/>
+                        <a:fillRef idx="1">
+                          <a:schemeClr val="lt1"/>
                         </a:fillRef>
                         <a:effectRef idx="0">
-                          <a:schemeClr val="accent1"/>
-                        </a:effectRef>
-                        <a:fontRef idx="minor">
-                          <a:schemeClr val="dk1"/>
-                        </a:fontRef>
-                      </wps:style>
-                      <wps:txbx>
-                        <w:txbxContent>
-                          <w:p>
-                            <w:pPr>
-                              <w:rPr>
-                                <w:bCs/>
-                                <w:sz w:val="22"/>
-                                <w:szCs w:val="28"/>
-                                <w:lang w:val="es-CR"/>
-                              </w:rPr>
-                            </w:pPr>
-                            <w:r>
-                              <w:rPr>
-                                <w:bCs/>
-                                <w:sz w:val="22"/>
-                                <w:szCs w:val="28"/>
-                                <w:lang w:val="es-CR"/>
-                              </w:rPr>
-                              <w:t xml:space="preserve">Distintos aspectos que considerar a </w:t>
-                            </w:r>
-                          </w:p>
-                          <w:p>
-                            <w:pPr>
-                              <w:rPr>
-                                <w:bCs/>
-                                <w:sz w:val="22"/>
-                                <w:szCs w:val="28"/>
-                                <w:lang w:val="es-CR"/>
-                              </w:rPr>
-                            </w:pPr>
-                            <w:r>
-                              <w:rPr>
-                                <w:bCs/>
-                                <w:sz w:val="22"/>
-                                <w:szCs w:val="28"/>
-                                <w:lang w:val="es-CR"/>
-                              </w:rPr>
-                              <w:t>través de los años tales como</w:t>
-                            </w:r>
-                          </w:p>
-                          <w:p>
-                            <w:pPr>
-                              <w:pStyle w:val="ListParagraph"/>
-                              <w:numPr>
-                                <w:ilvl w:val="0"/>
-                                <w:numId w:val="9"/>
-                              </w:numPr>
-                              <w:ind w:left="450"/>
-                              <w:rPr>
-                                <w:bCs/>
-                                <w:sz w:val="22"/>
-                                <w:szCs w:val="28"/>
-                                <w:lang w:val="es-CR"/>
-                              </w:rPr>
-                            </w:pPr>
-                            <w:r>
-                              <w:rPr>
-                                <w:bCs/>
-                                <w:sz w:val="22"/>
-                                <w:szCs w:val="28"/>
-                                <w:lang w:val="es-CR"/>
-                              </w:rPr>
-                              <w:t>Avances tecnológicos.</w:t>
-                            </w:r>
-                          </w:p>
-                          <w:p>
-                            <w:pPr>
-                              <w:pStyle w:val="ListParagraph"/>
-                              <w:numPr>
-                                <w:ilvl w:val="0"/>
-                                <w:numId w:val="9"/>
-                              </w:numPr>
-                              <w:ind w:left="450"/>
-                              <w:rPr>
-                                <w:bCs/>
-                                <w:sz w:val="22"/>
-                                <w:szCs w:val="28"/>
-                                <w:lang w:val="es-CR"/>
-                              </w:rPr>
-                            </w:pPr>
-                            <w:r>
-                              <w:rPr>
-                                <w:bCs/>
-                                <w:sz w:val="22"/>
-                                <w:szCs w:val="28"/>
-                                <w:lang w:val="es-CR"/>
-                              </w:rPr>
-                              <w:t>Cambio climático.</w:t>
-                            </w:r>
-                          </w:p>
-                          <w:p>
-                            <w:pPr>
-                              <w:pStyle w:val="ListParagraph"/>
-                              <w:numPr>
-                                <w:ilvl w:val="0"/>
-                                <w:numId w:val="9"/>
-                              </w:numPr>
-                              <w:ind w:left="450"/>
-                              <w:rPr>
-                                <w:bCs/>
-                                <w:sz w:val="22"/>
-                                <w:szCs w:val="28"/>
-                                <w:lang w:val="es-CR"/>
-                              </w:rPr>
-                            </w:pPr>
-                            <w:r>
-                              <w:rPr>
-                                <w:bCs/>
-                                <w:sz w:val="22"/>
-                                <w:szCs w:val="28"/>
-                                <w:lang w:val="es-CR"/>
-                              </w:rPr>
-                              <w:t>Políticas gubernamentales</w:t>
-                            </w:r>
-                            <w:r>
-                              <w:rPr>
-                                <w:bCs/>
-                                <w:sz w:val="22"/>
-                                <w:szCs w:val="28"/>
-                                <w:lang w:val="es-CR"/>
-                              </w:rPr>
-                              <w:t>.</w:t>
-                            </w:r>
-                          </w:p>
-                          <w:p>
-                            <w:pPr>
-                              <w:pStyle w:val="ListParagraph"/>
-                              <w:numPr>
-                                <w:ilvl w:val="0"/>
-                                <w:numId w:val="9"/>
-                              </w:numPr>
-                              <w:ind w:left="450"/>
-                              <w:rPr>
-                                <w:bCs/>
-                                <w:sz w:val="22"/>
-                                <w:szCs w:val="28"/>
-                                <w:lang w:val="es-CR"/>
-                              </w:rPr>
-                            </w:pPr>
-                            <w:r>
-                              <w:rPr>
-                                <w:bCs/>
-                                <w:sz w:val="22"/>
-                                <w:szCs w:val="28"/>
-                                <w:lang w:val="es-CR"/>
-                              </w:rPr>
-                              <w:t>Nuevas técnicas agrícolas</w:t>
-                            </w:r>
-                            <w:r>
-                              <w:rPr>
-                                <w:bCs/>
-                                <w:sz w:val="22"/>
-                                <w:szCs w:val="28"/>
-                                <w:lang w:val="es-CR"/>
-                              </w:rPr>
-                              <w:t>.</w:t>
-                            </w:r>
-                          </w:p>
-                          <w:p>
-                            <w:pPr>
-                              <w:pStyle w:val="ListParagraph"/>
-                              <w:numPr>
-                                <w:ilvl w:val="0"/>
-                                <w:numId w:val="9"/>
-                              </w:numPr>
-                              <w:ind w:left="450"/>
-                              <w:rPr>
-                                <w:bCs/>
-                                <w:sz w:val="22"/>
-                                <w:szCs w:val="28"/>
-                                <w:lang w:val="es-CR"/>
-                              </w:rPr>
-                            </w:pPr>
-                            <w:r>
-                              <w:rPr>
-                                <w:bCs/>
-                                <w:sz w:val="22"/>
-                                <w:szCs w:val="28"/>
-                                <w:lang w:val="es-CR"/>
-                              </w:rPr>
-                              <w:t>Cambios en la oferta-demanda de cada producto.</w:t>
-                            </w:r>
-                          </w:p>
-                          <w:p>
-                            <w:pPr>
-                              <w:pStyle w:val="ListParagraph"/>
-                              <w:jc w:val="center"/>
-                              <w:rPr>
-                                <w:sz w:val="22"/>
-                                <w:szCs w:val="28"/>
-                              </w:rPr>
-                            </w:pPr>
-                          </w:p>
-                          <w:p>
-                            <w:pPr>
-                              <w:pStyle w:val="ListParagraph"/>
-                              <w:numPr>
-                                <w:ilvl w:val="0"/>
-                                <w:numId w:val="10"/>
-                              </w:numPr>
-                              <w:rPr>
-                                <w:b/>
-                                <w:sz w:val="22"/>
-                                <w:szCs w:val="28"/>
-                              </w:rPr>
-                            </w:pPr>
-                          </w:p>
-                        </w:txbxContent>
-                      </wps:txbx>
-                      <wps:bodyPr rot="0" spcFirstLastPara="0" vertOverflow="overflow" horzOverflow="overflow" vert="horz" wrap="square" lIns="91440" tIns="45720" rIns="91440" bIns="45720" numCol="1" spcCol="0" rtlCol="0" fromWordArt="0" anchor="t" anchorCtr="0" forceAA="0" compatLnSpc="1">
-                        <a:prstTxWarp prst="textNoShape">
-                          <a:avLst/>
-                        </a:prstTxWarp>
-                        <a:noAutofit/>
-                      </wps:bodyPr>
-                    </wps:wsp>
-                  </a:graphicData>
-                </a:graphic>
-                <wp14:sizeRelH relativeFrom="margin">
-                  <wp14:pctWidth>0</wp14:pctWidth>
-                </wp14:sizeRelH>
-                <wp14:sizeRelV relativeFrom="margin">
-                  <wp14:pctHeight>0</wp14:pctHeight>
-                </wp14:sizeRelV>
-              </wp:anchor>
-            </w:drawing>
-          </mc:Choice>
-          <mc:Fallback>
-            <w:pict>
-              <v:shape w14:anchorId="6A196754" id="Cuadro de texto 18" o:spid="_x0000_s1055" style="position:absolute;margin-left:-11.3pt;margin-top:38.1pt;width:235.5pt;height:111pt;z-index:251696128;visibility:visible;mso-wrap-style:square;mso-width-percent:0;mso-height-percent:0;mso-wrap-distance-left:9pt;mso-wrap-distance-top:0;mso-wrap-distance-right:9pt;mso-wrap-distance-bottom:0;mso-position-horizontal:absolute;mso-position-horizontal-relative:text;mso-position-vertical:absolute;mso-position-vertical-relative:text;mso-width-percent:0;mso-height-percent:0;mso-width-relative:margin;mso-height-relative:margin;v-text-anchor:top" coordsize="4252594,880258" o:spt="100" o:gfxdata="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" adj="-11796480,,5400" path="m,l3804508,r-225,l4252594,880258,,880258,,xe" filled="f" strokecolor="black [3213]">
-                <v:stroke dashstyle="longDashDotDot" joinstyle="miter"/>
-                <v:formulas/>
-                <v:path arrowok="t" o:connecttype="custom" o:connectlocs="0,0;2675712,0;2675554,0;2990851,1409700;0,1409700;0,0" o:connectangles="0,0,0,0,0,0" textboxrect="0,0,4252594,880258"/>
-                <v:textbox>
-                  <w:txbxContent>
-                    <w:p>
-                      <w:pPr>
-                        <w:rPr>
-                          <w:bCs/>
-                          <w:sz w:val="22"/>
-                          <w:szCs w:val="28"/>
-                          <w:lang w:val="es-CR"/>
-                        </w:rPr>
-                      </w:pPr>
-                      <w:r>
-                        <w:rPr>
-                          <w:bCs/>
-                          <w:sz w:val="22"/>
-                          <w:szCs w:val="28"/>
-                          <w:lang w:val="es-CR"/>
-                        </w:rPr>
-                        <w:t xml:space="preserve">Distintos aspectos que considerar a </w:t>
-                      </w:r>
-                    </w:p>
-                    <w:p>
-                      <w:pPr>
-                        <w:rPr>
-                          <w:bCs/>
-                          <w:sz w:val="22"/>
-                          <w:szCs w:val="28"/>
-                          <w:lang w:val="es-CR"/>
-                        </w:rPr>
-                      </w:pPr>
-                      <w:r>
-                        <w:rPr>
-                          <w:bCs/>
-                          <w:sz w:val="22"/>
-                          <w:szCs w:val="28"/>
-                          <w:lang w:val="es-CR"/>
-                        </w:rPr>
-                        <w:t>través de los años tales como</w:t>
-                      </w:r>
-                    </w:p>
-                    <w:p>
-                      <w:pPr>
-                        <w:pStyle w:val="ListParagraph"/>
-                        <w:numPr>
-                          <w:ilvl w:val="0"/>
-                          <w:numId w:val="9"/>
-                        </w:numPr>
-                        <w:ind w:left="450"/>
-                        <w:rPr>
-                          <w:bCs/>
-                          <w:sz w:val="22"/>
-                          <w:szCs w:val="28"/>
-                          <w:lang w:val="es-CR"/>
-                        </w:rPr>
-                      </w:pPr>
-                      <w:r>
-                        <w:rPr>
-                          <w:bCs/>
-                          <w:sz w:val="22"/>
-                          <w:szCs w:val="28"/>
-                          <w:lang w:val="es-CR"/>
-                        </w:rPr>
-                        <w:t>Avances tecnológicos.</w:t>
-                      </w:r>
-                    </w:p>
-                    <w:p>
-                      <w:pPr>
-                        <w:pStyle w:val="ListParagraph"/>
-                        <w:numPr>
-                          <w:ilvl w:val="0"/>
-                          <w:numId w:val="9"/>
-                        </w:numPr>
-                        <w:ind w:left="450"/>
-                        <w:rPr>
-                          <w:bCs/>
-                          <w:sz w:val="22"/>
-                          <w:szCs w:val="28"/>
-                          <w:lang w:val="es-CR"/>
-                        </w:rPr>
-                      </w:pPr>
-                      <w:r>
-                        <w:rPr>
-                          <w:bCs/>
-                          <w:sz w:val="22"/>
-                          <w:szCs w:val="28"/>
-                          <w:lang w:val="es-CR"/>
-                        </w:rPr>
-                        <w:t>Cambio climático.</w:t>
-                      </w:r>
-                    </w:p>
-                    <w:p>
-                      <w:pPr>
-                        <w:pStyle w:val="ListParagraph"/>
-                        <w:numPr>
-                          <w:ilvl w:val="0"/>
-                          <w:numId w:val="9"/>
-                        </w:numPr>
-                        <w:ind w:left="450"/>
-                        <w:rPr>
-                          <w:bCs/>
-                          <w:sz w:val="22"/>
-                          <w:szCs w:val="28"/>
-                          <w:lang w:val="es-CR"/>
-                        </w:rPr>
-                      </w:pPr>
-                      <w:r>
-                        <w:rPr>
-                          <w:bCs/>
-                          <w:sz w:val="22"/>
-                          <w:szCs w:val="28"/>
-                          <w:lang w:val="es-CR"/>
-                        </w:rPr>
-                        <w:t>Políticas gubernamentales</w:t>
-                      </w:r>
-                      <w:r>
-                        <w:rPr>
-                          <w:bCs/>
-                          <w:sz w:val="22"/>
-                          <w:szCs w:val="28"/>
-                          <w:lang w:val="es-CR"/>
-                        </w:rPr>
-                        <w:t>.</w:t>
-                      </w:r>
-                    </w:p>
-                    <w:p>
-                      <w:pPr>
-                        <w:pStyle w:val="ListParagraph"/>
-                        <w:numPr>
-                          <w:ilvl w:val="0"/>
-                          <w:numId w:val="9"/>
-                        </w:numPr>
-                        <w:ind w:left="450"/>
-                        <w:rPr>
-                          <w:bCs/>
-                          <w:sz w:val="22"/>
-                          <w:szCs w:val="28"/>
-                          <w:lang w:val="es-CR"/>
-                        </w:rPr>
-                      </w:pPr>
-                      <w:r>
-                        <w:rPr>
-                          <w:bCs/>
-                          <w:sz w:val="22"/>
-                          <w:szCs w:val="28"/>
-                          <w:lang w:val="es-CR"/>
-                        </w:rPr>
-                        <w:t>Nuevas técnicas agrícolas</w:t>
-                      </w:r>
-                      <w:r>
-                        <w:rPr>
-                          <w:bCs/>
-                          <w:sz w:val="22"/>
-                          <w:szCs w:val="28"/>
-                          <w:lang w:val="es-CR"/>
-                        </w:rPr>
-                        <w:t>.</w:t>
-                      </w:r>
-                    </w:p>
-                    <w:p>
-                      <w:pPr>
-                        <w:pStyle w:val="ListParagraph"/>
-                        <w:numPr>
-                          <w:ilvl w:val="0"/>
-                          <w:numId w:val="9"/>
-                        </w:numPr>
-                        <w:ind w:left="450"/>
-                        <w:rPr>
-                          <w:bCs/>
-                          <w:sz w:val="22"/>
-                          <w:szCs w:val="28"/>
-                          <w:lang w:val="es-CR"/>
-                        </w:rPr>
-                      </w:pPr>
-                      <w:r>
-                        <w:rPr>
-                          <w:bCs/>
-                          <w:sz w:val="22"/>
-                          <w:szCs w:val="28"/>
-                          <w:lang w:val="es-CR"/>
-                        </w:rPr>
-                        <w:t>Cambios en la oferta-demanda de cada producto.</w:t>
-                      </w:r>
-                    </w:p>
-                    <w:p>
-                      <w:pPr>
-                        <w:pStyle w:val="ListParagraph"/>
-                        <w:jc w:val="center"/>
-                        <w:rPr>
-                          <w:sz w:val="22"/>
-                          <w:szCs w:val="28"/>
-                        </w:rPr>
-                      </w:pPr>
-                    </w:p>
-                    <w:p>
-                      <w:pPr>
-                        <w:pStyle w:val="ListParagraph"/>
-                        <w:numPr>
-                          <w:ilvl w:val="0"/>
-                          <w:numId w:val="10"/>
-                        </w:numPr>
-                        <w:rPr>
-                          <w:b/>
-                          <w:sz w:val="22"/>
-                          <w:szCs w:val="28"/>
-                        </w:rPr>
-                      </w:pPr>
-                    </w:p>
-                  </w:txbxContent>
-                </v:textbox>
-              </v:shape>
-            </w:pict>
-          </mc:Fallback>
-        </mc:AlternateContent>
-      </w:r>
-    </w:p>
-    <w:p/>
-    <w:p>
-      <w:pPr>
-        <w:rPr>
-          <w:b/>
-          <w:bCs/>
-        </w:rPr>
-      </w:pPr>
-      <w:r>
-        <w:rPr>
-          <w:noProof/>
-        </w:rPr>
-        <mc:AlternateContent>
-          <mc:Choice Requires="wps">
-            <w:drawing>
-              <wp:anchor distT="0" distB="0" distL="114300" distR="114300" simplePos="0" relativeHeight="251704320" behindDoc="0" locked="0" layoutInCell="1" allowOverlap="1" wp14:anchorId="7E3C4CC2" wp14:editId="7EE6C366">
-                <wp:simplePos x="0" y="0"/>
-                <wp:positionH relativeFrom="column">
-                  <wp:posOffset>4795792</wp:posOffset>
-                </wp:positionH>
-                <wp:positionV relativeFrom="paragraph">
-                  <wp:posOffset>337003</wp:posOffset>
-                </wp:positionV>
-                <wp:extent cx="2177" cy="82731"/>
-                <wp:effectExtent l="0" t="0" r="36195" b="31750"/>
-                <wp:wrapNone/>
-                <wp:docPr id="2135077695" name="Straight Connector 2"/>
-                <wp:cNvGraphicFramePr/>
-                <a:graphic xmlns:a="http://schemas.openxmlformats.org/drawingml/2006/main">
-                  <a:graphicData uri="http://schemas.microsoft.com/office/word/2010/wordprocessingShape">
-                    <wps:wsp>
-                      <wps:cNvCnPr/>
-                      <wps:spPr>
-                        <a:xfrm flipH="1">
-                          <a:off x="0" y="0"/>
-                          <a:ext cx="2177" cy="82731"/>
-                        </a:xfrm>
-                        <a:prstGeom prst="line">
-                          <a:avLst/>
-                        </a:prstGeom>
-                        <a:ln>
-                          <a:solidFill>
-                            <a:schemeClr val="tx1"/>
-                          </a:solidFill>
-                        </a:ln>
-                      </wps:spPr>
-                      <wps:style>
-                        <a:lnRef idx="1">
-                          <a:schemeClr val="accent6"/>
-                        </a:lnRef>
-                        <a:fillRef idx="0">
-                          <a:schemeClr val="accent6"/>
-                        </a:fillRef>
-                        <a:effectRef idx="0">
-                          <a:schemeClr val="accent6"/>
-                        </a:effectRef>
-                        <a:fontRef idx="minor">
-                          <a:schemeClr val="tx1"/>
-                        </a:fontRef>
-                      </wps:style>
-                      <wps:bodyPr/>
-                    </wps:wsp>
-                  </a:graphicData>
-                </a:graphic>
-                <wp14:sizeRelH relativeFrom="margin">
-                  <wp14:pctWidth>0</wp14:pctWidth>
-                </wp14:sizeRelH>
-                <wp14:sizeRelV relativeFrom="margin">
-                  <wp14:pctHeight>0</wp14:pctHeight>
-                </wp14:sizeRelV>
-              </wp:anchor>
-            </w:drawing>
-          </mc:Choice>
-          <mc:Fallback>
-            <w:pict>
-              <v:line w14:anchorId="7B99D5FB" id="Straight Connector 2" o:spid="_x0000_s1026" style="position:absolute;flip:x;z-index:251704320;visibility:visible;mso-wrap-style:square;mso-width-percent:0;mso-height-percent:0;mso-wrap-distance-left:9pt;mso-wrap-distance-top:0;mso-wrap-distance-right:9pt;mso-wrap-distance-bottom:0;mso-position-horizontal:absolute;mso-position-horizontal-relative:text;mso-position-vertical:absolute;mso-position-vertical-relative:text;mso-width-percent:0;mso-height-percent:0;mso-width-relative:margin;mso-height-relative:margin" from="377.6pt,26.55pt" to="377.75pt,33.05pt" o:gfxdata="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" strokecolor="black [3213]"/>
-            </w:pict>
-          </mc:Fallback>
-        </mc:AlternateContent>
-      </w:r>
-      <w:r>
-        <w:rPr>
-          <w:noProof/>
-        </w:rPr>
-        <mc:AlternateContent>
-          <mc:Choice Requires="wps">
-            <w:drawing>
-              <wp:anchor distT="0" distB="0" distL="114300" distR="114300" simplePos="0" relativeHeight="251703296" behindDoc="0" locked="0" layoutInCell="1" allowOverlap="1" wp14:anchorId="2BB7B469" wp14:editId="64A5DEC3">
-                <wp:simplePos x="0" y="0"/>
-                <wp:positionH relativeFrom="column">
-                  <wp:posOffset>3595062</wp:posOffset>
-                </wp:positionH>
-                <wp:positionV relativeFrom="paragraph">
-                  <wp:posOffset>419243</wp:posOffset>
-                </wp:positionV>
-                <wp:extent cx="2481907" cy="828136"/>
-                <wp:effectExtent l="0" t="0" r="13970" b="10160"/>
-                <wp:wrapNone/>
-                <wp:docPr id="1896719410" name="Cuadro de texto 11"/>
-                <wp:cNvGraphicFramePr/>
-                <a:graphic xmlns:a="http://schemas.openxmlformats.org/drawingml/2006/main">
-                  <a:graphicData uri="http://schemas.microsoft.com/office/word/2010/wordprocessingShape">
-                    <wps:wsp>
-                      <wps:cNvSpPr txBox="1"/>
-                      <wps:spPr>
-                        <a:xfrm>
-                          <a:off x="0" y="0"/>
-                          <a:ext cx="2481907" cy="828136"/>
-                        </a:xfrm>
-                        <a:prstGeom prst="rect">
-                          <a:avLst/>
-                        </a:prstGeom>
-                        <a:noFill/>
-                        <a:ln>
-                          <a:solidFill>
-                            <a:schemeClr val="tx1"/>
-                          </a:solidFill>
-                          <a:prstDash val="lgDashDotDot"/>
-                        </a:ln>
-                        <a:effectLst/>
-                        <a:extLst>
-                          <a:ext uri="{C572A759-6A51-4108-AA02-DFA0A04FC94B}">
-                            <ma14:wrappingTextBoxFlag xmlns="" xmlns:mo="http://schemas.microsoft.com/office/mac/office/2008/main" xmlns:mv="urn:schemas-microsoft-com:mac:vml" xmlns:o="urn:schemas-microsoft-com:office:office" xmlns:v="urn:schemas-microsoft-com:vml" xmlns:w10="urn:schemas-microsoft-com:office:word" xmlns:w="http://schemas.openxmlformats.org/wordprocessingml/2006/main" xmlns:ma14="http://schemas.microsoft.com/office/mac/drawingml/2011/main"/>
-                          </a:ext>
-                        </a:extLst>
-                      </wps:spPr>
-                      <wps:style>
-                        <a:lnRef idx="0">
-                          <a:schemeClr val="accent1"/>
-                        </a:lnRef>
-                        <a:fillRef idx="0">
-                          <a:schemeClr val="accent1"/>
-                        </a:fillRef>
-                        <a:effectRef idx="0">
-                          <a:schemeClr val="accent1"/>
+                          <a:schemeClr val="accent5"/>
                         </a:effectRef>
                         <a:fontRef idx="minor">
                           <a:schemeClr val="dk1"/>
@@ -5483,23 +5813,401 @@
                             <w:pPr>
                               <w:jc w:val="center"/>
                               <w:rPr>
+                                <w:szCs w:val="20"/>
+                              </w:rPr>
+                            </w:pPr>
+                            <w:r>
+                              <w:rPr>
+                                <w:szCs w:val="20"/>
+                              </w:rPr>
+                              <w:t>Comparar las medias de producción de los mayores productores de café, banano y piña entre 1961 y 2021</w:t>
+                            </w:r>
+                          </w:p>
+                          <w:p>
+                            <w:pPr>
+                              <w:jc w:val="center"/>
+                              <w:rPr>
                                 <w:sz w:val="22"/>
                                 <w:szCs w:val="28"/>
                               </w:rPr>
                             </w:pPr>
+                          </w:p>
+                          <w:p>
+                            <w:pPr>
+                              <w:pStyle w:val="Prrafodelista"/>
+                              <w:rPr>
+                                <w:sz w:val="16"/>
+                                <w:szCs w:val="16"/>
+                              </w:rPr>
+                            </w:pPr>
                             <w:r>
                               <w:rPr>
-                                <w:sz w:val="22"/>
-                                <w:szCs w:val="28"/>
+                                <w:sz w:val="16"/>
+                                <w:szCs w:val="16"/>
                               </w:rPr>
-                              <w:t>Comparar las medias</w:t>
+                              <w:t>Establecer una serie de hipótesis sobre la</w:t>
+                            </w:r>
+                          </w:p>
+                          <w:p>
+                            <w:pPr>
+                              <w:pStyle w:val="Prrafodelista"/>
+                              <w:rPr>
+                                <w:sz w:val="16"/>
+                                <w:szCs w:val="16"/>
+                              </w:rPr>
+                            </w:pPr>
+                            <w:r>
+                              <w:rPr>
+                                <w:sz w:val="16"/>
+                                <w:szCs w:val="16"/>
+                              </w:rPr>
+                              <w:t>producción de estos cultivos acordes a la investigación para luego ser corroboradas</w:t>
+                            </w:r>
+                          </w:p>
+                          <w:p>
+                            <w:pPr>
+                              <w:pStyle w:val="Prrafodelista"/>
+                              <w:rPr>
+                                <w:sz w:val="16"/>
+                                <w:szCs w:val="16"/>
+                              </w:rPr>
+                            </w:pPr>
+                            <w:r>
+                              <w:rPr>
+                                <w:sz w:val="16"/>
+                                <w:szCs w:val="16"/>
+                              </w:rPr>
+                              <w:t>a través de pruebas estadísticas.</w:t>
+                            </w:r>
+                          </w:p>
+                          <w:p>
+                            <w:pPr>
+                              <w:pStyle w:val="Prrafodelista"/>
+                              <w:rPr>
+                                <w:sz w:val="16"/>
+                                <w:szCs w:val="16"/>
+                              </w:rPr>
+                            </w:pPr>
+                          </w:p>
+                          <w:p>
+                            <w:pPr>
+                              <w:pStyle w:val="Prrafodelista"/>
+                              <w:rPr>
+                                <w:sz w:val="16"/>
+                                <w:szCs w:val="16"/>
+                              </w:rPr>
+                            </w:pPr>
+                            <w:r>
+                              <w:rPr>
+                                <w:sz w:val="16"/>
+                                <w:szCs w:val="16"/>
+                              </w:rPr>
+                              <w:t xml:space="preserve">       </w:t>
                             </w:r>
                             <w:r>
                               <w:rPr>
-                                <w:sz w:val="22"/>
-                                <w:szCs w:val="28"/>
+                                <w:sz w:val="16"/>
+                                <w:szCs w:val="16"/>
                               </w:rPr>
-                              <w:t xml:space="preserve"> de producción de los mayores productores de café, banano y piña entre 1961 y 2021</w:t>
+                              <w:t>Realizar una comparación de</w:t>
+                            </w:r>
+                            <w:r>
+                              <w:rPr>
+                                <w:sz w:val="16"/>
+                                <w:szCs w:val="16"/>
+                              </w:rPr>
+                              <w:t xml:space="preserve"> </w:t>
+                            </w:r>
+                            <w:r>
+                              <w:rPr>
+                                <w:sz w:val="16"/>
+                                <w:szCs w:val="16"/>
+                              </w:rPr>
+                              <w:t xml:space="preserve">medias  </w:t>
+                            </w:r>
+                          </w:p>
+                          <w:p>
+                            <w:pPr>
+                              <w:pStyle w:val="Prrafodelista"/>
+                              <w:rPr>
+                                <w:sz w:val="16"/>
+                                <w:szCs w:val="16"/>
+                              </w:rPr>
+                            </w:pPr>
+                            <w:r>
+                              <w:rPr>
+                                <w:sz w:val="16"/>
+                                <w:szCs w:val="16"/>
+                              </w:rPr>
+                              <w:t xml:space="preserve">     </w:t>
+                            </w:r>
+                            <w:r>
+                              <w:rPr>
+                                <w:sz w:val="16"/>
+                                <w:szCs w:val="16"/>
+                              </w:rPr>
+                              <w:t>para cada cultivo mediante</w:t>
+                            </w:r>
+                            <w:r>
+                              <w:rPr>
+                                <w:sz w:val="16"/>
+                                <w:szCs w:val="16"/>
+                              </w:rPr>
+                              <w:t xml:space="preserve"> </w:t>
+                            </w:r>
+                            <w:r>
+                              <w:rPr>
+                                <w:sz w:val="16"/>
+                                <w:szCs w:val="16"/>
+                              </w:rPr>
+                              <w:t xml:space="preserve">pruebas no </w:t>
+                            </w:r>
+                          </w:p>
+                          <w:p>
+                            <w:pPr>
+                              <w:pStyle w:val="Prrafodelista"/>
+                              <w:rPr>
+                                <w:sz w:val="16"/>
+                                <w:szCs w:val="16"/>
+                              </w:rPr>
+                            </w:pPr>
+                            <w:r>
+                              <w:rPr>
+                                <w:sz w:val="16"/>
+                                <w:szCs w:val="16"/>
+                              </w:rPr>
+                              <w:t xml:space="preserve">     </w:t>
+                            </w:r>
+                            <w:r>
+                              <w:rPr>
+                                <w:sz w:val="16"/>
+                                <w:szCs w:val="16"/>
+                              </w:rPr>
+                              <w:t xml:space="preserve">paramétricas según los dos principales </w:t>
+                            </w:r>
+                          </w:p>
+                          <w:p>
+                            <w:pPr>
+                              <w:pStyle w:val="Prrafodelista"/>
+                              <w:rPr>
+                                <w:sz w:val="16"/>
+                                <w:szCs w:val="16"/>
+                              </w:rPr>
+                            </w:pPr>
+                            <w:r>
+                              <w:rPr>
+                                <w:sz w:val="16"/>
+                                <w:szCs w:val="16"/>
+                              </w:rPr>
+                              <w:t xml:space="preserve">       </w:t>
+                            </w:r>
+                            <w:r>
+                              <w:rPr>
+                                <w:sz w:val="16"/>
+                                <w:szCs w:val="16"/>
+                              </w:rPr>
+                              <w:t>productores mundiales y Costa Rica.</w:t>
+                            </w:r>
+                          </w:p>
+                          <w:p>
+                            <w:pPr>
+                              <w:pStyle w:val="Prrafodelista"/>
+                              <w:jc w:val="center"/>
+                              <w:rPr>
+                                <w:sz w:val="16"/>
+                                <w:szCs w:val="16"/>
+                              </w:rPr>
+                            </w:pPr>
+                          </w:p>
+                          <w:p>
+                            <w:pPr>
+                              <w:pStyle w:val="Prrafodelista"/>
+                              <w:rPr>
+                                <w:sz w:val="16"/>
+                                <w:szCs w:val="16"/>
+                              </w:rPr>
+                            </w:pPr>
+                            <w:r>
+                              <w:rPr>
+                                <w:sz w:val="16"/>
+                                <w:szCs w:val="16"/>
+                              </w:rPr>
+                              <w:t xml:space="preserve">                  </w:t>
+                            </w:r>
+                            <w:r>
+                              <w:rPr>
+                                <w:sz w:val="16"/>
+                                <w:szCs w:val="16"/>
+                              </w:rPr>
+                              <w:t xml:space="preserve">Comprobar el rechazo o </w:t>
+                            </w:r>
+                          </w:p>
+                          <w:p>
+                            <w:pPr>
+                              <w:pStyle w:val="Prrafodelista"/>
+                              <w:rPr>
+                                <w:sz w:val="16"/>
+                                <w:szCs w:val="16"/>
+                              </w:rPr>
+                            </w:pPr>
+                            <w:r>
+                              <w:rPr>
+                                <w:sz w:val="16"/>
+                                <w:szCs w:val="16"/>
+                              </w:rPr>
+                              <w:t xml:space="preserve">                          </w:t>
+                            </w:r>
+                            <w:r>
+                              <w:rPr>
+                                <w:sz w:val="16"/>
+                                <w:szCs w:val="16"/>
+                              </w:rPr>
+                              <w:t xml:space="preserve">aceptación de </w:t>
+                            </w:r>
+                          </w:p>
+                          <w:p>
+                            <w:pPr>
+                              <w:pStyle w:val="Prrafodelista"/>
+                              <w:rPr>
+                                <w:sz w:val="16"/>
+                                <w:szCs w:val="16"/>
+                              </w:rPr>
+                            </w:pPr>
+                            <w:r>
+                              <w:rPr>
+                                <w:sz w:val="16"/>
+                                <w:szCs w:val="16"/>
+                              </w:rPr>
+                              <w:t xml:space="preserve">                           </w:t>
+                            </w:r>
+                            <w:r>
+                              <w:rPr>
+                                <w:sz w:val="16"/>
+                                <w:szCs w:val="16"/>
+                              </w:rPr>
+                              <w:t xml:space="preserve">las hipótesis </w:t>
+                            </w:r>
+                          </w:p>
+                          <w:p>
+                            <w:pPr>
+                              <w:pStyle w:val="Prrafodelista"/>
+                              <w:rPr>
+                                <w:sz w:val="16"/>
+                                <w:szCs w:val="16"/>
+                              </w:rPr>
+                            </w:pPr>
+                            <w:r>
+                              <w:rPr>
+                                <w:sz w:val="16"/>
+                                <w:szCs w:val="16"/>
+                              </w:rPr>
+                              <w:t xml:space="preserve">                             </w:t>
+                            </w:r>
+                            <w:r>
+                              <w:rPr>
+                                <w:sz w:val="16"/>
+                                <w:szCs w:val="16"/>
+                              </w:rPr>
+                              <w:t xml:space="preserve">planteadas </w:t>
+                            </w:r>
+                          </w:p>
+                          <w:p>
+                            <w:pPr>
+                              <w:pStyle w:val="Prrafodelista"/>
+                              <w:rPr>
+                                <w:sz w:val="16"/>
+                                <w:szCs w:val="16"/>
+                              </w:rPr>
+                            </w:pPr>
+                            <w:r>
+                              <w:rPr>
+                                <w:sz w:val="16"/>
+                                <w:szCs w:val="16"/>
+                              </w:rPr>
+                              <w:t xml:space="preserve">                            </w:t>
+                            </w:r>
+                            <w:r>
+                              <w:rPr>
+                                <w:sz w:val="16"/>
+                                <w:szCs w:val="16"/>
+                              </w:rPr>
+                              <w:t>inicialmente</w:t>
+                            </w:r>
+                          </w:p>
+                          <w:p>
+                            <w:pPr>
+                              <w:pStyle w:val="Prrafodelista"/>
+                              <w:rPr>
+                                <w:sz w:val="16"/>
+                                <w:szCs w:val="16"/>
+                              </w:rPr>
+                            </w:pPr>
+                            <w:r>
+                              <w:rPr>
+                                <w:sz w:val="16"/>
+                                <w:szCs w:val="16"/>
+                              </w:rPr>
+                              <w:t xml:space="preserve"> </w:t>
+                            </w:r>
+                            <w:r>
+                              <w:rPr>
+                                <w:sz w:val="16"/>
+                                <w:szCs w:val="16"/>
+                              </w:rPr>
+                              <w:t xml:space="preserve">                            </w:t>
+                            </w:r>
+                            <w:r>
+                              <w:rPr>
+                                <w:sz w:val="16"/>
+                                <w:szCs w:val="16"/>
+                              </w:rPr>
+                              <w:t xml:space="preserve">por medio </w:t>
+                            </w:r>
+                          </w:p>
+                          <w:p>
+                            <w:pPr>
+                              <w:pStyle w:val="Prrafodelista"/>
+                              <w:rPr>
+                                <w:sz w:val="16"/>
+                                <w:szCs w:val="16"/>
+                              </w:rPr>
+                            </w:pPr>
+                            <w:r>
+                              <w:rPr>
+                                <w:sz w:val="16"/>
+                                <w:szCs w:val="16"/>
+                              </w:rPr>
+                              <w:t xml:space="preserve">                            </w:t>
+                            </w:r>
+                            <w:r>
+                              <w:rPr>
+                                <w:sz w:val="16"/>
+                                <w:szCs w:val="16"/>
+                              </w:rPr>
+                              <w:t xml:space="preserve">de pruebas </w:t>
+                            </w:r>
+                          </w:p>
+                          <w:p>
+                            <w:pPr>
+                              <w:pStyle w:val="Prrafodelista"/>
+                              <w:rPr>
+                                <w:sz w:val="16"/>
+                                <w:szCs w:val="16"/>
+                              </w:rPr>
+                            </w:pPr>
+                            <w:r>
+                              <w:rPr>
+                                <w:sz w:val="16"/>
+                                <w:szCs w:val="16"/>
+                              </w:rPr>
+                              <w:t xml:space="preserve">                           </w:t>
+                            </w:r>
+                            <w:r>
+                              <w:rPr>
+                                <w:sz w:val="16"/>
+                                <w:szCs w:val="16"/>
+                              </w:rPr>
+                              <w:t>de hipótesis.</w:t>
                             </w:r>
                           </w:p>
                         </w:txbxContent>
@@ -5524,10 +6232,26 @@
           </mc:Choice>
           <mc:Fallback>
             <w:pict>
-              <v:shape w14:anchorId="2BB7B469" id="Cuadro de texto 11" o:spid="_x0000_s1056" type="#_x0000_t202" style="position:absolute;margin-left:283.1pt;margin-top:33pt;width:195.45pt;height:65.2pt;z-index:251703296;visibility:visible;mso-wrap-style:square;mso-width-percent:0;mso-height-percent:0;mso-wrap-distance-left:9pt;mso-wrap-distance-top:0;mso-wrap-distance-right:9pt;mso-wrap-distance-bottom:0;mso-position-horizontal:absolute;mso-position-horizontal-relative:text;mso-position-vertical:absolute;mso-position-vertical-relative:text;mso-width-percent:0;mso-height-percent:0;mso-width-relative:margin;mso-height-relative:margin;v-text-anchor:top" o:gfxdata="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" filled="f" strokecolor="black [3213]">
-                <v:stroke dashstyle="longDashDotDot"/>
+              <v:shape w14:anchorId="2BB7B469" id="Cuadro de texto 11" o:spid="_x0000_s1056" style="position:absolute;margin-left:246.3pt;margin-top:18.05pt;width:261pt;height:246.9pt;z-index:251677696;visibility:visible;mso-wrap-style:square;mso-width-percent:0;mso-height-percent:0;mso-wrap-distance-left:9pt;mso-wrap-distance-top:0;mso-wrap-distance-right:9pt;mso-wrap-distance-bottom:0;mso-position-horizontal:absolute;mso-position-horizontal-relative:text;mso-position-vertical:absolute;mso-position-vertical-relative:text;mso-width-percent:0;mso-height-percent:0;mso-width-relative:margin;mso-height-relative:margin;v-text-anchor:top" coordsize="2481580,3317376" o:spt="100" o:gfxdata="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" adj="-11796480,,5400" path="m,l2481580,,1466029,3290413v9940,43518,-507326,23248,-521245,15016c631927,2249476,398676,1378441,,xe" fillcolor="white [3201]" strokecolor="#4bacc6 [3208]" strokeweight="2pt">
+                <v:stroke joinstyle="miter"/>
+                <v:formulas/>
+                <v:path arrowok="t" o:connecttype="custom" o:connectlocs="0,0;3314700,0;1958207,3110192;1261968,3124385;0,0" o:connectangles="0,0,0,0,0" textboxrect="0,0,2481580,3317376"/>
                 <v:textbox>
                   <w:txbxContent>
+                    <w:p>
+                      <w:pPr>
+                        <w:jc w:val="center"/>
+                        <w:rPr>
+                          <w:szCs w:val="20"/>
+                        </w:rPr>
+                      </w:pPr>
+                      <w:r>
+                        <w:rPr>
+                          <w:szCs w:val="20"/>
+                        </w:rPr>
+                        <w:t>Comparar las medias de producción de los mayores productores de café, banano y piña entre 1961 y 2021</w:t>
+                      </w:r>
+                    </w:p>
                     <w:p>
                       <w:pPr>
                         <w:jc w:val="center"/>
@@ -5536,19 +6260,383 @@
                           <w:szCs w:val="28"/>
                         </w:rPr>
                       </w:pPr>
+                    </w:p>
+                    <w:p>
+                      <w:pPr>
+                        <w:pStyle w:val="Prrafodelista"/>
+                        <w:rPr>
+                          <w:sz w:val="16"/>
+                          <w:szCs w:val="16"/>
+                        </w:rPr>
+                      </w:pPr>
                       <w:r>
                         <w:rPr>
-                          <w:sz w:val="22"/>
-                          <w:szCs w:val="28"/>
+                          <w:sz w:val="16"/>
+                          <w:szCs w:val="16"/>
                         </w:rPr>
-                        <w:t>Comparar las medias</w:t>
+                        <w:t>Establecer una serie de hipótesis sobre la</w:t>
+                      </w:r>
+                    </w:p>
+                    <w:p>
+                      <w:pPr>
+                        <w:pStyle w:val="Prrafodelista"/>
+                        <w:rPr>
+                          <w:sz w:val="16"/>
+                          <w:szCs w:val="16"/>
+                        </w:rPr>
+                      </w:pPr>
+                      <w:r>
+                        <w:rPr>
+                          <w:sz w:val="16"/>
+                          <w:szCs w:val="16"/>
+                        </w:rPr>
+                        <w:t>producción de estos cultivos acordes a la investigación para luego ser corroboradas</w:t>
+                      </w:r>
+                    </w:p>
+                    <w:p>
+                      <w:pPr>
+                        <w:pStyle w:val="Prrafodelista"/>
+                        <w:rPr>
+                          <w:sz w:val="16"/>
+                          <w:szCs w:val="16"/>
+                        </w:rPr>
+                      </w:pPr>
+                      <w:r>
+                        <w:rPr>
+                          <w:sz w:val="16"/>
+                          <w:szCs w:val="16"/>
+                        </w:rPr>
+                        <w:t>a través de pruebas estadísticas.</w:t>
+                      </w:r>
+                    </w:p>
+                    <w:p>
+                      <w:pPr>
+                        <w:pStyle w:val="Prrafodelista"/>
+                        <w:rPr>
+                          <w:sz w:val="16"/>
+                          <w:szCs w:val="16"/>
+                        </w:rPr>
+                      </w:pPr>
+                    </w:p>
+                    <w:p>
+                      <w:pPr>
+                        <w:pStyle w:val="Prrafodelista"/>
+                        <w:rPr>
+                          <w:sz w:val="16"/>
+                          <w:szCs w:val="16"/>
+                        </w:rPr>
+                      </w:pPr>
+                      <w:r>
+                        <w:rPr>
+                          <w:sz w:val="16"/>
+                          <w:szCs w:val="16"/>
+                        </w:rPr>
+                        <w:t xml:space="preserve">       </w:t>
                       </w:r>
                       <w:r>
                         <w:rPr>
-                          <w:sz w:val="22"/>
-                          <w:szCs w:val="28"/>
+                          <w:sz w:val="16"/>
+                          <w:szCs w:val="16"/>
                         </w:rPr>
-                        <w:t xml:space="preserve"> de producción de los mayores productores de café, banano y piña entre 1961 y 2021</w:t>
+                        <w:t>Realizar una comparación de</w:t>
+                      </w:r>
+                      <w:r>
+                        <w:rPr>
+                          <w:sz w:val="16"/>
+                          <w:szCs w:val="16"/>
+                        </w:rPr>
+                        <w:t xml:space="preserve"> </w:t>
+                      </w:r>
+                      <w:r>
+                        <w:rPr>
+                          <w:sz w:val="16"/>
+                          <w:szCs w:val="16"/>
+                        </w:rPr>
+                        <w:t xml:space="preserve">medias  </w:t>
+                      </w:r>
+                    </w:p>
+                    <w:p>
+                      <w:pPr>
+                        <w:pStyle w:val="Prrafodelista"/>
+                        <w:rPr>
+                          <w:sz w:val="16"/>
+                          <w:szCs w:val="16"/>
+                        </w:rPr>
+                      </w:pPr>
+                      <w:r>
+                        <w:rPr>
+                          <w:sz w:val="16"/>
+                          <w:szCs w:val="16"/>
+                        </w:rPr>
+                        <w:t xml:space="preserve">     </w:t>
+                      </w:r>
+                      <w:r>
+                        <w:rPr>
+                          <w:sz w:val="16"/>
+                          <w:szCs w:val="16"/>
+                        </w:rPr>
+                        <w:t>para cada cultivo mediante</w:t>
+                      </w:r>
+                      <w:r>
+                        <w:rPr>
+                          <w:sz w:val="16"/>
+                          <w:szCs w:val="16"/>
+                        </w:rPr>
+                        <w:t xml:space="preserve"> </w:t>
+                      </w:r>
+                      <w:r>
+                        <w:rPr>
+                          <w:sz w:val="16"/>
+                          <w:szCs w:val="16"/>
+                        </w:rPr>
+                        <w:t xml:space="preserve">pruebas no </w:t>
+                      </w:r>
+                    </w:p>
+                    <w:p>
+                      <w:pPr>
+                        <w:pStyle w:val="Prrafodelista"/>
+                        <w:rPr>
+                          <w:sz w:val="16"/>
+                          <w:szCs w:val="16"/>
+                        </w:rPr>
+                      </w:pPr>
+                      <w:r>
+                        <w:rPr>
+                          <w:sz w:val="16"/>
+                          <w:szCs w:val="16"/>
+                        </w:rPr>
+                        <w:t xml:space="preserve">     </w:t>
+                      </w:r>
+                      <w:r>
+                        <w:rPr>
+                          <w:sz w:val="16"/>
+                          <w:szCs w:val="16"/>
+                        </w:rPr>
+                        <w:t xml:space="preserve">paramétricas según los dos principales </w:t>
+                      </w:r>
+                    </w:p>
+                    <w:p>
+                      <w:pPr>
+                        <w:pStyle w:val="Prrafodelista"/>
+                        <w:rPr>
+                          <w:sz w:val="16"/>
+                          <w:szCs w:val="16"/>
+                        </w:rPr>
+                      </w:pPr>
+                      <w:r>
+                        <w:rPr>
+                          <w:sz w:val="16"/>
+                          <w:szCs w:val="16"/>
+                        </w:rPr>
+                        <w:t xml:space="preserve">       </w:t>
+                      </w:r>
+                      <w:r>
+                        <w:rPr>
+                          <w:sz w:val="16"/>
+                          <w:szCs w:val="16"/>
+                        </w:rPr>
+                        <w:t>productores mundiales y Costa Rica.</w:t>
+                      </w:r>
+                    </w:p>
+                    <w:p>
+                      <w:pPr>
+                        <w:pStyle w:val="Prrafodelista"/>
+                        <w:jc w:val="center"/>
+                        <w:rPr>
+                          <w:sz w:val="16"/>
+                          <w:szCs w:val="16"/>
+                        </w:rPr>
+                      </w:pPr>
+                    </w:p>
+                    <w:p>
+                      <w:pPr>
+                        <w:pStyle w:val="Prrafodelista"/>
+                        <w:rPr>
+                          <w:sz w:val="16"/>
+                          <w:szCs w:val="16"/>
+                        </w:rPr>
+                      </w:pPr>
+                      <w:r>
+                        <w:rPr>
+                          <w:sz w:val="16"/>
+                          <w:szCs w:val="16"/>
+                        </w:rPr>
+                        <w:t xml:space="preserve">                  </w:t>
+                      </w:r>
+                      <w:r>
+                        <w:rPr>
+                          <w:sz w:val="16"/>
+                          <w:szCs w:val="16"/>
+                        </w:rPr>
+                        <w:t xml:space="preserve">Comprobar el rechazo o </w:t>
+                      </w:r>
+                    </w:p>
+                    <w:p>
+                      <w:pPr>
+                        <w:pStyle w:val="Prrafodelista"/>
+                        <w:rPr>
+                          <w:sz w:val="16"/>
+                          <w:szCs w:val="16"/>
+                        </w:rPr>
+                      </w:pPr>
+                      <w:r>
+                        <w:rPr>
+                          <w:sz w:val="16"/>
+                          <w:szCs w:val="16"/>
+                        </w:rPr>
+                        <w:t xml:space="preserve">                          </w:t>
+                      </w:r>
+                      <w:r>
+                        <w:rPr>
+                          <w:sz w:val="16"/>
+                          <w:szCs w:val="16"/>
+                        </w:rPr>
+                        <w:t xml:space="preserve">aceptación de </w:t>
+                      </w:r>
+                    </w:p>
+                    <w:p>
+                      <w:pPr>
+                        <w:pStyle w:val="Prrafodelista"/>
+                        <w:rPr>
+                          <w:sz w:val="16"/>
+                          <w:szCs w:val="16"/>
+                        </w:rPr>
+                      </w:pPr>
+                      <w:r>
+                        <w:rPr>
+                          <w:sz w:val="16"/>
+                          <w:szCs w:val="16"/>
+                        </w:rPr>
+                        <w:t xml:space="preserve">                           </w:t>
+                      </w:r>
+                      <w:r>
+                        <w:rPr>
+                          <w:sz w:val="16"/>
+                          <w:szCs w:val="16"/>
+                        </w:rPr>
+                        <w:t xml:space="preserve">las hipótesis </w:t>
+                      </w:r>
+                    </w:p>
+                    <w:p>
+                      <w:pPr>
+                        <w:pStyle w:val="Prrafodelista"/>
+                        <w:rPr>
+                          <w:sz w:val="16"/>
+                          <w:szCs w:val="16"/>
+                        </w:rPr>
+                      </w:pPr>
+                      <w:r>
+                        <w:rPr>
+                          <w:sz w:val="16"/>
+                          <w:szCs w:val="16"/>
+                        </w:rPr>
+                        <w:t xml:space="preserve">                             </w:t>
+                      </w:r>
+                      <w:r>
+                        <w:rPr>
+                          <w:sz w:val="16"/>
+                          <w:szCs w:val="16"/>
+                        </w:rPr>
+                        <w:t xml:space="preserve">planteadas </w:t>
+                      </w:r>
+                    </w:p>
+                    <w:p>
+                      <w:pPr>
+                        <w:pStyle w:val="Prrafodelista"/>
+                        <w:rPr>
+                          <w:sz w:val="16"/>
+                          <w:szCs w:val="16"/>
+                        </w:rPr>
+                      </w:pPr>
+                      <w:r>
+                        <w:rPr>
+                          <w:sz w:val="16"/>
+                          <w:szCs w:val="16"/>
+                        </w:rPr>
+                        <w:t xml:space="preserve">                            </w:t>
+                      </w:r>
+                      <w:r>
+                        <w:rPr>
+                          <w:sz w:val="16"/>
+                          <w:szCs w:val="16"/>
+                        </w:rPr>
+                        <w:t>inicialmente</w:t>
+                      </w:r>
+                    </w:p>
+                    <w:p>
+                      <w:pPr>
+                        <w:pStyle w:val="Prrafodelista"/>
+                        <w:rPr>
+                          <w:sz w:val="16"/>
+                          <w:szCs w:val="16"/>
+                        </w:rPr>
+                      </w:pPr>
+                      <w:r>
+                        <w:rPr>
+                          <w:sz w:val="16"/>
+                          <w:szCs w:val="16"/>
+                        </w:rPr>
+                        <w:t xml:space="preserve"> </w:t>
+                      </w:r>
+                      <w:r>
+                        <w:rPr>
+                          <w:sz w:val="16"/>
+                          <w:szCs w:val="16"/>
+                        </w:rPr>
+                        <w:t xml:space="preserve">                            </w:t>
+                      </w:r>
+                      <w:r>
+                        <w:rPr>
+                          <w:sz w:val="16"/>
+                          <w:szCs w:val="16"/>
+                        </w:rPr>
+                        <w:t xml:space="preserve">por medio </w:t>
+                      </w:r>
+                    </w:p>
+                    <w:p>
+                      <w:pPr>
+                        <w:pStyle w:val="Prrafodelista"/>
+                        <w:rPr>
+                          <w:sz w:val="16"/>
+                          <w:szCs w:val="16"/>
+                        </w:rPr>
+                      </w:pPr>
+                      <w:r>
+                        <w:rPr>
+                          <w:sz w:val="16"/>
+                          <w:szCs w:val="16"/>
+                        </w:rPr>
+                        <w:t xml:space="preserve">                            </w:t>
+                      </w:r>
+                      <w:r>
+                        <w:rPr>
+                          <w:sz w:val="16"/>
+                          <w:szCs w:val="16"/>
+                        </w:rPr>
+                        <w:t xml:space="preserve">de pruebas </w:t>
+                      </w:r>
+                    </w:p>
+                    <w:p>
+                      <w:pPr>
+                        <w:pStyle w:val="Prrafodelista"/>
+                        <w:rPr>
+                          <w:sz w:val="16"/>
+                          <w:szCs w:val="16"/>
+                        </w:rPr>
+                      </w:pPr>
+                      <w:r>
+                        <w:rPr>
+                          <w:sz w:val="16"/>
+                          <w:szCs w:val="16"/>
+                        </w:rPr>
+                        <w:t xml:space="preserve">                           </w:t>
+                      </w:r>
+                      <w:r>
+                        <w:rPr>
+                          <w:sz w:val="16"/>
+                          <w:szCs w:val="16"/>
+                        </w:rPr>
+                        <w:t>de hipótesis.</w:t>
                       </w:r>
                     </w:p>
                   </w:txbxContent>
@@ -6600,6 +7688,119 @@
     </w:lvl>
   </w:abstractNum>
   <w:abstractNum w:abstractNumId="9" w15:restartNumberingAfterBreak="0">
+    <w:nsid w:val="3B04568C"/>
+    <w:multiLevelType w:val="hybridMultilevel"/>
+    <w:tmpl w:val="0EF066C2"/>
+    <w:lvl w:ilvl="0" w:tplc="140A0001">
+      <w:start w:val="1"/>
+      <w:numFmt w:val="bullet"/>
+      <w:lvlText w:val=""/>
+      <w:lvlJc w:val="left"/>
+      <w:pPr>
+        <w:ind w:left="720" w:hanging="360"/>
+      </w:pPr>
+      <w:rPr>
+        <w:rFonts w:ascii="Symbol" w:hAnsi="Symbol" w:hint="default"/>
+      </w:rPr>
+    </w:lvl>
+    <w:lvl w:ilvl="1" w:tplc="140A0003" w:tentative="1">
+      <w:start w:val="1"/>
+      <w:numFmt w:val="bullet"/>
+      <w:lvlText w:val="o"/>
+      <w:lvlJc w:val="left"/>
+      <w:pPr>
+        <w:ind w:left="1440" w:hanging="360"/>
+      </w:pPr>
+      <w:rPr>
+        <w:rFonts w:ascii="Courier New" w:hAnsi="Courier New" w:cs="Courier New" w:hint="default"/>
+      </w:rPr>
+    </w:lvl>
+    <w:lvl w:ilvl="2" w:tplc="140A0005" w:tentative="1">
+      <w:start w:val="1"/>
+      <w:numFmt w:val="bullet"/>
+      <w:lvlText w:val=""/>
+      <w:lvlJc w:val="left"/>
+      <w:pPr>
+        <w:ind w:left="2160" w:hanging="360"/>
+      </w:pPr>
+      <w:rPr>
+        <w:rFonts w:ascii="Wingdings" w:hAnsi="Wingdings" w:hint="default"/>
+      </w:rPr>
+    </w:lvl>
+    <w:lvl w:ilvl="3" w:tplc="140A0001" w:tentative="1">
+      <w:start w:val="1"/>
+      <w:numFmt w:val="bullet"/>
+      <w:lvlText w:val=""/>
+      <w:lvlJc w:val="left"/>
+      <w:pPr>
+        <w:ind w:left="2880" w:hanging="360"/>
+      </w:pPr>
+      <w:rPr>
+        <w:rFonts w:ascii="Symbol" w:hAnsi="Symbol" w:hint="default"/>
+      </w:rPr>
+    </w:lvl>
+    <w:lvl w:ilvl="4" w:tplc="140A0003" w:tentative="1">
+      <w:start w:val="1"/>
+      <w:numFmt w:val="bullet"/>
+      <w:lvlText w:val="o"/>
+      <w:lvlJc w:val="left"/>
+      <w:pPr>
+        <w:ind w:left="3600" w:hanging="360"/>
+      </w:pPr>
+      <w:rPr>
+        <w:rFonts w:ascii="Courier New" w:hAnsi="Courier New" w:cs="Courier New" w:hint="default"/>
+      </w:rPr>
+    </w:lvl>
+    <w:lvl w:ilvl="5" w:tplc="140A0005" w:tentative="1">
+      <w:start w:val="1"/>
+      <w:numFmt w:val="bullet"/>
+      <w:lvlText w:val=""/>
+      <w:lvlJc w:val="left"/>
+      <w:pPr>
+        <w:ind w:left="4320" w:hanging="360"/>
+      </w:pPr>
+      <w:rPr>
+        <w:rFonts w:ascii="Wingdings" w:hAnsi="Wingdings" w:hint="default"/>
+      </w:rPr>
+    </w:lvl>
+    <w:lvl w:ilvl="6" w:tplc="140A0001" w:tentative="1">
+      <w:start w:val="1"/>
+      <w:numFmt w:val="bullet"/>
+      <w:lvlText w:val=""/>
+      <w:lvlJc w:val="left"/>
+      <w:pPr>
+        <w:ind w:left="5040" w:hanging="360"/>
+      </w:pPr>
+      <w:rPr>
+        <w:rFonts w:ascii="Symbol" w:hAnsi="Symbol" w:hint="default"/>
+      </w:rPr>
+    </w:lvl>
+    <w:lvl w:ilvl="7" w:tplc="140A0003" w:tentative="1">
+      <w:start w:val="1"/>
+      <w:numFmt w:val="bullet"/>
+      <w:lvlText w:val="o"/>
+      <w:lvlJc w:val="left"/>
+      <w:pPr>
+        <w:ind w:left="5760" w:hanging="360"/>
+      </w:pPr>
+      <w:rPr>
+        <w:rFonts w:ascii="Courier New" w:hAnsi="Courier New" w:cs="Courier New" w:hint="default"/>
+      </w:rPr>
+    </w:lvl>
+    <w:lvl w:ilvl="8" w:tplc="140A0005" w:tentative="1">
+      <w:start w:val="1"/>
+      <w:numFmt w:val="bullet"/>
+      <w:lvlText w:val=""/>
+      <w:lvlJc w:val="left"/>
+      <w:pPr>
+        <w:ind w:left="6480" w:hanging="360"/>
+      </w:pPr>
+      <w:rPr>
+        <w:rFonts w:ascii="Wingdings" w:hAnsi="Wingdings" w:hint="default"/>
+      </w:rPr>
+    </w:lvl>
+  </w:abstractNum>
+  <w:abstractNum w:abstractNumId="10" w15:restartNumberingAfterBreak="0">
     <w:nsid w:val="59000BD9"/>
     <w:multiLevelType w:val="hybridMultilevel"/>
     <w:tmpl w:val="64D22232"/>
@@ -6688,7 +7889,7 @@
       </w:pPr>
     </w:lvl>
   </w:abstractNum>
-  <w:abstractNum w:abstractNumId="10" w15:restartNumberingAfterBreak="0">
+  <w:abstractNum w:abstractNumId="11" w15:restartNumberingAfterBreak="0">
     <w:nsid w:val="66B7477E"/>
     <w:multiLevelType w:val="hybridMultilevel"/>
     <w:tmpl w:val="154C842C"/>
@@ -6774,7 +7975,7 @@
       </w:pPr>
     </w:lvl>
   </w:abstractNum>
-  <w:abstractNum w:abstractNumId="11" w15:restartNumberingAfterBreak="0">
+  <w:abstractNum w:abstractNumId="12" w15:restartNumberingAfterBreak="0">
     <w:nsid w:val="6FF973FF"/>
     <w:multiLevelType w:val="hybridMultilevel"/>
     <w:tmpl w:val="20AE1E14"/>
@@ -6897,7 +8098,7 @@
     <w:abstractNumId w:val="3"/>
   </w:num>
   <w:num w:numId="4" w16cid:durableId="216938281">
-    <w:abstractNumId w:val="10"/>
+    <w:abstractNumId w:val="11"/>
   </w:num>
   <w:num w:numId="5" w16cid:durableId="2085953988">
     <w:abstractNumId w:val="2"/>
@@ -6915,13 +8116,16 @@
     <w:abstractNumId w:val="8"/>
   </w:num>
   <w:num w:numId="10" w16cid:durableId="1151555667">
-    <w:abstractNumId w:val="9"/>
+    <w:abstractNumId w:val="10"/>
   </w:num>
   <w:num w:numId="11" w16cid:durableId="373890584">
     <w:abstractNumId w:val="6"/>
   </w:num>
   <w:num w:numId="12" w16cid:durableId="1266038286">
-    <w:abstractNumId w:val="11"/>
+    <w:abstractNumId w:val="12"/>
+  </w:num>
+  <w:num w:numId="13" w16cid:durableId="992487244">
+    <w:abstractNumId w:val="9"/>
   </w:num>
 </w:numbering>
 </file>
@@ -7317,13 +8521,13 @@
       <w:sz w:val="20"/>
     </w:rPr>
   </w:style>
-  <w:style w:type="character" w:default="1" w:styleId="DefaultParagraphFont">
+  <w:style w:type="character" w:default="1" w:styleId="Fuentedeprrafopredeter">
     <w:name w:val="Default Paragraph Font"/>
     <w:uiPriority w:val="1"/>
     <w:semiHidden/>
     <w:unhideWhenUsed/>
   </w:style>
-  <w:style w:type="table" w:default="1" w:styleId="TableNormal">
+  <w:style w:type="table" w:default="1" w:styleId="Tablanormal">
     <w:name w:val="Normal Table"/>
     <w:uiPriority w:val="99"/>
     <w:semiHidden/>
@@ -7338,16 +8542,16 @@
       </w:tblCellMar>
     </w:tblPr>
   </w:style>
-  <w:style w:type="numbering" w:default="1" w:styleId="NoList">
+  <w:style w:type="numbering" w:default="1" w:styleId="Sinlista">
     <w:name w:val="No List"/>
     <w:uiPriority w:val="99"/>
     <w:semiHidden/>
     <w:unhideWhenUsed/>
   </w:style>
-  <w:style w:type="paragraph" w:styleId="BalloonText">
+  <w:style w:type="paragraph" w:styleId="Textodeglobo">
     <w:name w:val="Balloon Text"/>
     <w:basedOn w:val="Normal"/>
-    <w:link w:val="BalloonTextChar"/>
+    <w:link w:val="TextodegloboCar"/>
     <w:uiPriority w:val="99"/>
     <w:semiHidden/>
     <w:unhideWhenUsed/>
@@ -7358,10 +8562,10 @@
       <w:szCs w:val="18"/>
     </w:rPr>
   </w:style>
-  <w:style w:type="character" w:customStyle="1" w:styleId="BalloonTextChar">
-    <w:name w:val="Balloon Text Char"/>
-    <w:basedOn w:val="DefaultParagraphFont"/>
-    <w:link w:val="BalloonText"/>
+  <w:style w:type="character" w:customStyle="1" w:styleId="TextodegloboCar">
+    <w:name w:val="Texto de globo Car"/>
+    <w:basedOn w:val="Fuentedeprrafopredeter"/>
+    <w:link w:val="Textodeglobo"/>
     <w:uiPriority w:val="99"/>
     <w:semiHidden/>
     <w:rsid w:val="008C620D"/>
@@ -7371,7 +8575,7 @@
       <w:szCs w:val="18"/>
     </w:rPr>
   </w:style>
-  <w:style w:type="paragraph" w:styleId="Caption">
+  <w:style w:type="paragraph" w:styleId="Descripcin">
     <w:name w:val="caption"/>
     <w:basedOn w:val="Normal"/>
     <w:next w:val="Normal"/>
@@ -7390,10 +8594,10 @@
       <w:szCs w:val="18"/>
     </w:rPr>
   </w:style>
-  <w:style w:type="paragraph" w:styleId="Header">
+  <w:style w:type="paragraph" w:styleId="Encabezado">
     <w:name w:val="header"/>
     <w:basedOn w:val="Normal"/>
-    <w:link w:val="HeaderChar"/>
+    <w:link w:val="EncabezadoCar"/>
     <w:uiPriority w:val="99"/>
     <w:unhideWhenUsed/>
     <w:rsid w:val="0035102B"/>
@@ -7404,17 +8608,17 @@
       </w:tabs>
     </w:pPr>
   </w:style>
-  <w:style w:type="character" w:customStyle="1" w:styleId="HeaderChar">
-    <w:name w:val="Header Char"/>
-    <w:basedOn w:val="DefaultParagraphFont"/>
-    <w:link w:val="Header"/>
+  <w:style w:type="character" w:customStyle="1" w:styleId="EncabezadoCar">
+    <w:name w:val="Encabezado Car"/>
+    <w:basedOn w:val="Fuentedeprrafopredeter"/>
+    <w:link w:val="Encabezado"/>
     <w:uiPriority w:val="99"/>
     <w:rsid w:val="0035102B"/>
   </w:style>
-  <w:style w:type="paragraph" w:styleId="Footer">
+  <w:style w:type="paragraph" w:styleId="Piedepgina">
     <w:name w:val="footer"/>
     <w:basedOn w:val="Normal"/>
-    <w:link w:val="FooterChar"/>
+    <w:link w:val="PiedepginaCar"/>
     <w:uiPriority w:val="99"/>
     <w:unhideWhenUsed/>
     <w:rsid w:val="0035102B"/>
@@ -7425,14 +8629,14 @@
       </w:tabs>
     </w:pPr>
   </w:style>
-  <w:style w:type="character" w:customStyle="1" w:styleId="FooterChar">
-    <w:name w:val="Footer Char"/>
-    <w:basedOn w:val="DefaultParagraphFont"/>
-    <w:link w:val="Footer"/>
+  <w:style w:type="character" w:customStyle="1" w:styleId="PiedepginaCar">
+    <w:name w:val="Pie de página Car"/>
+    <w:basedOn w:val="Fuentedeprrafopredeter"/>
+    <w:link w:val="Piedepgina"/>
     <w:uiPriority w:val="99"/>
     <w:rsid w:val="0035102B"/>
   </w:style>
-  <w:style w:type="paragraph" w:styleId="ListParagraph">
+  <w:style w:type="paragraph" w:styleId="Prrafodelista">
     <w:name w:val="List Paragraph"/>
     <w:basedOn w:val="Normal"/>
     <w:uiPriority w:val="34"/>
